--- a/Caderno de anotações.docx
+++ b/Caderno de anotações.docx
@@ -1,6 +1,6 @@
 
 <file path=word/document.xml><?xml version="1.0" encoding="utf-8"?>
-<w:document xmlns:wpc="http://schemas.microsoft.com/office/word/2010/wordprocessingCanvas" xmlns:cx="http://schemas.microsoft.com/office/drawing/2014/chartex" xmlns:cx1="http://schemas.microsoft.com/office/drawing/2015/9/8/chartex" xmlns:cx2="http://schemas.microsoft.com/office/drawing/2015/10/21/chartex" xmlns:cx3="http://schemas.microsoft.com/office/drawing/2016/5/9/chartex" xmlns:cx4="http://schemas.microsoft.com/office/drawing/2016/5/10/chartex" xmlns:cx5="http://schemas.microsoft.com/office/drawing/2016/5/11/chartex" xmlns:cx6="http://schemas.microsoft.com/office/drawing/2016/5/12/chartex" xmlns:cx7="http://schemas.microsoft.com/office/drawing/2016/5/13/chartex" xmlns:cx8="http://schemas.microsoft.com/office/drawing/2016/5/14/chartex" xmlns:mc="http://schemas.openxmlformats.org/markup-compatibility/2006" xmlns:aink="http://schemas.microsoft.com/office/drawing/2016/ink" xmlns:am3d="http://schemas.microsoft.com/office/drawing/2017/model3d" xmlns:o="urn:schemas-microsoft-com:office:office" xmlns:oel="http://schemas.microsoft.com/office/2019/extlst" xmlns:r="http://schemas.openxmlformats.org/officeDocument/2006/relationships" xmlns:m="http://schemas.openxmlformats.org/officeDocument/2006/math" xmlns:v="urn:schemas-microsoft-com:vml" xmlns:wp14="http://schemas.microsoft.com/office/word/2010/wordprocessingDrawing" xmlns:wp="http://schemas.openxmlformats.org/drawingml/2006/wordprocessingDrawing" xmlns:w10="urn:schemas-microsoft-com:office:word" xmlns:w="http://schemas.openxmlformats.org/wordprocessingml/2006/main" xmlns:w14="http://schemas.microsoft.com/office/word/2010/wordml" xmlns:w15="http://schemas.microsoft.com/office/word/2012/wordml" xmlns:w16cex="http://schemas.microsoft.com/office/word/2018/wordml/cex" xmlns:w16cid="http://schemas.microsoft.com/office/word/2016/wordml/cid" xmlns:w16="http://schemas.microsoft.com/office/word/2018/wordml" xmlns:w16sdtdh="http://schemas.microsoft.com/office/word/2020/wordml/sdtdatahash" xmlns:w16se="http://schemas.microsoft.com/office/word/2015/wordml/symex" xmlns:wpg="http://schemas.microsoft.com/office/word/2010/wordprocessingGroup" xmlns:wpi="http://schemas.microsoft.com/office/word/2010/wordprocessingInk" xmlns:wne="http://schemas.microsoft.com/office/word/2006/wordml" xmlns:wps="http://schemas.microsoft.com/office/word/2010/wordprocessingShape" mc:Ignorable="w14 w15 w16se w16cid w16 w16cex w16sdtdh wp14">
+<w:document xmlns:wpc="http://schemas.microsoft.com/office/word/2010/wordprocessingCanvas" xmlns:cx="http://schemas.microsoft.com/office/drawing/2014/chartex" xmlns:cx1="http://schemas.microsoft.com/office/drawing/2015/9/8/chartex" xmlns:cx2="http://schemas.microsoft.com/office/drawing/2015/10/21/chartex" xmlns:cx3="http://schemas.microsoft.com/office/drawing/2016/5/9/chartex" xmlns:cx4="http://schemas.microsoft.com/office/drawing/2016/5/10/chartex" xmlns:cx5="http://schemas.microsoft.com/office/drawing/2016/5/11/chartex" xmlns:cx6="http://schemas.microsoft.com/office/drawing/2016/5/12/chartex" xmlns:cx7="http://schemas.microsoft.com/office/drawing/2016/5/13/chartex" xmlns:cx8="http://schemas.microsoft.com/office/drawing/2016/5/14/chartex" xmlns:mc="http://schemas.openxmlformats.org/markup-compatibility/2006" xmlns:aink="http://schemas.microsoft.com/office/drawing/2016/ink" xmlns:am3d="http://schemas.microsoft.com/office/drawing/2017/model3d" xmlns:o="urn:schemas-microsoft-com:office:office" xmlns:oel="http://schemas.microsoft.com/office/2019/extlst" xmlns:r="http://schemas.openxmlformats.org/officeDocument/2006/relationships" xmlns:m="http://schemas.openxmlformats.org/officeDocument/2006/math" xmlns:v="urn:schemas-microsoft-com:vml" xmlns:wp14="http://schemas.microsoft.com/office/word/2010/wordprocessingDrawing" xmlns:wp="http://schemas.openxmlformats.org/drawingml/2006/wordprocessingDrawing" xmlns:w10="urn:schemas-microsoft-com:office:word" xmlns:w="http://schemas.openxmlformats.org/wordprocessingml/2006/main" xmlns:w14="http://schemas.microsoft.com/office/word/2010/wordml" xmlns:w15="http://schemas.microsoft.com/office/word/2012/wordml" xmlns:w16cex="http://schemas.microsoft.com/office/word/2018/wordml/cex" xmlns:w16cid="http://schemas.microsoft.com/office/word/2016/wordml/cid" xmlns:w16="http://schemas.microsoft.com/office/word/2018/wordml" xmlns:w16du="http://schemas.microsoft.com/office/word/2023/wordml/word16du" xmlns:w16sdtdh="http://schemas.microsoft.com/office/word/2020/wordml/sdtdatahash" xmlns:w16se="http://schemas.microsoft.com/office/word/2015/wordml/symex" xmlns:wpg="http://schemas.microsoft.com/office/word/2010/wordprocessingGroup" xmlns:wpi="http://schemas.microsoft.com/office/word/2010/wordprocessingInk" xmlns:wne="http://schemas.microsoft.com/office/word/2006/wordml" xmlns:wps="http://schemas.microsoft.com/office/word/2010/wordprocessingShape" mc:Ignorable="w14 w15 w16se w16cid w16 w16cex w16sdtdh w16du wp14">
   <w:body>
     <w:p>
       <w:pPr>
@@ -133,106 +133,33 @@
           <w:rFonts w:ascii="Arial" w:hAnsi="Arial" w:cs="Arial"/>
           <w:sz w:val="24"/>
           <w:szCs w:val="24"/>
-          <w:lang w:val="en-US"/>
-        </w:rPr>
-      </w:pPr>
-      <w:r>
-        <w:rPr>
-          <w:rFonts w:ascii="Arial" w:hAnsi="Arial" w:cs="Arial"/>
-          <w:sz w:val="24"/>
-          <w:szCs w:val="24"/>
-          <w:lang w:val="en-US"/>
-        </w:rPr>
-        <w:t xml:space="preserve">Header - </w:t>
-      </w:r>
-      <w:proofErr w:type="spellStart"/>
-      <w:r>
-        <w:rPr>
-          <w:rFonts w:ascii="Arial" w:hAnsi="Arial" w:cs="Arial"/>
-          <w:sz w:val="24"/>
-          <w:szCs w:val="24"/>
-          <w:lang w:val="en-US"/>
-        </w:rPr>
-        <w:t>Cabeçalho</w:t>
-      </w:r>
-      <w:proofErr w:type="spellEnd"/>
-    </w:p>
-    <w:p>
-      <w:pPr>
-        <w:rPr>
-          <w:rFonts w:ascii="Arial" w:hAnsi="Arial" w:cs="Arial"/>
-          <w:sz w:val="24"/>
-          <w:szCs w:val="24"/>
-          <w:lang w:val="en-US"/>
-        </w:rPr>
-      </w:pPr>
-      <w:r>
-        <w:rPr>
-          <w:rFonts w:ascii="Arial" w:hAnsi="Arial" w:cs="Arial"/>
-          <w:sz w:val="24"/>
-          <w:szCs w:val="24"/>
-          <w:lang w:val="en-US"/>
-        </w:rPr>
-        <w:t xml:space="preserve">Main </w:t>
-      </w:r>
-      <w:r>
-        <w:rPr>
-          <w:rFonts w:ascii="Arial" w:hAnsi="Arial" w:cs="Arial"/>
-          <w:sz w:val="24"/>
-          <w:szCs w:val="24"/>
-          <w:lang w:val="en-US"/>
-        </w:rPr>
-        <w:t>–</w:t>
-      </w:r>
-      <w:r>
-        <w:rPr>
-          <w:rFonts w:ascii="Arial" w:hAnsi="Arial" w:cs="Arial"/>
-          <w:sz w:val="24"/>
-          <w:szCs w:val="24"/>
-          <w:lang w:val="en-US"/>
-        </w:rPr>
-        <w:t xml:space="preserve"> </w:t>
-      </w:r>
-      <w:proofErr w:type="spellStart"/>
-      <w:r>
-        <w:rPr>
-          <w:rFonts w:ascii="Arial" w:hAnsi="Arial" w:cs="Arial"/>
-          <w:sz w:val="24"/>
-          <w:szCs w:val="24"/>
-          <w:lang w:val="en-US"/>
-        </w:rPr>
-        <w:t>C</w:t>
-      </w:r>
-      <w:r>
-        <w:rPr>
-          <w:rFonts w:ascii="Arial" w:hAnsi="Arial" w:cs="Arial"/>
-          <w:sz w:val="24"/>
-          <w:szCs w:val="24"/>
-          <w:lang w:val="en-US"/>
-        </w:rPr>
-        <w:t>orpo</w:t>
-      </w:r>
-      <w:proofErr w:type="spellEnd"/>
-      <w:r>
-        <w:rPr>
-          <w:rFonts w:ascii="Arial" w:hAnsi="Arial" w:cs="Arial"/>
-          <w:sz w:val="24"/>
-          <w:szCs w:val="24"/>
-          <w:lang w:val="en-US"/>
-        </w:rPr>
-        <w:t xml:space="preserve"> e </w:t>
-      </w:r>
-      <w:proofErr w:type="spellStart"/>
-      <w:r>
-        <w:rPr>
-          <w:rFonts w:ascii="Arial" w:hAnsi="Arial" w:cs="Arial"/>
-          <w:sz w:val="24"/>
-          <w:szCs w:val="24"/>
-          <w:lang w:val="en-US"/>
-        </w:rPr>
-        <w:t>conteúdo</w:t>
-      </w:r>
-      <w:proofErr w:type="spellEnd"/>
+        </w:rPr>
+      </w:pPr>
+      <w:r>
+        <w:rPr>
+          <w:rFonts w:ascii="Arial" w:hAnsi="Arial" w:cs="Arial"/>
+          <w:sz w:val="24"/>
+          <w:szCs w:val="24"/>
+        </w:rPr>
+        <w:t>Header - Cabeçalho</w:t>
+      </w:r>
+    </w:p>
+    <w:p>
+      <w:pPr>
+        <w:rPr>
+          <w:rFonts w:ascii="Arial" w:hAnsi="Arial" w:cs="Arial"/>
+          <w:sz w:val="24"/>
+          <w:szCs w:val="24"/>
+        </w:rPr>
+      </w:pPr>
+      <w:r>
+        <w:rPr>
+          <w:rFonts w:ascii="Arial" w:hAnsi="Arial" w:cs="Arial"/>
+          <w:sz w:val="24"/>
+          <w:szCs w:val="24"/>
+        </w:rPr>
+        <w:t>Main – Corpo e conteúdo</w:t>
+      </w:r>
     </w:p>
     <w:p>
       <w:pPr>
@@ -291,6 +218,7 @@
           <w:bCs/>
           <w:sz w:val="28"/>
           <w:szCs w:val="28"/>
+          <w:lang w:val="en-US"/>
         </w:rPr>
       </w:pPr>
       <w:r>
@@ -300,6 +228,7 @@
           <w:bCs/>
           <w:sz w:val="28"/>
           <w:szCs w:val="28"/>
+          <w:lang w:val="en-US"/>
         </w:rPr>
         <w:br w:type="page"/>
       </w:r>
@@ -312,6 +241,7 @@
           <w:bCs/>
           <w:sz w:val="28"/>
           <w:szCs w:val="28"/>
+          <w:lang w:val="en-US"/>
         </w:rPr>
       </w:pPr>
       <w:r>
@@ -321,6 +251,7 @@
           <w:bCs/>
           <w:sz w:val="28"/>
           <w:szCs w:val="28"/>
+          <w:lang w:val="en-US"/>
         </w:rPr>
         <w:lastRenderedPageBreak/>
         <w:t>CSS</w:t>
@@ -332,22 +263,25 @@
           <w:rFonts w:ascii="Arial" w:hAnsi="Arial" w:cs="Arial"/>
           <w:sz w:val="24"/>
           <w:szCs w:val="24"/>
-        </w:rPr>
-      </w:pPr>
-    </w:p>
-    <w:p>
-      <w:pPr>
-        <w:rPr>
-          <w:rFonts w:ascii="Arial" w:hAnsi="Arial" w:cs="Arial"/>
-          <w:sz w:val="24"/>
-          <w:szCs w:val="24"/>
-        </w:rPr>
-      </w:pPr>
-      <w:r>
-        <w:rPr>
-          <w:rFonts w:ascii="Arial" w:hAnsi="Arial" w:cs="Arial"/>
-          <w:sz w:val="24"/>
-          <w:szCs w:val="24"/>
+          <w:lang w:val="en-US"/>
+        </w:rPr>
+      </w:pPr>
+    </w:p>
+    <w:p>
+      <w:pPr>
+        <w:rPr>
+          <w:rFonts w:ascii="Arial" w:hAnsi="Arial" w:cs="Arial"/>
+          <w:sz w:val="24"/>
+          <w:szCs w:val="24"/>
+          <w:lang w:val="en-US"/>
+        </w:rPr>
+      </w:pPr>
+      <w:r>
+        <w:rPr>
+          <w:rFonts w:ascii="Arial" w:hAnsi="Arial" w:cs="Arial"/>
+          <w:sz w:val="24"/>
+          <w:szCs w:val="24"/>
+          <w:lang w:val="en-US"/>
         </w:rPr>
         <w:t xml:space="preserve">Reset-CSS: </w:t>
       </w:r>
@@ -400,7 +334,23 @@
           <w:sz w:val="24"/>
           <w:szCs w:val="24"/>
         </w:rPr>
-        <w:t xml:space="preserve">Altura: 100vh – Utilizamos a View High para demonstrar ao navegador que aquele elemento tem de ocupar toda a altura da minha página, não deixando nada fora dele na sua altura (o mesmo serve para o </w:t>
+        <w:t xml:space="preserve">Altura: 100vh – Utilizamos a View High para demonstrar ao navegador que aquele elemento tem de ocupar toda a altura da minha página, não deixando nada fora </w:t>
+      </w:r>
+      <w:r>
+        <w:rPr>
+          <w:rFonts w:ascii="Arial" w:hAnsi="Arial" w:cs="Arial"/>
+          <w:sz w:val="24"/>
+          <w:szCs w:val="24"/>
+        </w:rPr>
+        <w:t xml:space="preserve">da </w:t>
+      </w:r>
+      <w:r>
+        <w:rPr>
+          <w:rFonts w:ascii="Arial" w:hAnsi="Arial" w:cs="Arial"/>
+          <w:sz w:val="24"/>
+          <w:szCs w:val="24"/>
+        </w:rPr>
+        <w:t xml:space="preserve">sua altura (o mesmo serve para o </w:t>
       </w:r>
       <w:proofErr w:type="spellStart"/>
       <w:r>
@@ -447,22 +397,21 @@
           <w:szCs w:val="24"/>
         </w:rPr>
       </w:pPr>
-    </w:p>
-    <w:p>
-      <w:pPr>
-        <w:rPr>
-          <w:rFonts w:ascii="Arial" w:hAnsi="Arial" w:cs="Arial"/>
-          <w:sz w:val="24"/>
-          <w:szCs w:val="24"/>
-        </w:rPr>
-      </w:pPr>
-      <w:r>
-        <w:rPr>
-          <w:rFonts w:ascii="Arial" w:hAnsi="Arial" w:cs="Arial"/>
-          <w:sz w:val="24"/>
-          <w:szCs w:val="24"/>
-        </w:rPr>
-        <w:t>Box-</w:t>
+      <w:r>
+        <w:rPr>
+          <w:rFonts w:ascii="Arial" w:hAnsi="Arial" w:cs="Arial"/>
+          <w:sz w:val="24"/>
+          <w:szCs w:val="24"/>
+        </w:rPr>
+        <w:t>Como a altura d</w:t>
+      </w:r>
+      <w:r>
+        <w:rPr>
+          <w:rFonts w:ascii="Arial" w:hAnsi="Arial" w:cs="Arial"/>
+          <w:sz w:val="24"/>
+          <w:szCs w:val="24"/>
+        </w:rPr>
+        <w:t xml:space="preserve">os dispositivos é diferente, e o conteúdo do site pode ser mostrado em diferentes dispositivos, a </w:t>
       </w:r>
       <w:proofErr w:type="spellStart"/>
       <w:r>
@@ -471,7 +420,7 @@
           <w:sz w:val="24"/>
           <w:szCs w:val="24"/>
         </w:rPr>
-        <w:t>Sizing</w:t>
+        <w:t>vh</w:t>
       </w:r>
       <w:proofErr w:type="spellEnd"/>
       <w:r>
@@ -480,7 +429,33 @@
           <w:sz w:val="24"/>
           <w:szCs w:val="24"/>
         </w:rPr>
-        <w:t>: Border-Box</w:t>
+        <w:t xml:space="preserve"> é importante de ser utilizada para padronizar a altura de leitura em n dispositivos.</w:t>
+      </w:r>
+    </w:p>
+    <w:p>
+      <w:pPr>
+        <w:rPr>
+          <w:rFonts w:ascii="Arial" w:hAnsi="Arial" w:cs="Arial"/>
+          <w:sz w:val="24"/>
+          <w:szCs w:val="24"/>
+        </w:rPr>
+      </w:pPr>
+    </w:p>
+    <w:p>
+      <w:pPr>
+        <w:rPr>
+          <w:rFonts w:ascii="Arial" w:hAnsi="Arial" w:cs="Arial"/>
+          <w:sz w:val="24"/>
+          <w:szCs w:val="24"/>
+        </w:rPr>
+      </w:pPr>
+      <w:r>
+        <w:rPr>
+          <w:rFonts w:ascii="Arial" w:hAnsi="Arial" w:cs="Arial"/>
+          <w:sz w:val="24"/>
+          <w:szCs w:val="24"/>
+        </w:rPr>
+        <w:t>Box-Sizing: Border-Box</w:t>
       </w:r>
     </w:p>
     <w:p>
@@ -535,15 +510,347 @@
           <w:szCs w:val="24"/>
         </w:rPr>
       </w:pPr>
-    </w:p>
-    <w:p>
-      <w:pPr>
-        <w:rPr>
-          <w:rFonts w:ascii="Arial" w:hAnsi="Arial" w:cs="Arial"/>
-          <w:sz w:val="24"/>
-          <w:szCs w:val="24"/>
-        </w:rPr>
-      </w:pPr>
+      <w:r>
+        <w:rPr>
+          <w:rFonts w:ascii="Arial" w:hAnsi="Arial" w:cs="Arial"/>
+          <w:sz w:val="24"/>
+          <w:szCs w:val="24"/>
+        </w:rPr>
+        <w:t>Todo elemento raiz tem 16px como padrão do navegador de tamanho de fonte</w:t>
+      </w:r>
+    </w:p>
+    <w:p>
+      <w:pPr>
+        <w:rPr>
+          <w:rFonts w:ascii="Arial" w:hAnsi="Arial" w:cs="Arial"/>
+          <w:sz w:val="24"/>
+          <w:szCs w:val="24"/>
+        </w:rPr>
+      </w:pPr>
+    </w:p>
+    <w:p>
+      <w:pPr>
+        <w:rPr>
+          <w:rFonts w:ascii="Arial" w:hAnsi="Arial" w:cs="Arial"/>
+          <w:sz w:val="24"/>
+          <w:szCs w:val="24"/>
+        </w:rPr>
+      </w:pPr>
+      <w:proofErr w:type="spellStart"/>
+      <w:r>
+        <w:rPr>
+          <w:rFonts w:ascii="Arial" w:hAnsi="Arial" w:cs="Arial"/>
+          <w:sz w:val="24"/>
+          <w:szCs w:val="24"/>
+        </w:rPr>
+        <w:t>Flexbox</w:t>
+      </w:r>
+      <w:proofErr w:type="spellEnd"/>
+      <w:r>
+        <w:rPr>
+          <w:rFonts w:ascii="Arial" w:hAnsi="Arial" w:cs="Arial"/>
+          <w:sz w:val="24"/>
+          <w:szCs w:val="24"/>
+        </w:rPr>
+        <w:t>:</w:t>
+      </w:r>
+    </w:p>
+    <w:p>
+      <w:pPr>
+        <w:rPr>
+          <w:rFonts w:ascii="Arial" w:hAnsi="Arial" w:cs="Arial"/>
+          <w:sz w:val="24"/>
+          <w:szCs w:val="24"/>
+        </w:rPr>
+      </w:pPr>
+    </w:p>
+    <w:p>
+      <w:pPr>
+        <w:rPr>
+          <w:rFonts w:ascii="Arial" w:hAnsi="Arial" w:cs="Arial"/>
+          <w:sz w:val="24"/>
+          <w:szCs w:val="24"/>
+        </w:rPr>
+      </w:pPr>
+      <w:r>
+        <w:rPr>
+          <w:rFonts w:ascii="Arial" w:hAnsi="Arial" w:cs="Arial"/>
+          <w:sz w:val="24"/>
+          <w:szCs w:val="24"/>
+        </w:rPr>
+        <w:t xml:space="preserve">É a tecnologia utilizada para alinhar as caixas e posicioná-las conforme o </w:t>
+      </w:r>
+      <w:proofErr w:type="spellStart"/>
+      <w:r>
+        <w:rPr>
+          <w:rFonts w:ascii="Arial" w:hAnsi="Arial" w:cs="Arial"/>
+          <w:sz w:val="24"/>
+          <w:szCs w:val="24"/>
+        </w:rPr>
+        <w:t>dev</w:t>
+      </w:r>
+      <w:proofErr w:type="spellEnd"/>
+      <w:r>
+        <w:rPr>
+          <w:rFonts w:ascii="Arial" w:hAnsi="Arial" w:cs="Arial"/>
+          <w:sz w:val="24"/>
+          <w:szCs w:val="24"/>
+        </w:rPr>
+        <w:t xml:space="preserve"> deseja, assim, utilizamos no elemento pai (geralmente o </w:t>
+      </w:r>
+      <w:proofErr w:type="spellStart"/>
+      <w:r>
+        <w:rPr>
+          <w:rFonts w:ascii="Arial" w:hAnsi="Arial" w:cs="Arial"/>
+          <w:sz w:val="24"/>
+          <w:szCs w:val="24"/>
+        </w:rPr>
+        <w:t>main</w:t>
+      </w:r>
+      <w:proofErr w:type="spellEnd"/>
+      <w:r>
+        <w:rPr>
+          <w:rFonts w:ascii="Arial" w:hAnsi="Arial" w:cs="Arial"/>
+          <w:sz w:val="24"/>
+          <w:szCs w:val="24"/>
+        </w:rPr>
+        <w:t xml:space="preserve">) (de todos os elementos) o parâmetro </w:t>
+      </w:r>
+      <w:proofErr w:type="spellStart"/>
+      <w:r>
+        <w:rPr>
+          <w:rFonts w:ascii="Arial" w:hAnsi="Arial" w:cs="Arial"/>
+          <w:sz w:val="24"/>
+          <w:szCs w:val="24"/>
+        </w:rPr>
+        <w:t>display:flex</w:t>
+      </w:r>
+      <w:proofErr w:type="spellEnd"/>
+      <w:r>
+        <w:rPr>
+          <w:rFonts w:ascii="Arial" w:hAnsi="Arial" w:cs="Arial"/>
+          <w:sz w:val="24"/>
+          <w:szCs w:val="24"/>
+        </w:rPr>
+        <w:t xml:space="preserve"> para dizer a máquina que utilizaremos </w:t>
+      </w:r>
+      <w:proofErr w:type="spellStart"/>
+      <w:r>
+        <w:rPr>
+          <w:rFonts w:ascii="Arial" w:hAnsi="Arial" w:cs="Arial"/>
+          <w:sz w:val="24"/>
+          <w:szCs w:val="24"/>
+        </w:rPr>
+        <w:t>flexbox</w:t>
+      </w:r>
+      <w:proofErr w:type="spellEnd"/>
+      <w:r>
+        <w:rPr>
+          <w:rFonts w:ascii="Arial" w:hAnsi="Arial" w:cs="Arial"/>
+          <w:sz w:val="24"/>
+          <w:szCs w:val="24"/>
+        </w:rPr>
+        <w:t>.</w:t>
+      </w:r>
+    </w:p>
+    <w:p>
+      <w:pPr>
+        <w:rPr>
+          <w:rFonts w:ascii="Arial" w:hAnsi="Arial" w:cs="Arial"/>
+          <w:sz w:val="24"/>
+          <w:szCs w:val="24"/>
+        </w:rPr>
+      </w:pPr>
+      <w:r>
+        <w:rPr>
+          <w:rFonts w:ascii="Arial" w:hAnsi="Arial" w:cs="Arial"/>
+          <w:sz w:val="24"/>
+          <w:szCs w:val="24"/>
+        </w:rPr>
+        <w:br w:type="page"/>
+      </w:r>
+    </w:p>
+    <w:p>
+      <w:pPr>
+        <w:rPr>
+          <w:rFonts w:ascii="Arial" w:hAnsi="Arial" w:cs="Arial"/>
+          <w:sz w:val="24"/>
+          <w:szCs w:val="24"/>
+        </w:rPr>
+      </w:pPr>
+      <w:r>
+        <w:rPr>
+          <w:rFonts w:ascii="Arial" w:hAnsi="Arial" w:cs="Arial"/>
+          <w:sz w:val="24"/>
+          <w:szCs w:val="24"/>
+        </w:rPr>
+        <w:lastRenderedPageBreak/>
+        <w:br w:type="page"/>
+      </w:r>
+    </w:p>
+    <w:p>
+      <w:pPr>
+        <w:rPr>
+          <w:rFonts w:ascii="Arial" w:hAnsi="Arial" w:cs="Arial"/>
+          <w:b/>
+          <w:bCs/>
+          <w:sz w:val="28"/>
+          <w:szCs w:val="28"/>
+        </w:rPr>
+      </w:pPr>
+      <w:r>
+        <w:rPr>
+          <w:rFonts w:ascii="Arial" w:hAnsi="Arial" w:cs="Arial"/>
+          <w:b/>
+          <w:bCs/>
+          <w:sz w:val="28"/>
+          <w:szCs w:val="28"/>
+        </w:rPr>
+        <w:lastRenderedPageBreak/>
+        <w:t>Documentações</w:t>
+      </w:r>
+    </w:p>
+    <w:p>
+      <w:pPr>
+        <w:rPr>
+          <w:rFonts w:ascii="Arial" w:hAnsi="Arial" w:cs="Arial"/>
+          <w:sz w:val="24"/>
+          <w:szCs w:val="24"/>
+        </w:rPr>
+      </w:pPr>
+    </w:p>
+    <w:p>
+      <w:pPr>
+        <w:rPr>
+          <w:rFonts w:ascii="Arial" w:hAnsi="Arial" w:cs="Arial"/>
+          <w:sz w:val="24"/>
+          <w:szCs w:val="24"/>
+        </w:rPr>
+      </w:pPr>
+      <w:hyperlink r:id="rId4" w:history="1">
+        <w:r>
+          <w:rPr>
+            <w:rStyle w:val="Hyperlink"/>
+            <w:rFonts w:ascii="Arial" w:hAnsi="Arial" w:cs="Arial"/>
+            <w:sz w:val="24"/>
+            <w:szCs w:val="24"/>
+          </w:rPr>
+          <w:t>https://css-tricks.com/snippets/css/a-guide-to-flexbox/</w:t>
+        </w:r>
+      </w:hyperlink>
+    </w:p>
+    <w:p>
+      <w:pPr>
+        <w:rPr>
+          <w:rFonts w:ascii="Arial" w:hAnsi="Arial" w:cs="Arial"/>
+          <w:sz w:val="24"/>
+          <w:szCs w:val="24"/>
+        </w:rPr>
+      </w:pPr>
+    </w:p>
+    <w:p>
+      <w:pPr>
+        <w:rPr>
+          <w:rFonts w:ascii="Arial" w:hAnsi="Arial" w:cs="Arial"/>
+          <w:sz w:val="24"/>
+          <w:szCs w:val="24"/>
+        </w:rPr>
+      </w:pPr>
+      <w:hyperlink r:id="rId5" w:history="1">
+        <w:r>
+          <w:rPr>
+            <w:rStyle w:val="Hyperlink"/>
+            <w:rFonts w:ascii="Arial" w:hAnsi="Arial" w:cs="Arial"/>
+            <w:sz w:val="24"/>
+            <w:szCs w:val="24"/>
+          </w:rPr>
+          <w:t>https://developer.mozilla.org/pt-BR/docs/Learn/CSS/CSS_layout/Flexbox</w:t>
+        </w:r>
+      </w:hyperlink>
+    </w:p>
+    <w:p>
+      <w:pPr>
+        <w:rPr>
+          <w:rFonts w:ascii="Arial" w:hAnsi="Arial" w:cs="Arial"/>
+          <w:sz w:val="24"/>
+          <w:szCs w:val="24"/>
+        </w:rPr>
+      </w:pPr>
+    </w:p>
+    <w:p>
+      <w:pPr>
+        <w:rPr>
+          <w:rFonts w:ascii="Arial" w:hAnsi="Arial" w:cs="Arial"/>
+          <w:sz w:val="24"/>
+          <w:szCs w:val="24"/>
+        </w:rPr>
+      </w:pPr>
+      <w:hyperlink r:id="rId6" w:history="1">
+        <w:r>
+          <w:rPr>
+            <w:rStyle w:val="Hyperlink"/>
+            <w:rFonts w:ascii="Arial" w:hAnsi="Arial" w:cs="Arial"/>
+            <w:sz w:val="24"/>
+            <w:szCs w:val="24"/>
+          </w:rPr>
+          <w:t>https://www.w3schools.com/css/css3_box-sizing.asp</w:t>
+        </w:r>
+      </w:hyperlink>
+    </w:p>
+    <w:p>
+      <w:pPr>
+        <w:rPr>
+          <w:rFonts w:ascii="Arial" w:hAnsi="Arial" w:cs="Arial"/>
+          <w:sz w:val="24"/>
+          <w:szCs w:val="24"/>
+        </w:rPr>
+      </w:pPr>
+    </w:p>
+    <w:p>
+      <w:pPr>
+        <w:rPr>
+          <w:rFonts w:ascii="Arial" w:hAnsi="Arial" w:cs="Arial"/>
+          <w:sz w:val="24"/>
+          <w:szCs w:val="24"/>
+        </w:rPr>
+      </w:pPr>
+      <w:hyperlink r:id="rId7" w:history="1">
+        <w:r>
+          <w:rPr>
+            <w:rStyle w:val="Hyperlink"/>
+            <w:rFonts w:ascii="Arial" w:hAnsi="Arial" w:cs="Arial"/>
+            <w:sz w:val="24"/>
+            <w:szCs w:val="24"/>
+          </w:rPr>
+          <w:t>https://www.figma.com/file/fLQYKVNuB4kqnvO1mnNMSp/Portfolio---Curso-2?type=design&amp;node-id=1-11&amp;mode=design&amp;t=bijK3dOs4aXyuTI0-0</w:t>
+        </w:r>
+      </w:hyperlink>
+    </w:p>
+    <w:p>
+      <w:pPr>
+        <w:rPr>
+          <w:rFonts w:ascii="Arial" w:hAnsi="Arial" w:cs="Arial"/>
+          <w:sz w:val="24"/>
+          <w:szCs w:val="24"/>
+        </w:rPr>
+      </w:pPr>
+    </w:p>
+    <w:p>
+      <w:pPr>
+        <w:rPr>
+          <w:rFonts w:ascii="Arial" w:hAnsi="Arial" w:cs="Arial"/>
+          <w:sz w:val="24"/>
+          <w:szCs w:val="24"/>
+        </w:rPr>
+      </w:pPr>
+      <w:r>
+        <w:rPr>
+          <w:rFonts w:ascii="Arial" w:hAnsi="Arial" w:cs="Arial"/>
+          <w:sz w:val="24"/>
+          <w:szCs w:val="24"/>
+        </w:rPr>
+        <w:t>https://www.alura.com.br/artigos/guia-de-unidades-no-css?_gl=1*ztrqi0*_ga*NjY2OTY4MjIyLjE2OTQzMDUwNjI.*_ga_1EPWSW3PCS*MTcwNzgzMzQ4NC4xNC4xLjE3MDc4MzYzNTIuMC4wLjA.*_fplc*eUs1MEVDY0Q1NjRIN2d2TGdxdyUyQndKUllhbnRhTW53R0swJTJGWHZjRzZ2WTdZdVVEbUtVSjRyTHdXMWVxbkU0OWVEWVpsU0FqMUlzbWdnRlUyTnJJdEhZem5tMVFzeGhVcVR5NThtcXZqeVcyY2haYWZSNTVXYmlwMzE5Z0IlMkJRJTNEJTNE</w:t>
+      </w:r>
     </w:p>
     <w:sectPr>
       <w:pgSz w:w="11906" w:h="16838"/>
@@ -556,7 +863,7 @@
 </file>
 
 <file path=word/styles.xml><?xml version="1.0" encoding="utf-8"?>
-<w:styles xmlns:mc="http://schemas.openxmlformats.org/markup-compatibility/2006" xmlns:r="http://schemas.openxmlformats.org/officeDocument/2006/relationships" xmlns:w="http://schemas.openxmlformats.org/wordprocessingml/2006/main" xmlns:w14="http://schemas.microsoft.com/office/word/2010/wordml" xmlns:w15="http://schemas.microsoft.com/office/word/2012/wordml" xmlns:w16cex="http://schemas.microsoft.com/office/word/2018/wordml/cex" xmlns:w16cid="http://schemas.microsoft.com/office/word/2016/wordml/cid" xmlns:w16="http://schemas.microsoft.com/office/word/2018/wordml" xmlns:w16sdtdh="http://schemas.microsoft.com/office/word/2020/wordml/sdtdatahash" xmlns:w16se="http://schemas.microsoft.com/office/word/2015/wordml/symex" mc:Ignorable="w14 w15 w16se w16cid w16 w16cex w16sdtdh">
+<w:styles xmlns:mc="http://schemas.openxmlformats.org/markup-compatibility/2006" xmlns:r="http://schemas.openxmlformats.org/officeDocument/2006/relationships" xmlns:w="http://schemas.openxmlformats.org/wordprocessingml/2006/main" xmlns:w14="http://schemas.microsoft.com/office/word/2010/wordml" xmlns:w15="http://schemas.microsoft.com/office/word/2012/wordml" xmlns:w16cex="http://schemas.microsoft.com/office/word/2018/wordml/cex" xmlns:w16cid="http://schemas.microsoft.com/office/word/2016/wordml/cid" xmlns:w16="http://schemas.microsoft.com/office/word/2018/wordml" xmlns:w16du="http://schemas.microsoft.com/office/word/2023/wordml/word16du" xmlns:w16sdtdh="http://schemas.microsoft.com/office/word/2020/wordml/sdtdatahash" xmlns:w16se="http://schemas.microsoft.com/office/word/2015/wordml/symex" mc:Ignorable="w14 w15 w16se w16cid w16 w16cex w16sdtdh w16du">
   <w:docDefaults>
     <w:rPrDefault>
       <w:rPr>
@@ -983,6 +1290,29 @@
     <w:semiHidden/>
     <w:unhideWhenUsed/>
   </w:style>
+  <w:style w:type="character" w:styleId="Hyperlink">
+    <w:name w:val="Hyperlink"/>
+    <w:basedOn w:val="Fontepargpadro"/>
+    <w:uiPriority w:val="99"/>
+    <w:unhideWhenUsed/>
+    <w:rsid w:val="0025578D"/>
+    <w:rPr>
+      <w:color w:val="0563C1" w:themeColor="hyperlink"/>
+      <w:u w:val="single"/>
+    </w:rPr>
+  </w:style>
+  <w:style w:type="character" w:styleId="MenoPendente">
+    <w:name w:val="Unresolved Mention"/>
+    <w:basedOn w:val="Fontepargpadro"/>
+    <w:uiPriority w:val="99"/>
+    <w:semiHidden/>
+    <w:unhideWhenUsed/>
+    <w:rsid w:val="0025578D"/>
+    <w:rPr>
+      <w:color w:val="605E5C"/>
+      <w:shd w:val="clear" w:color="auto" w:fill="E1DFDD"/>
+    </w:rPr>
+  </w:style>
 </w:styles>
 </file>
 

--- a/Caderno de anotações.docx
+++ b/Caderno de anotações.docx
@@ -21,10 +21,11 @@
           <w:sz w:val="28"/>
           <w:szCs w:val="28"/>
         </w:rPr>
-        <w:t>Meu caderno de anotações para a formação front-</w:t>
-      </w:r>
-      <w:proofErr w:type="spellStart"/>
-      <w:r>
+        <w:t>Meu caderno de anotações para a formação front-end da Alura</w:t>
+      </w:r>
+    </w:p>
+    <w:p>
+      <w:pPr>
         <w:rPr>
           <w:rFonts w:ascii="Arial" w:hAnsi="Arial" w:cs="Arial"/>
           <w:b/>
@@ -32,10 +33,10 @@
           <w:sz w:val="28"/>
           <w:szCs w:val="28"/>
         </w:rPr>
-        <w:t>end</w:t>
-      </w:r>
-      <w:proofErr w:type="spellEnd"/>
-      <w:r>
+      </w:pPr>
+    </w:p>
+    <w:p>
+      <w:pPr>
         <w:rPr>
           <w:rFonts w:ascii="Arial" w:hAnsi="Arial" w:cs="Arial"/>
           <w:b/>
@@ -43,9 +44,7 @@
           <w:sz w:val="28"/>
           <w:szCs w:val="28"/>
         </w:rPr>
-        <w:t xml:space="preserve"> da </w:t>
-      </w:r>
-      <w:proofErr w:type="spellStart"/>
+      </w:pPr>
       <w:r>
         <w:rPr>
           <w:rFonts w:ascii="Arial" w:hAnsi="Arial" w:cs="Arial"/>
@@ -54,9 +53,8 @@
           <w:sz w:val="28"/>
           <w:szCs w:val="28"/>
         </w:rPr>
-        <w:t>Alura</w:t>
-      </w:r>
-      <w:proofErr w:type="spellEnd"/>
+        <w:t>HTML:</w:t>
+      </w:r>
     </w:p>
     <w:p>
       <w:pPr>
@@ -73,6 +71,147 @@
       <w:pPr>
         <w:rPr>
           <w:rFonts w:ascii="Arial" w:hAnsi="Arial" w:cs="Arial"/>
+          <w:sz w:val="24"/>
+          <w:szCs w:val="24"/>
+        </w:rPr>
+      </w:pPr>
+      <w:r>
+        <w:rPr>
+          <w:rFonts w:ascii="Arial" w:hAnsi="Arial" w:cs="Arial"/>
+          <w:sz w:val="24"/>
+          <w:szCs w:val="24"/>
+        </w:rPr>
+        <w:t>Toda estrutura HTML segue uma padronização para seu funcionamento, com o body dividido em três elementos principais:</w:t>
+      </w:r>
+    </w:p>
+    <w:p>
+      <w:pPr>
+        <w:rPr>
+          <w:rFonts w:ascii="Arial" w:hAnsi="Arial" w:cs="Arial"/>
+          <w:sz w:val="24"/>
+          <w:szCs w:val="24"/>
+        </w:rPr>
+      </w:pPr>
+    </w:p>
+    <w:p>
+      <w:pPr>
+        <w:rPr>
+          <w:rFonts w:ascii="Arial" w:hAnsi="Arial" w:cs="Arial"/>
+          <w:sz w:val="24"/>
+          <w:szCs w:val="24"/>
+        </w:rPr>
+      </w:pPr>
+      <w:r>
+        <w:rPr>
+          <w:rFonts w:ascii="Arial" w:hAnsi="Arial" w:cs="Arial"/>
+          <w:sz w:val="24"/>
+          <w:szCs w:val="24"/>
+        </w:rPr>
+        <w:t>Header - Cabeçalho</w:t>
+      </w:r>
+    </w:p>
+    <w:p>
+      <w:pPr>
+        <w:rPr>
+          <w:rFonts w:ascii="Arial" w:hAnsi="Arial" w:cs="Arial"/>
+          <w:sz w:val="24"/>
+          <w:szCs w:val="24"/>
+        </w:rPr>
+      </w:pPr>
+      <w:r>
+        <w:rPr>
+          <w:rFonts w:ascii="Arial" w:hAnsi="Arial" w:cs="Arial"/>
+          <w:sz w:val="24"/>
+          <w:szCs w:val="24"/>
+        </w:rPr>
+        <w:t>Main – Corpo e conteúdo</w:t>
+      </w:r>
+    </w:p>
+    <w:p>
+      <w:pPr>
+        <w:rPr>
+          <w:rFonts w:ascii="Arial" w:hAnsi="Arial" w:cs="Arial"/>
+          <w:sz w:val="24"/>
+          <w:szCs w:val="24"/>
+          <w:lang w:val="en-US"/>
+        </w:rPr>
+      </w:pPr>
+      <w:r>
+        <w:rPr>
+          <w:rFonts w:ascii="Arial" w:hAnsi="Arial" w:cs="Arial"/>
+          <w:sz w:val="24"/>
+          <w:szCs w:val="24"/>
+          <w:lang w:val="en-US"/>
+        </w:rPr>
+        <w:t>Footer</w:t>
+      </w:r>
+      <w:r>
+        <w:rPr>
+          <w:rFonts w:ascii="Arial" w:hAnsi="Arial" w:cs="Arial"/>
+          <w:sz w:val="24"/>
+          <w:szCs w:val="24"/>
+          <w:lang w:val="en-US"/>
+        </w:rPr>
+        <w:t xml:space="preserve"> – Rodapé</w:t>
+      </w:r>
+    </w:p>
+    <w:p>
+      <w:pPr>
+        <w:rPr>
+          <w:rFonts w:ascii="Arial" w:hAnsi="Arial" w:cs="Arial"/>
+          <w:sz w:val="24"/>
+          <w:szCs w:val="24"/>
+          <w:lang w:val="en-US"/>
+        </w:rPr>
+      </w:pPr>
+    </w:p>
+    <w:p>
+      <w:pPr>
+        <w:rPr>
+          <w:rFonts w:ascii="Arial" w:hAnsi="Arial" w:cs="Arial"/>
+          <w:sz w:val="24"/>
+          <w:szCs w:val="24"/>
+        </w:rPr>
+      </w:pPr>
+      <w:r>
+        <w:rPr>
+          <w:rFonts w:ascii="Arial" w:hAnsi="Arial" w:cs="Arial"/>
+          <w:sz w:val="24"/>
+          <w:szCs w:val="24"/>
+        </w:rPr>
+        <w:t>Section – Uma tag semântica u</w:t>
+      </w:r>
+      <w:r>
+        <w:rPr>
+          <w:rFonts w:ascii="Arial" w:hAnsi="Arial" w:cs="Arial"/>
+          <w:sz w:val="24"/>
+          <w:szCs w:val="24"/>
+        </w:rPr>
+        <w:t>tilizada para definir uma seção de conteúdo, muito utilizada para agrupar conteúdos e tornar o conteúdo do website semântico.</w:t>
+      </w:r>
+    </w:p>
+    <w:p>
+      <w:pPr>
+        <w:rPr>
+          <w:rFonts w:ascii="Arial" w:hAnsi="Arial" w:cs="Arial"/>
+          <w:sz w:val="24"/>
+          <w:szCs w:val="24"/>
+        </w:rPr>
+      </w:pPr>
+    </w:p>
+    <w:p>
+      <w:pPr>
+        <w:rPr>
+          <w:rFonts w:ascii="Arial" w:hAnsi="Arial" w:cs="Arial"/>
+          <w:sz w:val="24"/>
+          <w:szCs w:val="24"/>
+        </w:rPr>
+      </w:pPr>
+    </w:p>
+    <w:p>
+      <w:pPr>
+        <w:rPr>
+          <w:rFonts w:ascii="Arial" w:hAnsi="Arial" w:cs="Arial"/>
           <w:b/>
           <w:bCs/>
           <w:sz w:val="28"/>
@@ -87,128 +226,8 @@
           <w:sz w:val="28"/>
           <w:szCs w:val="28"/>
         </w:rPr>
-        <w:t>HTML:</w:t>
-      </w:r>
-    </w:p>
-    <w:p>
-      <w:pPr>
-        <w:rPr>
-          <w:rFonts w:ascii="Arial" w:hAnsi="Arial" w:cs="Arial"/>
-          <w:b/>
-          <w:bCs/>
-          <w:sz w:val="28"/>
-          <w:szCs w:val="28"/>
-        </w:rPr>
-      </w:pPr>
-    </w:p>
-    <w:p>
-      <w:pPr>
-        <w:rPr>
-          <w:rFonts w:ascii="Arial" w:hAnsi="Arial" w:cs="Arial"/>
-          <w:sz w:val="24"/>
-          <w:szCs w:val="24"/>
-        </w:rPr>
-      </w:pPr>
-      <w:r>
-        <w:rPr>
-          <w:rFonts w:ascii="Arial" w:hAnsi="Arial" w:cs="Arial"/>
-          <w:sz w:val="24"/>
-          <w:szCs w:val="24"/>
-        </w:rPr>
-        <w:t>Toda estrutura HTML segue uma padronização para seu funcionamento, com o body dividido em três elementos principais:</w:t>
-      </w:r>
-    </w:p>
-    <w:p>
-      <w:pPr>
-        <w:rPr>
-          <w:rFonts w:ascii="Arial" w:hAnsi="Arial" w:cs="Arial"/>
-          <w:sz w:val="24"/>
-          <w:szCs w:val="24"/>
-        </w:rPr>
-      </w:pPr>
-    </w:p>
-    <w:p>
-      <w:pPr>
-        <w:rPr>
-          <w:rFonts w:ascii="Arial" w:hAnsi="Arial" w:cs="Arial"/>
-          <w:sz w:val="24"/>
-          <w:szCs w:val="24"/>
-        </w:rPr>
-      </w:pPr>
-      <w:r>
-        <w:rPr>
-          <w:rFonts w:ascii="Arial" w:hAnsi="Arial" w:cs="Arial"/>
-          <w:sz w:val="24"/>
-          <w:szCs w:val="24"/>
-        </w:rPr>
-        <w:t>Header - Cabeçalho</w:t>
-      </w:r>
-    </w:p>
-    <w:p>
-      <w:pPr>
-        <w:rPr>
-          <w:rFonts w:ascii="Arial" w:hAnsi="Arial" w:cs="Arial"/>
-          <w:sz w:val="24"/>
-          <w:szCs w:val="24"/>
-        </w:rPr>
-      </w:pPr>
-      <w:r>
-        <w:rPr>
-          <w:rFonts w:ascii="Arial" w:hAnsi="Arial" w:cs="Arial"/>
-          <w:sz w:val="24"/>
-          <w:szCs w:val="24"/>
-        </w:rPr>
-        <w:t>Main – Corpo e conteúdo</w:t>
-      </w:r>
-    </w:p>
-    <w:p>
-      <w:pPr>
-        <w:rPr>
-          <w:rFonts w:ascii="Arial" w:hAnsi="Arial" w:cs="Arial"/>
-          <w:sz w:val="24"/>
-          <w:szCs w:val="24"/>
-          <w:lang w:val="en-US"/>
-        </w:rPr>
-      </w:pPr>
-      <w:r>
-        <w:rPr>
-          <w:rFonts w:ascii="Arial" w:hAnsi="Arial" w:cs="Arial"/>
-          <w:sz w:val="24"/>
-          <w:szCs w:val="24"/>
-          <w:lang w:val="en-US"/>
-        </w:rPr>
-        <w:t>Footer</w:t>
-      </w:r>
-      <w:r>
-        <w:rPr>
-          <w:rFonts w:ascii="Arial" w:hAnsi="Arial" w:cs="Arial"/>
-          <w:sz w:val="24"/>
-          <w:szCs w:val="24"/>
-          <w:lang w:val="en-US"/>
-        </w:rPr>
-        <w:t xml:space="preserve"> – </w:t>
-      </w:r>
-      <w:proofErr w:type="spellStart"/>
-      <w:r>
-        <w:rPr>
-          <w:rFonts w:ascii="Arial" w:hAnsi="Arial" w:cs="Arial"/>
-          <w:sz w:val="24"/>
-          <w:szCs w:val="24"/>
-          <w:lang w:val="en-US"/>
-        </w:rPr>
-        <w:t>Rodapé</w:t>
-      </w:r>
-      <w:proofErr w:type="spellEnd"/>
-    </w:p>
-    <w:p>
-      <w:pPr>
-        <w:rPr>
-          <w:rFonts w:ascii="Arial" w:hAnsi="Arial" w:cs="Arial"/>
-          <w:sz w:val="24"/>
-          <w:szCs w:val="24"/>
-          <w:lang w:val="en-US"/>
-        </w:rPr>
-      </w:pPr>
+        <w:br w:type="page"/>
+      </w:r>
     </w:p>
     <w:p>
       <w:pPr>
@@ -230,29 +249,6 @@
           <w:szCs w:val="28"/>
           <w:lang w:val="en-US"/>
         </w:rPr>
-        <w:br w:type="page"/>
-      </w:r>
-    </w:p>
-    <w:p>
-      <w:pPr>
-        <w:rPr>
-          <w:rFonts w:ascii="Arial" w:hAnsi="Arial" w:cs="Arial"/>
-          <w:b/>
-          <w:bCs/>
-          <w:sz w:val="28"/>
-          <w:szCs w:val="28"/>
-          <w:lang w:val="en-US"/>
-        </w:rPr>
-      </w:pPr>
-      <w:r>
-        <w:rPr>
-          <w:rFonts w:ascii="Arial" w:hAnsi="Arial" w:cs="Arial"/>
-          <w:b/>
-          <w:bCs/>
-          <w:sz w:val="28"/>
-          <w:szCs w:val="28"/>
-          <w:lang w:val="en-US"/>
-        </w:rPr>
         <w:lastRenderedPageBreak/>
         <w:t>CSS</w:t>
       </w:r>
@@ -350,43 +346,7 @@
           <w:sz w:val="24"/>
           <w:szCs w:val="24"/>
         </w:rPr>
-        <w:t xml:space="preserve">sua altura (o mesmo serve para o </w:t>
-      </w:r>
-      <w:proofErr w:type="spellStart"/>
-      <w:r>
-        <w:rPr>
-          <w:rFonts w:ascii="Arial" w:hAnsi="Arial" w:cs="Arial"/>
-          <w:sz w:val="24"/>
-          <w:szCs w:val="24"/>
-        </w:rPr>
-        <w:t>vw</w:t>
-      </w:r>
-      <w:proofErr w:type="spellEnd"/>
-      <w:r>
-        <w:rPr>
-          <w:rFonts w:ascii="Arial" w:hAnsi="Arial" w:cs="Arial"/>
-          <w:sz w:val="24"/>
-          <w:szCs w:val="24"/>
-        </w:rPr>
-        <w:t xml:space="preserve"> (</w:t>
-      </w:r>
-      <w:proofErr w:type="spellStart"/>
-      <w:r>
-        <w:rPr>
-          <w:rFonts w:ascii="Arial" w:hAnsi="Arial" w:cs="Arial"/>
-          <w:sz w:val="24"/>
-          <w:szCs w:val="24"/>
-        </w:rPr>
-        <w:t>width</w:t>
-      </w:r>
-      <w:proofErr w:type="spellEnd"/>
-      <w:r>
-        <w:rPr>
-          <w:rFonts w:ascii="Arial" w:hAnsi="Arial" w:cs="Arial"/>
-          <w:sz w:val="24"/>
-          <w:szCs w:val="24"/>
-        </w:rPr>
-        <w:t>))</w:t>
+        <w:t>sua altura (o mesmo serve para o vw (width))</w:t>
       </w:r>
     </w:p>
     <w:p>
@@ -411,25 +371,7 @@
           <w:sz w:val="24"/>
           <w:szCs w:val="24"/>
         </w:rPr>
-        <w:t xml:space="preserve">os dispositivos é diferente, e o conteúdo do site pode ser mostrado em diferentes dispositivos, a </w:t>
-      </w:r>
-      <w:proofErr w:type="spellStart"/>
-      <w:r>
-        <w:rPr>
-          <w:rFonts w:ascii="Arial" w:hAnsi="Arial" w:cs="Arial"/>
-          <w:sz w:val="24"/>
-          <w:szCs w:val="24"/>
-        </w:rPr>
-        <w:t>vh</w:t>
-      </w:r>
-      <w:proofErr w:type="spellEnd"/>
-      <w:r>
-        <w:rPr>
-          <w:rFonts w:ascii="Arial" w:hAnsi="Arial" w:cs="Arial"/>
-          <w:sz w:val="24"/>
-          <w:szCs w:val="24"/>
-        </w:rPr>
-        <w:t xml:space="preserve"> é importante de ser utilizada para padronizar a altura de leitura em n dispositivos.</w:t>
+        <w:t>os dispositivos é diferente, e o conteúdo do site pode ser mostrado em diferentes dispositivos, a vh é importante de ser utilizada para padronizar a altura de leitura em n dispositivos.</w:t>
       </w:r>
     </w:p>
     <w:p>
@@ -472,25 +414,7 @@
           <w:sz w:val="24"/>
           <w:szCs w:val="24"/>
         </w:rPr>
-        <w:t>Propriedade padrão do front-</w:t>
-      </w:r>
-      <w:proofErr w:type="spellStart"/>
-      <w:r>
-        <w:rPr>
-          <w:rFonts w:ascii="Arial" w:hAnsi="Arial" w:cs="Arial"/>
-          <w:sz w:val="24"/>
-          <w:szCs w:val="24"/>
-        </w:rPr>
-        <w:t>end</w:t>
-      </w:r>
-      <w:proofErr w:type="spellEnd"/>
-      <w:r>
-        <w:rPr>
-          <w:rFonts w:ascii="Arial" w:hAnsi="Arial" w:cs="Arial"/>
-          <w:sz w:val="24"/>
-          <w:szCs w:val="24"/>
-        </w:rPr>
-        <w:t xml:space="preserve"> para definir que uma caixa/conteúdo não saia do seu pai, com essa propriedade o conteúdo sempre ficará dentro das suas respectivas caixas pai (evitando problemas de saída de elementos)</w:t>
+        <w:t>Propriedade padrão do front-end para definir que uma caixa/conteúdo não saia do seu pai, com essa propriedade o conteúdo sempre ficará dentro das suas respectivas caixas pai (evitando problemas de saída de elementos)</w:t>
       </w:r>
     </w:p>
     <w:p>
@@ -536,121 +460,55 @@
           <w:szCs w:val="24"/>
         </w:rPr>
       </w:pPr>
-      <w:proofErr w:type="spellStart"/>
-      <w:r>
-        <w:rPr>
-          <w:rFonts w:ascii="Arial" w:hAnsi="Arial" w:cs="Arial"/>
-          <w:sz w:val="24"/>
-          <w:szCs w:val="24"/>
-        </w:rPr>
-        <w:t>Flexbox</w:t>
-      </w:r>
-      <w:proofErr w:type="spellEnd"/>
-      <w:r>
-        <w:rPr>
-          <w:rFonts w:ascii="Arial" w:hAnsi="Arial" w:cs="Arial"/>
-          <w:sz w:val="24"/>
-          <w:szCs w:val="24"/>
-        </w:rPr>
-        <w:t>:</w:t>
-      </w:r>
-    </w:p>
-    <w:p>
-      <w:pPr>
-        <w:rPr>
-          <w:rFonts w:ascii="Arial" w:hAnsi="Arial" w:cs="Arial"/>
-          <w:sz w:val="24"/>
-          <w:szCs w:val="24"/>
-        </w:rPr>
-      </w:pPr>
-    </w:p>
-    <w:p>
-      <w:pPr>
-        <w:rPr>
-          <w:rFonts w:ascii="Arial" w:hAnsi="Arial" w:cs="Arial"/>
-          <w:sz w:val="24"/>
-          <w:szCs w:val="24"/>
-        </w:rPr>
-      </w:pPr>
-      <w:r>
-        <w:rPr>
-          <w:rFonts w:ascii="Arial" w:hAnsi="Arial" w:cs="Arial"/>
-          <w:sz w:val="24"/>
-          <w:szCs w:val="24"/>
-        </w:rPr>
-        <w:t xml:space="preserve">É a tecnologia utilizada para alinhar as caixas e posicioná-las conforme o </w:t>
-      </w:r>
-      <w:proofErr w:type="spellStart"/>
-      <w:r>
-        <w:rPr>
-          <w:rFonts w:ascii="Arial" w:hAnsi="Arial" w:cs="Arial"/>
-          <w:sz w:val="24"/>
-          <w:szCs w:val="24"/>
-        </w:rPr>
-        <w:t>dev</w:t>
-      </w:r>
-      <w:proofErr w:type="spellEnd"/>
-      <w:r>
-        <w:rPr>
-          <w:rFonts w:ascii="Arial" w:hAnsi="Arial" w:cs="Arial"/>
-          <w:sz w:val="24"/>
-          <w:szCs w:val="24"/>
-        </w:rPr>
-        <w:t xml:space="preserve"> deseja, assim, utilizamos no elemento pai (geralmente o </w:t>
-      </w:r>
-      <w:proofErr w:type="spellStart"/>
-      <w:r>
-        <w:rPr>
-          <w:rFonts w:ascii="Arial" w:hAnsi="Arial" w:cs="Arial"/>
-          <w:sz w:val="24"/>
-          <w:szCs w:val="24"/>
-        </w:rPr>
-        <w:t>main</w:t>
-      </w:r>
-      <w:proofErr w:type="spellEnd"/>
-      <w:r>
-        <w:rPr>
-          <w:rFonts w:ascii="Arial" w:hAnsi="Arial" w:cs="Arial"/>
-          <w:sz w:val="24"/>
-          <w:szCs w:val="24"/>
-        </w:rPr>
-        <w:t xml:space="preserve">) (de todos os elementos) o parâmetro </w:t>
-      </w:r>
-      <w:proofErr w:type="spellStart"/>
-      <w:r>
-        <w:rPr>
-          <w:rFonts w:ascii="Arial" w:hAnsi="Arial" w:cs="Arial"/>
-          <w:sz w:val="24"/>
-          <w:szCs w:val="24"/>
-        </w:rPr>
-        <w:t>display:flex</w:t>
-      </w:r>
-      <w:proofErr w:type="spellEnd"/>
-      <w:r>
-        <w:rPr>
-          <w:rFonts w:ascii="Arial" w:hAnsi="Arial" w:cs="Arial"/>
-          <w:sz w:val="24"/>
-          <w:szCs w:val="24"/>
-        </w:rPr>
-        <w:t xml:space="preserve"> para dizer a máquina que utilizaremos </w:t>
-      </w:r>
-      <w:proofErr w:type="spellStart"/>
-      <w:r>
-        <w:rPr>
-          <w:rFonts w:ascii="Arial" w:hAnsi="Arial" w:cs="Arial"/>
-          <w:sz w:val="24"/>
-          <w:szCs w:val="24"/>
-        </w:rPr>
-        <w:t>flexbox</w:t>
-      </w:r>
-      <w:proofErr w:type="spellEnd"/>
-      <w:r>
-        <w:rPr>
-          <w:rFonts w:ascii="Arial" w:hAnsi="Arial" w:cs="Arial"/>
-          <w:sz w:val="24"/>
-          <w:szCs w:val="24"/>
-        </w:rPr>
-        <w:t>.</w:t>
+      <w:r>
+        <w:rPr>
+          <w:rFonts w:ascii="Arial" w:hAnsi="Arial" w:cs="Arial"/>
+          <w:sz w:val="24"/>
+          <w:szCs w:val="24"/>
+        </w:rPr>
+        <w:t>Flexbox:</w:t>
+      </w:r>
+    </w:p>
+    <w:p>
+      <w:pPr>
+        <w:rPr>
+          <w:rFonts w:ascii="Arial" w:hAnsi="Arial" w:cs="Arial"/>
+          <w:sz w:val="24"/>
+          <w:szCs w:val="24"/>
+        </w:rPr>
+      </w:pPr>
+    </w:p>
+    <w:p>
+      <w:pPr>
+        <w:rPr>
+          <w:rFonts w:ascii="Arial" w:hAnsi="Arial" w:cs="Arial"/>
+          <w:sz w:val="24"/>
+          <w:szCs w:val="24"/>
+        </w:rPr>
+      </w:pPr>
+      <w:r>
+        <w:rPr>
+          <w:rFonts w:ascii="Arial" w:hAnsi="Arial" w:cs="Arial"/>
+          <w:sz w:val="24"/>
+          <w:szCs w:val="24"/>
+        </w:rPr>
+        <w:t xml:space="preserve">É a tecnologia utilizada para alinhar as caixas e posicioná-las conforme o dev deseja, assim, utilizamos no elemento pai </w:t>
+      </w:r>
+      <w:r>
+        <w:rPr>
+          <w:rFonts w:ascii="Arial" w:hAnsi="Arial" w:cs="Arial"/>
+          <w:sz w:val="24"/>
+          <w:szCs w:val="24"/>
+        </w:rPr>
+        <w:t>dos elementos que queremos ajustar na página utilizando</w:t>
+      </w:r>
+      <w:r>
+        <w:rPr>
+          <w:rFonts w:ascii="Arial" w:hAnsi="Arial" w:cs="Arial"/>
+          <w:sz w:val="24"/>
+          <w:szCs w:val="24"/>
+        </w:rPr>
+        <w:t xml:space="preserve"> o parâmetro display:flex para dizer a máquina que utilizaremos flexbox.</w:t>
       </w:r>
     </w:p>
     <w:p>

--- a/Caderno de anotações.docx
+++ b/Caderno de anotações.docx
@@ -21,11 +21,10 @@
           <w:sz w:val="28"/>
           <w:szCs w:val="28"/>
         </w:rPr>
-        <w:t>Meu caderno de anotações para a formação front-end da Alura</w:t>
-      </w:r>
-    </w:p>
-    <w:p>
-      <w:pPr>
+        <w:t>Meu caderno de anotações para a formação front-</w:t>
+      </w:r>
+      <w:proofErr w:type="spellStart"/>
+      <w:r>
         <w:rPr>
           <w:rFonts w:ascii="Arial" w:hAnsi="Arial" w:cs="Arial"/>
           <w:b/>
@@ -33,10 +32,10 @@
           <w:sz w:val="28"/>
           <w:szCs w:val="28"/>
         </w:rPr>
-      </w:pPr>
-    </w:p>
-    <w:p>
-      <w:pPr>
+        <w:t>end</w:t>
+      </w:r>
+      <w:proofErr w:type="spellEnd"/>
+      <w:r>
         <w:rPr>
           <w:rFonts w:ascii="Arial" w:hAnsi="Arial" w:cs="Arial"/>
           <w:b/>
@@ -44,7 +43,9 @@
           <w:sz w:val="28"/>
           <w:szCs w:val="28"/>
         </w:rPr>
-      </w:pPr>
+        <w:t xml:space="preserve"> da </w:t>
+      </w:r>
+      <w:proofErr w:type="spellStart"/>
       <w:r>
         <w:rPr>
           <w:rFonts w:ascii="Arial" w:hAnsi="Arial" w:cs="Arial"/>
@@ -53,8 +54,9 @@
           <w:sz w:val="28"/>
           <w:szCs w:val="28"/>
         </w:rPr>
-        <w:t>HTML:</w:t>
-      </w:r>
+        <w:t>Alura</w:t>
+      </w:r>
+      <w:proofErr w:type="spellEnd"/>
     </w:p>
     <w:p>
       <w:pPr>
@@ -71,147 +73,6 @@
       <w:pPr>
         <w:rPr>
           <w:rFonts w:ascii="Arial" w:hAnsi="Arial" w:cs="Arial"/>
-          <w:sz w:val="24"/>
-          <w:szCs w:val="24"/>
-        </w:rPr>
-      </w:pPr>
-      <w:r>
-        <w:rPr>
-          <w:rFonts w:ascii="Arial" w:hAnsi="Arial" w:cs="Arial"/>
-          <w:sz w:val="24"/>
-          <w:szCs w:val="24"/>
-        </w:rPr>
-        <w:t>Toda estrutura HTML segue uma padronização para seu funcionamento, com o body dividido em três elementos principais:</w:t>
-      </w:r>
-    </w:p>
-    <w:p>
-      <w:pPr>
-        <w:rPr>
-          <w:rFonts w:ascii="Arial" w:hAnsi="Arial" w:cs="Arial"/>
-          <w:sz w:val="24"/>
-          <w:szCs w:val="24"/>
-        </w:rPr>
-      </w:pPr>
-    </w:p>
-    <w:p>
-      <w:pPr>
-        <w:rPr>
-          <w:rFonts w:ascii="Arial" w:hAnsi="Arial" w:cs="Arial"/>
-          <w:sz w:val="24"/>
-          <w:szCs w:val="24"/>
-        </w:rPr>
-      </w:pPr>
-      <w:r>
-        <w:rPr>
-          <w:rFonts w:ascii="Arial" w:hAnsi="Arial" w:cs="Arial"/>
-          <w:sz w:val="24"/>
-          <w:szCs w:val="24"/>
-        </w:rPr>
-        <w:t>Header - Cabeçalho</w:t>
-      </w:r>
-    </w:p>
-    <w:p>
-      <w:pPr>
-        <w:rPr>
-          <w:rFonts w:ascii="Arial" w:hAnsi="Arial" w:cs="Arial"/>
-          <w:sz w:val="24"/>
-          <w:szCs w:val="24"/>
-        </w:rPr>
-      </w:pPr>
-      <w:r>
-        <w:rPr>
-          <w:rFonts w:ascii="Arial" w:hAnsi="Arial" w:cs="Arial"/>
-          <w:sz w:val="24"/>
-          <w:szCs w:val="24"/>
-        </w:rPr>
-        <w:t>Main – Corpo e conteúdo</w:t>
-      </w:r>
-    </w:p>
-    <w:p>
-      <w:pPr>
-        <w:rPr>
-          <w:rFonts w:ascii="Arial" w:hAnsi="Arial" w:cs="Arial"/>
-          <w:sz w:val="24"/>
-          <w:szCs w:val="24"/>
-          <w:lang w:val="en-US"/>
-        </w:rPr>
-      </w:pPr>
-      <w:r>
-        <w:rPr>
-          <w:rFonts w:ascii="Arial" w:hAnsi="Arial" w:cs="Arial"/>
-          <w:sz w:val="24"/>
-          <w:szCs w:val="24"/>
-          <w:lang w:val="en-US"/>
-        </w:rPr>
-        <w:t>Footer</w:t>
-      </w:r>
-      <w:r>
-        <w:rPr>
-          <w:rFonts w:ascii="Arial" w:hAnsi="Arial" w:cs="Arial"/>
-          <w:sz w:val="24"/>
-          <w:szCs w:val="24"/>
-          <w:lang w:val="en-US"/>
-        </w:rPr>
-        <w:t xml:space="preserve"> – Rodapé</w:t>
-      </w:r>
-    </w:p>
-    <w:p>
-      <w:pPr>
-        <w:rPr>
-          <w:rFonts w:ascii="Arial" w:hAnsi="Arial" w:cs="Arial"/>
-          <w:sz w:val="24"/>
-          <w:szCs w:val="24"/>
-          <w:lang w:val="en-US"/>
-        </w:rPr>
-      </w:pPr>
-    </w:p>
-    <w:p>
-      <w:pPr>
-        <w:rPr>
-          <w:rFonts w:ascii="Arial" w:hAnsi="Arial" w:cs="Arial"/>
-          <w:sz w:val="24"/>
-          <w:szCs w:val="24"/>
-        </w:rPr>
-      </w:pPr>
-      <w:r>
-        <w:rPr>
-          <w:rFonts w:ascii="Arial" w:hAnsi="Arial" w:cs="Arial"/>
-          <w:sz w:val="24"/>
-          <w:szCs w:val="24"/>
-        </w:rPr>
-        <w:t>Section – Uma tag semântica u</w:t>
-      </w:r>
-      <w:r>
-        <w:rPr>
-          <w:rFonts w:ascii="Arial" w:hAnsi="Arial" w:cs="Arial"/>
-          <w:sz w:val="24"/>
-          <w:szCs w:val="24"/>
-        </w:rPr>
-        <w:t>tilizada para definir uma seção de conteúdo, muito utilizada para agrupar conteúdos e tornar o conteúdo do website semântico.</w:t>
-      </w:r>
-    </w:p>
-    <w:p>
-      <w:pPr>
-        <w:rPr>
-          <w:rFonts w:ascii="Arial" w:hAnsi="Arial" w:cs="Arial"/>
-          <w:sz w:val="24"/>
-          <w:szCs w:val="24"/>
-        </w:rPr>
-      </w:pPr>
-    </w:p>
-    <w:p>
-      <w:pPr>
-        <w:rPr>
-          <w:rFonts w:ascii="Arial" w:hAnsi="Arial" w:cs="Arial"/>
-          <w:sz w:val="24"/>
-          <w:szCs w:val="24"/>
-        </w:rPr>
-      </w:pPr>
-    </w:p>
-    <w:p>
-      <w:pPr>
-        <w:rPr>
-          <w:rFonts w:ascii="Arial" w:hAnsi="Arial" w:cs="Arial"/>
           <w:b/>
           <w:bCs/>
           <w:sz w:val="28"/>
@@ -226,7 +87,7 @@
           <w:sz w:val="28"/>
           <w:szCs w:val="28"/>
         </w:rPr>
-        <w:br w:type="page"/>
+        <w:t>HTML:</w:t>
       </w:r>
     </w:p>
     <w:p>
@@ -237,317 +98,187 @@
           <w:bCs/>
           <w:sz w:val="28"/>
           <w:szCs w:val="28"/>
-          <w:lang w:val="en-US"/>
-        </w:rPr>
-      </w:pPr>
-      <w:r>
+        </w:rPr>
+      </w:pPr>
+    </w:p>
+    <w:p>
+      <w:pPr>
+        <w:rPr>
+          <w:rFonts w:ascii="Arial" w:hAnsi="Arial" w:cs="Arial"/>
+          <w:sz w:val="24"/>
+          <w:szCs w:val="24"/>
+        </w:rPr>
+      </w:pPr>
+      <w:r>
+        <w:rPr>
+          <w:rFonts w:ascii="Arial" w:hAnsi="Arial" w:cs="Arial"/>
+          <w:sz w:val="24"/>
+          <w:szCs w:val="24"/>
+        </w:rPr>
+        <w:t>Toda estrutura HTML segue uma padronização para seu funcionamento, com o body dividido em três elementos principais:</w:t>
+      </w:r>
+    </w:p>
+    <w:p>
+      <w:pPr>
+        <w:rPr>
+          <w:rFonts w:ascii="Arial" w:hAnsi="Arial" w:cs="Arial"/>
+          <w:sz w:val="24"/>
+          <w:szCs w:val="24"/>
+        </w:rPr>
+      </w:pPr>
+    </w:p>
+    <w:p>
+      <w:pPr>
+        <w:rPr>
+          <w:rFonts w:ascii="Arial" w:hAnsi="Arial" w:cs="Arial"/>
+          <w:sz w:val="24"/>
+          <w:szCs w:val="24"/>
+        </w:rPr>
+      </w:pPr>
+      <w:r>
+        <w:rPr>
+          <w:rFonts w:ascii="Arial" w:hAnsi="Arial" w:cs="Arial"/>
+          <w:sz w:val="24"/>
+          <w:szCs w:val="24"/>
+        </w:rPr>
+        <w:t>Header - Cabeçalho</w:t>
+      </w:r>
+    </w:p>
+    <w:p>
+      <w:pPr>
+        <w:rPr>
+          <w:rFonts w:ascii="Arial" w:hAnsi="Arial" w:cs="Arial"/>
+          <w:sz w:val="24"/>
+          <w:szCs w:val="24"/>
+        </w:rPr>
+      </w:pPr>
+      <w:r>
+        <w:rPr>
+          <w:rFonts w:ascii="Arial" w:hAnsi="Arial" w:cs="Arial"/>
+          <w:sz w:val="24"/>
+          <w:szCs w:val="24"/>
+        </w:rPr>
+        <w:t>Main – Corpo e conteúdo</w:t>
+      </w:r>
+    </w:p>
+    <w:p>
+      <w:pPr>
+        <w:rPr>
+          <w:rFonts w:ascii="Arial" w:hAnsi="Arial" w:cs="Arial"/>
+          <w:sz w:val="24"/>
+          <w:szCs w:val="24"/>
+        </w:rPr>
+      </w:pPr>
+      <w:proofErr w:type="spellStart"/>
+      <w:r>
+        <w:rPr>
+          <w:rFonts w:ascii="Arial" w:hAnsi="Arial" w:cs="Arial"/>
+          <w:sz w:val="24"/>
+          <w:szCs w:val="24"/>
+        </w:rPr>
+        <w:t>Footer</w:t>
+      </w:r>
+      <w:proofErr w:type="spellEnd"/>
+      <w:r>
+        <w:rPr>
+          <w:rFonts w:ascii="Arial" w:hAnsi="Arial" w:cs="Arial"/>
+          <w:sz w:val="24"/>
+          <w:szCs w:val="24"/>
+        </w:rPr>
+        <w:t xml:space="preserve"> – Rodapé</w:t>
+      </w:r>
+    </w:p>
+    <w:p>
+      <w:pPr>
+        <w:rPr>
+          <w:rFonts w:ascii="Arial" w:hAnsi="Arial" w:cs="Arial"/>
+          <w:sz w:val="24"/>
+          <w:szCs w:val="24"/>
+        </w:rPr>
+      </w:pPr>
+    </w:p>
+    <w:p>
+      <w:pPr>
+        <w:rPr>
+          <w:rFonts w:ascii="Arial" w:hAnsi="Arial" w:cs="Arial"/>
+          <w:sz w:val="24"/>
+          <w:szCs w:val="24"/>
+        </w:rPr>
+      </w:pPr>
+      <w:proofErr w:type="spellStart"/>
+      <w:r>
+        <w:rPr>
+          <w:rFonts w:ascii="Arial" w:hAnsi="Arial" w:cs="Arial"/>
+          <w:sz w:val="24"/>
+          <w:szCs w:val="24"/>
+        </w:rPr>
+        <w:t>Section</w:t>
+      </w:r>
+      <w:proofErr w:type="spellEnd"/>
+      <w:r>
+        <w:rPr>
+          <w:rFonts w:ascii="Arial" w:hAnsi="Arial" w:cs="Arial"/>
+          <w:sz w:val="24"/>
+          <w:szCs w:val="24"/>
+        </w:rPr>
+        <w:t xml:space="preserve"> – Uma </w:t>
+      </w:r>
+      <w:proofErr w:type="spellStart"/>
+      <w:r>
+        <w:rPr>
+          <w:rFonts w:ascii="Arial" w:hAnsi="Arial" w:cs="Arial"/>
+          <w:sz w:val="24"/>
+          <w:szCs w:val="24"/>
+        </w:rPr>
+        <w:t>tag</w:t>
+      </w:r>
+      <w:proofErr w:type="spellEnd"/>
+      <w:r>
+        <w:rPr>
+          <w:rFonts w:ascii="Arial" w:hAnsi="Arial" w:cs="Arial"/>
+          <w:sz w:val="24"/>
+          <w:szCs w:val="24"/>
+        </w:rPr>
+        <w:t xml:space="preserve"> semântica u</w:t>
+      </w:r>
+      <w:r>
+        <w:rPr>
+          <w:rFonts w:ascii="Arial" w:hAnsi="Arial" w:cs="Arial"/>
+          <w:sz w:val="24"/>
+          <w:szCs w:val="24"/>
+        </w:rPr>
+        <w:t>tilizada para definir uma seção de conteúdo, muito utilizada para agrupar conteúdos e tornar o conteúdo do website semântico.</w:t>
+      </w:r>
+    </w:p>
+    <w:p>
+      <w:pPr>
+        <w:rPr>
+          <w:rFonts w:ascii="Arial" w:hAnsi="Arial" w:cs="Arial"/>
+          <w:sz w:val="24"/>
+          <w:szCs w:val="24"/>
+        </w:rPr>
+      </w:pPr>
+    </w:p>
+    <w:p>
+      <w:pPr>
+        <w:rPr>
+          <w:rFonts w:ascii="Arial" w:hAnsi="Arial" w:cs="Arial"/>
+          <w:sz w:val="24"/>
+          <w:szCs w:val="24"/>
+        </w:rPr>
+      </w:pPr>
+    </w:p>
+    <w:p>
+      <w:pPr>
         <w:rPr>
           <w:rFonts w:ascii="Arial" w:hAnsi="Arial" w:cs="Arial"/>
           <w:b/>
           <w:bCs/>
           <w:sz w:val="28"/>
           <w:szCs w:val="28"/>
-          <w:lang w:val="en-US"/>
-        </w:rPr>
-        <w:lastRenderedPageBreak/>
-        <w:t>CSS</w:t>
-      </w:r>
-    </w:p>
-    <w:p>
-      <w:pPr>
-        <w:rPr>
-          <w:rFonts w:ascii="Arial" w:hAnsi="Arial" w:cs="Arial"/>
-          <w:sz w:val="24"/>
-          <w:szCs w:val="24"/>
-          <w:lang w:val="en-US"/>
-        </w:rPr>
-      </w:pPr>
-    </w:p>
-    <w:p>
-      <w:pPr>
-        <w:rPr>
-          <w:rFonts w:ascii="Arial" w:hAnsi="Arial" w:cs="Arial"/>
-          <w:sz w:val="24"/>
-          <w:szCs w:val="24"/>
-          <w:lang w:val="en-US"/>
-        </w:rPr>
-      </w:pPr>
-      <w:r>
-        <w:rPr>
-          <w:rFonts w:ascii="Arial" w:hAnsi="Arial" w:cs="Arial"/>
-          <w:sz w:val="24"/>
-          <w:szCs w:val="24"/>
-          <w:lang w:val="en-US"/>
-        </w:rPr>
-        <w:t xml:space="preserve">Reset-CSS: </w:t>
-      </w:r>
-    </w:p>
-    <w:p>
-      <w:pPr>
-        <w:rPr>
-          <w:rFonts w:ascii="Arial" w:hAnsi="Arial" w:cs="Arial"/>
-          <w:sz w:val="24"/>
-          <w:szCs w:val="24"/>
-        </w:rPr>
-      </w:pPr>
-      <w:r>
-        <w:rPr>
-          <w:rFonts w:ascii="Arial" w:hAnsi="Arial" w:cs="Arial"/>
-          <w:sz w:val="24"/>
-          <w:szCs w:val="24"/>
-        </w:rPr>
-        <w:t>O reset CSS é u</w:t>
-      </w:r>
-      <w:r>
-        <w:rPr>
-          <w:rFonts w:ascii="Arial" w:hAnsi="Arial" w:cs="Arial"/>
-          <w:sz w:val="24"/>
-          <w:szCs w:val="24"/>
-        </w:rPr>
-        <w:t>m recurso importante a ser utilizado para limpar as configurações padrão de CSS que já são importadas junto ao navegador, para utilizar o reset CSS pode-se usar a documentação padrão, ou um reset definido manualmente, utilizando o seletor *</w:t>
-      </w:r>
-    </w:p>
-    <w:p>
-      <w:pPr>
-        <w:rPr>
-          <w:rFonts w:ascii="Arial" w:hAnsi="Arial" w:cs="Arial"/>
-          <w:sz w:val="24"/>
-          <w:szCs w:val="24"/>
-        </w:rPr>
-      </w:pPr>
-    </w:p>
-    <w:p>
-      <w:pPr>
-        <w:rPr>
-          <w:rFonts w:ascii="Arial" w:hAnsi="Arial" w:cs="Arial"/>
-          <w:sz w:val="24"/>
-          <w:szCs w:val="24"/>
-        </w:rPr>
-      </w:pPr>
-      <w:r>
-        <w:rPr>
-          <w:rFonts w:ascii="Arial" w:hAnsi="Arial" w:cs="Arial"/>
-          <w:sz w:val="24"/>
-          <w:szCs w:val="24"/>
-        </w:rPr>
-        <w:t xml:space="preserve">Altura: 100vh – Utilizamos a View High para demonstrar ao navegador que aquele elemento tem de ocupar toda a altura da minha página, não deixando nada fora </w:t>
-      </w:r>
-      <w:r>
-        <w:rPr>
-          <w:rFonts w:ascii="Arial" w:hAnsi="Arial" w:cs="Arial"/>
-          <w:sz w:val="24"/>
-          <w:szCs w:val="24"/>
-        </w:rPr>
-        <w:t xml:space="preserve">da </w:t>
-      </w:r>
-      <w:r>
-        <w:rPr>
-          <w:rFonts w:ascii="Arial" w:hAnsi="Arial" w:cs="Arial"/>
-          <w:sz w:val="24"/>
-          <w:szCs w:val="24"/>
-        </w:rPr>
-        <w:t>sua altura (o mesmo serve para o vw (width))</w:t>
-      </w:r>
-    </w:p>
-    <w:p>
-      <w:pPr>
-        <w:rPr>
-          <w:rFonts w:ascii="Arial" w:hAnsi="Arial" w:cs="Arial"/>
-          <w:sz w:val="24"/>
-          <w:szCs w:val="24"/>
-        </w:rPr>
-      </w:pPr>
-      <w:r>
-        <w:rPr>
-          <w:rFonts w:ascii="Arial" w:hAnsi="Arial" w:cs="Arial"/>
-          <w:sz w:val="24"/>
-          <w:szCs w:val="24"/>
-        </w:rPr>
-        <w:t>Como a altura d</w:t>
-      </w:r>
-      <w:r>
-        <w:rPr>
-          <w:rFonts w:ascii="Arial" w:hAnsi="Arial" w:cs="Arial"/>
-          <w:sz w:val="24"/>
-          <w:szCs w:val="24"/>
-        </w:rPr>
-        <w:t>os dispositivos é diferente, e o conteúdo do site pode ser mostrado em diferentes dispositivos, a vh é importante de ser utilizada para padronizar a altura de leitura em n dispositivos.</w:t>
-      </w:r>
-    </w:p>
-    <w:p>
-      <w:pPr>
-        <w:rPr>
-          <w:rFonts w:ascii="Arial" w:hAnsi="Arial" w:cs="Arial"/>
-          <w:sz w:val="24"/>
-          <w:szCs w:val="24"/>
-        </w:rPr>
-      </w:pPr>
-    </w:p>
-    <w:p>
-      <w:pPr>
-        <w:rPr>
-          <w:rFonts w:ascii="Arial" w:hAnsi="Arial" w:cs="Arial"/>
-          <w:sz w:val="24"/>
-          <w:szCs w:val="24"/>
-        </w:rPr>
-      </w:pPr>
-      <w:r>
-        <w:rPr>
-          <w:rFonts w:ascii="Arial" w:hAnsi="Arial" w:cs="Arial"/>
-          <w:sz w:val="24"/>
-          <w:szCs w:val="24"/>
-        </w:rPr>
-        <w:t>Box-Sizing: Border-Box</w:t>
-      </w:r>
-    </w:p>
-    <w:p>
-      <w:pPr>
-        <w:rPr>
-          <w:rFonts w:ascii="Arial" w:hAnsi="Arial" w:cs="Arial"/>
-          <w:sz w:val="24"/>
-          <w:szCs w:val="24"/>
-        </w:rPr>
-      </w:pPr>
-      <w:r>
-        <w:rPr>
-          <w:rFonts w:ascii="Arial" w:hAnsi="Arial" w:cs="Arial"/>
-          <w:sz w:val="24"/>
-          <w:szCs w:val="24"/>
-        </w:rPr>
-        <w:t>Propriedade padrão do front-end para definir que uma caixa/conteúdo não saia do seu pai, com essa propriedade o conteúdo sempre ficará dentro das suas respectivas caixas pai (evitando problemas de saída de elementos)</w:t>
-      </w:r>
-    </w:p>
-    <w:p>
-      <w:pPr>
-        <w:rPr>
-          <w:rFonts w:ascii="Arial" w:hAnsi="Arial" w:cs="Arial"/>
-          <w:sz w:val="24"/>
-          <w:szCs w:val="24"/>
-        </w:rPr>
-      </w:pPr>
-    </w:p>
-    <w:p>
-      <w:pPr>
-        <w:rPr>
-          <w:rFonts w:ascii="Arial" w:hAnsi="Arial" w:cs="Arial"/>
-          <w:sz w:val="24"/>
-          <w:szCs w:val="24"/>
-        </w:rPr>
-      </w:pPr>
-      <w:r>
-        <w:rPr>
-          <w:rFonts w:ascii="Arial" w:hAnsi="Arial" w:cs="Arial"/>
-          <w:sz w:val="24"/>
-          <w:szCs w:val="24"/>
-        </w:rPr>
-        <w:t>Todo elemento raiz tem 16px como padrão do navegador de tamanho de fonte</w:t>
-      </w:r>
-    </w:p>
-    <w:p>
-      <w:pPr>
-        <w:rPr>
-          <w:rFonts w:ascii="Arial" w:hAnsi="Arial" w:cs="Arial"/>
-          <w:sz w:val="24"/>
-          <w:szCs w:val="24"/>
-        </w:rPr>
-      </w:pPr>
-    </w:p>
-    <w:p>
-      <w:pPr>
-        <w:rPr>
-          <w:rFonts w:ascii="Arial" w:hAnsi="Arial" w:cs="Arial"/>
-          <w:sz w:val="24"/>
-          <w:szCs w:val="24"/>
-        </w:rPr>
-      </w:pPr>
-      <w:r>
-        <w:rPr>
-          <w:rFonts w:ascii="Arial" w:hAnsi="Arial" w:cs="Arial"/>
-          <w:sz w:val="24"/>
-          <w:szCs w:val="24"/>
-        </w:rPr>
-        <w:t>Flexbox:</w:t>
-      </w:r>
-    </w:p>
-    <w:p>
-      <w:pPr>
-        <w:rPr>
-          <w:rFonts w:ascii="Arial" w:hAnsi="Arial" w:cs="Arial"/>
-          <w:sz w:val="24"/>
-          <w:szCs w:val="24"/>
-        </w:rPr>
-      </w:pPr>
-    </w:p>
-    <w:p>
-      <w:pPr>
-        <w:rPr>
-          <w:rFonts w:ascii="Arial" w:hAnsi="Arial" w:cs="Arial"/>
-          <w:sz w:val="24"/>
-          <w:szCs w:val="24"/>
-        </w:rPr>
-      </w:pPr>
-      <w:r>
-        <w:rPr>
-          <w:rFonts w:ascii="Arial" w:hAnsi="Arial" w:cs="Arial"/>
-          <w:sz w:val="24"/>
-          <w:szCs w:val="24"/>
-        </w:rPr>
-        <w:t xml:space="preserve">É a tecnologia utilizada para alinhar as caixas e posicioná-las conforme o dev deseja, assim, utilizamos no elemento pai </w:t>
-      </w:r>
-      <w:r>
-        <w:rPr>
-          <w:rFonts w:ascii="Arial" w:hAnsi="Arial" w:cs="Arial"/>
-          <w:sz w:val="24"/>
-          <w:szCs w:val="24"/>
-        </w:rPr>
-        <w:t>dos elementos que queremos ajustar na página utilizando</w:t>
-      </w:r>
-      <w:r>
-        <w:rPr>
-          <w:rFonts w:ascii="Arial" w:hAnsi="Arial" w:cs="Arial"/>
-          <w:sz w:val="24"/>
-          <w:szCs w:val="24"/>
-        </w:rPr>
-        <w:t xml:space="preserve"> o parâmetro display:flex para dizer a máquina que utilizaremos flexbox.</w:t>
-      </w:r>
-    </w:p>
-    <w:p>
-      <w:pPr>
-        <w:rPr>
-          <w:rFonts w:ascii="Arial" w:hAnsi="Arial" w:cs="Arial"/>
-          <w:sz w:val="24"/>
-          <w:szCs w:val="24"/>
-        </w:rPr>
-      </w:pPr>
-      <w:r>
-        <w:rPr>
-          <w:rFonts w:ascii="Arial" w:hAnsi="Arial" w:cs="Arial"/>
-          <w:sz w:val="24"/>
-          <w:szCs w:val="24"/>
-        </w:rPr>
-        <w:br w:type="page"/>
-      </w:r>
-    </w:p>
-    <w:p>
-      <w:pPr>
-        <w:rPr>
-          <w:rFonts w:ascii="Arial" w:hAnsi="Arial" w:cs="Arial"/>
-          <w:sz w:val="24"/>
-          <w:szCs w:val="24"/>
-        </w:rPr>
-      </w:pPr>
-      <w:r>
-        <w:rPr>
-          <w:rFonts w:ascii="Arial" w:hAnsi="Arial" w:cs="Arial"/>
-          <w:sz w:val="24"/>
-          <w:szCs w:val="24"/>
-        </w:rPr>
-        <w:lastRenderedPageBreak/>
-        <w:br w:type="page"/>
-      </w:r>
-    </w:p>
-    <w:p>
-      <w:pPr>
+        </w:rPr>
+      </w:pPr>
+      <w:r>
         <w:rPr>
           <w:rFonts w:ascii="Arial" w:hAnsi="Arial" w:cs="Arial"/>
           <w:b/>
@@ -555,8 +286,11 @@
           <w:sz w:val="28"/>
           <w:szCs w:val="28"/>
         </w:rPr>
-      </w:pPr>
-      <w:r>
+        <w:br w:type="page"/>
+      </w:r>
+    </w:p>
+    <w:p>
+      <w:pPr>
         <w:rPr>
           <w:rFonts w:ascii="Arial" w:hAnsi="Arial" w:cs="Arial"/>
           <w:b/>
@@ -564,7 +298,1965 @@
           <w:sz w:val="28"/>
           <w:szCs w:val="28"/>
         </w:rPr>
+      </w:pPr>
+      <w:r>
+        <w:rPr>
+          <w:rFonts w:ascii="Arial" w:hAnsi="Arial" w:cs="Arial"/>
+          <w:b/>
+          <w:bCs/>
+          <w:sz w:val="28"/>
+          <w:szCs w:val="28"/>
+        </w:rPr>
         <w:lastRenderedPageBreak/>
+        <w:t>CSS</w:t>
+      </w:r>
+    </w:p>
+    <w:p>
+      <w:pPr>
+        <w:rPr>
+          <w:rFonts w:ascii="Arial" w:hAnsi="Arial" w:cs="Arial"/>
+          <w:sz w:val="24"/>
+          <w:szCs w:val="24"/>
+        </w:rPr>
+      </w:pPr>
+    </w:p>
+    <w:p>
+      <w:pPr>
+        <w:rPr>
+          <w:rFonts w:ascii="Arial" w:hAnsi="Arial" w:cs="Arial"/>
+          <w:sz w:val="24"/>
+          <w:szCs w:val="24"/>
+        </w:rPr>
+      </w:pPr>
+      <w:r>
+        <w:rPr>
+          <w:rFonts w:ascii="Arial" w:hAnsi="Arial" w:cs="Arial"/>
+          <w:sz w:val="24"/>
+          <w:szCs w:val="24"/>
+        </w:rPr>
+        <w:t xml:space="preserve">Reset-CSS: </w:t>
+      </w:r>
+    </w:p>
+    <w:p>
+      <w:pPr>
+        <w:rPr>
+          <w:rFonts w:ascii="Arial" w:hAnsi="Arial" w:cs="Arial"/>
+          <w:sz w:val="24"/>
+          <w:szCs w:val="24"/>
+        </w:rPr>
+      </w:pPr>
+      <w:r>
+        <w:rPr>
+          <w:rFonts w:ascii="Arial" w:hAnsi="Arial" w:cs="Arial"/>
+          <w:sz w:val="24"/>
+          <w:szCs w:val="24"/>
+        </w:rPr>
+        <w:t>O reset CSS é u</w:t>
+      </w:r>
+      <w:r>
+        <w:rPr>
+          <w:rFonts w:ascii="Arial" w:hAnsi="Arial" w:cs="Arial"/>
+          <w:sz w:val="24"/>
+          <w:szCs w:val="24"/>
+        </w:rPr>
+        <w:t>m recurso importante a ser utilizado para limpar as configurações padrão de CSS que já são importadas junto ao navegador, para utilizar o reset CSS pode-se usar a documentação padrão, ou um reset definido manualmente, utilizando o seletor *</w:t>
+      </w:r>
+    </w:p>
+    <w:p>
+      <w:pPr>
+        <w:rPr>
+          <w:rFonts w:ascii="Arial" w:hAnsi="Arial" w:cs="Arial"/>
+          <w:sz w:val="24"/>
+          <w:szCs w:val="24"/>
+        </w:rPr>
+      </w:pPr>
+    </w:p>
+    <w:p>
+      <w:pPr>
+        <w:rPr>
+          <w:rFonts w:ascii="Arial" w:hAnsi="Arial" w:cs="Arial"/>
+          <w:sz w:val="24"/>
+          <w:szCs w:val="24"/>
+        </w:rPr>
+      </w:pPr>
+      <w:r>
+        <w:rPr>
+          <w:rFonts w:ascii="Arial" w:hAnsi="Arial" w:cs="Arial"/>
+          <w:sz w:val="24"/>
+          <w:szCs w:val="24"/>
+        </w:rPr>
+        <w:t xml:space="preserve">Altura: 100vh – Utilizamos a View High para demonstrar ao navegador que aquele elemento tem de ocupar toda a altura da minha página, não deixando nada fora </w:t>
+      </w:r>
+      <w:r>
+        <w:rPr>
+          <w:rFonts w:ascii="Arial" w:hAnsi="Arial" w:cs="Arial"/>
+          <w:sz w:val="24"/>
+          <w:szCs w:val="24"/>
+        </w:rPr>
+        <w:t xml:space="preserve">da </w:t>
+      </w:r>
+      <w:r>
+        <w:rPr>
+          <w:rFonts w:ascii="Arial" w:hAnsi="Arial" w:cs="Arial"/>
+          <w:sz w:val="24"/>
+          <w:szCs w:val="24"/>
+        </w:rPr>
+        <w:t xml:space="preserve">sua altura (o mesmo serve para o </w:t>
+      </w:r>
+      <w:proofErr w:type="spellStart"/>
+      <w:r>
+        <w:rPr>
+          <w:rFonts w:ascii="Arial" w:hAnsi="Arial" w:cs="Arial"/>
+          <w:sz w:val="24"/>
+          <w:szCs w:val="24"/>
+        </w:rPr>
+        <w:t>vw</w:t>
+      </w:r>
+      <w:proofErr w:type="spellEnd"/>
+      <w:r>
+        <w:rPr>
+          <w:rFonts w:ascii="Arial" w:hAnsi="Arial" w:cs="Arial"/>
+          <w:sz w:val="24"/>
+          <w:szCs w:val="24"/>
+        </w:rPr>
+        <w:t xml:space="preserve"> (</w:t>
+      </w:r>
+      <w:proofErr w:type="spellStart"/>
+      <w:r>
+        <w:rPr>
+          <w:rFonts w:ascii="Arial" w:hAnsi="Arial" w:cs="Arial"/>
+          <w:sz w:val="24"/>
+          <w:szCs w:val="24"/>
+        </w:rPr>
+        <w:t>width</w:t>
+      </w:r>
+      <w:proofErr w:type="spellEnd"/>
+      <w:r>
+        <w:rPr>
+          <w:rFonts w:ascii="Arial" w:hAnsi="Arial" w:cs="Arial"/>
+          <w:sz w:val="24"/>
+          <w:szCs w:val="24"/>
+        </w:rPr>
+        <w:t>))</w:t>
+      </w:r>
+    </w:p>
+    <w:p>
+      <w:pPr>
+        <w:rPr>
+          <w:rFonts w:ascii="Arial" w:hAnsi="Arial" w:cs="Arial"/>
+          <w:sz w:val="24"/>
+          <w:szCs w:val="24"/>
+        </w:rPr>
+      </w:pPr>
+      <w:r>
+        <w:rPr>
+          <w:rFonts w:ascii="Arial" w:hAnsi="Arial" w:cs="Arial"/>
+          <w:sz w:val="24"/>
+          <w:szCs w:val="24"/>
+        </w:rPr>
+        <w:t>Como a altura d</w:t>
+      </w:r>
+      <w:r>
+        <w:rPr>
+          <w:rFonts w:ascii="Arial" w:hAnsi="Arial" w:cs="Arial"/>
+          <w:sz w:val="24"/>
+          <w:szCs w:val="24"/>
+        </w:rPr>
+        <w:t xml:space="preserve">os dispositivos é diferente, e o conteúdo do site pode ser mostrado em diferentes dispositivos, a </w:t>
+      </w:r>
+      <w:proofErr w:type="spellStart"/>
+      <w:r>
+        <w:rPr>
+          <w:rFonts w:ascii="Arial" w:hAnsi="Arial" w:cs="Arial"/>
+          <w:sz w:val="24"/>
+          <w:szCs w:val="24"/>
+        </w:rPr>
+        <w:t>vh</w:t>
+      </w:r>
+      <w:proofErr w:type="spellEnd"/>
+      <w:r>
+        <w:rPr>
+          <w:rFonts w:ascii="Arial" w:hAnsi="Arial" w:cs="Arial"/>
+          <w:sz w:val="24"/>
+          <w:szCs w:val="24"/>
+        </w:rPr>
+        <w:t xml:space="preserve"> é importante de ser utilizada para padronizar a altura de leitura em n dispositivos.</w:t>
+      </w:r>
+    </w:p>
+    <w:p>
+      <w:pPr>
+        <w:rPr>
+          <w:rFonts w:ascii="Arial" w:hAnsi="Arial" w:cs="Arial"/>
+          <w:sz w:val="24"/>
+          <w:szCs w:val="24"/>
+        </w:rPr>
+      </w:pPr>
+    </w:p>
+    <w:p>
+      <w:pPr>
+        <w:rPr>
+          <w:rFonts w:ascii="Arial" w:hAnsi="Arial" w:cs="Arial"/>
+          <w:sz w:val="24"/>
+          <w:szCs w:val="24"/>
+        </w:rPr>
+      </w:pPr>
+      <w:r>
+        <w:rPr>
+          <w:rFonts w:ascii="Arial" w:hAnsi="Arial" w:cs="Arial"/>
+          <w:sz w:val="24"/>
+          <w:szCs w:val="24"/>
+        </w:rPr>
+        <w:t>Box-Sizing: Border-Box</w:t>
+      </w:r>
+    </w:p>
+    <w:p>
+      <w:pPr>
+        <w:rPr>
+          <w:rFonts w:ascii="Arial" w:hAnsi="Arial" w:cs="Arial"/>
+          <w:sz w:val="24"/>
+          <w:szCs w:val="24"/>
+        </w:rPr>
+      </w:pPr>
+      <w:r>
+        <w:rPr>
+          <w:rFonts w:ascii="Arial" w:hAnsi="Arial" w:cs="Arial"/>
+          <w:sz w:val="24"/>
+          <w:szCs w:val="24"/>
+        </w:rPr>
+        <w:t>Propriedade padrão do front-</w:t>
+      </w:r>
+      <w:proofErr w:type="spellStart"/>
+      <w:r>
+        <w:rPr>
+          <w:rFonts w:ascii="Arial" w:hAnsi="Arial" w:cs="Arial"/>
+          <w:sz w:val="24"/>
+          <w:szCs w:val="24"/>
+        </w:rPr>
+        <w:t>end</w:t>
+      </w:r>
+      <w:proofErr w:type="spellEnd"/>
+      <w:r>
+        <w:rPr>
+          <w:rFonts w:ascii="Arial" w:hAnsi="Arial" w:cs="Arial"/>
+          <w:sz w:val="24"/>
+          <w:szCs w:val="24"/>
+        </w:rPr>
+        <w:t xml:space="preserve"> para definir que uma caixa/conteúdo não saia do seu pai, com essa propriedade o conteúdo sempre ficará dentro das suas respectivas caixas pai (evitando problemas de saída de elementos)</w:t>
+      </w:r>
+    </w:p>
+    <w:p>
+      <w:pPr>
+        <w:rPr>
+          <w:rFonts w:ascii="Arial" w:hAnsi="Arial" w:cs="Arial"/>
+          <w:sz w:val="24"/>
+          <w:szCs w:val="24"/>
+        </w:rPr>
+      </w:pPr>
+    </w:p>
+    <w:p>
+      <w:pPr>
+        <w:rPr>
+          <w:rFonts w:ascii="Arial" w:hAnsi="Arial" w:cs="Arial"/>
+          <w:sz w:val="24"/>
+          <w:szCs w:val="24"/>
+        </w:rPr>
+      </w:pPr>
+      <w:r>
+        <w:rPr>
+          <w:rFonts w:ascii="Arial" w:hAnsi="Arial" w:cs="Arial"/>
+          <w:sz w:val="24"/>
+          <w:szCs w:val="24"/>
+        </w:rPr>
+        <w:t>Todo elemento raiz tem 16px como padrão do navegador de tamanho de fonte</w:t>
+      </w:r>
+    </w:p>
+    <w:p>
+      <w:pPr>
+        <w:rPr>
+          <w:rFonts w:ascii="Arial" w:hAnsi="Arial" w:cs="Arial"/>
+          <w:sz w:val="24"/>
+          <w:szCs w:val="24"/>
+        </w:rPr>
+      </w:pPr>
+    </w:p>
+    <w:p>
+      <w:pPr>
+        <w:rPr>
+          <w:rFonts w:ascii="Arial" w:hAnsi="Arial" w:cs="Arial"/>
+          <w:sz w:val="24"/>
+          <w:szCs w:val="24"/>
+        </w:rPr>
+      </w:pPr>
+      <w:proofErr w:type="spellStart"/>
+      <w:r>
+        <w:rPr>
+          <w:rFonts w:ascii="Arial" w:hAnsi="Arial" w:cs="Arial"/>
+          <w:sz w:val="24"/>
+          <w:szCs w:val="24"/>
+        </w:rPr>
+        <w:t>Flexbox</w:t>
+      </w:r>
+      <w:proofErr w:type="spellEnd"/>
+      <w:r>
+        <w:rPr>
+          <w:rFonts w:ascii="Arial" w:hAnsi="Arial" w:cs="Arial"/>
+          <w:sz w:val="24"/>
+          <w:szCs w:val="24"/>
+        </w:rPr>
+        <w:t>:</w:t>
+      </w:r>
+    </w:p>
+    <w:p>
+      <w:pPr>
+        <w:rPr>
+          <w:rFonts w:ascii="Arial" w:hAnsi="Arial" w:cs="Arial"/>
+          <w:sz w:val="24"/>
+          <w:szCs w:val="24"/>
+        </w:rPr>
+      </w:pPr>
+    </w:p>
+    <w:p>
+      <w:pPr>
+        <w:rPr>
+          <w:rFonts w:ascii="Arial" w:hAnsi="Arial" w:cs="Arial"/>
+          <w:sz w:val="24"/>
+          <w:szCs w:val="24"/>
+        </w:rPr>
+      </w:pPr>
+      <w:r>
+        <w:rPr>
+          <w:rFonts w:ascii="Arial" w:hAnsi="Arial" w:cs="Arial"/>
+          <w:sz w:val="24"/>
+          <w:szCs w:val="24"/>
+        </w:rPr>
+        <w:t xml:space="preserve">É a tecnologia utilizada para alinhar as caixas e posicioná-las conforme o </w:t>
+      </w:r>
+      <w:proofErr w:type="spellStart"/>
+      <w:r>
+        <w:rPr>
+          <w:rFonts w:ascii="Arial" w:hAnsi="Arial" w:cs="Arial"/>
+          <w:sz w:val="24"/>
+          <w:szCs w:val="24"/>
+        </w:rPr>
+        <w:t>dev</w:t>
+      </w:r>
+      <w:proofErr w:type="spellEnd"/>
+      <w:r>
+        <w:rPr>
+          <w:rFonts w:ascii="Arial" w:hAnsi="Arial" w:cs="Arial"/>
+          <w:sz w:val="24"/>
+          <w:szCs w:val="24"/>
+        </w:rPr>
+        <w:t xml:space="preserve"> deseja, assim, utilizamos no elemento pai </w:t>
+      </w:r>
+      <w:r>
+        <w:rPr>
+          <w:rFonts w:ascii="Arial" w:hAnsi="Arial" w:cs="Arial"/>
+          <w:sz w:val="24"/>
+          <w:szCs w:val="24"/>
+        </w:rPr>
+        <w:t>dos elementos que queremos ajustar na página utilizando</w:t>
+      </w:r>
+      <w:r>
+        <w:rPr>
+          <w:rFonts w:ascii="Arial" w:hAnsi="Arial" w:cs="Arial"/>
+          <w:sz w:val="24"/>
+          <w:szCs w:val="24"/>
+        </w:rPr>
+        <w:t xml:space="preserve"> o parâmetro </w:t>
+      </w:r>
+      <w:proofErr w:type="spellStart"/>
+      <w:r>
+        <w:rPr>
+          <w:rFonts w:ascii="Arial" w:hAnsi="Arial" w:cs="Arial"/>
+          <w:sz w:val="24"/>
+          <w:szCs w:val="24"/>
+        </w:rPr>
+        <w:t>display:flex</w:t>
+      </w:r>
+      <w:proofErr w:type="spellEnd"/>
+      <w:r>
+        <w:rPr>
+          <w:rFonts w:ascii="Arial" w:hAnsi="Arial" w:cs="Arial"/>
+          <w:sz w:val="24"/>
+          <w:szCs w:val="24"/>
+        </w:rPr>
+        <w:t xml:space="preserve"> para dizer a máquina que utilizaremos </w:t>
+      </w:r>
+      <w:proofErr w:type="spellStart"/>
+      <w:r>
+        <w:rPr>
+          <w:rFonts w:ascii="Arial" w:hAnsi="Arial" w:cs="Arial"/>
+          <w:sz w:val="24"/>
+          <w:szCs w:val="24"/>
+        </w:rPr>
+        <w:t>flexbox</w:t>
+      </w:r>
+      <w:proofErr w:type="spellEnd"/>
+      <w:r>
+        <w:rPr>
+          <w:rFonts w:ascii="Arial" w:hAnsi="Arial" w:cs="Arial"/>
+          <w:sz w:val="24"/>
+          <w:szCs w:val="24"/>
+        </w:rPr>
+        <w:t>.</w:t>
+      </w:r>
+    </w:p>
+    <w:p>
+      <w:pPr>
+        <w:rPr>
+          <w:rFonts w:ascii="Arial" w:hAnsi="Arial" w:cs="Arial"/>
+          <w:sz w:val="24"/>
+          <w:szCs w:val="24"/>
+        </w:rPr>
+      </w:pPr>
+    </w:p>
+    <w:p>
+      <w:pPr>
+        <w:rPr>
+          <w:rFonts w:ascii="Arial" w:hAnsi="Arial" w:cs="Arial"/>
+          <w:sz w:val="24"/>
+          <w:szCs w:val="24"/>
+        </w:rPr>
+      </w:pPr>
+      <w:r>
+        <w:rPr>
+          <w:rFonts w:ascii="Arial" w:hAnsi="Arial" w:cs="Arial"/>
+          <w:sz w:val="24"/>
+          <w:szCs w:val="24"/>
+        </w:rPr>
+        <w:t xml:space="preserve">Se o leiaute "padrão" é baseado nas direções </w:t>
+      </w:r>
+      <w:proofErr w:type="spellStart"/>
+      <w:r>
+        <w:rPr>
+          <w:rFonts w:ascii="Arial" w:hAnsi="Arial" w:cs="Arial"/>
+          <w:sz w:val="24"/>
+          <w:szCs w:val="24"/>
+        </w:rPr>
+        <w:t>block</w:t>
+      </w:r>
+      <w:proofErr w:type="spellEnd"/>
+      <w:r>
+        <w:rPr>
+          <w:rFonts w:ascii="Arial" w:hAnsi="Arial" w:cs="Arial"/>
+          <w:sz w:val="24"/>
+          <w:szCs w:val="24"/>
+        </w:rPr>
+        <w:t xml:space="preserve"> e </w:t>
+      </w:r>
+      <w:proofErr w:type="spellStart"/>
+      <w:r>
+        <w:rPr>
+          <w:rFonts w:ascii="Arial" w:hAnsi="Arial" w:cs="Arial"/>
+          <w:sz w:val="24"/>
+          <w:szCs w:val="24"/>
+        </w:rPr>
+        <w:t>inline</w:t>
+      </w:r>
+      <w:proofErr w:type="spellEnd"/>
+      <w:r>
+        <w:rPr>
+          <w:rFonts w:ascii="Arial" w:hAnsi="Arial" w:cs="Arial"/>
+          <w:sz w:val="24"/>
+          <w:szCs w:val="24"/>
+        </w:rPr>
+        <w:t>, o leiaute Flex é baseado em direções "</w:t>
+      </w:r>
+      <w:proofErr w:type="spellStart"/>
+      <w:r>
+        <w:rPr>
+          <w:rFonts w:ascii="Arial" w:hAnsi="Arial" w:cs="Arial"/>
+          <w:sz w:val="24"/>
+          <w:szCs w:val="24"/>
+        </w:rPr>
+        <w:t>flex</w:t>
+      </w:r>
+      <w:proofErr w:type="spellEnd"/>
+      <w:r>
+        <w:rPr>
+          <w:rFonts w:ascii="Arial" w:hAnsi="Arial" w:cs="Arial"/>
+          <w:sz w:val="24"/>
+          <w:szCs w:val="24"/>
+        </w:rPr>
+        <w:t xml:space="preserve"> </w:t>
+      </w:r>
+      <w:proofErr w:type="spellStart"/>
+      <w:r>
+        <w:rPr>
+          <w:rFonts w:ascii="Arial" w:hAnsi="Arial" w:cs="Arial"/>
+          <w:sz w:val="24"/>
+          <w:szCs w:val="24"/>
+        </w:rPr>
+        <w:t>flow</w:t>
+      </w:r>
+      <w:proofErr w:type="spellEnd"/>
+      <w:r>
+        <w:rPr>
+          <w:rFonts w:ascii="Arial" w:hAnsi="Arial" w:cs="Arial"/>
+          <w:sz w:val="24"/>
+          <w:szCs w:val="24"/>
+        </w:rPr>
+        <w:t>". Veja abaixo um diagrama da especificação, explicando a ideia central por trás do leiaute Flex.</w:t>
+      </w:r>
+    </w:p>
+    <w:p>
+      <w:pPr>
+        <w:rPr>
+          <w:rFonts w:ascii="Arial" w:hAnsi="Arial" w:cs="Arial"/>
+          <w:sz w:val="24"/>
+          <w:szCs w:val="24"/>
+        </w:rPr>
+      </w:pPr>
+      <w:r>
+        <w:rPr>
+          <w:rFonts w:ascii="Arial" w:hAnsi="Arial" w:cs="Arial"/>
+          <w:sz w:val="24"/>
+          <w:szCs w:val="24"/>
+        </w:rPr>
+        <w:br w:type="page"/>
+      </w:r>
+    </w:p>
+    <w:p>
+      <w:pPr>
+        <w:rPr>
+          <w:rFonts w:ascii="Arial" w:hAnsi="Arial" w:cs="Arial"/>
+          <w:sz w:val="24"/>
+          <w:szCs w:val="24"/>
+        </w:rPr>
+      </w:pPr>
+      <w:r>
+        <w:rPr>
+          <w:rFonts w:ascii="Arial" w:hAnsi="Arial" w:cs="Arial"/>
+          <w:sz w:val="24"/>
+          <w:szCs w:val="24"/>
+        </w:rPr>
+        <w:lastRenderedPageBreak/>
+        <w:drawing>
+          <wp:inline distT="0" distB="0" distL="0" distR="0" wp14:anchorId="1E9A19B7" wp14:editId="3CA4A524">
+            <wp:extent cx="5400040" cy="2800350"/>
+            <wp:effectExtent l="0" t="0" r="0" b="0"/>
+            <wp:docPr id="114468999" name="Imagem 1"/>
+            <wp:cNvGraphicFramePr>
+              <a:graphicFrameLocks xmlns:a="http://schemas.openxmlformats.org/drawingml/2006/main" noChangeAspect="1"/>
+            </wp:cNvGraphicFramePr>
+            <a:graphic xmlns:a="http://schemas.openxmlformats.org/drawingml/2006/main">
+              <a:graphicData uri="http://schemas.openxmlformats.org/drawingml/2006/picture">
+                <pic:pic xmlns:pic="http://schemas.openxmlformats.org/drawingml/2006/picture">
+                  <pic:nvPicPr>
+                    <pic:cNvPr id="114468999" name=""/>
+                    <pic:cNvPicPr/>
+                  </pic:nvPicPr>
+                  <pic:blipFill>
+                    <a:blip r:embed="rId4"/>
+                    <a:stretch>
+                      <a:fillRect/>
+                    </a:stretch>
+                  </pic:blipFill>
+                  <pic:spPr>
+                    <a:xfrm>
+                      <a:off x="0" y="0"/>
+                      <a:ext cx="5400040" cy="2800350"/>
+                    </a:xfrm>
+                    <a:prstGeom prst="rect">
+                      <a:avLst/>
+                    </a:prstGeom>
+                  </pic:spPr>
+                </pic:pic>
+              </a:graphicData>
+            </a:graphic>
+          </wp:inline>
+        </w:drawing>
+      </w:r>
+    </w:p>
+    <w:p>
+      <w:pPr>
+        <w:rPr>
+          <w:rFonts w:ascii="Arial" w:hAnsi="Arial" w:cs="Arial"/>
+          <w:b/>
+          <w:bCs/>
+          <w:sz w:val="24"/>
+          <w:szCs w:val="24"/>
+        </w:rPr>
+      </w:pPr>
+    </w:p>
+    <w:p>
+      <w:pPr>
+        <w:rPr>
+          <w:rFonts w:ascii="Arial" w:hAnsi="Arial" w:cs="Arial"/>
+          <w:b/>
+          <w:bCs/>
+          <w:sz w:val="24"/>
+          <w:szCs w:val="24"/>
+        </w:rPr>
+      </w:pPr>
+      <w:proofErr w:type="spellStart"/>
+      <w:r>
+        <w:rPr>
+          <w:rFonts w:ascii="Arial" w:hAnsi="Arial" w:cs="Arial"/>
+          <w:b/>
+          <w:bCs/>
+          <w:sz w:val="24"/>
+          <w:szCs w:val="24"/>
+        </w:rPr>
+        <w:t>Flexbox</w:t>
+      </w:r>
+      <w:proofErr w:type="spellEnd"/>
+      <w:r>
+        <w:rPr>
+          <w:rFonts w:ascii="Arial" w:hAnsi="Arial" w:cs="Arial"/>
+          <w:b/>
+          <w:bCs/>
+          <w:sz w:val="24"/>
+          <w:szCs w:val="24"/>
+        </w:rPr>
+        <w:t>: Seletores e parâmetros</w:t>
+      </w:r>
+      <w:r>
+        <w:rPr>
+          <w:rFonts w:ascii="Arial" w:hAnsi="Arial" w:cs="Arial"/>
+          <w:b/>
+          <w:bCs/>
+          <w:sz w:val="24"/>
+          <w:szCs w:val="24"/>
+        </w:rPr>
+        <w:t xml:space="preserve"> para container</w:t>
+      </w:r>
+    </w:p>
+    <w:p>
+      <w:pPr>
+        <w:rPr>
+          <w:rFonts w:ascii="Arial" w:hAnsi="Arial" w:cs="Arial"/>
+          <w:sz w:val="24"/>
+          <w:szCs w:val="24"/>
+        </w:rPr>
+      </w:pPr>
+    </w:p>
+    <w:p>
+      <w:pPr>
+        <w:rPr>
+          <w:rFonts w:ascii="Arial" w:hAnsi="Arial" w:cs="Arial"/>
+          <w:sz w:val="24"/>
+          <w:szCs w:val="24"/>
+        </w:rPr>
+      </w:pPr>
+      <w:r>
+        <w:rPr>
+          <w:rFonts w:ascii="Arial" w:hAnsi="Arial" w:cs="Arial"/>
+          <w:sz w:val="24"/>
+          <w:szCs w:val="24"/>
+        </w:rPr>
+        <w:t>Display: Flex</w:t>
+      </w:r>
+    </w:p>
+    <w:p>
+      <w:pPr>
+        <w:rPr>
+          <w:rFonts w:ascii="Arial" w:hAnsi="Arial" w:cs="Arial"/>
+          <w:sz w:val="24"/>
+          <w:szCs w:val="24"/>
+        </w:rPr>
+      </w:pPr>
+      <w:r>
+        <w:rPr>
+          <w:rFonts w:ascii="Arial" w:hAnsi="Arial" w:cs="Arial"/>
+          <w:sz w:val="24"/>
+          <w:szCs w:val="24"/>
+        </w:rPr>
+        <w:t xml:space="preserve">Esta propriedade define um </w:t>
+      </w:r>
+      <w:proofErr w:type="spellStart"/>
+      <w:r>
+        <w:rPr>
+          <w:rFonts w:ascii="Arial" w:hAnsi="Arial" w:cs="Arial"/>
+          <w:sz w:val="24"/>
+          <w:szCs w:val="24"/>
+        </w:rPr>
+        <w:t>flex</w:t>
+      </w:r>
+      <w:proofErr w:type="spellEnd"/>
+      <w:r>
+        <w:rPr>
+          <w:rFonts w:ascii="Arial" w:hAnsi="Arial" w:cs="Arial"/>
+          <w:sz w:val="24"/>
+          <w:szCs w:val="24"/>
+        </w:rPr>
+        <w:t xml:space="preserve"> container; </w:t>
+      </w:r>
+      <w:proofErr w:type="spellStart"/>
+      <w:r>
+        <w:rPr>
+          <w:rFonts w:ascii="Arial" w:hAnsi="Arial" w:cs="Arial"/>
+          <w:sz w:val="24"/>
+          <w:szCs w:val="24"/>
+        </w:rPr>
+        <w:t>inline</w:t>
+      </w:r>
+      <w:proofErr w:type="spellEnd"/>
+      <w:r>
+        <w:rPr>
+          <w:rFonts w:ascii="Arial" w:hAnsi="Arial" w:cs="Arial"/>
+          <w:sz w:val="24"/>
+          <w:szCs w:val="24"/>
+        </w:rPr>
+        <w:t xml:space="preserve"> ou </w:t>
+      </w:r>
+      <w:proofErr w:type="spellStart"/>
+      <w:r>
+        <w:rPr>
+          <w:rFonts w:ascii="Arial" w:hAnsi="Arial" w:cs="Arial"/>
+          <w:sz w:val="24"/>
+          <w:szCs w:val="24"/>
+        </w:rPr>
+        <w:t>block</w:t>
+      </w:r>
+      <w:proofErr w:type="spellEnd"/>
+      <w:r>
+        <w:rPr>
+          <w:rFonts w:ascii="Arial" w:hAnsi="Arial" w:cs="Arial"/>
+          <w:sz w:val="24"/>
+          <w:szCs w:val="24"/>
+        </w:rPr>
+        <w:t xml:space="preserve"> dependendo dos valores passados. Coloca todos os elementos-filhos diretos num contexto Flex.</w:t>
+      </w:r>
+      <w:r>
+        <w:rPr>
+          <w:rFonts w:ascii="Arial" w:hAnsi="Arial" w:cs="Arial"/>
+          <w:sz w:val="24"/>
+          <w:szCs w:val="24"/>
+        </w:rPr>
+        <w:t xml:space="preserve"> Sempre será utilizada no seletor do elemento pai, para definir o </w:t>
+      </w:r>
+      <w:proofErr w:type="spellStart"/>
+      <w:r>
+        <w:rPr>
+          <w:rFonts w:ascii="Arial" w:hAnsi="Arial" w:cs="Arial"/>
+          <w:sz w:val="24"/>
+          <w:szCs w:val="24"/>
+        </w:rPr>
+        <w:t>flexbox</w:t>
+      </w:r>
+      <w:proofErr w:type="spellEnd"/>
+      <w:r>
+        <w:rPr>
+          <w:rFonts w:ascii="Arial" w:hAnsi="Arial" w:cs="Arial"/>
+          <w:sz w:val="24"/>
+          <w:szCs w:val="24"/>
+        </w:rPr>
+        <w:t xml:space="preserve"> dos elementos filhos.</w:t>
+      </w:r>
+    </w:p>
+    <w:p>
+      <w:pPr>
+        <w:rPr>
+          <w:rFonts w:ascii="Arial" w:hAnsi="Arial" w:cs="Arial"/>
+          <w:sz w:val="24"/>
+          <w:szCs w:val="24"/>
+        </w:rPr>
+      </w:pPr>
+    </w:p>
+    <w:p>
+      <w:pPr>
+        <w:rPr>
+          <w:rFonts w:ascii="Arial" w:hAnsi="Arial" w:cs="Arial"/>
+          <w:sz w:val="24"/>
+          <w:szCs w:val="24"/>
+        </w:rPr>
+      </w:pPr>
+      <w:r>
+        <w:rPr>
+          <w:rFonts w:ascii="Arial" w:hAnsi="Arial" w:cs="Arial"/>
+          <w:sz w:val="24"/>
+          <w:szCs w:val="24"/>
+        </w:rPr>
+        <w:drawing>
+          <wp:inline distT="0" distB="0" distL="0" distR="0" wp14:anchorId="69309369" wp14:editId="041C6EC3">
+            <wp:extent cx="4373218" cy="2028219"/>
+            <wp:effectExtent l="0" t="0" r="8890" b="0"/>
+            <wp:docPr id="604571634" name="Imagem 1"/>
+            <wp:cNvGraphicFramePr>
+              <a:graphicFrameLocks xmlns:a="http://schemas.openxmlformats.org/drawingml/2006/main" noChangeAspect="1"/>
+            </wp:cNvGraphicFramePr>
+            <a:graphic xmlns:a="http://schemas.openxmlformats.org/drawingml/2006/main">
+              <a:graphicData uri="http://schemas.openxmlformats.org/drawingml/2006/picture">
+                <pic:pic xmlns:pic="http://schemas.openxmlformats.org/drawingml/2006/picture">
+                  <pic:nvPicPr>
+                    <pic:cNvPr id="604571634" name=""/>
+                    <pic:cNvPicPr/>
+                  </pic:nvPicPr>
+                  <pic:blipFill>
+                    <a:blip r:embed="rId5"/>
+                    <a:stretch>
+                      <a:fillRect/>
+                    </a:stretch>
+                  </pic:blipFill>
+                  <pic:spPr>
+                    <a:xfrm>
+                      <a:off x="0" y="0"/>
+                      <a:ext cx="4379402" cy="2031087"/>
+                    </a:xfrm>
+                    <a:prstGeom prst="rect">
+                      <a:avLst/>
+                    </a:prstGeom>
+                  </pic:spPr>
+                </pic:pic>
+              </a:graphicData>
+            </a:graphic>
+          </wp:inline>
+        </w:drawing>
+      </w:r>
+    </w:p>
+    <w:p>
+      <w:pPr>
+        <w:rPr>
+          <w:rFonts w:ascii="Arial" w:hAnsi="Arial" w:cs="Arial"/>
+          <w:sz w:val="24"/>
+          <w:szCs w:val="24"/>
+        </w:rPr>
+      </w:pPr>
+      <w:r>
+        <w:rPr>
+          <w:rFonts w:ascii="Arial" w:hAnsi="Arial" w:cs="Arial"/>
+          <w:sz w:val="24"/>
+          <w:szCs w:val="24"/>
+        </w:rPr>
+        <w:br w:type="page"/>
+      </w:r>
+    </w:p>
+    <w:p>
+      <w:pPr>
+        <w:rPr>
+          <w:rFonts w:ascii="Arial" w:hAnsi="Arial" w:cs="Arial"/>
+          <w:sz w:val="24"/>
+          <w:szCs w:val="24"/>
+        </w:rPr>
+      </w:pPr>
+      <w:r>
+        <w:rPr>
+          <w:rFonts w:ascii="Arial" w:hAnsi="Arial" w:cs="Arial"/>
+          <w:sz w:val="24"/>
+          <w:szCs w:val="24"/>
+        </w:rPr>
+        <w:lastRenderedPageBreak/>
+        <w:t>Flex-Direction:</w:t>
+      </w:r>
+    </w:p>
+    <w:p>
+      <w:pPr>
+        <w:rPr>
+          <w:rFonts w:ascii="Arial" w:hAnsi="Arial" w:cs="Arial"/>
+          <w:sz w:val="24"/>
+          <w:szCs w:val="24"/>
+        </w:rPr>
+      </w:pPr>
+      <w:r>
+        <w:rPr>
+          <w:rFonts w:ascii="Arial" w:hAnsi="Arial" w:cs="Arial"/>
+          <w:sz w:val="24"/>
+          <w:szCs w:val="24"/>
+        </w:rPr>
+        <w:t xml:space="preserve">Estabelece o eixo principal, definindo assim a direção em que os </w:t>
+      </w:r>
+      <w:proofErr w:type="spellStart"/>
+      <w:r>
+        <w:rPr>
+          <w:rFonts w:ascii="Arial" w:hAnsi="Arial" w:cs="Arial"/>
+          <w:sz w:val="24"/>
+          <w:szCs w:val="24"/>
+        </w:rPr>
+        <w:t>flex</w:t>
+      </w:r>
+      <w:proofErr w:type="spellEnd"/>
+      <w:r>
+        <w:rPr>
+          <w:rFonts w:ascii="Arial" w:hAnsi="Arial" w:cs="Arial"/>
+          <w:sz w:val="24"/>
+          <w:szCs w:val="24"/>
+        </w:rPr>
+        <w:t xml:space="preserve"> </w:t>
+      </w:r>
+      <w:proofErr w:type="spellStart"/>
+      <w:r>
+        <w:rPr>
+          <w:rFonts w:ascii="Arial" w:hAnsi="Arial" w:cs="Arial"/>
+          <w:sz w:val="24"/>
+          <w:szCs w:val="24"/>
+        </w:rPr>
+        <w:t>items</w:t>
+      </w:r>
+      <w:proofErr w:type="spellEnd"/>
+      <w:r>
+        <w:rPr>
+          <w:rFonts w:ascii="Arial" w:hAnsi="Arial" w:cs="Arial"/>
+          <w:sz w:val="24"/>
+          <w:szCs w:val="24"/>
+        </w:rPr>
+        <w:t xml:space="preserve"> são alinhados no </w:t>
+      </w:r>
+      <w:proofErr w:type="spellStart"/>
+      <w:r>
+        <w:rPr>
+          <w:rFonts w:ascii="Arial" w:hAnsi="Arial" w:cs="Arial"/>
+          <w:sz w:val="24"/>
+          <w:szCs w:val="24"/>
+        </w:rPr>
+        <w:t>flex</w:t>
+      </w:r>
+      <w:proofErr w:type="spellEnd"/>
+      <w:r>
+        <w:rPr>
+          <w:rFonts w:ascii="Arial" w:hAnsi="Arial" w:cs="Arial"/>
+          <w:sz w:val="24"/>
+          <w:szCs w:val="24"/>
+        </w:rPr>
+        <w:t xml:space="preserve"> container.</w:t>
+      </w:r>
+      <w:r>
+        <w:rPr>
+          <w:rFonts w:ascii="Arial" w:hAnsi="Arial" w:cs="Arial"/>
+          <w:sz w:val="24"/>
+          <w:szCs w:val="24"/>
+        </w:rPr>
+        <w:t xml:space="preserve"> O padrão é em linha, </w:t>
+      </w:r>
+      <w:proofErr w:type="gramStart"/>
+      <w:r>
+        <w:rPr>
+          <w:rFonts w:ascii="Arial" w:hAnsi="Arial" w:cs="Arial"/>
+          <w:sz w:val="24"/>
+          <w:szCs w:val="24"/>
+        </w:rPr>
+        <w:t>ou seja</w:t>
+      </w:r>
+      <w:proofErr w:type="gramEnd"/>
+      <w:r>
+        <w:rPr>
+          <w:rFonts w:ascii="Arial" w:hAnsi="Arial" w:cs="Arial"/>
+          <w:sz w:val="24"/>
+          <w:szCs w:val="24"/>
+        </w:rPr>
+        <w:t xml:space="preserve"> na horizontal da esquerda para a direita, mas é possível transformar em linha-reverso, coluna, ou coluna-reversa</w:t>
+      </w:r>
+    </w:p>
+    <w:p>
+      <w:pPr>
+        <w:rPr>
+          <w:rFonts w:ascii="Arial" w:hAnsi="Arial" w:cs="Arial"/>
+          <w:sz w:val="24"/>
+          <w:szCs w:val="24"/>
+        </w:rPr>
+      </w:pPr>
+    </w:p>
+    <w:p>
+      <w:pPr>
+        <w:spacing w:after="0" w:line="240" w:lineRule="auto"/>
+        <w:rPr>
+          <w:rFonts w:ascii="Courier New" w:eastAsia="Times New Roman" w:hAnsi="Courier New" w:cs="Courier New"/>
+          <w:color w:val="383A42"/>
+          <w:kern w:val="0"/>
+          <w:sz w:val="24"/>
+          <w:szCs w:val="24"/>
+          <w:shd w:val="clear" w:color="auto" w:fill="FFFFFF"/>
+          <w:lang w:val="en-US" w:eastAsia="pt-BR"/>
+          <w14:ligatures w14:val="none"/>
+        </w:rPr>
+      </w:pPr>
+      <w:r>
+        <w:rPr>
+          <w:rFonts w:ascii="Courier New" w:eastAsia="Times New Roman" w:hAnsi="Courier New" w:cs="Courier New"/>
+          <w:color w:val="383A42"/>
+          <w:kern w:val="0"/>
+          <w:sz w:val="24"/>
+          <w:szCs w:val="24"/>
+          <w:shd w:val="clear" w:color="auto" w:fill="FFFFFF"/>
+          <w:lang w:val="en-US" w:eastAsia="pt-BR"/>
+          <w14:ligatures w14:val="none"/>
+        </w:rPr>
+        <w:t xml:space="preserve">  </w:t>
+      </w:r>
+      <w:proofErr w:type="gramStart"/>
+      <w:r>
+        <w:rPr>
+          <w:rFonts w:ascii="Courier New" w:eastAsia="Times New Roman" w:hAnsi="Courier New" w:cs="Courier New"/>
+          <w:color w:val="986801"/>
+          <w:kern w:val="0"/>
+          <w:sz w:val="24"/>
+          <w:szCs w:val="24"/>
+          <w:lang w:val="en-US" w:eastAsia="pt-BR"/>
+          <w14:ligatures w14:val="none"/>
+        </w:rPr>
+        <w:t>.flex</w:t>
+      </w:r>
+      <w:proofErr w:type="gramEnd"/>
+      <w:r>
+        <w:rPr>
+          <w:rFonts w:ascii="Courier New" w:eastAsia="Times New Roman" w:hAnsi="Courier New" w:cs="Courier New"/>
+          <w:color w:val="986801"/>
+          <w:kern w:val="0"/>
+          <w:sz w:val="24"/>
+          <w:szCs w:val="24"/>
+          <w:lang w:val="en-US" w:eastAsia="pt-BR"/>
+          <w14:ligatures w14:val="none"/>
+        </w:rPr>
+        <w:t>-container</w:t>
+      </w:r>
+      <w:r>
+        <w:rPr>
+          <w:rFonts w:ascii="Courier New" w:eastAsia="Times New Roman" w:hAnsi="Courier New" w:cs="Courier New"/>
+          <w:color w:val="383A42"/>
+          <w:kern w:val="0"/>
+          <w:sz w:val="24"/>
+          <w:szCs w:val="24"/>
+          <w:shd w:val="clear" w:color="auto" w:fill="FFFFFF"/>
+          <w:lang w:val="en-US" w:eastAsia="pt-BR"/>
+          <w14:ligatures w14:val="none"/>
+        </w:rPr>
+        <w:t xml:space="preserve"> {</w:t>
+      </w:r>
+    </w:p>
+    <w:p>
+      <w:pPr>
+        <w:spacing w:after="0" w:line="240" w:lineRule="auto"/>
+        <w:rPr>
+          <w:rFonts w:ascii="Courier New" w:eastAsia="Times New Roman" w:hAnsi="Courier New" w:cs="Courier New"/>
+          <w:color w:val="383A42"/>
+          <w:kern w:val="0"/>
+          <w:sz w:val="24"/>
+          <w:szCs w:val="24"/>
+          <w:shd w:val="clear" w:color="auto" w:fill="FFFFFF"/>
+          <w:lang w:val="en-US" w:eastAsia="pt-BR"/>
+          <w14:ligatures w14:val="none"/>
+        </w:rPr>
+      </w:pPr>
+      <w:r>
+        <w:rPr>
+          <w:rFonts w:ascii="Courier New" w:eastAsia="Times New Roman" w:hAnsi="Courier New" w:cs="Courier New"/>
+          <w:color w:val="383A42"/>
+          <w:kern w:val="0"/>
+          <w:sz w:val="24"/>
+          <w:szCs w:val="24"/>
+          <w:shd w:val="clear" w:color="auto" w:fill="FFFFFF"/>
+          <w:lang w:val="en-US" w:eastAsia="pt-BR"/>
+          <w14:ligatures w14:val="none"/>
+        </w:rPr>
+        <w:t xml:space="preserve">    </w:t>
+      </w:r>
+      <w:r>
+        <w:rPr>
+          <w:rFonts w:ascii="Courier New" w:eastAsia="Times New Roman" w:hAnsi="Courier New" w:cs="Courier New"/>
+          <w:color w:val="50A14F"/>
+          <w:kern w:val="0"/>
+          <w:sz w:val="24"/>
+          <w:szCs w:val="24"/>
+          <w:lang w:val="en-US" w:eastAsia="pt-BR"/>
+          <w14:ligatures w14:val="none"/>
+        </w:rPr>
+        <w:t>flex-direction</w:t>
+      </w:r>
+      <w:r>
+        <w:rPr>
+          <w:rFonts w:ascii="Courier New" w:eastAsia="Times New Roman" w:hAnsi="Courier New" w:cs="Courier New"/>
+          <w:color w:val="383A42"/>
+          <w:kern w:val="0"/>
+          <w:sz w:val="24"/>
+          <w:szCs w:val="24"/>
+          <w:shd w:val="clear" w:color="auto" w:fill="FFFFFF"/>
+          <w:lang w:val="en-US" w:eastAsia="pt-BR"/>
+          <w14:ligatures w14:val="none"/>
+        </w:rPr>
+        <w:t>: row | row-reverse | column | column-reverse;</w:t>
+      </w:r>
+    </w:p>
+    <w:p>
+      <w:pPr>
+        <w:rPr>
+          <w:rFonts w:ascii="Arial" w:hAnsi="Arial" w:cs="Arial"/>
+          <w:sz w:val="24"/>
+          <w:szCs w:val="24"/>
+        </w:rPr>
+      </w:pPr>
+      <w:r>
+        <w:rPr>
+          <w:rFonts w:ascii="Courier New" w:eastAsia="Times New Roman" w:hAnsi="Courier New" w:cs="Courier New"/>
+          <w:color w:val="383A42"/>
+          <w:kern w:val="0"/>
+          <w:sz w:val="24"/>
+          <w:szCs w:val="24"/>
+          <w:shd w:val="clear" w:color="auto" w:fill="FFFFFF"/>
+          <w:lang w:val="en-US" w:eastAsia="pt-BR"/>
+          <w14:ligatures w14:val="none"/>
+        </w:rPr>
+        <w:t xml:space="preserve">  </w:t>
+      </w:r>
+      <w:r>
+        <w:rPr>
+          <w:rFonts w:ascii="Courier New" w:eastAsia="Times New Roman" w:hAnsi="Courier New" w:cs="Courier New"/>
+          <w:color w:val="383A42"/>
+          <w:kern w:val="0"/>
+          <w:sz w:val="24"/>
+          <w:szCs w:val="24"/>
+          <w:shd w:val="clear" w:color="auto" w:fill="FFFFFF"/>
+          <w:lang w:eastAsia="pt-BR"/>
+          <w14:ligatures w14:val="none"/>
+        </w:rPr>
+        <w:t>}</w:t>
+      </w:r>
+    </w:p>
+    <w:p>
+      <w:pPr>
+        <w:rPr>
+          <w:rFonts w:ascii="Arial" w:hAnsi="Arial" w:cs="Arial"/>
+          <w:sz w:val="24"/>
+          <w:szCs w:val="24"/>
+        </w:rPr>
+      </w:pPr>
+    </w:p>
+    <w:p>
+      <w:pPr>
+        <w:rPr>
+          <w:rFonts w:ascii="Arial" w:hAnsi="Arial" w:cs="Arial"/>
+          <w:sz w:val="24"/>
+          <w:szCs w:val="24"/>
+        </w:rPr>
+      </w:pPr>
+      <w:r>
+        <w:rPr>
+          <w:rFonts w:ascii="Arial" w:hAnsi="Arial" w:cs="Arial"/>
+          <w:sz w:val="24"/>
+          <w:szCs w:val="24"/>
+        </w:rPr>
+        <w:t>Flex-wrap:</w:t>
+      </w:r>
+    </w:p>
+    <w:p>
+      <w:pPr>
+        <w:rPr>
+          <w:rFonts w:ascii="Arial" w:hAnsi="Arial" w:cs="Arial"/>
+          <w:sz w:val="24"/>
+          <w:szCs w:val="24"/>
+        </w:rPr>
+      </w:pPr>
+    </w:p>
+    <w:p>
+      <w:pPr>
+        <w:rPr>
+          <w:rFonts w:ascii="Arial" w:hAnsi="Arial" w:cs="Arial"/>
+          <w:sz w:val="24"/>
+          <w:szCs w:val="24"/>
+        </w:rPr>
+      </w:pPr>
+      <w:r>
+        <w:rPr>
+          <w:rFonts w:ascii="Arial" w:hAnsi="Arial" w:cs="Arial"/>
+          <w:sz w:val="24"/>
+          <w:szCs w:val="24"/>
+        </w:rPr>
+        <w:t xml:space="preserve">Por padrão, os </w:t>
+      </w:r>
+      <w:proofErr w:type="spellStart"/>
+      <w:r>
+        <w:rPr>
+          <w:rFonts w:ascii="Arial" w:hAnsi="Arial" w:cs="Arial"/>
+          <w:sz w:val="24"/>
+          <w:szCs w:val="24"/>
+        </w:rPr>
+        <w:t>flex</w:t>
+      </w:r>
+      <w:proofErr w:type="spellEnd"/>
+      <w:r>
+        <w:rPr>
+          <w:rFonts w:ascii="Arial" w:hAnsi="Arial" w:cs="Arial"/>
+          <w:sz w:val="24"/>
+          <w:szCs w:val="24"/>
+        </w:rPr>
+        <w:t xml:space="preserve"> </w:t>
+      </w:r>
+      <w:proofErr w:type="spellStart"/>
+      <w:r>
+        <w:rPr>
+          <w:rFonts w:ascii="Arial" w:hAnsi="Arial" w:cs="Arial"/>
+          <w:sz w:val="24"/>
+          <w:szCs w:val="24"/>
+        </w:rPr>
+        <w:t>items</w:t>
+      </w:r>
+      <w:proofErr w:type="spellEnd"/>
+      <w:r>
+        <w:rPr>
+          <w:rFonts w:ascii="Arial" w:hAnsi="Arial" w:cs="Arial"/>
+          <w:sz w:val="24"/>
+          <w:szCs w:val="24"/>
+        </w:rPr>
+        <w:t xml:space="preserve"> vão todos tentar se encaixar em uma só linha. Com esta propriedade você pode modificar esse comportamento e permitir que os </w:t>
+      </w:r>
+      <w:proofErr w:type="spellStart"/>
+      <w:r>
+        <w:rPr>
+          <w:rFonts w:ascii="Arial" w:hAnsi="Arial" w:cs="Arial"/>
+          <w:sz w:val="24"/>
+          <w:szCs w:val="24"/>
+        </w:rPr>
+        <w:t>ítens</w:t>
+      </w:r>
+      <w:proofErr w:type="spellEnd"/>
+      <w:r>
+        <w:rPr>
+          <w:rFonts w:ascii="Arial" w:hAnsi="Arial" w:cs="Arial"/>
+          <w:sz w:val="24"/>
+          <w:szCs w:val="24"/>
+        </w:rPr>
+        <w:t xml:space="preserve"> quebrem para uma linha seguinte conforme for necessário.</w:t>
+      </w:r>
+    </w:p>
+    <w:p>
+      <w:pPr>
+        <w:rPr>
+          <w:rFonts w:ascii="Arial" w:hAnsi="Arial" w:cs="Arial"/>
+          <w:sz w:val="24"/>
+          <w:szCs w:val="24"/>
+        </w:rPr>
+      </w:pPr>
+    </w:p>
+    <w:p>
+      <w:pPr>
+        <w:rPr>
+          <w:rFonts w:ascii="Arial" w:hAnsi="Arial" w:cs="Arial"/>
+          <w:sz w:val="24"/>
+          <w:szCs w:val="24"/>
+        </w:rPr>
+      </w:pPr>
+      <w:r>
+        <w:rPr>
+          <w:rFonts w:ascii="Arial" w:hAnsi="Arial" w:cs="Arial"/>
+          <w:sz w:val="24"/>
+          <w:szCs w:val="24"/>
+        </w:rPr>
+        <w:drawing>
+          <wp:inline distT="0" distB="0" distL="0" distR="0" wp14:anchorId="6445E49A" wp14:editId="40C72A8E">
+            <wp:extent cx="5400040" cy="3040380"/>
+            <wp:effectExtent l="0" t="0" r="0" b="7620"/>
+            <wp:docPr id="681548736" name="Imagem 1"/>
+            <wp:cNvGraphicFramePr>
+              <a:graphicFrameLocks xmlns:a="http://schemas.openxmlformats.org/drawingml/2006/main" noChangeAspect="1"/>
+            </wp:cNvGraphicFramePr>
+            <a:graphic xmlns:a="http://schemas.openxmlformats.org/drawingml/2006/main">
+              <a:graphicData uri="http://schemas.openxmlformats.org/drawingml/2006/picture">
+                <pic:pic xmlns:pic="http://schemas.openxmlformats.org/drawingml/2006/picture">
+                  <pic:nvPicPr>
+                    <pic:cNvPr id="681548736" name=""/>
+                    <pic:cNvPicPr/>
+                  </pic:nvPicPr>
+                  <pic:blipFill>
+                    <a:blip r:embed="rId6"/>
+                    <a:stretch>
+                      <a:fillRect/>
+                    </a:stretch>
+                  </pic:blipFill>
+                  <pic:spPr>
+                    <a:xfrm>
+                      <a:off x="0" y="0"/>
+                      <a:ext cx="5400040" cy="3040380"/>
+                    </a:xfrm>
+                    <a:prstGeom prst="rect">
+                      <a:avLst/>
+                    </a:prstGeom>
+                  </pic:spPr>
+                </pic:pic>
+              </a:graphicData>
+            </a:graphic>
+          </wp:inline>
+        </w:drawing>
+      </w:r>
+    </w:p>
+    <w:p>
+      <w:pPr>
+        <w:rPr>
+          <w:rFonts w:ascii="Arial" w:hAnsi="Arial" w:cs="Arial"/>
+          <w:sz w:val="24"/>
+          <w:szCs w:val="24"/>
+        </w:rPr>
+      </w:pPr>
+    </w:p>
+    <w:p>
+      <w:pPr>
+        <w:spacing w:after="0" w:line="240" w:lineRule="auto"/>
+        <w:rPr>
+          <w:rFonts w:ascii="Courier New" w:eastAsia="Times New Roman" w:hAnsi="Courier New" w:cs="Courier New"/>
+          <w:color w:val="383A42"/>
+          <w:kern w:val="0"/>
+          <w:sz w:val="24"/>
+          <w:szCs w:val="24"/>
+          <w:shd w:val="clear" w:color="auto" w:fill="FFFFFF"/>
+          <w:lang w:val="en-US" w:eastAsia="pt-BR"/>
+          <w14:ligatures w14:val="none"/>
+        </w:rPr>
+      </w:pPr>
+      <w:proofErr w:type="gramStart"/>
+      <w:r>
+        <w:rPr>
+          <w:rFonts w:ascii="Courier New" w:eastAsia="Times New Roman" w:hAnsi="Courier New" w:cs="Courier New"/>
+          <w:color w:val="986801"/>
+          <w:kern w:val="0"/>
+          <w:sz w:val="24"/>
+          <w:szCs w:val="24"/>
+          <w:lang w:val="en-US" w:eastAsia="pt-BR"/>
+          <w14:ligatures w14:val="none"/>
+        </w:rPr>
+        <w:t>.flex</w:t>
+      </w:r>
+      <w:proofErr w:type="gramEnd"/>
+      <w:r>
+        <w:rPr>
+          <w:rFonts w:ascii="Courier New" w:eastAsia="Times New Roman" w:hAnsi="Courier New" w:cs="Courier New"/>
+          <w:color w:val="986801"/>
+          <w:kern w:val="0"/>
+          <w:sz w:val="24"/>
+          <w:szCs w:val="24"/>
+          <w:lang w:val="en-US" w:eastAsia="pt-BR"/>
+          <w14:ligatures w14:val="none"/>
+        </w:rPr>
+        <w:t>-container</w:t>
+      </w:r>
+      <w:r>
+        <w:rPr>
+          <w:rFonts w:ascii="Courier New" w:eastAsia="Times New Roman" w:hAnsi="Courier New" w:cs="Courier New"/>
+          <w:color w:val="383A42"/>
+          <w:kern w:val="0"/>
+          <w:sz w:val="24"/>
+          <w:szCs w:val="24"/>
+          <w:shd w:val="clear" w:color="auto" w:fill="FFFFFF"/>
+          <w:lang w:val="en-US" w:eastAsia="pt-BR"/>
+          <w14:ligatures w14:val="none"/>
+        </w:rPr>
+        <w:t xml:space="preserve"> {</w:t>
+      </w:r>
+    </w:p>
+    <w:p>
+      <w:pPr>
+        <w:spacing w:after="0" w:line="240" w:lineRule="auto"/>
+        <w:rPr>
+          <w:rFonts w:ascii="Courier New" w:eastAsia="Times New Roman" w:hAnsi="Courier New" w:cs="Courier New"/>
+          <w:color w:val="383A42"/>
+          <w:kern w:val="0"/>
+          <w:sz w:val="24"/>
+          <w:szCs w:val="24"/>
+          <w:shd w:val="clear" w:color="auto" w:fill="FFFFFF"/>
+          <w:lang w:val="en-US" w:eastAsia="pt-BR"/>
+          <w14:ligatures w14:val="none"/>
+        </w:rPr>
+      </w:pPr>
+      <w:r>
+        <w:rPr>
+          <w:rFonts w:ascii="Courier New" w:eastAsia="Times New Roman" w:hAnsi="Courier New" w:cs="Courier New"/>
+          <w:color w:val="383A42"/>
+          <w:kern w:val="0"/>
+          <w:sz w:val="24"/>
+          <w:szCs w:val="24"/>
+          <w:shd w:val="clear" w:color="auto" w:fill="FFFFFF"/>
+          <w:lang w:val="en-US" w:eastAsia="pt-BR"/>
+          <w14:ligatures w14:val="none"/>
+        </w:rPr>
+        <w:t xml:space="preserve">    </w:t>
+      </w:r>
+      <w:r>
+        <w:rPr>
+          <w:rFonts w:ascii="Courier New" w:eastAsia="Times New Roman" w:hAnsi="Courier New" w:cs="Courier New"/>
+          <w:color w:val="50A14F"/>
+          <w:kern w:val="0"/>
+          <w:sz w:val="24"/>
+          <w:szCs w:val="24"/>
+          <w:lang w:val="en-US" w:eastAsia="pt-BR"/>
+          <w14:ligatures w14:val="none"/>
+        </w:rPr>
+        <w:t>flex-wrap</w:t>
+      </w:r>
+      <w:r>
+        <w:rPr>
+          <w:rFonts w:ascii="Courier New" w:eastAsia="Times New Roman" w:hAnsi="Courier New" w:cs="Courier New"/>
+          <w:color w:val="383A42"/>
+          <w:kern w:val="0"/>
+          <w:sz w:val="24"/>
+          <w:szCs w:val="24"/>
+          <w:shd w:val="clear" w:color="auto" w:fill="FFFFFF"/>
+          <w:lang w:val="en-US" w:eastAsia="pt-BR"/>
+          <w14:ligatures w14:val="none"/>
+        </w:rPr>
+        <w:t xml:space="preserve">: </w:t>
+      </w:r>
+      <w:proofErr w:type="spellStart"/>
+      <w:r>
+        <w:rPr>
+          <w:rFonts w:ascii="Courier New" w:eastAsia="Times New Roman" w:hAnsi="Courier New" w:cs="Courier New"/>
+          <w:color w:val="383A42"/>
+          <w:kern w:val="0"/>
+          <w:sz w:val="24"/>
+          <w:szCs w:val="24"/>
+          <w:shd w:val="clear" w:color="auto" w:fill="FFFFFF"/>
+          <w:lang w:val="en-US" w:eastAsia="pt-BR"/>
+          <w14:ligatures w14:val="none"/>
+        </w:rPr>
+        <w:t>nowrap</w:t>
+      </w:r>
+      <w:proofErr w:type="spellEnd"/>
+      <w:r>
+        <w:rPr>
+          <w:rFonts w:ascii="Courier New" w:eastAsia="Times New Roman" w:hAnsi="Courier New" w:cs="Courier New"/>
+          <w:color w:val="383A42"/>
+          <w:kern w:val="0"/>
+          <w:sz w:val="24"/>
+          <w:szCs w:val="24"/>
+          <w:shd w:val="clear" w:color="auto" w:fill="FFFFFF"/>
+          <w:lang w:val="en-US" w:eastAsia="pt-BR"/>
+          <w14:ligatures w14:val="none"/>
+        </w:rPr>
+        <w:t xml:space="preserve"> | wrap | wrap-reverse;</w:t>
+      </w:r>
+    </w:p>
+    <w:p>
+      <w:pPr>
+        <w:rPr>
+          <w:rFonts w:ascii="Courier New" w:eastAsia="Times New Roman" w:hAnsi="Courier New" w:cs="Courier New"/>
+          <w:color w:val="383A42"/>
+          <w:kern w:val="0"/>
+          <w:sz w:val="24"/>
+          <w:szCs w:val="24"/>
+          <w:shd w:val="clear" w:color="auto" w:fill="FFFFFF"/>
+          <w:lang w:eastAsia="pt-BR"/>
+          <w14:ligatures w14:val="none"/>
+        </w:rPr>
+      </w:pPr>
+      <w:r>
+        <w:rPr>
+          <w:rFonts w:ascii="Courier New" w:eastAsia="Times New Roman" w:hAnsi="Courier New" w:cs="Courier New"/>
+          <w:color w:val="383A42"/>
+          <w:kern w:val="0"/>
+          <w:sz w:val="24"/>
+          <w:szCs w:val="24"/>
+          <w:shd w:val="clear" w:color="auto" w:fill="FFFFFF"/>
+          <w:lang w:val="en-US" w:eastAsia="pt-BR"/>
+          <w14:ligatures w14:val="none"/>
+        </w:rPr>
+        <w:t xml:space="preserve">  </w:t>
+      </w:r>
+      <w:r>
+        <w:rPr>
+          <w:rFonts w:ascii="Courier New" w:eastAsia="Times New Roman" w:hAnsi="Courier New" w:cs="Courier New"/>
+          <w:color w:val="383A42"/>
+          <w:kern w:val="0"/>
+          <w:sz w:val="24"/>
+          <w:szCs w:val="24"/>
+          <w:shd w:val="clear" w:color="auto" w:fill="FFFFFF"/>
+          <w:lang w:eastAsia="pt-BR"/>
+          <w14:ligatures w14:val="none"/>
+        </w:rPr>
+        <w:t>}</w:t>
+      </w:r>
+    </w:p>
+    <w:p>
+      <w:pPr>
+        <w:rPr>
+          <w:rFonts w:ascii="Courier New" w:eastAsia="Times New Roman" w:hAnsi="Courier New" w:cs="Courier New"/>
+          <w:color w:val="383A42"/>
+          <w:kern w:val="0"/>
+          <w:sz w:val="24"/>
+          <w:szCs w:val="24"/>
+          <w:shd w:val="clear" w:color="auto" w:fill="FFFFFF"/>
+          <w:lang w:eastAsia="pt-BR"/>
+          <w14:ligatures w14:val="none"/>
+        </w:rPr>
+      </w:pPr>
+      <w:r>
+        <w:rPr>
+          <w:rFonts w:ascii="Courier New" w:eastAsia="Times New Roman" w:hAnsi="Courier New" w:cs="Courier New"/>
+          <w:color w:val="383A42"/>
+          <w:kern w:val="0"/>
+          <w:sz w:val="24"/>
+          <w:szCs w:val="24"/>
+          <w:shd w:val="clear" w:color="auto" w:fill="FFFFFF"/>
+          <w:lang w:eastAsia="pt-BR"/>
+          <w14:ligatures w14:val="none"/>
+        </w:rPr>
+        <w:br w:type="page"/>
+      </w:r>
+    </w:p>
+    <w:p>
+      <w:pPr>
+        <w:rPr>
+          <w:rFonts w:ascii="Arial" w:hAnsi="Arial" w:cs="Arial"/>
+          <w:sz w:val="24"/>
+          <w:szCs w:val="24"/>
+        </w:rPr>
+      </w:pPr>
+      <w:r>
+        <w:rPr>
+          <w:rFonts w:ascii="Arial" w:hAnsi="Arial" w:cs="Arial"/>
+          <w:sz w:val="24"/>
+          <w:szCs w:val="24"/>
+        </w:rPr>
+        <w:lastRenderedPageBreak/>
+        <w:t xml:space="preserve">É possível juntar as propriedades do </w:t>
+      </w:r>
+      <w:proofErr w:type="spellStart"/>
+      <w:r>
+        <w:rPr>
+          <w:rFonts w:ascii="Arial" w:hAnsi="Arial" w:cs="Arial"/>
+          <w:sz w:val="24"/>
+          <w:szCs w:val="24"/>
+        </w:rPr>
+        <w:t>flex-direction</w:t>
+      </w:r>
+      <w:proofErr w:type="spellEnd"/>
+      <w:r>
+        <w:rPr>
+          <w:rFonts w:ascii="Arial" w:hAnsi="Arial" w:cs="Arial"/>
+          <w:sz w:val="24"/>
+          <w:szCs w:val="24"/>
+        </w:rPr>
+        <w:t xml:space="preserve"> e do </w:t>
+      </w:r>
+      <w:proofErr w:type="spellStart"/>
+      <w:r>
+        <w:rPr>
+          <w:rFonts w:ascii="Arial" w:hAnsi="Arial" w:cs="Arial"/>
+          <w:sz w:val="24"/>
+          <w:szCs w:val="24"/>
+        </w:rPr>
+        <w:t>flex</w:t>
+      </w:r>
+      <w:proofErr w:type="spellEnd"/>
+      <w:r>
+        <w:rPr>
+          <w:rFonts w:ascii="Arial" w:hAnsi="Arial" w:cs="Arial"/>
+          <w:sz w:val="24"/>
+          <w:szCs w:val="24"/>
+        </w:rPr>
+        <w:t xml:space="preserve">-wrap em uma só propriedade, o </w:t>
+      </w:r>
+      <w:proofErr w:type="spellStart"/>
+      <w:r>
+        <w:rPr>
+          <w:rFonts w:ascii="Arial" w:hAnsi="Arial" w:cs="Arial"/>
+          <w:sz w:val="24"/>
+          <w:szCs w:val="24"/>
+        </w:rPr>
+        <w:t>flex-flow</w:t>
+      </w:r>
+      <w:proofErr w:type="spellEnd"/>
+    </w:p>
+    <w:p>
+      <w:pPr>
+        <w:rPr>
+          <w:rFonts w:ascii="Arial" w:hAnsi="Arial" w:cs="Arial"/>
+          <w:sz w:val="24"/>
+          <w:szCs w:val="24"/>
+        </w:rPr>
+      </w:pPr>
+    </w:p>
+    <w:p>
+      <w:pPr>
+        <w:rPr>
+          <w:rFonts w:ascii="Arial" w:hAnsi="Arial" w:cs="Arial"/>
+          <w:sz w:val="24"/>
+          <w:szCs w:val="24"/>
+        </w:rPr>
+      </w:pPr>
+      <w:r>
+        <w:rPr>
+          <w:rFonts w:ascii="Arial" w:hAnsi="Arial" w:cs="Arial"/>
+          <w:sz w:val="24"/>
+          <w:szCs w:val="24"/>
+        </w:rPr>
+        <w:t>Assim:</w:t>
+      </w:r>
+    </w:p>
+    <w:p>
+      <w:pPr>
+        <w:rPr>
+          <w:rFonts w:ascii="Arial" w:hAnsi="Arial" w:cs="Arial"/>
+          <w:sz w:val="24"/>
+          <w:szCs w:val="24"/>
+        </w:rPr>
+      </w:pPr>
+    </w:p>
+    <w:p>
+      <w:pPr>
+        <w:spacing w:after="0" w:line="240" w:lineRule="auto"/>
+        <w:rPr>
+          <w:rFonts w:ascii="Courier New" w:eastAsia="Times New Roman" w:hAnsi="Courier New" w:cs="Courier New"/>
+          <w:color w:val="383A42"/>
+          <w:kern w:val="0"/>
+          <w:sz w:val="24"/>
+          <w:szCs w:val="24"/>
+          <w:shd w:val="clear" w:color="auto" w:fill="FFFFFF"/>
+          <w:lang w:val="en-US" w:eastAsia="pt-BR"/>
+          <w14:ligatures w14:val="none"/>
+        </w:rPr>
+      </w:pPr>
+      <w:r>
+        <w:rPr>
+          <w:rFonts w:ascii="Courier New" w:eastAsia="Times New Roman" w:hAnsi="Courier New" w:cs="Courier New"/>
+          <w:color w:val="383A42"/>
+          <w:kern w:val="0"/>
+          <w:sz w:val="24"/>
+          <w:szCs w:val="24"/>
+          <w:shd w:val="clear" w:color="auto" w:fill="FFFFFF"/>
+          <w:lang w:val="en-US" w:eastAsia="pt-BR"/>
+          <w14:ligatures w14:val="none"/>
+        </w:rPr>
+        <w:t xml:space="preserve">  </w:t>
+      </w:r>
+      <w:proofErr w:type="gramStart"/>
+      <w:r>
+        <w:rPr>
+          <w:rFonts w:ascii="Courier New" w:eastAsia="Times New Roman" w:hAnsi="Courier New" w:cs="Courier New"/>
+          <w:color w:val="986801"/>
+          <w:kern w:val="0"/>
+          <w:sz w:val="24"/>
+          <w:szCs w:val="24"/>
+          <w:lang w:val="en-US" w:eastAsia="pt-BR"/>
+          <w14:ligatures w14:val="none"/>
+        </w:rPr>
+        <w:t>.flex</w:t>
+      </w:r>
+      <w:proofErr w:type="gramEnd"/>
+      <w:r>
+        <w:rPr>
+          <w:rFonts w:ascii="Courier New" w:eastAsia="Times New Roman" w:hAnsi="Courier New" w:cs="Courier New"/>
+          <w:color w:val="986801"/>
+          <w:kern w:val="0"/>
+          <w:sz w:val="24"/>
+          <w:szCs w:val="24"/>
+          <w:lang w:val="en-US" w:eastAsia="pt-BR"/>
+          <w14:ligatures w14:val="none"/>
+        </w:rPr>
+        <w:t>-container</w:t>
+      </w:r>
+      <w:r>
+        <w:rPr>
+          <w:rFonts w:ascii="Courier New" w:eastAsia="Times New Roman" w:hAnsi="Courier New" w:cs="Courier New"/>
+          <w:color w:val="383A42"/>
+          <w:kern w:val="0"/>
+          <w:sz w:val="24"/>
+          <w:szCs w:val="24"/>
+          <w:shd w:val="clear" w:color="auto" w:fill="FFFFFF"/>
+          <w:lang w:val="en-US" w:eastAsia="pt-BR"/>
+          <w14:ligatures w14:val="none"/>
+        </w:rPr>
+        <w:t xml:space="preserve"> {</w:t>
+      </w:r>
+    </w:p>
+    <w:p>
+      <w:pPr>
+        <w:spacing w:after="0" w:line="240" w:lineRule="auto"/>
+        <w:rPr>
+          <w:rFonts w:ascii="Courier New" w:eastAsia="Times New Roman" w:hAnsi="Courier New" w:cs="Courier New"/>
+          <w:color w:val="383A42"/>
+          <w:kern w:val="0"/>
+          <w:sz w:val="24"/>
+          <w:szCs w:val="24"/>
+          <w:shd w:val="clear" w:color="auto" w:fill="FFFFFF"/>
+          <w:lang w:val="en-US" w:eastAsia="pt-BR"/>
+          <w14:ligatures w14:val="none"/>
+        </w:rPr>
+      </w:pPr>
+      <w:r>
+        <w:rPr>
+          <w:rFonts w:ascii="Courier New" w:eastAsia="Times New Roman" w:hAnsi="Courier New" w:cs="Courier New"/>
+          <w:color w:val="383A42"/>
+          <w:kern w:val="0"/>
+          <w:sz w:val="24"/>
+          <w:szCs w:val="24"/>
+          <w:shd w:val="clear" w:color="auto" w:fill="FFFFFF"/>
+          <w:lang w:val="en-US" w:eastAsia="pt-BR"/>
+          <w14:ligatures w14:val="none"/>
+        </w:rPr>
+        <w:t xml:space="preserve">    </w:t>
+      </w:r>
+      <w:r>
+        <w:rPr>
+          <w:rFonts w:ascii="Courier New" w:eastAsia="Times New Roman" w:hAnsi="Courier New" w:cs="Courier New"/>
+          <w:color w:val="50A14F"/>
+          <w:kern w:val="0"/>
+          <w:sz w:val="24"/>
+          <w:szCs w:val="24"/>
+          <w:lang w:val="en-US" w:eastAsia="pt-BR"/>
+          <w14:ligatures w14:val="none"/>
+        </w:rPr>
+        <w:t>flex-flow</w:t>
+      </w:r>
+      <w:r>
+        <w:rPr>
+          <w:rFonts w:ascii="Courier New" w:eastAsia="Times New Roman" w:hAnsi="Courier New" w:cs="Courier New"/>
+          <w:color w:val="383A42"/>
+          <w:kern w:val="0"/>
+          <w:sz w:val="24"/>
+          <w:szCs w:val="24"/>
+          <w:shd w:val="clear" w:color="auto" w:fill="FFFFFF"/>
+          <w:lang w:val="en-US" w:eastAsia="pt-BR"/>
+          <w14:ligatures w14:val="none"/>
+        </w:rPr>
+        <w:t xml:space="preserve">: row </w:t>
+      </w:r>
+      <w:proofErr w:type="spellStart"/>
+      <w:r>
+        <w:rPr>
+          <w:rFonts w:ascii="Courier New" w:eastAsia="Times New Roman" w:hAnsi="Courier New" w:cs="Courier New"/>
+          <w:color w:val="383A42"/>
+          <w:kern w:val="0"/>
+          <w:sz w:val="24"/>
+          <w:szCs w:val="24"/>
+          <w:shd w:val="clear" w:color="auto" w:fill="FFFFFF"/>
+          <w:lang w:val="en-US" w:eastAsia="pt-BR"/>
+          <w14:ligatures w14:val="none"/>
+        </w:rPr>
+        <w:t>nowrap</w:t>
+      </w:r>
+      <w:proofErr w:type="spellEnd"/>
+      <w:r>
+        <w:rPr>
+          <w:rFonts w:ascii="Courier New" w:eastAsia="Times New Roman" w:hAnsi="Courier New" w:cs="Courier New"/>
+          <w:color w:val="383A42"/>
+          <w:kern w:val="0"/>
+          <w:sz w:val="24"/>
+          <w:szCs w:val="24"/>
+          <w:shd w:val="clear" w:color="auto" w:fill="FFFFFF"/>
+          <w:lang w:val="en-US" w:eastAsia="pt-BR"/>
+          <w14:ligatures w14:val="none"/>
+        </w:rPr>
+        <w:t xml:space="preserve"> | row wrap | column </w:t>
+      </w:r>
+      <w:proofErr w:type="spellStart"/>
+      <w:r>
+        <w:rPr>
+          <w:rFonts w:ascii="Courier New" w:eastAsia="Times New Roman" w:hAnsi="Courier New" w:cs="Courier New"/>
+          <w:color w:val="383A42"/>
+          <w:kern w:val="0"/>
+          <w:sz w:val="24"/>
+          <w:szCs w:val="24"/>
+          <w:shd w:val="clear" w:color="auto" w:fill="FFFFFF"/>
+          <w:lang w:val="en-US" w:eastAsia="pt-BR"/>
+          <w14:ligatures w14:val="none"/>
+        </w:rPr>
+        <w:t>nowrap</w:t>
+      </w:r>
+      <w:proofErr w:type="spellEnd"/>
+      <w:r>
+        <w:rPr>
+          <w:rFonts w:ascii="Courier New" w:eastAsia="Times New Roman" w:hAnsi="Courier New" w:cs="Courier New"/>
+          <w:color w:val="383A42"/>
+          <w:kern w:val="0"/>
+          <w:sz w:val="24"/>
+          <w:szCs w:val="24"/>
+          <w:shd w:val="clear" w:color="auto" w:fill="FFFFFF"/>
+          <w:lang w:val="en-US" w:eastAsia="pt-BR"/>
+          <w14:ligatures w14:val="none"/>
+        </w:rPr>
+        <w:t xml:space="preserve"> | column wrap;</w:t>
+      </w:r>
+    </w:p>
+    <w:p>
+      <w:pPr>
+        <w:rPr>
+          <w:rFonts w:ascii="Courier New" w:eastAsia="Times New Roman" w:hAnsi="Courier New" w:cs="Courier New"/>
+          <w:color w:val="383A42"/>
+          <w:kern w:val="0"/>
+          <w:sz w:val="24"/>
+          <w:szCs w:val="24"/>
+          <w:shd w:val="clear" w:color="auto" w:fill="FFFFFF"/>
+          <w:lang w:eastAsia="pt-BR"/>
+          <w14:ligatures w14:val="none"/>
+        </w:rPr>
+      </w:pPr>
+      <w:r>
+        <w:rPr>
+          <w:rFonts w:ascii="Courier New" w:eastAsia="Times New Roman" w:hAnsi="Courier New" w:cs="Courier New"/>
+          <w:color w:val="383A42"/>
+          <w:kern w:val="0"/>
+          <w:sz w:val="24"/>
+          <w:szCs w:val="24"/>
+          <w:shd w:val="clear" w:color="auto" w:fill="FFFFFF"/>
+          <w:lang w:val="en-US" w:eastAsia="pt-BR"/>
+          <w14:ligatures w14:val="none"/>
+        </w:rPr>
+        <w:t xml:space="preserve">  </w:t>
+      </w:r>
+      <w:r>
+        <w:rPr>
+          <w:rFonts w:ascii="Courier New" w:eastAsia="Times New Roman" w:hAnsi="Courier New" w:cs="Courier New"/>
+          <w:color w:val="383A42"/>
+          <w:kern w:val="0"/>
+          <w:sz w:val="24"/>
+          <w:szCs w:val="24"/>
+          <w:shd w:val="clear" w:color="auto" w:fill="FFFFFF"/>
+          <w:lang w:eastAsia="pt-BR"/>
+          <w14:ligatures w14:val="none"/>
+        </w:rPr>
+        <w:t>}</w:t>
+      </w:r>
+    </w:p>
+    <w:p>
+      <w:pPr>
+        <w:rPr>
+          <w:rFonts w:ascii="Courier New" w:eastAsia="Times New Roman" w:hAnsi="Courier New" w:cs="Courier New"/>
+          <w:color w:val="383A42"/>
+          <w:kern w:val="0"/>
+          <w:sz w:val="24"/>
+          <w:szCs w:val="24"/>
+          <w:shd w:val="clear" w:color="auto" w:fill="FFFFFF"/>
+          <w:lang w:eastAsia="pt-BR"/>
+          <w14:ligatures w14:val="none"/>
+        </w:rPr>
+      </w:pPr>
+    </w:p>
+    <w:p>
+      <w:pPr>
+        <w:rPr>
+          <w:rFonts w:ascii="Arial" w:hAnsi="Arial" w:cs="Arial"/>
+          <w:sz w:val="24"/>
+          <w:szCs w:val="24"/>
+        </w:rPr>
+      </w:pPr>
+      <w:proofErr w:type="spellStart"/>
+      <w:r>
+        <w:rPr>
+          <w:rFonts w:ascii="Arial" w:hAnsi="Arial" w:cs="Arial"/>
+          <w:sz w:val="24"/>
+          <w:szCs w:val="24"/>
+        </w:rPr>
+        <w:t>Justify-content</w:t>
+      </w:r>
+      <w:proofErr w:type="spellEnd"/>
+      <w:r>
+        <w:rPr>
+          <w:rFonts w:ascii="Arial" w:hAnsi="Arial" w:cs="Arial"/>
+          <w:sz w:val="24"/>
+          <w:szCs w:val="24"/>
+        </w:rPr>
+        <w:t>:</w:t>
+      </w:r>
+    </w:p>
+    <w:p>
+      <w:pPr>
+        <w:rPr>
+          <w:rFonts w:ascii="Arial" w:hAnsi="Arial" w:cs="Arial"/>
+          <w:sz w:val="24"/>
+          <w:szCs w:val="24"/>
+        </w:rPr>
+      </w:pPr>
+    </w:p>
+    <w:p>
+      <w:pPr>
+        <w:rPr>
+          <w:rFonts w:ascii="Arial" w:hAnsi="Arial" w:cs="Arial"/>
+          <w:sz w:val="24"/>
+          <w:szCs w:val="24"/>
+        </w:rPr>
+      </w:pPr>
+      <w:r>
+        <w:rPr>
+          <w:rFonts w:ascii="Arial" w:hAnsi="Arial" w:cs="Arial"/>
+          <w:sz w:val="24"/>
+          <w:szCs w:val="24"/>
+        </w:rPr>
+        <w:drawing>
+          <wp:inline distT="0" distB="0" distL="0" distR="0" wp14:anchorId="3D0C741F" wp14:editId="2D044DBD">
+            <wp:extent cx="2246418" cy="3538331"/>
+            <wp:effectExtent l="0" t="0" r="1905" b="5080"/>
+            <wp:docPr id="1839753982" name="Imagem 1"/>
+            <wp:cNvGraphicFramePr>
+              <a:graphicFrameLocks xmlns:a="http://schemas.openxmlformats.org/drawingml/2006/main" noChangeAspect="1"/>
+            </wp:cNvGraphicFramePr>
+            <a:graphic xmlns:a="http://schemas.openxmlformats.org/drawingml/2006/main">
+              <a:graphicData uri="http://schemas.openxmlformats.org/drawingml/2006/picture">
+                <pic:pic xmlns:pic="http://schemas.openxmlformats.org/drawingml/2006/picture">
+                  <pic:nvPicPr>
+                    <pic:cNvPr id="1839753982" name=""/>
+                    <pic:cNvPicPr/>
+                  </pic:nvPicPr>
+                  <pic:blipFill>
+                    <a:blip r:embed="rId7"/>
+                    <a:stretch>
+                      <a:fillRect/>
+                    </a:stretch>
+                  </pic:blipFill>
+                  <pic:spPr>
+                    <a:xfrm>
+                      <a:off x="0" y="0"/>
+                      <a:ext cx="2251668" cy="3546600"/>
+                    </a:xfrm>
+                    <a:prstGeom prst="rect">
+                      <a:avLst/>
+                    </a:prstGeom>
+                  </pic:spPr>
+                </pic:pic>
+              </a:graphicData>
+            </a:graphic>
+          </wp:inline>
+        </w:drawing>
+      </w:r>
+    </w:p>
+    <w:p>
+      <w:pPr>
+        <w:rPr>
+          <w:rFonts w:ascii="Arial" w:hAnsi="Arial" w:cs="Arial"/>
+          <w:sz w:val="24"/>
+          <w:szCs w:val="24"/>
+        </w:rPr>
+      </w:pPr>
+      <w:r>
+        <w:rPr>
+          <w:rFonts w:ascii="Arial" w:hAnsi="Arial" w:cs="Arial"/>
+          <w:sz w:val="24"/>
+          <w:szCs w:val="24"/>
+        </w:rPr>
+        <w:br w:type="page"/>
+      </w:r>
+    </w:p>
+    <w:p>
+      <w:pPr>
+        <w:rPr>
+          <w:rFonts w:ascii="Arial" w:hAnsi="Arial" w:cs="Arial"/>
+          <w:sz w:val="24"/>
+          <w:szCs w:val="24"/>
+        </w:rPr>
+      </w:pPr>
+      <w:r>
+        <w:rPr>
+          <w:rFonts w:ascii="Arial" w:hAnsi="Arial" w:cs="Arial"/>
+          <w:sz w:val="24"/>
+          <w:szCs w:val="24"/>
+        </w:rPr>
+        <w:lastRenderedPageBreak/>
+        <w:br w:type="page"/>
+      </w:r>
+    </w:p>
+    <w:p>
+      <w:pPr>
+        <w:rPr>
+          <w:rFonts w:ascii="Arial" w:hAnsi="Arial" w:cs="Arial"/>
+          <w:sz w:val="24"/>
+          <w:szCs w:val="24"/>
+        </w:rPr>
+      </w:pPr>
+    </w:p>
+    <w:p>
+      <w:pPr>
+        <w:rPr>
+          <w:rFonts w:ascii="Arial" w:hAnsi="Arial" w:cs="Arial"/>
+          <w:b/>
+          <w:bCs/>
+          <w:sz w:val="28"/>
+          <w:szCs w:val="28"/>
+        </w:rPr>
+      </w:pPr>
+      <w:r>
+        <w:rPr>
+          <w:rFonts w:ascii="Arial" w:hAnsi="Arial" w:cs="Arial"/>
+          <w:b/>
+          <w:bCs/>
+          <w:sz w:val="28"/>
+          <w:szCs w:val="28"/>
+        </w:rPr>
         <w:t>Documentações</w:t>
       </w:r>
     </w:p>
@@ -585,7 +2277,7 @@
           <w:szCs w:val="24"/>
         </w:rPr>
       </w:pPr>
-      <w:hyperlink r:id="rId4" w:history="1">
+      <w:hyperlink r:id="rId8" w:history="1">
         <w:r>
           <w:rPr>
             <w:rStyle w:val="Hyperlink"/>
@@ -614,7 +2306,7 @@
           <w:szCs w:val="24"/>
         </w:rPr>
       </w:pPr>
-      <w:hyperlink r:id="rId5" w:history="1">
+      <w:hyperlink r:id="rId9" w:history="1">
         <w:r>
           <w:rPr>
             <w:rStyle w:val="Hyperlink"/>
@@ -643,7 +2335,7 @@
           <w:szCs w:val="24"/>
         </w:rPr>
       </w:pPr>
-      <w:hyperlink r:id="rId6" w:history="1">
+      <w:hyperlink r:id="rId10" w:history="1">
         <w:r>
           <w:rPr>
             <w:rStyle w:val="Hyperlink"/>
@@ -672,7 +2364,7 @@
           <w:szCs w:val="24"/>
         </w:rPr>
       </w:pPr>
-      <w:hyperlink r:id="rId7" w:history="1">
+      <w:hyperlink r:id="rId11" w:history="1">
         <w:r>
           <w:rPr>
             <w:rStyle w:val="Hyperlink"/>
@@ -701,13 +2393,168 @@
           <w:szCs w:val="24"/>
         </w:rPr>
       </w:pPr>
-      <w:r>
-        <w:rPr>
-          <w:rFonts w:ascii="Arial" w:hAnsi="Arial" w:cs="Arial"/>
-          <w:sz w:val="24"/>
-          <w:szCs w:val="24"/>
-        </w:rPr>
-        <w:t>https://www.alura.com.br/artigos/guia-de-unidades-no-css?_gl=1*ztrqi0*_ga*NjY2OTY4MjIyLjE2OTQzMDUwNjI.*_ga_1EPWSW3PCS*MTcwNzgzMzQ4NC4xNC4xLjE3MDc4MzYzNTIuMC4wLjA.*_fplc*eUs1MEVDY0Q1NjRIN2d2TGdxdyUyQndKUllhbnRhTW53R0swJTJGWHZjRzZ2WTdZdVVEbUtVSjRyTHdXMWVxbkU0OWVEWVpsU0FqMUlzbWdnRlUyTnJJdEhZem5tMVFzeGhVcVR5NThtcXZqeVcyY2haYWZSNTVXYmlwMzE5Z0IlMkJRJTNEJTNE</w:t>
+      <w:hyperlink r:id="rId12" w:history="1">
+        <w:r>
+          <w:rPr>
+            <w:rStyle w:val="Hyperlink"/>
+            <w:rFonts w:ascii="Arial" w:hAnsi="Arial" w:cs="Arial"/>
+            <w:sz w:val="24"/>
+            <w:szCs w:val="24"/>
+          </w:rPr>
+          <w:t>https://www.alura.com.br/artigos/guia-de-unidades-no-css?_gl=1*ztrqi0*_ga*NjY2OTY4MjIyLjE2OTQzMDUwNjI.*_ga_1EPWSW3PCS*MTcwNzgzMzQ4NC4xNC4xLjE3MDc4MzYzNTIuMC4wLjA.*_fplc*eUs1MEVDY0Q1NjRIN2d2TGdxdyUyQndKUllhbnRhTW53R0swJTJGWHZjRzZ2WTdZdVVEbUtVSjRyTHdXMWVxbkU0OWVEWVpsU0FqMUlzbWdnRlUyTnJJdEhZem5tMVFzeGhVcVR5NThtcXZqeVcyY2haYWZSNTVXYmlwMzE5Z0IlMkJRJTNEJTNE</w:t>
+        </w:r>
+      </w:hyperlink>
+    </w:p>
+    <w:p>
+      <w:pPr>
+        <w:rPr>
+          <w:rFonts w:ascii="Arial" w:hAnsi="Arial" w:cs="Arial"/>
+          <w:sz w:val="24"/>
+          <w:szCs w:val="24"/>
+        </w:rPr>
+      </w:pPr>
+    </w:p>
+    <w:p>
+      <w:pPr>
+        <w:rPr>
+          <w:rFonts w:ascii="Arial" w:hAnsi="Arial" w:cs="Arial"/>
+          <w:sz w:val="24"/>
+          <w:szCs w:val="24"/>
+        </w:rPr>
+      </w:pPr>
+      <w:hyperlink r:id="rId13" w:history="1">
+        <w:r>
+          <w:rPr>
+            <w:rStyle w:val="Hyperlink"/>
+            <w:rFonts w:ascii="Arial" w:hAnsi="Arial" w:cs="Arial"/>
+            <w:sz w:val="24"/>
+            <w:szCs w:val="24"/>
+          </w:rPr>
+          <w:t>https://cursos.alura.com.br/course/html-css-classes-posicionamento-flexbox/task/147896</w:t>
+        </w:r>
+      </w:hyperlink>
+    </w:p>
+    <w:p>
+      <w:pPr>
+        <w:rPr>
+          <w:rFonts w:ascii="Arial" w:hAnsi="Arial" w:cs="Arial"/>
+          <w:sz w:val="24"/>
+          <w:szCs w:val="24"/>
+        </w:rPr>
+      </w:pPr>
+    </w:p>
+    <w:p>
+      <w:pPr>
+        <w:rPr>
+          <w:rFonts w:ascii="Arial" w:hAnsi="Arial" w:cs="Arial"/>
+          <w:sz w:val="24"/>
+          <w:szCs w:val="24"/>
+        </w:rPr>
+      </w:pPr>
+      <w:hyperlink r:id="rId14" w:history="1">
+        <w:r>
+          <w:rPr>
+            <w:rStyle w:val="Hyperlink"/>
+            <w:rFonts w:ascii="Arial" w:hAnsi="Arial" w:cs="Arial"/>
+            <w:sz w:val="24"/>
+            <w:szCs w:val="24"/>
+          </w:rPr>
+          <w:t>https://www.alura.com.br/artigos/css-border-estilizando-bordas-elementos-css?_gl=1*g2vsy8*_ga*NjY2OTY4MjIyLjE2OTQzMDUwNjI.*_ga_1EPWSW3PCS*MTcwNzg3MTc1OS4xNi4xLjE3MDc4NzI5NDkuMC4wLjA.*_fplc*eUs1MEVDY0Q1NjRIN2d2TGdxdyUyQndKUllhbnRhTW53R0swJTJGWHZjRzZ2WTdZdVVEbUtVSjRyTHdXMWVxbkU0OWVEWVpsU0FqMUlzbWdnRlUyTnJJdEhZem5tMVFzeGhVcVR5NThtcXZqeVcyY2haYWZSNTVXYmlwMzE5Z0IlMkJRJTNEJTNE</w:t>
+        </w:r>
+      </w:hyperlink>
+    </w:p>
+    <w:p>
+      <w:pPr>
+        <w:rPr>
+          <w:rFonts w:ascii="Arial" w:hAnsi="Arial" w:cs="Arial"/>
+          <w:sz w:val="24"/>
+          <w:szCs w:val="24"/>
+        </w:rPr>
+      </w:pPr>
+    </w:p>
+    <w:p>
+      <w:pPr>
+        <w:rPr>
+          <w:rFonts w:ascii="Arial" w:hAnsi="Arial" w:cs="Arial"/>
+          <w:sz w:val="24"/>
+          <w:szCs w:val="24"/>
+        </w:rPr>
+      </w:pPr>
+      <w:hyperlink r:id="rId15" w:history="1">
+        <w:r>
+          <w:rPr>
+            <w:rStyle w:val="Hyperlink"/>
+            <w:rFonts w:ascii="Arial" w:hAnsi="Arial" w:cs="Arial"/>
+            <w:sz w:val="24"/>
+            <w:szCs w:val="24"/>
+          </w:rPr>
+          <w:t>https://css-tricks.com/almanac/properties/g/gap/</w:t>
+        </w:r>
+      </w:hyperlink>
+    </w:p>
+    <w:p>
+      <w:pPr>
+        <w:rPr>
+          <w:rFonts w:ascii="Arial" w:hAnsi="Arial" w:cs="Arial"/>
+          <w:sz w:val="24"/>
+          <w:szCs w:val="24"/>
+        </w:rPr>
+      </w:pPr>
+    </w:p>
+    <w:p>
+      <w:pPr>
+        <w:rPr>
+          <w:rFonts w:ascii="Arial" w:hAnsi="Arial" w:cs="Arial"/>
+          <w:sz w:val="24"/>
+          <w:szCs w:val="24"/>
+        </w:rPr>
+      </w:pPr>
+      <w:hyperlink r:id="rId16" w:history="1">
+        <w:r>
+          <w:rPr>
+            <w:rStyle w:val="Hyperlink"/>
+            <w:rFonts w:ascii="Arial" w:hAnsi="Arial" w:cs="Arial"/>
+            <w:sz w:val="24"/>
+            <w:szCs w:val="24"/>
+          </w:rPr>
+          <w:t>https://www.alura.com.br/artigos/css-guia-do-flexbox?_gl=1*zdaofb*_ga*NjY2OTY4MjIyLjE2OTQzMDUwNjI.*_ga_1EPWSW3PCS*MTcwNzg3MTc1OS4xNi4xLjE3MDc4NzM0OTYuMC4wLjA.*_fplc*eUs1ME</w:t>
+        </w:r>
+        <w:r>
+          <w:rPr>
+            <w:rStyle w:val="Hyperlink"/>
+            <w:rFonts w:ascii="Arial" w:hAnsi="Arial" w:cs="Arial"/>
+            <w:sz w:val="24"/>
+            <w:szCs w:val="24"/>
+          </w:rPr>
+          <w:lastRenderedPageBreak/>
+          <w:t>VDY0Q1NjRIN2d2TGdxdyUyQndKUllhbnRhTW53R0swJTJGWHZjRzZ2WTdZdVVEbUtVSjRyTHdXMWVxbkU0OWVEWVpsU0FqMUlzbWdnRlUyTnJJdEhZem5tMVFzeGhVcVR5NThtcXZqeVcyY2haYWZSNTVXYmlwMzE5Z0IlMkJRJTNEJTNE</w:t>
+        </w:r>
+      </w:hyperlink>
+    </w:p>
+    <w:p>
+      <w:pPr>
+        <w:rPr>
+          <w:rFonts w:ascii="Arial" w:hAnsi="Arial" w:cs="Arial"/>
+          <w:sz w:val="24"/>
+          <w:szCs w:val="24"/>
+        </w:rPr>
+      </w:pPr>
+    </w:p>
+    <w:p>
+      <w:pPr>
+        <w:rPr>
+          <w:rFonts w:ascii="Arial" w:hAnsi="Arial" w:cs="Arial"/>
+          <w:sz w:val="24"/>
+          <w:szCs w:val="24"/>
+        </w:rPr>
+      </w:pPr>
+      <w:r>
+        <w:rPr>
+          <w:rFonts w:ascii="Arial" w:hAnsi="Arial" w:cs="Arial"/>
+          <w:sz w:val="24"/>
+          <w:szCs w:val="24"/>
+        </w:rPr>
+        <w:t>https://cursos.alura.com.br/course/html-css-classes-posicionamento-flexbox/task/147896</w:t>
       </w:r>
     </w:p>
     <w:sectPr>
@@ -1171,6 +3018,16 @@
       <w:shd w:val="clear" w:color="auto" w:fill="E1DFDD"/>
     </w:rPr>
   </w:style>
+  <w:style w:type="character" w:customStyle="1" w:styleId="hljs-selector-class">
+    <w:name w:val="hljs-selector-class"/>
+    <w:basedOn w:val="Fontepargpadro"/>
+    <w:rsid w:val="004F6019"/>
+  </w:style>
+  <w:style w:type="character" w:customStyle="1" w:styleId="hljs-attribute">
+    <w:name w:val="hljs-attribute"/>
+    <w:basedOn w:val="Fontepargpadro"/>
+    <w:rsid w:val="004F6019"/>
+  </w:style>
 </w:styles>
 </file>
 

--- a/Caderno de anotações.docx
+++ b/Caderno de anotações.docx
@@ -21,10 +21,11 @@
           <w:sz w:val="28"/>
           <w:szCs w:val="28"/>
         </w:rPr>
-        <w:t>Meu caderno de anotações para a formação front-</w:t>
-      </w:r>
-      <w:proofErr w:type="spellStart"/>
-      <w:r>
+        <w:t>Meu caderno de anotações para a formação front-end da Alura</w:t>
+      </w:r>
+    </w:p>
+    <w:p>
+      <w:pPr>
         <w:rPr>
           <w:rFonts w:ascii="Arial" w:hAnsi="Arial" w:cs="Arial"/>
           <w:b/>
@@ -32,10 +33,10 @@
           <w:sz w:val="28"/>
           <w:szCs w:val="28"/>
         </w:rPr>
-        <w:t>end</w:t>
-      </w:r>
-      <w:proofErr w:type="spellEnd"/>
-      <w:r>
+      </w:pPr>
+    </w:p>
+    <w:p>
+      <w:pPr>
         <w:rPr>
           <w:rFonts w:ascii="Arial" w:hAnsi="Arial" w:cs="Arial"/>
           <w:b/>
@@ -43,9 +44,7 @@
           <w:sz w:val="28"/>
           <w:szCs w:val="28"/>
         </w:rPr>
-        <w:t xml:space="preserve"> da </w:t>
-      </w:r>
-      <w:proofErr w:type="spellStart"/>
+      </w:pPr>
       <w:r>
         <w:rPr>
           <w:rFonts w:ascii="Arial" w:hAnsi="Arial" w:cs="Arial"/>
@@ -54,9 +53,8 @@
           <w:sz w:val="28"/>
           <w:szCs w:val="28"/>
         </w:rPr>
-        <w:t>Alura</w:t>
-      </w:r>
-      <w:proofErr w:type="spellEnd"/>
+        <w:t>HTML:</w:t>
+      </w:r>
     </w:p>
     <w:p>
       <w:pPr>
@@ -73,6 +71,135 @@
       <w:pPr>
         <w:rPr>
           <w:rFonts w:ascii="Arial" w:hAnsi="Arial" w:cs="Arial"/>
+          <w:sz w:val="24"/>
+          <w:szCs w:val="24"/>
+        </w:rPr>
+      </w:pPr>
+      <w:r>
+        <w:rPr>
+          <w:rFonts w:ascii="Arial" w:hAnsi="Arial" w:cs="Arial"/>
+          <w:sz w:val="24"/>
+          <w:szCs w:val="24"/>
+        </w:rPr>
+        <w:t>Toda estrutura HTML segue uma padronização para seu funcionamento, com o body dividido em três elementos principais:</w:t>
+      </w:r>
+    </w:p>
+    <w:p>
+      <w:pPr>
+        <w:rPr>
+          <w:rFonts w:ascii="Arial" w:hAnsi="Arial" w:cs="Arial"/>
+          <w:sz w:val="24"/>
+          <w:szCs w:val="24"/>
+        </w:rPr>
+      </w:pPr>
+    </w:p>
+    <w:p>
+      <w:pPr>
+        <w:rPr>
+          <w:rFonts w:ascii="Arial" w:hAnsi="Arial" w:cs="Arial"/>
+          <w:sz w:val="24"/>
+          <w:szCs w:val="24"/>
+        </w:rPr>
+      </w:pPr>
+      <w:r>
+        <w:rPr>
+          <w:rFonts w:ascii="Arial" w:hAnsi="Arial" w:cs="Arial"/>
+          <w:sz w:val="24"/>
+          <w:szCs w:val="24"/>
+        </w:rPr>
+        <w:t>Header - Cabeçalho</w:t>
+      </w:r>
+    </w:p>
+    <w:p>
+      <w:pPr>
+        <w:rPr>
+          <w:rFonts w:ascii="Arial" w:hAnsi="Arial" w:cs="Arial"/>
+          <w:sz w:val="24"/>
+          <w:szCs w:val="24"/>
+        </w:rPr>
+      </w:pPr>
+      <w:r>
+        <w:rPr>
+          <w:rFonts w:ascii="Arial" w:hAnsi="Arial" w:cs="Arial"/>
+          <w:sz w:val="24"/>
+          <w:szCs w:val="24"/>
+        </w:rPr>
+        <w:t>Main – Corpo e conteúdo</w:t>
+      </w:r>
+    </w:p>
+    <w:p>
+      <w:pPr>
+        <w:rPr>
+          <w:rFonts w:ascii="Arial" w:hAnsi="Arial" w:cs="Arial"/>
+          <w:sz w:val="24"/>
+          <w:szCs w:val="24"/>
+        </w:rPr>
+      </w:pPr>
+      <w:r>
+        <w:rPr>
+          <w:rFonts w:ascii="Arial" w:hAnsi="Arial" w:cs="Arial"/>
+          <w:sz w:val="24"/>
+          <w:szCs w:val="24"/>
+        </w:rPr>
+        <w:t>Footer – Rodapé</w:t>
+      </w:r>
+    </w:p>
+    <w:p>
+      <w:pPr>
+        <w:rPr>
+          <w:rFonts w:ascii="Arial" w:hAnsi="Arial" w:cs="Arial"/>
+          <w:sz w:val="24"/>
+          <w:szCs w:val="24"/>
+        </w:rPr>
+      </w:pPr>
+    </w:p>
+    <w:p>
+      <w:pPr>
+        <w:rPr>
+          <w:rFonts w:ascii="Arial" w:hAnsi="Arial" w:cs="Arial"/>
+          <w:sz w:val="24"/>
+          <w:szCs w:val="24"/>
+        </w:rPr>
+      </w:pPr>
+      <w:r>
+        <w:rPr>
+          <w:rFonts w:ascii="Arial" w:hAnsi="Arial" w:cs="Arial"/>
+          <w:sz w:val="24"/>
+          <w:szCs w:val="24"/>
+        </w:rPr>
+        <w:t>Section – Uma tag semântica u</w:t>
+      </w:r>
+      <w:r>
+        <w:rPr>
+          <w:rFonts w:ascii="Arial" w:hAnsi="Arial" w:cs="Arial"/>
+          <w:sz w:val="24"/>
+          <w:szCs w:val="24"/>
+        </w:rPr>
+        <w:t>tilizada para definir uma seção de conteúdo, muito utilizada para agrupar conteúdos e tornar o conteúdo do website semântico.</w:t>
+      </w:r>
+    </w:p>
+    <w:p>
+      <w:pPr>
+        <w:rPr>
+          <w:rFonts w:ascii="Arial" w:hAnsi="Arial" w:cs="Arial"/>
+          <w:sz w:val="24"/>
+          <w:szCs w:val="24"/>
+        </w:rPr>
+      </w:pPr>
+    </w:p>
+    <w:p>
+      <w:pPr>
+        <w:rPr>
+          <w:rFonts w:ascii="Arial" w:hAnsi="Arial" w:cs="Arial"/>
+          <w:sz w:val="24"/>
+          <w:szCs w:val="24"/>
+        </w:rPr>
+      </w:pPr>
+    </w:p>
+    <w:p>
+      <w:pPr>
+        <w:rPr>
+          <w:rFonts w:ascii="Arial" w:hAnsi="Arial" w:cs="Arial"/>
           <w:b/>
           <w:bCs/>
           <w:sz w:val="28"/>
@@ -87,7 +214,7 @@
           <w:sz w:val="28"/>
           <w:szCs w:val="28"/>
         </w:rPr>
-        <w:t>HTML:</w:t>
+        <w:br w:type="page"/>
       </w:r>
     </w:p>
     <w:p>
@@ -100,176 +227,7 @@
           <w:szCs w:val="28"/>
         </w:rPr>
       </w:pPr>
-    </w:p>
-    <w:p>
-      <w:pPr>
-        <w:rPr>
-          <w:rFonts w:ascii="Arial" w:hAnsi="Arial" w:cs="Arial"/>
-          <w:sz w:val="24"/>
-          <w:szCs w:val="24"/>
-        </w:rPr>
-      </w:pPr>
-      <w:r>
-        <w:rPr>
-          <w:rFonts w:ascii="Arial" w:hAnsi="Arial" w:cs="Arial"/>
-          <w:sz w:val="24"/>
-          <w:szCs w:val="24"/>
-        </w:rPr>
-        <w:t>Toda estrutura HTML segue uma padronização para seu funcionamento, com o body dividido em três elementos principais:</w:t>
-      </w:r>
-    </w:p>
-    <w:p>
-      <w:pPr>
-        <w:rPr>
-          <w:rFonts w:ascii="Arial" w:hAnsi="Arial" w:cs="Arial"/>
-          <w:sz w:val="24"/>
-          <w:szCs w:val="24"/>
-        </w:rPr>
-      </w:pPr>
-    </w:p>
-    <w:p>
-      <w:pPr>
-        <w:rPr>
-          <w:rFonts w:ascii="Arial" w:hAnsi="Arial" w:cs="Arial"/>
-          <w:sz w:val="24"/>
-          <w:szCs w:val="24"/>
-        </w:rPr>
-      </w:pPr>
-      <w:r>
-        <w:rPr>
-          <w:rFonts w:ascii="Arial" w:hAnsi="Arial" w:cs="Arial"/>
-          <w:sz w:val="24"/>
-          <w:szCs w:val="24"/>
-        </w:rPr>
-        <w:t>Header - Cabeçalho</w:t>
-      </w:r>
-    </w:p>
-    <w:p>
-      <w:pPr>
-        <w:rPr>
-          <w:rFonts w:ascii="Arial" w:hAnsi="Arial" w:cs="Arial"/>
-          <w:sz w:val="24"/>
-          <w:szCs w:val="24"/>
-        </w:rPr>
-      </w:pPr>
-      <w:r>
-        <w:rPr>
-          <w:rFonts w:ascii="Arial" w:hAnsi="Arial" w:cs="Arial"/>
-          <w:sz w:val="24"/>
-          <w:szCs w:val="24"/>
-        </w:rPr>
-        <w:t>Main – Corpo e conteúdo</w:t>
-      </w:r>
-    </w:p>
-    <w:p>
-      <w:pPr>
-        <w:rPr>
-          <w:rFonts w:ascii="Arial" w:hAnsi="Arial" w:cs="Arial"/>
-          <w:sz w:val="24"/>
-          <w:szCs w:val="24"/>
-        </w:rPr>
-      </w:pPr>
-      <w:proofErr w:type="spellStart"/>
-      <w:r>
-        <w:rPr>
-          <w:rFonts w:ascii="Arial" w:hAnsi="Arial" w:cs="Arial"/>
-          <w:sz w:val="24"/>
-          <w:szCs w:val="24"/>
-        </w:rPr>
-        <w:t>Footer</w:t>
-      </w:r>
-      <w:proofErr w:type="spellEnd"/>
-      <w:r>
-        <w:rPr>
-          <w:rFonts w:ascii="Arial" w:hAnsi="Arial" w:cs="Arial"/>
-          <w:sz w:val="24"/>
-          <w:szCs w:val="24"/>
-        </w:rPr>
-        <w:t xml:space="preserve"> – Rodapé</w:t>
-      </w:r>
-    </w:p>
-    <w:p>
-      <w:pPr>
-        <w:rPr>
-          <w:rFonts w:ascii="Arial" w:hAnsi="Arial" w:cs="Arial"/>
-          <w:sz w:val="24"/>
-          <w:szCs w:val="24"/>
-        </w:rPr>
-      </w:pPr>
-    </w:p>
-    <w:p>
-      <w:pPr>
-        <w:rPr>
-          <w:rFonts w:ascii="Arial" w:hAnsi="Arial" w:cs="Arial"/>
-          <w:sz w:val="24"/>
-          <w:szCs w:val="24"/>
-        </w:rPr>
-      </w:pPr>
-      <w:proofErr w:type="spellStart"/>
-      <w:r>
-        <w:rPr>
-          <w:rFonts w:ascii="Arial" w:hAnsi="Arial" w:cs="Arial"/>
-          <w:sz w:val="24"/>
-          <w:szCs w:val="24"/>
-        </w:rPr>
-        <w:t>Section</w:t>
-      </w:r>
-      <w:proofErr w:type="spellEnd"/>
-      <w:r>
-        <w:rPr>
-          <w:rFonts w:ascii="Arial" w:hAnsi="Arial" w:cs="Arial"/>
-          <w:sz w:val="24"/>
-          <w:szCs w:val="24"/>
-        </w:rPr>
-        <w:t xml:space="preserve"> – Uma </w:t>
-      </w:r>
-      <w:proofErr w:type="spellStart"/>
-      <w:r>
-        <w:rPr>
-          <w:rFonts w:ascii="Arial" w:hAnsi="Arial" w:cs="Arial"/>
-          <w:sz w:val="24"/>
-          <w:szCs w:val="24"/>
-        </w:rPr>
-        <w:t>tag</w:t>
-      </w:r>
-      <w:proofErr w:type="spellEnd"/>
-      <w:r>
-        <w:rPr>
-          <w:rFonts w:ascii="Arial" w:hAnsi="Arial" w:cs="Arial"/>
-          <w:sz w:val="24"/>
-          <w:szCs w:val="24"/>
-        </w:rPr>
-        <w:t xml:space="preserve"> semântica u</w:t>
-      </w:r>
-      <w:r>
-        <w:rPr>
-          <w:rFonts w:ascii="Arial" w:hAnsi="Arial" w:cs="Arial"/>
-          <w:sz w:val="24"/>
-          <w:szCs w:val="24"/>
-        </w:rPr>
-        <w:t>tilizada para definir uma seção de conteúdo, muito utilizada para agrupar conteúdos e tornar o conteúdo do website semântico.</w:t>
-      </w:r>
-    </w:p>
-    <w:p>
-      <w:pPr>
-        <w:rPr>
-          <w:rFonts w:ascii="Arial" w:hAnsi="Arial" w:cs="Arial"/>
-          <w:sz w:val="24"/>
-          <w:szCs w:val="24"/>
-        </w:rPr>
-      </w:pPr>
-    </w:p>
-    <w:p>
-      <w:pPr>
-        <w:rPr>
-          <w:rFonts w:ascii="Arial" w:hAnsi="Arial" w:cs="Arial"/>
-          <w:sz w:val="24"/>
-          <w:szCs w:val="24"/>
-        </w:rPr>
-      </w:pPr>
-    </w:p>
-    <w:p>
-      <w:pPr>
+      <w:r>
         <w:rPr>
           <w:rFonts w:ascii="Arial" w:hAnsi="Arial" w:cs="Arial"/>
           <w:b/>
@@ -277,36 +235,6 @@
           <w:sz w:val="28"/>
           <w:szCs w:val="28"/>
         </w:rPr>
-      </w:pPr>
-      <w:r>
-        <w:rPr>
-          <w:rFonts w:ascii="Arial" w:hAnsi="Arial" w:cs="Arial"/>
-          <w:b/>
-          <w:bCs/>
-          <w:sz w:val="28"/>
-          <w:szCs w:val="28"/>
-        </w:rPr>
-        <w:br w:type="page"/>
-      </w:r>
-    </w:p>
-    <w:p>
-      <w:pPr>
-        <w:rPr>
-          <w:rFonts w:ascii="Arial" w:hAnsi="Arial" w:cs="Arial"/>
-          <w:b/>
-          <w:bCs/>
-          <w:sz w:val="28"/>
-          <w:szCs w:val="28"/>
-        </w:rPr>
-      </w:pPr>
-      <w:r>
-        <w:rPr>
-          <w:rFonts w:ascii="Arial" w:hAnsi="Arial" w:cs="Arial"/>
-          <w:b/>
-          <w:bCs/>
-          <w:sz w:val="28"/>
-          <w:szCs w:val="28"/>
-        </w:rPr>
         <w:lastRenderedPageBreak/>
         <w:t>CSS</w:t>
       </w:r>
@@ -401,43 +329,7 @@
           <w:sz w:val="24"/>
           <w:szCs w:val="24"/>
         </w:rPr>
-        <w:t xml:space="preserve">sua altura (o mesmo serve para o </w:t>
-      </w:r>
-      <w:proofErr w:type="spellStart"/>
-      <w:r>
-        <w:rPr>
-          <w:rFonts w:ascii="Arial" w:hAnsi="Arial" w:cs="Arial"/>
-          <w:sz w:val="24"/>
-          <w:szCs w:val="24"/>
-        </w:rPr>
-        <w:t>vw</w:t>
-      </w:r>
-      <w:proofErr w:type="spellEnd"/>
-      <w:r>
-        <w:rPr>
-          <w:rFonts w:ascii="Arial" w:hAnsi="Arial" w:cs="Arial"/>
-          <w:sz w:val="24"/>
-          <w:szCs w:val="24"/>
-        </w:rPr>
-        <w:t xml:space="preserve"> (</w:t>
-      </w:r>
-      <w:proofErr w:type="spellStart"/>
-      <w:r>
-        <w:rPr>
-          <w:rFonts w:ascii="Arial" w:hAnsi="Arial" w:cs="Arial"/>
-          <w:sz w:val="24"/>
-          <w:szCs w:val="24"/>
-        </w:rPr>
-        <w:t>width</w:t>
-      </w:r>
-      <w:proofErr w:type="spellEnd"/>
-      <w:r>
-        <w:rPr>
-          <w:rFonts w:ascii="Arial" w:hAnsi="Arial" w:cs="Arial"/>
-          <w:sz w:val="24"/>
-          <w:szCs w:val="24"/>
-        </w:rPr>
-        <w:t>))</w:t>
+        <w:t>sua altura (o mesmo serve para o vw (width))</w:t>
       </w:r>
     </w:p>
     <w:p>
@@ -462,25 +354,7 @@
           <w:sz w:val="24"/>
           <w:szCs w:val="24"/>
         </w:rPr>
-        <w:t xml:space="preserve">os dispositivos é diferente, e o conteúdo do site pode ser mostrado em diferentes dispositivos, a </w:t>
-      </w:r>
-      <w:proofErr w:type="spellStart"/>
-      <w:r>
-        <w:rPr>
-          <w:rFonts w:ascii="Arial" w:hAnsi="Arial" w:cs="Arial"/>
-          <w:sz w:val="24"/>
-          <w:szCs w:val="24"/>
-        </w:rPr>
-        <w:t>vh</w:t>
-      </w:r>
-      <w:proofErr w:type="spellEnd"/>
-      <w:r>
-        <w:rPr>
-          <w:rFonts w:ascii="Arial" w:hAnsi="Arial" w:cs="Arial"/>
-          <w:sz w:val="24"/>
-          <w:szCs w:val="24"/>
-        </w:rPr>
-        <w:t xml:space="preserve"> é importante de ser utilizada para padronizar a altura de leitura em n dispositivos.</w:t>
+        <w:t>os dispositivos é diferente, e o conteúdo do site pode ser mostrado em diferentes dispositivos, a vh é importante de ser utilizada para padronizar a altura de leitura em n dispositivos.</w:t>
       </w:r>
     </w:p>
     <w:p>
@@ -523,25 +397,7 @@
           <w:sz w:val="24"/>
           <w:szCs w:val="24"/>
         </w:rPr>
-        <w:t>Propriedade padrão do front-</w:t>
-      </w:r>
-      <w:proofErr w:type="spellStart"/>
-      <w:r>
-        <w:rPr>
-          <w:rFonts w:ascii="Arial" w:hAnsi="Arial" w:cs="Arial"/>
-          <w:sz w:val="24"/>
-          <w:szCs w:val="24"/>
-        </w:rPr>
-        <w:t>end</w:t>
-      </w:r>
-      <w:proofErr w:type="spellEnd"/>
-      <w:r>
-        <w:rPr>
-          <w:rFonts w:ascii="Arial" w:hAnsi="Arial" w:cs="Arial"/>
-          <w:sz w:val="24"/>
-          <w:szCs w:val="24"/>
-        </w:rPr>
-        <w:t xml:space="preserve"> para definir que uma caixa/conteúdo não saia do seu pai, com essa propriedade o conteúdo sempre ficará dentro das suas respectivas caixas pai (evitando problemas de saída de elementos)</w:t>
+        <w:t>Propriedade padrão do front-end para definir que uma caixa/conteúdo não saia do seu pai, com essa propriedade o conteúdo sempre ficará dentro das suas respectivas caixas pai (evitando problemas de saída de elementos)</w:t>
       </w:r>
     </w:p>
     <w:p>
@@ -587,67 +443,39 @@
           <w:szCs w:val="24"/>
         </w:rPr>
       </w:pPr>
-      <w:proofErr w:type="spellStart"/>
-      <w:r>
-        <w:rPr>
-          <w:rFonts w:ascii="Arial" w:hAnsi="Arial" w:cs="Arial"/>
-          <w:sz w:val="24"/>
-          <w:szCs w:val="24"/>
-        </w:rPr>
-        <w:t>Flexbox</w:t>
-      </w:r>
-      <w:proofErr w:type="spellEnd"/>
-      <w:r>
-        <w:rPr>
-          <w:rFonts w:ascii="Arial" w:hAnsi="Arial" w:cs="Arial"/>
-          <w:sz w:val="24"/>
-          <w:szCs w:val="24"/>
-        </w:rPr>
-        <w:t>:</w:t>
-      </w:r>
-    </w:p>
-    <w:p>
-      <w:pPr>
-        <w:rPr>
-          <w:rFonts w:ascii="Arial" w:hAnsi="Arial" w:cs="Arial"/>
-          <w:sz w:val="24"/>
-          <w:szCs w:val="24"/>
-        </w:rPr>
-      </w:pPr>
-    </w:p>
-    <w:p>
-      <w:pPr>
-        <w:rPr>
-          <w:rFonts w:ascii="Arial" w:hAnsi="Arial" w:cs="Arial"/>
-          <w:sz w:val="24"/>
-          <w:szCs w:val="24"/>
-        </w:rPr>
-      </w:pPr>
-      <w:r>
-        <w:rPr>
-          <w:rFonts w:ascii="Arial" w:hAnsi="Arial" w:cs="Arial"/>
-          <w:sz w:val="24"/>
-          <w:szCs w:val="24"/>
-        </w:rPr>
-        <w:t xml:space="preserve">É a tecnologia utilizada para alinhar as caixas e posicioná-las conforme o </w:t>
-      </w:r>
-      <w:proofErr w:type="spellStart"/>
-      <w:r>
-        <w:rPr>
-          <w:rFonts w:ascii="Arial" w:hAnsi="Arial" w:cs="Arial"/>
-          <w:sz w:val="24"/>
-          <w:szCs w:val="24"/>
-        </w:rPr>
-        <w:t>dev</w:t>
-      </w:r>
-      <w:proofErr w:type="spellEnd"/>
-      <w:r>
-        <w:rPr>
-          <w:rFonts w:ascii="Arial" w:hAnsi="Arial" w:cs="Arial"/>
-          <w:sz w:val="24"/>
-          <w:szCs w:val="24"/>
-        </w:rPr>
-        <w:t xml:space="preserve"> deseja, assim, utilizamos no elemento pai </w:t>
+      <w:r>
+        <w:rPr>
+          <w:rFonts w:ascii="Arial" w:hAnsi="Arial" w:cs="Arial"/>
+          <w:sz w:val="24"/>
+          <w:szCs w:val="24"/>
+        </w:rPr>
+        <w:t>Flexbox:</w:t>
+      </w:r>
+    </w:p>
+    <w:p>
+      <w:pPr>
+        <w:rPr>
+          <w:rFonts w:ascii="Arial" w:hAnsi="Arial" w:cs="Arial"/>
+          <w:sz w:val="24"/>
+          <w:szCs w:val="24"/>
+        </w:rPr>
+      </w:pPr>
+    </w:p>
+    <w:p>
+      <w:pPr>
+        <w:rPr>
+          <w:rFonts w:ascii="Arial" w:hAnsi="Arial" w:cs="Arial"/>
+          <w:sz w:val="24"/>
+          <w:szCs w:val="24"/>
+        </w:rPr>
+      </w:pPr>
+      <w:r>
+        <w:rPr>
+          <w:rFonts w:ascii="Arial" w:hAnsi="Arial" w:cs="Arial"/>
+          <w:sz w:val="24"/>
+          <w:szCs w:val="24"/>
+        </w:rPr>
+        <w:t xml:space="preserve">É a tecnologia utilizada para alinhar as caixas e posicioná-las conforme o dev deseja, assim, utilizamos no elemento pai </w:t>
       </w:r>
       <w:r>
         <w:rPr>
@@ -663,141 +491,33 @@
           <w:sz w:val="24"/>
           <w:szCs w:val="24"/>
         </w:rPr>
-        <w:t xml:space="preserve"> o parâmetro </w:t>
-      </w:r>
-      <w:proofErr w:type="spellStart"/>
-      <w:r>
-        <w:rPr>
-          <w:rFonts w:ascii="Arial" w:hAnsi="Arial" w:cs="Arial"/>
-          <w:sz w:val="24"/>
-          <w:szCs w:val="24"/>
-        </w:rPr>
-        <w:t>display:flex</w:t>
-      </w:r>
-      <w:proofErr w:type="spellEnd"/>
-      <w:r>
-        <w:rPr>
-          <w:rFonts w:ascii="Arial" w:hAnsi="Arial" w:cs="Arial"/>
-          <w:sz w:val="24"/>
-          <w:szCs w:val="24"/>
-        </w:rPr>
-        <w:t xml:space="preserve"> para dizer a máquina que utilizaremos </w:t>
-      </w:r>
-      <w:proofErr w:type="spellStart"/>
-      <w:r>
-        <w:rPr>
-          <w:rFonts w:ascii="Arial" w:hAnsi="Arial" w:cs="Arial"/>
-          <w:sz w:val="24"/>
-          <w:szCs w:val="24"/>
-        </w:rPr>
-        <w:t>flexbox</w:t>
-      </w:r>
-      <w:proofErr w:type="spellEnd"/>
-      <w:r>
-        <w:rPr>
-          <w:rFonts w:ascii="Arial" w:hAnsi="Arial" w:cs="Arial"/>
-          <w:sz w:val="24"/>
-          <w:szCs w:val="24"/>
-        </w:rPr>
-        <w:t>.</w:t>
-      </w:r>
-    </w:p>
-    <w:p>
-      <w:pPr>
-        <w:rPr>
-          <w:rFonts w:ascii="Arial" w:hAnsi="Arial" w:cs="Arial"/>
-          <w:sz w:val="24"/>
-          <w:szCs w:val="24"/>
-        </w:rPr>
-      </w:pPr>
-    </w:p>
-    <w:p>
-      <w:pPr>
-        <w:rPr>
-          <w:rFonts w:ascii="Arial" w:hAnsi="Arial" w:cs="Arial"/>
-          <w:sz w:val="24"/>
-          <w:szCs w:val="24"/>
-        </w:rPr>
-      </w:pPr>
-      <w:r>
-        <w:rPr>
-          <w:rFonts w:ascii="Arial" w:hAnsi="Arial" w:cs="Arial"/>
-          <w:sz w:val="24"/>
-          <w:szCs w:val="24"/>
-        </w:rPr>
-        <w:t xml:space="preserve">Se o leiaute "padrão" é baseado nas direções </w:t>
-      </w:r>
-      <w:proofErr w:type="spellStart"/>
-      <w:r>
-        <w:rPr>
-          <w:rFonts w:ascii="Arial" w:hAnsi="Arial" w:cs="Arial"/>
-          <w:sz w:val="24"/>
-          <w:szCs w:val="24"/>
-        </w:rPr>
-        <w:t>block</w:t>
-      </w:r>
-      <w:proofErr w:type="spellEnd"/>
-      <w:r>
-        <w:rPr>
-          <w:rFonts w:ascii="Arial" w:hAnsi="Arial" w:cs="Arial"/>
-          <w:sz w:val="24"/>
-          <w:szCs w:val="24"/>
-        </w:rPr>
-        <w:t xml:space="preserve"> e </w:t>
-      </w:r>
-      <w:proofErr w:type="spellStart"/>
-      <w:r>
-        <w:rPr>
-          <w:rFonts w:ascii="Arial" w:hAnsi="Arial" w:cs="Arial"/>
-          <w:sz w:val="24"/>
-          <w:szCs w:val="24"/>
-        </w:rPr>
-        <w:t>inline</w:t>
-      </w:r>
-      <w:proofErr w:type="spellEnd"/>
-      <w:r>
-        <w:rPr>
-          <w:rFonts w:ascii="Arial" w:hAnsi="Arial" w:cs="Arial"/>
-          <w:sz w:val="24"/>
-          <w:szCs w:val="24"/>
-        </w:rPr>
-        <w:t>, o leiaute Flex é baseado em direções "</w:t>
-      </w:r>
-      <w:proofErr w:type="spellStart"/>
-      <w:r>
-        <w:rPr>
-          <w:rFonts w:ascii="Arial" w:hAnsi="Arial" w:cs="Arial"/>
-          <w:sz w:val="24"/>
-          <w:szCs w:val="24"/>
-        </w:rPr>
-        <w:t>flex</w:t>
-      </w:r>
-      <w:proofErr w:type="spellEnd"/>
-      <w:r>
-        <w:rPr>
-          <w:rFonts w:ascii="Arial" w:hAnsi="Arial" w:cs="Arial"/>
-          <w:sz w:val="24"/>
-          <w:szCs w:val="24"/>
-        </w:rPr>
-        <w:t xml:space="preserve"> </w:t>
-      </w:r>
-      <w:proofErr w:type="spellStart"/>
-      <w:r>
-        <w:rPr>
-          <w:rFonts w:ascii="Arial" w:hAnsi="Arial" w:cs="Arial"/>
-          <w:sz w:val="24"/>
-          <w:szCs w:val="24"/>
-        </w:rPr>
-        <w:t>flow</w:t>
-      </w:r>
-      <w:proofErr w:type="spellEnd"/>
-      <w:r>
-        <w:rPr>
-          <w:rFonts w:ascii="Arial" w:hAnsi="Arial" w:cs="Arial"/>
-          <w:sz w:val="24"/>
-          <w:szCs w:val="24"/>
-        </w:rPr>
-        <w:t>". Veja abaixo um diagrama da especificação, explicando a ideia central por trás do leiaute Flex.</w:t>
+        <w:t xml:space="preserve"> o parâmetro display:flex para dizer a máquina que utilizaremos flexbox.</w:t>
+      </w:r>
+    </w:p>
+    <w:p>
+      <w:pPr>
+        <w:rPr>
+          <w:rFonts w:ascii="Arial" w:hAnsi="Arial" w:cs="Arial"/>
+          <w:sz w:val="24"/>
+          <w:szCs w:val="24"/>
+        </w:rPr>
+      </w:pPr>
+    </w:p>
+    <w:p>
+      <w:pPr>
+        <w:rPr>
+          <w:rFonts w:ascii="Arial" w:hAnsi="Arial" w:cs="Arial"/>
+          <w:sz w:val="24"/>
+          <w:szCs w:val="24"/>
+        </w:rPr>
+      </w:pPr>
+      <w:r>
+        <w:rPr>
+          <w:rFonts w:ascii="Arial" w:hAnsi="Arial" w:cs="Arial"/>
+          <w:sz w:val="24"/>
+          <w:szCs w:val="24"/>
+        </w:rPr>
+        <w:t>Se o leiaute "padrão" é baseado nas direções block e inline, o leiaute Flex é baseado em direções "flex flow". Veja abaixo um diagrama da especificação, explicando a ideia central por trás do leiaute Flex.</w:t>
       </w:r>
     </w:p>
     <w:p>
@@ -828,6 +548,7 @@
       <w:r>
         <w:rPr>
           <w:rFonts w:ascii="Arial" w:hAnsi="Arial" w:cs="Arial"/>
+          <w:noProof/>
           <w:sz w:val="24"/>
           <w:szCs w:val="24"/>
         </w:rPr>
@@ -848,7 +569,7 @@
                     <pic:cNvPicPr/>
                   </pic:nvPicPr>
                   <pic:blipFill>
-                    <a:blip r:embed="rId4"/>
+                    <a:blip r:embed="rId5"/>
                     <a:stretch>
                       <a:fillRect/>
                     </a:stretch>
@@ -890,7 +611,6 @@
           <w:szCs w:val="24"/>
         </w:rPr>
       </w:pPr>
-      <w:proofErr w:type="spellStart"/>
       <w:r>
         <w:rPr>
           <w:rFonts w:ascii="Arial" w:hAnsi="Arial" w:cs="Arial"/>
@@ -899,9 +619,8 @@
           <w:sz w:val="24"/>
           <w:szCs w:val="24"/>
         </w:rPr>
-        <w:t>Flexbox</w:t>
-      </w:r>
-      <w:proofErr w:type="spellEnd"/>
+        <w:t>Flexbox: Seletores e parâmetros</w:t>
+      </w:r>
       <w:r>
         <w:rPr>
           <w:rFonts w:ascii="Arial" w:hAnsi="Arial" w:cs="Arial"/>
@@ -910,16 +629,6 @@
           <w:sz w:val="24"/>
           <w:szCs w:val="24"/>
         </w:rPr>
-        <w:t>: Seletores e parâmetros</w:t>
-      </w:r>
-      <w:r>
-        <w:rPr>
-          <w:rFonts w:ascii="Arial" w:hAnsi="Arial" w:cs="Arial"/>
-          <w:b/>
-          <w:bCs/>
-          <w:sz w:val="24"/>
-          <w:szCs w:val="24"/>
-        </w:rPr>
         <w:t xml:space="preserve"> para container</w:t>
       </w:r>
     </w:p>
@@ -963,109 +672,38 @@
           <w:sz w:val="24"/>
           <w:szCs w:val="24"/>
         </w:rPr>
-        <w:t xml:space="preserve">Esta propriedade define um </w:t>
-      </w:r>
-      <w:proofErr w:type="spellStart"/>
-      <w:r>
-        <w:rPr>
-          <w:rFonts w:ascii="Arial" w:hAnsi="Arial" w:cs="Arial"/>
-          <w:sz w:val="24"/>
-          <w:szCs w:val="24"/>
-        </w:rPr>
-        <w:t>flex</w:t>
-      </w:r>
-      <w:proofErr w:type="spellEnd"/>
-      <w:r>
-        <w:rPr>
-          <w:rFonts w:ascii="Arial" w:hAnsi="Arial" w:cs="Arial"/>
-          <w:sz w:val="24"/>
-          <w:szCs w:val="24"/>
-        </w:rPr>
-        <w:t xml:space="preserve"> container; </w:t>
-      </w:r>
-      <w:proofErr w:type="spellStart"/>
-      <w:r>
-        <w:rPr>
-          <w:rFonts w:ascii="Arial" w:hAnsi="Arial" w:cs="Arial"/>
-          <w:sz w:val="24"/>
-          <w:szCs w:val="24"/>
-        </w:rPr>
-        <w:t>inline</w:t>
-      </w:r>
-      <w:proofErr w:type="spellEnd"/>
-      <w:r>
-        <w:rPr>
-          <w:rFonts w:ascii="Arial" w:hAnsi="Arial" w:cs="Arial"/>
-          <w:sz w:val="24"/>
-          <w:szCs w:val="24"/>
-        </w:rPr>
-        <w:t xml:space="preserve"> ou </w:t>
-      </w:r>
-      <w:proofErr w:type="spellStart"/>
-      <w:r>
-        <w:rPr>
-          <w:rFonts w:ascii="Arial" w:hAnsi="Arial" w:cs="Arial"/>
-          <w:sz w:val="24"/>
-          <w:szCs w:val="24"/>
-        </w:rPr>
-        <w:t>block</w:t>
-      </w:r>
-      <w:proofErr w:type="spellEnd"/>
-      <w:r>
-        <w:rPr>
-          <w:rFonts w:ascii="Arial" w:hAnsi="Arial" w:cs="Arial"/>
-          <w:sz w:val="24"/>
-          <w:szCs w:val="24"/>
-        </w:rPr>
-        <w:t xml:space="preserve"> dependendo dos valores passados. Coloca todos os elementos-filhos diretos num contexto Flex.</w:t>
-      </w:r>
-      <w:r>
-        <w:rPr>
-          <w:rFonts w:ascii="Arial" w:hAnsi="Arial" w:cs="Arial"/>
-          <w:sz w:val="24"/>
-          <w:szCs w:val="24"/>
-        </w:rPr>
-        <w:t xml:space="preserve"> Sempre será utilizada no seletor do elemento pai, para definir o </w:t>
-      </w:r>
-      <w:proofErr w:type="spellStart"/>
-      <w:r>
-        <w:rPr>
-          <w:rFonts w:ascii="Arial" w:hAnsi="Arial" w:cs="Arial"/>
-          <w:sz w:val="24"/>
-          <w:szCs w:val="24"/>
-        </w:rPr>
-        <w:t>flexbox</w:t>
-      </w:r>
-      <w:proofErr w:type="spellEnd"/>
-      <w:r>
-        <w:rPr>
-          <w:rFonts w:ascii="Arial" w:hAnsi="Arial" w:cs="Arial"/>
-          <w:sz w:val="24"/>
-          <w:szCs w:val="24"/>
-        </w:rPr>
-        <w:t xml:space="preserve"> dos elementos filhos.</w:t>
-      </w:r>
-    </w:p>
-    <w:p>
-      <w:pPr>
-        <w:rPr>
-          <w:rFonts w:ascii="Arial" w:hAnsi="Arial" w:cs="Arial"/>
-          <w:sz w:val="24"/>
-          <w:szCs w:val="24"/>
-        </w:rPr>
-      </w:pPr>
-    </w:p>
-    <w:p>
-      <w:pPr>
-        <w:rPr>
-          <w:rFonts w:ascii="Arial" w:hAnsi="Arial" w:cs="Arial"/>
-          <w:sz w:val="24"/>
-          <w:szCs w:val="24"/>
-        </w:rPr>
-      </w:pPr>
-      <w:r>
-        <w:rPr>
-          <w:rFonts w:ascii="Arial" w:hAnsi="Arial" w:cs="Arial"/>
+        <w:t>Esta propriedade define um flex container; inline ou block dependendo dos valores passados. Coloca todos os elementos-filhos diretos num contexto Flex.</w:t>
+      </w:r>
+      <w:r>
+        <w:rPr>
+          <w:rFonts w:ascii="Arial" w:hAnsi="Arial" w:cs="Arial"/>
+          <w:sz w:val="24"/>
+          <w:szCs w:val="24"/>
+        </w:rPr>
+        <w:t xml:space="preserve"> Sempre será utilizada no seletor do elemento pai, para definir o flexbox dos elementos filhos.</w:t>
+      </w:r>
+    </w:p>
+    <w:p>
+      <w:pPr>
+        <w:rPr>
+          <w:rFonts w:ascii="Arial" w:hAnsi="Arial" w:cs="Arial"/>
+          <w:sz w:val="24"/>
+          <w:szCs w:val="24"/>
+        </w:rPr>
+      </w:pPr>
+    </w:p>
+    <w:p>
+      <w:pPr>
+        <w:rPr>
+          <w:rFonts w:ascii="Arial" w:hAnsi="Arial" w:cs="Arial"/>
+          <w:sz w:val="24"/>
+          <w:szCs w:val="24"/>
+        </w:rPr>
+      </w:pPr>
+      <w:r>
+        <w:rPr>
+          <w:rFonts w:ascii="Arial" w:hAnsi="Arial" w:cs="Arial"/>
+          <w:noProof/>
           <w:sz w:val="24"/>
           <w:szCs w:val="24"/>
         </w:rPr>
@@ -1085,7 +723,7 @@
                     <pic:cNvPicPr/>
                   </pic:nvPicPr>
                   <pic:blipFill>
-                    <a:blip r:embed="rId5"/>
+                    <a:blip r:embed="rId6"/>
                     <a:stretch>
                       <a:fillRect/>
                     </a:stretch>
@@ -1155,87 +793,15 @@
           <w:sz w:val="24"/>
           <w:szCs w:val="24"/>
         </w:rPr>
-        <w:t xml:space="preserve">Estabelece o eixo principal, definindo assim a direção em que os </w:t>
-      </w:r>
-      <w:proofErr w:type="spellStart"/>
-      <w:r>
-        <w:rPr>
-          <w:rFonts w:ascii="Arial" w:hAnsi="Arial" w:cs="Arial"/>
-          <w:sz w:val="24"/>
-          <w:szCs w:val="24"/>
-        </w:rPr>
-        <w:t>flex</w:t>
-      </w:r>
-      <w:proofErr w:type="spellEnd"/>
-      <w:r>
-        <w:rPr>
-          <w:rFonts w:ascii="Arial" w:hAnsi="Arial" w:cs="Arial"/>
-          <w:sz w:val="24"/>
-          <w:szCs w:val="24"/>
-        </w:rPr>
-        <w:t xml:space="preserve"> </w:t>
-      </w:r>
-      <w:proofErr w:type="spellStart"/>
-      <w:r>
-        <w:rPr>
-          <w:rFonts w:ascii="Arial" w:hAnsi="Arial" w:cs="Arial"/>
-          <w:sz w:val="24"/>
-          <w:szCs w:val="24"/>
-        </w:rPr>
-        <w:t>items</w:t>
-      </w:r>
-      <w:proofErr w:type="spellEnd"/>
-      <w:r>
-        <w:rPr>
-          <w:rFonts w:ascii="Arial" w:hAnsi="Arial" w:cs="Arial"/>
-          <w:sz w:val="24"/>
-          <w:szCs w:val="24"/>
-        </w:rPr>
-        <w:t xml:space="preserve"> são alinhados no </w:t>
-      </w:r>
-      <w:proofErr w:type="spellStart"/>
-      <w:r>
-        <w:rPr>
-          <w:rFonts w:ascii="Arial" w:hAnsi="Arial" w:cs="Arial"/>
-          <w:sz w:val="24"/>
-          <w:szCs w:val="24"/>
-        </w:rPr>
-        <w:t>flex</w:t>
-      </w:r>
-      <w:proofErr w:type="spellEnd"/>
-      <w:r>
-        <w:rPr>
-          <w:rFonts w:ascii="Arial" w:hAnsi="Arial" w:cs="Arial"/>
-          <w:sz w:val="24"/>
-          <w:szCs w:val="24"/>
-        </w:rPr>
-        <w:t xml:space="preserve"> container.</w:t>
-      </w:r>
-      <w:r>
-        <w:rPr>
-          <w:rFonts w:ascii="Arial" w:hAnsi="Arial" w:cs="Arial"/>
-          <w:sz w:val="24"/>
-          <w:szCs w:val="24"/>
-        </w:rPr>
-        <w:t xml:space="preserve"> O padrão é em linha, </w:t>
-      </w:r>
-      <w:proofErr w:type="gramStart"/>
-      <w:r>
-        <w:rPr>
-          <w:rFonts w:ascii="Arial" w:hAnsi="Arial" w:cs="Arial"/>
-          <w:sz w:val="24"/>
-          <w:szCs w:val="24"/>
-        </w:rPr>
-        <w:t>ou seja</w:t>
-      </w:r>
-      <w:proofErr w:type="gramEnd"/>
-      <w:r>
-        <w:rPr>
-          <w:rFonts w:ascii="Arial" w:hAnsi="Arial" w:cs="Arial"/>
-          <w:sz w:val="24"/>
-          <w:szCs w:val="24"/>
-        </w:rPr>
-        <w:t xml:space="preserve"> na horizontal da esquerda para a direita, mas é possível transformar em linha-reverso, coluna, ou coluna-reversa</w:t>
+        <w:t>Estabelece o eixo principal, definindo assim a direção em que os flex items são alinhados no flex container.</w:t>
+      </w:r>
+      <w:r>
+        <w:rPr>
+          <w:rFonts w:ascii="Arial" w:hAnsi="Arial" w:cs="Arial"/>
+          <w:sz w:val="24"/>
+          <w:szCs w:val="24"/>
+        </w:rPr>
+        <w:t xml:space="preserve"> O padrão é em linha, ou seja na horizontal da esquerda para a direita, mas é possível transformar em linha-reverso, coluna, ou coluna-reversa</w:t>
       </w:r>
     </w:p>
     <w:p>
@@ -1269,125 +835,111 @@
           <w:sz w:val="24"/>
           <w:szCs w:val="24"/>
           <w:shd w:val="clear" w:color="auto" w:fill="FFFFFF"/>
+          <w:lang w:eastAsia="pt-BR"/>
+          <w14:ligatures w14:val="none"/>
+        </w:rPr>
+        <w:t xml:space="preserve">  </w:t>
+      </w:r>
+      <w:r>
+        <w:rPr>
+          <w:rFonts w:ascii="Courier New" w:eastAsia="Times New Roman" w:hAnsi="Courier New" w:cs="Courier New"/>
+          <w:color w:val="986801"/>
+          <w:kern w:val="0"/>
+          <w:sz w:val="24"/>
+          <w:szCs w:val="24"/>
           <w:lang w:val="en-US" w:eastAsia="pt-BR"/>
           <w14:ligatures w14:val="none"/>
         </w:rPr>
+        <w:t>.flex-container</w:t>
+      </w:r>
+      <w:r>
+        <w:rPr>
+          <w:rFonts w:ascii="Courier New" w:eastAsia="Times New Roman" w:hAnsi="Courier New" w:cs="Courier New"/>
+          <w:color w:val="383A42"/>
+          <w:kern w:val="0"/>
+          <w:sz w:val="24"/>
+          <w:szCs w:val="24"/>
+          <w:shd w:val="clear" w:color="auto" w:fill="FFFFFF"/>
+          <w:lang w:val="en-US" w:eastAsia="pt-BR"/>
+          <w14:ligatures w14:val="none"/>
+        </w:rPr>
+        <w:t xml:space="preserve"> {</w:t>
+      </w:r>
+    </w:p>
+    <w:p>
+      <w:pPr>
+        <w:spacing w:after="0" w:line="240" w:lineRule="auto"/>
+        <w:rPr>
+          <w:rFonts w:ascii="Courier New" w:eastAsia="Times New Roman" w:hAnsi="Courier New" w:cs="Courier New"/>
+          <w:color w:val="383A42"/>
+          <w:kern w:val="0"/>
+          <w:sz w:val="24"/>
+          <w:szCs w:val="24"/>
+          <w:shd w:val="clear" w:color="auto" w:fill="FFFFFF"/>
+          <w:lang w:val="en-US" w:eastAsia="pt-BR"/>
+          <w14:ligatures w14:val="none"/>
+        </w:rPr>
+      </w:pPr>
+      <w:r>
+        <w:rPr>
+          <w:rFonts w:ascii="Courier New" w:eastAsia="Times New Roman" w:hAnsi="Courier New" w:cs="Courier New"/>
+          <w:color w:val="383A42"/>
+          <w:kern w:val="0"/>
+          <w:sz w:val="24"/>
+          <w:szCs w:val="24"/>
+          <w:shd w:val="clear" w:color="auto" w:fill="FFFFFF"/>
+          <w:lang w:val="en-US" w:eastAsia="pt-BR"/>
+          <w14:ligatures w14:val="none"/>
+        </w:rPr>
+        <w:t xml:space="preserve">    </w:t>
+      </w:r>
+      <w:r>
+        <w:rPr>
+          <w:rFonts w:ascii="Courier New" w:eastAsia="Times New Roman" w:hAnsi="Courier New" w:cs="Courier New"/>
+          <w:color w:val="50A14F"/>
+          <w:kern w:val="0"/>
+          <w:sz w:val="24"/>
+          <w:szCs w:val="24"/>
+          <w:lang w:val="en-US" w:eastAsia="pt-BR"/>
+          <w14:ligatures w14:val="none"/>
+        </w:rPr>
+        <w:t>flex-direction</w:t>
+      </w:r>
+      <w:r>
+        <w:rPr>
+          <w:rFonts w:ascii="Courier New" w:eastAsia="Times New Roman" w:hAnsi="Courier New" w:cs="Courier New"/>
+          <w:color w:val="383A42"/>
+          <w:kern w:val="0"/>
+          <w:sz w:val="24"/>
+          <w:szCs w:val="24"/>
+          <w:shd w:val="clear" w:color="auto" w:fill="FFFFFF"/>
+          <w:lang w:val="en-US" w:eastAsia="pt-BR"/>
+          <w14:ligatures w14:val="none"/>
+        </w:rPr>
+        <w:t>: row | row-reverse | column | column-reverse;</w:t>
+      </w:r>
+    </w:p>
+    <w:p>
+      <w:pPr>
+        <w:rPr>
+          <w:rFonts w:ascii="Arial" w:hAnsi="Arial" w:cs="Arial"/>
+          <w:sz w:val="24"/>
+          <w:szCs w:val="24"/>
+        </w:rPr>
+      </w:pPr>
+      <w:r>
+        <w:rPr>
+          <w:rFonts w:ascii="Courier New" w:eastAsia="Times New Roman" w:hAnsi="Courier New" w:cs="Courier New"/>
+          <w:color w:val="383A42"/>
+          <w:kern w:val="0"/>
+          <w:sz w:val="24"/>
+          <w:szCs w:val="24"/>
+          <w:shd w:val="clear" w:color="auto" w:fill="FFFFFF"/>
+          <w:lang w:val="en-US" w:eastAsia="pt-BR"/>
+          <w14:ligatures w14:val="none"/>
+        </w:rPr>
         <w:t xml:space="preserve">  </w:t>
       </w:r>
-      <w:proofErr w:type="gramStart"/>
-      <w:r>
-        <w:rPr>
-          <w:rFonts w:ascii="Courier New" w:eastAsia="Times New Roman" w:hAnsi="Courier New" w:cs="Courier New"/>
-          <w:color w:val="986801"/>
-          <w:kern w:val="0"/>
-          <w:sz w:val="24"/>
-          <w:szCs w:val="24"/>
-          <w:lang w:val="en-US" w:eastAsia="pt-BR"/>
-          <w14:ligatures w14:val="none"/>
-        </w:rPr>
-        <w:t>.flex</w:t>
-      </w:r>
-      <w:proofErr w:type="gramEnd"/>
-      <w:r>
-        <w:rPr>
-          <w:rFonts w:ascii="Courier New" w:eastAsia="Times New Roman" w:hAnsi="Courier New" w:cs="Courier New"/>
-          <w:color w:val="986801"/>
-          <w:kern w:val="0"/>
-          <w:sz w:val="24"/>
-          <w:szCs w:val="24"/>
-          <w:lang w:val="en-US" w:eastAsia="pt-BR"/>
-          <w14:ligatures w14:val="none"/>
-        </w:rPr>
-        <w:t>-container</w:t>
-      </w:r>
-      <w:r>
-        <w:rPr>
-          <w:rFonts w:ascii="Courier New" w:eastAsia="Times New Roman" w:hAnsi="Courier New" w:cs="Courier New"/>
-          <w:color w:val="383A42"/>
-          <w:kern w:val="0"/>
-          <w:sz w:val="24"/>
-          <w:szCs w:val="24"/>
-          <w:shd w:val="clear" w:color="auto" w:fill="FFFFFF"/>
-          <w:lang w:val="en-US" w:eastAsia="pt-BR"/>
-          <w14:ligatures w14:val="none"/>
-        </w:rPr>
-        <w:t xml:space="preserve"> {</w:t>
-      </w:r>
-    </w:p>
-    <w:p>
-      <w:pPr>
-        <w:spacing w:after="0" w:line="240" w:lineRule="auto"/>
-        <w:rPr>
-          <w:rFonts w:ascii="Courier New" w:eastAsia="Times New Roman" w:hAnsi="Courier New" w:cs="Courier New"/>
-          <w:color w:val="383A42"/>
-          <w:kern w:val="0"/>
-          <w:sz w:val="24"/>
-          <w:szCs w:val="24"/>
-          <w:shd w:val="clear" w:color="auto" w:fill="FFFFFF"/>
-          <w:lang w:val="en-US" w:eastAsia="pt-BR"/>
-          <w14:ligatures w14:val="none"/>
-        </w:rPr>
-      </w:pPr>
-      <w:r>
-        <w:rPr>
-          <w:rFonts w:ascii="Courier New" w:eastAsia="Times New Roman" w:hAnsi="Courier New" w:cs="Courier New"/>
-          <w:color w:val="383A42"/>
-          <w:kern w:val="0"/>
-          <w:sz w:val="24"/>
-          <w:szCs w:val="24"/>
-          <w:shd w:val="clear" w:color="auto" w:fill="FFFFFF"/>
-          <w:lang w:val="en-US" w:eastAsia="pt-BR"/>
-          <w14:ligatures w14:val="none"/>
-        </w:rPr>
-        <w:t xml:space="preserve">    </w:t>
-      </w:r>
-      <w:r>
-        <w:rPr>
-          <w:rFonts w:ascii="Courier New" w:eastAsia="Times New Roman" w:hAnsi="Courier New" w:cs="Courier New"/>
-          <w:color w:val="50A14F"/>
-          <w:kern w:val="0"/>
-          <w:sz w:val="24"/>
-          <w:szCs w:val="24"/>
-          <w:lang w:val="en-US" w:eastAsia="pt-BR"/>
-          <w14:ligatures w14:val="none"/>
-        </w:rPr>
-        <w:t>flex-direction</w:t>
-      </w:r>
-      <w:r>
-        <w:rPr>
-          <w:rFonts w:ascii="Courier New" w:eastAsia="Times New Roman" w:hAnsi="Courier New" w:cs="Courier New"/>
-          <w:color w:val="383A42"/>
-          <w:kern w:val="0"/>
-          <w:sz w:val="24"/>
-          <w:szCs w:val="24"/>
-          <w:shd w:val="clear" w:color="auto" w:fill="FFFFFF"/>
-          <w:lang w:val="en-US" w:eastAsia="pt-BR"/>
-          <w14:ligatures w14:val="none"/>
-        </w:rPr>
-        <w:t>: row | row-reverse | column | column-reverse;</w:t>
-      </w:r>
-    </w:p>
-    <w:p>
-      <w:pPr>
-        <w:rPr>
-          <w:rFonts w:ascii="Arial" w:hAnsi="Arial" w:cs="Arial"/>
-          <w:sz w:val="24"/>
-          <w:szCs w:val="24"/>
-        </w:rPr>
-      </w:pPr>
-      <w:r>
-        <w:rPr>
-          <w:rFonts w:ascii="Courier New" w:eastAsia="Times New Roman" w:hAnsi="Courier New" w:cs="Courier New"/>
-          <w:color w:val="383A42"/>
-          <w:kern w:val="0"/>
-          <w:sz w:val="24"/>
-          <w:szCs w:val="24"/>
-          <w:shd w:val="clear" w:color="auto" w:fill="FFFFFF"/>
-          <w:lang w:val="en-US" w:eastAsia="pt-BR"/>
-          <w14:ligatures w14:val="none"/>
-        </w:rPr>
-        <w:t xml:space="preserve">  </w:t>
-      </w:r>
       <w:r>
         <w:rPr>
           <w:rFonts w:ascii="Courier New" w:eastAsia="Times New Roman" w:hAnsi="Courier New" w:cs="Courier New"/>
@@ -1451,83 +1003,30 @@
           <w:sz w:val="24"/>
           <w:szCs w:val="24"/>
         </w:rPr>
-        <w:t xml:space="preserve">Por padrão, os </w:t>
-      </w:r>
-      <w:proofErr w:type="spellStart"/>
-      <w:r>
-        <w:rPr>
-          <w:rFonts w:ascii="Arial" w:hAnsi="Arial" w:cs="Arial"/>
-          <w:sz w:val="24"/>
-          <w:szCs w:val="24"/>
-        </w:rPr>
-        <w:t>flex</w:t>
-      </w:r>
-      <w:proofErr w:type="spellEnd"/>
-      <w:r>
-        <w:rPr>
-          <w:rFonts w:ascii="Arial" w:hAnsi="Arial" w:cs="Arial"/>
-          <w:sz w:val="24"/>
-          <w:szCs w:val="24"/>
-        </w:rPr>
-        <w:t xml:space="preserve"> </w:t>
-      </w:r>
-      <w:proofErr w:type="spellStart"/>
-      <w:r>
-        <w:rPr>
-          <w:rFonts w:ascii="Arial" w:hAnsi="Arial" w:cs="Arial"/>
-          <w:sz w:val="24"/>
-          <w:szCs w:val="24"/>
-        </w:rPr>
-        <w:t>items</w:t>
-      </w:r>
-      <w:proofErr w:type="spellEnd"/>
-      <w:r>
-        <w:rPr>
-          <w:rFonts w:ascii="Arial" w:hAnsi="Arial" w:cs="Arial"/>
-          <w:sz w:val="24"/>
-          <w:szCs w:val="24"/>
-        </w:rPr>
-        <w:t xml:space="preserve"> vão todos tentar se encaixar em uma só linha. Com esta propriedade você pode modificar esse comportamento e permitir que os </w:t>
-      </w:r>
-      <w:proofErr w:type="spellStart"/>
-      <w:r>
-        <w:rPr>
-          <w:rFonts w:ascii="Arial" w:hAnsi="Arial" w:cs="Arial"/>
-          <w:sz w:val="24"/>
-          <w:szCs w:val="24"/>
-        </w:rPr>
-        <w:t>ítens</w:t>
-      </w:r>
-      <w:proofErr w:type="spellEnd"/>
-      <w:r>
-        <w:rPr>
-          <w:rFonts w:ascii="Arial" w:hAnsi="Arial" w:cs="Arial"/>
-          <w:sz w:val="24"/>
-          <w:szCs w:val="24"/>
-        </w:rPr>
-        <w:t xml:space="preserve"> quebrem para uma linha seguinte conforme for necessário.</w:t>
-      </w:r>
-    </w:p>
-    <w:p>
-      <w:pPr>
-        <w:rPr>
-          <w:rFonts w:ascii="Arial" w:hAnsi="Arial" w:cs="Arial"/>
-          <w:sz w:val="24"/>
-          <w:szCs w:val="24"/>
-        </w:rPr>
-      </w:pPr>
-    </w:p>
-    <w:p>
-      <w:pPr>
-        <w:rPr>
-          <w:rFonts w:ascii="Arial" w:hAnsi="Arial" w:cs="Arial"/>
-          <w:sz w:val="24"/>
-          <w:szCs w:val="24"/>
-        </w:rPr>
-      </w:pPr>
-      <w:r>
-        <w:rPr>
-          <w:rFonts w:ascii="Arial" w:hAnsi="Arial" w:cs="Arial"/>
+        <w:t>Por padrão, os flex items vão todos tentar se encaixar em uma só linha. Com esta propriedade você pode modificar esse comportamento e permitir que os ítens quebrem para uma linha seguinte conforme for necessário.</w:t>
+      </w:r>
+    </w:p>
+    <w:p>
+      <w:pPr>
+        <w:rPr>
+          <w:rFonts w:ascii="Arial" w:hAnsi="Arial" w:cs="Arial"/>
+          <w:sz w:val="24"/>
+          <w:szCs w:val="24"/>
+        </w:rPr>
+      </w:pPr>
+    </w:p>
+    <w:p>
+      <w:pPr>
+        <w:rPr>
+          <w:rFonts w:ascii="Arial" w:hAnsi="Arial" w:cs="Arial"/>
+          <w:sz w:val="24"/>
+          <w:szCs w:val="24"/>
+        </w:rPr>
+      </w:pPr>
+      <w:r>
+        <w:rPr>
+          <w:rFonts w:ascii="Arial" w:hAnsi="Arial" w:cs="Arial"/>
+          <w:noProof/>
           <w:sz w:val="24"/>
           <w:szCs w:val="24"/>
         </w:rPr>
@@ -1547,7 +1046,7 @@
                     <pic:cNvPicPr/>
                   </pic:nvPicPr>
                   <pic:blipFill>
-                    <a:blip r:embed="rId6"/>
+                    <a:blip r:embed="rId7"/>
                     <a:stretch>
                       <a:fillRect/>
                     </a:stretch>
@@ -1591,7 +1090,6 @@
           <w14:ligatures w14:val="none"/>
         </w:rPr>
       </w:pPr>
-      <w:proofErr w:type="gramStart"/>
       <w:r>
         <w:rPr>
           <w:rFonts w:ascii="Courier New" w:eastAsia="Times New Roman" w:hAnsi="Courier New" w:cs="Courier New"/>
@@ -1602,9 +1100,225 @@
           <w:lang w:val="en-US" w:eastAsia="pt-BR"/>
           <w14:ligatures w14:val="none"/>
         </w:rPr>
-        <w:t>.flex</w:t>
-      </w:r>
-      <w:proofErr w:type="gramEnd"/>
+        <w:t>.flex-container</w:t>
+      </w:r>
+      <w:r>
+        <w:rPr>
+          <w:rFonts w:ascii="Courier New" w:eastAsia="Times New Roman" w:hAnsi="Courier New" w:cs="Courier New"/>
+          <w:color w:val="383A42"/>
+          <w:kern w:val="0"/>
+          <w:sz w:val="24"/>
+          <w:szCs w:val="24"/>
+          <w:shd w:val="clear" w:color="auto" w:fill="FFFFFF"/>
+          <w:lang w:val="en-US" w:eastAsia="pt-BR"/>
+          <w14:ligatures w14:val="none"/>
+        </w:rPr>
+        <w:t xml:space="preserve"> {</w:t>
+      </w:r>
+    </w:p>
+    <w:p>
+      <w:pPr>
+        <w:spacing w:after="0" w:line="240" w:lineRule="auto"/>
+        <w:rPr>
+          <w:rFonts w:ascii="Courier New" w:eastAsia="Times New Roman" w:hAnsi="Courier New" w:cs="Courier New"/>
+          <w:color w:val="383A42"/>
+          <w:kern w:val="0"/>
+          <w:sz w:val="24"/>
+          <w:szCs w:val="24"/>
+          <w:shd w:val="clear" w:color="auto" w:fill="FFFFFF"/>
+          <w:lang w:val="en-US" w:eastAsia="pt-BR"/>
+          <w14:ligatures w14:val="none"/>
+        </w:rPr>
+      </w:pPr>
+      <w:r>
+        <w:rPr>
+          <w:rFonts w:ascii="Courier New" w:eastAsia="Times New Roman" w:hAnsi="Courier New" w:cs="Courier New"/>
+          <w:color w:val="383A42"/>
+          <w:kern w:val="0"/>
+          <w:sz w:val="24"/>
+          <w:szCs w:val="24"/>
+          <w:shd w:val="clear" w:color="auto" w:fill="FFFFFF"/>
+          <w:lang w:val="en-US" w:eastAsia="pt-BR"/>
+          <w14:ligatures w14:val="none"/>
+        </w:rPr>
+        <w:t xml:space="preserve">    </w:t>
+      </w:r>
+      <w:r>
+        <w:rPr>
+          <w:rFonts w:ascii="Courier New" w:eastAsia="Times New Roman" w:hAnsi="Courier New" w:cs="Courier New"/>
+          <w:color w:val="50A14F"/>
+          <w:kern w:val="0"/>
+          <w:sz w:val="24"/>
+          <w:szCs w:val="24"/>
+          <w:lang w:val="en-US" w:eastAsia="pt-BR"/>
+          <w14:ligatures w14:val="none"/>
+        </w:rPr>
+        <w:t>flex-wrap</w:t>
+      </w:r>
+      <w:r>
+        <w:rPr>
+          <w:rFonts w:ascii="Courier New" w:eastAsia="Times New Roman" w:hAnsi="Courier New" w:cs="Courier New"/>
+          <w:color w:val="383A42"/>
+          <w:kern w:val="0"/>
+          <w:sz w:val="24"/>
+          <w:szCs w:val="24"/>
+          <w:shd w:val="clear" w:color="auto" w:fill="FFFFFF"/>
+          <w:lang w:val="en-US" w:eastAsia="pt-BR"/>
+          <w14:ligatures w14:val="none"/>
+        </w:rPr>
+        <w:t>: nowrap | wrap | wrap-reverse;</w:t>
+      </w:r>
+    </w:p>
+    <w:p>
+      <w:pPr>
+        <w:rPr>
+          <w:rFonts w:ascii="Courier New" w:eastAsia="Times New Roman" w:hAnsi="Courier New" w:cs="Courier New"/>
+          <w:color w:val="383A42"/>
+          <w:kern w:val="0"/>
+          <w:sz w:val="24"/>
+          <w:szCs w:val="24"/>
+          <w:shd w:val="clear" w:color="auto" w:fill="FFFFFF"/>
+          <w:lang w:eastAsia="pt-BR"/>
+          <w14:ligatures w14:val="none"/>
+        </w:rPr>
+      </w:pPr>
+      <w:r>
+        <w:rPr>
+          <w:rFonts w:ascii="Courier New" w:eastAsia="Times New Roman" w:hAnsi="Courier New" w:cs="Courier New"/>
+          <w:color w:val="383A42"/>
+          <w:kern w:val="0"/>
+          <w:sz w:val="24"/>
+          <w:szCs w:val="24"/>
+          <w:shd w:val="clear" w:color="auto" w:fill="FFFFFF"/>
+          <w:lang w:val="en-US" w:eastAsia="pt-BR"/>
+          <w14:ligatures w14:val="none"/>
+        </w:rPr>
+        <w:t xml:space="preserve">  </w:t>
+      </w:r>
+      <w:r>
+        <w:rPr>
+          <w:rFonts w:ascii="Courier New" w:eastAsia="Times New Roman" w:hAnsi="Courier New" w:cs="Courier New"/>
+          <w:color w:val="383A42"/>
+          <w:kern w:val="0"/>
+          <w:sz w:val="24"/>
+          <w:szCs w:val="24"/>
+          <w:shd w:val="clear" w:color="auto" w:fill="FFFFFF"/>
+          <w:lang w:eastAsia="pt-BR"/>
+          <w14:ligatures w14:val="none"/>
+        </w:rPr>
+        <w:t>}</w:t>
+      </w:r>
+    </w:p>
+    <w:p>
+      <w:pPr>
+        <w:rPr>
+          <w:rFonts w:ascii="Courier New" w:eastAsia="Times New Roman" w:hAnsi="Courier New" w:cs="Courier New"/>
+          <w:color w:val="383A42"/>
+          <w:kern w:val="0"/>
+          <w:sz w:val="24"/>
+          <w:szCs w:val="24"/>
+          <w:shd w:val="clear" w:color="auto" w:fill="FFFFFF"/>
+          <w:lang w:eastAsia="pt-BR"/>
+          <w14:ligatures w14:val="none"/>
+        </w:rPr>
+      </w:pPr>
+      <w:r>
+        <w:rPr>
+          <w:rFonts w:ascii="Courier New" w:eastAsia="Times New Roman" w:hAnsi="Courier New" w:cs="Courier New"/>
+          <w:color w:val="383A42"/>
+          <w:kern w:val="0"/>
+          <w:sz w:val="24"/>
+          <w:szCs w:val="24"/>
+          <w:shd w:val="clear" w:color="auto" w:fill="FFFFFF"/>
+          <w:lang w:eastAsia="pt-BR"/>
+          <w14:ligatures w14:val="none"/>
+        </w:rPr>
+        <w:br w:type="page"/>
+      </w:r>
+    </w:p>
+    <w:p>
+      <w:pPr>
+        <w:rPr>
+          <w:rFonts w:ascii="Arial" w:hAnsi="Arial" w:cs="Arial"/>
+          <w:sz w:val="24"/>
+          <w:szCs w:val="24"/>
+        </w:rPr>
+      </w:pPr>
+      <w:r>
+        <w:rPr>
+          <w:rFonts w:ascii="Arial" w:hAnsi="Arial" w:cs="Arial"/>
+          <w:sz w:val="24"/>
+          <w:szCs w:val="24"/>
+        </w:rPr>
+        <w:lastRenderedPageBreak/>
+        <w:t>É possível juntar as propriedades do flex-direction e do flex-wrap em uma só propriedade, o flex-flow</w:t>
+      </w:r>
+    </w:p>
+    <w:p>
+      <w:pPr>
+        <w:rPr>
+          <w:rFonts w:ascii="Arial" w:hAnsi="Arial" w:cs="Arial"/>
+          <w:sz w:val="24"/>
+          <w:szCs w:val="24"/>
+        </w:rPr>
+      </w:pPr>
+    </w:p>
+    <w:p>
+      <w:pPr>
+        <w:rPr>
+          <w:rFonts w:ascii="Arial" w:hAnsi="Arial" w:cs="Arial"/>
+          <w:sz w:val="24"/>
+          <w:szCs w:val="24"/>
+          <w:lang w:val="en-US"/>
+        </w:rPr>
+      </w:pPr>
+      <w:r>
+        <w:rPr>
+          <w:rFonts w:ascii="Arial" w:hAnsi="Arial" w:cs="Arial"/>
+          <w:sz w:val="24"/>
+          <w:szCs w:val="24"/>
+          <w:lang w:val="en-US"/>
+        </w:rPr>
+        <w:t>Assim:</w:t>
+      </w:r>
+    </w:p>
+    <w:p>
+      <w:pPr>
+        <w:rPr>
+          <w:rFonts w:ascii="Arial" w:hAnsi="Arial" w:cs="Arial"/>
+          <w:sz w:val="24"/>
+          <w:szCs w:val="24"/>
+          <w:lang w:val="en-US"/>
+        </w:rPr>
+      </w:pPr>
+    </w:p>
+    <w:p>
+      <w:pPr>
+        <w:spacing w:after="0" w:line="240" w:lineRule="auto"/>
+        <w:rPr>
+          <w:rFonts w:ascii="Courier New" w:eastAsia="Times New Roman" w:hAnsi="Courier New" w:cs="Courier New"/>
+          <w:color w:val="383A42"/>
+          <w:kern w:val="0"/>
+          <w:sz w:val="24"/>
+          <w:szCs w:val="24"/>
+          <w:shd w:val="clear" w:color="auto" w:fill="FFFFFF"/>
+          <w:lang w:val="en-US" w:eastAsia="pt-BR"/>
+          <w14:ligatures w14:val="none"/>
+        </w:rPr>
+      </w:pPr>
+      <w:r>
+        <w:rPr>
+          <w:rFonts w:ascii="Courier New" w:eastAsia="Times New Roman" w:hAnsi="Courier New" w:cs="Courier New"/>
+          <w:color w:val="383A42"/>
+          <w:kern w:val="0"/>
+          <w:sz w:val="24"/>
+          <w:szCs w:val="24"/>
+          <w:shd w:val="clear" w:color="auto" w:fill="FFFFFF"/>
+          <w:lang w:val="en-US" w:eastAsia="pt-BR"/>
+          <w14:ligatures w14:val="none"/>
+        </w:rPr>
+        <w:t xml:space="preserve">  </w:t>
+      </w:r>
       <w:r>
         <w:rPr>
           <w:rFonts w:ascii="Courier New" w:eastAsia="Times New Roman" w:hAnsi="Courier New" w:cs="Courier New"/>
@@ -1615,7 +1329,7 @@
           <w:lang w:val="en-US" w:eastAsia="pt-BR"/>
           <w14:ligatures w14:val="none"/>
         </w:rPr>
-        <w:t>-container</w:t>
+        <w:t>.flex-container</w:t>
       </w:r>
       <w:r>
         <w:rPr>
@@ -1668,7 +1382,7 @@
           <w:lang w:val="en-US" w:eastAsia="pt-BR"/>
           <w14:ligatures w14:val="none"/>
         </w:rPr>
-        <w:t>flex-wrap</w:t>
+        <w:t>flex-flow</w:t>
       </w:r>
       <w:r>
         <w:rPr>
@@ -1681,9 +1395,22 @@
           <w:lang w:val="en-US" w:eastAsia="pt-BR"/>
           <w14:ligatures w14:val="none"/>
         </w:rPr>
-        <w:t xml:space="preserve">: </w:t>
-      </w:r>
-      <w:proofErr w:type="spellStart"/>
+        <w:t>: row nowrap | row wrap | column nowrap | column wrap;</w:t>
+      </w:r>
+    </w:p>
+    <w:p>
+      <w:pPr>
+        <w:rPr>
+          <w:rFonts w:ascii="Courier New" w:eastAsia="Times New Roman" w:hAnsi="Courier New" w:cs="Courier New"/>
+          <w:color w:val="383A42"/>
+          <w:kern w:val="0"/>
+          <w:sz w:val="24"/>
+          <w:szCs w:val="24"/>
+          <w:shd w:val="clear" w:color="auto" w:fill="FFFFFF"/>
+          <w:lang w:eastAsia="pt-BR"/>
+          <w14:ligatures w14:val="none"/>
+        </w:rPr>
+      </w:pPr>
       <w:r>
         <w:rPr>
           <w:rFonts w:ascii="Courier New" w:eastAsia="Times New Roman" w:hAnsi="Courier New" w:cs="Courier New"/>
@@ -1695,47 +1422,6 @@
           <w:lang w:val="en-US" w:eastAsia="pt-BR"/>
           <w14:ligatures w14:val="none"/>
         </w:rPr>
-        <w:t>nowrap</w:t>
-      </w:r>
-      <w:proofErr w:type="spellEnd"/>
-      <w:r>
-        <w:rPr>
-          <w:rFonts w:ascii="Courier New" w:eastAsia="Times New Roman" w:hAnsi="Courier New" w:cs="Courier New"/>
-          <w:color w:val="383A42"/>
-          <w:kern w:val="0"/>
-          <w:sz w:val="24"/>
-          <w:szCs w:val="24"/>
-          <w:shd w:val="clear" w:color="auto" w:fill="FFFFFF"/>
-          <w:lang w:val="en-US" w:eastAsia="pt-BR"/>
-          <w14:ligatures w14:val="none"/>
-        </w:rPr>
-        <w:t xml:space="preserve"> | wrap | wrap-reverse;</w:t>
-      </w:r>
-    </w:p>
-    <w:p>
-      <w:pPr>
-        <w:rPr>
-          <w:rFonts w:ascii="Courier New" w:eastAsia="Times New Roman" w:hAnsi="Courier New" w:cs="Courier New"/>
-          <w:color w:val="383A42"/>
-          <w:kern w:val="0"/>
-          <w:sz w:val="24"/>
-          <w:szCs w:val="24"/>
-          <w:shd w:val="clear" w:color="auto" w:fill="FFFFFF"/>
-          <w:lang w:eastAsia="pt-BR"/>
-          <w14:ligatures w14:val="none"/>
-        </w:rPr>
-      </w:pPr>
-      <w:r>
-        <w:rPr>
-          <w:rFonts w:ascii="Courier New" w:eastAsia="Times New Roman" w:hAnsi="Courier New" w:cs="Courier New"/>
-          <w:color w:val="383A42"/>
-          <w:kern w:val="0"/>
-          <w:sz w:val="24"/>
-          <w:szCs w:val="24"/>
-          <w:shd w:val="clear" w:color="auto" w:fill="FFFFFF"/>
-          <w:lang w:val="en-US" w:eastAsia="pt-BR"/>
-          <w14:ligatures w14:val="none"/>
-        </w:rPr>
         <w:t xml:space="preserve">  </w:t>
       </w:r>
       <w:r>
@@ -1765,396 +1451,45 @@
           <w14:ligatures w14:val="none"/>
         </w:rPr>
       </w:pPr>
-      <w:r>
-        <w:rPr>
-          <w:rFonts w:ascii="Courier New" w:eastAsia="Times New Roman" w:hAnsi="Courier New" w:cs="Courier New"/>
-          <w:color w:val="383A42"/>
-          <w:kern w:val="0"/>
-          <w:sz w:val="24"/>
-          <w:szCs w:val="24"/>
-          <w:shd w:val="clear" w:color="auto" w:fill="FFFFFF"/>
-          <w:lang w:eastAsia="pt-BR"/>
-          <w14:ligatures w14:val="none"/>
-        </w:rPr>
-        <w:br w:type="page"/>
-      </w:r>
-    </w:p>
-    <w:p>
-      <w:pPr>
-        <w:rPr>
-          <w:rFonts w:ascii="Arial" w:hAnsi="Arial" w:cs="Arial"/>
-          <w:sz w:val="24"/>
-          <w:szCs w:val="24"/>
-        </w:rPr>
-      </w:pPr>
-      <w:r>
-        <w:rPr>
-          <w:rFonts w:ascii="Arial" w:hAnsi="Arial" w:cs="Arial"/>
-          <w:sz w:val="24"/>
-          <w:szCs w:val="24"/>
-        </w:rPr>
-        <w:lastRenderedPageBreak/>
-        <w:t xml:space="preserve">É possível juntar as propriedades do </w:t>
-      </w:r>
-      <w:proofErr w:type="spellStart"/>
-      <w:r>
-        <w:rPr>
-          <w:rFonts w:ascii="Arial" w:hAnsi="Arial" w:cs="Arial"/>
-          <w:sz w:val="24"/>
-          <w:szCs w:val="24"/>
-        </w:rPr>
-        <w:t>flex-direction</w:t>
-      </w:r>
-      <w:proofErr w:type="spellEnd"/>
-      <w:r>
-        <w:rPr>
-          <w:rFonts w:ascii="Arial" w:hAnsi="Arial" w:cs="Arial"/>
-          <w:sz w:val="24"/>
-          <w:szCs w:val="24"/>
-        </w:rPr>
-        <w:t xml:space="preserve"> e do </w:t>
-      </w:r>
-      <w:proofErr w:type="spellStart"/>
-      <w:r>
-        <w:rPr>
-          <w:rFonts w:ascii="Arial" w:hAnsi="Arial" w:cs="Arial"/>
-          <w:sz w:val="24"/>
-          <w:szCs w:val="24"/>
-        </w:rPr>
-        <w:t>flex</w:t>
-      </w:r>
-      <w:proofErr w:type="spellEnd"/>
-      <w:r>
-        <w:rPr>
-          <w:rFonts w:ascii="Arial" w:hAnsi="Arial" w:cs="Arial"/>
-          <w:sz w:val="24"/>
-          <w:szCs w:val="24"/>
-        </w:rPr>
-        <w:t xml:space="preserve">-wrap em uma só propriedade, o </w:t>
-      </w:r>
-      <w:proofErr w:type="spellStart"/>
-      <w:r>
-        <w:rPr>
-          <w:rFonts w:ascii="Arial" w:hAnsi="Arial" w:cs="Arial"/>
-          <w:sz w:val="24"/>
-          <w:szCs w:val="24"/>
-        </w:rPr>
-        <w:t>flex-flow</w:t>
-      </w:r>
-      <w:proofErr w:type="spellEnd"/>
-    </w:p>
-    <w:p>
-      <w:pPr>
-        <w:rPr>
-          <w:rFonts w:ascii="Arial" w:hAnsi="Arial" w:cs="Arial"/>
-          <w:sz w:val="24"/>
-          <w:szCs w:val="24"/>
-        </w:rPr>
-      </w:pPr>
-    </w:p>
-    <w:p>
-      <w:pPr>
-        <w:rPr>
-          <w:rFonts w:ascii="Arial" w:hAnsi="Arial" w:cs="Arial"/>
-          <w:sz w:val="24"/>
-          <w:szCs w:val="24"/>
-        </w:rPr>
-      </w:pPr>
-      <w:r>
-        <w:rPr>
-          <w:rFonts w:ascii="Arial" w:hAnsi="Arial" w:cs="Arial"/>
-          <w:sz w:val="24"/>
-          <w:szCs w:val="24"/>
-        </w:rPr>
-        <w:t>Assim:</w:t>
-      </w:r>
-    </w:p>
-    <w:p>
-      <w:pPr>
-        <w:rPr>
-          <w:rFonts w:ascii="Arial" w:hAnsi="Arial" w:cs="Arial"/>
-          <w:sz w:val="24"/>
-          <w:szCs w:val="24"/>
-        </w:rPr>
-      </w:pPr>
-    </w:p>
-    <w:p>
-      <w:pPr>
-        <w:spacing w:after="0" w:line="240" w:lineRule="auto"/>
-        <w:rPr>
-          <w:rFonts w:ascii="Courier New" w:eastAsia="Times New Roman" w:hAnsi="Courier New" w:cs="Courier New"/>
-          <w:color w:val="383A42"/>
-          <w:kern w:val="0"/>
-          <w:sz w:val="24"/>
-          <w:szCs w:val="24"/>
-          <w:shd w:val="clear" w:color="auto" w:fill="FFFFFF"/>
-          <w:lang w:val="en-US" w:eastAsia="pt-BR"/>
-          <w14:ligatures w14:val="none"/>
-        </w:rPr>
-      </w:pPr>
-      <w:r>
-        <w:rPr>
-          <w:rFonts w:ascii="Courier New" w:eastAsia="Times New Roman" w:hAnsi="Courier New" w:cs="Courier New"/>
-          <w:color w:val="383A42"/>
-          <w:kern w:val="0"/>
-          <w:sz w:val="24"/>
-          <w:szCs w:val="24"/>
-          <w:shd w:val="clear" w:color="auto" w:fill="FFFFFF"/>
-          <w:lang w:val="en-US" w:eastAsia="pt-BR"/>
-          <w14:ligatures w14:val="none"/>
-        </w:rPr>
-        <w:t xml:space="preserve">  </w:t>
-      </w:r>
-      <w:proofErr w:type="gramStart"/>
-      <w:r>
-        <w:rPr>
-          <w:rFonts w:ascii="Courier New" w:eastAsia="Times New Roman" w:hAnsi="Courier New" w:cs="Courier New"/>
-          <w:color w:val="986801"/>
-          <w:kern w:val="0"/>
-          <w:sz w:val="24"/>
-          <w:szCs w:val="24"/>
-          <w:lang w:val="en-US" w:eastAsia="pt-BR"/>
-          <w14:ligatures w14:val="none"/>
-        </w:rPr>
-        <w:t>.flex</w:t>
-      </w:r>
-      <w:proofErr w:type="gramEnd"/>
-      <w:r>
-        <w:rPr>
-          <w:rFonts w:ascii="Courier New" w:eastAsia="Times New Roman" w:hAnsi="Courier New" w:cs="Courier New"/>
-          <w:color w:val="986801"/>
-          <w:kern w:val="0"/>
-          <w:sz w:val="24"/>
-          <w:szCs w:val="24"/>
-          <w:lang w:val="en-US" w:eastAsia="pt-BR"/>
-          <w14:ligatures w14:val="none"/>
-        </w:rPr>
-        <w:t>-container</w:t>
-      </w:r>
-      <w:r>
-        <w:rPr>
-          <w:rFonts w:ascii="Courier New" w:eastAsia="Times New Roman" w:hAnsi="Courier New" w:cs="Courier New"/>
-          <w:color w:val="383A42"/>
-          <w:kern w:val="0"/>
-          <w:sz w:val="24"/>
-          <w:szCs w:val="24"/>
-          <w:shd w:val="clear" w:color="auto" w:fill="FFFFFF"/>
-          <w:lang w:val="en-US" w:eastAsia="pt-BR"/>
-          <w14:ligatures w14:val="none"/>
-        </w:rPr>
-        <w:t xml:space="preserve"> {</w:t>
-      </w:r>
-    </w:p>
-    <w:p>
-      <w:pPr>
-        <w:spacing w:after="0" w:line="240" w:lineRule="auto"/>
-        <w:rPr>
-          <w:rFonts w:ascii="Courier New" w:eastAsia="Times New Roman" w:hAnsi="Courier New" w:cs="Courier New"/>
-          <w:color w:val="383A42"/>
-          <w:kern w:val="0"/>
-          <w:sz w:val="24"/>
-          <w:szCs w:val="24"/>
-          <w:shd w:val="clear" w:color="auto" w:fill="FFFFFF"/>
-          <w:lang w:val="en-US" w:eastAsia="pt-BR"/>
-          <w14:ligatures w14:val="none"/>
-        </w:rPr>
-      </w:pPr>
-      <w:r>
-        <w:rPr>
-          <w:rFonts w:ascii="Courier New" w:eastAsia="Times New Roman" w:hAnsi="Courier New" w:cs="Courier New"/>
-          <w:color w:val="383A42"/>
-          <w:kern w:val="0"/>
-          <w:sz w:val="24"/>
-          <w:szCs w:val="24"/>
-          <w:shd w:val="clear" w:color="auto" w:fill="FFFFFF"/>
-          <w:lang w:val="en-US" w:eastAsia="pt-BR"/>
-          <w14:ligatures w14:val="none"/>
-        </w:rPr>
-        <w:t xml:space="preserve">    </w:t>
-      </w:r>
-      <w:r>
-        <w:rPr>
-          <w:rFonts w:ascii="Courier New" w:eastAsia="Times New Roman" w:hAnsi="Courier New" w:cs="Courier New"/>
-          <w:color w:val="50A14F"/>
-          <w:kern w:val="0"/>
-          <w:sz w:val="24"/>
-          <w:szCs w:val="24"/>
-          <w:lang w:val="en-US" w:eastAsia="pt-BR"/>
-          <w14:ligatures w14:val="none"/>
-        </w:rPr>
-        <w:t>flex-flow</w:t>
-      </w:r>
-      <w:r>
-        <w:rPr>
-          <w:rFonts w:ascii="Courier New" w:eastAsia="Times New Roman" w:hAnsi="Courier New" w:cs="Courier New"/>
-          <w:color w:val="383A42"/>
-          <w:kern w:val="0"/>
-          <w:sz w:val="24"/>
-          <w:szCs w:val="24"/>
-          <w:shd w:val="clear" w:color="auto" w:fill="FFFFFF"/>
-          <w:lang w:val="en-US" w:eastAsia="pt-BR"/>
-          <w14:ligatures w14:val="none"/>
-        </w:rPr>
-        <w:t xml:space="preserve">: row </w:t>
-      </w:r>
-      <w:proofErr w:type="spellStart"/>
-      <w:r>
-        <w:rPr>
-          <w:rFonts w:ascii="Courier New" w:eastAsia="Times New Roman" w:hAnsi="Courier New" w:cs="Courier New"/>
-          <w:color w:val="383A42"/>
-          <w:kern w:val="0"/>
-          <w:sz w:val="24"/>
-          <w:szCs w:val="24"/>
-          <w:shd w:val="clear" w:color="auto" w:fill="FFFFFF"/>
-          <w:lang w:val="en-US" w:eastAsia="pt-BR"/>
-          <w14:ligatures w14:val="none"/>
-        </w:rPr>
-        <w:t>nowrap</w:t>
-      </w:r>
-      <w:proofErr w:type="spellEnd"/>
-      <w:r>
-        <w:rPr>
-          <w:rFonts w:ascii="Courier New" w:eastAsia="Times New Roman" w:hAnsi="Courier New" w:cs="Courier New"/>
-          <w:color w:val="383A42"/>
-          <w:kern w:val="0"/>
-          <w:sz w:val="24"/>
-          <w:szCs w:val="24"/>
-          <w:shd w:val="clear" w:color="auto" w:fill="FFFFFF"/>
-          <w:lang w:val="en-US" w:eastAsia="pt-BR"/>
-          <w14:ligatures w14:val="none"/>
-        </w:rPr>
-        <w:t xml:space="preserve"> | row wrap | column </w:t>
-      </w:r>
-      <w:proofErr w:type="spellStart"/>
-      <w:r>
-        <w:rPr>
-          <w:rFonts w:ascii="Courier New" w:eastAsia="Times New Roman" w:hAnsi="Courier New" w:cs="Courier New"/>
-          <w:color w:val="383A42"/>
-          <w:kern w:val="0"/>
-          <w:sz w:val="24"/>
-          <w:szCs w:val="24"/>
-          <w:shd w:val="clear" w:color="auto" w:fill="FFFFFF"/>
-          <w:lang w:val="en-US" w:eastAsia="pt-BR"/>
-          <w14:ligatures w14:val="none"/>
-        </w:rPr>
-        <w:t>nowrap</w:t>
-      </w:r>
-      <w:proofErr w:type="spellEnd"/>
-      <w:r>
-        <w:rPr>
-          <w:rFonts w:ascii="Courier New" w:eastAsia="Times New Roman" w:hAnsi="Courier New" w:cs="Courier New"/>
-          <w:color w:val="383A42"/>
-          <w:kern w:val="0"/>
-          <w:sz w:val="24"/>
-          <w:szCs w:val="24"/>
-          <w:shd w:val="clear" w:color="auto" w:fill="FFFFFF"/>
-          <w:lang w:val="en-US" w:eastAsia="pt-BR"/>
-          <w14:ligatures w14:val="none"/>
-        </w:rPr>
-        <w:t xml:space="preserve"> | column wrap;</w:t>
-      </w:r>
-    </w:p>
-    <w:p>
-      <w:pPr>
-        <w:rPr>
-          <w:rFonts w:ascii="Courier New" w:eastAsia="Times New Roman" w:hAnsi="Courier New" w:cs="Courier New"/>
-          <w:color w:val="383A42"/>
-          <w:kern w:val="0"/>
-          <w:sz w:val="24"/>
-          <w:szCs w:val="24"/>
-          <w:shd w:val="clear" w:color="auto" w:fill="FFFFFF"/>
-          <w:lang w:eastAsia="pt-BR"/>
-          <w14:ligatures w14:val="none"/>
-        </w:rPr>
-      </w:pPr>
-      <w:r>
-        <w:rPr>
-          <w:rFonts w:ascii="Courier New" w:eastAsia="Times New Roman" w:hAnsi="Courier New" w:cs="Courier New"/>
-          <w:color w:val="383A42"/>
-          <w:kern w:val="0"/>
-          <w:sz w:val="24"/>
-          <w:szCs w:val="24"/>
-          <w:shd w:val="clear" w:color="auto" w:fill="FFFFFF"/>
-          <w:lang w:val="en-US" w:eastAsia="pt-BR"/>
-          <w14:ligatures w14:val="none"/>
-        </w:rPr>
-        <w:t xml:space="preserve">  </w:t>
-      </w:r>
-      <w:r>
-        <w:rPr>
-          <w:rFonts w:ascii="Courier New" w:eastAsia="Times New Roman" w:hAnsi="Courier New" w:cs="Courier New"/>
-          <w:color w:val="383A42"/>
-          <w:kern w:val="0"/>
-          <w:sz w:val="24"/>
-          <w:szCs w:val="24"/>
-          <w:shd w:val="clear" w:color="auto" w:fill="FFFFFF"/>
-          <w:lang w:eastAsia="pt-BR"/>
-          <w14:ligatures w14:val="none"/>
-        </w:rPr>
-        <w:t>}</w:t>
-      </w:r>
-    </w:p>
-    <w:p>
-      <w:pPr>
-        <w:rPr>
-          <w:rFonts w:ascii="Courier New" w:eastAsia="Times New Roman" w:hAnsi="Courier New" w:cs="Courier New"/>
-          <w:color w:val="383A42"/>
-          <w:kern w:val="0"/>
-          <w:sz w:val="24"/>
-          <w:szCs w:val="24"/>
-          <w:shd w:val="clear" w:color="auto" w:fill="FFFFFF"/>
-          <w:lang w:eastAsia="pt-BR"/>
-          <w14:ligatures w14:val="none"/>
-        </w:rPr>
-      </w:pPr>
-    </w:p>
-    <w:p>
-      <w:pPr>
-        <w:rPr>
-          <w:rFonts w:ascii="Arial" w:hAnsi="Arial" w:cs="Arial"/>
-          <w:sz w:val="24"/>
-          <w:szCs w:val="24"/>
-        </w:rPr>
-      </w:pPr>
-      <w:proofErr w:type="spellStart"/>
-      <w:r>
-        <w:rPr>
-          <w:rFonts w:ascii="Arial" w:hAnsi="Arial" w:cs="Arial"/>
-          <w:sz w:val="24"/>
-          <w:szCs w:val="24"/>
-        </w:rPr>
-        <w:t>Justify-content</w:t>
-      </w:r>
-      <w:proofErr w:type="spellEnd"/>
-      <w:r>
-        <w:rPr>
-          <w:rFonts w:ascii="Arial" w:hAnsi="Arial" w:cs="Arial"/>
-          <w:sz w:val="24"/>
-          <w:szCs w:val="24"/>
-        </w:rPr>
-        <w:t>:</w:t>
-      </w:r>
-    </w:p>
-    <w:p>
-      <w:pPr>
-        <w:rPr>
-          <w:rFonts w:ascii="Arial" w:hAnsi="Arial" w:cs="Arial"/>
-          <w:sz w:val="24"/>
-          <w:szCs w:val="24"/>
-        </w:rPr>
-      </w:pPr>
-    </w:p>
-    <w:p>
-      <w:pPr>
-        <w:rPr>
-          <w:rFonts w:ascii="Arial" w:hAnsi="Arial" w:cs="Arial"/>
-          <w:sz w:val="24"/>
-          <w:szCs w:val="24"/>
-        </w:rPr>
-      </w:pPr>
-      <w:r>
-        <w:rPr>
-          <w:rFonts w:ascii="Arial" w:hAnsi="Arial" w:cs="Arial"/>
+    </w:p>
+    <w:p>
+      <w:pPr>
+        <w:rPr>
+          <w:rFonts w:ascii="Arial" w:hAnsi="Arial" w:cs="Arial"/>
+          <w:sz w:val="24"/>
+          <w:szCs w:val="24"/>
+        </w:rPr>
+      </w:pPr>
+      <w:r>
+        <w:rPr>
+          <w:rFonts w:ascii="Arial" w:hAnsi="Arial" w:cs="Arial"/>
+          <w:sz w:val="24"/>
+          <w:szCs w:val="24"/>
+        </w:rPr>
+        <w:t>Justify-content:</w:t>
+      </w:r>
+    </w:p>
+    <w:p>
+      <w:pPr>
+        <w:rPr>
+          <w:rFonts w:ascii="Arial" w:hAnsi="Arial" w:cs="Arial"/>
+          <w:sz w:val="24"/>
+          <w:szCs w:val="24"/>
+        </w:rPr>
+      </w:pPr>
+    </w:p>
+    <w:p>
+      <w:pPr>
+        <w:rPr>
+          <w:rFonts w:ascii="Arial" w:hAnsi="Arial" w:cs="Arial"/>
+          <w:sz w:val="24"/>
+          <w:szCs w:val="24"/>
+        </w:rPr>
+      </w:pPr>
+      <w:r>
+        <w:rPr>
+          <w:rFonts w:ascii="Arial" w:hAnsi="Arial" w:cs="Arial"/>
+          <w:noProof/>
           <w:sz w:val="24"/>
           <w:szCs w:val="24"/>
         </w:rPr>
@@ -2174,7 +1509,7 @@
                     <pic:cNvPicPr/>
                   </pic:nvPicPr>
                   <pic:blipFill>
-                    <a:blip r:embed="rId7"/>
+                    <a:blip r:embed="rId8"/>
                     <a:stretch>
                       <a:fillRect/>
                     </a:stretch>
@@ -2203,6 +1538,145 @@
           <w:szCs w:val="24"/>
         </w:rPr>
       </w:pPr>
+    </w:p>
+    <w:p>
+      <w:pPr>
+        <w:spacing w:after="0" w:line="240" w:lineRule="auto"/>
+        <w:rPr>
+          <w:rFonts w:ascii="Courier New" w:eastAsia="Times New Roman" w:hAnsi="Courier New" w:cs="Courier New"/>
+          <w:color w:val="383A42"/>
+          <w:kern w:val="0"/>
+          <w:sz w:val="24"/>
+          <w:szCs w:val="24"/>
+          <w:shd w:val="clear" w:color="auto" w:fill="FFFFFF"/>
+          <w:lang w:val="en-US" w:eastAsia="pt-BR"/>
+          <w14:ligatures w14:val="none"/>
+        </w:rPr>
+      </w:pPr>
+      <w:r>
+        <w:rPr>
+          <w:rFonts w:ascii="Courier New" w:eastAsia="Times New Roman" w:hAnsi="Courier New" w:cs="Courier New"/>
+          <w:color w:val="986801"/>
+          <w:kern w:val="0"/>
+          <w:sz w:val="24"/>
+          <w:szCs w:val="24"/>
+          <w:lang w:val="en-US" w:eastAsia="pt-BR"/>
+          <w14:ligatures w14:val="none"/>
+        </w:rPr>
+        <w:t>.flex-container</w:t>
+      </w:r>
+      <w:r>
+        <w:rPr>
+          <w:rFonts w:ascii="Courier New" w:eastAsia="Times New Roman" w:hAnsi="Courier New" w:cs="Courier New"/>
+          <w:color w:val="383A42"/>
+          <w:kern w:val="0"/>
+          <w:sz w:val="24"/>
+          <w:szCs w:val="24"/>
+          <w:shd w:val="clear" w:color="auto" w:fill="FFFFFF"/>
+          <w:lang w:val="en-US" w:eastAsia="pt-BR"/>
+          <w14:ligatures w14:val="none"/>
+        </w:rPr>
+        <w:t xml:space="preserve"> {</w:t>
+      </w:r>
+    </w:p>
+    <w:p>
+      <w:pPr>
+        <w:spacing w:after="0" w:line="240" w:lineRule="auto"/>
+        <w:rPr>
+          <w:rFonts w:ascii="Courier New" w:eastAsia="Times New Roman" w:hAnsi="Courier New" w:cs="Courier New"/>
+          <w:color w:val="383A42"/>
+          <w:kern w:val="0"/>
+          <w:sz w:val="24"/>
+          <w:szCs w:val="24"/>
+          <w:shd w:val="clear" w:color="auto" w:fill="FFFFFF"/>
+          <w:lang w:val="en-US" w:eastAsia="pt-BR"/>
+          <w14:ligatures w14:val="none"/>
+        </w:rPr>
+      </w:pPr>
+      <w:r>
+        <w:rPr>
+          <w:rFonts w:ascii="Courier New" w:eastAsia="Times New Roman" w:hAnsi="Courier New" w:cs="Courier New"/>
+          <w:color w:val="383A42"/>
+          <w:kern w:val="0"/>
+          <w:sz w:val="24"/>
+          <w:szCs w:val="24"/>
+          <w:shd w:val="clear" w:color="auto" w:fill="FFFFFF"/>
+          <w:lang w:val="en-US" w:eastAsia="pt-BR"/>
+          <w14:ligatures w14:val="none"/>
+        </w:rPr>
+        <w:t xml:space="preserve">    </w:t>
+      </w:r>
+      <w:r>
+        <w:rPr>
+          <w:rFonts w:ascii="Courier New" w:eastAsia="Times New Roman" w:hAnsi="Courier New" w:cs="Courier New"/>
+          <w:color w:val="50A14F"/>
+          <w:kern w:val="0"/>
+          <w:sz w:val="24"/>
+          <w:szCs w:val="24"/>
+          <w:lang w:val="en-US" w:eastAsia="pt-BR"/>
+          <w14:ligatures w14:val="none"/>
+        </w:rPr>
+        <w:t>justify-content</w:t>
+      </w:r>
+      <w:r>
+        <w:rPr>
+          <w:rFonts w:ascii="Courier New" w:eastAsia="Times New Roman" w:hAnsi="Courier New" w:cs="Courier New"/>
+          <w:color w:val="383A42"/>
+          <w:kern w:val="0"/>
+          <w:sz w:val="24"/>
+          <w:szCs w:val="24"/>
+          <w:shd w:val="clear" w:color="auto" w:fill="FFFFFF"/>
+          <w:lang w:val="en-US" w:eastAsia="pt-BR"/>
+          <w14:ligatures w14:val="none"/>
+        </w:rPr>
+        <w:t>: flex-start | flex-end | center | space-between | space-around | space-evenly;</w:t>
+      </w:r>
+    </w:p>
+    <w:p>
+      <w:pPr>
+        <w:spacing w:after="0" w:line="240" w:lineRule="auto"/>
+        <w:rPr>
+          <w:rFonts w:ascii="Courier New" w:eastAsia="Times New Roman" w:hAnsi="Courier New" w:cs="Courier New"/>
+          <w:color w:val="383A42"/>
+          <w:kern w:val="0"/>
+          <w:sz w:val="24"/>
+          <w:szCs w:val="24"/>
+          <w:shd w:val="clear" w:color="auto" w:fill="FFFFFF"/>
+          <w:lang w:val="en-US" w:eastAsia="pt-BR"/>
+          <w14:ligatures w14:val="none"/>
+        </w:rPr>
+      </w:pPr>
+      <w:r>
+        <w:rPr>
+          <w:rFonts w:ascii="Courier New" w:eastAsia="Times New Roman" w:hAnsi="Courier New" w:cs="Courier New"/>
+          <w:color w:val="383A42"/>
+          <w:kern w:val="0"/>
+          <w:sz w:val="24"/>
+          <w:szCs w:val="24"/>
+          <w:shd w:val="clear" w:color="auto" w:fill="FFFFFF"/>
+          <w:lang w:val="en-US" w:eastAsia="pt-BR"/>
+          <w14:ligatures w14:val="none"/>
+        </w:rPr>
+        <w:t>}</w:t>
+      </w:r>
+    </w:p>
+    <w:p>
+      <w:pPr>
+        <w:numPr>
+          <w:ilvl w:val="0"/>
+          <w:numId w:val="1"/>
+        </w:numPr>
+        <w:spacing w:beforeAutospacing="1" w:after="0" w:afterAutospacing="1" w:line="240" w:lineRule="auto"/>
+        <w:rPr>
+          <w:rFonts w:ascii="Arial" w:eastAsia="Times New Roman" w:hAnsi="Arial" w:cs="Arial"/>
+          <w:color w:val="093366"/>
+          <w:kern w:val="0"/>
+          <w:sz w:val="24"/>
+          <w:szCs w:val="24"/>
+          <w:lang w:eastAsia="pt-BR"/>
+          <w14:ligatures w14:val="none"/>
+        </w:rPr>
+      </w:pPr>
       <w:r>
         <w:rPr>
           <w:rFonts w:ascii="Arial" w:hAnsi="Arial" w:cs="Arial"/>
@@ -2211,24 +1685,3402 @@
         </w:rPr>
         <w:br w:type="page"/>
       </w:r>
-    </w:p>
-    <w:p>
-      <w:pPr>
-        <w:rPr>
-          <w:rFonts w:ascii="Arial" w:hAnsi="Arial" w:cs="Arial"/>
-          <w:sz w:val="24"/>
-          <w:szCs w:val="24"/>
-        </w:rPr>
-      </w:pPr>
-      <w:r>
-        <w:rPr>
-          <w:rFonts w:ascii="Arial" w:hAnsi="Arial" w:cs="Arial"/>
-          <w:sz w:val="24"/>
-          <w:szCs w:val="24"/>
+      <w:r>
+        <w:rPr>
+          <w:rFonts w:ascii="Courier New" w:eastAsia="Times New Roman" w:hAnsi="Courier New" w:cs="Courier New"/>
+          <w:color w:val="093366"/>
+          <w:kern w:val="0"/>
+          <w:sz w:val="20"/>
+          <w:szCs w:val="20"/>
+          <w:lang w:eastAsia="pt-BR"/>
+          <w14:ligatures w14:val="none"/>
         </w:rPr>
         <w:lastRenderedPageBreak/>
+        <w:t>flex-start</w:t>
+      </w:r>
+      <w:r>
+        <w:rPr>
+          <w:rFonts w:ascii="Arial" w:eastAsia="Times New Roman" w:hAnsi="Arial" w:cs="Arial"/>
+          <w:color w:val="093366"/>
+          <w:kern w:val="0"/>
+          <w:sz w:val="24"/>
+          <w:szCs w:val="24"/>
+          <w:lang w:eastAsia="pt-BR"/>
+          <w14:ligatures w14:val="none"/>
+        </w:rPr>
+        <w:t> (padrão): os ítens são alinhados junto à borda de início (start) de acordo com qual for a </w:t>
+      </w:r>
+      <w:r>
+        <w:rPr>
+          <w:rFonts w:ascii="Courier New" w:eastAsia="Times New Roman" w:hAnsi="Courier New" w:cs="Courier New"/>
+          <w:color w:val="093366"/>
+          <w:kern w:val="0"/>
+          <w:sz w:val="20"/>
+          <w:szCs w:val="20"/>
+          <w:lang w:eastAsia="pt-BR"/>
+          <w14:ligatures w14:val="none"/>
+        </w:rPr>
+        <w:t>flex-direction</w:t>
+      </w:r>
+      <w:r>
+        <w:rPr>
+          <w:rFonts w:ascii="Arial" w:eastAsia="Times New Roman" w:hAnsi="Arial" w:cs="Arial"/>
+          <w:color w:val="093366"/>
+          <w:kern w:val="0"/>
+          <w:sz w:val="24"/>
+          <w:szCs w:val="24"/>
+          <w:lang w:eastAsia="pt-BR"/>
+          <w14:ligatures w14:val="none"/>
+        </w:rPr>
+        <w:t> do container.</w:t>
+      </w:r>
+    </w:p>
+    <w:p>
+      <w:pPr>
+        <w:numPr>
+          <w:ilvl w:val="0"/>
+          <w:numId w:val="1"/>
+        </w:numPr>
+        <w:spacing w:beforeAutospacing="1" w:after="0" w:afterAutospacing="1" w:line="240" w:lineRule="auto"/>
+        <w:rPr>
+          <w:rFonts w:ascii="Arial" w:eastAsia="Times New Roman" w:hAnsi="Arial" w:cs="Arial"/>
+          <w:color w:val="093366"/>
+          <w:kern w:val="0"/>
+          <w:sz w:val="24"/>
+          <w:szCs w:val="24"/>
+          <w:lang w:eastAsia="pt-BR"/>
+          <w14:ligatures w14:val="none"/>
+        </w:rPr>
+      </w:pPr>
+      <w:r>
+        <w:rPr>
+          <w:rFonts w:ascii="Courier New" w:eastAsia="Times New Roman" w:hAnsi="Courier New" w:cs="Courier New"/>
+          <w:color w:val="093366"/>
+          <w:kern w:val="0"/>
+          <w:sz w:val="20"/>
+          <w:szCs w:val="20"/>
+          <w:lang w:eastAsia="pt-BR"/>
+          <w14:ligatures w14:val="none"/>
+        </w:rPr>
+        <w:t>flex-end</w:t>
+      </w:r>
+      <w:r>
+        <w:rPr>
+          <w:rFonts w:ascii="Arial" w:eastAsia="Times New Roman" w:hAnsi="Arial" w:cs="Arial"/>
+          <w:color w:val="093366"/>
+          <w:kern w:val="0"/>
+          <w:sz w:val="24"/>
+          <w:szCs w:val="24"/>
+          <w:lang w:eastAsia="pt-BR"/>
+          <w14:ligatures w14:val="none"/>
+        </w:rPr>
+        <w:t>: os ítens são alinhados junto à borda final (end) de acordo com qual for a </w:t>
+      </w:r>
+      <w:r>
+        <w:rPr>
+          <w:rFonts w:ascii="Courier New" w:eastAsia="Times New Roman" w:hAnsi="Courier New" w:cs="Courier New"/>
+          <w:color w:val="093366"/>
+          <w:kern w:val="0"/>
+          <w:sz w:val="20"/>
+          <w:szCs w:val="20"/>
+          <w:lang w:eastAsia="pt-BR"/>
+          <w14:ligatures w14:val="none"/>
+        </w:rPr>
+        <w:t>flex-direction</w:t>
+      </w:r>
+      <w:r>
+        <w:rPr>
+          <w:rFonts w:ascii="Arial" w:eastAsia="Times New Roman" w:hAnsi="Arial" w:cs="Arial"/>
+          <w:color w:val="093366"/>
+          <w:kern w:val="0"/>
+          <w:sz w:val="24"/>
+          <w:szCs w:val="24"/>
+          <w:lang w:eastAsia="pt-BR"/>
+          <w14:ligatures w14:val="none"/>
+        </w:rPr>
+        <w:t> do container.</w:t>
+      </w:r>
+    </w:p>
+    <w:p>
+      <w:pPr>
+        <w:numPr>
+          <w:ilvl w:val="0"/>
+          <w:numId w:val="1"/>
+        </w:numPr>
+        <w:spacing w:beforeAutospacing="1" w:after="0" w:afterAutospacing="1" w:line="240" w:lineRule="auto"/>
+        <w:rPr>
+          <w:rFonts w:ascii="Arial" w:eastAsia="Times New Roman" w:hAnsi="Arial" w:cs="Arial"/>
+          <w:color w:val="093366"/>
+          <w:kern w:val="0"/>
+          <w:sz w:val="24"/>
+          <w:szCs w:val="24"/>
+          <w:lang w:eastAsia="pt-BR"/>
+          <w14:ligatures w14:val="none"/>
+        </w:rPr>
+      </w:pPr>
+      <w:r>
+        <w:rPr>
+          <w:rFonts w:ascii="Courier New" w:eastAsia="Times New Roman" w:hAnsi="Courier New" w:cs="Courier New"/>
+          <w:color w:val="093366"/>
+          <w:kern w:val="0"/>
+          <w:sz w:val="20"/>
+          <w:szCs w:val="20"/>
+          <w:lang w:eastAsia="pt-BR"/>
+          <w14:ligatures w14:val="none"/>
+        </w:rPr>
+        <w:t>start</w:t>
+      </w:r>
+      <w:r>
+        <w:rPr>
+          <w:rFonts w:ascii="Arial" w:eastAsia="Times New Roman" w:hAnsi="Arial" w:cs="Arial"/>
+          <w:color w:val="093366"/>
+          <w:kern w:val="0"/>
+          <w:sz w:val="24"/>
+          <w:szCs w:val="24"/>
+          <w:lang w:eastAsia="pt-BR"/>
+          <w14:ligatures w14:val="none"/>
+        </w:rPr>
+        <w:t>: os ítens são alinhados junto à borda de início da direção do </w:t>
+      </w:r>
+      <w:r>
+        <w:rPr>
+          <w:rFonts w:ascii="Courier New" w:eastAsia="Times New Roman" w:hAnsi="Courier New" w:cs="Courier New"/>
+          <w:color w:val="093366"/>
+          <w:kern w:val="0"/>
+          <w:sz w:val="20"/>
+          <w:szCs w:val="20"/>
+          <w:lang w:eastAsia="pt-BR"/>
+          <w14:ligatures w14:val="none"/>
+        </w:rPr>
+        <w:t>writing-mode</w:t>
+      </w:r>
+      <w:r>
+        <w:rPr>
+          <w:rFonts w:ascii="Arial" w:eastAsia="Times New Roman" w:hAnsi="Arial" w:cs="Arial"/>
+          <w:color w:val="093366"/>
+          <w:kern w:val="0"/>
+          <w:sz w:val="24"/>
+          <w:szCs w:val="24"/>
+          <w:lang w:eastAsia="pt-BR"/>
+          <w14:ligatures w14:val="none"/>
+        </w:rPr>
+        <w:t> (modo de escrita).</w:t>
+      </w:r>
+    </w:p>
+    <w:p>
+      <w:pPr>
+        <w:numPr>
+          <w:ilvl w:val="0"/>
+          <w:numId w:val="1"/>
+        </w:numPr>
+        <w:spacing w:beforeAutospacing="1" w:after="0" w:afterAutospacing="1" w:line="240" w:lineRule="auto"/>
+        <w:rPr>
+          <w:rFonts w:ascii="Arial" w:eastAsia="Times New Roman" w:hAnsi="Arial" w:cs="Arial"/>
+          <w:color w:val="093366"/>
+          <w:kern w:val="0"/>
+          <w:sz w:val="24"/>
+          <w:szCs w:val="24"/>
+          <w:lang w:eastAsia="pt-BR"/>
+          <w14:ligatures w14:val="none"/>
+        </w:rPr>
+      </w:pPr>
+      <w:r>
+        <w:rPr>
+          <w:rFonts w:ascii="Courier New" w:eastAsia="Times New Roman" w:hAnsi="Courier New" w:cs="Courier New"/>
+          <w:color w:val="093366"/>
+          <w:kern w:val="0"/>
+          <w:sz w:val="20"/>
+          <w:szCs w:val="20"/>
+          <w:lang w:eastAsia="pt-BR"/>
+          <w14:ligatures w14:val="none"/>
+        </w:rPr>
+        <w:t>end</w:t>
+      </w:r>
+      <w:r>
+        <w:rPr>
+          <w:rFonts w:ascii="Arial" w:eastAsia="Times New Roman" w:hAnsi="Arial" w:cs="Arial"/>
+          <w:color w:val="093366"/>
+          <w:kern w:val="0"/>
+          <w:sz w:val="24"/>
+          <w:szCs w:val="24"/>
+          <w:lang w:eastAsia="pt-BR"/>
+          <w14:ligatures w14:val="none"/>
+        </w:rPr>
+        <w:t>: os ítens são alinhados junto à borda final da direção do </w:t>
+      </w:r>
+      <w:r>
+        <w:rPr>
+          <w:rFonts w:ascii="Courier New" w:eastAsia="Times New Roman" w:hAnsi="Courier New" w:cs="Courier New"/>
+          <w:color w:val="093366"/>
+          <w:kern w:val="0"/>
+          <w:sz w:val="20"/>
+          <w:szCs w:val="20"/>
+          <w:lang w:eastAsia="pt-BR"/>
+          <w14:ligatures w14:val="none"/>
+        </w:rPr>
+        <w:t>writing-mode</w:t>
+      </w:r>
+      <w:r>
+        <w:rPr>
+          <w:rFonts w:ascii="Arial" w:eastAsia="Times New Roman" w:hAnsi="Arial" w:cs="Arial"/>
+          <w:color w:val="093366"/>
+          <w:kern w:val="0"/>
+          <w:sz w:val="24"/>
+          <w:szCs w:val="24"/>
+          <w:lang w:eastAsia="pt-BR"/>
+          <w14:ligatures w14:val="none"/>
+        </w:rPr>
+        <w:t> (modo de escrita).</w:t>
+      </w:r>
+    </w:p>
+    <w:p>
+      <w:pPr>
+        <w:numPr>
+          <w:ilvl w:val="0"/>
+          <w:numId w:val="1"/>
+        </w:numPr>
+        <w:spacing w:beforeAutospacing="1" w:after="0" w:afterAutospacing="1" w:line="240" w:lineRule="auto"/>
+        <w:rPr>
+          <w:rFonts w:ascii="Arial" w:eastAsia="Times New Roman" w:hAnsi="Arial" w:cs="Arial"/>
+          <w:color w:val="093366"/>
+          <w:kern w:val="0"/>
+          <w:sz w:val="24"/>
+          <w:szCs w:val="24"/>
+          <w:lang w:eastAsia="pt-BR"/>
+          <w14:ligatures w14:val="none"/>
+        </w:rPr>
+      </w:pPr>
+      <w:r>
+        <w:rPr>
+          <w:rFonts w:ascii="Courier New" w:eastAsia="Times New Roman" w:hAnsi="Courier New" w:cs="Courier New"/>
+          <w:color w:val="093366"/>
+          <w:kern w:val="0"/>
+          <w:sz w:val="20"/>
+          <w:szCs w:val="20"/>
+          <w:lang w:eastAsia="pt-BR"/>
+          <w14:ligatures w14:val="none"/>
+        </w:rPr>
+        <w:t>left</w:t>
+      </w:r>
+      <w:r>
+        <w:rPr>
+          <w:rFonts w:ascii="Arial" w:eastAsia="Times New Roman" w:hAnsi="Arial" w:cs="Arial"/>
+          <w:color w:val="093366"/>
+          <w:kern w:val="0"/>
+          <w:sz w:val="24"/>
+          <w:szCs w:val="24"/>
+          <w:lang w:eastAsia="pt-BR"/>
+          <w14:ligatures w14:val="none"/>
+        </w:rPr>
+        <w:t>: os ítens são alinhados junto à borda esquerda do container, a não ser que isso não faça sentido com o </w:t>
+      </w:r>
+      <w:r>
+        <w:rPr>
+          <w:rFonts w:ascii="Courier New" w:eastAsia="Times New Roman" w:hAnsi="Courier New" w:cs="Courier New"/>
+          <w:color w:val="093366"/>
+          <w:kern w:val="0"/>
+          <w:sz w:val="20"/>
+          <w:szCs w:val="20"/>
+          <w:lang w:eastAsia="pt-BR"/>
+          <w14:ligatures w14:val="none"/>
+        </w:rPr>
+        <w:t>flex-direction</w:t>
+      </w:r>
+      <w:r>
+        <w:rPr>
+          <w:rFonts w:ascii="Arial" w:eastAsia="Times New Roman" w:hAnsi="Arial" w:cs="Arial"/>
+          <w:color w:val="093366"/>
+          <w:kern w:val="0"/>
+          <w:sz w:val="24"/>
+          <w:szCs w:val="24"/>
+          <w:lang w:eastAsia="pt-BR"/>
+          <w14:ligatures w14:val="none"/>
+        </w:rPr>
+        <w:t> que estiver sendo utilizado. Nesse caso, se comporta como </w:t>
+      </w:r>
+      <w:r>
+        <w:rPr>
+          <w:rFonts w:ascii="Courier New" w:eastAsia="Times New Roman" w:hAnsi="Courier New" w:cs="Courier New"/>
+          <w:color w:val="093366"/>
+          <w:kern w:val="0"/>
+          <w:sz w:val="20"/>
+          <w:szCs w:val="20"/>
+          <w:lang w:eastAsia="pt-BR"/>
+          <w14:ligatures w14:val="none"/>
+        </w:rPr>
+        <w:t>start</w:t>
+      </w:r>
+      <w:r>
+        <w:rPr>
+          <w:rFonts w:ascii="Arial" w:eastAsia="Times New Roman" w:hAnsi="Arial" w:cs="Arial"/>
+          <w:color w:val="093366"/>
+          <w:kern w:val="0"/>
+          <w:sz w:val="24"/>
+          <w:szCs w:val="24"/>
+          <w:lang w:eastAsia="pt-BR"/>
+          <w14:ligatures w14:val="none"/>
+        </w:rPr>
+        <w:t>.</w:t>
+      </w:r>
+    </w:p>
+    <w:p>
+      <w:pPr>
+        <w:numPr>
+          <w:ilvl w:val="0"/>
+          <w:numId w:val="1"/>
+        </w:numPr>
+        <w:spacing w:beforeAutospacing="1" w:after="0" w:afterAutospacing="1" w:line="240" w:lineRule="auto"/>
+        <w:rPr>
+          <w:rFonts w:ascii="Arial" w:eastAsia="Times New Roman" w:hAnsi="Arial" w:cs="Arial"/>
+          <w:color w:val="093366"/>
+          <w:kern w:val="0"/>
+          <w:sz w:val="24"/>
+          <w:szCs w:val="24"/>
+          <w:lang w:eastAsia="pt-BR"/>
+          <w14:ligatures w14:val="none"/>
+        </w:rPr>
+      </w:pPr>
+      <w:r>
+        <w:rPr>
+          <w:rFonts w:ascii="Courier New" w:eastAsia="Times New Roman" w:hAnsi="Courier New" w:cs="Courier New"/>
+          <w:color w:val="093366"/>
+          <w:kern w:val="0"/>
+          <w:sz w:val="20"/>
+          <w:szCs w:val="20"/>
+          <w:lang w:eastAsia="pt-BR"/>
+          <w14:ligatures w14:val="none"/>
+        </w:rPr>
+        <w:t>right</w:t>
+      </w:r>
+      <w:r>
+        <w:rPr>
+          <w:rFonts w:ascii="Arial" w:eastAsia="Times New Roman" w:hAnsi="Arial" w:cs="Arial"/>
+          <w:color w:val="093366"/>
+          <w:kern w:val="0"/>
+          <w:sz w:val="24"/>
+          <w:szCs w:val="24"/>
+          <w:lang w:eastAsia="pt-BR"/>
+          <w14:ligatures w14:val="none"/>
+        </w:rPr>
+        <w:t>: os ítens são alinhados junto à borda direita do container, a não ser que isso não faça sentido com o </w:t>
+      </w:r>
+      <w:r>
+        <w:rPr>
+          <w:rFonts w:ascii="Courier New" w:eastAsia="Times New Roman" w:hAnsi="Courier New" w:cs="Courier New"/>
+          <w:color w:val="093366"/>
+          <w:kern w:val="0"/>
+          <w:sz w:val="20"/>
+          <w:szCs w:val="20"/>
+          <w:lang w:eastAsia="pt-BR"/>
+          <w14:ligatures w14:val="none"/>
+        </w:rPr>
+        <w:t>flex-direction</w:t>
+      </w:r>
+      <w:r>
+        <w:rPr>
+          <w:rFonts w:ascii="Arial" w:eastAsia="Times New Roman" w:hAnsi="Arial" w:cs="Arial"/>
+          <w:color w:val="093366"/>
+          <w:kern w:val="0"/>
+          <w:sz w:val="24"/>
+          <w:szCs w:val="24"/>
+          <w:lang w:eastAsia="pt-BR"/>
+          <w14:ligatures w14:val="none"/>
+        </w:rPr>
+        <w:t> que estiver sendo utilizado. Nesse caso, se comporta como </w:t>
+      </w:r>
+      <w:r>
+        <w:rPr>
+          <w:rFonts w:ascii="Courier New" w:eastAsia="Times New Roman" w:hAnsi="Courier New" w:cs="Courier New"/>
+          <w:color w:val="093366"/>
+          <w:kern w:val="0"/>
+          <w:sz w:val="20"/>
+          <w:szCs w:val="20"/>
+          <w:lang w:eastAsia="pt-BR"/>
+          <w14:ligatures w14:val="none"/>
+        </w:rPr>
+        <w:t>start</w:t>
+      </w:r>
+      <w:r>
+        <w:rPr>
+          <w:rFonts w:ascii="Arial" w:eastAsia="Times New Roman" w:hAnsi="Arial" w:cs="Arial"/>
+          <w:color w:val="093366"/>
+          <w:kern w:val="0"/>
+          <w:sz w:val="24"/>
+          <w:szCs w:val="24"/>
+          <w:lang w:eastAsia="pt-BR"/>
+          <w14:ligatures w14:val="none"/>
+        </w:rPr>
+        <w:t>.</w:t>
+      </w:r>
+    </w:p>
+    <w:p>
+      <w:pPr>
+        <w:numPr>
+          <w:ilvl w:val="0"/>
+          <w:numId w:val="1"/>
+        </w:numPr>
+        <w:spacing w:beforeAutospacing="1" w:after="0" w:afterAutospacing="1" w:line="240" w:lineRule="auto"/>
+        <w:rPr>
+          <w:rFonts w:ascii="Arial" w:eastAsia="Times New Roman" w:hAnsi="Arial" w:cs="Arial"/>
+          <w:color w:val="093366"/>
+          <w:kern w:val="0"/>
+          <w:sz w:val="24"/>
+          <w:szCs w:val="24"/>
+          <w:lang w:eastAsia="pt-BR"/>
+          <w14:ligatures w14:val="none"/>
+        </w:rPr>
+      </w:pPr>
+      <w:r>
+        <w:rPr>
+          <w:rFonts w:ascii="Courier New" w:eastAsia="Times New Roman" w:hAnsi="Courier New" w:cs="Courier New"/>
+          <w:color w:val="093366"/>
+          <w:kern w:val="0"/>
+          <w:sz w:val="20"/>
+          <w:szCs w:val="20"/>
+          <w:lang w:eastAsia="pt-BR"/>
+          <w14:ligatures w14:val="none"/>
+        </w:rPr>
+        <w:t>center</w:t>
+      </w:r>
+      <w:r>
+        <w:rPr>
+          <w:rFonts w:ascii="Arial" w:eastAsia="Times New Roman" w:hAnsi="Arial" w:cs="Arial"/>
+          <w:color w:val="093366"/>
+          <w:kern w:val="0"/>
+          <w:sz w:val="24"/>
+          <w:szCs w:val="24"/>
+          <w:lang w:eastAsia="pt-BR"/>
+          <w14:ligatures w14:val="none"/>
+        </w:rPr>
+        <w:t>: os ítens são centralizados na linha.</w:t>
+      </w:r>
+    </w:p>
+    <w:p>
+      <w:pPr>
+        <w:numPr>
+          <w:ilvl w:val="0"/>
+          <w:numId w:val="1"/>
+        </w:numPr>
+        <w:spacing w:beforeAutospacing="1" w:after="0" w:afterAutospacing="1" w:line="240" w:lineRule="auto"/>
+        <w:rPr>
+          <w:rFonts w:ascii="Arial" w:eastAsia="Times New Roman" w:hAnsi="Arial" w:cs="Arial"/>
+          <w:color w:val="093366"/>
+          <w:kern w:val="0"/>
+          <w:sz w:val="24"/>
+          <w:szCs w:val="24"/>
+          <w:lang w:eastAsia="pt-BR"/>
+          <w14:ligatures w14:val="none"/>
+        </w:rPr>
+      </w:pPr>
+      <w:r>
+        <w:rPr>
+          <w:rFonts w:ascii="Courier New" w:eastAsia="Times New Roman" w:hAnsi="Courier New" w:cs="Courier New"/>
+          <w:color w:val="093366"/>
+          <w:kern w:val="0"/>
+          <w:sz w:val="20"/>
+          <w:szCs w:val="20"/>
+          <w:lang w:eastAsia="pt-BR"/>
+          <w14:ligatures w14:val="none"/>
+        </w:rPr>
+        <w:t>space-between</w:t>
+      </w:r>
+      <w:r>
+        <w:rPr>
+          <w:rFonts w:ascii="Arial" w:eastAsia="Times New Roman" w:hAnsi="Arial" w:cs="Arial"/>
+          <w:color w:val="093366"/>
+          <w:kern w:val="0"/>
+          <w:sz w:val="24"/>
+          <w:szCs w:val="24"/>
+          <w:lang w:eastAsia="pt-BR"/>
+          <w14:ligatures w14:val="none"/>
+        </w:rPr>
+        <w:t>: os ítens são distribuídos de forma igual ao longo da linha; o primeiro ítem junto à borda inicial da linha, o último junto à borda final da linha.</w:t>
+      </w:r>
+    </w:p>
+    <w:p>
+      <w:pPr>
+        <w:numPr>
+          <w:ilvl w:val="0"/>
+          <w:numId w:val="1"/>
+        </w:numPr>
+        <w:spacing w:beforeAutospacing="1" w:after="0" w:afterAutospacing="1" w:line="240" w:lineRule="auto"/>
+        <w:rPr>
+          <w:rFonts w:ascii="Arial" w:eastAsia="Times New Roman" w:hAnsi="Arial" w:cs="Arial"/>
+          <w:color w:val="093366"/>
+          <w:kern w:val="0"/>
+          <w:sz w:val="24"/>
+          <w:szCs w:val="24"/>
+          <w:lang w:eastAsia="pt-BR"/>
+          <w14:ligatures w14:val="none"/>
+        </w:rPr>
+      </w:pPr>
+      <w:r>
+        <w:rPr>
+          <w:rFonts w:ascii="Courier New" w:eastAsia="Times New Roman" w:hAnsi="Courier New" w:cs="Courier New"/>
+          <w:color w:val="093366"/>
+          <w:kern w:val="0"/>
+          <w:sz w:val="20"/>
+          <w:szCs w:val="20"/>
+          <w:lang w:eastAsia="pt-BR"/>
+          <w14:ligatures w14:val="none"/>
+        </w:rPr>
+        <w:t>space-around</w:t>
+      </w:r>
+      <w:r>
+        <w:rPr>
+          <w:rFonts w:ascii="Arial" w:eastAsia="Times New Roman" w:hAnsi="Arial" w:cs="Arial"/>
+          <w:color w:val="093366"/>
+          <w:kern w:val="0"/>
+          <w:sz w:val="24"/>
+          <w:szCs w:val="24"/>
+          <w:lang w:eastAsia="pt-BR"/>
+          <w14:ligatures w14:val="none"/>
+        </w:rPr>
+        <w:t>: os ítens são distribuídos na linha com o mesmo espaçamento entre eles. Note que, visualmente, o espaço pode não ser igual, uma vez que todos os ítens tem a mesma quantidade de espaço dos dois lados: o primeiro item vai ter somente uma unidade de espaço junto à borda do container, mas duas unidades de espaço entre ele e o próximo ítem, pois o próximo ítem também tem seu próprio espaçamento que está sendo aplicado.</w:t>
+      </w:r>
+    </w:p>
+    <w:p>
+      <w:pPr>
+        <w:numPr>
+          <w:ilvl w:val="0"/>
+          <w:numId w:val="1"/>
+        </w:numPr>
+        <w:spacing w:beforeAutospacing="1" w:after="0" w:afterAutospacing="1" w:line="240" w:lineRule="auto"/>
+        <w:rPr>
+          <w:rFonts w:ascii="Arial" w:eastAsia="Times New Roman" w:hAnsi="Arial" w:cs="Arial"/>
+          <w:color w:val="093366"/>
+          <w:kern w:val="0"/>
+          <w:sz w:val="24"/>
+          <w:szCs w:val="24"/>
+          <w:lang w:eastAsia="pt-BR"/>
+          <w14:ligatures w14:val="none"/>
+        </w:rPr>
+      </w:pPr>
+      <w:r>
+        <w:rPr>
+          <w:rFonts w:ascii="Courier New" w:eastAsia="Times New Roman" w:hAnsi="Courier New" w:cs="Courier New"/>
+          <w:color w:val="093366"/>
+          <w:kern w:val="0"/>
+          <w:sz w:val="20"/>
+          <w:szCs w:val="20"/>
+          <w:lang w:eastAsia="pt-BR"/>
+          <w14:ligatures w14:val="none"/>
+        </w:rPr>
+        <w:t>space-evenly</w:t>
+      </w:r>
+      <w:r>
+        <w:rPr>
+          <w:rFonts w:ascii="Arial" w:eastAsia="Times New Roman" w:hAnsi="Arial" w:cs="Arial"/>
+          <w:color w:val="093366"/>
+          <w:kern w:val="0"/>
+          <w:sz w:val="24"/>
+          <w:szCs w:val="24"/>
+          <w:lang w:eastAsia="pt-BR"/>
+          <w14:ligatures w14:val="none"/>
+        </w:rPr>
+        <w:t>: os ítens são distribuídos de forma que o espaçamento entre quaisquer dois itens da linha (incluindo entre os ítens e as bordas) seja igual.</w:t>
+      </w:r>
+    </w:p>
+    <w:p>
+      <w:pPr>
+        <w:spacing w:beforeAutospacing="1" w:after="0" w:afterAutospacing="1" w:line="240" w:lineRule="auto"/>
+        <w:rPr>
+          <w:rFonts w:ascii="Arial" w:eastAsia="Times New Roman" w:hAnsi="Arial" w:cs="Arial"/>
+          <w:color w:val="093366"/>
+          <w:kern w:val="0"/>
+          <w:sz w:val="24"/>
+          <w:szCs w:val="24"/>
+          <w:lang w:eastAsia="pt-BR"/>
+          <w14:ligatures w14:val="none"/>
+        </w:rPr>
+      </w:pPr>
+    </w:p>
+    <w:p>
+      <w:pPr>
+        <w:spacing w:beforeAutospacing="1" w:after="0" w:afterAutospacing="1" w:line="240" w:lineRule="auto"/>
+        <w:rPr>
+          <w:rFonts w:ascii="Arial" w:eastAsia="Times New Roman" w:hAnsi="Arial" w:cs="Arial"/>
+          <w:color w:val="093366"/>
+          <w:kern w:val="0"/>
+          <w:sz w:val="24"/>
+          <w:szCs w:val="24"/>
+          <w:lang w:eastAsia="pt-BR"/>
+          <w14:ligatures w14:val="none"/>
+        </w:rPr>
+      </w:pPr>
+      <w:r>
+        <w:rPr>
+          <w:rFonts w:ascii="Arial" w:eastAsia="Times New Roman" w:hAnsi="Arial" w:cs="Arial"/>
+          <w:color w:val="093366"/>
+          <w:kern w:val="0"/>
+          <w:sz w:val="24"/>
+          <w:szCs w:val="24"/>
+          <w:lang w:eastAsia="pt-BR"/>
+          <w14:ligatures w14:val="none"/>
+        </w:rPr>
+        <w:t>Align-items:</w:t>
+      </w:r>
+    </w:p>
+    <w:p>
+      <w:pPr>
+        <w:spacing w:beforeAutospacing="1" w:after="0" w:afterAutospacing="1" w:line="240" w:lineRule="auto"/>
+        <w:rPr>
+          <w:rFonts w:ascii="Arial" w:eastAsia="Times New Roman" w:hAnsi="Arial" w:cs="Arial"/>
+          <w:color w:val="093366"/>
+          <w:kern w:val="0"/>
+          <w:sz w:val="24"/>
+          <w:szCs w:val="24"/>
+          <w:lang w:eastAsia="pt-BR"/>
+          <w14:ligatures w14:val="none"/>
+        </w:rPr>
+      </w:pPr>
+      <w:r>
+        <w:rPr>
+          <w:rFonts w:ascii="Arial" w:eastAsia="Times New Roman" w:hAnsi="Arial" w:cs="Arial"/>
+          <w:noProof/>
+          <w:color w:val="093366"/>
+          <w:kern w:val="0"/>
+          <w:sz w:val="24"/>
+          <w:szCs w:val="24"/>
+          <w:lang w:eastAsia="pt-BR"/>
+          <w14:ligatures w14:val="none"/>
+        </w:rPr>
+        <w:drawing>
+          <wp:inline distT="0" distB="0" distL="0" distR="0" wp14:anchorId="2064F8F9" wp14:editId="5B6349AA">
+            <wp:extent cx="2255832" cy="2949934"/>
+            <wp:effectExtent l="0" t="0" r="0" b="3175"/>
+            <wp:docPr id="632960160" name="Imagem 1"/>
+            <wp:cNvGraphicFramePr>
+              <a:graphicFrameLocks xmlns:a="http://schemas.openxmlformats.org/drawingml/2006/main" noChangeAspect="1"/>
+            </wp:cNvGraphicFramePr>
+            <a:graphic xmlns:a="http://schemas.openxmlformats.org/drawingml/2006/main">
+              <a:graphicData uri="http://schemas.openxmlformats.org/drawingml/2006/picture">
+                <pic:pic xmlns:pic="http://schemas.openxmlformats.org/drawingml/2006/picture">
+                  <pic:nvPicPr>
+                    <pic:cNvPr id="632960160" name=""/>
+                    <pic:cNvPicPr/>
+                  </pic:nvPicPr>
+                  <pic:blipFill>
+                    <a:blip r:embed="rId9"/>
+                    <a:stretch>
+                      <a:fillRect/>
+                    </a:stretch>
+                  </pic:blipFill>
+                  <pic:spPr>
+                    <a:xfrm>
+                      <a:off x="0" y="0"/>
+                      <a:ext cx="2262691" cy="2958903"/>
+                    </a:xfrm>
+                    <a:prstGeom prst="rect">
+                      <a:avLst/>
+                    </a:prstGeom>
+                  </pic:spPr>
+                </pic:pic>
+              </a:graphicData>
+            </a:graphic>
+          </wp:inline>
+        </w:drawing>
+      </w:r>
+    </w:p>
+    <w:p>
+      <w:pPr>
+        <w:rPr>
+          <w:rFonts w:ascii="Arial" w:hAnsi="Arial" w:cs="Arial"/>
+          <w:sz w:val="24"/>
+          <w:szCs w:val="24"/>
+        </w:rPr>
+      </w:pPr>
+      <w:r>
+        <w:rPr>
+          <w:rFonts w:ascii="Arial" w:hAnsi="Arial" w:cs="Arial"/>
+          <w:sz w:val="24"/>
+          <w:szCs w:val="24"/>
+        </w:rPr>
+        <w:lastRenderedPageBreak/>
+        <w:t>define o comportamento padrão de como flex items são alinhados de acordo com o eixo transversal (cross axis). De certa forma, funciona de forma similar ao justify-content, porém no eixo transversal (perpendicular ao eixo principal).</w:t>
+      </w:r>
+    </w:p>
+    <w:p>
+      <w:pPr>
+        <w:rPr>
+          <w:rFonts w:ascii="Arial" w:hAnsi="Arial" w:cs="Arial"/>
+          <w:sz w:val="24"/>
+          <w:szCs w:val="24"/>
+        </w:rPr>
+      </w:pPr>
+    </w:p>
+    <w:p>
+      <w:pPr>
+        <w:spacing w:after="0" w:line="240" w:lineRule="auto"/>
+        <w:rPr>
+          <w:rFonts w:ascii="Courier New" w:eastAsia="Times New Roman" w:hAnsi="Courier New" w:cs="Courier New"/>
+          <w:color w:val="383A42"/>
+          <w:kern w:val="0"/>
+          <w:sz w:val="24"/>
+          <w:szCs w:val="24"/>
+          <w:shd w:val="clear" w:color="auto" w:fill="FFFFFF"/>
+          <w:lang w:val="en-US" w:eastAsia="pt-BR"/>
+          <w14:ligatures w14:val="none"/>
+        </w:rPr>
+      </w:pPr>
+      <w:r>
+        <w:rPr>
+          <w:rFonts w:ascii="Courier New" w:eastAsia="Times New Roman" w:hAnsi="Courier New" w:cs="Courier New"/>
+          <w:color w:val="986801"/>
+          <w:kern w:val="0"/>
+          <w:sz w:val="24"/>
+          <w:szCs w:val="24"/>
+          <w:lang w:val="en-US" w:eastAsia="pt-BR"/>
+          <w14:ligatures w14:val="none"/>
+        </w:rPr>
+        <w:t>.flex-container</w:t>
+      </w:r>
+      <w:r>
+        <w:rPr>
+          <w:rFonts w:ascii="Courier New" w:eastAsia="Times New Roman" w:hAnsi="Courier New" w:cs="Courier New"/>
+          <w:color w:val="383A42"/>
+          <w:kern w:val="0"/>
+          <w:sz w:val="24"/>
+          <w:szCs w:val="24"/>
+          <w:shd w:val="clear" w:color="auto" w:fill="FFFFFF"/>
+          <w:lang w:val="en-US" w:eastAsia="pt-BR"/>
+          <w14:ligatures w14:val="none"/>
+        </w:rPr>
+        <w:t xml:space="preserve"> {</w:t>
+      </w:r>
+    </w:p>
+    <w:p>
+      <w:pPr>
+        <w:spacing w:after="0" w:line="240" w:lineRule="auto"/>
+        <w:rPr>
+          <w:rFonts w:ascii="Courier New" w:eastAsia="Times New Roman" w:hAnsi="Courier New" w:cs="Courier New"/>
+          <w:color w:val="383A42"/>
+          <w:kern w:val="0"/>
+          <w:sz w:val="24"/>
+          <w:szCs w:val="24"/>
+          <w:shd w:val="clear" w:color="auto" w:fill="FFFFFF"/>
+          <w:lang w:val="en-US" w:eastAsia="pt-BR"/>
+          <w14:ligatures w14:val="none"/>
+        </w:rPr>
+      </w:pPr>
+      <w:r>
+        <w:rPr>
+          <w:rFonts w:ascii="Courier New" w:eastAsia="Times New Roman" w:hAnsi="Courier New" w:cs="Courier New"/>
+          <w:color w:val="383A42"/>
+          <w:kern w:val="0"/>
+          <w:sz w:val="24"/>
+          <w:szCs w:val="24"/>
+          <w:shd w:val="clear" w:color="auto" w:fill="FFFFFF"/>
+          <w:lang w:val="en-US" w:eastAsia="pt-BR"/>
+          <w14:ligatures w14:val="none"/>
+        </w:rPr>
+        <w:t xml:space="preserve">    </w:t>
+      </w:r>
+      <w:r>
+        <w:rPr>
+          <w:rFonts w:ascii="Courier New" w:eastAsia="Times New Roman" w:hAnsi="Courier New" w:cs="Courier New"/>
+          <w:color w:val="50A14F"/>
+          <w:kern w:val="0"/>
+          <w:sz w:val="24"/>
+          <w:szCs w:val="24"/>
+          <w:lang w:val="en-US" w:eastAsia="pt-BR"/>
+          <w14:ligatures w14:val="none"/>
+        </w:rPr>
+        <w:t>align-items</w:t>
+      </w:r>
+      <w:r>
+        <w:rPr>
+          <w:rFonts w:ascii="Courier New" w:eastAsia="Times New Roman" w:hAnsi="Courier New" w:cs="Courier New"/>
+          <w:color w:val="383A42"/>
+          <w:kern w:val="0"/>
+          <w:sz w:val="24"/>
+          <w:szCs w:val="24"/>
+          <w:shd w:val="clear" w:color="auto" w:fill="FFFFFF"/>
+          <w:lang w:val="en-US" w:eastAsia="pt-BR"/>
+          <w14:ligatures w14:val="none"/>
+        </w:rPr>
+        <w:t>: stretch | flex-start | flex-end | center | baseline;</w:t>
+      </w:r>
+    </w:p>
+    <w:p>
+      <w:pPr>
+        <w:rPr>
+          <w:rFonts w:ascii="Arial" w:hAnsi="Arial" w:cs="Arial"/>
+          <w:sz w:val="24"/>
+          <w:szCs w:val="24"/>
+        </w:rPr>
+      </w:pPr>
+      <w:r>
+        <w:rPr>
+          <w:rFonts w:ascii="Courier New" w:eastAsia="Times New Roman" w:hAnsi="Courier New" w:cs="Courier New"/>
+          <w:color w:val="383A42"/>
+          <w:kern w:val="0"/>
+          <w:sz w:val="24"/>
+          <w:szCs w:val="24"/>
+          <w:shd w:val="clear" w:color="auto" w:fill="FFFFFF"/>
+          <w:lang w:val="en-US" w:eastAsia="pt-BR"/>
+          <w14:ligatures w14:val="none"/>
+        </w:rPr>
+        <w:t xml:space="preserve">  </w:t>
+      </w:r>
+      <w:r>
+        <w:rPr>
+          <w:rFonts w:ascii="Courier New" w:eastAsia="Times New Roman" w:hAnsi="Courier New" w:cs="Courier New"/>
+          <w:color w:val="383A42"/>
+          <w:kern w:val="0"/>
+          <w:sz w:val="24"/>
+          <w:szCs w:val="24"/>
+          <w:shd w:val="clear" w:color="auto" w:fill="FFFFFF"/>
+          <w:lang w:eastAsia="pt-BR"/>
+          <w14:ligatures w14:val="none"/>
+        </w:rPr>
+        <w:t>}</w:t>
+      </w:r>
+    </w:p>
+    <w:p>
+      <w:pPr>
+        <w:rPr>
+          <w:rFonts w:ascii="Arial" w:hAnsi="Arial" w:cs="Arial"/>
+          <w:sz w:val="24"/>
+          <w:szCs w:val="24"/>
+        </w:rPr>
+      </w:pPr>
+    </w:p>
+    <w:p>
+      <w:pPr>
+        <w:rPr>
+          <w:rFonts w:ascii="Arial" w:hAnsi="Arial" w:cs="Arial"/>
+          <w:sz w:val="24"/>
+          <w:szCs w:val="24"/>
+        </w:rPr>
+      </w:pPr>
+      <w:r>
+        <w:rPr>
+          <w:rFonts w:ascii="Arial" w:hAnsi="Arial" w:cs="Arial"/>
+          <w:sz w:val="24"/>
+          <w:szCs w:val="24"/>
+        </w:rPr>
+        <w:t>Align-content:</w:t>
+      </w:r>
+    </w:p>
+    <w:p>
+      <w:pPr>
+        <w:rPr>
+          <w:rFonts w:ascii="Arial" w:hAnsi="Arial" w:cs="Arial"/>
+          <w:sz w:val="24"/>
+          <w:szCs w:val="24"/>
+        </w:rPr>
+      </w:pPr>
+    </w:p>
+    <w:p>
+      <w:pPr>
+        <w:rPr>
+          <w:rFonts w:ascii="Arial" w:hAnsi="Arial" w:cs="Arial"/>
+          <w:sz w:val="24"/>
+          <w:szCs w:val="24"/>
+        </w:rPr>
+      </w:pPr>
+      <w:r>
+        <w:rPr>
+          <w:rFonts w:ascii="Arial" w:hAnsi="Arial" w:cs="Arial"/>
+          <w:noProof/>
+          <w:sz w:val="24"/>
+          <w:szCs w:val="24"/>
+        </w:rPr>
+        <w:drawing>
+          <wp:inline distT="0" distB="0" distL="0" distR="0" wp14:anchorId="57174A5E" wp14:editId="3A94B6FC">
+            <wp:extent cx="2703444" cy="3566685"/>
+            <wp:effectExtent l="0" t="0" r="1905" b="0"/>
+            <wp:docPr id="1633794321" name="Imagem 1"/>
+            <wp:cNvGraphicFramePr>
+              <a:graphicFrameLocks xmlns:a="http://schemas.openxmlformats.org/drawingml/2006/main" noChangeAspect="1"/>
+            </wp:cNvGraphicFramePr>
+            <a:graphic xmlns:a="http://schemas.openxmlformats.org/drawingml/2006/main">
+              <a:graphicData uri="http://schemas.openxmlformats.org/drawingml/2006/picture">
+                <pic:pic xmlns:pic="http://schemas.openxmlformats.org/drawingml/2006/picture">
+                  <pic:nvPicPr>
+                    <pic:cNvPr id="1633794321" name=""/>
+                    <pic:cNvPicPr/>
+                  </pic:nvPicPr>
+                  <pic:blipFill>
+                    <a:blip r:embed="rId10"/>
+                    <a:stretch>
+                      <a:fillRect/>
+                    </a:stretch>
+                  </pic:blipFill>
+                  <pic:spPr>
+                    <a:xfrm>
+                      <a:off x="0" y="0"/>
+                      <a:ext cx="2705815" cy="3569813"/>
+                    </a:xfrm>
+                    <a:prstGeom prst="rect">
+                      <a:avLst/>
+                    </a:prstGeom>
+                  </pic:spPr>
+                </pic:pic>
+              </a:graphicData>
+            </a:graphic>
+          </wp:inline>
+        </w:drawing>
+      </w:r>
+    </w:p>
+    <w:p>
+      <w:pPr>
+        <w:rPr>
+          <w:rFonts w:ascii="Arial" w:hAnsi="Arial" w:cs="Arial"/>
+          <w:sz w:val="24"/>
+          <w:szCs w:val="24"/>
+        </w:rPr>
+      </w:pPr>
+      <w:r>
+        <w:rPr>
+          <w:rFonts w:ascii="Arial" w:hAnsi="Arial" w:cs="Arial"/>
+          <w:sz w:val="24"/>
+          <w:szCs w:val="24"/>
+        </w:rPr>
+        <w:t>Organiza as linhas dentro de um flex container quando há espaço extra no eixo transversal, similar ao modo como justify-content alinha ítens individuais dentro do eixo principal.</w:t>
+      </w:r>
+    </w:p>
+    <w:p>
+      <w:pPr>
+        <w:rPr>
+          <w:rFonts w:ascii="Arial" w:hAnsi="Arial" w:cs="Arial"/>
+          <w:sz w:val="24"/>
+          <w:szCs w:val="24"/>
+        </w:rPr>
+      </w:pPr>
+    </w:p>
+    <w:p>
+      <w:pPr>
+        <w:rPr>
+          <w:rFonts w:ascii="Arial" w:hAnsi="Arial" w:cs="Arial"/>
+          <w:sz w:val="24"/>
+          <w:szCs w:val="24"/>
+        </w:rPr>
+      </w:pPr>
+      <w:r>
+        <w:rPr>
+          <w:rFonts w:ascii="Arial" w:hAnsi="Arial" w:cs="Arial"/>
+          <w:b/>
+          <w:bCs/>
+          <w:sz w:val="24"/>
+          <w:szCs w:val="24"/>
+        </w:rPr>
+        <w:t>Importante:</w:t>
+      </w:r>
+      <w:r>
+        <w:rPr>
+          <w:rFonts w:ascii="Arial" w:hAnsi="Arial" w:cs="Arial"/>
+          <w:sz w:val="24"/>
+          <w:szCs w:val="24"/>
+        </w:rPr>
+        <w:t xml:space="preserve"> Esta propriedade não tem efeito quando há somente uma linha de flex items no container.</w:t>
+      </w:r>
+    </w:p>
+    <w:p>
+      <w:pPr>
+        <w:rPr>
+          <w:rFonts w:ascii="Arial" w:hAnsi="Arial" w:cs="Arial"/>
+          <w:sz w:val="24"/>
+          <w:szCs w:val="24"/>
+        </w:rPr>
+      </w:pPr>
+      <w:r>
+        <w:rPr>
+          <w:rFonts w:ascii="Arial" w:hAnsi="Arial" w:cs="Arial"/>
+          <w:sz w:val="24"/>
+          <w:szCs w:val="24"/>
+        </w:rPr>
         <w:br w:type="page"/>
       </w:r>
+    </w:p>
+    <w:p>
+      <w:pPr>
+        <w:spacing w:after="0" w:line="240" w:lineRule="auto"/>
+        <w:rPr>
+          <w:rFonts w:ascii="Courier New" w:eastAsia="Times New Roman" w:hAnsi="Courier New" w:cs="Courier New"/>
+          <w:color w:val="383A42"/>
+          <w:kern w:val="0"/>
+          <w:sz w:val="24"/>
+          <w:szCs w:val="24"/>
+          <w:shd w:val="clear" w:color="auto" w:fill="FFFFFF"/>
+          <w:lang w:val="en-US" w:eastAsia="pt-BR"/>
+          <w14:ligatures w14:val="none"/>
+        </w:rPr>
+      </w:pPr>
+      <w:r>
+        <w:rPr>
+          <w:rFonts w:ascii="Courier New" w:eastAsia="Times New Roman" w:hAnsi="Courier New" w:cs="Courier New"/>
+          <w:color w:val="986801"/>
+          <w:kern w:val="0"/>
+          <w:sz w:val="24"/>
+          <w:szCs w:val="24"/>
+          <w:lang w:val="en-US" w:eastAsia="pt-BR"/>
+          <w14:ligatures w14:val="none"/>
+        </w:rPr>
+        <w:lastRenderedPageBreak/>
+        <w:t>.flex-container</w:t>
+      </w:r>
+      <w:r>
+        <w:rPr>
+          <w:rFonts w:ascii="Courier New" w:eastAsia="Times New Roman" w:hAnsi="Courier New" w:cs="Courier New"/>
+          <w:color w:val="383A42"/>
+          <w:kern w:val="0"/>
+          <w:sz w:val="24"/>
+          <w:szCs w:val="24"/>
+          <w:shd w:val="clear" w:color="auto" w:fill="FFFFFF"/>
+          <w:lang w:val="en-US" w:eastAsia="pt-BR"/>
+          <w14:ligatures w14:val="none"/>
+        </w:rPr>
+        <w:t xml:space="preserve"> {</w:t>
+      </w:r>
+    </w:p>
+    <w:p>
+      <w:pPr>
+        <w:spacing w:after="0" w:line="240" w:lineRule="auto"/>
+        <w:rPr>
+          <w:rFonts w:ascii="Courier New" w:eastAsia="Times New Roman" w:hAnsi="Courier New" w:cs="Courier New"/>
+          <w:color w:val="383A42"/>
+          <w:kern w:val="0"/>
+          <w:sz w:val="24"/>
+          <w:szCs w:val="24"/>
+          <w:shd w:val="clear" w:color="auto" w:fill="FFFFFF"/>
+          <w:lang w:val="en-US" w:eastAsia="pt-BR"/>
+          <w14:ligatures w14:val="none"/>
+        </w:rPr>
+      </w:pPr>
+      <w:r>
+        <w:rPr>
+          <w:rFonts w:ascii="Courier New" w:eastAsia="Times New Roman" w:hAnsi="Courier New" w:cs="Courier New"/>
+          <w:color w:val="383A42"/>
+          <w:kern w:val="0"/>
+          <w:sz w:val="24"/>
+          <w:szCs w:val="24"/>
+          <w:shd w:val="clear" w:color="auto" w:fill="FFFFFF"/>
+          <w:lang w:val="en-US" w:eastAsia="pt-BR"/>
+          <w14:ligatures w14:val="none"/>
+        </w:rPr>
+        <w:t xml:space="preserve">    </w:t>
+      </w:r>
+      <w:r>
+        <w:rPr>
+          <w:rFonts w:ascii="Courier New" w:eastAsia="Times New Roman" w:hAnsi="Courier New" w:cs="Courier New"/>
+          <w:color w:val="50A14F"/>
+          <w:kern w:val="0"/>
+          <w:sz w:val="24"/>
+          <w:szCs w:val="24"/>
+          <w:lang w:val="en-US" w:eastAsia="pt-BR"/>
+          <w14:ligatures w14:val="none"/>
+        </w:rPr>
+        <w:t>align-content</w:t>
+      </w:r>
+      <w:r>
+        <w:rPr>
+          <w:rFonts w:ascii="Courier New" w:eastAsia="Times New Roman" w:hAnsi="Courier New" w:cs="Courier New"/>
+          <w:color w:val="383A42"/>
+          <w:kern w:val="0"/>
+          <w:sz w:val="24"/>
+          <w:szCs w:val="24"/>
+          <w:shd w:val="clear" w:color="auto" w:fill="FFFFFF"/>
+          <w:lang w:val="en-US" w:eastAsia="pt-BR"/>
+          <w14:ligatures w14:val="none"/>
+        </w:rPr>
+        <w:t>: flex-start | flex-end | center | space-between | space-around | stretch;</w:t>
+      </w:r>
+    </w:p>
+    <w:p>
+      <w:pPr>
+        <w:rPr>
+          <w:rFonts w:ascii="Courier New" w:eastAsia="Times New Roman" w:hAnsi="Courier New" w:cs="Courier New"/>
+          <w:color w:val="383A42"/>
+          <w:kern w:val="0"/>
+          <w:sz w:val="24"/>
+          <w:szCs w:val="24"/>
+          <w:shd w:val="clear" w:color="auto" w:fill="FFFFFF"/>
+          <w:lang w:eastAsia="pt-BR"/>
+          <w14:ligatures w14:val="none"/>
+        </w:rPr>
+      </w:pPr>
+      <w:r>
+        <w:rPr>
+          <w:rFonts w:ascii="Courier New" w:eastAsia="Times New Roman" w:hAnsi="Courier New" w:cs="Courier New"/>
+          <w:color w:val="383A42"/>
+          <w:kern w:val="0"/>
+          <w:sz w:val="24"/>
+          <w:szCs w:val="24"/>
+          <w:shd w:val="clear" w:color="auto" w:fill="FFFFFF"/>
+          <w:lang w:val="en-US" w:eastAsia="pt-BR"/>
+          <w14:ligatures w14:val="none"/>
+        </w:rPr>
+        <w:t xml:space="preserve">  </w:t>
+      </w:r>
+      <w:r>
+        <w:rPr>
+          <w:rFonts w:ascii="Courier New" w:eastAsia="Times New Roman" w:hAnsi="Courier New" w:cs="Courier New"/>
+          <w:color w:val="383A42"/>
+          <w:kern w:val="0"/>
+          <w:sz w:val="24"/>
+          <w:szCs w:val="24"/>
+          <w:shd w:val="clear" w:color="auto" w:fill="FFFFFF"/>
+          <w:lang w:eastAsia="pt-BR"/>
+          <w14:ligatures w14:val="none"/>
+        </w:rPr>
+        <w:t>}</w:t>
+      </w:r>
+    </w:p>
+    <w:p>
+      <w:pPr>
+        <w:rPr>
+          <w:rFonts w:ascii="Courier New" w:eastAsia="Times New Roman" w:hAnsi="Courier New" w:cs="Courier New"/>
+          <w:color w:val="383A42"/>
+          <w:kern w:val="0"/>
+          <w:sz w:val="24"/>
+          <w:szCs w:val="24"/>
+          <w:shd w:val="clear" w:color="auto" w:fill="FFFFFF"/>
+          <w:lang w:eastAsia="pt-BR"/>
+          <w14:ligatures w14:val="none"/>
+        </w:rPr>
+      </w:pPr>
+    </w:p>
+    <w:p>
+      <w:pPr>
+        <w:numPr>
+          <w:ilvl w:val="0"/>
+          <w:numId w:val="2"/>
+        </w:numPr>
+        <w:spacing w:beforeAutospacing="1" w:after="0" w:afterAutospacing="1" w:line="240" w:lineRule="auto"/>
+        <w:rPr>
+          <w:rFonts w:ascii="Arial" w:eastAsia="Times New Roman" w:hAnsi="Arial" w:cs="Arial"/>
+          <w:color w:val="093366"/>
+          <w:kern w:val="0"/>
+          <w:sz w:val="24"/>
+          <w:szCs w:val="24"/>
+          <w:lang w:eastAsia="pt-BR"/>
+          <w14:ligatures w14:val="none"/>
+        </w:rPr>
+      </w:pPr>
+      <w:r>
+        <w:rPr>
+          <w:rFonts w:ascii="Courier New" w:eastAsia="Times New Roman" w:hAnsi="Courier New" w:cs="Courier New"/>
+          <w:color w:val="093366"/>
+          <w:kern w:val="0"/>
+          <w:sz w:val="20"/>
+          <w:szCs w:val="20"/>
+          <w:lang w:eastAsia="pt-BR"/>
+          <w14:ligatures w14:val="none"/>
+        </w:rPr>
+        <w:t>flex-start</w:t>
+      </w:r>
+      <w:r>
+        <w:rPr>
+          <w:rFonts w:ascii="Arial" w:eastAsia="Times New Roman" w:hAnsi="Arial" w:cs="Arial"/>
+          <w:color w:val="093366"/>
+          <w:kern w:val="0"/>
+          <w:sz w:val="24"/>
+          <w:szCs w:val="24"/>
+          <w:lang w:eastAsia="pt-BR"/>
+          <w14:ligatures w14:val="none"/>
+        </w:rPr>
+        <w:t> / </w:t>
+      </w:r>
+      <w:r>
+        <w:rPr>
+          <w:rFonts w:ascii="Courier New" w:eastAsia="Times New Roman" w:hAnsi="Courier New" w:cs="Courier New"/>
+          <w:color w:val="093366"/>
+          <w:kern w:val="0"/>
+          <w:sz w:val="20"/>
+          <w:szCs w:val="20"/>
+          <w:lang w:eastAsia="pt-BR"/>
+          <w14:ligatures w14:val="none"/>
+        </w:rPr>
+        <w:t>start</w:t>
+      </w:r>
+      <w:r>
+        <w:rPr>
+          <w:rFonts w:ascii="Arial" w:eastAsia="Times New Roman" w:hAnsi="Arial" w:cs="Arial"/>
+          <w:color w:val="093366"/>
+          <w:kern w:val="0"/>
+          <w:sz w:val="24"/>
+          <w:szCs w:val="24"/>
+          <w:lang w:eastAsia="pt-BR"/>
+          <w14:ligatures w14:val="none"/>
+        </w:rPr>
+        <w:t>: ítens alinhados com o início do container. O valor (com maior suporte dos navegadores) flex-start se guia pela flex-direction, enquanto start se guia pela direção do writing-mode.</w:t>
+      </w:r>
+    </w:p>
+    <w:p>
+      <w:pPr>
+        <w:numPr>
+          <w:ilvl w:val="0"/>
+          <w:numId w:val="2"/>
+        </w:numPr>
+        <w:spacing w:beforeAutospacing="1" w:after="0" w:afterAutospacing="1" w:line="240" w:lineRule="auto"/>
+        <w:rPr>
+          <w:rFonts w:ascii="Arial" w:eastAsia="Times New Roman" w:hAnsi="Arial" w:cs="Arial"/>
+          <w:color w:val="093366"/>
+          <w:kern w:val="0"/>
+          <w:sz w:val="24"/>
+          <w:szCs w:val="24"/>
+          <w:lang w:eastAsia="pt-BR"/>
+          <w14:ligatures w14:val="none"/>
+        </w:rPr>
+      </w:pPr>
+      <w:r>
+        <w:rPr>
+          <w:rFonts w:ascii="Courier New" w:eastAsia="Times New Roman" w:hAnsi="Courier New" w:cs="Courier New"/>
+          <w:color w:val="093366"/>
+          <w:kern w:val="0"/>
+          <w:sz w:val="20"/>
+          <w:szCs w:val="20"/>
+          <w:lang w:eastAsia="pt-BR"/>
+          <w14:ligatures w14:val="none"/>
+        </w:rPr>
+        <w:t>flex-end</w:t>
+      </w:r>
+      <w:r>
+        <w:rPr>
+          <w:rFonts w:ascii="Arial" w:eastAsia="Times New Roman" w:hAnsi="Arial" w:cs="Arial"/>
+          <w:color w:val="093366"/>
+          <w:kern w:val="0"/>
+          <w:sz w:val="24"/>
+          <w:szCs w:val="24"/>
+          <w:lang w:eastAsia="pt-BR"/>
+          <w14:ligatures w14:val="none"/>
+        </w:rPr>
+        <w:t> / </w:t>
+      </w:r>
+      <w:r>
+        <w:rPr>
+          <w:rFonts w:ascii="Courier New" w:eastAsia="Times New Roman" w:hAnsi="Courier New" w:cs="Courier New"/>
+          <w:color w:val="093366"/>
+          <w:kern w:val="0"/>
+          <w:sz w:val="20"/>
+          <w:szCs w:val="20"/>
+          <w:lang w:eastAsia="pt-BR"/>
+          <w14:ligatures w14:val="none"/>
+        </w:rPr>
+        <w:t>end</w:t>
+      </w:r>
+      <w:r>
+        <w:rPr>
+          <w:rFonts w:ascii="Arial" w:eastAsia="Times New Roman" w:hAnsi="Arial" w:cs="Arial"/>
+          <w:color w:val="093366"/>
+          <w:kern w:val="0"/>
+          <w:sz w:val="24"/>
+          <w:szCs w:val="24"/>
+          <w:lang w:eastAsia="pt-BR"/>
+          <w14:ligatures w14:val="none"/>
+        </w:rPr>
+        <w:t>: ítens alinhados com o final do container. O valor (com maior suporte dos navegadores) flex-end se guia pela flex-direction, enquanto end se guia pela direção do writing-mode.</w:t>
+      </w:r>
+    </w:p>
+    <w:p>
+      <w:pPr>
+        <w:numPr>
+          <w:ilvl w:val="0"/>
+          <w:numId w:val="2"/>
+        </w:numPr>
+        <w:spacing w:beforeAutospacing="1" w:after="0" w:afterAutospacing="1" w:line="240" w:lineRule="auto"/>
+        <w:rPr>
+          <w:rFonts w:ascii="Arial" w:eastAsia="Times New Roman" w:hAnsi="Arial" w:cs="Arial"/>
+          <w:color w:val="093366"/>
+          <w:kern w:val="0"/>
+          <w:sz w:val="24"/>
+          <w:szCs w:val="24"/>
+          <w:lang w:eastAsia="pt-BR"/>
+          <w14:ligatures w14:val="none"/>
+        </w:rPr>
+      </w:pPr>
+      <w:r>
+        <w:rPr>
+          <w:rFonts w:ascii="Courier New" w:eastAsia="Times New Roman" w:hAnsi="Courier New" w:cs="Courier New"/>
+          <w:color w:val="093366"/>
+          <w:kern w:val="0"/>
+          <w:sz w:val="20"/>
+          <w:szCs w:val="20"/>
+          <w:lang w:eastAsia="pt-BR"/>
+          <w14:ligatures w14:val="none"/>
+        </w:rPr>
+        <w:t>center</w:t>
+      </w:r>
+      <w:r>
+        <w:rPr>
+          <w:rFonts w:ascii="Arial" w:eastAsia="Times New Roman" w:hAnsi="Arial" w:cs="Arial"/>
+          <w:color w:val="093366"/>
+          <w:kern w:val="0"/>
+          <w:sz w:val="24"/>
+          <w:szCs w:val="24"/>
+          <w:lang w:eastAsia="pt-BR"/>
+          <w14:ligatures w14:val="none"/>
+        </w:rPr>
+        <w:t>: ítens centralizados no container.</w:t>
+      </w:r>
+    </w:p>
+    <w:p>
+      <w:pPr>
+        <w:numPr>
+          <w:ilvl w:val="0"/>
+          <w:numId w:val="2"/>
+        </w:numPr>
+        <w:spacing w:beforeAutospacing="1" w:after="0" w:afterAutospacing="1" w:line="240" w:lineRule="auto"/>
+        <w:rPr>
+          <w:rFonts w:ascii="Arial" w:eastAsia="Times New Roman" w:hAnsi="Arial" w:cs="Arial"/>
+          <w:color w:val="093366"/>
+          <w:kern w:val="0"/>
+          <w:sz w:val="24"/>
+          <w:szCs w:val="24"/>
+          <w:lang w:eastAsia="pt-BR"/>
+          <w14:ligatures w14:val="none"/>
+        </w:rPr>
+      </w:pPr>
+      <w:r>
+        <w:rPr>
+          <w:rFonts w:ascii="Courier New" w:eastAsia="Times New Roman" w:hAnsi="Courier New" w:cs="Courier New"/>
+          <w:color w:val="093366"/>
+          <w:kern w:val="0"/>
+          <w:sz w:val="20"/>
+          <w:szCs w:val="20"/>
+          <w:lang w:eastAsia="pt-BR"/>
+          <w14:ligatures w14:val="none"/>
+        </w:rPr>
+        <w:t>space-between</w:t>
+      </w:r>
+      <w:r>
+        <w:rPr>
+          <w:rFonts w:ascii="Arial" w:eastAsia="Times New Roman" w:hAnsi="Arial" w:cs="Arial"/>
+          <w:color w:val="093366"/>
+          <w:kern w:val="0"/>
+          <w:sz w:val="24"/>
+          <w:szCs w:val="24"/>
+          <w:lang w:eastAsia="pt-BR"/>
+          <w14:ligatures w14:val="none"/>
+        </w:rPr>
+        <w:t>: ítens distribuídos igualmente; a primeira linha junto ao início do container e a última linha junto ao final do container.</w:t>
+      </w:r>
+    </w:p>
+    <w:p>
+      <w:pPr>
+        <w:numPr>
+          <w:ilvl w:val="0"/>
+          <w:numId w:val="2"/>
+        </w:numPr>
+        <w:spacing w:beforeAutospacing="1" w:after="0" w:afterAutospacing="1" w:line="240" w:lineRule="auto"/>
+        <w:rPr>
+          <w:rFonts w:ascii="Arial" w:eastAsia="Times New Roman" w:hAnsi="Arial" w:cs="Arial"/>
+          <w:color w:val="093366"/>
+          <w:kern w:val="0"/>
+          <w:sz w:val="24"/>
+          <w:szCs w:val="24"/>
+          <w:lang w:eastAsia="pt-BR"/>
+          <w14:ligatures w14:val="none"/>
+        </w:rPr>
+      </w:pPr>
+      <w:r>
+        <w:rPr>
+          <w:rFonts w:ascii="Courier New" w:eastAsia="Times New Roman" w:hAnsi="Courier New" w:cs="Courier New"/>
+          <w:color w:val="093366"/>
+          <w:kern w:val="0"/>
+          <w:sz w:val="20"/>
+          <w:szCs w:val="20"/>
+          <w:lang w:eastAsia="pt-BR"/>
+          <w14:ligatures w14:val="none"/>
+        </w:rPr>
+        <w:t>space-around</w:t>
+      </w:r>
+      <w:r>
+        <w:rPr>
+          <w:rFonts w:ascii="Arial" w:eastAsia="Times New Roman" w:hAnsi="Arial" w:cs="Arial"/>
+          <w:color w:val="093366"/>
+          <w:kern w:val="0"/>
+          <w:sz w:val="24"/>
+          <w:szCs w:val="24"/>
+          <w:lang w:eastAsia="pt-BR"/>
+          <w14:ligatures w14:val="none"/>
+        </w:rPr>
+        <w:t>: ítens distribuídos igualmente com o mesmo espaçamento entre cada linha.</w:t>
+      </w:r>
+    </w:p>
+    <w:p>
+      <w:pPr>
+        <w:numPr>
+          <w:ilvl w:val="0"/>
+          <w:numId w:val="2"/>
+        </w:numPr>
+        <w:spacing w:beforeAutospacing="1" w:after="0" w:afterAutospacing="1" w:line="240" w:lineRule="auto"/>
+        <w:rPr>
+          <w:rFonts w:ascii="Arial" w:eastAsia="Times New Roman" w:hAnsi="Arial" w:cs="Arial"/>
+          <w:color w:val="093366"/>
+          <w:kern w:val="0"/>
+          <w:sz w:val="24"/>
+          <w:szCs w:val="24"/>
+          <w:lang w:eastAsia="pt-BR"/>
+          <w14:ligatures w14:val="none"/>
+        </w:rPr>
+      </w:pPr>
+      <w:r>
+        <w:rPr>
+          <w:rFonts w:ascii="Courier New" w:eastAsia="Times New Roman" w:hAnsi="Courier New" w:cs="Courier New"/>
+          <w:color w:val="093366"/>
+          <w:kern w:val="0"/>
+          <w:sz w:val="20"/>
+          <w:szCs w:val="20"/>
+          <w:lang w:eastAsia="pt-BR"/>
+          <w14:ligatures w14:val="none"/>
+        </w:rPr>
+        <w:t>space-evenly</w:t>
+      </w:r>
+      <w:r>
+        <w:rPr>
+          <w:rFonts w:ascii="Arial" w:eastAsia="Times New Roman" w:hAnsi="Arial" w:cs="Arial"/>
+          <w:color w:val="093366"/>
+          <w:kern w:val="0"/>
+          <w:sz w:val="24"/>
+          <w:szCs w:val="24"/>
+          <w:lang w:eastAsia="pt-BR"/>
+          <w14:ligatures w14:val="none"/>
+        </w:rPr>
+        <w:t>: ítens distribuídos igualmente com o mesmo espaçamento entre eles.</w:t>
+      </w:r>
+    </w:p>
+    <w:p>
+      <w:pPr>
+        <w:numPr>
+          <w:ilvl w:val="0"/>
+          <w:numId w:val="2"/>
+        </w:numPr>
+        <w:spacing w:beforeAutospacing="1" w:after="0" w:afterAutospacing="1" w:line="240" w:lineRule="auto"/>
+        <w:rPr>
+          <w:rFonts w:ascii="Arial" w:eastAsia="Times New Roman" w:hAnsi="Arial" w:cs="Arial"/>
+          <w:color w:val="093366"/>
+          <w:kern w:val="0"/>
+          <w:sz w:val="24"/>
+          <w:szCs w:val="24"/>
+          <w:lang w:eastAsia="pt-BR"/>
+          <w14:ligatures w14:val="none"/>
+        </w:rPr>
+      </w:pPr>
+      <w:r>
+        <w:rPr>
+          <w:rFonts w:ascii="Courier New" w:eastAsia="Times New Roman" w:hAnsi="Courier New" w:cs="Courier New"/>
+          <w:color w:val="093366"/>
+          <w:kern w:val="0"/>
+          <w:sz w:val="20"/>
+          <w:szCs w:val="20"/>
+          <w:lang w:eastAsia="pt-BR"/>
+          <w14:ligatures w14:val="none"/>
+        </w:rPr>
+        <w:t>stretch</w:t>
+      </w:r>
+      <w:r>
+        <w:rPr>
+          <w:rFonts w:ascii="Arial" w:eastAsia="Times New Roman" w:hAnsi="Arial" w:cs="Arial"/>
+          <w:color w:val="093366"/>
+          <w:kern w:val="0"/>
+          <w:sz w:val="24"/>
+          <w:szCs w:val="24"/>
+          <w:lang w:eastAsia="pt-BR"/>
+          <w14:ligatures w14:val="none"/>
+        </w:rPr>
+        <w:t> (padrão): ítens em cada linha esticam para ocupar o espaço remanescente entre elas.</w:t>
+      </w:r>
+    </w:p>
+    <w:p>
+      <w:pPr>
+        <w:rPr>
+          <w:rFonts w:ascii="Arial" w:hAnsi="Arial" w:cs="Arial"/>
+          <w:sz w:val="24"/>
+          <w:szCs w:val="24"/>
+        </w:rPr>
+      </w:pPr>
+    </w:p>
+    <w:p>
+      <w:pPr>
+        <w:rPr>
+          <w:rFonts w:ascii="Arial" w:hAnsi="Arial" w:cs="Arial"/>
+          <w:b/>
+          <w:bCs/>
+          <w:sz w:val="24"/>
+          <w:szCs w:val="24"/>
+        </w:rPr>
+      </w:pPr>
+      <w:r>
+        <w:rPr>
+          <w:rFonts w:ascii="Arial" w:hAnsi="Arial" w:cs="Arial"/>
+          <w:b/>
+          <w:bCs/>
+          <w:sz w:val="24"/>
+          <w:szCs w:val="24"/>
+        </w:rPr>
+        <w:t>Propriedades para elementos filhos:</w:t>
+      </w:r>
+    </w:p>
+    <w:p>
+      <w:pPr>
+        <w:rPr>
+          <w:rFonts w:ascii="Arial" w:hAnsi="Arial" w:cs="Arial"/>
+          <w:sz w:val="24"/>
+          <w:szCs w:val="24"/>
+        </w:rPr>
+      </w:pPr>
+    </w:p>
+    <w:p>
+      <w:pPr>
+        <w:rPr>
+          <w:rFonts w:ascii="Arial" w:hAnsi="Arial" w:cs="Arial"/>
+          <w:sz w:val="24"/>
+          <w:szCs w:val="24"/>
+        </w:rPr>
+      </w:pPr>
+      <w:r>
+        <w:rPr>
+          <w:rFonts w:ascii="Arial" w:hAnsi="Arial" w:cs="Arial"/>
+          <w:sz w:val="24"/>
+          <w:szCs w:val="24"/>
+        </w:rPr>
+        <w:drawing>
+          <wp:inline distT="0" distB="0" distL="0" distR="0" wp14:anchorId="5E2D4528" wp14:editId="408B3D3D">
+            <wp:extent cx="2358188" cy="2099145"/>
+            <wp:effectExtent l="0" t="0" r="4445" b="0"/>
+            <wp:docPr id="1688284008" name="Imagem 1"/>
+            <wp:cNvGraphicFramePr>
+              <a:graphicFrameLocks xmlns:a="http://schemas.openxmlformats.org/drawingml/2006/main" noChangeAspect="1"/>
+            </wp:cNvGraphicFramePr>
+            <a:graphic xmlns:a="http://schemas.openxmlformats.org/drawingml/2006/main">
+              <a:graphicData uri="http://schemas.openxmlformats.org/drawingml/2006/picture">
+                <pic:pic xmlns:pic="http://schemas.openxmlformats.org/drawingml/2006/picture">
+                  <pic:nvPicPr>
+                    <pic:cNvPr id="1688284008" name=""/>
+                    <pic:cNvPicPr/>
+                  </pic:nvPicPr>
+                  <pic:blipFill>
+                    <a:blip r:embed="rId11"/>
+                    <a:stretch>
+                      <a:fillRect/>
+                    </a:stretch>
+                  </pic:blipFill>
+                  <pic:spPr>
+                    <a:xfrm>
+                      <a:off x="0" y="0"/>
+                      <a:ext cx="2362821" cy="2103269"/>
+                    </a:xfrm>
+                    <a:prstGeom prst="rect">
+                      <a:avLst/>
+                    </a:prstGeom>
+                  </pic:spPr>
+                </pic:pic>
+              </a:graphicData>
+            </a:graphic>
+          </wp:inline>
+        </w:drawing>
+      </w:r>
+    </w:p>
+    <w:p>
+      <w:pPr>
+        <w:rPr>
+          <w:rFonts w:ascii="Arial" w:hAnsi="Arial" w:cs="Arial"/>
+          <w:sz w:val="24"/>
+          <w:szCs w:val="24"/>
+        </w:rPr>
+      </w:pPr>
+      <w:r>
+        <w:rPr>
+          <w:rFonts w:ascii="Arial" w:hAnsi="Arial" w:cs="Arial"/>
+          <w:sz w:val="24"/>
+          <w:szCs w:val="24"/>
+        </w:rPr>
+        <w:t>Determina a ordem em que os elementos aparecerão.</w:t>
+      </w:r>
+    </w:p>
+    <w:p>
+      <w:pPr>
+        <w:spacing w:after="0" w:line="240" w:lineRule="auto"/>
+        <w:rPr>
+          <w:rFonts w:ascii="Courier New" w:eastAsia="Times New Roman" w:hAnsi="Courier New" w:cs="Courier New"/>
+          <w:color w:val="383A42"/>
+          <w:kern w:val="0"/>
+          <w:sz w:val="24"/>
+          <w:szCs w:val="24"/>
+          <w:shd w:val="clear" w:color="auto" w:fill="FFFFFF"/>
+          <w:lang w:eastAsia="pt-BR"/>
+          <w14:ligatures w14:val="none"/>
+        </w:rPr>
+      </w:pPr>
+      <w:r>
+        <w:rPr>
+          <w:rFonts w:ascii="Courier New" w:eastAsia="Times New Roman" w:hAnsi="Courier New" w:cs="Courier New"/>
+          <w:color w:val="383A42"/>
+          <w:kern w:val="0"/>
+          <w:sz w:val="24"/>
+          <w:szCs w:val="24"/>
+          <w:shd w:val="clear" w:color="auto" w:fill="FFFFFF"/>
+          <w:lang w:eastAsia="pt-BR"/>
+          <w14:ligatures w14:val="none"/>
+        </w:rPr>
+        <w:t xml:space="preserve">  </w:t>
+      </w:r>
+      <w:r>
+        <w:rPr>
+          <w:rFonts w:ascii="Courier New" w:eastAsia="Times New Roman" w:hAnsi="Courier New" w:cs="Courier New"/>
+          <w:color w:val="986801"/>
+          <w:kern w:val="0"/>
+          <w:sz w:val="24"/>
+          <w:szCs w:val="24"/>
+          <w:lang w:eastAsia="pt-BR"/>
+          <w14:ligatures w14:val="none"/>
+        </w:rPr>
+        <w:t>.flex-item</w:t>
+      </w:r>
+      <w:r>
+        <w:rPr>
+          <w:rFonts w:ascii="Courier New" w:eastAsia="Times New Roman" w:hAnsi="Courier New" w:cs="Courier New"/>
+          <w:color w:val="383A42"/>
+          <w:kern w:val="0"/>
+          <w:sz w:val="24"/>
+          <w:szCs w:val="24"/>
+          <w:shd w:val="clear" w:color="auto" w:fill="FFFFFF"/>
+          <w:lang w:eastAsia="pt-BR"/>
+          <w14:ligatures w14:val="none"/>
+        </w:rPr>
+        <w:t xml:space="preserve"> {</w:t>
+      </w:r>
+    </w:p>
+    <w:p>
+      <w:pPr>
+        <w:spacing w:after="0" w:line="240" w:lineRule="auto"/>
+        <w:rPr>
+          <w:rFonts w:ascii="Courier New" w:eastAsia="Times New Roman" w:hAnsi="Courier New" w:cs="Courier New"/>
+          <w:color w:val="383A42"/>
+          <w:kern w:val="0"/>
+          <w:sz w:val="24"/>
+          <w:szCs w:val="24"/>
+          <w:shd w:val="clear" w:color="auto" w:fill="FFFFFF"/>
+          <w:lang w:eastAsia="pt-BR"/>
+          <w14:ligatures w14:val="none"/>
+        </w:rPr>
+      </w:pPr>
+      <w:r>
+        <w:rPr>
+          <w:rFonts w:ascii="Courier New" w:eastAsia="Times New Roman" w:hAnsi="Courier New" w:cs="Courier New"/>
+          <w:color w:val="383A42"/>
+          <w:kern w:val="0"/>
+          <w:sz w:val="24"/>
+          <w:szCs w:val="24"/>
+          <w:shd w:val="clear" w:color="auto" w:fill="FFFFFF"/>
+          <w:lang w:eastAsia="pt-BR"/>
+          <w14:ligatures w14:val="none"/>
+        </w:rPr>
+        <w:t xml:space="preserve">    </w:t>
+      </w:r>
+      <w:r>
+        <w:rPr>
+          <w:rFonts w:ascii="Courier New" w:eastAsia="Times New Roman" w:hAnsi="Courier New" w:cs="Courier New"/>
+          <w:color w:val="50A14F"/>
+          <w:kern w:val="0"/>
+          <w:sz w:val="24"/>
+          <w:szCs w:val="24"/>
+          <w:lang w:eastAsia="pt-BR"/>
+          <w14:ligatures w14:val="none"/>
+        </w:rPr>
+        <w:t>order</w:t>
+      </w:r>
+      <w:r>
+        <w:rPr>
+          <w:rFonts w:ascii="Courier New" w:eastAsia="Times New Roman" w:hAnsi="Courier New" w:cs="Courier New"/>
+          <w:color w:val="383A42"/>
+          <w:kern w:val="0"/>
+          <w:sz w:val="24"/>
+          <w:szCs w:val="24"/>
+          <w:shd w:val="clear" w:color="auto" w:fill="FFFFFF"/>
+          <w:lang w:eastAsia="pt-BR"/>
+          <w14:ligatures w14:val="none"/>
+        </w:rPr>
+        <w:t xml:space="preserve">: &lt;número&gt;; </w:t>
+      </w:r>
+      <w:r>
+        <w:rPr>
+          <w:rFonts w:ascii="Courier New" w:eastAsia="Times New Roman" w:hAnsi="Courier New" w:cs="Courier New"/>
+          <w:i/>
+          <w:iCs/>
+          <w:color w:val="A0A1A7"/>
+          <w:kern w:val="0"/>
+          <w:sz w:val="24"/>
+          <w:szCs w:val="24"/>
+          <w:lang w:eastAsia="pt-BR"/>
+          <w14:ligatures w14:val="none"/>
+        </w:rPr>
+        <w:t>/* o valor padrão é 0 */</w:t>
+      </w:r>
+    </w:p>
+    <w:p>
+      <w:pPr>
+        <w:rPr>
+          <w:rFonts w:ascii="Courier New" w:eastAsia="Times New Roman" w:hAnsi="Courier New" w:cs="Courier New"/>
+          <w:color w:val="383A42"/>
+          <w:kern w:val="0"/>
+          <w:sz w:val="24"/>
+          <w:szCs w:val="24"/>
+          <w:shd w:val="clear" w:color="auto" w:fill="FFFFFF"/>
+          <w:lang w:eastAsia="pt-BR"/>
+          <w14:ligatures w14:val="none"/>
+        </w:rPr>
+      </w:pPr>
+      <w:r>
+        <w:rPr>
+          <w:rFonts w:ascii="Courier New" w:eastAsia="Times New Roman" w:hAnsi="Courier New" w:cs="Courier New"/>
+          <w:color w:val="383A42"/>
+          <w:kern w:val="0"/>
+          <w:sz w:val="24"/>
+          <w:szCs w:val="24"/>
+          <w:shd w:val="clear" w:color="auto" w:fill="FFFFFF"/>
+          <w:lang w:eastAsia="pt-BR"/>
+          <w14:ligatures w14:val="none"/>
+        </w:rPr>
+        <w:t xml:space="preserve">  }</w:t>
+      </w:r>
+    </w:p>
+    <w:p>
+      <w:pPr>
+        <w:rPr>
+          <w:rFonts w:ascii="Courier New" w:eastAsia="Times New Roman" w:hAnsi="Courier New" w:cs="Courier New"/>
+          <w:color w:val="383A42"/>
+          <w:kern w:val="0"/>
+          <w:sz w:val="24"/>
+          <w:szCs w:val="24"/>
+          <w:shd w:val="clear" w:color="auto" w:fill="FFFFFF"/>
+          <w:lang w:eastAsia="pt-BR"/>
+          <w14:ligatures w14:val="none"/>
+        </w:rPr>
+      </w:pPr>
+      <w:r>
+        <w:rPr>
+          <w:rFonts w:ascii="Courier New" w:eastAsia="Times New Roman" w:hAnsi="Courier New" w:cs="Courier New"/>
+          <w:color w:val="383A42"/>
+          <w:kern w:val="0"/>
+          <w:sz w:val="24"/>
+          <w:szCs w:val="24"/>
+          <w:shd w:val="clear" w:color="auto" w:fill="FFFFFF"/>
+          <w:lang w:eastAsia="pt-BR"/>
+          <w14:ligatures w14:val="none"/>
+        </w:rPr>
+        <w:br w:type="page"/>
+      </w:r>
+    </w:p>
+    <w:p>
+      <w:pPr>
+        <w:pStyle w:val="NormalWeb"/>
+        <w:spacing w:before="0" w:beforeAutospacing="0" w:after="240" w:afterAutospacing="0"/>
+        <w:rPr>
+          <w:rFonts w:ascii="Arial" w:hAnsi="Arial" w:cs="Arial"/>
+          <w:color w:val="093366"/>
+        </w:rPr>
+      </w:pPr>
+      <w:r>
+        <w:rPr>
+          <w:rFonts w:ascii="Arial" w:hAnsi="Arial" w:cs="Arial"/>
+          <w:color w:val="093366"/>
+        </w:rPr>
+        <w:lastRenderedPageBreak/>
+        <w:t>Flex-grow</w:t>
+      </w:r>
+    </w:p>
+    <w:p>
+      <w:pPr>
+        <w:pStyle w:val="NormalWeb"/>
+        <w:spacing w:before="0" w:beforeAutospacing="0" w:after="240" w:afterAutospacing="0"/>
+        <w:rPr>
+          <w:rFonts w:ascii="Arial" w:hAnsi="Arial" w:cs="Arial"/>
+          <w:color w:val="093366"/>
+        </w:rPr>
+      </w:pPr>
+    </w:p>
+    <w:p>
+      <w:pPr>
+        <w:pStyle w:val="NormalWeb"/>
+        <w:spacing w:before="0" w:beforeAutospacing="0" w:after="240" w:afterAutospacing="0"/>
+        <w:rPr>
+          <w:rFonts w:ascii="Arial" w:hAnsi="Arial" w:cs="Arial"/>
+          <w:color w:val="093366"/>
+        </w:rPr>
+      </w:pPr>
+      <w:r>
+        <w:rPr>
+          <w:rFonts w:ascii="Arial" w:hAnsi="Arial" w:cs="Arial"/>
+          <w:color w:val="093366"/>
+        </w:rPr>
+        <w:drawing>
+          <wp:inline distT="0" distB="0" distL="0" distR="0" wp14:anchorId="3E4FA4E2" wp14:editId="11DE30FA">
+            <wp:extent cx="2639833" cy="1396974"/>
+            <wp:effectExtent l="0" t="0" r="8255" b="0"/>
+            <wp:docPr id="931235216" name="Imagem 1"/>
+            <wp:cNvGraphicFramePr>
+              <a:graphicFrameLocks xmlns:a="http://schemas.openxmlformats.org/drawingml/2006/main" noChangeAspect="1"/>
+            </wp:cNvGraphicFramePr>
+            <a:graphic xmlns:a="http://schemas.openxmlformats.org/drawingml/2006/main">
+              <a:graphicData uri="http://schemas.openxmlformats.org/drawingml/2006/picture">
+                <pic:pic xmlns:pic="http://schemas.openxmlformats.org/drawingml/2006/picture">
+                  <pic:nvPicPr>
+                    <pic:cNvPr id="931235216" name=""/>
+                    <pic:cNvPicPr/>
+                  </pic:nvPicPr>
+                  <pic:blipFill>
+                    <a:blip r:embed="rId12"/>
+                    <a:stretch>
+                      <a:fillRect/>
+                    </a:stretch>
+                  </pic:blipFill>
+                  <pic:spPr>
+                    <a:xfrm>
+                      <a:off x="0" y="0"/>
+                      <a:ext cx="2645482" cy="1399963"/>
+                    </a:xfrm>
+                    <a:prstGeom prst="rect">
+                      <a:avLst/>
+                    </a:prstGeom>
+                  </pic:spPr>
+                </pic:pic>
+              </a:graphicData>
+            </a:graphic>
+          </wp:inline>
+        </w:drawing>
+      </w:r>
+    </w:p>
+    <w:p>
+      <w:pPr>
+        <w:pStyle w:val="NormalWeb"/>
+        <w:spacing w:before="0" w:beforeAutospacing="0" w:after="240" w:afterAutospacing="0"/>
+        <w:rPr>
+          <w:rFonts w:ascii="Arial" w:hAnsi="Arial" w:cs="Arial"/>
+          <w:color w:val="093366"/>
+        </w:rPr>
+      </w:pPr>
+    </w:p>
+    <w:p>
+      <w:pPr>
+        <w:pStyle w:val="NormalWeb"/>
+        <w:spacing w:before="0" w:beforeAutospacing="0" w:after="240" w:afterAutospacing="0"/>
+        <w:rPr>
+          <w:rFonts w:ascii="Arial" w:hAnsi="Arial" w:cs="Arial"/>
+          <w:color w:val="093366"/>
+        </w:rPr>
+      </w:pPr>
+      <w:r>
+        <w:rPr>
+          <w:rFonts w:ascii="Arial" w:hAnsi="Arial" w:cs="Arial"/>
+          <w:color w:val="093366"/>
+        </w:rPr>
+        <w:t xml:space="preserve">Define a habilidade de um flex item de crescer, caso necessário. O valor dessa </w:t>
+      </w:r>
+      <w:r>
+        <w:rPr>
+          <w:rFonts w:ascii="Arial" w:hAnsi="Arial" w:cs="Arial"/>
+          <w:color w:val="093366"/>
+        </w:rPr>
+        <w:t>propriedade é um valor numérico sem indicação de unidade, que serve para</w:t>
+      </w:r>
+      <w:r>
+        <w:rPr>
+          <w:rFonts w:ascii="Arial" w:hAnsi="Arial" w:cs="Arial"/>
+          <w:color w:val="093366"/>
+        </w:rPr>
+        <w:t xml:space="preserve"> cálculo de proporção. Este valor dita a quantidade de espaço disponível no container que será ocupado pelo item.</w:t>
+      </w:r>
+    </w:p>
+    <w:p>
+      <w:pPr>
+        <w:pStyle w:val="NormalWeb"/>
+        <w:spacing w:before="0" w:beforeAutospacing="0" w:after="240" w:afterAutospacing="0"/>
+        <w:rPr>
+          <w:rFonts w:ascii="Arial" w:hAnsi="Arial" w:cs="Arial"/>
+          <w:color w:val="093366"/>
+        </w:rPr>
+      </w:pPr>
+      <w:r>
+        <w:rPr>
+          <w:rFonts w:ascii="Arial" w:hAnsi="Arial" w:cs="Arial"/>
+          <w:color w:val="093366"/>
+        </w:rPr>
+        <w:t>Se todos os ítens tiverem flex-grow definido em 1, o espaço remanescente no container será distribuído de forma igual entre todos. Se um dos ítens tem o valor de 2, vai ocupar o dobro de espaço no container com relação aos outros (ou pelo menos vai tentar fazer isso).</w:t>
+      </w:r>
+    </w:p>
+    <w:p>
+      <w:pPr>
+        <w:pStyle w:val="NormalWeb"/>
+        <w:spacing w:before="0" w:beforeAutospacing="0" w:after="240" w:afterAutospacing="0"/>
+        <w:rPr>
+          <w:rFonts w:ascii="Arial" w:hAnsi="Arial" w:cs="Arial"/>
+          <w:color w:val="093366"/>
+        </w:rPr>
+      </w:pPr>
+    </w:p>
+    <w:p>
+      <w:pPr>
+        <w:spacing w:after="0" w:line="240" w:lineRule="auto"/>
+        <w:rPr>
+          <w:rFonts w:ascii="Courier New" w:eastAsia="Times New Roman" w:hAnsi="Courier New" w:cs="Courier New"/>
+          <w:color w:val="383A42"/>
+          <w:kern w:val="0"/>
+          <w:sz w:val="24"/>
+          <w:szCs w:val="24"/>
+          <w:shd w:val="clear" w:color="auto" w:fill="FFFFFF"/>
+          <w:lang w:eastAsia="pt-BR"/>
+          <w14:ligatures w14:val="none"/>
+        </w:rPr>
+      </w:pPr>
+      <w:r>
+        <w:rPr>
+          <w:rFonts w:ascii="Courier New" w:eastAsia="Times New Roman" w:hAnsi="Courier New" w:cs="Courier New"/>
+          <w:color w:val="383A42"/>
+          <w:kern w:val="0"/>
+          <w:sz w:val="24"/>
+          <w:szCs w:val="24"/>
+          <w:shd w:val="clear" w:color="auto" w:fill="FFFFFF"/>
+          <w:lang w:eastAsia="pt-BR"/>
+          <w14:ligatures w14:val="none"/>
+        </w:rPr>
+        <w:t xml:space="preserve">  </w:t>
+      </w:r>
+      <w:r>
+        <w:rPr>
+          <w:rFonts w:ascii="Courier New" w:eastAsia="Times New Roman" w:hAnsi="Courier New" w:cs="Courier New"/>
+          <w:color w:val="986801"/>
+          <w:kern w:val="0"/>
+          <w:sz w:val="24"/>
+          <w:szCs w:val="24"/>
+          <w:lang w:eastAsia="pt-BR"/>
+          <w14:ligatures w14:val="none"/>
+        </w:rPr>
+        <w:t>.flex-item</w:t>
+      </w:r>
+      <w:r>
+        <w:rPr>
+          <w:rFonts w:ascii="Courier New" w:eastAsia="Times New Roman" w:hAnsi="Courier New" w:cs="Courier New"/>
+          <w:color w:val="383A42"/>
+          <w:kern w:val="0"/>
+          <w:sz w:val="24"/>
+          <w:szCs w:val="24"/>
+          <w:shd w:val="clear" w:color="auto" w:fill="FFFFFF"/>
+          <w:lang w:eastAsia="pt-BR"/>
+          <w14:ligatures w14:val="none"/>
+        </w:rPr>
+        <w:t xml:space="preserve"> {</w:t>
+      </w:r>
+    </w:p>
+    <w:p>
+      <w:pPr>
+        <w:spacing w:after="0" w:line="240" w:lineRule="auto"/>
+        <w:rPr>
+          <w:rFonts w:ascii="Courier New" w:eastAsia="Times New Roman" w:hAnsi="Courier New" w:cs="Courier New"/>
+          <w:color w:val="383A42"/>
+          <w:kern w:val="0"/>
+          <w:sz w:val="24"/>
+          <w:szCs w:val="24"/>
+          <w:shd w:val="clear" w:color="auto" w:fill="FFFFFF"/>
+          <w:lang w:eastAsia="pt-BR"/>
+          <w14:ligatures w14:val="none"/>
+        </w:rPr>
+      </w:pPr>
+      <w:r>
+        <w:rPr>
+          <w:rFonts w:ascii="Courier New" w:eastAsia="Times New Roman" w:hAnsi="Courier New" w:cs="Courier New"/>
+          <w:color w:val="383A42"/>
+          <w:kern w:val="0"/>
+          <w:sz w:val="24"/>
+          <w:szCs w:val="24"/>
+          <w:shd w:val="clear" w:color="auto" w:fill="FFFFFF"/>
+          <w:lang w:eastAsia="pt-BR"/>
+          <w14:ligatures w14:val="none"/>
+        </w:rPr>
+        <w:t xml:space="preserve">    </w:t>
+      </w:r>
+      <w:r>
+        <w:rPr>
+          <w:rFonts w:ascii="Courier New" w:eastAsia="Times New Roman" w:hAnsi="Courier New" w:cs="Courier New"/>
+          <w:color w:val="50A14F"/>
+          <w:kern w:val="0"/>
+          <w:sz w:val="24"/>
+          <w:szCs w:val="24"/>
+          <w:lang w:eastAsia="pt-BR"/>
+          <w14:ligatures w14:val="none"/>
+        </w:rPr>
+        <w:t>flex-grow</w:t>
+      </w:r>
+      <w:r>
+        <w:rPr>
+          <w:rFonts w:ascii="Courier New" w:eastAsia="Times New Roman" w:hAnsi="Courier New" w:cs="Courier New"/>
+          <w:color w:val="383A42"/>
+          <w:kern w:val="0"/>
+          <w:sz w:val="24"/>
+          <w:szCs w:val="24"/>
+          <w:shd w:val="clear" w:color="auto" w:fill="FFFFFF"/>
+          <w:lang w:eastAsia="pt-BR"/>
+          <w14:ligatures w14:val="none"/>
+        </w:rPr>
+        <w:t xml:space="preserve">: &lt;numero&gt;; </w:t>
+      </w:r>
+      <w:r>
+        <w:rPr>
+          <w:rFonts w:ascii="Courier New" w:eastAsia="Times New Roman" w:hAnsi="Courier New" w:cs="Courier New"/>
+          <w:i/>
+          <w:iCs/>
+          <w:color w:val="A0A1A7"/>
+          <w:kern w:val="0"/>
+          <w:sz w:val="24"/>
+          <w:szCs w:val="24"/>
+          <w:lang w:eastAsia="pt-BR"/>
+          <w14:ligatures w14:val="none"/>
+        </w:rPr>
+        <w:t>/* o valor default(padrão) é 0 */</w:t>
+      </w:r>
+    </w:p>
+    <w:p>
+      <w:pPr>
+        <w:pStyle w:val="NormalWeb"/>
+        <w:spacing w:before="0" w:beforeAutospacing="0" w:after="240" w:afterAutospacing="0"/>
+        <w:rPr>
+          <w:rFonts w:ascii="Courier New" w:hAnsi="Courier New" w:cs="Courier New"/>
+          <w:color w:val="383A42"/>
+          <w:shd w:val="clear" w:color="auto" w:fill="FFFFFF"/>
+        </w:rPr>
+      </w:pPr>
+      <w:r>
+        <w:rPr>
+          <w:rFonts w:ascii="Courier New" w:hAnsi="Courier New" w:cs="Courier New"/>
+          <w:color w:val="383A42"/>
+          <w:shd w:val="clear" w:color="auto" w:fill="FFFFFF"/>
+        </w:rPr>
+        <w:t xml:space="preserve">  }</w:t>
+      </w:r>
+    </w:p>
+    <w:p>
+      <w:pPr>
+        <w:pStyle w:val="NormalWeb"/>
+        <w:spacing w:before="0" w:beforeAutospacing="0" w:after="240" w:afterAutospacing="0"/>
+        <w:rPr>
+          <w:rFonts w:ascii="Courier New" w:hAnsi="Courier New" w:cs="Courier New"/>
+          <w:color w:val="383A42"/>
+          <w:shd w:val="clear" w:color="auto" w:fill="FFFFFF"/>
+        </w:rPr>
+      </w:pPr>
+    </w:p>
+    <w:p>
+      <w:pPr>
+        <w:spacing w:beforeAutospacing="1" w:after="0" w:afterAutospacing="1" w:line="240" w:lineRule="auto"/>
+        <w:outlineLvl w:val="2"/>
+        <w:rPr>
+          <w:rFonts w:ascii="Arial" w:eastAsia="Times New Roman" w:hAnsi="Arial" w:cs="Arial"/>
+          <w:b/>
+          <w:bCs/>
+          <w:color w:val="093366"/>
+          <w:kern w:val="0"/>
+          <w:sz w:val="27"/>
+          <w:szCs w:val="27"/>
+          <w:lang w:eastAsia="pt-BR"/>
+          <w14:ligatures w14:val="none"/>
+        </w:rPr>
+      </w:pPr>
+      <w:r>
+        <w:rPr>
+          <w:rFonts w:ascii="Arial" w:eastAsia="Times New Roman" w:hAnsi="Arial" w:cs="Arial"/>
+          <w:b/>
+          <w:bCs/>
+          <w:color w:val="093366"/>
+          <w:kern w:val="0"/>
+          <w:sz w:val="27"/>
+          <w:szCs w:val="27"/>
+          <w:lang w:eastAsia="pt-BR"/>
+          <w14:ligatures w14:val="none"/>
+        </w:rPr>
+        <w:t>flex-shrink</w:t>
+      </w:r>
+    </w:p>
+    <w:p>
+      <w:pPr>
+        <w:spacing w:after="240" w:line="240" w:lineRule="auto"/>
+        <w:rPr>
+          <w:rFonts w:ascii="Arial" w:eastAsia="Times New Roman" w:hAnsi="Arial" w:cs="Arial"/>
+          <w:color w:val="093366"/>
+          <w:kern w:val="0"/>
+          <w:sz w:val="24"/>
+          <w:szCs w:val="24"/>
+          <w:lang w:eastAsia="pt-BR"/>
+          <w14:ligatures w14:val="none"/>
+        </w:rPr>
+      </w:pPr>
+      <w:r>
+        <w:rPr>
+          <w:rFonts w:ascii="Arial" w:eastAsia="Times New Roman" w:hAnsi="Arial" w:cs="Arial"/>
+          <w:color w:val="093366"/>
+          <w:kern w:val="0"/>
+          <w:sz w:val="24"/>
+          <w:szCs w:val="24"/>
+          <w:lang w:eastAsia="pt-BR"/>
+          <w14:ligatures w14:val="none"/>
+        </w:rPr>
+        <w:t>Define a habilidade de um flex item de encolher, caso necessário.</w:t>
+      </w:r>
+    </w:p>
+    <w:p>
+      <w:pPr>
+        <w:tabs>
+          <w:tab w:val="left" w:pos="916"/>
+          <w:tab w:val="left" w:pos="1832"/>
+          <w:tab w:val="left" w:pos="2748"/>
+          <w:tab w:val="left" w:pos="3664"/>
+          <w:tab w:val="left" w:pos="4580"/>
+          <w:tab w:val="left" w:pos="5496"/>
+          <w:tab w:val="left" w:pos="6412"/>
+          <w:tab w:val="left" w:pos="7328"/>
+          <w:tab w:val="left" w:pos="8244"/>
+          <w:tab w:val="left" w:pos="9160"/>
+          <w:tab w:val="left" w:pos="10076"/>
+          <w:tab w:val="left" w:pos="10992"/>
+          <w:tab w:val="left" w:pos="11908"/>
+          <w:tab w:val="left" w:pos="12824"/>
+          <w:tab w:val="left" w:pos="13740"/>
+          <w:tab w:val="left" w:pos="14656"/>
+        </w:tabs>
+        <w:spacing w:after="0" w:line="240" w:lineRule="auto"/>
+        <w:rPr>
+          <w:rFonts w:ascii="Courier New" w:eastAsia="Times New Roman" w:hAnsi="Courier New" w:cs="Courier New"/>
+          <w:color w:val="383A42"/>
+          <w:kern w:val="0"/>
+          <w:sz w:val="20"/>
+          <w:szCs w:val="20"/>
+          <w:bdr w:val="single" w:sz="6" w:space="12" w:color="CCD5E0" w:frame="1"/>
+          <w:shd w:val="clear" w:color="auto" w:fill="FFFFFF"/>
+          <w:lang w:eastAsia="pt-BR"/>
+          <w14:ligatures w14:val="none"/>
+        </w:rPr>
+      </w:pPr>
+      <w:r>
+        <w:rPr>
+          <w:rFonts w:ascii="Courier New" w:eastAsia="Times New Roman" w:hAnsi="Courier New" w:cs="Courier New"/>
+          <w:color w:val="383A42"/>
+          <w:kern w:val="0"/>
+          <w:sz w:val="20"/>
+          <w:szCs w:val="20"/>
+          <w:bdr w:val="single" w:sz="6" w:space="12" w:color="CCD5E0" w:frame="1"/>
+          <w:shd w:val="clear" w:color="auto" w:fill="FFFFFF"/>
+          <w:lang w:eastAsia="pt-BR"/>
+          <w14:ligatures w14:val="none"/>
+        </w:rPr>
+        <w:t xml:space="preserve">  </w:t>
+      </w:r>
+      <w:r>
+        <w:rPr>
+          <w:rFonts w:ascii="Courier New" w:eastAsia="Times New Roman" w:hAnsi="Courier New" w:cs="Courier New"/>
+          <w:color w:val="986801"/>
+          <w:kern w:val="0"/>
+          <w:sz w:val="20"/>
+          <w:szCs w:val="20"/>
+          <w:bdr w:val="single" w:sz="6" w:space="12" w:color="CCD5E0" w:frame="1"/>
+          <w:shd w:val="clear" w:color="auto" w:fill="FFFFFF"/>
+          <w:lang w:eastAsia="pt-BR"/>
+          <w14:ligatures w14:val="none"/>
+        </w:rPr>
+        <w:t>.flex-item</w:t>
+      </w:r>
+      <w:r>
+        <w:rPr>
+          <w:rFonts w:ascii="Courier New" w:eastAsia="Times New Roman" w:hAnsi="Courier New" w:cs="Courier New"/>
+          <w:color w:val="383A42"/>
+          <w:kern w:val="0"/>
+          <w:sz w:val="20"/>
+          <w:szCs w:val="20"/>
+          <w:bdr w:val="single" w:sz="6" w:space="12" w:color="CCD5E0" w:frame="1"/>
+          <w:shd w:val="clear" w:color="auto" w:fill="FFFFFF"/>
+          <w:lang w:eastAsia="pt-BR"/>
+          <w14:ligatures w14:val="none"/>
+        </w:rPr>
+        <w:t xml:space="preserve"> {</w:t>
+      </w:r>
+    </w:p>
+    <w:p>
+      <w:pPr>
+        <w:tabs>
+          <w:tab w:val="left" w:pos="916"/>
+          <w:tab w:val="left" w:pos="1832"/>
+          <w:tab w:val="left" w:pos="2748"/>
+          <w:tab w:val="left" w:pos="3664"/>
+          <w:tab w:val="left" w:pos="4580"/>
+          <w:tab w:val="left" w:pos="5496"/>
+          <w:tab w:val="left" w:pos="6412"/>
+          <w:tab w:val="left" w:pos="7328"/>
+          <w:tab w:val="left" w:pos="8244"/>
+          <w:tab w:val="left" w:pos="9160"/>
+          <w:tab w:val="left" w:pos="10076"/>
+          <w:tab w:val="left" w:pos="10992"/>
+          <w:tab w:val="left" w:pos="11908"/>
+          <w:tab w:val="left" w:pos="12824"/>
+          <w:tab w:val="left" w:pos="13740"/>
+          <w:tab w:val="left" w:pos="14656"/>
+        </w:tabs>
+        <w:spacing w:after="0" w:line="240" w:lineRule="auto"/>
+        <w:rPr>
+          <w:rFonts w:ascii="Courier New" w:eastAsia="Times New Roman" w:hAnsi="Courier New" w:cs="Courier New"/>
+          <w:color w:val="383A42"/>
+          <w:kern w:val="0"/>
+          <w:sz w:val="20"/>
+          <w:szCs w:val="20"/>
+          <w:bdr w:val="single" w:sz="6" w:space="12" w:color="CCD5E0" w:frame="1"/>
+          <w:shd w:val="clear" w:color="auto" w:fill="FFFFFF"/>
+          <w:lang w:eastAsia="pt-BR"/>
+          <w14:ligatures w14:val="none"/>
+        </w:rPr>
+      </w:pPr>
+      <w:r>
+        <w:rPr>
+          <w:rFonts w:ascii="Courier New" w:eastAsia="Times New Roman" w:hAnsi="Courier New" w:cs="Courier New"/>
+          <w:color w:val="383A42"/>
+          <w:kern w:val="0"/>
+          <w:sz w:val="20"/>
+          <w:szCs w:val="20"/>
+          <w:bdr w:val="single" w:sz="6" w:space="12" w:color="CCD5E0" w:frame="1"/>
+          <w:shd w:val="clear" w:color="auto" w:fill="FFFFFF"/>
+          <w:lang w:eastAsia="pt-BR"/>
+          <w14:ligatures w14:val="none"/>
+        </w:rPr>
+        <w:t xml:space="preserve">    </w:t>
+      </w:r>
+      <w:r>
+        <w:rPr>
+          <w:rFonts w:ascii="Courier New" w:eastAsia="Times New Roman" w:hAnsi="Courier New" w:cs="Courier New"/>
+          <w:color w:val="50A14F"/>
+          <w:kern w:val="0"/>
+          <w:sz w:val="20"/>
+          <w:szCs w:val="20"/>
+          <w:bdr w:val="single" w:sz="6" w:space="12" w:color="CCD5E0" w:frame="1"/>
+          <w:shd w:val="clear" w:color="auto" w:fill="FFFFFF"/>
+          <w:lang w:eastAsia="pt-BR"/>
+          <w14:ligatures w14:val="none"/>
+        </w:rPr>
+        <w:t>flex-shrink</w:t>
+      </w:r>
+      <w:r>
+        <w:rPr>
+          <w:rFonts w:ascii="Courier New" w:eastAsia="Times New Roman" w:hAnsi="Courier New" w:cs="Courier New"/>
+          <w:color w:val="383A42"/>
+          <w:kern w:val="0"/>
+          <w:sz w:val="20"/>
+          <w:szCs w:val="20"/>
+          <w:bdr w:val="single" w:sz="6" w:space="12" w:color="CCD5E0" w:frame="1"/>
+          <w:shd w:val="clear" w:color="auto" w:fill="FFFFFF"/>
+          <w:lang w:eastAsia="pt-BR"/>
+          <w14:ligatures w14:val="none"/>
+        </w:rPr>
+        <w:t xml:space="preserve">: &lt;número&gt;; </w:t>
+      </w:r>
+      <w:r>
+        <w:rPr>
+          <w:rFonts w:ascii="Courier New" w:eastAsia="Times New Roman" w:hAnsi="Courier New" w:cs="Courier New"/>
+          <w:i/>
+          <w:iCs/>
+          <w:color w:val="A0A1A7"/>
+          <w:kern w:val="0"/>
+          <w:sz w:val="20"/>
+          <w:szCs w:val="20"/>
+          <w:bdr w:val="single" w:sz="6" w:space="12" w:color="CCD5E0" w:frame="1"/>
+          <w:shd w:val="clear" w:color="auto" w:fill="FFFFFF"/>
+          <w:lang w:eastAsia="pt-BR"/>
+          <w14:ligatures w14:val="none"/>
+        </w:rPr>
+        <w:t>/* o valor padrão é 0 */</w:t>
+      </w:r>
+    </w:p>
+    <w:p>
+      <w:pPr>
+        <w:tabs>
+          <w:tab w:val="left" w:pos="916"/>
+          <w:tab w:val="left" w:pos="1832"/>
+          <w:tab w:val="left" w:pos="2748"/>
+          <w:tab w:val="left" w:pos="3664"/>
+          <w:tab w:val="left" w:pos="4580"/>
+          <w:tab w:val="left" w:pos="5496"/>
+          <w:tab w:val="left" w:pos="6412"/>
+          <w:tab w:val="left" w:pos="7328"/>
+          <w:tab w:val="left" w:pos="8244"/>
+          <w:tab w:val="left" w:pos="9160"/>
+          <w:tab w:val="left" w:pos="10076"/>
+          <w:tab w:val="left" w:pos="10992"/>
+          <w:tab w:val="left" w:pos="11908"/>
+          <w:tab w:val="left" w:pos="12824"/>
+          <w:tab w:val="left" w:pos="13740"/>
+          <w:tab w:val="left" w:pos="14656"/>
+        </w:tabs>
+        <w:spacing w:after="0" w:line="240" w:lineRule="auto"/>
+        <w:rPr>
+          <w:rFonts w:ascii="Courier New" w:eastAsia="Times New Roman" w:hAnsi="Courier New" w:cs="Courier New"/>
+          <w:color w:val="093366"/>
+          <w:kern w:val="0"/>
+          <w:sz w:val="20"/>
+          <w:szCs w:val="20"/>
+          <w:lang w:eastAsia="pt-BR"/>
+          <w14:ligatures w14:val="none"/>
+        </w:rPr>
+      </w:pPr>
+      <w:r>
+        <w:rPr>
+          <w:rFonts w:ascii="Courier New" w:eastAsia="Times New Roman" w:hAnsi="Courier New" w:cs="Courier New"/>
+          <w:color w:val="383A42"/>
+          <w:kern w:val="0"/>
+          <w:sz w:val="20"/>
+          <w:szCs w:val="20"/>
+          <w:bdr w:val="single" w:sz="6" w:space="12" w:color="CCD5E0" w:frame="1"/>
+          <w:shd w:val="clear" w:color="auto" w:fill="FFFFFF"/>
+          <w:lang w:eastAsia="pt-BR"/>
+          <w14:ligatures w14:val="none"/>
+        </w:rPr>
+        <w:t xml:space="preserve">  }</w:t>
+      </w:r>
+    </w:p>
+    <w:p>
+      <w:pPr>
+        <w:rPr>
+          <w:rFonts w:ascii="Arial" w:eastAsia="Times New Roman" w:hAnsi="Arial" w:cs="Arial"/>
+          <w:color w:val="093366"/>
+          <w:kern w:val="0"/>
+          <w:sz w:val="24"/>
+          <w:szCs w:val="24"/>
+          <w:lang w:eastAsia="pt-BR"/>
+          <w14:ligatures w14:val="none"/>
+        </w:rPr>
+      </w:pPr>
+      <w:r>
+        <w:rPr>
+          <w:rFonts w:ascii="Arial" w:hAnsi="Arial" w:cs="Arial"/>
+          <w:color w:val="093366"/>
+        </w:rPr>
+        <w:br w:type="page"/>
+      </w:r>
+    </w:p>
+    <w:p>
+      <w:pPr>
+        <w:pStyle w:val="NormalWeb"/>
+        <w:spacing w:before="0" w:beforeAutospacing="0" w:after="240" w:afterAutospacing="0"/>
+        <w:rPr>
+          <w:rFonts w:ascii="Arial" w:hAnsi="Arial" w:cs="Arial"/>
+          <w:color w:val="093366"/>
+        </w:rPr>
+      </w:pPr>
+      <w:r>
+        <w:rPr>
+          <w:rFonts w:ascii="Arial" w:hAnsi="Arial" w:cs="Arial"/>
+          <w:color w:val="093366"/>
+        </w:rPr>
+        <w:lastRenderedPageBreak/>
+        <w:t>Flex-basis:</w:t>
+      </w:r>
+    </w:p>
+    <w:p>
+      <w:pPr>
+        <w:pStyle w:val="NormalWeb"/>
+        <w:spacing w:before="0" w:beforeAutospacing="0" w:after="0" w:afterAutospacing="0"/>
+        <w:rPr>
+          <w:rFonts w:ascii="Arial" w:hAnsi="Arial" w:cs="Arial"/>
+          <w:color w:val="093366"/>
+        </w:rPr>
+      </w:pPr>
+      <w:r>
+        <w:rPr>
+          <w:rFonts w:ascii="Arial" w:hAnsi="Arial" w:cs="Arial"/>
+          <w:color w:val="093366"/>
+        </w:rPr>
+        <w:t>Define o tamanho padrão para um elemento antes que o espaço remanescente do container seja distribuído. Pode ser um comprimento (por exemplo, 20%, 5rem, etc) ou uma palavra-chave. A palavra-chave </w:t>
+      </w:r>
+      <w:r>
+        <w:rPr>
+          <w:rStyle w:val="CdigoHTML"/>
+          <w:color w:val="093366"/>
+          <w:sz w:val="23"/>
+          <w:szCs w:val="23"/>
+        </w:rPr>
+        <w:t>auto</w:t>
+      </w:r>
+      <w:r>
+        <w:rPr>
+          <w:rFonts w:ascii="Arial" w:hAnsi="Arial" w:cs="Arial"/>
+          <w:color w:val="093366"/>
+        </w:rPr>
+        <w:t> significa "observe minhas propriedades de altura ou largura" (o que era feito pela palavra-chave </w:t>
+      </w:r>
+      <w:r>
+        <w:rPr>
+          <w:rStyle w:val="CdigoHTML"/>
+          <w:color w:val="093366"/>
+          <w:sz w:val="23"/>
+          <w:szCs w:val="23"/>
+        </w:rPr>
+        <w:t>main-size</w:t>
+      </w:r>
+      <w:r>
+        <w:rPr>
+          <w:rFonts w:ascii="Arial" w:hAnsi="Arial" w:cs="Arial"/>
+          <w:color w:val="093366"/>
+        </w:rPr>
+        <w:t>, que foi depreciada). A palavra-chave </w:t>
+      </w:r>
+      <w:r>
+        <w:rPr>
+          <w:rStyle w:val="CdigoHTML"/>
+          <w:color w:val="093366"/>
+          <w:sz w:val="23"/>
+          <w:szCs w:val="23"/>
+        </w:rPr>
+        <w:t>content</w:t>
+      </w:r>
+      <w:r>
+        <w:rPr>
+          <w:rFonts w:ascii="Arial" w:hAnsi="Arial" w:cs="Arial"/>
+          <w:color w:val="093366"/>
+        </w:rPr>
+        <w:t> significa "estabeleça o tamanho com base no conteúdo interno do ítem" - essa palavra-chave ainda não tem muito suporte, então não é fácil de ser testada, assim como suas relacionadas: </w:t>
+      </w:r>
+      <w:r>
+        <w:rPr>
+          <w:rStyle w:val="CdigoHTML"/>
+          <w:color w:val="093366"/>
+          <w:sz w:val="23"/>
+          <w:szCs w:val="23"/>
+        </w:rPr>
+        <w:t>max-content</w:t>
+      </w:r>
+      <w:r>
+        <w:rPr>
+          <w:rFonts w:ascii="Arial" w:hAnsi="Arial" w:cs="Arial"/>
+          <w:color w:val="093366"/>
+        </w:rPr>
+        <w:t>, </w:t>
+      </w:r>
+      <w:r>
+        <w:rPr>
+          <w:rStyle w:val="CdigoHTML"/>
+          <w:color w:val="093366"/>
+          <w:sz w:val="23"/>
+          <w:szCs w:val="23"/>
+        </w:rPr>
+        <w:t>min-content</w:t>
+      </w:r>
+      <w:r>
+        <w:rPr>
+          <w:rFonts w:ascii="Arial" w:hAnsi="Arial" w:cs="Arial"/>
+          <w:color w:val="093366"/>
+        </w:rPr>
+        <w:t> e </w:t>
+      </w:r>
+      <w:r>
+        <w:rPr>
+          <w:rStyle w:val="CdigoHTML"/>
+          <w:color w:val="093366"/>
+          <w:sz w:val="23"/>
+          <w:szCs w:val="23"/>
+        </w:rPr>
+        <w:t>fit-content</w:t>
+      </w:r>
+      <w:r>
+        <w:rPr>
+          <w:rFonts w:ascii="Arial" w:hAnsi="Arial" w:cs="Arial"/>
+          <w:color w:val="093366"/>
+        </w:rPr>
+        <w:t>.</w:t>
+      </w:r>
+    </w:p>
+    <w:p>
+      <w:pPr>
+        <w:pStyle w:val="Pr-formataoHTML"/>
+        <w:rPr>
+          <w:rStyle w:val="CdigoHTML"/>
+          <w:color w:val="383A42"/>
+          <w:bdr w:val="single" w:sz="6" w:space="12" w:color="CCD5E0" w:frame="1"/>
+          <w:shd w:val="clear" w:color="auto" w:fill="FFFFFF"/>
+        </w:rPr>
+      </w:pPr>
+      <w:r>
+        <w:rPr>
+          <w:rStyle w:val="CdigoHTML"/>
+          <w:color w:val="383A42"/>
+          <w:bdr w:val="single" w:sz="6" w:space="12" w:color="CCD5E0" w:frame="1"/>
+          <w:shd w:val="clear" w:color="auto" w:fill="FFFFFF"/>
+        </w:rPr>
+        <w:t xml:space="preserve">  </w:t>
+      </w:r>
+      <w:r>
+        <w:rPr>
+          <w:rStyle w:val="hljs-selector-class"/>
+          <w:color w:val="986801"/>
+          <w:bdr w:val="single" w:sz="6" w:space="12" w:color="CCD5E0" w:frame="1"/>
+          <w:shd w:val="clear" w:color="auto" w:fill="FFFFFF"/>
+        </w:rPr>
+        <w:t>.flex-item</w:t>
+      </w:r>
+      <w:r>
+        <w:rPr>
+          <w:rStyle w:val="CdigoHTML"/>
+          <w:color w:val="383A42"/>
+          <w:bdr w:val="single" w:sz="6" w:space="12" w:color="CCD5E0" w:frame="1"/>
+          <w:shd w:val="clear" w:color="auto" w:fill="FFFFFF"/>
+        </w:rPr>
+        <w:t xml:space="preserve"> {</w:t>
+      </w:r>
+    </w:p>
+    <w:p>
+      <w:pPr>
+        <w:pStyle w:val="Pr-formataoHTML"/>
+        <w:rPr>
+          <w:rStyle w:val="CdigoHTML"/>
+          <w:color w:val="383A42"/>
+          <w:bdr w:val="single" w:sz="6" w:space="12" w:color="CCD5E0" w:frame="1"/>
+          <w:shd w:val="clear" w:color="auto" w:fill="FFFFFF"/>
+        </w:rPr>
+      </w:pPr>
+      <w:r>
+        <w:rPr>
+          <w:rStyle w:val="CdigoHTML"/>
+          <w:color w:val="383A42"/>
+          <w:bdr w:val="single" w:sz="6" w:space="12" w:color="CCD5E0" w:frame="1"/>
+          <w:shd w:val="clear" w:color="auto" w:fill="FFFFFF"/>
+        </w:rPr>
+        <w:t xml:space="preserve">    </w:t>
+      </w:r>
+      <w:r>
+        <w:rPr>
+          <w:rStyle w:val="hljs-attribute"/>
+          <w:color w:val="50A14F"/>
+          <w:bdr w:val="single" w:sz="6" w:space="12" w:color="CCD5E0" w:frame="1"/>
+          <w:shd w:val="clear" w:color="auto" w:fill="FFFFFF"/>
+        </w:rPr>
+        <w:t>flex-basis</w:t>
+      </w:r>
+      <w:r>
+        <w:rPr>
+          <w:rStyle w:val="CdigoHTML"/>
+          <w:color w:val="383A42"/>
+          <w:bdr w:val="single" w:sz="6" w:space="12" w:color="CCD5E0" w:frame="1"/>
+          <w:shd w:val="clear" w:color="auto" w:fill="FFFFFF"/>
+        </w:rPr>
+        <w:t xml:space="preserve">: flex-basis:  | auto; </w:t>
+      </w:r>
+      <w:r>
+        <w:rPr>
+          <w:rStyle w:val="hljs-comment"/>
+          <w:i/>
+          <w:iCs/>
+          <w:color w:val="A0A1A7"/>
+          <w:bdr w:val="single" w:sz="6" w:space="12" w:color="CCD5E0" w:frame="1"/>
+          <w:shd w:val="clear" w:color="auto" w:fill="FFFFFF"/>
+        </w:rPr>
+        <w:t>/* o valor padrão é auto */</w:t>
+      </w:r>
+    </w:p>
+    <w:p>
+      <w:pPr>
+        <w:pStyle w:val="Pr-formataoHTML"/>
+        <w:rPr>
+          <w:color w:val="093366"/>
+        </w:rPr>
+      </w:pPr>
+      <w:r>
+        <w:rPr>
+          <w:rStyle w:val="CdigoHTML"/>
+          <w:color w:val="383A42"/>
+          <w:bdr w:val="single" w:sz="6" w:space="12" w:color="CCD5E0" w:frame="1"/>
+          <w:shd w:val="clear" w:color="auto" w:fill="FFFFFF"/>
+        </w:rPr>
+        <w:t xml:space="preserve">  }</w:t>
+      </w:r>
+    </w:p>
+    <w:p>
+      <w:pPr>
+        <w:pStyle w:val="NormalWeb"/>
+        <w:spacing w:before="0" w:beforeAutospacing="0" w:after="0" w:afterAutospacing="0"/>
+        <w:rPr>
+          <w:rFonts w:ascii="Arial" w:hAnsi="Arial" w:cs="Arial"/>
+          <w:color w:val="093366"/>
+        </w:rPr>
+      </w:pPr>
+      <w:r>
+        <w:rPr>
+          <w:rFonts w:ascii="Arial" w:hAnsi="Arial" w:cs="Arial"/>
+          <w:color w:val="093366"/>
+        </w:rPr>
+        <w:t>Com o valor de </w:t>
+      </w:r>
+      <w:r>
+        <w:rPr>
+          <w:rStyle w:val="CdigoHTML"/>
+          <w:color w:val="093366"/>
+          <w:sz w:val="23"/>
+          <w:szCs w:val="23"/>
+        </w:rPr>
+        <w:t>0</w:t>
+      </w:r>
+      <w:r>
+        <w:rPr>
+          <w:rFonts w:ascii="Arial" w:hAnsi="Arial" w:cs="Arial"/>
+          <w:color w:val="093366"/>
+        </w:rPr>
+        <w:t>, o espaço extra ao redor do conteúdo não é considerado. Com o valor de </w:t>
+      </w:r>
+      <w:r>
+        <w:rPr>
+          <w:rStyle w:val="CdigoHTML"/>
+          <w:color w:val="093366"/>
+          <w:sz w:val="23"/>
+          <w:szCs w:val="23"/>
+        </w:rPr>
+        <w:t>auto</w:t>
+      </w:r>
+      <w:r>
+        <w:rPr>
+          <w:rFonts w:ascii="Arial" w:hAnsi="Arial" w:cs="Arial"/>
+          <w:color w:val="093366"/>
+        </w:rPr>
+        <w:t>, o espaço extra é distribuído com base no valor de </w:t>
+      </w:r>
+      <w:r>
+        <w:rPr>
+          <w:rStyle w:val="CdigoHTML"/>
+          <w:color w:val="093366"/>
+          <w:sz w:val="23"/>
+          <w:szCs w:val="23"/>
+        </w:rPr>
+        <w:t>flex-grox</w:t>
+      </w:r>
+      <w:r>
+        <w:rPr>
+          <w:rFonts w:ascii="Arial" w:hAnsi="Arial" w:cs="Arial"/>
+          <w:color w:val="093366"/>
+        </w:rPr>
+        <w:t> do ítem.</w:t>
+      </w:r>
+    </w:p>
+    <w:p>
+      <w:pPr>
+        <w:pStyle w:val="NormalWeb"/>
+        <w:spacing w:before="0" w:beforeAutospacing="0" w:after="240" w:afterAutospacing="0"/>
+        <w:rPr>
+          <w:rFonts w:ascii="Arial" w:hAnsi="Arial" w:cs="Arial"/>
+          <w:color w:val="093366"/>
+        </w:rPr>
+      </w:pPr>
+    </w:p>
+    <w:p>
+      <w:pPr>
+        <w:pStyle w:val="Ttulo3"/>
+        <w:spacing w:before="0" w:after="0"/>
+        <w:rPr>
+          <w:rFonts w:ascii="Arial" w:hAnsi="Arial" w:cs="Arial"/>
+          <w:color w:val="093366"/>
+        </w:rPr>
+      </w:pPr>
+      <w:r>
+        <w:rPr>
+          <w:rStyle w:val="Forte"/>
+          <w:rFonts w:ascii="Arial" w:hAnsi="Arial" w:cs="Arial"/>
+          <w:b/>
+          <w:bCs/>
+          <w:color w:val="093366"/>
+        </w:rPr>
+        <w:t>flex</w:t>
+      </w:r>
+    </w:p>
+    <w:p>
+      <w:pPr>
+        <w:pStyle w:val="NormalWeb"/>
+        <w:spacing w:before="0" w:beforeAutospacing="0" w:after="0" w:afterAutospacing="0"/>
+        <w:rPr>
+          <w:rFonts w:ascii="Arial" w:hAnsi="Arial" w:cs="Arial"/>
+          <w:color w:val="093366"/>
+        </w:rPr>
+      </w:pPr>
+      <w:r>
+        <w:rPr>
+          <w:rFonts w:ascii="Arial" w:hAnsi="Arial" w:cs="Arial"/>
+          <w:color w:val="093366"/>
+        </w:rPr>
+        <w:t>Esta é a propriedade </w:t>
+      </w:r>
+      <w:r>
+        <w:rPr>
+          <w:rStyle w:val="nfase"/>
+          <w:rFonts w:ascii="Arial" w:hAnsi="Arial" w:cs="Arial"/>
+          <w:color w:val="093366"/>
+        </w:rPr>
+        <w:t>shorthand</w:t>
+      </w:r>
+      <w:r>
+        <w:rPr>
+          <w:rFonts w:ascii="Arial" w:hAnsi="Arial" w:cs="Arial"/>
+          <w:color w:val="093366"/>
+        </w:rPr>
+        <w:t> para </w:t>
+      </w:r>
+      <w:r>
+        <w:rPr>
+          <w:rStyle w:val="CdigoHTML"/>
+          <w:color w:val="093366"/>
+          <w:sz w:val="23"/>
+          <w:szCs w:val="23"/>
+        </w:rPr>
+        <w:t>flex-grow</w:t>
+      </w:r>
+      <w:r>
+        <w:rPr>
+          <w:rFonts w:ascii="Arial" w:hAnsi="Arial" w:cs="Arial"/>
+          <w:color w:val="093366"/>
+        </w:rPr>
+        <w:t>, </w:t>
+      </w:r>
+      <w:r>
+        <w:rPr>
+          <w:rStyle w:val="CdigoHTML"/>
+          <w:color w:val="093366"/>
+          <w:sz w:val="23"/>
+          <w:szCs w:val="23"/>
+        </w:rPr>
+        <w:t>flex-shrink</w:t>
+      </w:r>
+      <w:r>
+        <w:rPr>
+          <w:rFonts w:ascii="Arial" w:hAnsi="Arial" w:cs="Arial"/>
+          <w:color w:val="093366"/>
+        </w:rPr>
+        <w:t> e </w:t>
+      </w:r>
+      <w:r>
+        <w:rPr>
+          <w:rStyle w:val="CdigoHTML"/>
+          <w:color w:val="093366"/>
+          <w:sz w:val="23"/>
+          <w:szCs w:val="23"/>
+        </w:rPr>
+        <w:t>flex-basis</w:t>
+      </w:r>
+      <w:r>
+        <w:rPr>
+          <w:rFonts w:ascii="Arial" w:hAnsi="Arial" w:cs="Arial"/>
+          <w:color w:val="093366"/>
+        </w:rPr>
+        <w:t>, combinadas. O segundo e terceiro parâmetros (</w:t>
+      </w:r>
+      <w:r>
+        <w:rPr>
+          <w:rStyle w:val="CdigoHTML"/>
+          <w:color w:val="093366"/>
+          <w:sz w:val="23"/>
+          <w:szCs w:val="23"/>
+        </w:rPr>
+        <w:t>flex-shrink</w:t>
+      </w:r>
+      <w:r>
+        <w:rPr>
+          <w:rFonts w:ascii="Arial" w:hAnsi="Arial" w:cs="Arial"/>
+          <w:color w:val="093366"/>
+        </w:rPr>
+        <w:t> e </w:t>
+      </w:r>
+      <w:r>
+        <w:rPr>
+          <w:rStyle w:val="CdigoHTML"/>
+          <w:color w:val="093366"/>
+          <w:sz w:val="23"/>
+          <w:szCs w:val="23"/>
+        </w:rPr>
+        <w:t>flex-basis</w:t>
+      </w:r>
+      <w:r>
+        <w:rPr>
+          <w:rFonts w:ascii="Arial" w:hAnsi="Arial" w:cs="Arial"/>
+          <w:color w:val="093366"/>
+        </w:rPr>
+        <w:t>) são opcionais. O padrão é </w:t>
+      </w:r>
+      <w:r>
+        <w:rPr>
+          <w:rStyle w:val="CdigoHTML"/>
+          <w:color w:val="093366"/>
+          <w:sz w:val="23"/>
+          <w:szCs w:val="23"/>
+        </w:rPr>
+        <w:t>0 1 auto</w:t>
+      </w:r>
+      <w:r>
+        <w:rPr>
+          <w:rFonts w:ascii="Arial" w:hAnsi="Arial" w:cs="Arial"/>
+          <w:color w:val="093366"/>
+        </w:rPr>
+        <w:t>, mas se você definir com apenas um número, é equivalente a </w:t>
+      </w:r>
+      <w:r>
+        <w:rPr>
+          <w:rStyle w:val="CdigoHTML"/>
+          <w:color w:val="093366"/>
+          <w:sz w:val="23"/>
+          <w:szCs w:val="23"/>
+        </w:rPr>
+        <w:t>0 1</w:t>
+      </w:r>
+      <w:r>
+        <w:rPr>
+          <w:rFonts w:ascii="Arial" w:hAnsi="Arial" w:cs="Arial"/>
+          <w:color w:val="093366"/>
+        </w:rPr>
+        <w:t>.</w:t>
+      </w:r>
+    </w:p>
+    <w:p>
+      <w:pPr>
+        <w:pStyle w:val="Pr-formataoHTML"/>
+        <w:rPr>
+          <w:rStyle w:val="CdigoHTML"/>
+          <w:color w:val="383A42"/>
+          <w:bdr w:val="single" w:sz="6" w:space="12" w:color="CCD5E0" w:frame="1"/>
+          <w:shd w:val="clear" w:color="auto" w:fill="FFFFFF"/>
+          <w:lang w:val="en-US"/>
+        </w:rPr>
+      </w:pPr>
+      <w:r>
+        <w:rPr>
+          <w:rStyle w:val="CdigoHTML"/>
+          <w:color w:val="383A42"/>
+          <w:bdr w:val="single" w:sz="6" w:space="12" w:color="CCD5E0" w:frame="1"/>
+          <w:shd w:val="clear" w:color="auto" w:fill="FFFFFF"/>
+        </w:rPr>
+        <w:t xml:space="preserve">  </w:t>
+      </w:r>
+      <w:r>
+        <w:rPr>
+          <w:rStyle w:val="hljs-selector-class"/>
+          <w:color w:val="986801"/>
+          <w:bdr w:val="single" w:sz="6" w:space="12" w:color="CCD5E0" w:frame="1"/>
+          <w:shd w:val="clear" w:color="auto" w:fill="FFFFFF"/>
+          <w:lang w:val="en-US"/>
+        </w:rPr>
+        <w:t>.item</w:t>
+      </w:r>
+      <w:r>
+        <w:rPr>
+          <w:rStyle w:val="CdigoHTML"/>
+          <w:color w:val="383A42"/>
+          <w:bdr w:val="single" w:sz="6" w:space="12" w:color="CCD5E0" w:frame="1"/>
+          <w:shd w:val="clear" w:color="auto" w:fill="FFFFFF"/>
+          <w:lang w:val="en-US"/>
+        </w:rPr>
+        <w:t xml:space="preserve"> {</w:t>
+      </w:r>
+    </w:p>
+    <w:p>
+      <w:pPr>
+        <w:pStyle w:val="Pr-formataoHTML"/>
+        <w:rPr>
+          <w:rStyle w:val="CdigoHTML"/>
+          <w:color w:val="383A42"/>
+          <w:bdr w:val="single" w:sz="6" w:space="12" w:color="CCD5E0" w:frame="1"/>
+          <w:shd w:val="clear" w:color="auto" w:fill="FFFFFF"/>
+        </w:rPr>
+      </w:pPr>
+      <w:r>
+        <w:rPr>
+          <w:rStyle w:val="CdigoHTML"/>
+          <w:color w:val="383A42"/>
+          <w:bdr w:val="single" w:sz="6" w:space="12" w:color="CCD5E0" w:frame="1"/>
+          <w:shd w:val="clear" w:color="auto" w:fill="FFFFFF"/>
+          <w:lang w:val="en-US"/>
+        </w:rPr>
+        <w:t xml:space="preserve">    </w:t>
+      </w:r>
+      <w:r>
+        <w:rPr>
+          <w:rStyle w:val="hljs-attribute"/>
+          <w:color w:val="50A14F"/>
+          <w:bdr w:val="single" w:sz="6" w:space="12" w:color="CCD5E0" w:frame="1"/>
+          <w:shd w:val="clear" w:color="auto" w:fill="FFFFFF"/>
+          <w:lang w:val="en-US"/>
+        </w:rPr>
+        <w:t>flex</w:t>
+      </w:r>
+      <w:r>
+        <w:rPr>
+          <w:rStyle w:val="CdigoHTML"/>
+          <w:color w:val="383A42"/>
+          <w:bdr w:val="single" w:sz="6" w:space="12" w:color="CCD5E0" w:frame="1"/>
+          <w:shd w:val="clear" w:color="auto" w:fill="FFFFFF"/>
+          <w:lang w:val="en-US"/>
+        </w:rPr>
+        <w:t>: none | [ &lt;</w:t>
+      </w:r>
+      <w:r>
+        <w:rPr>
+          <w:rStyle w:val="hljs-string"/>
+          <w:color w:val="50A14F"/>
+          <w:bdr w:val="single" w:sz="6" w:space="12" w:color="CCD5E0" w:frame="1"/>
+          <w:shd w:val="clear" w:color="auto" w:fill="FFFFFF"/>
+          <w:lang w:val="en-US"/>
+        </w:rPr>
+        <w:t>'flex-grow'</w:t>
+      </w:r>
+      <w:r>
+        <w:rPr>
+          <w:rStyle w:val="CdigoHTML"/>
+          <w:color w:val="383A42"/>
+          <w:bdr w:val="single" w:sz="6" w:space="12" w:color="CCD5E0" w:frame="1"/>
+          <w:shd w:val="clear" w:color="auto" w:fill="FFFFFF"/>
+          <w:lang w:val="en-US"/>
+        </w:rPr>
+        <w:t>&gt; &lt;</w:t>
+      </w:r>
+      <w:r>
+        <w:rPr>
+          <w:rStyle w:val="hljs-string"/>
+          <w:color w:val="50A14F"/>
+          <w:bdr w:val="single" w:sz="6" w:space="12" w:color="CCD5E0" w:frame="1"/>
+          <w:shd w:val="clear" w:color="auto" w:fill="FFFFFF"/>
+          <w:lang w:val="en-US"/>
+        </w:rPr>
+        <w:t>'flex-shrink'</w:t>
+      </w:r>
+      <w:r>
+        <w:rPr>
+          <w:rStyle w:val="CdigoHTML"/>
+          <w:color w:val="383A42"/>
+          <w:bdr w:val="single" w:sz="6" w:space="12" w:color="CCD5E0" w:frame="1"/>
+          <w:shd w:val="clear" w:color="auto" w:fill="FFFFFF"/>
+          <w:lang w:val="en-US"/>
+        </w:rPr>
+        <w:t xml:space="preserve">&gt;? </w:t>
+      </w:r>
+      <w:r>
+        <w:rPr>
+          <w:rStyle w:val="CdigoHTML"/>
+          <w:color w:val="383A42"/>
+          <w:bdr w:val="single" w:sz="6" w:space="12" w:color="CCD5E0" w:frame="1"/>
+          <w:shd w:val="clear" w:color="auto" w:fill="FFFFFF"/>
+        </w:rPr>
+        <w:t>|| &lt;</w:t>
+      </w:r>
+      <w:r>
+        <w:rPr>
+          <w:rStyle w:val="hljs-string"/>
+          <w:color w:val="50A14F"/>
+          <w:bdr w:val="single" w:sz="6" w:space="12" w:color="CCD5E0" w:frame="1"/>
+          <w:shd w:val="clear" w:color="auto" w:fill="FFFFFF"/>
+        </w:rPr>
+        <w:t>'flex-basis'</w:t>
+      </w:r>
+      <w:r>
+        <w:rPr>
+          <w:rStyle w:val="CdigoHTML"/>
+          <w:color w:val="383A42"/>
+          <w:bdr w:val="single" w:sz="6" w:space="12" w:color="CCD5E0" w:frame="1"/>
+          <w:shd w:val="clear" w:color="auto" w:fill="FFFFFF"/>
+        </w:rPr>
+        <w:t>&gt; ]</w:t>
+      </w:r>
+    </w:p>
+    <w:p>
+      <w:pPr>
+        <w:pStyle w:val="Pr-formataoHTML"/>
+        <w:rPr>
+          <w:color w:val="093366"/>
+        </w:rPr>
+      </w:pPr>
+      <w:r>
+        <w:rPr>
+          <w:rStyle w:val="CdigoHTML"/>
+          <w:color w:val="383A42"/>
+          <w:bdr w:val="single" w:sz="6" w:space="12" w:color="CCD5E0" w:frame="1"/>
+          <w:shd w:val="clear" w:color="auto" w:fill="FFFFFF"/>
+        </w:rPr>
+        <w:t xml:space="preserve">  }</w:t>
+      </w:r>
+    </w:p>
+    <w:p>
+      <w:pPr>
+        <w:pStyle w:val="NormalWeb"/>
+        <w:spacing w:before="0" w:beforeAutospacing="0" w:after="0" w:afterAutospacing="0"/>
+        <w:rPr>
+          <w:rFonts w:ascii="Arial" w:hAnsi="Arial" w:cs="Arial"/>
+          <w:color w:val="093366"/>
+        </w:rPr>
+      </w:pPr>
+      <w:r>
+        <w:rPr>
+          <w:rStyle w:val="Forte"/>
+          <w:rFonts w:ascii="Arial" w:hAnsi="Arial" w:cs="Arial"/>
+          <w:color w:val="093366"/>
+        </w:rPr>
+        <w:t>É recomendado que você utilize esta propriedade </w:t>
+      </w:r>
+      <w:r>
+        <w:rPr>
+          <w:rStyle w:val="nfase"/>
+          <w:rFonts w:ascii="Arial" w:hAnsi="Arial" w:cs="Arial"/>
+          <w:b/>
+          <w:bCs/>
+          <w:color w:val="093366"/>
+        </w:rPr>
+        <w:t>shorthand</w:t>
+      </w:r>
+      <w:r>
+        <w:rPr>
+          <w:rFonts w:ascii="Arial" w:hAnsi="Arial" w:cs="Arial"/>
+          <w:color w:val="093366"/>
+        </w:rPr>
+        <w:t> ao invés de definir cada uma das propriedades em separado. O </w:t>
+      </w:r>
+      <w:r>
+        <w:rPr>
+          <w:rStyle w:val="nfase"/>
+          <w:rFonts w:ascii="Arial" w:hAnsi="Arial" w:cs="Arial"/>
+          <w:color w:val="093366"/>
+        </w:rPr>
+        <w:t>shorthand</w:t>
+      </w:r>
+      <w:r>
+        <w:rPr>
+          <w:rFonts w:ascii="Arial" w:hAnsi="Arial" w:cs="Arial"/>
+          <w:color w:val="093366"/>
+        </w:rPr>
+        <w:t> define os outros valores de forma inteligente.</w:t>
+      </w:r>
+    </w:p>
+    <w:p>
+      <w:pPr>
+        <w:rPr>
+          <w:rFonts w:ascii="Arial" w:eastAsia="Times New Roman" w:hAnsi="Arial" w:cs="Arial"/>
+          <w:color w:val="093366"/>
+          <w:kern w:val="0"/>
+          <w:sz w:val="24"/>
+          <w:szCs w:val="24"/>
+          <w:lang w:eastAsia="pt-BR"/>
+          <w14:ligatures w14:val="none"/>
+        </w:rPr>
+      </w:pPr>
+      <w:r>
+        <w:rPr>
+          <w:rFonts w:ascii="Arial" w:hAnsi="Arial" w:cs="Arial"/>
+          <w:color w:val="093366"/>
+        </w:rPr>
+        <w:br w:type="page"/>
+      </w:r>
+    </w:p>
+    <w:p>
+      <w:pPr>
+        <w:pStyle w:val="NormalWeb"/>
+        <w:spacing w:before="0" w:beforeAutospacing="0" w:after="240" w:afterAutospacing="0"/>
+        <w:rPr>
+          <w:rFonts w:ascii="Arial" w:hAnsi="Arial" w:cs="Arial"/>
+          <w:color w:val="093366"/>
+        </w:rPr>
+      </w:pPr>
+      <w:r>
+        <w:rPr>
+          <w:rFonts w:ascii="Arial" w:hAnsi="Arial" w:cs="Arial"/>
+          <w:color w:val="093366"/>
+        </w:rPr>
+        <w:lastRenderedPageBreak/>
+        <w:t>Align-self</w:t>
+      </w:r>
+    </w:p>
+    <w:p>
+      <w:pPr>
+        <w:pStyle w:val="NormalWeb"/>
+        <w:spacing w:before="0" w:beforeAutospacing="0" w:after="240" w:afterAutospacing="0"/>
+        <w:rPr>
+          <w:rFonts w:ascii="Arial" w:hAnsi="Arial" w:cs="Arial"/>
+          <w:color w:val="093366"/>
+        </w:rPr>
+      </w:pPr>
+      <w:r>
+        <w:rPr>
+          <w:rFonts w:ascii="Arial" w:hAnsi="Arial" w:cs="Arial"/>
+          <w:color w:val="093366"/>
+        </w:rPr>
+        <w:drawing>
+          <wp:inline distT="0" distB="0" distL="0" distR="0" wp14:anchorId="639E1FEB" wp14:editId="443B6D03">
+            <wp:extent cx="5096586" cy="2915057"/>
+            <wp:effectExtent l="0" t="0" r="0" b="0"/>
+            <wp:docPr id="1053767630" name="Imagem 1"/>
+            <wp:cNvGraphicFramePr>
+              <a:graphicFrameLocks xmlns:a="http://schemas.openxmlformats.org/drawingml/2006/main" noChangeAspect="1"/>
+            </wp:cNvGraphicFramePr>
+            <a:graphic xmlns:a="http://schemas.openxmlformats.org/drawingml/2006/main">
+              <a:graphicData uri="http://schemas.openxmlformats.org/drawingml/2006/picture">
+                <pic:pic xmlns:pic="http://schemas.openxmlformats.org/drawingml/2006/picture">
+                  <pic:nvPicPr>
+                    <pic:cNvPr id="1053767630" name=""/>
+                    <pic:cNvPicPr/>
+                  </pic:nvPicPr>
+                  <pic:blipFill>
+                    <a:blip r:embed="rId13"/>
+                    <a:stretch>
+                      <a:fillRect/>
+                    </a:stretch>
+                  </pic:blipFill>
+                  <pic:spPr>
+                    <a:xfrm>
+                      <a:off x="0" y="0"/>
+                      <a:ext cx="5096586" cy="2915057"/>
+                    </a:xfrm>
+                    <a:prstGeom prst="rect">
+                      <a:avLst/>
+                    </a:prstGeom>
+                  </pic:spPr>
+                </pic:pic>
+              </a:graphicData>
+            </a:graphic>
+          </wp:inline>
+        </w:drawing>
+      </w:r>
+    </w:p>
+    <w:p>
+      <w:pPr>
+        <w:pStyle w:val="NormalWeb"/>
+        <w:spacing w:before="0" w:beforeAutospacing="0" w:after="240" w:afterAutospacing="0"/>
+        <w:rPr>
+          <w:rFonts w:ascii="Arial" w:hAnsi="Arial" w:cs="Arial"/>
+          <w:color w:val="093366"/>
+        </w:rPr>
+      </w:pPr>
+    </w:p>
+    <w:p>
+      <w:pPr>
+        <w:pStyle w:val="NormalWeb"/>
+        <w:spacing w:before="0" w:beforeAutospacing="0" w:after="240" w:afterAutospacing="0"/>
+        <w:rPr>
+          <w:rFonts w:ascii="Arial" w:hAnsi="Arial" w:cs="Arial"/>
+          <w:color w:val="093366"/>
+        </w:rPr>
+      </w:pPr>
+    </w:p>
+    <w:p>
+      <w:pPr>
+        <w:pStyle w:val="NormalWeb"/>
+        <w:spacing w:before="0" w:beforeAutospacing="0" w:after="0" w:afterAutospacing="0"/>
+        <w:rPr>
+          <w:rFonts w:ascii="Arial" w:hAnsi="Arial" w:cs="Arial"/>
+          <w:color w:val="093366"/>
+        </w:rPr>
+      </w:pPr>
+      <w:r>
+        <w:rPr>
+          <w:rFonts w:ascii="Arial" w:hAnsi="Arial" w:cs="Arial"/>
+          <w:color w:val="093366"/>
+        </w:rPr>
+        <w:t>Permite que o alinhamento padrão (ou o que estiver definido por </w:t>
+      </w:r>
+      <w:r>
+        <w:rPr>
+          <w:rStyle w:val="CdigoHTML"/>
+          <w:color w:val="093366"/>
+          <w:sz w:val="23"/>
+          <w:szCs w:val="23"/>
+        </w:rPr>
+        <w:t>align-items</w:t>
+      </w:r>
+      <w:r>
+        <w:rPr>
+          <w:rFonts w:ascii="Arial" w:hAnsi="Arial" w:cs="Arial"/>
+          <w:color w:val="093366"/>
+        </w:rPr>
+        <w:t>) seja sobrescrito para ítens individuais.</w:t>
+      </w:r>
+    </w:p>
+    <w:p>
+      <w:pPr>
+        <w:pStyle w:val="NormalWeb"/>
+        <w:spacing w:before="0" w:beforeAutospacing="0" w:after="0" w:afterAutospacing="0"/>
+        <w:rPr>
+          <w:rFonts w:ascii="Arial" w:hAnsi="Arial" w:cs="Arial"/>
+          <w:color w:val="093366"/>
+        </w:rPr>
+      </w:pPr>
+      <w:r>
+        <w:rPr>
+          <w:rFonts w:ascii="Arial" w:hAnsi="Arial" w:cs="Arial"/>
+          <w:color w:val="093366"/>
+        </w:rPr>
+        <w:t>Por favor veja a explicação da propriedade </w:t>
+      </w:r>
+      <w:r>
+        <w:rPr>
+          <w:rStyle w:val="CdigoHTML"/>
+          <w:color w:val="093366"/>
+          <w:sz w:val="23"/>
+          <w:szCs w:val="23"/>
+        </w:rPr>
+        <w:t>align-items</w:t>
+      </w:r>
+      <w:r>
+        <w:rPr>
+          <w:rFonts w:ascii="Arial" w:hAnsi="Arial" w:cs="Arial"/>
+          <w:color w:val="093366"/>
+        </w:rPr>
+        <w:t> para entender quais são os possíveis valores.</w:t>
+      </w:r>
+    </w:p>
+    <w:p>
+      <w:pPr>
+        <w:pStyle w:val="Pr-formataoHTML"/>
+        <w:rPr>
+          <w:rStyle w:val="CdigoHTML"/>
+          <w:color w:val="383A42"/>
+          <w:bdr w:val="single" w:sz="6" w:space="12" w:color="CCD5E0" w:frame="1"/>
+          <w:shd w:val="clear" w:color="auto" w:fill="FFFFFF"/>
+          <w:lang w:val="en-US"/>
+        </w:rPr>
+      </w:pPr>
+      <w:r>
+        <w:rPr>
+          <w:rStyle w:val="CdigoHTML"/>
+          <w:color w:val="383A42"/>
+          <w:bdr w:val="single" w:sz="6" w:space="12" w:color="CCD5E0" w:frame="1"/>
+          <w:shd w:val="clear" w:color="auto" w:fill="FFFFFF"/>
+        </w:rPr>
+        <w:t xml:space="preserve">  </w:t>
+      </w:r>
+      <w:r>
+        <w:rPr>
+          <w:rStyle w:val="hljs-selector-class"/>
+          <w:color w:val="986801"/>
+          <w:bdr w:val="single" w:sz="6" w:space="12" w:color="CCD5E0" w:frame="1"/>
+          <w:shd w:val="clear" w:color="auto" w:fill="FFFFFF"/>
+          <w:lang w:val="en-US"/>
+        </w:rPr>
+        <w:t>.item</w:t>
+      </w:r>
+      <w:r>
+        <w:rPr>
+          <w:rStyle w:val="CdigoHTML"/>
+          <w:color w:val="383A42"/>
+          <w:bdr w:val="single" w:sz="6" w:space="12" w:color="CCD5E0" w:frame="1"/>
+          <w:shd w:val="clear" w:color="auto" w:fill="FFFFFF"/>
+          <w:lang w:val="en-US"/>
+        </w:rPr>
+        <w:t xml:space="preserve"> {</w:t>
+      </w:r>
+    </w:p>
+    <w:p>
+      <w:pPr>
+        <w:pStyle w:val="Pr-formataoHTML"/>
+        <w:rPr>
+          <w:rStyle w:val="CdigoHTML"/>
+          <w:color w:val="383A42"/>
+          <w:bdr w:val="single" w:sz="6" w:space="12" w:color="CCD5E0" w:frame="1"/>
+          <w:shd w:val="clear" w:color="auto" w:fill="FFFFFF"/>
+          <w:lang w:val="en-US"/>
+        </w:rPr>
+      </w:pPr>
+      <w:r>
+        <w:rPr>
+          <w:rStyle w:val="CdigoHTML"/>
+          <w:color w:val="383A42"/>
+          <w:bdr w:val="single" w:sz="6" w:space="12" w:color="CCD5E0" w:frame="1"/>
+          <w:shd w:val="clear" w:color="auto" w:fill="FFFFFF"/>
+          <w:lang w:val="en-US"/>
+        </w:rPr>
+        <w:t xml:space="preserve">    </w:t>
+      </w:r>
+      <w:r>
+        <w:rPr>
+          <w:rStyle w:val="hljs-attribute"/>
+          <w:color w:val="50A14F"/>
+          <w:bdr w:val="single" w:sz="6" w:space="12" w:color="CCD5E0" w:frame="1"/>
+          <w:shd w:val="clear" w:color="auto" w:fill="FFFFFF"/>
+          <w:lang w:val="en-US"/>
+        </w:rPr>
+        <w:t>align-self</w:t>
+      </w:r>
+      <w:r>
+        <w:rPr>
+          <w:rStyle w:val="CdigoHTML"/>
+          <w:color w:val="383A42"/>
+          <w:bdr w:val="single" w:sz="6" w:space="12" w:color="CCD5E0" w:frame="1"/>
+          <w:shd w:val="clear" w:color="auto" w:fill="FFFFFF"/>
+          <w:lang w:val="en-US"/>
+        </w:rPr>
+        <w:t>: auto | flex-start | flex-end | center | baseline | stretch;</w:t>
+      </w:r>
+    </w:p>
+    <w:p>
+      <w:pPr>
+        <w:pStyle w:val="Pr-formataoHTML"/>
+        <w:rPr>
+          <w:color w:val="093366"/>
+        </w:rPr>
+      </w:pPr>
+      <w:r>
+        <w:rPr>
+          <w:rStyle w:val="CdigoHTML"/>
+          <w:color w:val="383A42"/>
+          <w:bdr w:val="single" w:sz="6" w:space="12" w:color="CCD5E0" w:frame="1"/>
+          <w:shd w:val="clear" w:color="auto" w:fill="FFFFFF"/>
+          <w:lang w:val="en-US"/>
+        </w:rPr>
+        <w:t xml:space="preserve">  </w:t>
+      </w:r>
+      <w:r>
+        <w:rPr>
+          <w:rStyle w:val="CdigoHTML"/>
+          <w:color w:val="383A42"/>
+          <w:bdr w:val="single" w:sz="6" w:space="12" w:color="CCD5E0" w:frame="1"/>
+          <w:shd w:val="clear" w:color="auto" w:fill="FFFFFF"/>
+        </w:rPr>
+        <w:t>}</w:t>
+      </w:r>
+    </w:p>
+    <w:p>
+      <w:pPr>
+        <w:pStyle w:val="NormalWeb"/>
+        <w:spacing w:before="0" w:beforeAutospacing="0" w:after="240" w:afterAutospacing="0"/>
+        <w:rPr>
+          <w:rFonts w:ascii="Arial" w:hAnsi="Arial" w:cs="Arial"/>
+          <w:color w:val="093366"/>
+        </w:rPr>
+      </w:pPr>
+    </w:p>
+    <w:p>
+      <w:pPr>
+        <w:rPr>
+          <w:rFonts w:ascii="Arial" w:hAnsi="Arial" w:cs="Arial"/>
+          <w:sz w:val="24"/>
+          <w:szCs w:val="24"/>
+        </w:rPr>
+      </w:pPr>
+      <w:r>
+        <w:rPr>
+          <w:rFonts w:ascii="Arial" w:hAnsi="Arial" w:cs="Arial"/>
+          <w:sz w:val="24"/>
+          <w:szCs w:val="24"/>
+        </w:rPr>
+        <w:br w:type="page"/>
+      </w:r>
+    </w:p>
+    <w:p>
+      <w:pPr>
+        <w:rPr>
+          <w:rFonts w:ascii="Arial" w:hAnsi="Arial" w:cs="Arial"/>
+          <w:sz w:val="24"/>
+          <w:szCs w:val="24"/>
+        </w:rPr>
+      </w:pPr>
+    </w:p>
+    <w:p>
+      <w:pPr>
+        <w:rPr>
+          <w:rFonts w:ascii="Arial" w:hAnsi="Arial" w:cs="Arial"/>
+          <w:sz w:val="24"/>
+          <w:szCs w:val="24"/>
+        </w:rPr>
+      </w:pPr>
+    </w:p>
+    <w:p>
+      <w:pPr>
+        <w:rPr>
+          <w:rFonts w:ascii="Arial" w:hAnsi="Arial" w:cs="Arial"/>
+          <w:sz w:val="24"/>
+          <w:szCs w:val="24"/>
+        </w:rPr>
+      </w:pPr>
     </w:p>
     <w:p>
       <w:pPr>
@@ -2277,7 +5129,7 @@
           <w:szCs w:val="24"/>
         </w:rPr>
       </w:pPr>
-      <w:hyperlink r:id="rId8" w:history="1">
+      <w:hyperlink r:id="rId14" w:history="1">
         <w:r>
           <w:rPr>
             <w:rStyle w:val="Hyperlink"/>
@@ -2306,7 +5158,7 @@
           <w:szCs w:val="24"/>
         </w:rPr>
       </w:pPr>
-      <w:hyperlink r:id="rId9" w:history="1">
+      <w:hyperlink r:id="rId15" w:history="1">
         <w:r>
           <w:rPr>
             <w:rStyle w:val="Hyperlink"/>
@@ -2335,7 +5187,7 @@
           <w:szCs w:val="24"/>
         </w:rPr>
       </w:pPr>
-      <w:hyperlink r:id="rId10" w:history="1">
+      <w:hyperlink r:id="rId16" w:history="1">
         <w:r>
           <w:rPr>
             <w:rStyle w:val="Hyperlink"/>
@@ -2364,7 +5216,7 @@
           <w:szCs w:val="24"/>
         </w:rPr>
       </w:pPr>
-      <w:hyperlink r:id="rId11" w:history="1">
+      <w:hyperlink r:id="rId17" w:history="1">
         <w:r>
           <w:rPr>
             <w:rStyle w:val="Hyperlink"/>
@@ -2393,7 +5245,7 @@
           <w:szCs w:val="24"/>
         </w:rPr>
       </w:pPr>
-      <w:hyperlink r:id="rId12" w:history="1">
+      <w:hyperlink r:id="rId18" w:history="1">
         <w:r>
           <w:rPr>
             <w:rStyle w:val="Hyperlink"/>
@@ -2422,7 +5274,7 @@
           <w:szCs w:val="24"/>
         </w:rPr>
       </w:pPr>
-      <w:hyperlink r:id="rId13" w:history="1">
+      <w:hyperlink r:id="rId19" w:history="1">
         <w:r>
           <w:rPr>
             <w:rStyle w:val="Hyperlink"/>
@@ -2451,7 +5303,7 @@
           <w:szCs w:val="24"/>
         </w:rPr>
       </w:pPr>
-      <w:hyperlink r:id="rId14" w:history="1">
+      <w:hyperlink r:id="rId20" w:history="1">
         <w:r>
           <w:rPr>
             <w:rStyle w:val="Hyperlink"/>
@@ -2480,7 +5332,7 @@
           <w:szCs w:val="24"/>
         </w:rPr>
       </w:pPr>
-      <w:hyperlink r:id="rId15" w:history="1">
+      <w:hyperlink r:id="rId21" w:history="1">
         <w:r>
           <w:rPr>
             <w:rStyle w:val="Hyperlink"/>
@@ -2509,7 +5361,7 @@
           <w:szCs w:val="24"/>
         </w:rPr>
       </w:pPr>
-      <w:hyperlink r:id="rId16" w:history="1">
+      <w:hyperlink r:id="rId22" w:history="1">
         <w:r>
           <w:rPr>
             <w:rStyle w:val="Hyperlink"/>
@@ -2517,17 +5369,7 @@
             <w:sz w:val="24"/>
             <w:szCs w:val="24"/>
           </w:rPr>
-          <w:t>https://www.alura.com.br/artigos/css-guia-do-flexbox?_gl=1*zdaofb*_ga*NjY2OTY4MjIyLjE2OTQzMDUwNjI.*_ga_1EPWSW3PCS*MTcwNzg3MTc1OS4xNi4xLjE3MDc4NzM0OTYuMC4wLjA.*_fplc*eUs1ME</w:t>
-        </w:r>
-        <w:r>
-          <w:rPr>
-            <w:rStyle w:val="Hyperlink"/>
-            <w:rFonts w:ascii="Arial" w:hAnsi="Arial" w:cs="Arial"/>
-            <w:sz w:val="24"/>
-            <w:szCs w:val="24"/>
-          </w:rPr>
-          <w:lastRenderedPageBreak/>
-          <w:t>VDY0Q1NjRIN2d2TGdxdyUyQndKUllhbnRhTW53R0swJTJGWHZjRzZ2WTdZdVVEbUtVSjRyTHdXMWVxbkU0OWVEWVpsU0FqMUlzbWdnRlUyTnJJdEhZem5tMVFzeGhVcVR5NThtcXZqeVcyY2haYWZSNTVXYmlwMzE5Z0IlMkJRJTNEJTNE</w:t>
+          <w:t>https://www.alura.com.br/artigos/css-guia-do-flexbox?_gl=1*zdaofb*_ga*NjY2OTY4MjIyLjE2OTQzMDUwNjI.*_ga_1EPWSW3PCS*MTcwNzg3MTc1OS4xNi4xLjE3MDc4NzM0OTYuMC4wLjA.*_fplc*eUs1MEVDY0Q1NjRIN2d2TGdxdyUyQndKUllhbnRhTW53R0swJTJGWHZjRzZ2WTdZdVVEbUtVSjRyTHdXMWVxbkU0OWVEWVpsU0FqMUlzbWdnRlUyTnJJdEhZem5tMVFzeGhVcVR5NThtcXZqeVcyY2haYWZSNTVXYmlwMzE5Z0IlMkJRJTNEJTNE</w:t>
         </w:r>
       </w:hyperlink>
     </w:p>
@@ -2565,6 +5407,315 @@
     </w:sectPr>
   </w:body>
 </w:document>
+</file>
+
+<file path=word/numbering.xml><?xml version="1.0" encoding="utf-8"?>
+<w:numbering xmlns:wpc="http://schemas.microsoft.com/office/word/2010/wordprocessingCanvas" xmlns:cx="http://schemas.microsoft.com/office/drawing/2014/chartex" xmlns:cx1="http://schemas.microsoft.com/office/drawing/2015/9/8/chartex" xmlns:cx2="http://schemas.microsoft.com/office/drawing/2015/10/21/chartex" xmlns:cx3="http://schemas.microsoft.com/office/drawing/2016/5/9/chartex" xmlns:cx4="http://schemas.microsoft.com/office/drawing/2016/5/10/chartex" xmlns:cx5="http://schemas.microsoft.com/office/drawing/2016/5/11/chartex" xmlns:cx6="http://schemas.microsoft.com/office/drawing/2016/5/12/chartex" xmlns:cx7="http://schemas.microsoft.com/office/drawing/2016/5/13/chartex" xmlns:cx8="http://schemas.microsoft.com/office/drawing/2016/5/14/chartex" xmlns:mc="http://schemas.openxmlformats.org/markup-compatibility/2006" xmlns:aink="http://schemas.microsoft.com/office/drawing/2016/ink" xmlns:am3d="http://schemas.microsoft.com/office/drawing/2017/model3d" xmlns:o="urn:schemas-microsoft-com:office:office" xmlns:oel="http://schemas.microsoft.com/office/2019/extlst" xmlns:r="http://schemas.openxmlformats.org/officeDocument/2006/relationships" xmlns:m="http://schemas.openxmlformats.org/officeDocument/2006/math" xmlns:v="urn:schemas-microsoft-com:vml" xmlns:wp14="http://schemas.microsoft.com/office/word/2010/wordprocessingDrawing" xmlns:wp="http://schemas.openxmlformats.org/drawingml/2006/wordprocessingDrawing" xmlns:w10="urn:schemas-microsoft-com:office:word" xmlns:w="http://schemas.openxmlformats.org/wordprocessingml/2006/main" xmlns:w14="http://schemas.microsoft.com/office/word/2010/wordml" xmlns:w15="http://schemas.microsoft.com/office/word/2012/wordml" xmlns:w16cex="http://schemas.microsoft.com/office/word/2018/wordml/cex" xmlns:w16cid="http://schemas.microsoft.com/office/word/2016/wordml/cid" xmlns:w16="http://schemas.microsoft.com/office/word/2018/wordml" xmlns:w16du="http://schemas.microsoft.com/office/word/2023/wordml/word16du" xmlns:w16sdtdh="http://schemas.microsoft.com/office/word/2020/wordml/sdtdatahash" xmlns:w16se="http://schemas.microsoft.com/office/word/2015/wordml/symex" xmlns:wpg="http://schemas.microsoft.com/office/word/2010/wordprocessingGroup" xmlns:wpi="http://schemas.microsoft.com/office/word/2010/wordprocessingInk" xmlns:wne="http://schemas.microsoft.com/office/word/2006/wordml" xmlns:wps="http://schemas.microsoft.com/office/word/2010/wordprocessingShape" mc:Ignorable="w14 w15 w16se w16cid w16 w16cex w16sdtdh w16du wp14">
+  <w:abstractNum w:abstractNumId="0" w15:restartNumberingAfterBreak="0">
+    <w:nsid w:val="1CD42D41"/>
+    <w:multiLevelType w:val="multilevel"/>
+    <w:tmpl w:val="986E5C24"/>
+    <w:lvl w:ilvl="0">
+      <w:start w:val="1"/>
+      <w:numFmt w:val="bullet"/>
+      <w:lvlText w:val=""/>
+      <w:lvlJc w:val="left"/>
+      <w:pPr>
+        <w:tabs>
+          <w:tab w:val="num" w:pos="720"/>
+        </w:tabs>
+        <w:ind w:left="720" w:hanging="360"/>
+      </w:pPr>
+      <w:rPr>
+        <w:rFonts w:ascii="Symbol" w:hAnsi="Symbol" w:hint="default"/>
+        <w:sz w:val="20"/>
+      </w:rPr>
+    </w:lvl>
+    <w:lvl w:ilvl="1" w:tentative="1">
+      <w:start w:val="1"/>
+      <w:numFmt w:val="bullet"/>
+      <w:lvlText w:val="o"/>
+      <w:lvlJc w:val="left"/>
+      <w:pPr>
+        <w:tabs>
+          <w:tab w:val="num" w:pos="1440"/>
+        </w:tabs>
+        <w:ind w:left="1440" w:hanging="360"/>
+      </w:pPr>
+      <w:rPr>
+        <w:rFonts w:ascii="Courier New" w:hAnsi="Courier New" w:hint="default"/>
+        <w:sz w:val="20"/>
+      </w:rPr>
+    </w:lvl>
+    <w:lvl w:ilvl="2" w:tentative="1">
+      <w:start w:val="1"/>
+      <w:numFmt w:val="bullet"/>
+      <w:lvlText w:val=""/>
+      <w:lvlJc w:val="left"/>
+      <w:pPr>
+        <w:tabs>
+          <w:tab w:val="num" w:pos="2160"/>
+        </w:tabs>
+        <w:ind w:left="2160" w:hanging="360"/>
+      </w:pPr>
+      <w:rPr>
+        <w:rFonts w:ascii="Wingdings" w:hAnsi="Wingdings" w:hint="default"/>
+        <w:sz w:val="20"/>
+      </w:rPr>
+    </w:lvl>
+    <w:lvl w:ilvl="3" w:tentative="1">
+      <w:start w:val="1"/>
+      <w:numFmt w:val="bullet"/>
+      <w:lvlText w:val=""/>
+      <w:lvlJc w:val="left"/>
+      <w:pPr>
+        <w:tabs>
+          <w:tab w:val="num" w:pos="2880"/>
+        </w:tabs>
+        <w:ind w:left="2880" w:hanging="360"/>
+      </w:pPr>
+      <w:rPr>
+        <w:rFonts w:ascii="Wingdings" w:hAnsi="Wingdings" w:hint="default"/>
+        <w:sz w:val="20"/>
+      </w:rPr>
+    </w:lvl>
+    <w:lvl w:ilvl="4" w:tentative="1">
+      <w:start w:val="1"/>
+      <w:numFmt w:val="bullet"/>
+      <w:lvlText w:val=""/>
+      <w:lvlJc w:val="left"/>
+      <w:pPr>
+        <w:tabs>
+          <w:tab w:val="num" w:pos="3600"/>
+        </w:tabs>
+        <w:ind w:left="3600" w:hanging="360"/>
+      </w:pPr>
+      <w:rPr>
+        <w:rFonts w:ascii="Wingdings" w:hAnsi="Wingdings" w:hint="default"/>
+        <w:sz w:val="20"/>
+      </w:rPr>
+    </w:lvl>
+    <w:lvl w:ilvl="5" w:tentative="1">
+      <w:start w:val="1"/>
+      <w:numFmt w:val="bullet"/>
+      <w:lvlText w:val=""/>
+      <w:lvlJc w:val="left"/>
+      <w:pPr>
+        <w:tabs>
+          <w:tab w:val="num" w:pos="4320"/>
+        </w:tabs>
+        <w:ind w:left="4320" w:hanging="360"/>
+      </w:pPr>
+      <w:rPr>
+        <w:rFonts w:ascii="Wingdings" w:hAnsi="Wingdings" w:hint="default"/>
+        <w:sz w:val="20"/>
+      </w:rPr>
+    </w:lvl>
+    <w:lvl w:ilvl="6" w:tentative="1">
+      <w:start w:val="1"/>
+      <w:numFmt w:val="bullet"/>
+      <w:lvlText w:val=""/>
+      <w:lvlJc w:val="left"/>
+      <w:pPr>
+        <w:tabs>
+          <w:tab w:val="num" w:pos="5040"/>
+        </w:tabs>
+        <w:ind w:left="5040" w:hanging="360"/>
+      </w:pPr>
+      <w:rPr>
+        <w:rFonts w:ascii="Wingdings" w:hAnsi="Wingdings" w:hint="default"/>
+        <w:sz w:val="20"/>
+      </w:rPr>
+    </w:lvl>
+    <w:lvl w:ilvl="7" w:tentative="1">
+      <w:start w:val="1"/>
+      <w:numFmt w:val="bullet"/>
+      <w:lvlText w:val=""/>
+      <w:lvlJc w:val="left"/>
+      <w:pPr>
+        <w:tabs>
+          <w:tab w:val="num" w:pos="5760"/>
+        </w:tabs>
+        <w:ind w:left="5760" w:hanging="360"/>
+      </w:pPr>
+      <w:rPr>
+        <w:rFonts w:ascii="Wingdings" w:hAnsi="Wingdings" w:hint="default"/>
+        <w:sz w:val="20"/>
+      </w:rPr>
+    </w:lvl>
+    <w:lvl w:ilvl="8" w:tentative="1">
+      <w:start w:val="1"/>
+      <w:numFmt w:val="bullet"/>
+      <w:lvlText w:val=""/>
+      <w:lvlJc w:val="left"/>
+      <w:pPr>
+        <w:tabs>
+          <w:tab w:val="num" w:pos="6480"/>
+        </w:tabs>
+        <w:ind w:left="6480" w:hanging="360"/>
+      </w:pPr>
+      <w:rPr>
+        <w:rFonts w:ascii="Wingdings" w:hAnsi="Wingdings" w:hint="default"/>
+        <w:sz w:val="20"/>
+      </w:rPr>
+    </w:lvl>
+  </w:abstractNum>
+  <w:abstractNum w:abstractNumId="1" w15:restartNumberingAfterBreak="0">
+    <w:nsid w:val="29085CC5"/>
+    <w:multiLevelType w:val="multilevel"/>
+    <w:tmpl w:val="547C73AC"/>
+    <w:lvl w:ilvl="0">
+      <w:start w:val="1"/>
+      <w:numFmt w:val="bullet"/>
+      <w:lvlText w:val=""/>
+      <w:lvlJc w:val="left"/>
+      <w:pPr>
+        <w:tabs>
+          <w:tab w:val="num" w:pos="720"/>
+        </w:tabs>
+        <w:ind w:left="720" w:hanging="360"/>
+      </w:pPr>
+      <w:rPr>
+        <w:rFonts w:ascii="Symbol" w:hAnsi="Symbol" w:hint="default"/>
+        <w:sz w:val="20"/>
+      </w:rPr>
+    </w:lvl>
+    <w:lvl w:ilvl="1" w:tentative="1">
+      <w:start w:val="1"/>
+      <w:numFmt w:val="bullet"/>
+      <w:lvlText w:val="o"/>
+      <w:lvlJc w:val="left"/>
+      <w:pPr>
+        <w:tabs>
+          <w:tab w:val="num" w:pos="1440"/>
+        </w:tabs>
+        <w:ind w:left="1440" w:hanging="360"/>
+      </w:pPr>
+      <w:rPr>
+        <w:rFonts w:ascii="Courier New" w:hAnsi="Courier New" w:hint="default"/>
+        <w:sz w:val="20"/>
+      </w:rPr>
+    </w:lvl>
+    <w:lvl w:ilvl="2" w:tentative="1">
+      <w:start w:val="1"/>
+      <w:numFmt w:val="bullet"/>
+      <w:lvlText w:val=""/>
+      <w:lvlJc w:val="left"/>
+      <w:pPr>
+        <w:tabs>
+          <w:tab w:val="num" w:pos="2160"/>
+        </w:tabs>
+        <w:ind w:left="2160" w:hanging="360"/>
+      </w:pPr>
+      <w:rPr>
+        <w:rFonts w:ascii="Wingdings" w:hAnsi="Wingdings" w:hint="default"/>
+        <w:sz w:val="20"/>
+      </w:rPr>
+    </w:lvl>
+    <w:lvl w:ilvl="3" w:tentative="1">
+      <w:start w:val="1"/>
+      <w:numFmt w:val="bullet"/>
+      <w:lvlText w:val=""/>
+      <w:lvlJc w:val="left"/>
+      <w:pPr>
+        <w:tabs>
+          <w:tab w:val="num" w:pos="2880"/>
+        </w:tabs>
+        <w:ind w:left="2880" w:hanging="360"/>
+      </w:pPr>
+      <w:rPr>
+        <w:rFonts w:ascii="Wingdings" w:hAnsi="Wingdings" w:hint="default"/>
+        <w:sz w:val="20"/>
+      </w:rPr>
+    </w:lvl>
+    <w:lvl w:ilvl="4" w:tentative="1">
+      <w:start w:val="1"/>
+      <w:numFmt w:val="bullet"/>
+      <w:lvlText w:val=""/>
+      <w:lvlJc w:val="left"/>
+      <w:pPr>
+        <w:tabs>
+          <w:tab w:val="num" w:pos="3600"/>
+        </w:tabs>
+        <w:ind w:left="3600" w:hanging="360"/>
+      </w:pPr>
+      <w:rPr>
+        <w:rFonts w:ascii="Wingdings" w:hAnsi="Wingdings" w:hint="default"/>
+        <w:sz w:val="20"/>
+      </w:rPr>
+    </w:lvl>
+    <w:lvl w:ilvl="5" w:tentative="1">
+      <w:start w:val="1"/>
+      <w:numFmt w:val="bullet"/>
+      <w:lvlText w:val=""/>
+      <w:lvlJc w:val="left"/>
+      <w:pPr>
+        <w:tabs>
+          <w:tab w:val="num" w:pos="4320"/>
+        </w:tabs>
+        <w:ind w:left="4320" w:hanging="360"/>
+      </w:pPr>
+      <w:rPr>
+        <w:rFonts w:ascii="Wingdings" w:hAnsi="Wingdings" w:hint="default"/>
+        <w:sz w:val="20"/>
+      </w:rPr>
+    </w:lvl>
+    <w:lvl w:ilvl="6" w:tentative="1">
+      <w:start w:val="1"/>
+      <w:numFmt w:val="bullet"/>
+      <w:lvlText w:val=""/>
+      <w:lvlJc w:val="left"/>
+      <w:pPr>
+        <w:tabs>
+          <w:tab w:val="num" w:pos="5040"/>
+        </w:tabs>
+        <w:ind w:left="5040" w:hanging="360"/>
+      </w:pPr>
+      <w:rPr>
+        <w:rFonts w:ascii="Wingdings" w:hAnsi="Wingdings" w:hint="default"/>
+        <w:sz w:val="20"/>
+      </w:rPr>
+    </w:lvl>
+    <w:lvl w:ilvl="7" w:tentative="1">
+      <w:start w:val="1"/>
+      <w:numFmt w:val="bullet"/>
+      <w:lvlText w:val=""/>
+      <w:lvlJc w:val="left"/>
+      <w:pPr>
+        <w:tabs>
+          <w:tab w:val="num" w:pos="5760"/>
+        </w:tabs>
+        <w:ind w:left="5760" w:hanging="360"/>
+      </w:pPr>
+      <w:rPr>
+        <w:rFonts w:ascii="Wingdings" w:hAnsi="Wingdings" w:hint="default"/>
+        <w:sz w:val="20"/>
+      </w:rPr>
+    </w:lvl>
+    <w:lvl w:ilvl="8" w:tentative="1">
+      <w:start w:val="1"/>
+      <w:numFmt w:val="bullet"/>
+      <w:lvlText w:val=""/>
+      <w:lvlJc w:val="left"/>
+      <w:pPr>
+        <w:tabs>
+          <w:tab w:val="num" w:pos="6480"/>
+        </w:tabs>
+        <w:ind w:left="6480" w:hanging="360"/>
+      </w:pPr>
+      <w:rPr>
+        <w:rFonts w:ascii="Wingdings" w:hAnsi="Wingdings" w:hint="default"/>
+        <w:sz w:val="20"/>
+      </w:rPr>
+    </w:lvl>
+  </w:abstractNum>
+  <w:num w:numId="1" w16cid:durableId="514878444">
+    <w:abstractNumId w:val="0"/>
+  </w:num>
+  <w:num w:numId="2" w16cid:durableId="2102526330">
+    <w:abstractNumId w:val="1"/>
+  </w:num>
+</w:numbering>
 </file>
 
 <file path=word/styles.xml><?xml version="1.0" encoding="utf-8"?>
@@ -2968,6 +6119,28 @@
     <w:name w:val="Normal"/>
     <w:qFormat/>
   </w:style>
+  <w:style w:type="paragraph" w:styleId="Ttulo3">
+    <w:name w:val="heading 3"/>
+    <w:basedOn w:val="Normal"/>
+    <w:link w:val="Ttulo3Char"/>
+    <w:uiPriority w:val="9"/>
+    <w:qFormat/>
+    <w:rsid w:val="00225E34"/>
+    <w:pPr>
+      <w:spacing w:before="100" w:beforeAutospacing="1" w:after="100" w:afterAutospacing="1" w:line="240" w:lineRule="auto"/>
+      <w:outlineLvl w:val="2"/>
+    </w:pPr>
+    <w:rPr>
+      <w:rFonts w:ascii="Times New Roman" w:eastAsia="Times New Roman" w:hAnsi="Times New Roman" w:cs="Times New Roman"/>
+      <w:b/>
+      <w:bCs/>
+      <w:kern w:val="0"/>
+      <w:sz w:val="27"/>
+      <w:szCs w:val="27"/>
+      <w:lang w:eastAsia="pt-BR"/>
+      <w14:ligatures w14:val="none"/>
+    </w:rPr>
+  </w:style>
   <w:style w:type="character" w:default="1" w:styleId="Fontepargpadro">
     <w:name w:val="Default Paragraph Font"/>
     <w:uiPriority w:val="1"/>
@@ -3027,6 +6200,141 @@
     <w:name w:val="hljs-attribute"/>
     <w:basedOn w:val="Fontepargpadro"/>
     <w:rsid w:val="004F6019"/>
+  </w:style>
+  <w:style w:type="character" w:styleId="CdigoHTML">
+    <w:name w:val="HTML Code"/>
+    <w:basedOn w:val="Fontepargpadro"/>
+    <w:uiPriority w:val="99"/>
+    <w:semiHidden/>
+    <w:unhideWhenUsed/>
+    <w:rsid w:val="00FB655E"/>
+    <w:rPr>
+      <w:rFonts w:ascii="Courier New" w:eastAsia="Times New Roman" w:hAnsi="Courier New" w:cs="Courier New"/>
+      <w:sz w:val="20"/>
+      <w:szCs w:val="20"/>
+    </w:rPr>
+  </w:style>
+  <w:style w:type="character" w:customStyle="1" w:styleId="hljs-comment">
+    <w:name w:val="hljs-comment"/>
+    <w:basedOn w:val="Fontepargpadro"/>
+    <w:rsid w:val="00225E34"/>
+  </w:style>
+  <w:style w:type="paragraph" w:styleId="NormalWeb">
+    <w:name w:val="Normal (Web)"/>
+    <w:basedOn w:val="Normal"/>
+    <w:uiPriority w:val="99"/>
+    <w:semiHidden/>
+    <w:unhideWhenUsed/>
+    <w:rsid w:val="00225E34"/>
+    <w:pPr>
+      <w:spacing w:before="100" w:beforeAutospacing="1" w:after="100" w:afterAutospacing="1" w:line="240" w:lineRule="auto"/>
+    </w:pPr>
+    <w:rPr>
+      <w:rFonts w:ascii="Times New Roman" w:eastAsia="Times New Roman" w:hAnsi="Times New Roman" w:cs="Times New Roman"/>
+      <w:kern w:val="0"/>
+      <w:sz w:val="24"/>
+      <w:szCs w:val="24"/>
+      <w:lang w:eastAsia="pt-BR"/>
+      <w14:ligatures w14:val="none"/>
+    </w:rPr>
+  </w:style>
+  <w:style w:type="character" w:customStyle="1" w:styleId="Ttulo3Char">
+    <w:name w:val="Título 3 Char"/>
+    <w:basedOn w:val="Fontepargpadro"/>
+    <w:link w:val="Ttulo3"/>
+    <w:uiPriority w:val="9"/>
+    <w:rsid w:val="00225E34"/>
+    <w:rPr>
+      <w:rFonts w:ascii="Times New Roman" w:eastAsia="Times New Roman" w:hAnsi="Times New Roman" w:cs="Times New Roman"/>
+      <w:b/>
+      <w:bCs/>
+      <w:kern w:val="0"/>
+      <w:sz w:val="27"/>
+      <w:szCs w:val="27"/>
+      <w:lang w:eastAsia="pt-BR"/>
+      <w14:ligatures w14:val="none"/>
+    </w:rPr>
+  </w:style>
+  <w:style w:type="character" w:styleId="Forte">
+    <w:name w:val="Strong"/>
+    <w:basedOn w:val="Fontepargpadro"/>
+    <w:uiPriority w:val="22"/>
+    <w:qFormat/>
+    <w:rsid w:val="00225E34"/>
+    <w:rPr>
+      <w:b/>
+      <w:bCs/>
+    </w:rPr>
+  </w:style>
+  <w:style w:type="paragraph" w:styleId="Pr-formataoHTML">
+    <w:name w:val="HTML Preformatted"/>
+    <w:basedOn w:val="Normal"/>
+    <w:link w:val="Pr-formataoHTMLChar"/>
+    <w:uiPriority w:val="99"/>
+    <w:semiHidden/>
+    <w:unhideWhenUsed/>
+    <w:rsid w:val="00225E34"/>
+    <w:pPr>
+      <w:tabs>
+        <w:tab w:val="left" w:pos="916"/>
+        <w:tab w:val="left" w:pos="1832"/>
+        <w:tab w:val="left" w:pos="2748"/>
+        <w:tab w:val="left" w:pos="3664"/>
+        <w:tab w:val="left" w:pos="4580"/>
+        <w:tab w:val="left" w:pos="5496"/>
+        <w:tab w:val="left" w:pos="6412"/>
+        <w:tab w:val="left" w:pos="7328"/>
+        <w:tab w:val="left" w:pos="8244"/>
+        <w:tab w:val="left" w:pos="9160"/>
+        <w:tab w:val="left" w:pos="10076"/>
+        <w:tab w:val="left" w:pos="10992"/>
+        <w:tab w:val="left" w:pos="11908"/>
+        <w:tab w:val="left" w:pos="12824"/>
+        <w:tab w:val="left" w:pos="13740"/>
+        <w:tab w:val="left" w:pos="14656"/>
+      </w:tabs>
+      <w:spacing w:after="0" w:line="240" w:lineRule="auto"/>
+    </w:pPr>
+    <w:rPr>
+      <w:rFonts w:ascii="Courier New" w:eastAsia="Times New Roman" w:hAnsi="Courier New" w:cs="Courier New"/>
+      <w:kern w:val="0"/>
+      <w:sz w:val="20"/>
+      <w:szCs w:val="20"/>
+      <w:lang w:eastAsia="pt-BR"/>
+      <w14:ligatures w14:val="none"/>
+    </w:rPr>
+  </w:style>
+  <w:style w:type="character" w:customStyle="1" w:styleId="Pr-formataoHTMLChar">
+    <w:name w:val="Pré-formatação HTML Char"/>
+    <w:basedOn w:val="Fontepargpadro"/>
+    <w:link w:val="Pr-formataoHTML"/>
+    <w:uiPriority w:val="99"/>
+    <w:semiHidden/>
+    <w:rsid w:val="00225E34"/>
+    <w:rPr>
+      <w:rFonts w:ascii="Courier New" w:eastAsia="Times New Roman" w:hAnsi="Courier New" w:cs="Courier New"/>
+      <w:kern w:val="0"/>
+      <w:sz w:val="20"/>
+      <w:szCs w:val="20"/>
+      <w:lang w:eastAsia="pt-BR"/>
+      <w14:ligatures w14:val="none"/>
+    </w:rPr>
+  </w:style>
+  <w:style w:type="character" w:styleId="nfase">
+    <w:name w:val="Emphasis"/>
+    <w:basedOn w:val="Fontepargpadro"/>
+    <w:uiPriority w:val="20"/>
+    <w:qFormat/>
+    <w:rsid w:val="00225E34"/>
+    <w:rPr>
+      <w:i/>
+      <w:iCs/>
+    </w:rPr>
+  </w:style>
+  <w:style w:type="character" w:customStyle="1" w:styleId="hljs-string">
+    <w:name w:val="hljs-string"/>
+    <w:basedOn w:val="Fontepargpadro"/>
+    <w:rsid w:val="00225E34"/>
   </w:style>
 </w:styles>
 </file>

--- a/Caderno de anotações.docx
+++ b/Caderno de anotações.docx
@@ -801,7 +801,25 @@
           <w:sz w:val="24"/>
           <w:szCs w:val="24"/>
         </w:rPr>
-        <w:t xml:space="preserve"> O padrão é em linha, ou seja na horizontal da esquerda para a direita, mas é possível transformar em linha-reverso, coluna, ou coluna-reversa</w:t>
+        <w:t xml:space="preserve"> O padrão é em linha, </w:t>
+      </w:r>
+      <w:proofErr w:type="gramStart"/>
+      <w:r>
+        <w:rPr>
+          <w:rFonts w:ascii="Arial" w:hAnsi="Arial" w:cs="Arial"/>
+          <w:sz w:val="24"/>
+          <w:szCs w:val="24"/>
+        </w:rPr>
+        <w:t>ou seja</w:t>
+      </w:r>
+      <w:proofErr w:type="gramEnd"/>
+      <w:r>
+        <w:rPr>
+          <w:rFonts w:ascii="Arial" w:hAnsi="Arial" w:cs="Arial"/>
+          <w:sz w:val="24"/>
+          <w:szCs w:val="24"/>
+        </w:rPr>
+        <w:t xml:space="preserve"> na horizontal da esquerda para a direita, mas é possível transformar em linha-reverso, coluna, ou coluna-reversa</w:t>
       </w:r>
     </w:p>
     <w:p>
@@ -840,6 +858,7 @@
         </w:rPr>
         <w:t xml:space="preserve">  </w:t>
       </w:r>
+      <w:proofErr w:type="gramStart"/>
       <w:r>
         <w:rPr>
           <w:rFonts w:ascii="Courier New" w:eastAsia="Times New Roman" w:hAnsi="Courier New" w:cs="Courier New"/>
@@ -850,7 +869,20 @@
           <w:lang w:val="en-US" w:eastAsia="pt-BR"/>
           <w14:ligatures w14:val="none"/>
         </w:rPr>
-        <w:t>.flex-container</w:t>
+        <w:t>.flex</w:t>
+      </w:r>
+      <w:proofErr w:type="gramEnd"/>
+      <w:r>
+        <w:rPr>
+          <w:rFonts w:ascii="Courier New" w:eastAsia="Times New Roman" w:hAnsi="Courier New" w:cs="Courier New"/>
+          <w:color w:val="986801"/>
+          <w:kern w:val="0"/>
+          <w:sz w:val="24"/>
+          <w:szCs w:val="24"/>
+          <w:lang w:val="en-US" w:eastAsia="pt-BR"/>
+          <w14:ligatures w14:val="none"/>
+        </w:rPr>
+        <w:t>-container</w:t>
       </w:r>
       <w:r>
         <w:rPr>
@@ -1090,6 +1122,7 @@
           <w14:ligatures w14:val="none"/>
         </w:rPr>
       </w:pPr>
+      <w:proofErr w:type="gramStart"/>
       <w:r>
         <w:rPr>
           <w:rFonts w:ascii="Courier New" w:eastAsia="Times New Roman" w:hAnsi="Courier New" w:cs="Courier New"/>
@@ -1100,7 +1133,20 @@
           <w:lang w:val="en-US" w:eastAsia="pt-BR"/>
           <w14:ligatures w14:val="none"/>
         </w:rPr>
-        <w:t>.flex-container</w:t>
+        <w:t>.flex</w:t>
+      </w:r>
+      <w:proofErr w:type="gramEnd"/>
+      <w:r>
+        <w:rPr>
+          <w:rFonts w:ascii="Courier New" w:eastAsia="Times New Roman" w:hAnsi="Courier New" w:cs="Courier New"/>
+          <w:color w:val="986801"/>
+          <w:kern w:val="0"/>
+          <w:sz w:val="24"/>
+          <w:szCs w:val="24"/>
+          <w:lang w:val="en-US" w:eastAsia="pt-BR"/>
+          <w14:ligatures w14:val="none"/>
+        </w:rPr>
+        <w:t>-container</w:t>
       </w:r>
       <w:r>
         <w:rPr>
@@ -1319,6 +1365,7 @@
         </w:rPr>
         <w:t xml:space="preserve">  </w:t>
       </w:r>
+      <w:proofErr w:type="gramStart"/>
       <w:r>
         <w:rPr>
           <w:rFonts w:ascii="Courier New" w:eastAsia="Times New Roman" w:hAnsi="Courier New" w:cs="Courier New"/>
@@ -1329,7 +1376,20 @@
           <w:lang w:val="en-US" w:eastAsia="pt-BR"/>
           <w14:ligatures w14:val="none"/>
         </w:rPr>
-        <w:t>.flex-container</w:t>
+        <w:t>.flex</w:t>
+      </w:r>
+      <w:proofErr w:type="gramEnd"/>
+      <w:r>
+        <w:rPr>
+          <w:rFonts w:ascii="Courier New" w:eastAsia="Times New Roman" w:hAnsi="Courier New" w:cs="Courier New"/>
+          <w:color w:val="986801"/>
+          <w:kern w:val="0"/>
+          <w:sz w:val="24"/>
+          <w:szCs w:val="24"/>
+          <w:lang w:val="en-US" w:eastAsia="pt-BR"/>
+          <w14:ligatures w14:val="none"/>
+        </w:rPr>
+        <w:t>-container</w:t>
       </w:r>
       <w:r>
         <w:rPr>
@@ -1553,6 +1613,7 @@
           <w14:ligatures w14:val="none"/>
         </w:rPr>
       </w:pPr>
+      <w:proofErr w:type="gramStart"/>
       <w:r>
         <w:rPr>
           <w:rFonts w:ascii="Courier New" w:eastAsia="Times New Roman" w:hAnsi="Courier New" w:cs="Courier New"/>
@@ -1563,7 +1624,20 @@
           <w:lang w:val="en-US" w:eastAsia="pt-BR"/>
           <w14:ligatures w14:val="none"/>
         </w:rPr>
-        <w:t>.flex-container</w:t>
+        <w:t>.flex</w:t>
+      </w:r>
+      <w:proofErr w:type="gramEnd"/>
+      <w:r>
+        <w:rPr>
+          <w:rFonts w:ascii="Courier New" w:eastAsia="Times New Roman" w:hAnsi="Courier New" w:cs="Courier New"/>
+          <w:color w:val="986801"/>
+          <w:kern w:val="0"/>
+          <w:sz w:val="24"/>
+          <w:szCs w:val="24"/>
+          <w:lang w:val="en-US" w:eastAsia="pt-BR"/>
+          <w14:ligatures w14:val="none"/>
+        </w:rPr>
+        <w:t>-container</w:t>
       </w:r>
       <w:r>
         <w:rPr>
@@ -2423,6 +2497,7 @@
           <w14:ligatures w14:val="none"/>
         </w:rPr>
       </w:pPr>
+      <w:proofErr w:type="gramStart"/>
       <w:r>
         <w:rPr>
           <w:rFonts w:ascii="Courier New" w:eastAsia="Times New Roman" w:hAnsi="Courier New" w:cs="Courier New"/>
@@ -2433,7 +2508,20 @@
           <w:lang w:val="en-US" w:eastAsia="pt-BR"/>
           <w14:ligatures w14:val="none"/>
         </w:rPr>
-        <w:t>.flex-container</w:t>
+        <w:t>.flex</w:t>
+      </w:r>
+      <w:proofErr w:type="gramEnd"/>
+      <w:r>
+        <w:rPr>
+          <w:rFonts w:ascii="Courier New" w:eastAsia="Times New Roman" w:hAnsi="Courier New" w:cs="Courier New"/>
+          <w:color w:val="986801"/>
+          <w:kern w:val="0"/>
+          <w:sz w:val="24"/>
+          <w:szCs w:val="24"/>
+          <w:lang w:val="en-US" w:eastAsia="pt-BR"/>
+          <w14:ligatures w14:val="none"/>
+        </w:rPr>
+        <w:t>-container</w:t>
       </w:r>
       <w:r>
         <w:rPr>
@@ -2708,6 +2796,7 @@
           <w14:ligatures w14:val="none"/>
         </w:rPr>
       </w:pPr>
+      <w:proofErr w:type="gramStart"/>
       <w:r>
         <w:rPr>
           <w:rFonts w:ascii="Courier New" w:eastAsia="Times New Roman" w:hAnsi="Courier New" w:cs="Courier New"/>
@@ -2719,7 +2808,20 @@
           <w14:ligatures w14:val="none"/>
         </w:rPr>
         <w:lastRenderedPageBreak/>
-        <w:t>.flex-container</w:t>
+        <w:t>.flex</w:t>
+      </w:r>
+      <w:proofErr w:type="gramEnd"/>
+      <w:r>
+        <w:rPr>
+          <w:rFonts w:ascii="Courier New" w:eastAsia="Times New Roman" w:hAnsi="Courier New" w:cs="Courier New"/>
+          <w:color w:val="986801"/>
+          <w:kern w:val="0"/>
+          <w:sz w:val="24"/>
+          <w:szCs w:val="24"/>
+          <w:lang w:val="en-US" w:eastAsia="pt-BR"/>
+          <w14:ligatures w14:val="none"/>
+        </w:rPr>
+        <w:t>-container</w:t>
       </w:r>
       <w:r>
         <w:rPr>
@@ -3234,6 +3336,7 @@
       <w:r>
         <w:rPr>
           <w:rFonts w:ascii="Arial" w:hAnsi="Arial" w:cs="Arial"/>
+          <w:noProof/>
           <w:sz w:val="24"/>
           <w:szCs w:val="24"/>
         </w:rPr>
@@ -3318,6 +3421,7 @@
         </w:rPr>
         <w:t xml:space="preserve">  </w:t>
       </w:r>
+      <w:proofErr w:type="gramStart"/>
       <w:r>
         <w:rPr>
           <w:rFonts w:ascii="Courier New" w:eastAsia="Times New Roman" w:hAnsi="Courier New" w:cs="Courier New"/>
@@ -3328,7 +3432,20 @@
           <w:lang w:eastAsia="pt-BR"/>
           <w14:ligatures w14:val="none"/>
         </w:rPr>
-        <w:t>.flex-item</w:t>
+        <w:t>.flex</w:t>
+      </w:r>
+      <w:proofErr w:type="gramEnd"/>
+      <w:r>
+        <w:rPr>
+          <w:rFonts w:ascii="Courier New" w:eastAsia="Times New Roman" w:hAnsi="Courier New" w:cs="Courier New"/>
+          <w:color w:val="986801"/>
+          <w:kern w:val="0"/>
+          <w:sz w:val="24"/>
+          <w:szCs w:val="24"/>
+          <w:lang w:eastAsia="pt-BR"/>
+          <w14:ligatures w14:val="none"/>
+        </w:rPr>
+        <w:t>-item</w:t>
       </w:r>
       <w:r>
         <w:rPr>
@@ -3505,6 +3622,7 @@
       <w:r>
         <w:rPr>
           <w:rFonts w:ascii="Arial" w:hAnsi="Arial" w:cs="Arial"/>
+          <w:noProof/>
           <w:color w:val="093366"/>
         </w:rPr>
         <w:drawing>
@@ -3639,6 +3757,7 @@
         </w:rPr>
         <w:t xml:space="preserve">  </w:t>
       </w:r>
+      <w:proofErr w:type="gramStart"/>
       <w:r>
         <w:rPr>
           <w:rFonts w:ascii="Courier New" w:eastAsia="Times New Roman" w:hAnsi="Courier New" w:cs="Courier New"/>
@@ -3649,7 +3768,20 @@
           <w:lang w:eastAsia="pt-BR"/>
           <w14:ligatures w14:val="none"/>
         </w:rPr>
-        <w:t>.flex-item</w:t>
+        <w:t>.flex</w:t>
+      </w:r>
+      <w:proofErr w:type="gramEnd"/>
+      <w:r>
+        <w:rPr>
+          <w:rFonts w:ascii="Courier New" w:eastAsia="Times New Roman" w:hAnsi="Courier New" w:cs="Courier New"/>
+          <w:color w:val="986801"/>
+          <w:kern w:val="0"/>
+          <w:sz w:val="24"/>
+          <w:szCs w:val="24"/>
+          <w:lang w:eastAsia="pt-BR"/>
+          <w14:ligatures w14:val="none"/>
+        </w:rPr>
+        <w:t>-item</w:t>
       </w:r>
       <w:r>
         <w:rPr>
@@ -3866,6 +3998,7 @@
         </w:rPr>
         <w:t xml:space="preserve">  </w:t>
       </w:r>
+      <w:proofErr w:type="gramStart"/>
       <w:r>
         <w:rPr>
           <w:rFonts w:ascii="Courier New" w:eastAsia="Times New Roman" w:hAnsi="Courier New" w:cs="Courier New"/>
@@ -3878,7 +4011,22 @@
           <w:lang w:eastAsia="pt-BR"/>
           <w14:ligatures w14:val="none"/>
         </w:rPr>
-        <w:t>.flex-item</w:t>
+        <w:t>.flex</w:t>
+      </w:r>
+      <w:proofErr w:type="gramEnd"/>
+      <w:r>
+        <w:rPr>
+          <w:rFonts w:ascii="Courier New" w:eastAsia="Times New Roman" w:hAnsi="Courier New" w:cs="Courier New"/>
+          <w:color w:val="986801"/>
+          <w:kern w:val="0"/>
+          <w:sz w:val="20"/>
+          <w:szCs w:val="20"/>
+          <w:bdr w:val="single" w:sz="6" w:space="12" w:color="CCD5E0" w:frame="1"/>
+          <w:shd w:val="clear" w:color="auto" w:fill="FFFFFF"/>
+          <w:lang w:eastAsia="pt-BR"/>
+          <w14:ligatures w14:val="none"/>
+        </w:rPr>
+        <w:t>-item</w:t>
       </w:r>
       <w:r>
         <w:rPr>
@@ -4203,6 +4351,7 @@
         </w:rPr>
         <w:t xml:space="preserve">  </w:t>
       </w:r>
+      <w:proofErr w:type="gramStart"/>
       <w:r>
         <w:rPr>
           <w:rStyle w:val="hljs-selector-class"/>
@@ -4210,7 +4359,17 @@
           <w:bdr w:val="single" w:sz="6" w:space="12" w:color="CCD5E0" w:frame="1"/>
           <w:shd w:val="clear" w:color="auto" w:fill="FFFFFF"/>
         </w:rPr>
-        <w:t>.flex-item</w:t>
+        <w:t>.flex</w:t>
+      </w:r>
+      <w:proofErr w:type="gramEnd"/>
+      <w:r>
+        <w:rPr>
+          <w:rStyle w:val="hljs-selector-class"/>
+          <w:color w:val="986801"/>
+          <w:bdr w:val="single" w:sz="6" w:space="12" w:color="CCD5E0" w:frame="1"/>
+          <w:shd w:val="clear" w:color="auto" w:fill="FFFFFF"/>
+        </w:rPr>
+        <w:t>-item</w:t>
       </w:r>
       <w:r>
         <w:rPr>
@@ -4547,6 +4706,7 @@
         </w:rPr>
         <w:t xml:space="preserve">  </w:t>
       </w:r>
+      <w:proofErr w:type="gramStart"/>
       <w:r>
         <w:rPr>
           <w:rStyle w:val="hljs-selector-class"/>
@@ -4557,6 +4717,7 @@
         </w:rPr>
         <w:t>.item</w:t>
       </w:r>
+      <w:proofErr w:type="gramEnd"/>
       <w:r>
         <w:rPr>
           <w:rStyle w:val="CdigoHTML"/>
@@ -4666,6 +4827,7 @@
         </w:rPr>
         <w:t>'flex-basis'</w:t>
       </w:r>
+      <w:proofErr w:type="gramStart"/>
       <w:r>
         <w:rPr>
           <w:rStyle w:val="CdigoHTML"/>
@@ -4675,6 +4837,7 @@
         </w:rPr>
         <w:t>&gt; ]</w:t>
       </w:r>
+      <w:proofErr w:type="gramEnd"/>
     </w:p>
     <w:p>
       <w:pPr>
@@ -4793,6 +4956,7 @@
       <w:r>
         <w:rPr>
           <w:rFonts w:ascii="Arial" w:hAnsi="Arial" w:cs="Arial"/>
+          <w:noProof/>
           <w:color w:val="093366"/>
         </w:rPr>
         <w:drawing>
@@ -4938,6 +5102,7 @@
         </w:rPr>
         <w:t xml:space="preserve">  </w:t>
       </w:r>
+      <w:proofErr w:type="gramStart"/>
       <w:r>
         <w:rPr>
           <w:rStyle w:val="hljs-selector-class"/>
@@ -4948,6 +5113,7 @@
         </w:rPr>
         <w:t>.item</w:t>
       </w:r>
+      <w:proofErr w:type="gramEnd"/>
       <w:r>
         <w:rPr>
           <w:rStyle w:val="CdigoHTML"/>
@@ -5054,6 +5220,49 @@
         </w:rPr>
         <w:br w:type="page"/>
       </w:r>
+      <w:r>
+        <w:rPr>
+          <w:rFonts w:ascii="Arial" w:hAnsi="Arial" w:cs="Arial"/>
+          <w:sz w:val="24"/>
+          <w:szCs w:val="24"/>
+        </w:rPr>
+        <w:lastRenderedPageBreak/>
+        <w:t>Atalho para fazer comentário selecionando no CSS: CTRL + K + C</w:t>
+      </w:r>
+    </w:p>
+    <w:p>
+      <w:pPr>
+        <w:rPr>
+          <w:rFonts w:ascii="Arial" w:hAnsi="Arial" w:cs="Arial"/>
+          <w:sz w:val="24"/>
+          <w:szCs w:val="24"/>
+        </w:rPr>
+      </w:pPr>
+      <w:r>
+        <w:rPr>
+          <w:rFonts w:ascii="Arial" w:hAnsi="Arial" w:cs="Arial"/>
+          <w:sz w:val="24"/>
+          <w:szCs w:val="24"/>
+        </w:rPr>
+        <w:t>Propriedade importante para o flexbox: GAP</w:t>
+      </w:r>
+      <w:r>
+        <w:rPr>
+          <w:rFonts w:ascii="Arial" w:hAnsi="Arial" w:cs="Arial"/>
+          <w:sz w:val="24"/>
+          <w:szCs w:val="24"/>
+        </w:rPr>
+        <w:br w:type="page"/>
+      </w:r>
+    </w:p>
+    <w:p>
+      <w:pPr>
+        <w:rPr>
+          <w:rFonts w:ascii="Arial" w:hAnsi="Arial" w:cs="Arial"/>
+          <w:sz w:val="24"/>
+          <w:szCs w:val="24"/>
+        </w:rPr>
+      </w:pPr>
     </w:p>
     <w:p>
       <w:pPr>

--- a/Caderno de anotações.docx
+++ b/Caderno de anotações.docx
@@ -801,25 +801,7 @@
           <w:sz w:val="24"/>
           <w:szCs w:val="24"/>
         </w:rPr>
-        <w:t xml:space="preserve"> O padrão é em linha, </w:t>
-      </w:r>
-      <w:proofErr w:type="gramStart"/>
-      <w:r>
-        <w:rPr>
-          <w:rFonts w:ascii="Arial" w:hAnsi="Arial" w:cs="Arial"/>
-          <w:sz w:val="24"/>
-          <w:szCs w:val="24"/>
-        </w:rPr>
-        <w:t>ou seja</w:t>
-      </w:r>
-      <w:proofErr w:type="gramEnd"/>
-      <w:r>
-        <w:rPr>
-          <w:rFonts w:ascii="Arial" w:hAnsi="Arial" w:cs="Arial"/>
-          <w:sz w:val="24"/>
-          <w:szCs w:val="24"/>
-        </w:rPr>
-        <w:t xml:space="preserve"> na horizontal da esquerda para a direita, mas é possível transformar em linha-reverso, coluna, ou coluna-reversa</w:t>
+        <w:t xml:space="preserve"> O padrão é em linha, ou seja na horizontal da esquerda para a direita, mas é possível transformar em linha-reverso, coluna, ou coluna-reversa</w:t>
       </w:r>
     </w:p>
     <w:p>
@@ -858,7 +840,6 @@
         </w:rPr>
         <w:t xml:space="preserve">  </w:t>
       </w:r>
-      <w:proofErr w:type="gramStart"/>
       <w:r>
         <w:rPr>
           <w:rFonts w:ascii="Courier New" w:eastAsia="Times New Roman" w:hAnsi="Courier New" w:cs="Courier New"/>
@@ -869,20 +850,7 @@
           <w:lang w:val="en-US" w:eastAsia="pt-BR"/>
           <w14:ligatures w14:val="none"/>
         </w:rPr>
-        <w:t>.flex</w:t>
-      </w:r>
-      <w:proofErr w:type="gramEnd"/>
-      <w:r>
-        <w:rPr>
-          <w:rFonts w:ascii="Courier New" w:eastAsia="Times New Roman" w:hAnsi="Courier New" w:cs="Courier New"/>
-          <w:color w:val="986801"/>
-          <w:kern w:val="0"/>
-          <w:sz w:val="24"/>
-          <w:szCs w:val="24"/>
-          <w:lang w:val="en-US" w:eastAsia="pt-BR"/>
-          <w14:ligatures w14:val="none"/>
-        </w:rPr>
-        <w:t>-container</w:t>
+        <w:t>.flex-container</w:t>
       </w:r>
       <w:r>
         <w:rPr>
@@ -1122,7 +1090,6 @@
           <w14:ligatures w14:val="none"/>
         </w:rPr>
       </w:pPr>
-      <w:proofErr w:type="gramStart"/>
       <w:r>
         <w:rPr>
           <w:rFonts w:ascii="Courier New" w:eastAsia="Times New Roman" w:hAnsi="Courier New" w:cs="Courier New"/>
@@ -1133,20 +1100,7 @@
           <w:lang w:val="en-US" w:eastAsia="pt-BR"/>
           <w14:ligatures w14:val="none"/>
         </w:rPr>
-        <w:t>.flex</w:t>
-      </w:r>
-      <w:proofErr w:type="gramEnd"/>
-      <w:r>
-        <w:rPr>
-          <w:rFonts w:ascii="Courier New" w:eastAsia="Times New Roman" w:hAnsi="Courier New" w:cs="Courier New"/>
-          <w:color w:val="986801"/>
-          <w:kern w:val="0"/>
-          <w:sz w:val="24"/>
-          <w:szCs w:val="24"/>
-          <w:lang w:val="en-US" w:eastAsia="pt-BR"/>
-          <w14:ligatures w14:val="none"/>
-        </w:rPr>
-        <w:t>-container</w:t>
+        <w:t>.flex-container</w:t>
       </w:r>
       <w:r>
         <w:rPr>
@@ -1365,7 +1319,6 @@
         </w:rPr>
         <w:t xml:space="preserve">  </w:t>
       </w:r>
-      <w:proofErr w:type="gramStart"/>
       <w:r>
         <w:rPr>
           <w:rFonts w:ascii="Courier New" w:eastAsia="Times New Roman" w:hAnsi="Courier New" w:cs="Courier New"/>
@@ -1376,20 +1329,7 @@
           <w:lang w:val="en-US" w:eastAsia="pt-BR"/>
           <w14:ligatures w14:val="none"/>
         </w:rPr>
-        <w:t>.flex</w:t>
-      </w:r>
-      <w:proofErr w:type="gramEnd"/>
-      <w:r>
-        <w:rPr>
-          <w:rFonts w:ascii="Courier New" w:eastAsia="Times New Roman" w:hAnsi="Courier New" w:cs="Courier New"/>
-          <w:color w:val="986801"/>
-          <w:kern w:val="0"/>
-          <w:sz w:val="24"/>
-          <w:szCs w:val="24"/>
-          <w:lang w:val="en-US" w:eastAsia="pt-BR"/>
-          <w14:ligatures w14:val="none"/>
-        </w:rPr>
-        <w:t>-container</w:t>
+        <w:t>.flex-container</w:t>
       </w:r>
       <w:r>
         <w:rPr>
@@ -1613,7 +1553,6 @@
           <w14:ligatures w14:val="none"/>
         </w:rPr>
       </w:pPr>
-      <w:proofErr w:type="gramStart"/>
       <w:r>
         <w:rPr>
           <w:rFonts w:ascii="Courier New" w:eastAsia="Times New Roman" w:hAnsi="Courier New" w:cs="Courier New"/>
@@ -1624,20 +1563,7 @@
           <w:lang w:val="en-US" w:eastAsia="pt-BR"/>
           <w14:ligatures w14:val="none"/>
         </w:rPr>
-        <w:t>.flex</w:t>
-      </w:r>
-      <w:proofErr w:type="gramEnd"/>
-      <w:r>
-        <w:rPr>
-          <w:rFonts w:ascii="Courier New" w:eastAsia="Times New Roman" w:hAnsi="Courier New" w:cs="Courier New"/>
-          <w:color w:val="986801"/>
-          <w:kern w:val="0"/>
-          <w:sz w:val="24"/>
-          <w:szCs w:val="24"/>
-          <w:lang w:val="en-US" w:eastAsia="pt-BR"/>
-          <w14:ligatures w14:val="none"/>
-        </w:rPr>
-        <w:t>-container</w:t>
+        <w:t>.flex-container</w:t>
       </w:r>
       <w:r>
         <w:rPr>
@@ -2497,7 +2423,6 @@
           <w14:ligatures w14:val="none"/>
         </w:rPr>
       </w:pPr>
-      <w:proofErr w:type="gramStart"/>
       <w:r>
         <w:rPr>
           <w:rFonts w:ascii="Courier New" w:eastAsia="Times New Roman" w:hAnsi="Courier New" w:cs="Courier New"/>
@@ -2508,20 +2433,7 @@
           <w:lang w:val="en-US" w:eastAsia="pt-BR"/>
           <w14:ligatures w14:val="none"/>
         </w:rPr>
-        <w:t>.flex</w:t>
-      </w:r>
-      <w:proofErr w:type="gramEnd"/>
-      <w:r>
-        <w:rPr>
-          <w:rFonts w:ascii="Courier New" w:eastAsia="Times New Roman" w:hAnsi="Courier New" w:cs="Courier New"/>
-          <w:color w:val="986801"/>
-          <w:kern w:val="0"/>
-          <w:sz w:val="24"/>
-          <w:szCs w:val="24"/>
-          <w:lang w:val="en-US" w:eastAsia="pt-BR"/>
-          <w14:ligatures w14:val="none"/>
-        </w:rPr>
-        <w:t>-container</w:t>
+        <w:t>.flex-container</w:t>
       </w:r>
       <w:r>
         <w:rPr>
@@ -2796,7 +2708,6 @@
           <w14:ligatures w14:val="none"/>
         </w:rPr>
       </w:pPr>
-      <w:proofErr w:type="gramStart"/>
       <w:r>
         <w:rPr>
           <w:rFonts w:ascii="Courier New" w:eastAsia="Times New Roman" w:hAnsi="Courier New" w:cs="Courier New"/>
@@ -2808,20 +2719,7 @@
           <w14:ligatures w14:val="none"/>
         </w:rPr>
         <w:lastRenderedPageBreak/>
-        <w:t>.flex</w:t>
-      </w:r>
-      <w:proofErr w:type="gramEnd"/>
-      <w:r>
-        <w:rPr>
-          <w:rFonts w:ascii="Courier New" w:eastAsia="Times New Roman" w:hAnsi="Courier New" w:cs="Courier New"/>
-          <w:color w:val="986801"/>
-          <w:kern w:val="0"/>
-          <w:sz w:val="24"/>
-          <w:szCs w:val="24"/>
-          <w:lang w:val="en-US" w:eastAsia="pt-BR"/>
-          <w14:ligatures w14:val="none"/>
-        </w:rPr>
-        <w:t>-container</w:t>
+        <w:t>.flex-container</w:t>
       </w:r>
       <w:r>
         <w:rPr>
@@ -3421,7 +3319,6 @@
         </w:rPr>
         <w:t xml:space="preserve">  </w:t>
       </w:r>
-      <w:proofErr w:type="gramStart"/>
       <w:r>
         <w:rPr>
           <w:rFonts w:ascii="Courier New" w:eastAsia="Times New Roman" w:hAnsi="Courier New" w:cs="Courier New"/>
@@ -3432,20 +3329,7 @@
           <w:lang w:eastAsia="pt-BR"/>
           <w14:ligatures w14:val="none"/>
         </w:rPr>
-        <w:t>.flex</w:t>
-      </w:r>
-      <w:proofErr w:type="gramEnd"/>
-      <w:r>
-        <w:rPr>
-          <w:rFonts w:ascii="Courier New" w:eastAsia="Times New Roman" w:hAnsi="Courier New" w:cs="Courier New"/>
-          <w:color w:val="986801"/>
-          <w:kern w:val="0"/>
-          <w:sz w:val="24"/>
-          <w:szCs w:val="24"/>
-          <w:lang w:eastAsia="pt-BR"/>
-          <w14:ligatures w14:val="none"/>
-        </w:rPr>
-        <w:t>-item</w:t>
+        <w:t>.flex-item</w:t>
       </w:r>
       <w:r>
         <w:rPr>
@@ -3757,7 +3641,6 @@
         </w:rPr>
         <w:t xml:space="preserve">  </w:t>
       </w:r>
-      <w:proofErr w:type="gramStart"/>
       <w:r>
         <w:rPr>
           <w:rFonts w:ascii="Courier New" w:eastAsia="Times New Roman" w:hAnsi="Courier New" w:cs="Courier New"/>
@@ -3768,20 +3651,7 @@
           <w:lang w:eastAsia="pt-BR"/>
           <w14:ligatures w14:val="none"/>
         </w:rPr>
-        <w:t>.flex</w:t>
-      </w:r>
-      <w:proofErr w:type="gramEnd"/>
-      <w:r>
-        <w:rPr>
-          <w:rFonts w:ascii="Courier New" w:eastAsia="Times New Roman" w:hAnsi="Courier New" w:cs="Courier New"/>
-          <w:color w:val="986801"/>
-          <w:kern w:val="0"/>
-          <w:sz w:val="24"/>
-          <w:szCs w:val="24"/>
-          <w:lang w:eastAsia="pt-BR"/>
-          <w14:ligatures w14:val="none"/>
-        </w:rPr>
-        <w:t>-item</w:t>
+        <w:t>.flex-item</w:t>
       </w:r>
       <w:r>
         <w:rPr>
@@ -3998,7 +3868,6 @@
         </w:rPr>
         <w:t xml:space="preserve">  </w:t>
       </w:r>
-      <w:proofErr w:type="gramStart"/>
       <w:r>
         <w:rPr>
           <w:rFonts w:ascii="Courier New" w:eastAsia="Times New Roman" w:hAnsi="Courier New" w:cs="Courier New"/>
@@ -4011,22 +3880,7 @@
           <w:lang w:eastAsia="pt-BR"/>
           <w14:ligatures w14:val="none"/>
         </w:rPr>
-        <w:t>.flex</w:t>
-      </w:r>
-      <w:proofErr w:type="gramEnd"/>
-      <w:r>
-        <w:rPr>
-          <w:rFonts w:ascii="Courier New" w:eastAsia="Times New Roman" w:hAnsi="Courier New" w:cs="Courier New"/>
-          <w:color w:val="986801"/>
-          <w:kern w:val="0"/>
-          <w:sz w:val="20"/>
-          <w:szCs w:val="20"/>
-          <w:bdr w:val="single" w:sz="6" w:space="12" w:color="CCD5E0" w:frame="1"/>
-          <w:shd w:val="clear" w:color="auto" w:fill="FFFFFF"/>
-          <w:lang w:eastAsia="pt-BR"/>
-          <w14:ligatures w14:val="none"/>
-        </w:rPr>
-        <w:t>-item</w:t>
+        <w:t>.flex-item</w:t>
       </w:r>
       <w:r>
         <w:rPr>
@@ -4351,7 +4205,6 @@
         </w:rPr>
         <w:t xml:space="preserve">  </w:t>
       </w:r>
-      <w:proofErr w:type="gramStart"/>
       <w:r>
         <w:rPr>
           <w:rStyle w:val="hljs-selector-class"/>
@@ -4359,17 +4212,7 @@
           <w:bdr w:val="single" w:sz="6" w:space="12" w:color="CCD5E0" w:frame="1"/>
           <w:shd w:val="clear" w:color="auto" w:fill="FFFFFF"/>
         </w:rPr>
-        <w:t>.flex</w:t>
-      </w:r>
-      <w:proofErr w:type="gramEnd"/>
-      <w:r>
-        <w:rPr>
-          <w:rStyle w:val="hljs-selector-class"/>
-          <w:color w:val="986801"/>
-          <w:bdr w:val="single" w:sz="6" w:space="12" w:color="CCD5E0" w:frame="1"/>
-          <w:shd w:val="clear" w:color="auto" w:fill="FFFFFF"/>
-        </w:rPr>
-        <w:t>-item</w:t>
+        <w:t>.flex-item</w:t>
       </w:r>
       <w:r>
         <w:rPr>
@@ -4706,7 +4549,6 @@
         </w:rPr>
         <w:t xml:space="preserve">  </w:t>
       </w:r>
-      <w:proofErr w:type="gramStart"/>
       <w:r>
         <w:rPr>
           <w:rStyle w:val="hljs-selector-class"/>
@@ -4717,7 +4559,6 @@
         </w:rPr>
         <w:t>.item</w:t>
       </w:r>
-      <w:proofErr w:type="gramEnd"/>
       <w:r>
         <w:rPr>
           <w:rStyle w:val="CdigoHTML"/>
@@ -4827,7 +4668,6 @@
         </w:rPr>
         <w:t>'flex-basis'</w:t>
       </w:r>
-      <w:proofErr w:type="gramStart"/>
       <w:r>
         <w:rPr>
           <w:rStyle w:val="CdigoHTML"/>
@@ -4837,7 +4677,6 @@
         </w:rPr>
         <w:t>&gt; ]</w:t>
       </w:r>
-      <w:proofErr w:type="gramEnd"/>
     </w:p>
     <w:p>
       <w:pPr>
@@ -5102,7 +4941,6 @@
         </w:rPr>
         <w:t xml:space="preserve">  </w:t>
       </w:r>
-      <w:proofErr w:type="gramStart"/>
       <w:r>
         <w:rPr>
           <w:rStyle w:val="hljs-selector-class"/>
@@ -5113,7 +4951,6 @@
         </w:rPr>
         <w:t>.item</w:t>
       </w:r>
-      <w:proofErr w:type="gramEnd"/>
       <w:r>
         <w:rPr>
           <w:rStyle w:val="CdigoHTML"/>
@@ -5246,6 +5083,206 @@
         </w:rPr>
         <w:t>Propriedade importante para o flexbox: GAP</w:t>
       </w:r>
+    </w:p>
+    <w:p>
+      <w:pPr>
+        <w:rPr>
+          <w:rFonts w:ascii="Arial" w:hAnsi="Arial" w:cs="Arial"/>
+          <w:sz w:val="24"/>
+          <w:szCs w:val="24"/>
+        </w:rPr>
+      </w:pPr>
+    </w:p>
+    <w:p>
+      <w:pPr>
+        <w:rPr>
+          <w:rFonts w:ascii="Arial" w:hAnsi="Arial" w:cs="Arial"/>
+          <w:sz w:val="24"/>
+          <w:szCs w:val="24"/>
+        </w:rPr>
+      </w:pPr>
+      <w:r>
+        <w:rPr>
+          <w:rFonts w:ascii="Arial" w:hAnsi="Arial" w:cs="Arial"/>
+          <w:sz w:val="24"/>
+          <w:szCs w:val="24"/>
+        </w:rPr>
+        <w:t>Tipos de medidas CSS:</w:t>
+      </w:r>
+    </w:p>
+    <w:p>
+      <w:pPr>
+        <w:rPr>
+          <w:rFonts w:ascii="Arial" w:hAnsi="Arial" w:cs="Arial"/>
+          <w:sz w:val="24"/>
+          <w:szCs w:val="24"/>
+        </w:rPr>
+      </w:pPr>
+    </w:p>
+    <w:p>
+      <w:pPr>
+        <w:rPr>
+          <w:rFonts w:ascii="Arial" w:hAnsi="Arial" w:cs="Arial"/>
+          <w:sz w:val="24"/>
+          <w:szCs w:val="24"/>
+        </w:rPr>
+      </w:pPr>
+      <w:r>
+        <w:rPr>
+          <w:rFonts w:ascii="Arial" w:hAnsi="Arial" w:cs="Arial"/>
+          <w:sz w:val="24"/>
+          <w:szCs w:val="24"/>
+        </w:rPr>
+        <w:t>Existem dois tipos de medidas no CSS, as medidas absolutas e relativas</w:t>
+      </w:r>
+    </w:p>
+    <w:p>
+      <w:pPr>
+        <w:rPr>
+          <w:rFonts w:ascii="Arial" w:hAnsi="Arial" w:cs="Arial"/>
+          <w:sz w:val="24"/>
+          <w:szCs w:val="24"/>
+        </w:rPr>
+      </w:pPr>
+      <w:r>
+        <w:rPr>
+          <w:rFonts w:ascii="Arial" w:hAnsi="Arial" w:cs="Arial"/>
+          <w:sz w:val="24"/>
+          <w:szCs w:val="24"/>
+        </w:rPr>
+        <w:t>As medidas absolutas dizem respeito a unidades de medida que nunca se alteram, ou seja, sempre mantem seu tamanho fixo de acordo com o valor que o programador definir, assim, 16px sempre serão 16px independente do dispositivo utilizado para acessar aquela página web.</w:t>
+      </w:r>
+    </w:p>
+    <w:p>
+      <w:pPr>
+        <w:rPr>
+          <w:rFonts w:ascii="Arial" w:hAnsi="Arial" w:cs="Arial"/>
+          <w:sz w:val="24"/>
+          <w:szCs w:val="24"/>
+        </w:rPr>
+      </w:pPr>
+    </w:p>
+    <w:p>
+      <w:pPr>
+        <w:rPr>
+          <w:rFonts w:ascii="Arial" w:hAnsi="Arial" w:cs="Arial"/>
+          <w:sz w:val="24"/>
+          <w:szCs w:val="24"/>
+        </w:rPr>
+      </w:pPr>
+      <w:r>
+        <w:rPr>
+          <w:rFonts w:ascii="Arial" w:hAnsi="Arial" w:cs="Arial"/>
+          <w:sz w:val="24"/>
+          <w:szCs w:val="24"/>
+        </w:rPr>
+        <w:t>Já as medidas relativas, são as medidas que acompanham o contexto do dispositivo utilizado, ou seja, variam de acordo com o tamanho da tela ou do tamanho desejado da fonte, trazendo responsividade ao website criado.</w:t>
+      </w:r>
+    </w:p>
+    <w:p>
+      <w:pPr>
+        <w:rPr>
+          <w:rFonts w:ascii="Arial" w:hAnsi="Arial" w:cs="Arial"/>
+          <w:sz w:val="24"/>
+          <w:szCs w:val="24"/>
+        </w:rPr>
+      </w:pPr>
+    </w:p>
+    <w:p>
+      <w:pPr>
+        <w:rPr>
+          <w:rFonts w:ascii="Arial" w:hAnsi="Arial" w:cs="Arial"/>
+          <w:sz w:val="24"/>
+          <w:szCs w:val="24"/>
+        </w:rPr>
+      </w:pPr>
+      <w:r>
+        <w:rPr>
+          <w:rFonts w:ascii="Arial" w:hAnsi="Arial" w:cs="Arial"/>
+          <w:sz w:val="24"/>
+          <w:szCs w:val="24"/>
+        </w:rPr>
+        <w:t>Sobre fontes com tamanho relativo:</w:t>
+      </w:r>
+    </w:p>
+    <w:p>
+      <w:pPr>
+        <w:rPr>
+          <w:rFonts w:ascii="Arial" w:hAnsi="Arial" w:cs="Arial"/>
+          <w:sz w:val="24"/>
+          <w:szCs w:val="24"/>
+        </w:rPr>
+      </w:pPr>
+    </w:p>
+    <w:p>
+      <w:pPr>
+        <w:pStyle w:val="NormalWeb"/>
+        <w:shd w:val="clear" w:color="auto" w:fill="121212"/>
+        <w:spacing w:before="0" w:beforeAutospacing="0" w:after="0" w:afterAutospacing="0"/>
+        <w:rPr>
+          <w:rFonts w:ascii="Source Serif Pro" w:hAnsi="Source Serif Pro"/>
+          <w:color w:val="C0C0C0"/>
+          <w:sz w:val="27"/>
+          <w:szCs w:val="27"/>
+        </w:rPr>
+      </w:pPr>
+      <w:r>
+        <w:rPr>
+          <w:rFonts w:ascii="Source Serif Pro" w:hAnsi="Source Serif Pro"/>
+          <w:color w:val="C0C0C0"/>
+          <w:sz w:val="27"/>
+          <w:szCs w:val="27"/>
+        </w:rPr>
+        <w:t>É muito importante utilizarmos as unidades de medidas relativas nos textos e títulos ou até mesmo nos elementos do nosso site, como por exemplo, as imagens.</w:t>
+      </w:r>
+    </w:p>
+    <w:p>
+      <w:pPr>
+        <w:pStyle w:val="NormalWeb"/>
+        <w:shd w:val="clear" w:color="auto" w:fill="121212"/>
+        <w:spacing w:before="360" w:beforeAutospacing="0" w:after="360" w:afterAutospacing="0"/>
+        <w:rPr>
+          <w:rFonts w:ascii="Source Serif Pro" w:hAnsi="Source Serif Pro"/>
+          <w:color w:val="C0C0C0"/>
+          <w:sz w:val="27"/>
+          <w:szCs w:val="27"/>
+        </w:rPr>
+      </w:pPr>
+      <w:r>
+        <w:rPr>
+          <w:rFonts w:ascii="Source Serif Pro" w:hAnsi="Source Serif Pro"/>
+          <w:color w:val="C0C0C0"/>
+          <w:sz w:val="27"/>
+          <w:szCs w:val="27"/>
+        </w:rPr>
+        <w:t>Essa medida ajuda as pessoas com baixa visão que precisam alterar a aparência do navegador ou aplicar mais zoom para aumentar o tamanho dos elementos.</w:t>
+      </w:r>
+    </w:p>
+    <w:p>
+      <w:pPr>
+        <w:rPr>
+          <w:rFonts w:ascii="Arial" w:hAnsi="Arial" w:cs="Arial"/>
+          <w:sz w:val="24"/>
+          <w:szCs w:val="24"/>
+        </w:rPr>
+      </w:pPr>
+      <w:r>
+        <w:rPr>
+          <w:rFonts w:ascii="Arial" w:hAnsi="Arial" w:cs="Arial"/>
+          <w:sz w:val="24"/>
+          <w:szCs w:val="24"/>
+        </w:rPr>
+        <w:t>Outra medida relativa de se utilizar, é a porcentagem, com ela conseguimos alterar o tamanho dos itens que estamos estilizando de acordo com o elemento pai, ou seja, o elemento filho terá uma % referenciada ao tamanho do elemento pai, mas que se altera de acordo com o tamanho da tela, tornando o site responsivo.</w:t>
+      </w:r>
+    </w:p>
+    <w:p>
+      <w:pPr>
+        <w:rPr>
+          <w:rFonts w:ascii="Arial" w:hAnsi="Arial" w:cs="Arial"/>
+          <w:sz w:val="24"/>
+          <w:szCs w:val="24"/>
+        </w:rPr>
+      </w:pPr>
       <w:r>
         <w:rPr>
           <w:rFonts w:ascii="Arial" w:hAnsi="Arial" w:cs="Arial"/>
@@ -5254,6 +5291,322 @@
         </w:rPr>
         <w:br w:type="page"/>
       </w:r>
+    </w:p>
+    <w:p>
+      <w:pPr>
+        <w:rPr>
+          <w:rFonts w:ascii="Arial" w:hAnsi="Arial" w:cs="Arial"/>
+          <w:sz w:val="24"/>
+          <w:szCs w:val="24"/>
+        </w:rPr>
+      </w:pPr>
+      <w:r>
+        <w:rPr>
+          <w:rFonts w:ascii="Arial" w:hAnsi="Arial" w:cs="Arial"/>
+          <w:sz w:val="24"/>
+          <w:szCs w:val="24"/>
+        </w:rPr>
+        <w:lastRenderedPageBreak/>
+        <w:t>Devtools:</w:t>
+      </w:r>
+    </w:p>
+    <w:p>
+      <w:pPr>
+        <w:rPr>
+          <w:rFonts w:ascii="Arial" w:hAnsi="Arial" w:cs="Arial"/>
+          <w:sz w:val="24"/>
+          <w:szCs w:val="24"/>
+        </w:rPr>
+      </w:pPr>
+      <w:r>
+        <w:rPr>
+          <w:rFonts w:ascii="Arial" w:hAnsi="Arial" w:cs="Arial"/>
+          <w:sz w:val="24"/>
+          <w:szCs w:val="24"/>
+        </w:rPr>
+        <w:t>Para abrir o devtools no navegador, basta utilizar o atalho CTRL + SHIFT + C</w:t>
+      </w:r>
+    </w:p>
+    <w:p>
+      <w:pPr>
+        <w:rPr>
+          <w:rFonts w:ascii="Arial" w:hAnsi="Arial" w:cs="Arial"/>
+          <w:sz w:val="24"/>
+          <w:szCs w:val="24"/>
+        </w:rPr>
+      </w:pPr>
+    </w:p>
+    <w:p>
+      <w:pPr>
+        <w:rPr>
+          <w:rFonts w:ascii="Arial" w:hAnsi="Arial" w:cs="Arial"/>
+          <w:sz w:val="24"/>
+          <w:szCs w:val="24"/>
+        </w:rPr>
+      </w:pPr>
+      <w:r>
+        <w:rPr>
+          <w:rFonts w:ascii="Arial" w:hAnsi="Arial" w:cs="Arial"/>
+          <w:sz w:val="24"/>
+          <w:szCs w:val="24"/>
+        </w:rPr>
+        <w:t>Com o devtools aberto, você pode:</w:t>
+      </w:r>
+    </w:p>
+    <w:p>
+      <w:pPr>
+        <w:numPr>
+          <w:ilvl w:val="0"/>
+          <w:numId w:val="3"/>
+        </w:numPr>
+        <w:shd w:val="clear" w:color="auto" w:fill="121212"/>
+        <w:spacing w:before="60" w:after="60" w:line="240" w:lineRule="auto"/>
+        <w:ind w:left="1200"/>
+        <w:rPr>
+          <w:rFonts w:ascii="Source Serif Pro" w:eastAsia="Times New Roman" w:hAnsi="Source Serif Pro" w:cs="Times New Roman"/>
+          <w:color w:val="C0C0C0"/>
+          <w:kern w:val="0"/>
+          <w:sz w:val="27"/>
+          <w:szCs w:val="27"/>
+          <w:lang w:eastAsia="pt-BR"/>
+          <w14:ligatures w14:val="none"/>
+        </w:rPr>
+      </w:pPr>
+      <w:r>
+        <w:rPr>
+          <w:rFonts w:ascii="Source Serif Pro" w:eastAsia="Times New Roman" w:hAnsi="Source Serif Pro" w:cs="Times New Roman"/>
+          <w:color w:val="C0C0C0"/>
+          <w:kern w:val="0"/>
+          <w:sz w:val="27"/>
+          <w:szCs w:val="27"/>
+          <w:lang w:eastAsia="pt-BR"/>
+          <w14:ligatures w14:val="none"/>
+        </w:rPr>
+        <w:t>Escolher o tipo de dispositivo (celular, tablet etc);</w:t>
+      </w:r>
+    </w:p>
+    <w:p>
+      <w:pPr>
+        <w:numPr>
+          <w:ilvl w:val="0"/>
+          <w:numId w:val="3"/>
+        </w:numPr>
+        <w:shd w:val="clear" w:color="auto" w:fill="121212"/>
+        <w:spacing w:before="60" w:after="60" w:line="240" w:lineRule="auto"/>
+        <w:ind w:left="1200"/>
+        <w:rPr>
+          <w:rFonts w:ascii="Source Serif Pro" w:eastAsia="Times New Roman" w:hAnsi="Source Serif Pro" w:cs="Times New Roman"/>
+          <w:color w:val="C0C0C0"/>
+          <w:kern w:val="0"/>
+          <w:sz w:val="27"/>
+          <w:szCs w:val="27"/>
+          <w:lang w:eastAsia="pt-BR"/>
+          <w14:ligatures w14:val="none"/>
+        </w:rPr>
+      </w:pPr>
+      <w:r>
+        <w:rPr>
+          <w:rFonts w:ascii="Source Serif Pro" w:eastAsia="Times New Roman" w:hAnsi="Source Serif Pro" w:cs="Times New Roman"/>
+          <w:color w:val="C0C0C0"/>
+          <w:kern w:val="0"/>
+          <w:sz w:val="27"/>
+          <w:szCs w:val="27"/>
+          <w:lang w:eastAsia="pt-BR"/>
+          <w14:ligatures w14:val="none"/>
+        </w:rPr>
+        <w:t>Inspecionar os elementos HTML;</w:t>
+      </w:r>
+    </w:p>
+    <w:p>
+      <w:pPr>
+        <w:numPr>
+          <w:ilvl w:val="0"/>
+          <w:numId w:val="3"/>
+        </w:numPr>
+        <w:shd w:val="clear" w:color="auto" w:fill="121212"/>
+        <w:spacing w:before="60" w:after="60" w:line="240" w:lineRule="auto"/>
+        <w:ind w:left="1200"/>
+        <w:rPr>
+          <w:rFonts w:ascii="Source Serif Pro" w:eastAsia="Times New Roman" w:hAnsi="Source Serif Pro" w:cs="Times New Roman"/>
+          <w:color w:val="C0C0C0"/>
+          <w:kern w:val="0"/>
+          <w:sz w:val="27"/>
+          <w:szCs w:val="27"/>
+          <w:lang w:eastAsia="pt-BR"/>
+          <w14:ligatures w14:val="none"/>
+        </w:rPr>
+      </w:pPr>
+      <w:r>
+        <w:rPr>
+          <w:rFonts w:ascii="Source Serif Pro" w:eastAsia="Times New Roman" w:hAnsi="Source Serif Pro" w:cs="Times New Roman"/>
+          <w:color w:val="C0C0C0"/>
+          <w:kern w:val="0"/>
+          <w:sz w:val="27"/>
+          <w:szCs w:val="27"/>
+          <w:lang w:eastAsia="pt-BR"/>
+          <w14:ligatures w14:val="none"/>
+        </w:rPr>
+        <w:t>Alterar o tamanho da tela;</w:t>
+      </w:r>
+    </w:p>
+    <w:p>
+      <w:pPr>
+        <w:numPr>
+          <w:ilvl w:val="0"/>
+          <w:numId w:val="3"/>
+        </w:numPr>
+        <w:shd w:val="clear" w:color="auto" w:fill="121212"/>
+        <w:spacing w:before="60" w:after="60" w:line="240" w:lineRule="auto"/>
+        <w:ind w:left="1200"/>
+        <w:rPr>
+          <w:rFonts w:ascii="Source Serif Pro" w:eastAsia="Times New Roman" w:hAnsi="Source Serif Pro" w:cs="Times New Roman"/>
+          <w:color w:val="C0C0C0"/>
+          <w:kern w:val="0"/>
+          <w:sz w:val="27"/>
+          <w:szCs w:val="27"/>
+          <w:lang w:eastAsia="pt-BR"/>
+          <w14:ligatures w14:val="none"/>
+        </w:rPr>
+      </w:pPr>
+      <w:r>
+        <w:rPr>
+          <w:rFonts w:ascii="Source Serif Pro" w:eastAsia="Times New Roman" w:hAnsi="Source Serif Pro" w:cs="Times New Roman"/>
+          <w:color w:val="C0C0C0"/>
+          <w:kern w:val="0"/>
+          <w:sz w:val="27"/>
+          <w:szCs w:val="27"/>
+          <w:lang w:eastAsia="pt-BR"/>
+          <w14:ligatures w14:val="none"/>
+        </w:rPr>
+        <w:t>Alterar os estilos CSS da página temporariamente;</w:t>
+      </w:r>
+    </w:p>
+    <w:p>
+      <w:pPr>
+        <w:numPr>
+          <w:ilvl w:val="0"/>
+          <w:numId w:val="3"/>
+        </w:numPr>
+        <w:shd w:val="clear" w:color="auto" w:fill="121212"/>
+        <w:spacing w:after="0" w:line="240" w:lineRule="auto"/>
+        <w:ind w:left="1200"/>
+        <w:rPr>
+          <w:rFonts w:ascii="Source Serif Pro" w:eastAsia="Times New Roman" w:hAnsi="Source Serif Pro" w:cs="Times New Roman"/>
+          <w:color w:val="C0C0C0"/>
+          <w:kern w:val="0"/>
+          <w:sz w:val="27"/>
+          <w:szCs w:val="27"/>
+          <w:lang w:eastAsia="pt-BR"/>
+          <w14:ligatures w14:val="none"/>
+        </w:rPr>
+      </w:pPr>
+      <w:r>
+        <w:rPr>
+          <w:rFonts w:ascii="Source Serif Pro" w:eastAsia="Times New Roman" w:hAnsi="Source Serif Pro" w:cs="Times New Roman"/>
+          <w:color w:val="C0C0C0"/>
+          <w:kern w:val="0"/>
+          <w:sz w:val="27"/>
+          <w:szCs w:val="27"/>
+          <w:lang w:eastAsia="pt-BR"/>
+          <w14:ligatures w14:val="none"/>
+        </w:rPr>
+        <w:t>Apertar as teclas </w:t>
+      </w:r>
+      <w:r>
+        <w:rPr>
+          <w:rFonts w:ascii="Source Serif Pro" w:eastAsia="Times New Roman" w:hAnsi="Source Serif Pro" w:cs="Times New Roman"/>
+          <w:b/>
+          <w:bCs/>
+          <w:color w:val="C0C0C0"/>
+          <w:kern w:val="0"/>
+          <w:sz w:val="27"/>
+          <w:szCs w:val="27"/>
+          <w:lang w:eastAsia="pt-BR"/>
+          <w14:ligatures w14:val="none"/>
+        </w:rPr>
+        <w:t>CTRL + SHIFT + M</w:t>
+      </w:r>
+      <w:r>
+        <w:rPr>
+          <w:rFonts w:ascii="Source Serif Pro" w:eastAsia="Times New Roman" w:hAnsi="Source Serif Pro" w:cs="Times New Roman"/>
+          <w:color w:val="C0C0C0"/>
+          <w:kern w:val="0"/>
+          <w:sz w:val="27"/>
+          <w:szCs w:val="27"/>
+          <w:lang w:eastAsia="pt-BR"/>
+          <w14:ligatures w14:val="none"/>
+        </w:rPr>
+        <w:t> para abrir a visualização responsiva.</w:t>
+      </w:r>
+    </w:p>
+    <w:p>
+      <w:pPr>
+        <w:rPr>
+          <w:rFonts w:ascii="Arial" w:hAnsi="Arial" w:cs="Arial"/>
+          <w:sz w:val="24"/>
+          <w:szCs w:val="24"/>
+        </w:rPr>
+      </w:pPr>
+    </w:p>
+    <w:p>
+      <w:pPr>
+        <w:rPr>
+          <w:rFonts w:ascii="Arial" w:hAnsi="Arial" w:cs="Arial"/>
+          <w:sz w:val="24"/>
+          <w:szCs w:val="24"/>
+        </w:rPr>
+      </w:pPr>
+      <w:r>
+        <w:rPr>
+          <w:rFonts w:ascii="Arial" w:hAnsi="Arial" w:cs="Arial"/>
+          <w:sz w:val="24"/>
+          <w:szCs w:val="24"/>
+        </w:rPr>
+        <w:t>Sobre media queries:</w:t>
+      </w:r>
+    </w:p>
+    <w:p>
+      <w:pPr>
+        <w:rPr>
+          <w:rFonts w:ascii="Arial" w:hAnsi="Arial" w:cs="Arial"/>
+          <w:sz w:val="24"/>
+          <w:szCs w:val="24"/>
+        </w:rPr>
+      </w:pPr>
+    </w:p>
+    <w:p>
+      <w:pPr>
+        <w:rPr>
+          <w:rFonts w:ascii="Arial" w:hAnsi="Arial" w:cs="Arial"/>
+          <w:sz w:val="24"/>
+          <w:szCs w:val="24"/>
+        </w:rPr>
+      </w:pPr>
+      <w:r>
+        <w:rPr>
+          <w:rFonts w:ascii="Arial" w:hAnsi="Arial" w:cs="Arial"/>
+          <w:sz w:val="24"/>
+          <w:szCs w:val="24"/>
+        </w:rPr>
+        <w:t>Na media queries é importante a noção de um parâmetro que pode ser utilizado amplamente quando um valor de width ou height não está atendendo ou não atende o mínimo do elemento pai se encontra na página, este parâmetro é o auto, ele serve para informar que o width ou heigth ocupe o tamanho necessário para adequar o conteúdo a tela automaticamente, tornando o site responsivo.</w:t>
+      </w:r>
+      <w:r>
+        <w:rPr>
+          <w:rFonts w:ascii="Arial" w:hAnsi="Arial" w:cs="Arial"/>
+          <w:sz w:val="24"/>
+          <w:szCs w:val="24"/>
+        </w:rPr>
+        <w:br w:type="page"/>
+      </w:r>
+    </w:p>
+    <w:p>
+      <w:pPr>
+        <w:rPr>
+          <w:rFonts w:ascii="Arial" w:hAnsi="Arial" w:cs="Arial"/>
+          <w:sz w:val="24"/>
+          <w:szCs w:val="24"/>
+        </w:rPr>
+      </w:pPr>
     </w:p>
     <w:p>
       <w:pPr>
@@ -5918,11 +6271,163 @@
       </w:rPr>
     </w:lvl>
   </w:abstractNum>
+  <w:abstractNum w:abstractNumId="2" w15:restartNumberingAfterBreak="0">
+    <w:nsid w:val="6FFA1D37"/>
+    <w:multiLevelType w:val="multilevel"/>
+    <w:tmpl w:val="D8A02FEC"/>
+    <w:lvl w:ilvl="0">
+      <w:start w:val="1"/>
+      <w:numFmt w:val="bullet"/>
+      <w:lvlText w:val=""/>
+      <w:lvlJc w:val="left"/>
+      <w:pPr>
+        <w:tabs>
+          <w:tab w:val="num" w:pos="720"/>
+        </w:tabs>
+        <w:ind w:left="720" w:hanging="360"/>
+      </w:pPr>
+      <w:rPr>
+        <w:rFonts w:ascii="Symbol" w:hAnsi="Symbol" w:hint="default"/>
+        <w:sz w:val="20"/>
+      </w:rPr>
+    </w:lvl>
+    <w:lvl w:ilvl="1" w:tentative="1">
+      <w:start w:val="1"/>
+      <w:numFmt w:val="bullet"/>
+      <w:lvlText w:val="o"/>
+      <w:lvlJc w:val="left"/>
+      <w:pPr>
+        <w:tabs>
+          <w:tab w:val="num" w:pos="1440"/>
+        </w:tabs>
+        <w:ind w:left="1440" w:hanging="360"/>
+      </w:pPr>
+      <w:rPr>
+        <w:rFonts w:ascii="Courier New" w:hAnsi="Courier New" w:hint="default"/>
+        <w:sz w:val="20"/>
+      </w:rPr>
+    </w:lvl>
+    <w:lvl w:ilvl="2" w:tentative="1">
+      <w:start w:val="1"/>
+      <w:numFmt w:val="bullet"/>
+      <w:lvlText w:val=""/>
+      <w:lvlJc w:val="left"/>
+      <w:pPr>
+        <w:tabs>
+          <w:tab w:val="num" w:pos="2160"/>
+        </w:tabs>
+        <w:ind w:left="2160" w:hanging="360"/>
+      </w:pPr>
+      <w:rPr>
+        <w:rFonts w:ascii="Wingdings" w:hAnsi="Wingdings" w:hint="default"/>
+        <w:sz w:val="20"/>
+      </w:rPr>
+    </w:lvl>
+    <w:lvl w:ilvl="3" w:tentative="1">
+      <w:start w:val="1"/>
+      <w:numFmt w:val="bullet"/>
+      <w:lvlText w:val=""/>
+      <w:lvlJc w:val="left"/>
+      <w:pPr>
+        <w:tabs>
+          <w:tab w:val="num" w:pos="2880"/>
+        </w:tabs>
+        <w:ind w:left="2880" w:hanging="360"/>
+      </w:pPr>
+      <w:rPr>
+        <w:rFonts w:ascii="Wingdings" w:hAnsi="Wingdings" w:hint="default"/>
+        <w:sz w:val="20"/>
+      </w:rPr>
+    </w:lvl>
+    <w:lvl w:ilvl="4" w:tentative="1">
+      <w:start w:val="1"/>
+      <w:numFmt w:val="bullet"/>
+      <w:lvlText w:val=""/>
+      <w:lvlJc w:val="left"/>
+      <w:pPr>
+        <w:tabs>
+          <w:tab w:val="num" w:pos="3600"/>
+        </w:tabs>
+        <w:ind w:left="3600" w:hanging="360"/>
+      </w:pPr>
+      <w:rPr>
+        <w:rFonts w:ascii="Wingdings" w:hAnsi="Wingdings" w:hint="default"/>
+        <w:sz w:val="20"/>
+      </w:rPr>
+    </w:lvl>
+    <w:lvl w:ilvl="5" w:tentative="1">
+      <w:start w:val="1"/>
+      <w:numFmt w:val="bullet"/>
+      <w:lvlText w:val=""/>
+      <w:lvlJc w:val="left"/>
+      <w:pPr>
+        <w:tabs>
+          <w:tab w:val="num" w:pos="4320"/>
+        </w:tabs>
+        <w:ind w:left="4320" w:hanging="360"/>
+      </w:pPr>
+      <w:rPr>
+        <w:rFonts w:ascii="Wingdings" w:hAnsi="Wingdings" w:hint="default"/>
+        <w:sz w:val="20"/>
+      </w:rPr>
+    </w:lvl>
+    <w:lvl w:ilvl="6" w:tentative="1">
+      <w:start w:val="1"/>
+      <w:numFmt w:val="bullet"/>
+      <w:lvlText w:val=""/>
+      <w:lvlJc w:val="left"/>
+      <w:pPr>
+        <w:tabs>
+          <w:tab w:val="num" w:pos="5040"/>
+        </w:tabs>
+        <w:ind w:left="5040" w:hanging="360"/>
+      </w:pPr>
+      <w:rPr>
+        <w:rFonts w:ascii="Wingdings" w:hAnsi="Wingdings" w:hint="default"/>
+        <w:sz w:val="20"/>
+      </w:rPr>
+    </w:lvl>
+    <w:lvl w:ilvl="7" w:tentative="1">
+      <w:start w:val="1"/>
+      <w:numFmt w:val="bullet"/>
+      <w:lvlText w:val=""/>
+      <w:lvlJc w:val="left"/>
+      <w:pPr>
+        <w:tabs>
+          <w:tab w:val="num" w:pos="5760"/>
+        </w:tabs>
+        <w:ind w:left="5760" w:hanging="360"/>
+      </w:pPr>
+      <w:rPr>
+        <w:rFonts w:ascii="Wingdings" w:hAnsi="Wingdings" w:hint="default"/>
+        <w:sz w:val="20"/>
+      </w:rPr>
+    </w:lvl>
+    <w:lvl w:ilvl="8" w:tentative="1">
+      <w:start w:val="1"/>
+      <w:numFmt w:val="bullet"/>
+      <w:lvlText w:val=""/>
+      <w:lvlJc w:val="left"/>
+      <w:pPr>
+        <w:tabs>
+          <w:tab w:val="num" w:pos="6480"/>
+        </w:tabs>
+        <w:ind w:left="6480" w:hanging="360"/>
+      </w:pPr>
+      <w:rPr>
+        <w:rFonts w:ascii="Wingdings" w:hAnsi="Wingdings" w:hint="default"/>
+        <w:sz w:val="20"/>
+      </w:rPr>
+    </w:lvl>
+  </w:abstractNum>
   <w:num w:numId="1" w16cid:durableId="514878444">
     <w:abstractNumId w:val="0"/>
   </w:num>
   <w:num w:numId="2" w16cid:durableId="2102526330">
     <w:abstractNumId w:val="1"/>
+  </w:num>
+  <w:num w:numId="3" w16cid:durableId="1554348783">
+    <w:abstractNumId w:val="2"/>
   </w:num>
 </w:numbering>
 </file>

--- a/Caderno de anotações.docx
+++ b/Caderno de anotações.docx
@@ -21,11 +21,10 @@
           <w:sz w:val="28"/>
           <w:szCs w:val="28"/>
         </w:rPr>
-        <w:t>Meu caderno de anotações para a formação front-end da Alura</w:t>
-      </w:r>
-    </w:p>
-    <w:p>
-      <w:pPr>
+        <w:t>Meu caderno de anotações para a formação front-</w:t>
+      </w:r>
+      <w:proofErr w:type="spellStart"/>
+      <w:r>
         <w:rPr>
           <w:rFonts w:ascii="Arial" w:hAnsi="Arial" w:cs="Arial"/>
           <w:b/>
@@ -33,10 +32,10 @@
           <w:sz w:val="28"/>
           <w:szCs w:val="28"/>
         </w:rPr>
-      </w:pPr>
-    </w:p>
-    <w:p>
-      <w:pPr>
+        <w:t>end</w:t>
+      </w:r>
+      <w:proofErr w:type="spellEnd"/>
+      <w:r>
         <w:rPr>
           <w:rFonts w:ascii="Arial" w:hAnsi="Arial" w:cs="Arial"/>
           <w:b/>
@@ -44,7 +43,9 @@
           <w:sz w:val="28"/>
           <w:szCs w:val="28"/>
         </w:rPr>
-      </w:pPr>
+        <w:t xml:space="preserve"> da </w:t>
+      </w:r>
+      <w:proofErr w:type="spellStart"/>
       <w:r>
         <w:rPr>
           <w:rFonts w:ascii="Arial" w:hAnsi="Arial" w:cs="Arial"/>
@@ -53,8 +54,9 @@
           <w:sz w:val="28"/>
           <w:szCs w:val="28"/>
         </w:rPr>
-        <w:t>HTML:</w:t>
-      </w:r>
+        <w:t>Alura</w:t>
+      </w:r>
+      <w:proofErr w:type="spellEnd"/>
     </w:p>
     <w:p>
       <w:pPr>
@@ -71,135 +73,6 @@
       <w:pPr>
         <w:rPr>
           <w:rFonts w:ascii="Arial" w:hAnsi="Arial" w:cs="Arial"/>
-          <w:sz w:val="24"/>
-          <w:szCs w:val="24"/>
-        </w:rPr>
-      </w:pPr>
-      <w:r>
-        <w:rPr>
-          <w:rFonts w:ascii="Arial" w:hAnsi="Arial" w:cs="Arial"/>
-          <w:sz w:val="24"/>
-          <w:szCs w:val="24"/>
-        </w:rPr>
-        <w:t>Toda estrutura HTML segue uma padronização para seu funcionamento, com o body dividido em três elementos principais:</w:t>
-      </w:r>
-    </w:p>
-    <w:p>
-      <w:pPr>
-        <w:rPr>
-          <w:rFonts w:ascii="Arial" w:hAnsi="Arial" w:cs="Arial"/>
-          <w:sz w:val="24"/>
-          <w:szCs w:val="24"/>
-        </w:rPr>
-      </w:pPr>
-    </w:p>
-    <w:p>
-      <w:pPr>
-        <w:rPr>
-          <w:rFonts w:ascii="Arial" w:hAnsi="Arial" w:cs="Arial"/>
-          <w:sz w:val="24"/>
-          <w:szCs w:val="24"/>
-        </w:rPr>
-      </w:pPr>
-      <w:r>
-        <w:rPr>
-          <w:rFonts w:ascii="Arial" w:hAnsi="Arial" w:cs="Arial"/>
-          <w:sz w:val="24"/>
-          <w:szCs w:val="24"/>
-        </w:rPr>
-        <w:t>Header - Cabeçalho</w:t>
-      </w:r>
-    </w:p>
-    <w:p>
-      <w:pPr>
-        <w:rPr>
-          <w:rFonts w:ascii="Arial" w:hAnsi="Arial" w:cs="Arial"/>
-          <w:sz w:val="24"/>
-          <w:szCs w:val="24"/>
-        </w:rPr>
-      </w:pPr>
-      <w:r>
-        <w:rPr>
-          <w:rFonts w:ascii="Arial" w:hAnsi="Arial" w:cs="Arial"/>
-          <w:sz w:val="24"/>
-          <w:szCs w:val="24"/>
-        </w:rPr>
-        <w:t>Main – Corpo e conteúdo</w:t>
-      </w:r>
-    </w:p>
-    <w:p>
-      <w:pPr>
-        <w:rPr>
-          <w:rFonts w:ascii="Arial" w:hAnsi="Arial" w:cs="Arial"/>
-          <w:sz w:val="24"/>
-          <w:szCs w:val="24"/>
-        </w:rPr>
-      </w:pPr>
-      <w:r>
-        <w:rPr>
-          <w:rFonts w:ascii="Arial" w:hAnsi="Arial" w:cs="Arial"/>
-          <w:sz w:val="24"/>
-          <w:szCs w:val="24"/>
-        </w:rPr>
-        <w:t>Footer – Rodapé</w:t>
-      </w:r>
-    </w:p>
-    <w:p>
-      <w:pPr>
-        <w:rPr>
-          <w:rFonts w:ascii="Arial" w:hAnsi="Arial" w:cs="Arial"/>
-          <w:sz w:val="24"/>
-          <w:szCs w:val="24"/>
-        </w:rPr>
-      </w:pPr>
-    </w:p>
-    <w:p>
-      <w:pPr>
-        <w:rPr>
-          <w:rFonts w:ascii="Arial" w:hAnsi="Arial" w:cs="Arial"/>
-          <w:sz w:val="24"/>
-          <w:szCs w:val="24"/>
-        </w:rPr>
-      </w:pPr>
-      <w:r>
-        <w:rPr>
-          <w:rFonts w:ascii="Arial" w:hAnsi="Arial" w:cs="Arial"/>
-          <w:sz w:val="24"/>
-          <w:szCs w:val="24"/>
-        </w:rPr>
-        <w:t>Section – Uma tag semântica u</w:t>
-      </w:r>
-      <w:r>
-        <w:rPr>
-          <w:rFonts w:ascii="Arial" w:hAnsi="Arial" w:cs="Arial"/>
-          <w:sz w:val="24"/>
-          <w:szCs w:val="24"/>
-        </w:rPr>
-        <w:t>tilizada para definir uma seção de conteúdo, muito utilizada para agrupar conteúdos e tornar o conteúdo do website semântico.</w:t>
-      </w:r>
-    </w:p>
-    <w:p>
-      <w:pPr>
-        <w:rPr>
-          <w:rFonts w:ascii="Arial" w:hAnsi="Arial" w:cs="Arial"/>
-          <w:sz w:val="24"/>
-          <w:szCs w:val="24"/>
-        </w:rPr>
-      </w:pPr>
-    </w:p>
-    <w:p>
-      <w:pPr>
-        <w:rPr>
-          <w:rFonts w:ascii="Arial" w:hAnsi="Arial" w:cs="Arial"/>
-          <w:sz w:val="24"/>
-          <w:szCs w:val="24"/>
-        </w:rPr>
-      </w:pPr>
-    </w:p>
-    <w:p>
-      <w:pPr>
-        <w:rPr>
-          <w:rFonts w:ascii="Arial" w:hAnsi="Arial" w:cs="Arial"/>
           <w:b/>
           <w:bCs/>
           <w:sz w:val="28"/>
@@ -214,7 +87,7 @@
           <w:sz w:val="28"/>
           <w:szCs w:val="28"/>
         </w:rPr>
-        <w:br w:type="page"/>
+        <w:t>HTML:</w:t>
       </w:r>
     </w:p>
     <w:p>
@@ -227,7 +100,186 @@
           <w:szCs w:val="28"/>
         </w:rPr>
       </w:pPr>
-      <w:r>
+    </w:p>
+    <w:p>
+      <w:pPr>
+        <w:rPr>
+          <w:rFonts w:ascii="Arial" w:hAnsi="Arial" w:cs="Arial"/>
+          <w:sz w:val="24"/>
+          <w:szCs w:val="24"/>
+        </w:rPr>
+      </w:pPr>
+      <w:r>
+        <w:rPr>
+          <w:rFonts w:ascii="Arial" w:hAnsi="Arial" w:cs="Arial"/>
+          <w:sz w:val="24"/>
+          <w:szCs w:val="24"/>
+        </w:rPr>
+        <w:t>Toda estrutura HTML segue uma padronização para seu funcionamento, com o body dividido em três elementos principais:</w:t>
+      </w:r>
+    </w:p>
+    <w:p>
+      <w:pPr>
+        <w:rPr>
+          <w:rFonts w:ascii="Arial" w:hAnsi="Arial" w:cs="Arial"/>
+          <w:sz w:val="24"/>
+          <w:szCs w:val="24"/>
+        </w:rPr>
+      </w:pPr>
+    </w:p>
+    <w:p>
+      <w:pPr>
+        <w:rPr>
+          <w:rFonts w:ascii="Arial" w:hAnsi="Arial" w:cs="Arial"/>
+          <w:sz w:val="24"/>
+          <w:szCs w:val="24"/>
+        </w:rPr>
+      </w:pPr>
+      <w:r>
+        <w:rPr>
+          <w:rFonts w:ascii="Arial" w:hAnsi="Arial" w:cs="Arial"/>
+          <w:sz w:val="24"/>
+          <w:szCs w:val="24"/>
+        </w:rPr>
+        <w:t>Header - Cabeçalho</w:t>
+      </w:r>
+    </w:p>
+    <w:p>
+      <w:pPr>
+        <w:rPr>
+          <w:rFonts w:ascii="Arial" w:hAnsi="Arial" w:cs="Arial"/>
+          <w:sz w:val="24"/>
+          <w:szCs w:val="24"/>
+        </w:rPr>
+      </w:pPr>
+      <w:proofErr w:type="spellStart"/>
+      <w:r>
+        <w:rPr>
+          <w:rFonts w:ascii="Arial" w:hAnsi="Arial" w:cs="Arial"/>
+          <w:sz w:val="24"/>
+          <w:szCs w:val="24"/>
+        </w:rPr>
+        <w:t>Main</w:t>
+      </w:r>
+      <w:proofErr w:type="spellEnd"/>
+      <w:r>
+        <w:rPr>
+          <w:rFonts w:ascii="Arial" w:hAnsi="Arial" w:cs="Arial"/>
+          <w:sz w:val="24"/>
+          <w:szCs w:val="24"/>
+        </w:rPr>
+        <w:t xml:space="preserve"> – Corpo e conteúdo</w:t>
+      </w:r>
+    </w:p>
+    <w:p>
+      <w:pPr>
+        <w:rPr>
+          <w:rFonts w:ascii="Arial" w:hAnsi="Arial" w:cs="Arial"/>
+          <w:sz w:val="24"/>
+          <w:szCs w:val="24"/>
+        </w:rPr>
+      </w:pPr>
+      <w:proofErr w:type="spellStart"/>
+      <w:r>
+        <w:rPr>
+          <w:rFonts w:ascii="Arial" w:hAnsi="Arial" w:cs="Arial"/>
+          <w:sz w:val="24"/>
+          <w:szCs w:val="24"/>
+        </w:rPr>
+        <w:t>Footer</w:t>
+      </w:r>
+      <w:proofErr w:type="spellEnd"/>
+      <w:r>
+        <w:rPr>
+          <w:rFonts w:ascii="Arial" w:hAnsi="Arial" w:cs="Arial"/>
+          <w:sz w:val="24"/>
+          <w:szCs w:val="24"/>
+        </w:rPr>
+        <w:t xml:space="preserve"> – Rodapé</w:t>
+      </w:r>
+    </w:p>
+    <w:p>
+      <w:pPr>
+        <w:rPr>
+          <w:rFonts w:ascii="Arial" w:hAnsi="Arial" w:cs="Arial"/>
+          <w:sz w:val="24"/>
+          <w:szCs w:val="24"/>
+        </w:rPr>
+      </w:pPr>
+    </w:p>
+    <w:p>
+      <w:pPr>
+        <w:rPr>
+          <w:rFonts w:ascii="Arial" w:hAnsi="Arial" w:cs="Arial"/>
+          <w:sz w:val="24"/>
+          <w:szCs w:val="24"/>
+        </w:rPr>
+      </w:pPr>
+      <w:proofErr w:type="spellStart"/>
+      <w:r>
+        <w:rPr>
+          <w:rFonts w:ascii="Arial" w:hAnsi="Arial" w:cs="Arial"/>
+          <w:sz w:val="24"/>
+          <w:szCs w:val="24"/>
+        </w:rPr>
+        <w:t>Section</w:t>
+      </w:r>
+      <w:proofErr w:type="spellEnd"/>
+      <w:r>
+        <w:rPr>
+          <w:rFonts w:ascii="Arial" w:hAnsi="Arial" w:cs="Arial"/>
+          <w:sz w:val="24"/>
+          <w:szCs w:val="24"/>
+        </w:rPr>
+        <w:t xml:space="preserve"> – Uma </w:t>
+      </w:r>
+      <w:proofErr w:type="spellStart"/>
+      <w:r>
+        <w:rPr>
+          <w:rFonts w:ascii="Arial" w:hAnsi="Arial" w:cs="Arial"/>
+          <w:sz w:val="24"/>
+          <w:szCs w:val="24"/>
+        </w:rPr>
+        <w:t>tag</w:t>
+      </w:r>
+      <w:proofErr w:type="spellEnd"/>
+      <w:r>
+        <w:rPr>
+          <w:rFonts w:ascii="Arial" w:hAnsi="Arial" w:cs="Arial"/>
+          <w:sz w:val="24"/>
+          <w:szCs w:val="24"/>
+        </w:rPr>
+        <w:t xml:space="preserve"> semântica u</w:t>
+      </w:r>
+      <w:r>
+        <w:rPr>
+          <w:rFonts w:ascii="Arial" w:hAnsi="Arial" w:cs="Arial"/>
+          <w:sz w:val="24"/>
+          <w:szCs w:val="24"/>
+        </w:rPr>
+        <w:t>tilizada para definir uma seção de conteúdo, muito utilizada para agrupar conteúdos e tornar o conteúdo do website semântico.</w:t>
+      </w:r>
+    </w:p>
+    <w:p>
+      <w:pPr>
+        <w:rPr>
+          <w:rFonts w:ascii="Arial" w:hAnsi="Arial" w:cs="Arial"/>
+          <w:sz w:val="24"/>
+          <w:szCs w:val="24"/>
+        </w:rPr>
+      </w:pPr>
+    </w:p>
+    <w:p>
+      <w:pPr>
+        <w:rPr>
+          <w:rFonts w:ascii="Arial" w:hAnsi="Arial" w:cs="Arial"/>
+          <w:sz w:val="24"/>
+          <w:szCs w:val="24"/>
+        </w:rPr>
+      </w:pPr>
+    </w:p>
+    <w:p>
+      <w:pPr>
         <w:rPr>
           <w:rFonts w:ascii="Arial" w:hAnsi="Arial" w:cs="Arial"/>
           <w:b/>
@@ -235,6 +287,36 @@
           <w:sz w:val="28"/>
           <w:szCs w:val="28"/>
         </w:rPr>
+      </w:pPr>
+      <w:r>
+        <w:rPr>
+          <w:rFonts w:ascii="Arial" w:hAnsi="Arial" w:cs="Arial"/>
+          <w:b/>
+          <w:bCs/>
+          <w:sz w:val="28"/>
+          <w:szCs w:val="28"/>
+        </w:rPr>
+        <w:br w:type="page"/>
+      </w:r>
+    </w:p>
+    <w:p>
+      <w:pPr>
+        <w:rPr>
+          <w:rFonts w:ascii="Arial" w:hAnsi="Arial" w:cs="Arial"/>
+          <w:b/>
+          <w:bCs/>
+          <w:sz w:val="28"/>
+          <w:szCs w:val="28"/>
+        </w:rPr>
+      </w:pPr>
+      <w:r>
+        <w:rPr>
+          <w:rFonts w:ascii="Arial" w:hAnsi="Arial" w:cs="Arial"/>
+          <w:b/>
+          <w:bCs/>
+          <w:sz w:val="28"/>
+          <w:szCs w:val="28"/>
+        </w:rPr>
         <w:lastRenderedPageBreak/>
         <w:t>CSS</w:t>
       </w:r>
@@ -329,7 +411,43 @@
           <w:sz w:val="24"/>
           <w:szCs w:val="24"/>
         </w:rPr>
-        <w:t>sua altura (o mesmo serve para o vw (width))</w:t>
+        <w:t xml:space="preserve">sua altura (o mesmo serve para o </w:t>
+      </w:r>
+      <w:proofErr w:type="spellStart"/>
+      <w:r>
+        <w:rPr>
+          <w:rFonts w:ascii="Arial" w:hAnsi="Arial" w:cs="Arial"/>
+          <w:sz w:val="24"/>
+          <w:szCs w:val="24"/>
+        </w:rPr>
+        <w:t>vw</w:t>
+      </w:r>
+      <w:proofErr w:type="spellEnd"/>
+      <w:r>
+        <w:rPr>
+          <w:rFonts w:ascii="Arial" w:hAnsi="Arial" w:cs="Arial"/>
+          <w:sz w:val="24"/>
+          <w:szCs w:val="24"/>
+        </w:rPr>
+        <w:t xml:space="preserve"> (</w:t>
+      </w:r>
+      <w:proofErr w:type="spellStart"/>
+      <w:r>
+        <w:rPr>
+          <w:rFonts w:ascii="Arial" w:hAnsi="Arial" w:cs="Arial"/>
+          <w:sz w:val="24"/>
+          <w:szCs w:val="24"/>
+        </w:rPr>
+        <w:t>width</w:t>
+      </w:r>
+      <w:proofErr w:type="spellEnd"/>
+      <w:r>
+        <w:rPr>
+          <w:rFonts w:ascii="Arial" w:hAnsi="Arial" w:cs="Arial"/>
+          <w:sz w:val="24"/>
+          <w:szCs w:val="24"/>
+        </w:rPr>
+        <w:t>))</w:t>
       </w:r>
     </w:p>
     <w:p>
@@ -354,50 +472,104 @@
           <w:sz w:val="24"/>
           <w:szCs w:val="24"/>
         </w:rPr>
-        <w:t>os dispositivos é diferente, e o conteúdo do site pode ser mostrado em diferentes dispositivos, a vh é importante de ser utilizada para padronizar a altura de leitura em n dispositivos.</w:t>
-      </w:r>
-    </w:p>
-    <w:p>
-      <w:pPr>
-        <w:rPr>
-          <w:rFonts w:ascii="Arial" w:hAnsi="Arial" w:cs="Arial"/>
-          <w:sz w:val="24"/>
-          <w:szCs w:val="24"/>
-        </w:rPr>
-      </w:pPr>
-    </w:p>
-    <w:p>
-      <w:pPr>
-        <w:rPr>
-          <w:rFonts w:ascii="Arial" w:hAnsi="Arial" w:cs="Arial"/>
-          <w:sz w:val="24"/>
-          <w:szCs w:val="24"/>
-        </w:rPr>
-      </w:pPr>
-      <w:r>
-        <w:rPr>
-          <w:rFonts w:ascii="Arial" w:hAnsi="Arial" w:cs="Arial"/>
-          <w:sz w:val="24"/>
-          <w:szCs w:val="24"/>
-        </w:rPr>
-        <w:t>Box-Sizing: Border-Box</w:t>
-      </w:r>
-    </w:p>
-    <w:p>
-      <w:pPr>
-        <w:rPr>
-          <w:rFonts w:ascii="Arial" w:hAnsi="Arial" w:cs="Arial"/>
-          <w:sz w:val="24"/>
-          <w:szCs w:val="24"/>
-        </w:rPr>
-      </w:pPr>
-      <w:r>
-        <w:rPr>
-          <w:rFonts w:ascii="Arial" w:hAnsi="Arial" w:cs="Arial"/>
-          <w:sz w:val="24"/>
-          <w:szCs w:val="24"/>
-        </w:rPr>
-        <w:t>Propriedade padrão do front-end para definir que uma caixa/conteúdo não saia do seu pai, com essa propriedade o conteúdo sempre ficará dentro das suas respectivas caixas pai (evitando problemas de saída de elementos)</w:t>
+        <w:t xml:space="preserve">os dispositivos é diferente, e o conteúdo do site pode ser mostrado em diferentes dispositivos, a </w:t>
+      </w:r>
+      <w:proofErr w:type="spellStart"/>
+      <w:r>
+        <w:rPr>
+          <w:rFonts w:ascii="Arial" w:hAnsi="Arial" w:cs="Arial"/>
+          <w:sz w:val="24"/>
+          <w:szCs w:val="24"/>
+        </w:rPr>
+        <w:t>vh</w:t>
+      </w:r>
+      <w:proofErr w:type="spellEnd"/>
+      <w:r>
+        <w:rPr>
+          <w:rFonts w:ascii="Arial" w:hAnsi="Arial" w:cs="Arial"/>
+          <w:sz w:val="24"/>
+          <w:szCs w:val="24"/>
+        </w:rPr>
+        <w:t xml:space="preserve"> é importante de ser utilizada para padronizar a altura de leitura em n dispositivos.</w:t>
+      </w:r>
+    </w:p>
+    <w:p>
+      <w:pPr>
+        <w:rPr>
+          <w:rFonts w:ascii="Arial" w:hAnsi="Arial" w:cs="Arial"/>
+          <w:sz w:val="24"/>
+          <w:szCs w:val="24"/>
+        </w:rPr>
+      </w:pPr>
+    </w:p>
+    <w:p>
+      <w:pPr>
+        <w:rPr>
+          <w:rFonts w:ascii="Arial" w:hAnsi="Arial" w:cs="Arial"/>
+          <w:sz w:val="24"/>
+          <w:szCs w:val="24"/>
+        </w:rPr>
+      </w:pPr>
+      <w:r>
+        <w:rPr>
+          <w:rFonts w:ascii="Arial" w:hAnsi="Arial" w:cs="Arial"/>
+          <w:sz w:val="24"/>
+          <w:szCs w:val="24"/>
+        </w:rPr>
+        <w:t>Box-</w:t>
+      </w:r>
+      <w:proofErr w:type="spellStart"/>
+      <w:r>
+        <w:rPr>
+          <w:rFonts w:ascii="Arial" w:hAnsi="Arial" w:cs="Arial"/>
+          <w:sz w:val="24"/>
+          <w:szCs w:val="24"/>
+        </w:rPr>
+        <w:t>Sizing</w:t>
+      </w:r>
+      <w:proofErr w:type="spellEnd"/>
+      <w:r>
+        <w:rPr>
+          <w:rFonts w:ascii="Arial" w:hAnsi="Arial" w:cs="Arial"/>
+          <w:sz w:val="24"/>
+          <w:szCs w:val="24"/>
+        </w:rPr>
+        <w:t>: Border-Box</w:t>
+      </w:r>
+    </w:p>
+    <w:p>
+      <w:pPr>
+        <w:rPr>
+          <w:rFonts w:ascii="Arial" w:hAnsi="Arial" w:cs="Arial"/>
+          <w:sz w:val="24"/>
+          <w:szCs w:val="24"/>
+        </w:rPr>
+      </w:pPr>
+      <w:r>
+        <w:rPr>
+          <w:rFonts w:ascii="Arial" w:hAnsi="Arial" w:cs="Arial"/>
+          <w:sz w:val="24"/>
+          <w:szCs w:val="24"/>
+        </w:rPr>
+        <w:t>Propriedade padrão do front-</w:t>
+      </w:r>
+      <w:proofErr w:type="spellStart"/>
+      <w:r>
+        <w:rPr>
+          <w:rFonts w:ascii="Arial" w:hAnsi="Arial" w:cs="Arial"/>
+          <w:sz w:val="24"/>
+          <w:szCs w:val="24"/>
+        </w:rPr>
+        <w:t>end</w:t>
+      </w:r>
+      <w:proofErr w:type="spellEnd"/>
+      <w:r>
+        <w:rPr>
+          <w:rFonts w:ascii="Arial" w:hAnsi="Arial" w:cs="Arial"/>
+          <w:sz w:val="24"/>
+          <w:szCs w:val="24"/>
+        </w:rPr>
+        <w:t xml:space="preserve"> para definir que uma caixa/conteúdo não saia do seu pai, com essa propriedade o conteúdo sempre ficará dentro das suas respectivas caixas pai (evitando problemas de saída de elementos)</w:t>
       </w:r>
     </w:p>
     <w:p>
@@ -443,39 +615,67 @@
           <w:szCs w:val="24"/>
         </w:rPr>
       </w:pPr>
-      <w:r>
-        <w:rPr>
-          <w:rFonts w:ascii="Arial" w:hAnsi="Arial" w:cs="Arial"/>
-          <w:sz w:val="24"/>
-          <w:szCs w:val="24"/>
-        </w:rPr>
-        <w:t>Flexbox:</w:t>
-      </w:r>
-    </w:p>
-    <w:p>
-      <w:pPr>
-        <w:rPr>
-          <w:rFonts w:ascii="Arial" w:hAnsi="Arial" w:cs="Arial"/>
-          <w:sz w:val="24"/>
-          <w:szCs w:val="24"/>
-        </w:rPr>
-      </w:pPr>
-    </w:p>
-    <w:p>
-      <w:pPr>
-        <w:rPr>
-          <w:rFonts w:ascii="Arial" w:hAnsi="Arial" w:cs="Arial"/>
-          <w:sz w:val="24"/>
-          <w:szCs w:val="24"/>
-        </w:rPr>
-      </w:pPr>
-      <w:r>
-        <w:rPr>
-          <w:rFonts w:ascii="Arial" w:hAnsi="Arial" w:cs="Arial"/>
-          <w:sz w:val="24"/>
-          <w:szCs w:val="24"/>
-        </w:rPr>
-        <w:t xml:space="preserve">É a tecnologia utilizada para alinhar as caixas e posicioná-las conforme o dev deseja, assim, utilizamos no elemento pai </w:t>
+      <w:proofErr w:type="spellStart"/>
+      <w:r>
+        <w:rPr>
+          <w:rFonts w:ascii="Arial" w:hAnsi="Arial" w:cs="Arial"/>
+          <w:sz w:val="24"/>
+          <w:szCs w:val="24"/>
+        </w:rPr>
+        <w:t>Flexbox</w:t>
+      </w:r>
+      <w:proofErr w:type="spellEnd"/>
+      <w:r>
+        <w:rPr>
+          <w:rFonts w:ascii="Arial" w:hAnsi="Arial" w:cs="Arial"/>
+          <w:sz w:val="24"/>
+          <w:szCs w:val="24"/>
+        </w:rPr>
+        <w:t>:</w:t>
+      </w:r>
+    </w:p>
+    <w:p>
+      <w:pPr>
+        <w:rPr>
+          <w:rFonts w:ascii="Arial" w:hAnsi="Arial" w:cs="Arial"/>
+          <w:sz w:val="24"/>
+          <w:szCs w:val="24"/>
+        </w:rPr>
+      </w:pPr>
+    </w:p>
+    <w:p>
+      <w:pPr>
+        <w:rPr>
+          <w:rFonts w:ascii="Arial" w:hAnsi="Arial" w:cs="Arial"/>
+          <w:sz w:val="24"/>
+          <w:szCs w:val="24"/>
+        </w:rPr>
+      </w:pPr>
+      <w:r>
+        <w:rPr>
+          <w:rFonts w:ascii="Arial" w:hAnsi="Arial" w:cs="Arial"/>
+          <w:sz w:val="24"/>
+          <w:szCs w:val="24"/>
+        </w:rPr>
+        <w:t xml:space="preserve">É a tecnologia utilizada para alinhar as caixas e posicioná-las conforme o </w:t>
+      </w:r>
+      <w:proofErr w:type="spellStart"/>
+      <w:r>
+        <w:rPr>
+          <w:rFonts w:ascii="Arial" w:hAnsi="Arial" w:cs="Arial"/>
+          <w:sz w:val="24"/>
+          <w:szCs w:val="24"/>
+        </w:rPr>
+        <w:t>dev</w:t>
+      </w:r>
+      <w:proofErr w:type="spellEnd"/>
+      <w:r>
+        <w:rPr>
+          <w:rFonts w:ascii="Arial" w:hAnsi="Arial" w:cs="Arial"/>
+          <w:sz w:val="24"/>
+          <w:szCs w:val="24"/>
+        </w:rPr>
+        <w:t xml:space="preserve"> deseja, assim, utilizamos no elemento pai </w:t>
       </w:r>
       <w:r>
         <w:rPr>
@@ -491,33 +691,141 @@
           <w:sz w:val="24"/>
           <w:szCs w:val="24"/>
         </w:rPr>
-        <w:t xml:space="preserve"> o parâmetro display:flex para dizer a máquina que utilizaremos flexbox.</w:t>
-      </w:r>
-    </w:p>
-    <w:p>
-      <w:pPr>
-        <w:rPr>
-          <w:rFonts w:ascii="Arial" w:hAnsi="Arial" w:cs="Arial"/>
-          <w:sz w:val="24"/>
-          <w:szCs w:val="24"/>
-        </w:rPr>
-      </w:pPr>
-    </w:p>
-    <w:p>
-      <w:pPr>
-        <w:rPr>
-          <w:rFonts w:ascii="Arial" w:hAnsi="Arial" w:cs="Arial"/>
-          <w:sz w:val="24"/>
-          <w:szCs w:val="24"/>
-        </w:rPr>
-      </w:pPr>
-      <w:r>
-        <w:rPr>
-          <w:rFonts w:ascii="Arial" w:hAnsi="Arial" w:cs="Arial"/>
-          <w:sz w:val="24"/>
-          <w:szCs w:val="24"/>
-        </w:rPr>
-        <w:t>Se o leiaute "padrão" é baseado nas direções block e inline, o leiaute Flex é baseado em direções "flex flow". Veja abaixo um diagrama da especificação, explicando a ideia central por trás do leiaute Flex.</w:t>
+        <w:t xml:space="preserve"> o parâmetro </w:t>
+      </w:r>
+      <w:proofErr w:type="spellStart"/>
+      <w:r>
+        <w:rPr>
+          <w:rFonts w:ascii="Arial" w:hAnsi="Arial" w:cs="Arial"/>
+          <w:sz w:val="24"/>
+          <w:szCs w:val="24"/>
+        </w:rPr>
+        <w:t>display:flex</w:t>
+      </w:r>
+      <w:proofErr w:type="spellEnd"/>
+      <w:r>
+        <w:rPr>
+          <w:rFonts w:ascii="Arial" w:hAnsi="Arial" w:cs="Arial"/>
+          <w:sz w:val="24"/>
+          <w:szCs w:val="24"/>
+        </w:rPr>
+        <w:t xml:space="preserve"> para dizer a máquina que utilizaremos </w:t>
+      </w:r>
+      <w:proofErr w:type="spellStart"/>
+      <w:r>
+        <w:rPr>
+          <w:rFonts w:ascii="Arial" w:hAnsi="Arial" w:cs="Arial"/>
+          <w:sz w:val="24"/>
+          <w:szCs w:val="24"/>
+        </w:rPr>
+        <w:t>flexbox</w:t>
+      </w:r>
+      <w:proofErr w:type="spellEnd"/>
+      <w:r>
+        <w:rPr>
+          <w:rFonts w:ascii="Arial" w:hAnsi="Arial" w:cs="Arial"/>
+          <w:sz w:val="24"/>
+          <w:szCs w:val="24"/>
+        </w:rPr>
+        <w:t>.</w:t>
+      </w:r>
+    </w:p>
+    <w:p>
+      <w:pPr>
+        <w:rPr>
+          <w:rFonts w:ascii="Arial" w:hAnsi="Arial" w:cs="Arial"/>
+          <w:sz w:val="24"/>
+          <w:szCs w:val="24"/>
+        </w:rPr>
+      </w:pPr>
+    </w:p>
+    <w:p>
+      <w:pPr>
+        <w:rPr>
+          <w:rFonts w:ascii="Arial" w:hAnsi="Arial" w:cs="Arial"/>
+          <w:sz w:val="24"/>
+          <w:szCs w:val="24"/>
+        </w:rPr>
+      </w:pPr>
+      <w:r>
+        <w:rPr>
+          <w:rFonts w:ascii="Arial" w:hAnsi="Arial" w:cs="Arial"/>
+          <w:sz w:val="24"/>
+          <w:szCs w:val="24"/>
+        </w:rPr>
+        <w:t xml:space="preserve">Se o leiaute "padrão" é baseado nas direções </w:t>
+      </w:r>
+      <w:proofErr w:type="spellStart"/>
+      <w:r>
+        <w:rPr>
+          <w:rFonts w:ascii="Arial" w:hAnsi="Arial" w:cs="Arial"/>
+          <w:sz w:val="24"/>
+          <w:szCs w:val="24"/>
+        </w:rPr>
+        <w:t>block</w:t>
+      </w:r>
+      <w:proofErr w:type="spellEnd"/>
+      <w:r>
+        <w:rPr>
+          <w:rFonts w:ascii="Arial" w:hAnsi="Arial" w:cs="Arial"/>
+          <w:sz w:val="24"/>
+          <w:szCs w:val="24"/>
+        </w:rPr>
+        <w:t xml:space="preserve"> e </w:t>
+      </w:r>
+      <w:proofErr w:type="spellStart"/>
+      <w:r>
+        <w:rPr>
+          <w:rFonts w:ascii="Arial" w:hAnsi="Arial" w:cs="Arial"/>
+          <w:sz w:val="24"/>
+          <w:szCs w:val="24"/>
+        </w:rPr>
+        <w:t>inline</w:t>
+      </w:r>
+      <w:proofErr w:type="spellEnd"/>
+      <w:r>
+        <w:rPr>
+          <w:rFonts w:ascii="Arial" w:hAnsi="Arial" w:cs="Arial"/>
+          <w:sz w:val="24"/>
+          <w:szCs w:val="24"/>
+        </w:rPr>
+        <w:t>, o leiaute Flex é baseado em direções "</w:t>
+      </w:r>
+      <w:proofErr w:type="spellStart"/>
+      <w:r>
+        <w:rPr>
+          <w:rFonts w:ascii="Arial" w:hAnsi="Arial" w:cs="Arial"/>
+          <w:sz w:val="24"/>
+          <w:szCs w:val="24"/>
+        </w:rPr>
+        <w:t>flex</w:t>
+      </w:r>
+      <w:proofErr w:type="spellEnd"/>
+      <w:r>
+        <w:rPr>
+          <w:rFonts w:ascii="Arial" w:hAnsi="Arial" w:cs="Arial"/>
+          <w:sz w:val="24"/>
+          <w:szCs w:val="24"/>
+        </w:rPr>
+        <w:t xml:space="preserve"> </w:t>
+      </w:r>
+      <w:proofErr w:type="spellStart"/>
+      <w:r>
+        <w:rPr>
+          <w:rFonts w:ascii="Arial" w:hAnsi="Arial" w:cs="Arial"/>
+          <w:sz w:val="24"/>
+          <w:szCs w:val="24"/>
+        </w:rPr>
+        <w:t>flow</w:t>
+      </w:r>
+      <w:proofErr w:type="spellEnd"/>
+      <w:r>
+        <w:rPr>
+          <w:rFonts w:ascii="Arial" w:hAnsi="Arial" w:cs="Arial"/>
+          <w:sz w:val="24"/>
+          <w:szCs w:val="24"/>
+        </w:rPr>
+        <w:t>". Veja abaixo um diagrama da especificação, explicando a ideia central por trás do leiaute Flex.</w:t>
       </w:r>
     </w:p>
     <w:p>
@@ -611,6 +919,7 @@
           <w:szCs w:val="24"/>
         </w:rPr>
       </w:pPr>
+      <w:proofErr w:type="spellStart"/>
       <w:r>
         <w:rPr>
           <w:rFonts w:ascii="Arial" w:hAnsi="Arial" w:cs="Arial"/>
@@ -619,8 +928,9 @@
           <w:sz w:val="24"/>
           <w:szCs w:val="24"/>
         </w:rPr>
-        <w:t>Flexbox: Seletores e parâmetros</w:t>
-      </w:r>
+        <w:t>Flexbox</w:t>
+      </w:r>
+      <w:proofErr w:type="spellEnd"/>
       <w:r>
         <w:rPr>
           <w:rFonts w:ascii="Arial" w:hAnsi="Arial" w:cs="Arial"/>
@@ -629,6 +939,16 @@
           <w:sz w:val="24"/>
           <w:szCs w:val="24"/>
         </w:rPr>
+        <w:t>: Seletores e parâmetros</w:t>
+      </w:r>
+      <w:r>
+        <w:rPr>
+          <w:rFonts w:ascii="Arial" w:hAnsi="Arial" w:cs="Arial"/>
+          <w:b/>
+          <w:bCs/>
+          <w:sz w:val="24"/>
+          <w:szCs w:val="24"/>
+        </w:rPr>
         <w:t xml:space="preserve"> para container</w:t>
       </w:r>
     </w:p>
@@ -672,15 +992,87 @@
           <w:sz w:val="24"/>
           <w:szCs w:val="24"/>
         </w:rPr>
-        <w:t>Esta propriedade define um flex container; inline ou block dependendo dos valores passados. Coloca todos os elementos-filhos diretos num contexto Flex.</w:t>
-      </w:r>
-      <w:r>
-        <w:rPr>
-          <w:rFonts w:ascii="Arial" w:hAnsi="Arial" w:cs="Arial"/>
-          <w:sz w:val="24"/>
-          <w:szCs w:val="24"/>
-        </w:rPr>
-        <w:t xml:space="preserve"> Sempre será utilizada no seletor do elemento pai, para definir o flexbox dos elementos filhos.</w:t>
+        <w:t xml:space="preserve">Esta propriedade define um </w:t>
+      </w:r>
+      <w:proofErr w:type="spellStart"/>
+      <w:r>
+        <w:rPr>
+          <w:rFonts w:ascii="Arial" w:hAnsi="Arial" w:cs="Arial"/>
+          <w:sz w:val="24"/>
+          <w:szCs w:val="24"/>
+        </w:rPr>
+        <w:t>flex</w:t>
+      </w:r>
+      <w:proofErr w:type="spellEnd"/>
+      <w:r>
+        <w:rPr>
+          <w:rFonts w:ascii="Arial" w:hAnsi="Arial" w:cs="Arial"/>
+          <w:sz w:val="24"/>
+          <w:szCs w:val="24"/>
+        </w:rPr>
+        <w:t xml:space="preserve"> container; </w:t>
+      </w:r>
+      <w:proofErr w:type="spellStart"/>
+      <w:r>
+        <w:rPr>
+          <w:rFonts w:ascii="Arial" w:hAnsi="Arial" w:cs="Arial"/>
+          <w:sz w:val="24"/>
+          <w:szCs w:val="24"/>
+        </w:rPr>
+        <w:t>inline</w:t>
+      </w:r>
+      <w:proofErr w:type="spellEnd"/>
+      <w:r>
+        <w:rPr>
+          <w:rFonts w:ascii="Arial" w:hAnsi="Arial" w:cs="Arial"/>
+          <w:sz w:val="24"/>
+          <w:szCs w:val="24"/>
+        </w:rPr>
+        <w:t xml:space="preserve"> ou </w:t>
+      </w:r>
+      <w:proofErr w:type="spellStart"/>
+      <w:r>
+        <w:rPr>
+          <w:rFonts w:ascii="Arial" w:hAnsi="Arial" w:cs="Arial"/>
+          <w:sz w:val="24"/>
+          <w:szCs w:val="24"/>
+        </w:rPr>
+        <w:t>block</w:t>
+      </w:r>
+      <w:proofErr w:type="spellEnd"/>
+      <w:r>
+        <w:rPr>
+          <w:rFonts w:ascii="Arial" w:hAnsi="Arial" w:cs="Arial"/>
+          <w:sz w:val="24"/>
+          <w:szCs w:val="24"/>
+        </w:rPr>
+        <w:t xml:space="preserve"> dependendo dos valores passados. Coloca todos os elementos-filhos diretos num contexto Flex.</w:t>
+      </w:r>
+      <w:r>
+        <w:rPr>
+          <w:rFonts w:ascii="Arial" w:hAnsi="Arial" w:cs="Arial"/>
+          <w:sz w:val="24"/>
+          <w:szCs w:val="24"/>
+        </w:rPr>
+        <w:t xml:space="preserve"> Sempre será utilizada no seletor do elemento pai, para definir o </w:t>
+      </w:r>
+      <w:proofErr w:type="spellStart"/>
+      <w:r>
+        <w:rPr>
+          <w:rFonts w:ascii="Arial" w:hAnsi="Arial" w:cs="Arial"/>
+          <w:sz w:val="24"/>
+          <w:szCs w:val="24"/>
+        </w:rPr>
+        <w:t>flexbox</w:t>
+      </w:r>
+      <w:proofErr w:type="spellEnd"/>
+      <w:r>
+        <w:rPr>
+          <w:rFonts w:ascii="Arial" w:hAnsi="Arial" w:cs="Arial"/>
+          <w:sz w:val="24"/>
+          <w:szCs w:val="24"/>
+        </w:rPr>
+        <w:t xml:space="preserve"> dos elementos filhos.</w:t>
       </w:r>
     </w:p>
     <w:p>
@@ -793,15 +1185,87 @@
           <w:sz w:val="24"/>
           <w:szCs w:val="24"/>
         </w:rPr>
-        <w:t>Estabelece o eixo principal, definindo assim a direção em que os flex items são alinhados no flex container.</w:t>
-      </w:r>
-      <w:r>
-        <w:rPr>
-          <w:rFonts w:ascii="Arial" w:hAnsi="Arial" w:cs="Arial"/>
-          <w:sz w:val="24"/>
-          <w:szCs w:val="24"/>
-        </w:rPr>
-        <w:t xml:space="preserve"> O padrão é em linha, ou seja na horizontal da esquerda para a direita, mas é possível transformar em linha-reverso, coluna, ou coluna-reversa</w:t>
+        <w:t xml:space="preserve">Estabelece o eixo principal, definindo assim a direção em que os </w:t>
+      </w:r>
+      <w:proofErr w:type="spellStart"/>
+      <w:r>
+        <w:rPr>
+          <w:rFonts w:ascii="Arial" w:hAnsi="Arial" w:cs="Arial"/>
+          <w:sz w:val="24"/>
+          <w:szCs w:val="24"/>
+        </w:rPr>
+        <w:t>flex</w:t>
+      </w:r>
+      <w:proofErr w:type="spellEnd"/>
+      <w:r>
+        <w:rPr>
+          <w:rFonts w:ascii="Arial" w:hAnsi="Arial" w:cs="Arial"/>
+          <w:sz w:val="24"/>
+          <w:szCs w:val="24"/>
+        </w:rPr>
+        <w:t xml:space="preserve"> </w:t>
+      </w:r>
+      <w:proofErr w:type="spellStart"/>
+      <w:r>
+        <w:rPr>
+          <w:rFonts w:ascii="Arial" w:hAnsi="Arial" w:cs="Arial"/>
+          <w:sz w:val="24"/>
+          <w:szCs w:val="24"/>
+        </w:rPr>
+        <w:t>items</w:t>
+      </w:r>
+      <w:proofErr w:type="spellEnd"/>
+      <w:r>
+        <w:rPr>
+          <w:rFonts w:ascii="Arial" w:hAnsi="Arial" w:cs="Arial"/>
+          <w:sz w:val="24"/>
+          <w:szCs w:val="24"/>
+        </w:rPr>
+        <w:t xml:space="preserve"> são alinhados no </w:t>
+      </w:r>
+      <w:proofErr w:type="spellStart"/>
+      <w:r>
+        <w:rPr>
+          <w:rFonts w:ascii="Arial" w:hAnsi="Arial" w:cs="Arial"/>
+          <w:sz w:val="24"/>
+          <w:szCs w:val="24"/>
+        </w:rPr>
+        <w:t>flex</w:t>
+      </w:r>
+      <w:proofErr w:type="spellEnd"/>
+      <w:r>
+        <w:rPr>
+          <w:rFonts w:ascii="Arial" w:hAnsi="Arial" w:cs="Arial"/>
+          <w:sz w:val="24"/>
+          <w:szCs w:val="24"/>
+        </w:rPr>
+        <w:t xml:space="preserve"> container.</w:t>
+      </w:r>
+      <w:r>
+        <w:rPr>
+          <w:rFonts w:ascii="Arial" w:hAnsi="Arial" w:cs="Arial"/>
+          <w:sz w:val="24"/>
+          <w:szCs w:val="24"/>
+        </w:rPr>
+        <w:t xml:space="preserve"> O padrão é em linha, </w:t>
+      </w:r>
+      <w:proofErr w:type="gramStart"/>
+      <w:r>
+        <w:rPr>
+          <w:rFonts w:ascii="Arial" w:hAnsi="Arial" w:cs="Arial"/>
+          <w:sz w:val="24"/>
+          <w:szCs w:val="24"/>
+        </w:rPr>
+        <w:t>ou seja</w:t>
+      </w:r>
+      <w:proofErr w:type="gramEnd"/>
+      <w:r>
+        <w:rPr>
+          <w:rFonts w:ascii="Arial" w:hAnsi="Arial" w:cs="Arial"/>
+          <w:sz w:val="24"/>
+          <w:szCs w:val="24"/>
+        </w:rPr>
+        <w:t xml:space="preserve"> na horizontal da esquerda para a direita, mas é possível transformar em linha-reverso, coluna, ou coluna-reversa</w:t>
       </w:r>
     </w:p>
     <w:p>
@@ -840,6 +1304,7 @@
         </w:rPr>
         <w:t xml:space="preserve">  </w:t>
       </w:r>
+      <w:proofErr w:type="gramStart"/>
       <w:r>
         <w:rPr>
           <w:rFonts w:ascii="Courier New" w:eastAsia="Times New Roman" w:hAnsi="Courier New" w:cs="Courier New"/>
@@ -850,19 +1315,32 @@
           <w:lang w:val="en-US" w:eastAsia="pt-BR"/>
           <w14:ligatures w14:val="none"/>
         </w:rPr>
-        <w:t>.flex-container</w:t>
-      </w:r>
-      <w:r>
-        <w:rPr>
-          <w:rFonts w:ascii="Courier New" w:eastAsia="Times New Roman" w:hAnsi="Courier New" w:cs="Courier New"/>
-          <w:color w:val="383A42"/>
-          <w:kern w:val="0"/>
-          <w:sz w:val="24"/>
-          <w:szCs w:val="24"/>
-          <w:shd w:val="clear" w:color="auto" w:fill="FFFFFF"/>
+        <w:t>.flex</w:t>
+      </w:r>
+      <w:proofErr w:type="gramEnd"/>
+      <w:r>
+        <w:rPr>
+          <w:rFonts w:ascii="Courier New" w:eastAsia="Times New Roman" w:hAnsi="Courier New" w:cs="Courier New"/>
+          <w:color w:val="986801"/>
+          <w:kern w:val="0"/>
+          <w:sz w:val="24"/>
+          <w:szCs w:val="24"/>
           <w:lang w:val="en-US" w:eastAsia="pt-BR"/>
           <w14:ligatures w14:val="none"/>
         </w:rPr>
+        <w:t>-container</w:t>
+      </w:r>
+      <w:r>
+        <w:rPr>
+          <w:rFonts w:ascii="Courier New" w:eastAsia="Times New Roman" w:hAnsi="Courier New" w:cs="Courier New"/>
+          <w:color w:val="383A42"/>
+          <w:kern w:val="0"/>
+          <w:sz w:val="24"/>
+          <w:szCs w:val="24"/>
+          <w:shd w:val="clear" w:color="auto" w:fill="FFFFFF"/>
+          <w:lang w:val="en-US" w:eastAsia="pt-BR"/>
+          <w14:ligatures w14:val="none"/>
+        </w:rPr>
         <w:t xml:space="preserve"> {</w:t>
       </w:r>
     </w:p>
@@ -1003,7 +1481,61 @@
           <w:sz w:val="24"/>
           <w:szCs w:val="24"/>
         </w:rPr>
-        <w:t>Por padrão, os flex items vão todos tentar se encaixar em uma só linha. Com esta propriedade você pode modificar esse comportamento e permitir que os ítens quebrem para uma linha seguinte conforme for necessário.</w:t>
+        <w:t xml:space="preserve">Por padrão, os </w:t>
+      </w:r>
+      <w:proofErr w:type="spellStart"/>
+      <w:r>
+        <w:rPr>
+          <w:rFonts w:ascii="Arial" w:hAnsi="Arial" w:cs="Arial"/>
+          <w:sz w:val="24"/>
+          <w:szCs w:val="24"/>
+        </w:rPr>
+        <w:t>flex</w:t>
+      </w:r>
+      <w:proofErr w:type="spellEnd"/>
+      <w:r>
+        <w:rPr>
+          <w:rFonts w:ascii="Arial" w:hAnsi="Arial" w:cs="Arial"/>
+          <w:sz w:val="24"/>
+          <w:szCs w:val="24"/>
+        </w:rPr>
+        <w:t xml:space="preserve"> </w:t>
+      </w:r>
+      <w:proofErr w:type="spellStart"/>
+      <w:r>
+        <w:rPr>
+          <w:rFonts w:ascii="Arial" w:hAnsi="Arial" w:cs="Arial"/>
+          <w:sz w:val="24"/>
+          <w:szCs w:val="24"/>
+        </w:rPr>
+        <w:t>items</w:t>
+      </w:r>
+      <w:proofErr w:type="spellEnd"/>
+      <w:r>
+        <w:rPr>
+          <w:rFonts w:ascii="Arial" w:hAnsi="Arial" w:cs="Arial"/>
+          <w:sz w:val="24"/>
+          <w:szCs w:val="24"/>
+        </w:rPr>
+        <w:t xml:space="preserve"> vão todos tentar se encaixar em uma só linha. Com esta propriedade você pode modificar esse comportamento e permitir que os </w:t>
+      </w:r>
+      <w:proofErr w:type="spellStart"/>
+      <w:r>
+        <w:rPr>
+          <w:rFonts w:ascii="Arial" w:hAnsi="Arial" w:cs="Arial"/>
+          <w:sz w:val="24"/>
+          <w:szCs w:val="24"/>
+        </w:rPr>
+        <w:t>ítens</w:t>
+      </w:r>
+      <w:proofErr w:type="spellEnd"/>
+      <w:r>
+        <w:rPr>
+          <w:rFonts w:ascii="Arial" w:hAnsi="Arial" w:cs="Arial"/>
+          <w:sz w:val="24"/>
+          <w:szCs w:val="24"/>
+        </w:rPr>
+        <w:t xml:space="preserve"> quebrem para uma linha seguinte conforme for necessário.</w:t>
       </w:r>
     </w:p>
     <w:p>
@@ -1090,6 +1622,7 @@
           <w14:ligatures w14:val="none"/>
         </w:rPr>
       </w:pPr>
+      <w:proofErr w:type="gramStart"/>
       <w:r>
         <w:rPr>
           <w:rFonts w:ascii="Courier New" w:eastAsia="Times New Roman" w:hAnsi="Courier New" w:cs="Courier New"/>
@@ -1100,19 +1633,32 @@
           <w:lang w:val="en-US" w:eastAsia="pt-BR"/>
           <w14:ligatures w14:val="none"/>
         </w:rPr>
-        <w:t>.flex-container</w:t>
-      </w:r>
-      <w:r>
-        <w:rPr>
-          <w:rFonts w:ascii="Courier New" w:eastAsia="Times New Roman" w:hAnsi="Courier New" w:cs="Courier New"/>
-          <w:color w:val="383A42"/>
-          <w:kern w:val="0"/>
-          <w:sz w:val="24"/>
-          <w:szCs w:val="24"/>
-          <w:shd w:val="clear" w:color="auto" w:fill="FFFFFF"/>
+        <w:t>.flex</w:t>
+      </w:r>
+      <w:proofErr w:type="gramEnd"/>
+      <w:r>
+        <w:rPr>
+          <w:rFonts w:ascii="Courier New" w:eastAsia="Times New Roman" w:hAnsi="Courier New" w:cs="Courier New"/>
+          <w:color w:val="986801"/>
+          <w:kern w:val="0"/>
+          <w:sz w:val="24"/>
+          <w:szCs w:val="24"/>
           <w:lang w:val="en-US" w:eastAsia="pt-BR"/>
           <w14:ligatures w14:val="none"/>
         </w:rPr>
+        <w:t>-container</w:t>
+      </w:r>
+      <w:r>
+        <w:rPr>
+          <w:rFonts w:ascii="Courier New" w:eastAsia="Times New Roman" w:hAnsi="Courier New" w:cs="Courier New"/>
+          <w:color w:val="383A42"/>
+          <w:kern w:val="0"/>
+          <w:sz w:val="24"/>
+          <w:szCs w:val="24"/>
+          <w:shd w:val="clear" w:color="auto" w:fill="FFFFFF"/>
+          <w:lang w:val="en-US" w:eastAsia="pt-BR"/>
+          <w14:ligatures w14:val="none"/>
+        </w:rPr>
         <w:t xml:space="preserve"> {</w:t>
       </w:r>
     </w:p>
@@ -1166,22 +1712,9 @@
           <w:lang w:val="en-US" w:eastAsia="pt-BR"/>
           <w14:ligatures w14:val="none"/>
         </w:rPr>
-        <w:t>: nowrap | wrap | wrap-reverse;</w:t>
-      </w:r>
-    </w:p>
-    <w:p>
-      <w:pPr>
-        <w:rPr>
-          <w:rFonts w:ascii="Courier New" w:eastAsia="Times New Roman" w:hAnsi="Courier New" w:cs="Courier New"/>
-          <w:color w:val="383A42"/>
-          <w:kern w:val="0"/>
-          <w:sz w:val="24"/>
-          <w:szCs w:val="24"/>
-          <w:shd w:val="clear" w:color="auto" w:fill="FFFFFF"/>
-          <w:lang w:eastAsia="pt-BR"/>
-          <w14:ligatures w14:val="none"/>
-        </w:rPr>
-      </w:pPr>
+        <w:t xml:space="preserve">: </w:t>
+      </w:r>
+      <w:proofErr w:type="spellStart"/>
       <w:r>
         <w:rPr>
           <w:rFonts w:ascii="Courier New" w:eastAsia="Times New Roman" w:hAnsi="Courier New" w:cs="Courier New"/>
@@ -1193,6 +1726,47 @@
           <w:lang w:val="en-US" w:eastAsia="pt-BR"/>
           <w14:ligatures w14:val="none"/>
         </w:rPr>
+        <w:t>nowrap</w:t>
+      </w:r>
+      <w:proofErr w:type="spellEnd"/>
+      <w:r>
+        <w:rPr>
+          <w:rFonts w:ascii="Courier New" w:eastAsia="Times New Roman" w:hAnsi="Courier New" w:cs="Courier New"/>
+          <w:color w:val="383A42"/>
+          <w:kern w:val="0"/>
+          <w:sz w:val="24"/>
+          <w:szCs w:val="24"/>
+          <w:shd w:val="clear" w:color="auto" w:fill="FFFFFF"/>
+          <w:lang w:val="en-US" w:eastAsia="pt-BR"/>
+          <w14:ligatures w14:val="none"/>
+        </w:rPr>
+        <w:t xml:space="preserve"> | wrap | wrap-reverse;</w:t>
+      </w:r>
+    </w:p>
+    <w:p>
+      <w:pPr>
+        <w:rPr>
+          <w:rFonts w:ascii="Courier New" w:eastAsia="Times New Roman" w:hAnsi="Courier New" w:cs="Courier New"/>
+          <w:color w:val="383A42"/>
+          <w:kern w:val="0"/>
+          <w:sz w:val="24"/>
+          <w:szCs w:val="24"/>
+          <w:shd w:val="clear" w:color="auto" w:fill="FFFFFF"/>
+          <w:lang w:eastAsia="pt-BR"/>
+          <w14:ligatures w14:val="none"/>
+        </w:rPr>
+      </w:pPr>
+      <w:r>
+        <w:rPr>
+          <w:rFonts w:ascii="Courier New" w:eastAsia="Times New Roman" w:hAnsi="Courier New" w:cs="Courier New"/>
+          <w:color w:val="383A42"/>
+          <w:kern w:val="0"/>
+          <w:sz w:val="24"/>
+          <w:szCs w:val="24"/>
+          <w:shd w:val="clear" w:color="auto" w:fill="FFFFFF"/>
+          <w:lang w:val="en-US" w:eastAsia="pt-BR"/>
+          <w14:ligatures w14:val="none"/>
+        </w:rPr>
         <w:t xml:space="preserve">  </w:t>
       </w:r>
       <w:r>
@@ -1251,8 +1825,54 @@
           <w:szCs w:val="24"/>
         </w:rPr>
         <w:lastRenderedPageBreak/>
-        <w:t>É possível juntar as propriedades do flex-direction e do flex-wrap em uma só propriedade, o flex-flow</w:t>
-      </w:r>
+        <w:t xml:space="preserve">É possível juntar as propriedades do </w:t>
+      </w:r>
+      <w:proofErr w:type="spellStart"/>
+      <w:r>
+        <w:rPr>
+          <w:rFonts w:ascii="Arial" w:hAnsi="Arial" w:cs="Arial"/>
+          <w:sz w:val="24"/>
+          <w:szCs w:val="24"/>
+        </w:rPr>
+        <w:t>flex-direction</w:t>
+      </w:r>
+      <w:proofErr w:type="spellEnd"/>
+      <w:r>
+        <w:rPr>
+          <w:rFonts w:ascii="Arial" w:hAnsi="Arial" w:cs="Arial"/>
+          <w:sz w:val="24"/>
+          <w:szCs w:val="24"/>
+        </w:rPr>
+        <w:t xml:space="preserve"> e do </w:t>
+      </w:r>
+      <w:proofErr w:type="spellStart"/>
+      <w:r>
+        <w:rPr>
+          <w:rFonts w:ascii="Arial" w:hAnsi="Arial" w:cs="Arial"/>
+          <w:sz w:val="24"/>
+          <w:szCs w:val="24"/>
+        </w:rPr>
+        <w:t>flex</w:t>
+      </w:r>
+      <w:proofErr w:type="spellEnd"/>
+      <w:r>
+        <w:rPr>
+          <w:rFonts w:ascii="Arial" w:hAnsi="Arial" w:cs="Arial"/>
+          <w:sz w:val="24"/>
+          <w:szCs w:val="24"/>
+        </w:rPr>
+        <w:t xml:space="preserve">-wrap em uma só propriedade, o </w:t>
+      </w:r>
+      <w:proofErr w:type="spellStart"/>
+      <w:r>
+        <w:rPr>
+          <w:rFonts w:ascii="Arial" w:hAnsi="Arial" w:cs="Arial"/>
+          <w:sz w:val="24"/>
+          <w:szCs w:val="24"/>
+        </w:rPr>
+        <w:t>flex-flow</w:t>
+      </w:r>
+      <w:proofErr w:type="spellEnd"/>
     </w:p>
     <w:p>
       <w:pPr>
@@ -1319,6 +1939,7 @@
         </w:rPr>
         <w:t xml:space="preserve">  </w:t>
       </w:r>
+      <w:proofErr w:type="gramStart"/>
       <w:r>
         <w:rPr>
           <w:rFonts w:ascii="Courier New" w:eastAsia="Times New Roman" w:hAnsi="Courier New" w:cs="Courier New"/>
@@ -1329,19 +1950,32 @@
           <w:lang w:val="en-US" w:eastAsia="pt-BR"/>
           <w14:ligatures w14:val="none"/>
         </w:rPr>
-        <w:t>.flex-container</w:t>
-      </w:r>
-      <w:r>
-        <w:rPr>
-          <w:rFonts w:ascii="Courier New" w:eastAsia="Times New Roman" w:hAnsi="Courier New" w:cs="Courier New"/>
-          <w:color w:val="383A42"/>
-          <w:kern w:val="0"/>
-          <w:sz w:val="24"/>
-          <w:szCs w:val="24"/>
-          <w:shd w:val="clear" w:color="auto" w:fill="FFFFFF"/>
+        <w:t>.flex</w:t>
+      </w:r>
+      <w:proofErr w:type="gramEnd"/>
+      <w:r>
+        <w:rPr>
+          <w:rFonts w:ascii="Courier New" w:eastAsia="Times New Roman" w:hAnsi="Courier New" w:cs="Courier New"/>
+          <w:color w:val="986801"/>
+          <w:kern w:val="0"/>
+          <w:sz w:val="24"/>
+          <w:szCs w:val="24"/>
           <w:lang w:val="en-US" w:eastAsia="pt-BR"/>
           <w14:ligatures w14:val="none"/>
         </w:rPr>
+        <w:t>-container</w:t>
+      </w:r>
+      <w:r>
+        <w:rPr>
+          <w:rFonts w:ascii="Courier New" w:eastAsia="Times New Roman" w:hAnsi="Courier New" w:cs="Courier New"/>
+          <w:color w:val="383A42"/>
+          <w:kern w:val="0"/>
+          <w:sz w:val="24"/>
+          <w:szCs w:val="24"/>
+          <w:shd w:val="clear" w:color="auto" w:fill="FFFFFF"/>
+          <w:lang w:val="en-US" w:eastAsia="pt-BR"/>
+          <w14:ligatures w14:val="none"/>
+        </w:rPr>
         <w:t xml:space="preserve"> {</w:t>
       </w:r>
     </w:p>
@@ -1395,22 +2029,9 @@
           <w:lang w:val="en-US" w:eastAsia="pt-BR"/>
           <w14:ligatures w14:val="none"/>
         </w:rPr>
-        <w:t>: row nowrap | row wrap | column nowrap | column wrap;</w:t>
-      </w:r>
-    </w:p>
-    <w:p>
-      <w:pPr>
-        <w:rPr>
-          <w:rFonts w:ascii="Courier New" w:eastAsia="Times New Roman" w:hAnsi="Courier New" w:cs="Courier New"/>
-          <w:color w:val="383A42"/>
-          <w:kern w:val="0"/>
-          <w:sz w:val="24"/>
-          <w:szCs w:val="24"/>
-          <w:shd w:val="clear" w:color="auto" w:fill="FFFFFF"/>
-          <w:lang w:eastAsia="pt-BR"/>
-          <w14:ligatures w14:val="none"/>
-        </w:rPr>
-      </w:pPr>
+        <w:t xml:space="preserve">: row </w:t>
+      </w:r>
+      <w:proofErr w:type="spellStart"/>
       <w:r>
         <w:rPr>
           <w:rFonts w:ascii="Courier New" w:eastAsia="Times New Roman" w:hAnsi="Courier New" w:cs="Courier New"/>
@@ -1422,6 +2043,75 @@
           <w:lang w:val="en-US" w:eastAsia="pt-BR"/>
           <w14:ligatures w14:val="none"/>
         </w:rPr>
+        <w:t>nowrap</w:t>
+      </w:r>
+      <w:proofErr w:type="spellEnd"/>
+      <w:r>
+        <w:rPr>
+          <w:rFonts w:ascii="Courier New" w:eastAsia="Times New Roman" w:hAnsi="Courier New" w:cs="Courier New"/>
+          <w:color w:val="383A42"/>
+          <w:kern w:val="0"/>
+          <w:sz w:val="24"/>
+          <w:szCs w:val="24"/>
+          <w:shd w:val="clear" w:color="auto" w:fill="FFFFFF"/>
+          <w:lang w:val="en-US" w:eastAsia="pt-BR"/>
+          <w14:ligatures w14:val="none"/>
+        </w:rPr>
+        <w:t xml:space="preserve"> | row wrap | column </w:t>
+      </w:r>
+      <w:proofErr w:type="spellStart"/>
+      <w:r>
+        <w:rPr>
+          <w:rFonts w:ascii="Courier New" w:eastAsia="Times New Roman" w:hAnsi="Courier New" w:cs="Courier New"/>
+          <w:color w:val="383A42"/>
+          <w:kern w:val="0"/>
+          <w:sz w:val="24"/>
+          <w:szCs w:val="24"/>
+          <w:shd w:val="clear" w:color="auto" w:fill="FFFFFF"/>
+          <w:lang w:val="en-US" w:eastAsia="pt-BR"/>
+          <w14:ligatures w14:val="none"/>
+        </w:rPr>
+        <w:t>nowrap</w:t>
+      </w:r>
+      <w:proofErr w:type="spellEnd"/>
+      <w:r>
+        <w:rPr>
+          <w:rFonts w:ascii="Courier New" w:eastAsia="Times New Roman" w:hAnsi="Courier New" w:cs="Courier New"/>
+          <w:color w:val="383A42"/>
+          <w:kern w:val="0"/>
+          <w:sz w:val="24"/>
+          <w:szCs w:val="24"/>
+          <w:shd w:val="clear" w:color="auto" w:fill="FFFFFF"/>
+          <w:lang w:val="en-US" w:eastAsia="pt-BR"/>
+          <w14:ligatures w14:val="none"/>
+        </w:rPr>
+        <w:t xml:space="preserve"> | column wrap;</w:t>
+      </w:r>
+    </w:p>
+    <w:p>
+      <w:pPr>
+        <w:rPr>
+          <w:rFonts w:ascii="Courier New" w:eastAsia="Times New Roman" w:hAnsi="Courier New" w:cs="Courier New"/>
+          <w:color w:val="383A42"/>
+          <w:kern w:val="0"/>
+          <w:sz w:val="24"/>
+          <w:szCs w:val="24"/>
+          <w:shd w:val="clear" w:color="auto" w:fill="FFFFFF"/>
+          <w:lang w:eastAsia="pt-BR"/>
+          <w14:ligatures w14:val="none"/>
+        </w:rPr>
+      </w:pPr>
+      <w:r>
+        <w:rPr>
+          <w:rFonts w:ascii="Courier New" w:eastAsia="Times New Roman" w:hAnsi="Courier New" w:cs="Courier New"/>
+          <w:color w:val="383A42"/>
+          <w:kern w:val="0"/>
+          <w:sz w:val="24"/>
+          <w:szCs w:val="24"/>
+          <w:shd w:val="clear" w:color="auto" w:fill="FFFFFF"/>
+          <w:lang w:val="en-US" w:eastAsia="pt-BR"/>
+          <w14:ligatures w14:val="none"/>
+        </w:rPr>
         <w:t xml:space="preserve">  </w:t>
       </w:r>
       <w:r>
@@ -1460,13 +2150,23 @@
           <w:szCs w:val="24"/>
         </w:rPr>
       </w:pPr>
-      <w:r>
-        <w:rPr>
-          <w:rFonts w:ascii="Arial" w:hAnsi="Arial" w:cs="Arial"/>
-          <w:sz w:val="24"/>
-          <w:szCs w:val="24"/>
-        </w:rPr>
-        <w:t>Justify-content:</w:t>
+      <w:proofErr w:type="spellStart"/>
+      <w:r>
+        <w:rPr>
+          <w:rFonts w:ascii="Arial" w:hAnsi="Arial" w:cs="Arial"/>
+          <w:sz w:val="24"/>
+          <w:szCs w:val="24"/>
+        </w:rPr>
+        <w:t>Justify-content</w:t>
+      </w:r>
+      <w:proofErr w:type="spellEnd"/>
+      <w:r>
+        <w:rPr>
+          <w:rFonts w:ascii="Arial" w:hAnsi="Arial" w:cs="Arial"/>
+          <w:sz w:val="24"/>
+          <w:szCs w:val="24"/>
+        </w:rPr>
+        <w:t>:</w:t>
       </w:r>
     </w:p>
     <w:p>
@@ -1553,6 +2253,7 @@
           <w14:ligatures w14:val="none"/>
         </w:rPr>
       </w:pPr>
+      <w:proofErr w:type="gramStart"/>
       <w:r>
         <w:rPr>
           <w:rFonts w:ascii="Courier New" w:eastAsia="Times New Roman" w:hAnsi="Courier New" w:cs="Courier New"/>
@@ -1563,7 +2264,20 @@
           <w:lang w:val="en-US" w:eastAsia="pt-BR"/>
           <w14:ligatures w14:val="none"/>
         </w:rPr>
-        <w:t>.flex-container</w:t>
+        <w:t>.flex</w:t>
+      </w:r>
+      <w:proofErr w:type="gramEnd"/>
+      <w:r>
+        <w:rPr>
+          <w:rFonts w:ascii="Courier New" w:eastAsia="Times New Roman" w:hAnsi="Courier New" w:cs="Courier New"/>
+          <w:color w:val="986801"/>
+          <w:kern w:val="0"/>
+          <w:sz w:val="24"/>
+          <w:szCs w:val="24"/>
+          <w:lang w:val="en-US" w:eastAsia="pt-BR"/>
+          <w14:ligatures w14:val="none"/>
+        </w:rPr>
+        <w:t>-container</w:t>
       </w:r>
       <w:r>
         <w:rPr>
@@ -1685,6 +2399,7 @@
         </w:rPr>
         <w:br w:type="page"/>
       </w:r>
+      <w:proofErr w:type="spellStart"/>
       <w:r>
         <w:rPr>
           <w:rFonts w:ascii="Courier New" w:eastAsia="Times New Roman" w:hAnsi="Courier New" w:cs="Courier New"/>
@@ -1696,20 +2411,9 @@
           <w14:ligatures w14:val="none"/>
         </w:rPr>
         <w:lastRenderedPageBreak/>
-        <w:t>flex-start</w:t>
-      </w:r>
-      <w:r>
-        <w:rPr>
-          <w:rFonts w:ascii="Arial" w:eastAsia="Times New Roman" w:hAnsi="Arial" w:cs="Arial"/>
-          <w:color w:val="093366"/>
-          <w:kern w:val="0"/>
-          <w:sz w:val="24"/>
-          <w:szCs w:val="24"/>
-          <w:lang w:eastAsia="pt-BR"/>
-          <w14:ligatures w14:val="none"/>
-        </w:rPr>
-        <w:t> (padrão): os ítens são alinhados junto à borda de início (start) de acordo com qual for a </w:t>
-      </w:r>
+        <w:t>flex</w:t>
+      </w:r>
+      <w:proofErr w:type="spellEnd"/>
       <w:r>
         <w:rPr>
           <w:rFonts w:ascii="Courier New" w:eastAsia="Times New Roman" w:hAnsi="Courier New" w:cs="Courier New"/>
@@ -1720,8 +2424,60 @@
           <w:lang w:eastAsia="pt-BR"/>
           <w14:ligatures w14:val="none"/>
         </w:rPr>
+        <w:t>-start</w:t>
+      </w:r>
+      <w:r>
+        <w:rPr>
+          <w:rFonts w:ascii="Arial" w:eastAsia="Times New Roman" w:hAnsi="Arial" w:cs="Arial"/>
+          <w:color w:val="093366"/>
+          <w:kern w:val="0"/>
+          <w:sz w:val="24"/>
+          <w:szCs w:val="24"/>
+          <w:lang w:eastAsia="pt-BR"/>
+          <w14:ligatures w14:val="none"/>
+        </w:rPr>
+        <w:t xml:space="preserve"> (padrão): os </w:t>
+      </w:r>
+      <w:proofErr w:type="spellStart"/>
+      <w:r>
+        <w:rPr>
+          <w:rFonts w:ascii="Arial" w:eastAsia="Times New Roman" w:hAnsi="Arial" w:cs="Arial"/>
+          <w:color w:val="093366"/>
+          <w:kern w:val="0"/>
+          <w:sz w:val="24"/>
+          <w:szCs w:val="24"/>
+          <w:lang w:eastAsia="pt-BR"/>
+          <w14:ligatures w14:val="none"/>
+        </w:rPr>
+        <w:t>ítens</w:t>
+      </w:r>
+      <w:proofErr w:type="spellEnd"/>
+      <w:r>
+        <w:rPr>
+          <w:rFonts w:ascii="Arial" w:eastAsia="Times New Roman" w:hAnsi="Arial" w:cs="Arial"/>
+          <w:color w:val="093366"/>
+          <w:kern w:val="0"/>
+          <w:sz w:val="24"/>
+          <w:szCs w:val="24"/>
+          <w:lang w:eastAsia="pt-BR"/>
+          <w14:ligatures w14:val="none"/>
+        </w:rPr>
+        <w:t xml:space="preserve"> são alinhados junto à borda de início (start) de acordo com qual for a </w:t>
+      </w:r>
+      <w:proofErr w:type="spellStart"/>
+      <w:r>
+        <w:rPr>
+          <w:rFonts w:ascii="Courier New" w:eastAsia="Times New Roman" w:hAnsi="Courier New" w:cs="Courier New"/>
+          <w:color w:val="093366"/>
+          <w:kern w:val="0"/>
+          <w:sz w:val="20"/>
+          <w:szCs w:val="20"/>
+          <w:lang w:eastAsia="pt-BR"/>
+          <w14:ligatures w14:val="none"/>
+        </w:rPr>
         <w:t>flex-direction</w:t>
       </w:r>
+      <w:proofErr w:type="spellEnd"/>
       <w:r>
         <w:rPr>
           <w:rFonts w:ascii="Arial" w:eastAsia="Times New Roman" w:hAnsi="Arial" w:cs="Arial"/>
@@ -1752,6 +2508,7 @@
           <w14:ligatures w14:val="none"/>
         </w:rPr>
       </w:pPr>
+      <w:proofErr w:type="spellStart"/>
       <w:r>
         <w:rPr>
           <w:rFonts w:ascii="Courier New" w:eastAsia="Times New Roman" w:hAnsi="Courier New" w:cs="Courier New"/>
@@ -1764,18 +2521,72 @@
         </w:rPr>
         <w:t>flex-end</w:t>
       </w:r>
-      <w:r>
-        <w:rPr>
-          <w:rFonts w:ascii="Arial" w:eastAsia="Times New Roman" w:hAnsi="Arial" w:cs="Arial"/>
-          <w:color w:val="093366"/>
-          <w:kern w:val="0"/>
-          <w:sz w:val="24"/>
-          <w:szCs w:val="24"/>
-          <w:lang w:eastAsia="pt-BR"/>
-          <w14:ligatures w14:val="none"/>
-        </w:rPr>
-        <w:t>: os ítens são alinhados junto à borda final (end) de acordo com qual for a </w:t>
-      </w:r>
+      <w:proofErr w:type="spellEnd"/>
+      <w:r>
+        <w:rPr>
+          <w:rFonts w:ascii="Arial" w:eastAsia="Times New Roman" w:hAnsi="Arial" w:cs="Arial"/>
+          <w:color w:val="093366"/>
+          <w:kern w:val="0"/>
+          <w:sz w:val="24"/>
+          <w:szCs w:val="24"/>
+          <w:lang w:eastAsia="pt-BR"/>
+          <w14:ligatures w14:val="none"/>
+        </w:rPr>
+        <w:t xml:space="preserve">: os </w:t>
+      </w:r>
+      <w:proofErr w:type="spellStart"/>
+      <w:r>
+        <w:rPr>
+          <w:rFonts w:ascii="Arial" w:eastAsia="Times New Roman" w:hAnsi="Arial" w:cs="Arial"/>
+          <w:color w:val="093366"/>
+          <w:kern w:val="0"/>
+          <w:sz w:val="24"/>
+          <w:szCs w:val="24"/>
+          <w:lang w:eastAsia="pt-BR"/>
+          <w14:ligatures w14:val="none"/>
+        </w:rPr>
+        <w:t>ítens</w:t>
+      </w:r>
+      <w:proofErr w:type="spellEnd"/>
+      <w:r>
+        <w:rPr>
+          <w:rFonts w:ascii="Arial" w:eastAsia="Times New Roman" w:hAnsi="Arial" w:cs="Arial"/>
+          <w:color w:val="093366"/>
+          <w:kern w:val="0"/>
+          <w:sz w:val="24"/>
+          <w:szCs w:val="24"/>
+          <w:lang w:eastAsia="pt-BR"/>
+          <w14:ligatures w14:val="none"/>
+        </w:rPr>
+        <w:t xml:space="preserve"> são alinhados junto à borda final (</w:t>
+      </w:r>
+      <w:proofErr w:type="spellStart"/>
+      <w:r>
+        <w:rPr>
+          <w:rFonts w:ascii="Arial" w:eastAsia="Times New Roman" w:hAnsi="Arial" w:cs="Arial"/>
+          <w:color w:val="093366"/>
+          <w:kern w:val="0"/>
+          <w:sz w:val="24"/>
+          <w:szCs w:val="24"/>
+          <w:lang w:eastAsia="pt-BR"/>
+          <w14:ligatures w14:val="none"/>
+        </w:rPr>
+        <w:t>end</w:t>
+      </w:r>
+      <w:proofErr w:type="spellEnd"/>
+      <w:r>
+        <w:rPr>
+          <w:rFonts w:ascii="Arial" w:eastAsia="Times New Roman" w:hAnsi="Arial" w:cs="Arial"/>
+          <w:color w:val="093366"/>
+          <w:kern w:val="0"/>
+          <w:sz w:val="24"/>
+          <w:szCs w:val="24"/>
+          <w:lang w:eastAsia="pt-BR"/>
+          <w14:ligatures w14:val="none"/>
+        </w:rPr>
+        <w:t>) de acordo com qual for a </w:t>
+      </w:r>
+      <w:proofErr w:type="spellStart"/>
       <w:r>
         <w:rPr>
           <w:rFonts w:ascii="Courier New" w:eastAsia="Times New Roman" w:hAnsi="Courier New" w:cs="Courier New"/>
@@ -1788,6 +2599,7 @@
         </w:rPr>
         <w:t>flex-direction</w:t>
       </w:r>
+      <w:proofErr w:type="spellEnd"/>
       <w:r>
         <w:rPr>
           <w:rFonts w:ascii="Arial" w:eastAsia="Times New Roman" w:hAnsi="Arial" w:cs="Arial"/>
@@ -1840,8 +2652,35 @@
           <w:lang w:eastAsia="pt-BR"/>
           <w14:ligatures w14:val="none"/>
         </w:rPr>
-        <w:t>: os ítens são alinhados junto à borda de início da direção do </w:t>
-      </w:r>
+        <w:t xml:space="preserve">: os </w:t>
+      </w:r>
+      <w:proofErr w:type="spellStart"/>
+      <w:r>
+        <w:rPr>
+          <w:rFonts w:ascii="Arial" w:eastAsia="Times New Roman" w:hAnsi="Arial" w:cs="Arial"/>
+          <w:color w:val="093366"/>
+          <w:kern w:val="0"/>
+          <w:sz w:val="24"/>
+          <w:szCs w:val="24"/>
+          <w:lang w:eastAsia="pt-BR"/>
+          <w14:ligatures w14:val="none"/>
+        </w:rPr>
+        <w:t>ítens</w:t>
+      </w:r>
+      <w:proofErr w:type="spellEnd"/>
+      <w:r>
+        <w:rPr>
+          <w:rFonts w:ascii="Arial" w:eastAsia="Times New Roman" w:hAnsi="Arial" w:cs="Arial"/>
+          <w:color w:val="093366"/>
+          <w:kern w:val="0"/>
+          <w:sz w:val="24"/>
+          <w:szCs w:val="24"/>
+          <w:lang w:eastAsia="pt-BR"/>
+          <w14:ligatures w14:val="none"/>
+        </w:rPr>
+        <w:t xml:space="preserve"> são alinhados junto à borda de início da direção do </w:t>
+      </w:r>
+      <w:proofErr w:type="spellStart"/>
       <w:r>
         <w:rPr>
           <w:rFonts w:ascii="Courier New" w:eastAsia="Times New Roman" w:hAnsi="Courier New" w:cs="Courier New"/>
@@ -1854,6 +2693,7 @@
         </w:rPr>
         <w:t>writing-mode</w:t>
       </w:r>
+      <w:proofErr w:type="spellEnd"/>
       <w:r>
         <w:rPr>
           <w:rFonts w:ascii="Arial" w:eastAsia="Times New Roman" w:hAnsi="Arial" w:cs="Arial"/>
@@ -1884,6 +2724,7 @@
           <w14:ligatures w14:val="none"/>
         </w:rPr>
       </w:pPr>
+      <w:proofErr w:type="spellStart"/>
       <w:r>
         <w:rPr>
           <w:rFonts w:ascii="Courier New" w:eastAsia="Times New Roman" w:hAnsi="Courier New" w:cs="Courier New"/>
@@ -1896,18 +2737,46 @@
         </w:rPr>
         <w:t>end</w:t>
       </w:r>
-      <w:r>
-        <w:rPr>
-          <w:rFonts w:ascii="Arial" w:eastAsia="Times New Roman" w:hAnsi="Arial" w:cs="Arial"/>
-          <w:color w:val="093366"/>
-          <w:kern w:val="0"/>
-          <w:sz w:val="24"/>
-          <w:szCs w:val="24"/>
-          <w:lang w:eastAsia="pt-BR"/>
-          <w14:ligatures w14:val="none"/>
-        </w:rPr>
-        <w:t>: os ítens são alinhados junto à borda final da direção do </w:t>
-      </w:r>
+      <w:proofErr w:type="spellEnd"/>
+      <w:r>
+        <w:rPr>
+          <w:rFonts w:ascii="Arial" w:eastAsia="Times New Roman" w:hAnsi="Arial" w:cs="Arial"/>
+          <w:color w:val="093366"/>
+          <w:kern w:val="0"/>
+          <w:sz w:val="24"/>
+          <w:szCs w:val="24"/>
+          <w:lang w:eastAsia="pt-BR"/>
+          <w14:ligatures w14:val="none"/>
+        </w:rPr>
+        <w:t xml:space="preserve">: os </w:t>
+      </w:r>
+      <w:proofErr w:type="spellStart"/>
+      <w:r>
+        <w:rPr>
+          <w:rFonts w:ascii="Arial" w:eastAsia="Times New Roman" w:hAnsi="Arial" w:cs="Arial"/>
+          <w:color w:val="093366"/>
+          <w:kern w:val="0"/>
+          <w:sz w:val="24"/>
+          <w:szCs w:val="24"/>
+          <w:lang w:eastAsia="pt-BR"/>
+          <w14:ligatures w14:val="none"/>
+        </w:rPr>
+        <w:t>ítens</w:t>
+      </w:r>
+      <w:proofErr w:type="spellEnd"/>
+      <w:r>
+        <w:rPr>
+          <w:rFonts w:ascii="Arial" w:eastAsia="Times New Roman" w:hAnsi="Arial" w:cs="Arial"/>
+          <w:color w:val="093366"/>
+          <w:kern w:val="0"/>
+          <w:sz w:val="24"/>
+          <w:szCs w:val="24"/>
+          <w:lang w:eastAsia="pt-BR"/>
+          <w14:ligatures w14:val="none"/>
+        </w:rPr>
+        <w:t xml:space="preserve"> são alinhados junto à borda final da direção do </w:t>
+      </w:r>
+      <w:proofErr w:type="spellStart"/>
       <w:r>
         <w:rPr>
           <w:rFonts w:ascii="Courier New" w:eastAsia="Times New Roman" w:hAnsi="Courier New" w:cs="Courier New"/>
@@ -1920,6 +2789,7 @@
         </w:rPr>
         <w:t>writing-mode</w:t>
       </w:r>
+      <w:proofErr w:type="spellEnd"/>
       <w:r>
         <w:rPr>
           <w:rFonts w:ascii="Arial" w:eastAsia="Times New Roman" w:hAnsi="Arial" w:cs="Arial"/>
@@ -1950,6 +2820,7 @@
           <w14:ligatures w14:val="none"/>
         </w:rPr>
       </w:pPr>
+      <w:proofErr w:type="spellStart"/>
       <w:r>
         <w:rPr>
           <w:rFonts w:ascii="Courier New" w:eastAsia="Times New Roman" w:hAnsi="Courier New" w:cs="Courier New"/>
@@ -1962,18 +2833,46 @@
         </w:rPr>
         <w:t>left</w:t>
       </w:r>
-      <w:r>
-        <w:rPr>
-          <w:rFonts w:ascii="Arial" w:eastAsia="Times New Roman" w:hAnsi="Arial" w:cs="Arial"/>
-          <w:color w:val="093366"/>
-          <w:kern w:val="0"/>
-          <w:sz w:val="24"/>
-          <w:szCs w:val="24"/>
-          <w:lang w:eastAsia="pt-BR"/>
-          <w14:ligatures w14:val="none"/>
-        </w:rPr>
-        <w:t>: os ítens são alinhados junto à borda esquerda do container, a não ser que isso não faça sentido com o </w:t>
-      </w:r>
+      <w:proofErr w:type="spellEnd"/>
+      <w:r>
+        <w:rPr>
+          <w:rFonts w:ascii="Arial" w:eastAsia="Times New Roman" w:hAnsi="Arial" w:cs="Arial"/>
+          <w:color w:val="093366"/>
+          <w:kern w:val="0"/>
+          <w:sz w:val="24"/>
+          <w:szCs w:val="24"/>
+          <w:lang w:eastAsia="pt-BR"/>
+          <w14:ligatures w14:val="none"/>
+        </w:rPr>
+        <w:t xml:space="preserve">: os </w:t>
+      </w:r>
+      <w:proofErr w:type="spellStart"/>
+      <w:r>
+        <w:rPr>
+          <w:rFonts w:ascii="Arial" w:eastAsia="Times New Roman" w:hAnsi="Arial" w:cs="Arial"/>
+          <w:color w:val="093366"/>
+          <w:kern w:val="0"/>
+          <w:sz w:val="24"/>
+          <w:szCs w:val="24"/>
+          <w:lang w:eastAsia="pt-BR"/>
+          <w14:ligatures w14:val="none"/>
+        </w:rPr>
+        <w:t>ítens</w:t>
+      </w:r>
+      <w:proofErr w:type="spellEnd"/>
+      <w:r>
+        <w:rPr>
+          <w:rFonts w:ascii="Arial" w:eastAsia="Times New Roman" w:hAnsi="Arial" w:cs="Arial"/>
+          <w:color w:val="093366"/>
+          <w:kern w:val="0"/>
+          <w:sz w:val="24"/>
+          <w:szCs w:val="24"/>
+          <w:lang w:eastAsia="pt-BR"/>
+          <w14:ligatures w14:val="none"/>
+        </w:rPr>
+        <w:t xml:space="preserve"> são alinhados junto à borda esquerda do container, a não ser que isso não faça sentido com o </w:t>
+      </w:r>
+      <w:proofErr w:type="spellStart"/>
       <w:r>
         <w:rPr>
           <w:rFonts w:ascii="Courier New" w:eastAsia="Times New Roman" w:hAnsi="Courier New" w:cs="Courier New"/>
@@ -1986,6 +2885,7 @@
         </w:rPr>
         <w:t>flex-direction</w:t>
       </w:r>
+      <w:proofErr w:type="spellEnd"/>
       <w:r>
         <w:rPr>
           <w:rFonts w:ascii="Arial" w:eastAsia="Times New Roman" w:hAnsi="Arial" w:cs="Arial"/>
@@ -2040,6 +2940,7 @@
           <w14:ligatures w14:val="none"/>
         </w:rPr>
       </w:pPr>
+      <w:proofErr w:type="spellStart"/>
       <w:r>
         <w:rPr>
           <w:rFonts w:ascii="Courier New" w:eastAsia="Times New Roman" w:hAnsi="Courier New" w:cs="Courier New"/>
@@ -2052,18 +2953,46 @@
         </w:rPr>
         <w:t>right</w:t>
       </w:r>
-      <w:r>
-        <w:rPr>
-          <w:rFonts w:ascii="Arial" w:eastAsia="Times New Roman" w:hAnsi="Arial" w:cs="Arial"/>
-          <w:color w:val="093366"/>
-          <w:kern w:val="0"/>
-          <w:sz w:val="24"/>
-          <w:szCs w:val="24"/>
-          <w:lang w:eastAsia="pt-BR"/>
-          <w14:ligatures w14:val="none"/>
-        </w:rPr>
-        <w:t>: os ítens são alinhados junto à borda direita do container, a não ser que isso não faça sentido com o </w:t>
-      </w:r>
+      <w:proofErr w:type="spellEnd"/>
+      <w:r>
+        <w:rPr>
+          <w:rFonts w:ascii="Arial" w:eastAsia="Times New Roman" w:hAnsi="Arial" w:cs="Arial"/>
+          <w:color w:val="093366"/>
+          <w:kern w:val="0"/>
+          <w:sz w:val="24"/>
+          <w:szCs w:val="24"/>
+          <w:lang w:eastAsia="pt-BR"/>
+          <w14:ligatures w14:val="none"/>
+        </w:rPr>
+        <w:t xml:space="preserve">: os </w:t>
+      </w:r>
+      <w:proofErr w:type="spellStart"/>
+      <w:r>
+        <w:rPr>
+          <w:rFonts w:ascii="Arial" w:eastAsia="Times New Roman" w:hAnsi="Arial" w:cs="Arial"/>
+          <w:color w:val="093366"/>
+          <w:kern w:val="0"/>
+          <w:sz w:val="24"/>
+          <w:szCs w:val="24"/>
+          <w:lang w:eastAsia="pt-BR"/>
+          <w14:ligatures w14:val="none"/>
+        </w:rPr>
+        <w:t>ítens</w:t>
+      </w:r>
+      <w:proofErr w:type="spellEnd"/>
+      <w:r>
+        <w:rPr>
+          <w:rFonts w:ascii="Arial" w:eastAsia="Times New Roman" w:hAnsi="Arial" w:cs="Arial"/>
+          <w:color w:val="093366"/>
+          <w:kern w:val="0"/>
+          <w:sz w:val="24"/>
+          <w:szCs w:val="24"/>
+          <w:lang w:eastAsia="pt-BR"/>
+          <w14:ligatures w14:val="none"/>
+        </w:rPr>
+        <w:t xml:space="preserve"> são alinhados junto à borda direita do container, a não ser que isso não faça sentido com o </w:t>
+      </w:r>
+      <w:proofErr w:type="spellStart"/>
       <w:r>
         <w:rPr>
           <w:rFonts w:ascii="Courier New" w:eastAsia="Times New Roman" w:hAnsi="Courier New" w:cs="Courier New"/>
@@ -2076,6 +3005,7 @@
         </w:rPr>
         <w:t>flex-direction</w:t>
       </w:r>
+      <w:proofErr w:type="spellEnd"/>
       <w:r>
         <w:rPr>
           <w:rFonts w:ascii="Arial" w:eastAsia="Times New Roman" w:hAnsi="Arial" w:cs="Arial"/>
@@ -2152,7 +3082,33 @@
           <w:lang w:eastAsia="pt-BR"/>
           <w14:ligatures w14:val="none"/>
         </w:rPr>
-        <w:t>: os ítens são centralizados na linha.</w:t>
+        <w:t xml:space="preserve">: os </w:t>
+      </w:r>
+      <w:proofErr w:type="spellStart"/>
+      <w:r>
+        <w:rPr>
+          <w:rFonts w:ascii="Arial" w:eastAsia="Times New Roman" w:hAnsi="Arial" w:cs="Arial"/>
+          <w:color w:val="093366"/>
+          <w:kern w:val="0"/>
+          <w:sz w:val="24"/>
+          <w:szCs w:val="24"/>
+          <w:lang w:eastAsia="pt-BR"/>
+          <w14:ligatures w14:val="none"/>
+        </w:rPr>
+        <w:t>ítens</w:t>
+      </w:r>
+      <w:proofErr w:type="spellEnd"/>
+      <w:r>
+        <w:rPr>
+          <w:rFonts w:ascii="Arial" w:eastAsia="Times New Roman" w:hAnsi="Arial" w:cs="Arial"/>
+          <w:color w:val="093366"/>
+          <w:kern w:val="0"/>
+          <w:sz w:val="24"/>
+          <w:szCs w:val="24"/>
+          <w:lang w:eastAsia="pt-BR"/>
+          <w14:ligatures w14:val="none"/>
+        </w:rPr>
+        <w:t xml:space="preserve"> são centralizados na linha.</w:t>
       </w:r>
     </w:p>
     <w:p>
@@ -2172,6 +3128,7 @@
           <w14:ligatures w14:val="none"/>
         </w:rPr>
       </w:pPr>
+      <w:proofErr w:type="spellStart"/>
       <w:r>
         <w:rPr>
           <w:rFonts w:ascii="Courier New" w:eastAsia="Times New Roman" w:hAnsi="Courier New" w:cs="Courier New"/>
@@ -2184,17 +3141,70 @@
         </w:rPr>
         <w:t>space-between</w:t>
       </w:r>
-      <w:r>
-        <w:rPr>
-          <w:rFonts w:ascii="Arial" w:eastAsia="Times New Roman" w:hAnsi="Arial" w:cs="Arial"/>
-          <w:color w:val="093366"/>
-          <w:kern w:val="0"/>
-          <w:sz w:val="24"/>
-          <w:szCs w:val="24"/>
-          <w:lang w:eastAsia="pt-BR"/>
-          <w14:ligatures w14:val="none"/>
-        </w:rPr>
-        <w:t>: os ítens são distribuídos de forma igual ao longo da linha; o primeiro ítem junto à borda inicial da linha, o último junto à borda final da linha.</w:t>
+      <w:proofErr w:type="spellEnd"/>
+      <w:r>
+        <w:rPr>
+          <w:rFonts w:ascii="Arial" w:eastAsia="Times New Roman" w:hAnsi="Arial" w:cs="Arial"/>
+          <w:color w:val="093366"/>
+          <w:kern w:val="0"/>
+          <w:sz w:val="24"/>
+          <w:szCs w:val="24"/>
+          <w:lang w:eastAsia="pt-BR"/>
+          <w14:ligatures w14:val="none"/>
+        </w:rPr>
+        <w:t xml:space="preserve">: os </w:t>
+      </w:r>
+      <w:proofErr w:type="spellStart"/>
+      <w:r>
+        <w:rPr>
+          <w:rFonts w:ascii="Arial" w:eastAsia="Times New Roman" w:hAnsi="Arial" w:cs="Arial"/>
+          <w:color w:val="093366"/>
+          <w:kern w:val="0"/>
+          <w:sz w:val="24"/>
+          <w:szCs w:val="24"/>
+          <w:lang w:eastAsia="pt-BR"/>
+          <w14:ligatures w14:val="none"/>
+        </w:rPr>
+        <w:t>ítens</w:t>
+      </w:r>
+      <w:proofErr w:type="spellEnd"/>
+      <w:r>
+        <w:rPr>
+          <w:rFonts w:ascii="Arial" w:eastAsia="Times New Roman" w:hAnsi="Arial" w:cs="Arial"/>
+          <w:color w:val="093366"/>
+          <w:kern w:val="0"/>
+          <w:sz w:val="24"/>
+          <w:szCs w:val="24"/>
+          <w:lang w:eastAsia="pt-BR"/>
+          <w14:ligatures w14:val="none"/>
+        </w:rPr>
+        <w:t xml:space="preserve"> são distribuídos de forma igual ao longo da linha; o primeiro </w:t>
+      </w:r>
+      <w:proofErr w:type="spellStart"/>
+      <w:r>
+        <w:rPr>
+          <w:rFonts w:ascii="Arial" w:eastAsia="Times New Roman" w:hAnsi="Arial" w:cs="Arial"/>
+          <w:color w:val="093366"/>
+          <w:kern w:val="0"/>
+          <w:sz w:val="24"/>
+          <w:szCs w:val="24"/>
+          <w:lang w:eastAsia="pt-BR"/>
+          <w14:ligatures w14:val="none"/>
+        </w:rPr>
+        <w:t>ítem</w:t>
+      </w:r>
+      <w:proofErr w:type="spellEnd"/>
+      <w:r>
+        <w:rPr>
+          <w:rFonts w:ascii="Arial" w:eastAsia="Times New Roman" w:hAnsi="Arial" w:cs="Arial"/>
+          <w:color w:val="093366"/>
+          <w:kern w:val="0"/>
+          <w:sz w:val="24"/>
+          <w:szCs w:val="24"/>
+          <w:lang w:eastAsia="pt-BR"/>
+          <w14:ligatures w14:val="none"/>
+        </w:rPr>
+        <w:t xml:space="preserve"> junto à borda inicial da linha, o último junto à borda final da linha.</w:t>
       </w:r>
     </w:p>
     <w:p>
@@ -2214,6 +3224,7 @@
           <w14:ligatures w14:val="none"/>
         </w:rPr>
       </w:pPr>
+      <w:proofErr w:type="spellStart"/>
       <w:r>
         <w:rPr>
           <w:rFonts w:ascii="Courier New" w:eastAsia="Times New Roman" w:hAnsi="Courier New" w:cs="Courier New"/>
@@ -2226,17 +3237,122 @@
         </w:rPr>
         <w:t>space-around</w:t>
       </w:r>
-      <w:r>
-        <w:rPr>
-          <w:rFonts w:ascii="Arial" w:eastAsia="Times New Roman" w:hAnsi="Arial" w:cs="Arial"/>
-          <w:color w:val="093366"/>
-          <w:kern w:val="0"/>
-          <w:sz w:val="24"/>
-          <w:szCs w:val="24"/>
-          <w:lang w:eastAsia="pt-BR"/>
-          <w14:ligatures w14:val="none"/>
-        </w:rPr>
-        <w:t>: os ítens são distribuídos na linha com o mesmo espaçamento entre eles. Note que, visualmente, o espaço pode não ser igual, uma vez que todos os ítens tem a mesma quantidade de espaço dos dois lados: o primeiro item vai ter somente uma unidade de espaço junto à borda do container, mas duas unidades de espaço entre ele e o próximo ítem, pois o próximo ítem também tem seu próprio espaçamento que está sendo aplicado.</w:t>
+      <w:proofErr w:type="spellEnd"/>
+      <w:r>
+        <w:rPr>
+          <w:rFonts w:ascii="Arial" w:eastAsia="Times New Roman" w:hAnsi="Arial" w:cs="Arial"/>
+          <w:color w:val="093366"/>
+          <w:kern w:val="0"/>
+          <w:sz w:val="24"/>
+          <w:szCs w:val="24"/>
+          <w:lang w:eastAsia="pt-BR"/>
+          <w14:ligatures w14:val="none"/>
+        </w:rPr>
+        <w:t xml:space="preserve">: os </w:t>
+      </w:r>
+      <w:proofErr w:type="spellStart"/>
+      <w:r>
+        <w:rPr>
+          <w:rFonts w:ascii="Arial" w:eastAsia="Times New Roman" w:hAnsi="Arial" w:cs="Arial"/>
+          <w:color w:val="093366"/>
+          <w:kern w:val="0"/>
+          <w:sz w:val="24"/>
+          <w:szCs w:val="24"/>
+          <w:lang w:eastAsia="pt-BR"/>
+          <w14:ligatures w14:val="none"/>
+        </w:rPr>
+        <w:t>ítens</w:t>
+      </w:r>
+      <w:proofErr w:type="spellEnd"/>
+      <w:r>
+        <w:rPr>
+          <w:rFonts w:ascii="Arial" w:eastAsia="Times New Roman" w:hAnsi="Arial" w:cs="Arial"/>
+          <w:color w:val="093366"/>
+          <w:kern w:val="0"/>
+          <w:sz w:val="24"/>
+          <w:szCs w:val="24"/>
+          <w:lang w:eastAsia="pt-BR"/>
+          <w14:ligatures w14:val="none"/>
+        </w:rPr>
+        <w:t xml:space="preserve"> são distribuídos na linha com o mesmo espaçamento entre eles. Note que, visualmente, o espaço pode não ser igual, uma vez que todos os </w:t>
+      </w:r>
+      <w:proofErr w:type="spellStart"/>
+      <w:r>
+        <w:rPr>
+          <w:rFonts w:ascii="Arial" w:eastAsia="Times New Roman" w:hAnsi="Arial" w:cs="Arial"/>
+          <w:color w:val="093366"/>
+          <w:kern w:val="0"/>
+          <w:sz w:val="24"/>
+          <w:szCs w:val="24"/>
+          <w:lang w:eastAsia="pt-BR"/>
+          <w14:ligatures w14:val="none"/>
+        </w:rPr>
+        <w:t>ítens</w:t>
+      </w:r>
+      <w:proofErr w:type="spellEnd"/>
+      <w:r>
+        <w:rPr>
+          <w:rFonts w:ascii="Arial" w:eastAsia="Times New Roman" w:hAnsi="Arial" w:cs="Arial"/>
+          <w:color w:val="093366"/>
+          <w:kern w:val="0"/>
+          <w:sz w:val="24"/>
+          <w:szCs w:val="24"/>
+          <w:lang w:eastAsia="pt-BR"/>
+          <w14:ligatures w14:val="none"/>
+        </w:rPr>
+        <w:t xml:space="preserve"> tem a mesma quantidade de espaço dos dois lados: o primeiro item vai ter somente uma unidade de espaço junto à borda do container, mas duas unidades de espaço entre ele e o próximo </w:t>
+      </w:r>
+      <w:proofErr w:type="spellStart"/>
+      <w:r>
+        <w:rPr>
+          <w:rFonts w:ascii="Arial" w:eastAsia="Times New Roman" w:hAnsi="Arial" w:cs="Arial"/>
+          <w:color w:val="093366"/>
+          <w:kern w:val="0"/>
+          <w:sz w:val="24"/>
+          <w:szCs w:val="24"/>
+          <w:lang w:eastAsia="pt-BR"/>
+          <w14:ligatures w14:val="none"/>
+        </w:rPr>
+        <w:t>ítem</w:t>
+      </w:r>
+      <w:proofErr w:type="spellEnd"/>
+      <w:r>
+        <w:rPr>
+          <w:rFonts w:ascii="Arial" w:eastAsia="Times New Roman" w:hAnsi="Arial" w:cs="Arial"/>
+          <w:color w:val="093366"/>
+          <w:kern w:val="0"/>
+          <w:sz w:val="24"/>
+          <w:szCs w:val="24"/>
+          <w:lang w:eastAsia="pt-BR"/>
+          <w14:ligatures w14:val="none"/>
+        </w:rPr>
+        <w:t xml:space="preserve">, pois o próximo </w:t>
+      </w:r>
+      <w:proofErr w:type="spellStart"/>
+      <w:r>
+        <w:rPr>
+          <w:rFonts w:ascii="Arial" w:eastAsia="Times New Roman" w:hAnsi="Arial" w:cs="Arial"/>
+          <w:color w:val="093366"/>
+          <w:kern w:val="0"/>
+          <w:sz w:val="24"/>
+          <w:szCs w:val="24"/>
+          <w:lang w:eastAsia="pt-BR"/>
+          <w14:ligatures w14:val="none"/>
+        </w:rPr>
+        <w:t>ítem</w:t>
+      </w:r>
+      <w:proofErr w:type="spellEnd"/>
+      <w:r>
+        <w:rPr>
+          <w:rFonts w:ascii="Arial" w:eastAsia="Times New Roman" w:hAnsi="Arial" w:cs="Arial"/>
+          <w:color w:val="093366"/>
+          <w:kern w:val="0"/>
+          <w:sz w:val="24"/>
+          <w:szCs w:val="24"/>
+          <w:lang w:eastAsia="pt-BR"/>
+          <w14:ligatures w14:val="none"/>
+        </w:rPr>
+        <w:t xml:space="preserve"> também tem seu próprio espaçamento que está sendo aplicado.</w:t>
       </w:r>
     </w:p>
     <w:p>
@@ -2256,6 +3372,7 @@
           <w14:ligatures w14:val="none"/>
         </w:rPr>
       </w:pPr>
+      <w:proofErr w:type="spellStart"/>
       <w:r>
         <w:rPr>
           <w:rFonts w:ascii="Courier New" w:eastAsia="Times New Roman" w:hAnsi="Courier New" w:cs="Courier New"/>
@@ -2268,17 +3385,70 @@
         </w:rPr>
         <w:t>space-evenly</w:t>
       </w:r>
-      <w:r>
-        <w:rPr>
-          <w:rFonts w:ascii="Arial" w:eastAsia="Times New Roman" w:hAnsi="Arial" w:cs="Arial"/>
-          <w:color w:val="093366"/>
-          <w:kern w:val="0"/>
-          <w:sz w:val="24"/>
-          <w:szCs w:val="24"/>
-          <w:lang w:eastAsia="pt-BR"/>
-          <w14:ligatures w14:val="none"/>
-        </w:rPr>
-        <w:t>: os ítens são distribuídos de forma que o espaçamento entre quaisquer dois itens da linha (incluindo entre os ítens e as bordas) seja igual.</w:t>
+      <w:proofErr w:type="spellEnd"/>
+      <w:r>
+        <w:rPr>
+          <w:rFonts w:ascii="Arial" w:eastAsia="Times New Roman" w:hAnsi="Arial" w:cs="Arial"/>
+          <w:color w:val="093366"/>
+          <w:kern w:val="0"/>
+          <w:sz w:val="24"/>
+          <w:szCs w:val="24"/>
+          <w:lang w:eastAsia="pt-BR"/>
+          <w14:ligatures w14:val="none"/>
+        </w:rPr>
+        <w:t xml:space="preserve">: os </w:t>
+      </w:r>
+      <w:proofErr w:type="spellStart"/>
+      <w:r>
+        <w:rPr>
+          <w:rFonts w:ascii="Arial" w:eastAsia="Times New Roman" w:hAnsi="Arial" w:cs="Arial"/>
+          <w:color w:val="093366"/>
+          <w:kern w:val="0"/>
+          <w:sz w:val="24"/>
+          <w:szCs w:val="24"/>
+          <w:lang w:eastAsia="pt-BR"/>
+          <w14:ligatures w14:val="none"/>
+        </w:rPr>
+        <w:t>ítens</w:t>
+      </w:r>
+      <w:proofErr w:type="spellEnd"/>
+      <w:r>
+        <w:rPr>
+          <w:rFonts w:ascii="Arial" w:eastAsia="Times New Roman" w:hAnsi="Arial" w:cs="Arial"/>
+          <w:color w:val="093366"/>
+          <w:kern w:val="0"/>
+          <w:sz w:val="24"/>
+          <w:szCs w:val="24"/>
+          <w:lang w:eastAsia="pt-BR"/>
+          <w14:ligatures w14:val="none"/>
+        </w:rPr>
+        <w:t xml:space="preserve"> são distribuídos de forma que o espaçamento entre quaisquer dois itens da linha (incluindo entre os </w:t>
+      </w:r>
+      <w:proofErr w:type="spellStart"/>
+      <w:r>
+        <w:rPr>
+          <w:rFonts w:ascii="Arial" w:eastAsia="Times New Roman" w:hAnsi="Arial" w:cs="Arial"/>
+          <w:color w:val="093366"/>
+          <w:kern w:val="0"/>
+          <w:sz w:val="24"/>
+          <w:szCs w:val="24"/>
+          <w:lang w:eastAsia="pt-BR"/>
+          <w14:ligatures w14:val="none"/>
+        </w:rPr>
+        <w:t>ítens</w:t>
+      </w:r>
+      <w:proofErr w:type="spellEnd"/>
+      <w:r>
+        <w:rPr>
+          <w:rFonts w:ascii="Arial" w:eastAsia="Times New Roman" w:hAnsi="Arial" w:cs="Arial"/>
+          <w:color w:val="093366"/>
+          <w:kern w:val="0"/>
+          <w:sz w:val="24"/>
+          <w:szCs w:val="24"/>
+          <w:lang w:eastAsia="pt-BR"/>
+          <w14:ligatures w14:val="none"/>
+        </w:rPr>
+        <w:t xml:space="preserve"> e as bordas) seja igual.</w:t>
       </w:r>
     </w:p>
     <w:p>
@@ -2308,17 +3478,31 @@
           <w14:ligatures w14:val="none"/>
         </w:rPr>
       </w:pPr>
-      <w:r>
-        <w:rPr>
-          <w:rFonts w:ascii="Arial" w:eastAsia="Times New Roman" w:hAnsi="Arial" w:cs="Arial"/>
-          <w:color w:val="093366"/>
-          <w:kern w:val="0"/>
-          <w:sz w:val="24"/>
-          <w:szCs w:val="24"/>
-          <w:lang w:eastAsia="pt-BR"/>
-          <w14:ligatures w14:val="none"/>
-        </w:rPr>
-        <w:t>Align-items:</w:t>
+      <w:proofErr w:type="spellStart"/>
+      <w:r>
+        <w:rPr>
+          <w:rFonts w:ascii="Arial" w:eastAsia="Times New Roman" w:hAnsi="Arial" w:cs="Arial"/>
+          <w:color w:val="093366"/>
+          <w:kern w:val="0"/>
+          <w:sz w:val="24"/>
+          <w:szCs w:val="24"/>
+          <w:lang w:eastAsia="pt-BR"/>
+          <w14:ligatures w14:val="none"/>
+        </w:rPr>
+        <w:t>Align-items</w:t>
+      </w:r>
+      <w:proofErr w:type="spellEnd"/>
+      <w:r>
+        <w:rPr>
+          <w:rFonts w:ascii="Arial" w:eastAsia="Times New Roman" w:hAnsi="Arial" w:cs="Arial"/>
+          <w:color w:val="093366"/>
+          <w:kern w:val="0"/>
+          <w:sz w:val="24"/>
+          <w:szCs w:val="24"/>
+          <w:lang w:eastAsia="pt-BR"/>
+          <w14:ligatures w14:val="none"/>
+        </w:rPr>
+        <w:t>:</w:t>
       </w:r>
     </w:p>
     <w:p>
@@ -2397,7 +3581,97 @@
           <w:szCs w:val="24"/>
         </w:rPr>
         <w:lastRenderedPageBreak/>
-        <w:t>define o comportamento padrão de como flex items são alinhados de acordo com o eixo transversal (cross axis). De certa forma, funciona de forma similar ao justify-content, porém no eixo transversal (perpendicular ao eixo principal).</w:t>
+        <w:t xml:space="preserve">define o comportamento padrão de como </w:t>
+      </w:r>
+      <w:proofErr w:type="spellStart"/>
+      <w:r>
+        <w:rPr>
+          <w:rFonts w:ascii="Arial" w:hAnsi="Arial" w:cs="Arial"/>
+          <w:sz w:val="24"/>
+          <w:szCs w:val="24"/>
+        </w:rPr>
+        <w:t>flex</w:t>
+      </w:r>
+      <w:proofErr w:type="spellEnd"/>
+      <w:r>
+        <w:rPr>
+          <w:rFonts w:ascii="Arial" w:hAnsi="Arial" w:cs="Arial"/>
+          <w:sz w:val="24"/>
+          <w:szCs w:val="24"/>
+        </w:rPr>
+        <w:t xml:space="preserve"> </w:t>
+      </w:r>
+      <w:proofErr w:type="spellStart"/>
+      <w:r>
+        <w:rPr>
+          <w:rFonts w:ascii="Arial" w:hAnsi="Arial" w:cs="Arial"/>
+          <w:sz w:val="24"/>
+          <w:szCs w:val="24"/>
+        </w:rPr>
+        <w:t>items</w:t>
+      </w:r>
+      <w:proofErr w:type="spellEnd"/>
+      <w:r>
+        <w:rPr>
+          <w:rFonts w:ascii="Arial" w:hAnsi="Arial" w:cs="Arial"/>
+          <w:sz w:val="24"/>
+          <w:szCs w:val="24"/>
+        </w:rPr>
+        <w:t xml:space="preserve"> são alinhados de acordo com o eixo transversal (</w:t>
+      </w:r>
+      <w:proofErr w:type="spellStart"/>
+      <w:r>
+        <w:rPr>
+          <w:rFonts w:ascii="Arial" w:hAnsi="Arial" w:cs="Arial"/>
+          <w:sz w:val="24"/>
+          <w:szCs w:val="24"/>
+        </w:rPr>
+        <w:t>cross</w:t>
+      </w:r>
+      <w:proofErr w:type="spellEnd"/>
+      <w:r>
+        <w:rPr>
+          <w:rFonts w:ascii="Arial" w:hAnsi="Arial" w:cs="Arial"/>
+          <w:sz w:val="24"/>
+          <w:szCs w:val="24"/>
+        </w:rPr>
+        <w:t xml:space="preserve"> </w:t>
+      </w:r>
+      <w:proofErr w:type="spellStart"/>
+      <w:r>
+        <w:rPr>
+          <w:rFonts w:ascii="Arial" w:hAnsi="Arial" w:cs="Arial"/>
+          <w:sz w:val="24"/>
+          <w:szCs w:val="24"/>
+        </w:rPr>
+        <w:t>axis</w:t>
+      </w:r>
+      <w:proofErr w:type="spellEnd"/>
+      <w:r>
+        <w:rPr>
+          <w:rFonts w:ascii="Arial" w:hAnsi="Arial" w:cs="Arial"/>
+          <w:sz w:val="24"/>
+          <w:szCs w:val="24"/>
+        </w:rPr>
+        <w:t xml:space="preserve">). De certa forma, funciona de forma similar ao </w:t>
+      </w:r>
+      <w:proofErr w:type="spellStart"/>
+      <w:r>
+        <w:rPr>
+          <w:rFonts w:ascii="Arial" w:hAnsi="Arial" w:cs="Arial"/>
+          <w:sz w:val="24"/>
+          <w:szCs w:val="24"/>
+        </w:rPr>
+        <w:t>justify-content</w:t>
+      </w:r>
+      <w:proofErr w:type="spellEnd"/>
+      <w:r>
+        <w:rPr>
+          <w:rFonts w:ascii="Arial" w:hAnsi="Arial" w:cs="Arial"/>
+          <w:sz w:val="24"/>
+          <w:szCs w:val="24"/>
+        </w:rPr>
+        <w:t>, porém no eixo transversal (perpendicular ao eixo principal).</w:t>
       </w:r>
     </w:p>
     <w:p>
@@ -2423,6 +3697,7 @@
           <w14:ligatures w14:val="none"/>
         </w:rPr>
       </w:pPr>
+      <w:proofErr w:type="gramStart"/>
       <w:r>
         <w:rPr>
           <w:rFonts w:ascii="Courier New" w:eastAsia="Times New Roman" w:hAnsi="Courier New" w:cs="Courier New"/>
@@ -2433,19 +3708,32 @@
           <w:lang w:val="en-US" w:eastAsia="pt-BR"/>
           <w14:ligatures w14:val="none"/>
         </w:rPr>
-        <w:t>.flex-container</w:t>
-      </w:r>
-      <w:r>
-        <w:rPr>
-          <w:rFonts w:ascii="Courier New" w:eastAsia="Times New Roman" w:hAnsi="Courier New" w:cs="Courier New"/>
-          <w:color w:val="383A42"/>
-          <w:kern w:val="0"/>
-          <w:sz w:val="24"/>
-          <w:szCs w:val="24"/>
-          <w:shd w:val="clear" w:color="auto" w:fill="FFFFFF"/>
+        <w:t>.flex</w:t>
+      </w:r>
+      <w:proofErr w:type="gramEnd"/>
+      <w:r>
+        <w:rPr>
+          <w:rFonts w:ascii="Courier New" w:eastAsia="Times New Roman" w:hAnsi="Courier New" w:cs="Courier New"/>
+          <w:color w:val="986801"/>
+          <w:kern w:val="0"/>
+          <w:sz w:val="24"/>
+          <w:szCs w:val="24"/>
           <w:lang w:val="en-US" w:eastAsia="pt-BR"/>
           <w14:ligatures w14:val="none"/>
         </w:rPr>
+        <w:t>-container</w:t>
+      </w:r>
+      <w:r>
+        <w:rPr>
+          <w:rFonts w:ascii="Courier New" w:eastAsia="Times New Roman" w:hAnsi="Courier New" w:cs="Courier New"/>
+          <w:color w:val="383A42"/>
+          <w:kern w:val="0"/>
+          <w:sz w:val="24"/>
+          <w:szCs w:val="24"/>
+          <w:shd w:val="clear" w:color="auto" w:fill="FFFFFF"/>
+          <w:lang w:val="en-US" w:eastAsia="pt-BR"/>
+          <w14:ligatures w14:val="none"/>
+        </w:rPr>
         <w:t xml:space="preserve"> {</w:t>
       </w:r>
     </w:p>
@@ -2554,13 +3842,23 @@
           <w:szCs w:val="24"/>
         </w:rPr>
       </w:pPr>
-      <w:r>
-        <w:rPr>
-          <w:rFonts w:ascii="Arial" w:hAnsi="Arial" w:cs="Arial"/>
-          <w:sz w:val="24"/>
-          <w:szCs w:val="24"/>
-        </w:rPr>
-        <w:t>Align-content:</w:t>
+      <w:proofErr w:type="spellStart"/>
+      <w:r>
+        <w:rPr>
+          <w:rFonts w:ascii="Arial" w:hAnsi="Arial" w:cs="Arial"/>
+          <w:sz w:val="24"/>
+          <w:szCs w:val="24"/>
+        </w:rPr>
+        <w:t>Align-content</w:t>
+      </w:r>
+      <w:proofErr w:type="spellEnd"/>
+      <w:r>
+        <w:rPr>
+          <w:rFonts w:ascii="Arial" w:hAnsi="Arial" w:cs="Arial"/>
+          <w:sz w:val="24"/>
+          <w:szCs w:val="24"/>
+        </w:rPr>
+        <w:t>:</w:t>
       </w:r>
     </w:p>
     <w:p>
@@ -2638,7 +3936,61 @@
           <w:sz w:val="24"/>
           <w:szCs w:val="24"/>
         </w:rPr>
-        <w:t>Organiza as linhas dentro de um flex container quando há espaço extra no eixo transversal, similar ao modo como justify-content alinha ítens individuais dentro do eixo principal.</w:t>
+        <w:t xml:space="preserve">Organiza as linhas dentro de um </w:t>
+      </w:r>
+      <w:proofErr w:type="spellStart"/>
+      <w:r>
+        <w:rPr>
+          <w:rFonts w:ascii="Arial" w:hAnsi="Arial" w:cs="Arial"/>
+          <w:sz w:val="24"/>
+          <w:szCs w:val="24"/>
+        </w:rPr>
+        <w:t>flex</w:t>
+      </w:r>
+      <w:proofErr w:type="spellEnd"/>
+      <w:r>
+        <w:rPr>
+          <w:rFonts w:ascii="Arial" w:hAnsi="Arial" w:cs="Arial"/>
+          <w:sz w:val="24"/>
+          <w:szCs w:val="24"/>
+        </w:rPr>
+        <w:t xml:space="preserve"> container quando há espaço extra no eixo transversal, similar ao modo como </w:t>
+      </w:r>
+      <w:proofErr w:type="spellStart"/>
+      <w:r>
+        <w:rPr>
+          <w:rFonts w:ascii="Arial" w:hAnsi="Arial" w:cs="Arial"/>
+          <w:sz w:val="24"/>
+          <w:szCs w:val="24"/>
+        </w:rPr>
+        <w:t>justify-content</w:t>
+      </w:r>
+      <w:proofErr w:type="spellEnd"/>
+      <w:r>
+        <w:rPr>
+          <w:rFonts w:ascii="Arial" w:hAnsi="Arial" w:cs="Arial"/>
+          <w:sz w:val="24"/>
+          <w:szCs w:val="24"/>
+        </w:rPr>
+        <w:t xml:space="preserve"> alinha </w:t>
+      </w:r>
+      <w:proofErr w:type="spellStart"/>
+      <w:r>
+        <w:rPr>
+          <w:rFonts w:ascii="Arial" w:hAnsi="Arial" w:cs="Arial"/>
+          <w:sz w:val="24"/>
+          <w:szCs w:val="24"/>
+        </w:rPr>
+        <w:t>ítens</w:t>
+      </w:r>
+      <w:proofErr w:type="spellEnd"/>
+      <w:r>
+        <w:rPr>
+          <w:rFonts w:ascii="Arial" w:hAnsi="Arial" w:cs="Arial"/>
+          <w:sz w:val="24"/>
+          <w:szCs w:val="24"/>
+        </w:rPr>
+        <w:t xml:space="preserve"> individuais dentro do eixo principal.</w:t>
       </w:r>
     </w:p>
     <w:p>
@@ -2674,7 +4026,43 @@
           <w:sz w:val="24"/>
           <w:szCs w:val="24"/>
         </w:rPr>
-        <w:t xml:space="preserve"> Esta propriedade não tem efeito quando há somente uma linha de flex items no container.</w:t>
+        <w:t xml:space="preserve"> Esta propriedade não tem efeito quando há somente uma linha de </w:t>
+      </w:r>
+      <w:proofErr w:type="spellStart"/>
+      <w:r>
+        <w:rPr>
+          <w:rFonts w:ascii="Arial" w:hAnsi="Arial" w:cs="Arial"/>
+          <w:sz w:val="24"/>
+          <w:szCs w:val="24"/>
+        </w:rPr>
+        <w:t>flex</w:t>
+      </w:r>
+      <w:proofErr w:type="spellEnd"/>
+      <w:r>
+        <w:rPr>
+          <w:rFonts w:ascii="Arial" w:hAnsi="Arial" w:cs="Arial"/>
+          <w:sz w:val="24"/>
+          <w:szCs w:val="24"/>
+        </w:rPr>
+        <w:t xml:space="preserve"> </w:t>
+      </w:r>
+      <w:proofErr w:type="spellStart"/>
+      <w:r>
+        <w:rPr>
+          <w:rFonts w:ascii="Arial" w:hAnsi="Arial" w:cs="Arial"/>
+          <w:sz w:val="24"/>
+          <w:szCs w:val="24"/>
+        </w:rPr>
+        <w:t>items</w:t>
+      </w:r>
+      <w:proofErr w:type="spellEnd"/>
+      <w:r>
+        <w:rPr>
+          <w:rFonts w:ascii="Arial" w:hAnsi="Arial" w:cs="Arial"/>
+          <w:sz w:val="24"/>
+          <w:szCs w:val="24"/>
+        </w:rPr>
+        <w:t xml:space="preserve"> no container.</w:t>
       </w:r>
     </w:p>
     <w:p>
@@ -2708,6 +4096,7 @@
           <w14:ligatures w14:val="none"/>
         </w:rPr>
       </w:pPr>
+      <w:proofErr w:type="gramStart"/>
       <w:r>
         <w:rPr>
           <w:rFonts w:ascii="Courier New" w:eastAsia="Times New Roman" w:hAnsi="Courier New" w:cs="Courier New"/>
@@ -2719,7 +4108,20 @@
           <w14:ligatures w14:val="none"/>
         </w:rPr>
         <w:lastRenderedPageBreak/>
-        <w:t>.flex-container</w:t>
+        <w:t>.flex</w:t>
+      </w:r>
+      <w:proofErr w:type="gramEnd"/>
+      <w:r>
+        <w:rPr>
+          <w:rFonts w:ascii="Courier New" w:eastAsia="Times New Roman" w:hAnsi="Courier New" w:cs="Courier New"/>
+          <w:color w:val="986801"/>
+          <w:kern w:val="0"/>
+          <w:sz w:val="24"/>
+          <w:szCs w:val="24"/>
+          <w:lang w:val="en-US" w:eastAsia="pt-BR"/>
+          <w14:ligatures w14:val="none"/>
+        </w:rPr>
+        <w:t>-container</w:t>
       </w:r>
       <w:r>
         <w:rPr>
@@ -2859,6 +4261,7 @@
           <w14:ligatures w14:val="none"/>
         </w:rPr>
       </w:pPr>
+      <w:proofErr w:type="spellStart"/>
       <w:r>
         <w:rPr>
           <w:rFonts w:ascii="Courier New" w:eastAsia="Times New Roman" w:hAnsi="Courier New" w:cs="Courier New"/>
@@ -2869,20 +4272,9 @@
           <w:lang w:eastAsia="pt-BR"/>
           <w14:ligatures w14:val="none"/>
         </w:rPr>
-        <w:t>flex-start</w:t>
-      </w:r>
-      <w:r>
-        <w:rPr>
-          <w:rFonts w:ascii="Arial" w:eastAsia="Times New Roman" w:hAnsi="Arial" w:cs="Arial"/>
-          <w:color w:val="093366"/>
-          <w:kern w:val="0"/>
-          <w:sz w:val="24"/>
-          <w:szCs w:val="24"/>
-          <w:lang w:eastAsia="pt-BR"/>
-          <w14:ligatures w14:val="none"/>
-        </w:rPr>
-        <w:t> / </w:t>
-      </w:r>
+        <w:t>flex</w:t>
+      </w:r>
+      <w:proofErr w:type="spellEnd"/>
       <w:r>
         <w:rPr>
           <w:rFonts w:ascii="Courier New" w:eastAsia="Times New Roman" w:hAnsi="Courier New" w:cs="Courier New"/>
@@ -2893,6 +4285,30 @@
           <w:lang w:eastAsia="pt-BR"/>
           <w14:ligatures w14:val="none"/>
         </w:rPr>
+        <w:t>-start</w:t>
+      </w:r>
+      <w:r>
+        <w:rPr>
+          <w:rFonts w:ascii="Arial" w:eastAsia="Times New Roman" w:hAnsi="Arial" w:cs="Arial"/>
+          <w:color w:val="093366"/>
+          <w:kern w:val="0"/>
+          <w:sz w:val="24"/>
+          <w:szCs w:val="24"/>
+          <w:lang w:eastAsia="pt-BR"/>
+          <w14:ligatures w14:val="none"/>
+        </w:rPr>
+        <w:t> / </w:t>
+      </w:r>
+      <w:r>
+        <w:rPr>
+          <w:rFonts w:ascii="Courier New" w:eastAsia="Times New Roman" w:hAnsi="Courier New" w:cs="Courier New"/>
+          <w:color w:val="093366"/>
+          <w:kern w:val="0"/>
+          <w:sz w:val="20"/>
+          <w:szCs w:val="20"/>
+          <w:lang w:eastAsia="pt-BR"/>
+          <w14:ligatures w14:val="none"/>
+        </w:rPr>
         <w:t>start</w:t>
       </w:r>
       <w:r>
@@ -2905,7 +4321,111 @@
           <w:lang w:eastAsia="pt-BR"/>
           <w14:ligatures w14:val="none"/>
         </w:rPr>
-        <w:t>: ítens alinhados com o início do container. O valor (com maior suporte dos navegadores) flex-start se guia pela flex-direction, enquanto start se guia pela direção do writing-mode.</w:t>
+        <w:t xml:space="preserve">: </w:t>
+      </w:r>
+      <w:proofErr w:type="spellStart"/>
+      <w:r>
+        <w:rPr>
+          <w:rFonts w:ascii="Arial" w:eastAsia="Times New Roman" w:hAnsi="Arial" w:cs="Arial"/>
+          <w:color w:val="093366"/>
+          <w:kern w:val="0"/>
+          <w:sz w:val="24"/>
+          <w:szCs w:val="24"/>
+          <w:lang w:eastAsia="pt-BR"/>
+          <w14:ligatures w14:val="none"/>
+        </w:rPr>
+        <w:t>ítens</w:t>
+      </w:r>
+      <w:proofErr w:type="spellEnd"/>
+      <w:r>
+        <w:rPr>
+          <w:rFonts w:ascii="Arial" w:eastAsia="Times New Roman" w:hAnsi="Arial" w:cs="Arial"/>
+          <w:color w:val="093366"/>
+          <w:kern w:val="0"/>
+          <w:sz w:val="24"/>
+          <w:szCs w:val="24"/>
+          <w:lang w:eastAsia="pt-BR"/>
+          <w14:ligatures w14:val="none"/>
+        </w:rPr>
+        <w:t xml:space="preserve"> alinhados com o início do container. O valor (com maior suporte dos navegadores) </w:t>
+      </w:r>
+      <w:proofErr w:type="spellStart"/>
+      <w:r>
+        <w:rPr>
+          <w:rFonts w:ascii="Arial" w:eastAsia="Times New Roman" w:hAnsi="Arial" w:cs="Arial"/>
+          <w:color w:val="093366"/>
+          <w:kern w:val="0"/>
+          <w:sz w:val="24"/>
+          <w:szCs w:val="24"/>
+          <w:lang w:eastAsia="pt-BR"/>
+          <w14:ligatures w14:val="none"/>
+        </w:rPr>
+        <w:t>flex</w:t>
+      </w:r>
+      <w:proofErr w:type="spellEnd"/>
+      <w:r>
+        <w:rPr>
+          <w:rFonts w:ascii="Arial" w:eastAsia="Times New Roman" w:hAnsi="Arial" w:cs="Arial"/>
+          <w:color w:val="093366"/>
+          <w:kern w:val="0"/>
+          <w:sz w:val="24"/>
+          <w:szCs w:val="24"/>
+          <w:lang w:eastAsia="pt-BR"/>
+          <w14:ligatures w14:val="none"/>
+        </w:rPr>
+        <w:t xml:space="preserve">-start se guia pela </w:t>
+      </w:r>
+      <w:proofErr w:type="spellStart"/>
+      <w:r>
+        <w:rPr>
+          <w:rFonts w:ascii="Arial" w:eastAsia="Times New Roman" w:hAnsi="Arial" w:cs="Arial"/>
+          <w:color w:val="093366"/>
+          <w:kern w:val="0"/>
+          <w:sz w:val="24"/>
+          <w:szCs w:val="24"/>
+          <w:lang w:eastAsia="pt-BR"/>
+          <w14:ligatures w14:val="none"/>
+        </w:rPr>
+        <w:t>flex-direction</w:t>
+      </w:r>
+      <w:proofErr w:type="spellEnd"/>
+      <w:r>
+        <w:rPr>
+          <w:rFonts w:ascii="Arial" w:eastAsia="Times New Roman" w:hAnsi="Arial" w:cs="Arial"/>
+          <w:color w:val="093366"/>
+          <w:kern w:val="0"/>
+          <w:sz w:val="24"/>
+          <w:szCs w:val="24"/>
+          <w:lang w:eastAsia="pt-BR"/>
+          <w14:ligatures w14:val="none"/>
+        </w:rPr>
+        <w:t xml:space="preserve">, enquanto start se guia pela direção do </w:t>
+      </w:r>
+      <w:proofErr w:type="spellStart"/>
+      <w:r>
+        <w:rPr>
+          <w:rFonts w:ascii="Arial" w:eastAsia="Times New Roman" w:hAnsi="Arial" w:cs="Arial"/>
+          <w:color w:val="093366"/>
+          <w:kern w:val="0"/>
+          <w:sz w:val="24"/>
+          <w:szCs w:val="24"/>
+          <w:lang w:eastAsia="pt-BR"/>
+          <w14:ligatures w14:val="none"/>
+        </w:rPr>
+        <w:t>writing-mode</w:t>
+      </w:r>
+      <w:proofErr w:type="spellEnd"/>
+      <w:r>
+        <w:rPr>
+          <w:rFonts w:ascii="Arial" w:eastAsia="Times New Roman" w:hAnsi="Arial" w:cs="Arial"/>
+          <w:color w:val="093366"/>
+          <w:kern w:val="0"/>
+          <w:sz w:val="24"/>
+          <w:szCs w:val="24"/>
+          <w:lang w:eastAsia="pt-BR"/>
+          <w14:ligatures w14:val="none"/>
+        </w:rPr>
+        <w:t>.</w:t>
       </w:r>
     </w:p>
     <w:p>
@@ -2925,6 +4445,7 @@
           <w14:ligatures w14:val="none"/>
         </w:rPr>
       </w:pPr>
+      <w:proofErr w:type="spellStart"/>
       <w:r>
         <w:rPr>
           <w:rFonts w:ascii="Courier New" w:eastAsia="Times New Roman" w:hAnsi="Courier New" w:cs="Courier New"/>
@@ -2937,6 +4458,7 @@
         </w:rPr>
         <w:t>flex-end</w:t>
       </w:r>
+      <w:proofErr w:type="spellEnd"/>
       <w:r>
         <w:rPr>
           <w:rFonts w:ascii="Arial" w:eastAsia="Times New Roman" w:hAnsi="Arial" w:cs="Arial"/>
@@ -2949,6 +4471,7 @@
         </w:rPr>
         <w:t> / </w:t>
       </w:r>
+      <w:proofErr w:type="spellStart"/>
       <w:r>
         <w:rPr>
           <w:rFonts w:ascii="Courier New" w:eastAsia="Times New Roman" w:hAnsi="Courier New" w:cs="Courier New"/>
@@ -2961,17 +4484,148 @@
         </w:rPr>
         <w:t>end</w:t>
       </w:r>
-      <w:r>
-        <w:rPr>
-          <w:rFonts w:ascii="Arial" w:eastAsia="Times New Roman" w:hAnsi="Arial" w:cs="Arial"/>
-          <w:color w:val="093366"/>
-          <w:kern w:val="0"/>
-          <w:sz w:val="24"/>
-          <w:szCs w:val="24"/>
-          <w:lang w:eastAsia="pt-BR"/>
-          <w14:ligatures w14:val="none"/>
-        </w:rPr>
-        <w:t>: ítens alinhados com o final do container. O valor (com maior suporte dos navegadores) flex-end se guia pela flex-direction, enquanto end se guia pela direção do writing-mode.</w:t>
+      <w:proofErr w:type="spellEnd"/>
+      <w:r>
+        <w:rPr>
+          <w:rFonts w:ascii="Arial" w:eastAsia="Times New Roman" w:hAnsi="Arial" w:cs="Arial"/>
+          <w:color w:val="093366"/>
+          <w:kern w:val="0"/>
+          <w:sz w:val="24"/>
+          <w:szCs w:val="24"/>
+          <w:lang w:eastAsia="pt-BR"/>
+          <w14:ligatures w14:val="none"/>
+        </w:rPr>
+        <w:t xml:space="preserve">: </w:t>
+      </w:r>
+      <w:proofErr w:type="spellStart"/>
+      <w:r>
+        <w:rPr>
+          <w:rFonts w:ascii="Arial" w:eastAsia="Times New Roman" w:hAnsi="Arial" w:cs="Arial"/>
+          <w:color w:val="093366"/>
+          <w:kern w:val="0"/>
+          <w:sz w:val="24"/>
+          <w:szCs w:val="24"/>
+          <w:lang w:eastAsia="pt-BR"/>
+          <w14:ligatures w14:val="none"/>
+        </w:rPr>
+        <w:t>ítens</w:t>
+      </w:r>
+      <w:proofErr w:type="spellEnd"/>
+      <w:r>
+        <w:rPr>
+          <w:rFonts w:ascii="Arial" w:eastAsia="Times New Roman" w:hAnsi="Arial" w:cs="Arial"/>
+          <w:color w:val="093366"/>
+          <w:kern w:val="0"/>
+          <w:sz w:val="24"/>
+          <w:szCs w:val="24"/>
+          <w:lang w:eastAsia="pt-BR"/>
+          <w14:ligatures w14:val="none"/>
+        </w:rPr>
+        <w:t xml:space="preserve"> alinhados com o final do container. O valor (com maior suporte dos navegadores) </w:t>
+      </w:r>
+      <w:proofErr w:type="spellStart"/>
+      <w:r>
+        <w:rPr>
+          <w:rFonts w:ascii="Arial" w:eastAsia="Times New Roman" w:hAnsi="Arial" w:cs="Arial"/>
+          <w:color w:val="093366"/>
+          <w:kern w:val="0"/>
+          <w:sz w:val="24"/>
+          <w:szCs w:val="24"/>
+          <w:lang w:eastAsia="pt-BR"/>
+          <w14:ligatures w14:val="none"/>
+        </w:rPr>
+        <w:t>flex-end</w:t>
+      </w:r>
+      <w:proofErr w:type="spellEnd"/>
+      <w:r>
+        <w:rPr>
+          <w:rFonts w:ascii="Arial" w:eastAsia="Times New Roman" w:hAnsi="Arial" w:cs="Arial"/>
+          <w:color w:val="093366"/>
+          <w:kern w:val="0"/>
+          <w:sz w:val="24"/>
+          <w:szCs w:val="24"/>
+          <w:lang w:eastAsia="pt-BR"/>
+          <w14:ligatures w14:val="none"/>
+        </w:rPr>
+        <w:t xml:space="preserve"> se guia pela </w:t>
+      </w:r>
+      <w:proofErr w:type="spellStart"/>
+      <w:r>
+        <w:rPr>
+          <w:rFonts w:ascii="Arial" w:eastAsia="Times New Roman" w:hAnsi="Arial" w:cs="Arial"/>
+          <w:color w:val="093366"/>
+          <w:kern w:val="0"/>
+          <w:sz w:val="24"/>
+          <w:szCs w:val="24"/>
+          <w:lang w:eastAsia="pt-BR"/>
+          <w14:ligatures w14:val="none"/>
+        </w:rPr>
+        <w:t>flex-direction</w:t>
+      </w:r>
+      <w:proofErr w:type="spellEnd"/>
+      <w:r>
+        <w:rPr>
+          <w:rFonts w:ascii="Arial" w:eastAsia="Times New Roman" w:hAnsi="Arial" w:cs="Arial"/>
+          <w:color w:val="093366"/>
+          <w:kern w:val="0"/>
+          <w:sz w:val="24"/>
+          <w:szCs w:val="24"/>
+          <w:lang w:eastAsia="pt-BR"/>
+          <w14:ligatures w14:val="none"/>
+        </w:rPr>
+        <w:t xml:space="preserve">, enquanto </w:t>
+      </w:r>
+      <w:proofErr w:type="spellStart"/>
+      <w:r>
+        <w:rPr>
+          <w:rFonts w:ascii="Arial" w:eastAsia="Times New Roman" w:hAnsi="Arial" w:cs="Arial"/>
+          <w:color w:val="093366"/>
+          <w:kern w:val="0"/>
+          <w:sz w:val="24"/>
+          <w:szCs w:val="24"/>
+          <w:lang w:eastAsia="pt-BR"/>
+          <w14:ligatures w14:val="none"/>
+        </w:rPr>
+        <w:t>end</w:t>
+      </w:r>
+      <w:proofErr w:type="spellEnd"/>
+      <w:r>
+        <w:rPr>
+          <w:rFonts w:ascii="Arial" w:eastAsia="Times New Roman" w:hAnsi="Arial" w:cs="Arial"/>
+          <w:color w:val="093366"/>
+          <w:kern w:val="0"/>
+          <w:sz w:val="24"/>
+          <w:szCs w:val="24"/>
+          <w:lang w:eastAsia="pt-BR"/>
+          <w14:ligatures w14:val="none"/>
+        </w:rPr>
+        <w:t xml:space="preserve"> se guia pela direção do </w:t>
+      </w:r>
+      <w:proofErr w:type="spellStart"/>
+      <w:r>
+        <w:rPr>
+          <w:rFonts w:ascii="Arial" w:eastAsia="Times New Roman" w:hAnsi="Arial" w:cs="Arial"/>
+          <w:color w:val="093366"/>
+          <w:kern w:val="0"/>
+          <w:sz w:val="24"/>
+          <w:szCs w:val="24"/>
+          <w:lang w:eastAsia="pt-BR"/>
+          <w14:ligatures w14:val="none"/>
+        </w:rPr>
+        <w:t>writing-mode</w:t>
+      </w:r>
+      <w:proofErr w:type="spellEnd"/>
+      <w:r>
+        <w:rPr>
+          <w:rFonts w:ascii="Arial" w:eastAsia="Times New Roman" w:hAnsi="Arial" w:cs="Arial"/>
+          <w:color w:val="093366"/>
+          <w:kern w:val="0"/>
+          <w:sz w:val="24"/>
+          <w:szCs w:val="24"/>
+          <w:lang w:eastAsia="pt-BR"/>
+          <w14:ligatures w14:val="none"/>
+        </w:rPr>
+        <w:t>.</w:t>
       </w:r>
     </w:p>
     <w:p>
@@ -3013,7 +4667,33 @@
           <w:lang w:eastAsia="pt-BR"/>
           <w14:ligatures w14:val="none"/>
         </w:rPr>
-        <w:t>: ítens centralizados no container.</w:t>
+        <w:t xml:space="preserve">: </w:t>
+      </w:r>
+      <w:proofErr w:type="spellStart"/>
+      <w:r>
+        <w:rPr>
+          <w:rFonts w:ascii="Arial" w:eastAsia="Times New Roman" w:hAnsi="Arial" w:cs="Arial"/>
+          <w:color w:val="093366"/>
+          <w:kern w:val="0"/>
+          <w:sz w:val="24"/>
+          <w:szCs w:val="24"/>
+          <w:lang w:eastAsia="pt-BR"/>
+          <w14:ligatures w14:val="none"/>
+        </w:rPr>
+        <w:t>ítens</w:t>
+      </w:r>
+      <w:proofErr w:type="spellEnd"/>
+      <w:r>
+        <w:rPr>
+          <w:rFonts w:ascii="Arial" w:eastAsia="Times New Roman" w:hAnsi="Arial" w:cs="Arial"/>
+          <w:color w:val="093366"/>
+          <w:kern w:val="0"/>
+          <w:sz w:val="24"/>
+          <w:szCs w:val="24"/>
+          <w:lang w:eastAsia="pt-BR"/>
+          <w14:ligatures w14:val="none"/>
+        </w:rPr>
+        <w:t xml:space="preserve"> centralizados no container.</w:t>
       </w:r>
     </w:p>
     <w:p>
@@ -3033,6 +4713,7 @@
           <w14:ligatures w14:val="none"/>
         </w:rPr>
       </w:pPr>
+      <w:proofErr w:type="spellStart"/>
       <w:r>
         <w:rPr>
           <w:rFonts w:ascii="Courier New" w:eastAsia="Times New Roman" w:hAnsi="Courier New" w:cs="Courier New"/>
@@ -3045,17 +4726,44 @@
         </w:rPr>
         <w:t>space-between</w:t>
       </w:r>
-      <w:r>
-        <w:rPr>
-          <w:rFonts w:ascii="Arial" w:eastAsia="Times New Roman" w:hAnsi="Arial" w:cs="Arial"/>
-          <w:color w:val="093366"/>
-          <w:kern w:val="0"/>
-          <w:sz w:val="24"/>
-          <w:szCs w:val="24"/>
-          <w:lang w:eastAsia="pt-BR"/>
-          <w14:ligatures w14:val="none"/>
-        </w:rPr>
-        <w:t>: ítens distribuídos igualmente; a primeira linha junto ao início do container e a última linha junto ao final do container.</w:t>
+      <w:proofErr w:type="spellEnd"/>
+      <w:r>
+        <w:rPr>
+          <w:rFonts w:ascii="Arial" w:eastAsia="Times New Roman" w:hAnsi="Arial" w:cs="Arial"/>
+          <w:color w:val="093366"/>
+          <w:kern w:val="0"/>
+          <w:sz w:val="24"/>
+          <w:szCs w:val="24"/>
+          <w:lang w:eastAsia="pt-BR"/>
+          <w14:ligatures w14:val="none"/>
+        </w:rPr>
+        <w:t xml:space="preserve">: </w:t>
+      </w:r>
+      <w:proofErr w:type="spellStart"/>
+      <w:r>
+        <w:rPr>
+          <w:rFonts w:ascii="Arial" w:eastAsia="Times New Roman" w:hAnsi="Arial" w:cs="Arial"/>
+          <w:color w:val="093366"/>
+          <w:kern w:val="0"/>
+          <w:sz w:val="24"/>
+          <w:szCs w:val="24"/>
+          <w:lang w:eastAsia="pt-BR"/>
+          <w14:ligatures w14:val="none"/>
+        </w:rPr>
+        <w:t>ítens</w:t>
+      </w:r>
+      <w:proofErr w:type="spellEnd"/>
+      <w:r>
+        <w:rPr>
+          <w:rFonts w:ascii="Arial" w:eastAsia="Times New Roman" w:hAnsi="Arial" w:cs="Arial"/>
+          <w:color w:val="093366"/>
+          <w:kern w:val="0"/>
+          <w:sz w:val="24"/>
+          <w:szCs w:val="24"/>
+          <w:lang w:eastAsia="pt-BR"/>
+          <w14:ligatures w14:val="none"/>
+        </w:rPr>
+        <w:t xml:space="preserve"> distribuídos igualmente; a primeira linha junto ao início do container e a última linha junto ao final do container.</w:t>
       </w:r>
     </w:p>
     <w:p>
@@ -3075,6 +4783,7 @@
           <w14:ligatures w14:val="none"/>
         </w:rPr>
       </w:pPr>
+      <w:proofErr w:type="spellStart"/>
       <w:r>
         <w:rPr>
           <w:rFonts w:ascii="Courier New" w:eastAsia="Times New Roman" w:hAnsi="Courier New" w:cs="Courier New"/>
@@ -3087,17 +4796,44 @@
         </w:rPr>
         <w:t>space-around</w:t>
       </w:r>
-      <w:r>
-        <w:rPr>
-          <w:rFonts w:ascii="Arial" w:eastAsia="Times New Roman" w:hAnsi="Arial" w:cs="Arial"/>
-          <w:color w:val="093366"/>
-          <w:kern w:val="0"/>
-          <w:sz w:val="24"/>
-          <w:szCs w:val="24"/>
-          <w:lang w:eastAsia="pt-BR"/>
-          <w14:ligatures w14:val="none"/>
-        </w:rPr>
-        <w:t>: ítens distribuídos igualmente com o mesmo espaçamento entre cada linha.</w:t>
+      <w:proofErr w:type="spellEnd"/>
+      <w:r>
+        <w:rPr>
+          <w:rFonts w:ascii="Arial" w:eastAsia="Times New Roman" w:hAnsi="Arial" w:cs="Arial"/>
+          <w:color w:val="093366"/>
+          <w:kern w:val="0"/>
+          <w:sz w:val="24"/>
+          <w:szCs w:val="24"/>
+          <w:lang w:eastAsia="pt-BR"/>
+          <w14:ligatures w14:val="none"/>
+        </w:rPr>
+        <w:t xml:space="preserve">: </w:t>
+      </w:r>
+      <w:proofErr w:type="spellStart"/>
+      <w:r>
+        <w:rPr>
+          <w:rFonts w:ascii="Arial" w:eastAsia="Times New Roman" w:hAnsi="Arial" w:cs="Arial"/>
+          <w:color w:val="093366"/>
+          <w:kern w:val="0"/>
+          <w:sz w:val="24"/>
+          <w:szCs w:val="24"/>
+          <w:lang w:eastAsia="pt-BR"/>
+          <w14:ligatures w14:val="none"/>
+        </w:rPr>
+        <w:t>ítens</w:t>
+      </w:r>
+      <w:proofErr w:type="spellEnd"/>
+      <w:r>
+        <w:rPr>
+          <w:rFonts w:ascii="Arial" w:eastAsia="Times New Roman" w:hAnsi="Arial" w:cs="Arial"/>
+          <w:color w:val="093366"/>
+          <w:kern w:val="0"/>
+          <w:sz w:val="24"/>
+          <w:szCs w:val="24"/>
+          <w:lang w:eastAsia="pt-BR"/>
+          <w14:ligatures w14:val="none"/>
+        </w:rPr>
+        <w:t xml:space="preserve"> distribuídos igualmente com o mesmo espaçamento entre cada linha.</w:t>
       </w:r>
     </w:p>
     <w:p>
@@ -3117,6 +4853,7 @@
           <w14:ligatures w14:val="none"/>
         </w:rPr>
       </w:pPr>
+      <w:proofErr w:type="spellStart"/>
       <w:r>
         <w:rPr>
           <w:rFonts w:ascii="Courier New" w:eastAsia="Times New Roman" w:hAnsi="Courier New" w:cs="Courier New"/>
@@ -3129,17 +4866,44 @@
         </w:rPr>
         <w:t>space-evenly</w:t>
       </w:r>
-      <w:r>
-        <w:rPr>
-          <w:rFonts w:ascii="Arial" w:eastAsia="Times New Roman" w:hAnsi="Arial" w:cs="Arial"/>
-          <w:color w:val="093366"/>
-          <w:kern w:val="0"/>
-          <w:sz w:val="24"/>
-          <w:szCs w:val="24"/>
-          <w:lang w:eastAsia="pt-BR"/>
-          <w14:ligatures w14:val="none"/>
-        </w:rPr>
-        <w:t>: ítens distribuídos igualmente com o mesmo espaçamento entre eles.</w:t>
+      <w:proofErr w:type="spellEnd"/>
+      <w:r>
+        <w:rPr>
+          <w:rFonts w:ascii="Arial" w:eastAsia="Times New Roman" w:hAnsi="Arial" w:cs="Arial"/>
+          <w:color w:val="093366"/>
+          <w:kern w:val="0"/>
+          <w:sz w:val="24"/>
+          <w:szCs w:val="24"/>
+          <w:lang w:eastAsia="pt-BR"/>
+          <w14:ligatures w14:val="none"/>
+        </w:rPr>
+        <w:t xml:space="preserve">: </w:t>
+      </w:r>
+      <w:proofErr w:type="spellStart"/>
+      <w:r>
+        <w:rPr>
+          <w:rFonts w:ascii="Arial" w:eastAsia="Times New Roman" w:hAnsi="Arial" w:cs="Arial"/>
+          <w:color w:val="093366"/>
+          <w:kern w:val="0"/>
+          <w:sz w:val="24"/>
+          <w:szCs w:val="24"/>
+          <w:lang w:eastAsia="pt-BR"/>
+          <w14:ligatures w14:val="none"/>
+        </w:rPr>
+        <w:t>ítens</w:t>
+      </w:r>
+      <w:proofErr w:type="spellEnd"/>
+      <w:r>
+        <w:rPr>
+          <w:rFonts w:ascii="Arial" w:eastAsia="Times New Roman" w:hAnsi="Arial" w:cs="Arial"/>
+          <w:color w:val="093366"/>
+          <w:kern w:val="0"/>
+          <w:sz w:val="24"/>
+          <w:szCs w:val="24"/>
+          <w:lang w:eastAsia="pt-BR"/>
+          <w14:ligatures w14:val="none"/>
+        </w:rPr>
+        <w:t xml:space="preserve"> distribuídos igualmente com o mesmo espaçamento entre eles.</w:t>
       </w:r>
     </w:p>
     <w:p>
@@ -3159,6 +4923,7 @@
           <w14:ligatures w14:val="none"/>
         </w:rPr>
       </w:pPr>
+      <w:proofErr w:type="spellStart"/>
       <w:r>
         <w:rPr>
           <w:rFonts w:ascii="Courier New" w:eastAsia="Times New Roman" w:hAnsi="Courier New" w:cs="Courier New"/>
@@ -3171,17 +4936,44 @@
         </w:rPr>
         <w:t>stretch</w:t>
       </w:r>
-      <w:r>
-        <w:rPr>
-          <w:rFonts w:ascii="Arial" w:eastAsia="Times New Roman" w:hAnsi="Arial" w:cs="Arial"/>
-          <w:color w:val="093366"/>
-          <w:kern w:val="0"/>
-          <w:sz w:val="24"/>
-          <w:szCs w:val="24"/>
-          <w:lang w:eastAsia="pt-BR"/>
-          <w14:ligatures w14:val="none"/>
-        </w:rPr>
-        <w:t> (padrão): ítens em cada linha esticam para ocupar o espaço remanescente entre elas.</w:t>
+      <w:proofErr w:type="spellEnd"/>
+      <w:r>
+        <w:rPr>
+          <w:rFonts w:ascii="Arial" w:eastAsia="Times New Roman" w:hAnsi="Arial" w:cs="Arial"/>
+          <w:color w:val="093366"/>
+          <w:kern w:val="0"/>
+          <w:sz w:val="24"/>
+          <w:szCs w:val="24"/>
+          <w:lang w:eastAsia="pt-BR"/>
+          <w14:ligatures w14:val="none"/>
+        </w:rPr>
+        <w:t xml:space="preserve"> (padrão): </w:t>
+      </w:r>
+      <w:proofErr w:type="spellStart"/>
+      <w:r>
+        <w:rPr>
+          <w:rFonts w:ascii="Arial" w:eastAsia="Times New Roman" w:hAnsi="Arial" w:cs="Arial"/>
+          <w:color w:val="093366"/>
+          <w:kern w:val="0"/>
+          <w:sz w:val="24"/>
+          <w:szCs w:val="24"/>
+          <w:lang w:eastAsia="pt-BR"/>
+          <w14:ligatures w14:val="none"/>
+        </w:rPr>
+        <w:t>ítens</w:t>
+      </w:r>
+      <w:proofErr w:type="spellEnd"/>
+      <w:r>
+        <w:rPr>
+          <w:rFonts w:ascii="Arial" w:eastAsia="Times New Roman" w:hAnsi="Arial" w:cs="Arial"/>
+          <w:color w:val="093366"/>
+          <w:kern w:val="0"/>
+          <w:sz w:val="24"/>
+          <w:szCs w:val="24"/>
+          <w:lang w:eastAsia="pt-BR"/>
+          <w14:ligatures w14:val="none"/>
+        </w:rPr>
+        <w:t xml:space="preserve"> em cada linha esticam para ocupar o espaço remanescente entre elas.</w:t>
       </w:r>
     </w:p>
     <w:p>
@@ -3319,6 +5111,7 @@
         </w:rPr>
         <w:t xml:space="preserve">  </w:t>
       </w:r>
+      <w:proofErr w:type="gramStart"/>
       <w:r>
         <w:rPr>
           <w:rFonts w:ascii="Courier New" w:eastAsia="Times New Roman" w:hAnsi="Courier New" w:cs="Courier New"/>
@@ -3329,7 +5122,34 @@
           <w:lang w:eastAsia="pt-BR"/>
           <w14:ligatures w14:val="none"/>
         </w:rPr>
-        <w:t>.flex-item</w:t>
+        <w:t>.</w:t>
+      </w:r>
+      <w:proofErr w:type="spellStart"/>
+      <w:r>
+        <w:rPr>
+          <w:rFonts w:ascii="Courier New" w:eastAsia="Times New Roman" w:hAnsi="Courier New" w:cs="Courier New"/>
+          <w:color w:val="986801"/>
+          <w:kern w:val="0"/>
+          <w:sz w:val="24"/>
+          <w:szCs w:val="24"/>
+          <w:lang w:eastAsia="pt-BR"/>
+          <w14:ligatures w14:val="none"/>
+        </w:rPr>
+        <w:t>flex</w:t>
+      </w:r>
+      <w:proofErr w:type="spellEnd"/>
+      <w:proofErr w:type="gramEnd"/>
+      <w:r>
+        <w:rPr>
+          <w:rFonts w:ascii="Courier New" w:eastAsia="Times New Roman" w:hAnsi="Courier New" w:cs="Courier New"/>
+          <w:color w:val="986801"/>
+          <w:kern w:val="0"/>
+          <w:sz w:val="24"/>
+          <w:szCs w:val="24"/>
+          <w:lang w:eastAsia="pt-BR"/>
+          <w14:ligatures w14:val="none"/>
+        </w:rPr>
+        <w:t>-item</w:t>
       </w:r>
       <w:r>
         <w:rPr>
@@ -3372,6 +5192,7 @@
         </w:rPr>
         <w:t xml:space="preserve">    </w:t>
       </w:r>
+      <w:proofErr w:type="spellStart"/>
       <w:r>
         <w:rPr>
           <w:rFonts w:ascii="Courier New" w:eastAsia="Times New Roman" w:hAnsi="Courier New" w:cs="Courier New"/>
@@ -3384,6 +5205,7 @@
         </w:rPr>
         <w:t>order</w:t>
       </w:r>
+      <w:proofErr w:type="spellEnd"/>
       <w:r>
         <w:rPr>
           <w:rFonts w:ascii="Courier New" w:eastAsia="Times New Roman" w:hAnsi="Courier New" w:cs="Courier New"/>
@@ -3481,8 +5303,17 @@
           <w:color w:val="093366"/>
         </w:rPr>
         <w:lastRenderedPageBreak/>
-        <w:t>Flex-grow</w:t>
-      </w:r>
+        <w:t>Flex-</w:t>
+      </w:r>
+      <w:proofErr w:type="spellStart"/>
+      <w:r>
+        <w:rPr>
+          <w:rFonts w:ascii="Arial" w:hAnsi="Arial" w:cs="Arial"/>
+          <w:color w:val="093366"/>
+        </w:rPr>
+        <w:t>grow</w:t>
+      </w:r>
+      <w:proofErr w:type="spellEnd"/>
     </w:p>
     <w:p>
       <w:pPr>
@@ -3570,7 +5401,23 @@
           <w:rFonts w:ascii="Arial" w:hAnsi="Arial" w:cs="Arial"/>
           <w:color w:val="093366"/>
         </w:rPr>
-        <w:t xml:space="preserve">Define a habilidade de um flex item de crescer, caso necessário. O valor dessa </w:t>
+        <w:t xml:space="preserve">Define a habilidade de um </w:t>
+      </w:r>
+      <w:proofErr w:type="spellStart"/>
+      <w:r>
+        <w:rPr>
+          <w:rFonts w:ascii="Arial" w:hAnsi="Arial" w:cs="Arial"/>
+          <w:color w:val="093366"/>
+        </w:rPr>
+        <w:t>flex</w:t>
+      </w:r>
+      <w:proofErr w:type="spellEnd"/>
+      <w:r>
+        <w:rPr>
+          <w:rFonts w:ascii="Arial" w:hAnsi="Arial" w:cs="Arial"/>
+          <w:color w:val="093366"/>
+        </w:rPr>
+        <w:t xml:space="preserve"> item de crescer, caso necessário. O valor dessa </w:t>
       </w:r>
       <w:r>
         <w:rPr>
@@ -3601,7 +5448,55 @@
           <w:rFonts w:ascii="Arial" w:hAnsi="Arial" w:cs="Arial"/>
           <w:color w:val="093366"/>
         </w:rPr>
-        <w:t>Se todos os ítens tiverem flex-grow definido em 1, o espaço remanescente no container será distribuído de forma igual entre todos. Se um dos ítens tem o valor de 2, vai ocupar o dobro de espaço no container com relação aos outros (ou pelo menos vai tentar fazer isso).</w:t>
+        <w:t xml:space="preserve">Se todos os </w:t>
+      </w:r>
+      <w:proofErr w:type="spellStart"/>
+      <w:r>
+        <w:rPr>
+          <w:rFonts w:ascii="Arial" w:hAnsi="Arial" w:cs="Arial"/>
+          <w:color w:val="093366"/>
+        </w:rPr>
+        <w:t>ítens</w:t>
+      </w:r>
+      <w:proofErr w:type="spellEnd"/>
+      <w:r>
+        <w:rPr>
+          <w:rFonts w:ascii="Arial" w:hAnsi="Arial" w:cs="Arial"/>
+          <w:color w:val="093366"/>
+        </w:rPr>
+        <w:t xml:space="preserve"> tiverem </w:t>
+      </w:r>
+      <w:proofErr w:type="spellStart"/>
+      <w:r>
+        <w:rPr>
+          <w:rFonts w:ascii="Arial" w:hAnsi="Arial" w:cs="Arial"/>
+          <w:color w:val="093366"/>
+        </w:rPr>
+        <w:t>flex-grow</w:t>
+      </w:r>
+      <w:proofErr w:type="spellEnd"/>
+      <w:r>
+        <w:rPr>
+          <w:rFonts w:ascii="Arial" w:hAnsi="Arial" w:cs="Arial"/>
+          <w:color w:val="093366"/>
+        </w:rPr>
+        <w:t xml:space="preserve"> definido em 1, o espaço remanescente no container será distribuído de forma igual entre todos. Se um dos </w:t>
+      </w:r>
+      <w:proofErr w:type="spellStart"/>
+      <w:r>
+        <w:rPr>
+          <w:rFonts w:ascii="Arial" w:hAnsi="Arial" w:cs="Arial"/>
+          <w:color w:val="093366"/>
+        </w:rPr>
+        <w:t>ítens</w:t>
+      </w:r>
+      <w:proofErr w:type="spellEnd"/>
+      <w:r>
+        <w:rPr>
+          <w:rFonts w:ascii="Arial" w:hAnsi="Arial" w:cs="Arial"/>
+          <w:color w:val="093366"/>
+        </w:rPr>
+        <w:t xml:space="preserve"> tem o valor de 2, vai ocupar o dobro de espaço no container com relação aos outros (ou pelo menos vai tentar fazer isso).</w:t>
       </w:r>
     </w:p>
     <w:p>
@@ -3641,6 +5536,7 @@
         </w:rPr>
         <w:t xml:space="preserve">  </w:t>
       </w:r>
+      <w:proofErr w:type="gramStart"/>
       <w:r>
         <w:rPr>
           <w:rFonts w:ascii="Courier New" w:eastAsia="Times New Roman" w:hAnsi="Courier New" w:cs="Courier New"/>
@@ -3651,7 +5547,34 @@
           <w:lang w:eastAsia="pt-BR"/>
           <w14:ligatures w14:val="none"/>
         </w:rPr>
-        <w:t>.flex-item</w:t>
+        <w:t>.</w:t>
+      </w:r>
+      <w:proofErr w:type="spellStart"/>
+      <w:r>
+        <w:rPr>
+          <w:rFonts w:ascii="Courier New" w:eastAsia="Times New Roman" w:hAnsi="Courier New" w:cs="Courier New"/>
+          <w:color w:val="986801"/>
+          <w:kern w:val="0"/>
+          <w:sz w:val="24"/>
+          <w:szCs w:val="24"/>
+          <w:lang w:eastAsia="pt-BR"/>
+          <w14:ligatures w14:val="none"/>
+        </w:rPr>
+        <w:t>flex</w:t>
+      </w:r>
+      <w:proofErr w:type="spellEnd"/>
+      <w:proofErr w:type="gramEnd"/>
+      <w:r>
+        <w:rPr>
+          <w:rFonts w:ascii="Courier New" w:eastAsia="Times New Roman" w:hAnsi="Courier New" w:cs="Courier New"/>
+          <w:color w:val="986801"/>
+          <w:kern w:val="0"/>
+          <w:sz w:val="24"/>
+          <w:szCs w:val="24"/>
+          <w:lang w:eastAsia="pt-BR"/>
+          <w14:ligatures w14:val="none"/>
+        </w:rPr>
+        <w:t>-item</w:t>
       </w:r>
       <w:r>
         <w:rPr>
@@ -3694,6 +5617,7 @@
         </w:rPr>
         <w:t xml:space="preserve">    </w:t>
       </w:r>
+      <w:proofErr w:type="spellStart"/>
       <w:r>
         <w:rPr>
           <w:rFonts w:ascii="Courier New" w:eastAsia="Times New Roman" w:hAnsi="Courier New" w:cs="Courier New"/>
@@ -3706,18 +5630,47 @@
         </w:rPr>
         <w:t>flex-grow</w:t>
       </w:r>
-      <w:r>
-        <w:rPr>
-          <w:rFonts w:ascii="Courier New" w:eastAsia="Times New Roman" w:hAnsi="Courier New" w:cs="Courier New"/>
-          <w:color w:val="383A42"/>
-          <w:kern w:val="0"/>
-          <w:sz w:val="24"/>
-          <w:szCs w:val="24"/>
-          <w:shd w:val="clear" w:color="auto" w:fill="FFFFFF"/>
-          <w:lang w:eastAsia="pt-BR"/>
-          <w14:ligatures w14:val="none"/>
-        </w:rPr>
-        <w:t xml:space="preserve">: &lt;numero&gt;; </w:t>
+      <w:proofErr w:type="spellEnd"/>
+      <w:r>
+        <w:rPr>
+          <w:rFonts w:ascii="Courier New" w:eastAsia="Times New Roman" w:hAnsi="Courier New" w:cs="Courier New"/>
+          <w:color w:val="383A42"/>
+          <w:kern w:val="0"/>
+          <w:sz w:val="24"/>
+          <w:szCs w:val="24"/>
+          <w:shd w:val="clear" w:color="auto" w:fill="FFFFFF"/>
+          <w:lang w:eastAsia="pt-BR"/>
+          <w14:ligatures w14:val="none"/>
+        </w:rPr>
+        <w:t>: &lt;</w:t>
+      </w:r>
+      <w:proofErr w:type="spellStart"/>
+      <w:r>
+        <w:rPr>
+          <w:rFonts w:ascii="Courier New" w:eastAsia="Times New Roman" w:hAnsi="Courier New" w:cs="Courier New"/>
+          <w:color w:val="383A42"/>
+          <w:kern w:val="0"/>
+          <w:sz w:val="24"/>
+          <w:szCs w:val="24"/>
+          <w:shd w:val="clear" w:color="auto" w:fill="FFFFFF"/>
+          <w:lang w:eastAsia="pt-BR"/>
+          <w14:ligatures w14:val="none"/>
+        </w:rPr>
+        <w:t>numero</w:t>
+      </w:r>
+      <w:proofErr w:type="spellEnd"/>
+      <w:r>
+        <w:rPr>
+          <w:rFonts w:ascii="Courier New" w:eastAsia="Times New Roman" w:hAnsi="Courier New" w:cs="Courier New"/>
+          <w:color w:val="383A42"/>
+          <w:kern w:val="0"/>
+          <w:sz w:val="24"/>
+          <w:szCs w:val="24"/>
+          <w:shd w:val="clear" w:color="auto" w:fill="FFFFFF"/>
+          <w:lang w:eastAsia="pt-BR"/>
+          <w14:ligatures w14:val="none"/>
+        </w:rPr>
+        <w:t xml:space="preserve">&gt;; </w:t>
       </w:r>
       <w:r>
         <w:rPr>
@@ -3780,6 +5733,7 @@
           <w14:ligatures w14:val="none"/>
         </w:rPr>
       </w:pPr>
+      <w:proofErr w:type="spellStart"/>
       <w:r>
         <w:rPr>
           <w:rFonts w:ascii="Arial" w:eastAsia="Times New Roman" w:hAnsi="Arial" w:cs="Arial"/>
@@ -3794,6 +5748,7 @@
         </w:rPr>
         <w:t>flex-shrink</w:t>
       </w:r>
+      <w:proofErr w:type="spellEnd"/>
     </w:p>
     <w:p>
       <w:pPr>
@@ -3818,7 +5773,33 @@
           <w:lang w:eastAsia="pt-BR"/>
           <w14:ligatures w14:val="none"/>
         </w:rPr>
-        <w:t>Define a habilidade de um flex item de encolher, caso necessário.</w:t>
+        <w:t xml:space="preserve">Define a habilidade de um </w:t>
+      </w:r>
+      <w:proofErr w:type="spellStart"/>
+      <w:r>
+        <w:rPr>
+          <w:rFonts w:ascii="Arial" w:eastAsia="Times New Roman" w:hAnsi="Arial" w:cs="Arial"/>
+          <w:color w:val="093366"/>
+          <w:kern w:val="0"/>
+          <w:sz w:val="24"/>
+          <w:szCs w:val="24"/>
+          <w:lang w:eastAsia="pt-BR"/>
+          <w14:ligatures w14:val="none"/>
+        </w:rPr>
+        <w:t>flex</w:t>
+      </w:r>
+      <w:proofErr w:type="spellEnd"/>
+      <w:r>
+        <w:rPr>
+          <w:rFonts w:ascii="Arial" w:eastAsia="Times New Roman" w:hAnsi="Arial" w:cs="Arial"/>
+          <w:color w:val="093366"/>
+          <w:kern w:val="0"/>
+          <w:sz w:val="24"/>
+          <w:szCs w:val="24"/>
+          <w:lang w:eastAsia="pt-BR"/>
+          <w14:ligatures w14:val="none"/>
+        </w:rPr>
+        <w:t xml:space="preserve"> item de encolher, caso necessário.</w:t>
       </w:r>
     </w:p>
     <w:p>
@@ -3868,6 +5849,7 @@
         </w:rPr>
         <w:t xml:space="preserve">  </w:t>
       </w:r>
+      <w:proofErr w:type="gramStart"/>
       <w:r>
         <w:rPr>
           <w:rFonts w:ascii="Courier New" w:eastAsia="Times New Roman" w:hAnsi="Courier New" w:cs="Courier New"/>
@@ -3880,7 +5862,38 @@
           <w:lang w:eastAsia="pt-BR"/>
           <w14:ligatures w14:val="none"/>
         </w:rPr>
-        <w:t>.flex-item</w:t>
+        <w:t>.</w:t>
+      </w:r>
+      <w:proofErr w:type="spellStart"/>
+      <w:r>
+        <w:rPr>
+          <w:rFonts w:ascii="Courier New" w:eastAsia="Times New Roman" w:hAnsi="Courier New" w:cs="Courier New"/>
+          <w:color w:val="986801"/>
+          <w:kern w:val="0"/>
+          <w:sz w:val="20"/>
+          <w:szCs w:val="20"/>
+          <w:bdr w:val="single" w:sz="6" w:space="12" w:color="CCD5E0" w:frame="1"/>
+          <w:shd w:val="clear" w:color="auto" w:fill="FFFFFF"/>
+          <w:lang w:eastAsia="pt-BR"/>
+          <w14:ligatures w14:val="none"/>
+        </w:rPr>
+        <w:t>flex</w:t>
+      </w:r>
+      <w:proofErr w:type="spellEnd"/>
+      <w:proofErr w:type="gramEnd"/>
+      <w:r>
+        <w:rPr>
+          <w:rFonts w:ascii="Courier New" w:eastAsia="Times New Roman" w:hAnsi="Courier New" w:cs="Courier New"/>
+          <w:color w:val="986801"/>
+          <w:kern w:val="0"/>
+          <w:sz w:val="20"/>
+          <w:szCs w:val="20"/>
+          <w:bdr w:val="single" w:sz="6" w:space="12" w:color="CCD5E0" w:frame="1"/>
+          <w:shd w:val="clear" w:color="auto" w:fill="FFFFFF"/>
+          <w:lang w:eastAsia="pt-BR"/>
+          <w14:ligatures w14:val="none"/>
+        </w:rPr>
+        <w:t>-item</w:t>
       </w:r>
       <w:r>
         <w:rPr>
@@ -3944,6 +5957,7 @@
         </w:rPr>
         <w:t xml:space="preserve">    </w:t>
       </w:r>
+      <w:proofErr w:type="spellStart"/>
       <w:r>
         <w:rPr>
           <w:rFonts w:ascii="Courier New" w:eastAsia="Times New Roman" w:hAnsi="Courier New" w:cs="Courier New"/>
@@ -3958,6 +5972,7 @@
         </w:rPr>
         <w:t>flex-shrink</w:t>
       </w:r>
+      <w:proofErr w:type="spellEnd"/>
       <w:r>
         <w:rPr>
           <w:rFonts w:ascii="Courier New" w:eastAsia="Times New Roman" w:hAnsi="Courier New" w:cs="Courier New"/>
@@ -4070,7 +6085,23 @@
           <w:color w:val="093366"/>
         </w:rPr>
         <w:lastRenderedPageBreak/>
-        <w:t>Flex-basis:</w:t>
+        <w:t>Flex-</w:t>
+      </w:r>
+      <w:proofErr w:type="spellStart"/>
+      <w:r>
+        <w:rPr>
+          <w:rFonts w:ascii="Arial" w:hAnsi="Arial" w:cs="Arial"/>
+          <w:color w:val="093366"/>
+        </w:rPr>
+        <w:t>basis</w:t>
+      </w:r>
+      <w:proofErr w:type="spellEnd"/>
+      <w:r>
+        <w:rPr>
+          <w:rFonts w:ascii="Arial" w:hAnsi="Arial" w:cs="Arial"/>
+          <w:color w:val="093366"/>
+        </w:rPr>
+        <w:t>:</w:t>
       </w:r>
     </w:p>
     <w:p>
@@ -4087,7 +6118,23 @@
           <w:rFonts w:ascii="Arial" w:hAnsi="Arial" w:cs="Arial"/>
           <w:color w:val="093366"/>
         </w:rPr>
-        <w:t>Define o tamanho padrão para um elemento antes que o espaço remanescente do container seja distribuído. Pode ser um comprimento (por exemplo, 20%, 5rem, etc) ou uma palavra-chave. A palavra-chave </w:t>
+        <w:t xml:space="preserve">Define o tamanho padrão para um elemento antes que o espaço remanescente do container seja distribuído. Pode ser um comprimento (por exemplo, 20%, 5rem, </w:t>
+      </w:r>
+      <w:proofErr w:type="spellStart"/>
+      <w:r>
+        <w:rPr>
+          <w:rFonts w:ascii="Arial" w:hAnsi="Arial" w:cs="Arial"/>
+          <w:color w:val="093366"/>
+        </w:rPr>
+        <w:t>etc</w:t>
+      </w:r>
+      <w:proofErr w:type="spellEnd"/>
+      <w:r>
+        <w:rPr>
+          <w:rFonts w:ascii="Arial" w:hAnsi="Arial" w:cs="Arial"/>
+          <w:color w:val="093366"/>
+        </w:rPr>
+        <w:t>) ou uma palavra-chave. A palavra-chave </w:t>
       </w:r>
       <w:r>
         <w:rPr>
@@ -4105,6 +6152,7 @@
         </w:rPr>
         <w:t> significa "observe minhas propriedades de altura ou largura" (o que era feito pela palavra-chave </w:t>
       </w:r>
+      <w:proofErr w:type="spellStart"/>
       <w:r>
         <w:rPr>
           <w:rStyle w:val="CdigoHTML"/>
@@ -4114,6 +6162,7 @@
         </w:rPr>
         <w:t>main-size</w:t>
       </w:r>
+      <w:proofErr w:type="spellEnd"/>
       <w:r>
         <w:rPr>
           <w:rFonts w:ascii="Arial" w:hAnsi="Arial" w:cs="Arial"/>
@@ -4121,6 +6170,7 @@
         </w:rPr>
         <w:t>, que foi depreciada). A palavra-chave </w:t>
       </w:r>
+      <w:proofErr w:type="spellStart"/>
       <w:r>
         <w:rPr>
           <w:rStyle w:val="CdigoHTML"/>
@@ -4130,13 +6180,31 @@
         </w:rPr>
         <w:t>content</w:t>
       </w:r>
-      <w:r>
-        <w:rPr>
-          <w:rFonts w:ascii="Arial" w:hAnsi="Arial" w:cs="Arial"/>
-          <w:color w:val="093366"/>
-        </w:rPr>
-        <w:t> significa "estabeleça o tamanho com base no conteúdo interno do ítem" - essa palavra-chave ainda não tem muito suporte, então não é fácil de ser testada, assim como suas relacionadas: </w:t>
-      </w:r>
+      <w:proofErr w:type="spellEnd"/>
+      <w:r>
+        <w:rPr>
+          <w:rFonts w:ascii="Arial" w:hAnsi="Arial" w:cs="Arial"/>
+          <w:color w:val="093366"/>
+        </w:rPr>
+        <w:t xml:space="preserve"> significa "estabeleça o tamanho com base no conteúdo interno do </w:t>
+      </w:r>
+      <w:proofErr w:type="spellStart"/>
+      <w:r>
+        <w:rPr>
+          <w:rFonts w:ascii="Arial" w:hAnsi="Arial" w:cs="Arial"/>
+          <w:color w:val="093366"/>
+        </w:rPr>
+        <w:t>ítem</w:t>
+      </w:r>
+      <w:proofErr w:type="spellEnd"/>
+      <w:r>
+        <w:rPr>
+          <w:rFonts w:ascii="Arial" w:hAnsi="Arial" w:cs="Arial"/>
+          <w:color w:val="093366"/>
+        </w:rPr>
+        <w:t>" - essa palavra-chave ainda não tem muito suporte, então não é fácil de ser testada, assim como suas relacionadas: </w:t>
+      </w:r>
+      <w:proofErr w:type="spellStart"/>
       <w:r>
         <w:rPr>
           <w:rStyle w:val="CdigoHTML"/>
@@ -4146,6 +6214,7 @@
         </w:rPr>
         <w:t>max-content</w:t>
       </w:r>
+      <w:proofErr w:type="spellEnd"/>
       <w:r>
         <w:rPr>
           <w:rFonts w:ascii="Arial" w:hAnsi="Arial" w:cs="Arial"/>
@@ -4160,15 +6229,9 @@
           <w:sz w:val="23"/>
           <w:szCs w:val="23"/>
         </w:rPr>
-        <w:t>min-content</w:t>
-      </w:r>
-      <w:r>
-        <w:rPr>
-          <w:rFonts w:ascii="Arial" w:hAnsi="Arial" w:cs="Arial"/>
-          <w:color w:val="093366"/>
-        </w:rPr>
-        <w:t> e </w:t>
-      </w:r>
+        <w:t>min-</w:t>
+      </w:r>
+      <w:proofErr w:type="spellStart"/>
       <w:r>
         <w:rPr>
           <w:rStyle w:val="CdigoHTML"/>
@@ -4176,8 +6239,27 @@
           <w:sz w:val="23"/>
           <w:szCs w:val="23"/>
         </w:rPr>
+        <w:t>content</w:t>
+      </w:r>
+      <w:proofErr w:type="spellEnd"/>
+      <w:r>
+        <w:rPr>
+          <w:rFonts w:ascii="Arial" w:hAnsi="Arial" w:cs="Arial"/>
+          <w:color w:val="093366"/>
+        </w:rPr>
+        <w:t> e </w:t>
+      </w:r>
+      <w:proofErr w:type="spellStart"/>
+      <w:r>
+        <w:rPr>
+          <w:rStyle w:val="CdigoHTML"/>
+          <w:color w:val="093366"/>
+          <w:sz w:val="23"/>
+          <w:szCs w:val="23"/>
+        </w:rPr>
         <w:t>fit-content</w:t>
       </w:r>
+      <w:proofErr w:type="spellEnd"/>
       <w:r>
         <w:rPr>
           <w:rFonts w:ascii="Arial" w:hAnsi="Arial" w:cs="Arial"/>
@@ -4205,6 +6287,7 @@
         </w:rPr>
         <w:t xml:space="preserve">  </w:t>
       </w:r>
+      <w:proofErr w:type="gramStart"/>
       <w:r>
         <w:rPr>
           <w:rStyle w:val="hljs-selector-class"/>
@@ -4212,7 +6295,28 @@
           <w:bdr w:val="single" w:sz="6" w:space="12" w:color="CCD5E0" w:frame="1"/>
           <w:shd w:val="clear" w:color="auto" w:fill="FFFFFF"/>
         </w:rPr>
-        <w:t>.flex-item</w:t>
+        <w:t>.</w:t>
+      </w:r>
+      <w:proofErr w:type="spellStart"/>
+      <w:r>
+        <w:rPr>
+          <w:rStyle w:val="hljs-selector-class"/>
+          <w:color w:val="986801"/>
+          <w:bdr w:val="single" w:sz="6" w:space="12" w:color="CCD5E0" w:frame="1"/>
+          <w:shd w:val="clear" w:color="auto" w:fill="FFFFFF"/>
+        </w:rPr>
+        <w:t>flex</w:t>
+      </w:r>
+      <w:proofErr w:type="spellEnd"/>
+      <w:proofErr w:type="gramEnd"/>
+      <w:r>
+        <w:rPr>
+          <w:rStyle w:val="hljs-selector-class"/>
+          <w:color w:val="986801"/>
+          <w:bdr w:val="single" w:sz="6" w:space="12" w:color="CCD5E0" w:frame="1"/>
+          <w:shd w:val="clear" w:color="auto" w:fill="FFFFFF"/>
+        </w:rPr>
+        <w:t>-item</w:t>
       </w:r>
       <w:r>
         <w:rPr>
@@ -4243,6 +6347,7 @@
         </w:rPr>
         <w:t xml:space="preserve">    </w:t>
       </w:r>
+      <w:proofErr w:type="spellStart"/>
       <w:r>
         <w:rPr>
           <w:rStyle w:val="hljs-attribute"/>
@@ -4252,6 +6357,7 @@
         </w:rPr>
         <w:t>flex-basis</w:t>
       </w:r>
+      <w:proofErr w:type="spellEnd"/>
       <w:r>
         <w:rPr>
           <w:rStyle w:val="CdigoHTML"/>
@@ -4259,7 +6365,27 @@
           <w:bdr w:val="single" w:sz="6" w:space="12" w:color="CCD5E0" w:frame="1"/>
           <w:shd w:val="clear" w:color="auto" w:fill="FFFFFF"/>
         </w:rPr>
-        <w:t xml:space="preserve">: flex-basis:  | auto; </w:t>
+        <w:t xml:space="preserve">: </w:t>
+      </w:r>
+      <w:proofErr w:type="spellStart"/>
+      <w:r>
+        <w:rPr>
+          <w:rStyle w:val="CdigoHTML"/>
+          <w:color w:val="383A42"/>
+          <w:bdr w:val="single" w:sz="6" w:space="12" w:color="CCD5E0" w:frame="1"/>
+          <w:shd w:val="clear" w:color="auto" w:fill="FFFFFF"/>
+        </w:rPr>
+        <w:t>flex-basis</w:t>
+      </w:r>
+      <w:proofErr w:type="spellEnd"/>
+      <w:r>
+        <w:rPr>
+          <w:rStyle w:val="CdigoHTML"/>
+          <w:color w:val="383A42"/>
+          <w:bdr w:val="single" w:sz="6" w:space="12" w:color="CCD5E0" w:frame="1"/>
+          <w:shd w:val="clear" w:color="auto" w:fill="FFFFFF"/>
+        </w:rPr>
+        <w:t xml:space="preserve">:  | auto; </w:t>
       </w:r>
       <w:r>
         <w:rPr>
@@ -4338,6 +6464,7 @@
         </w:rPr>
         <w:t>, o espaço extra é distribuído com base no valor de </w:t>
       </w:r>
+      <w:proofErr w:type="spellStart"/>
       <w:r>
         <w:rPr>
           <w:rStyle w:val="CdigoHTML"/>
@@ -4347,12 +6474,29 @@
         </w:rPr>
         <w:t>flex-grox</w:t>
       </w:r>
-      <w:r>
-        <w:rPr>
-          <w:rFonts w:ascii="Arial" w:hAnsi="Arial" w:cs="Arial"/>
-          <w:color w:val="093366"/>
-        </w:rPr>
-        <w:t> do ítem.</w:t>
+      <w:proofErr w:type="spellEnd"/>
+      <w:r>
+        <w:rPr>
+          <w:rFonts w:ascii="Arial" w:hAnsi="Arial" w:cs="Arial"/>
+          <w:color w:val="093366"/>
+        </w:rPr>
+        <w:t xml:space="preserve"> do </w:t>
+      </w:r>
+      <w:proofErr w:type="spellStart"/>
+      <w:r>
+        <w:rPr>
+          <w:rFonts w:ascii="Arial" w:hAnsi="Arial" w:cs="Arial"/>
+          <w:color w:val="093366"/>
+        </w:rPr>
+        <w:t>ítem</w:t>
+      </w:r>
+      <w:proofErr w:type="spellEnd"/>
+      <w:r>
+        <w:rPr>
+          <w:rFonts w:ascii="Arial" w:hAnsi="Arial" w:cs="Arial"/>
+          <w:color w:val="093366"/>
+        </w:rPr>
+        <w:t>.</w:t>
       </w:r>
     </w:p>
     <w:p>
@@ -4374,6 +6518,7 @@
           <w:color w:val="093366"/>
         </w:rPr>
       </w:pPr>
+      <w:proofErr w:type="spellStart"/>
       <w:r>
         <w:rPr>
           <w:rStyle w:val="Forte"/>
@@ -4384,6 +6529,7 @@
         </w:rPr>
         <w:t>flex</w:t>
       </w:r>
+      <w:proofErr w:type="spellEnd"/>
     </w:p>
     <w:p>
       <w:pPr>
@@ -4401,6 +6547,7 @@
         </w:rPr>
         <w:t>Esta é a propriedade </w:t>
       </w:r>
+      <w:proofErr w:type="spellStart"/>
       <w:r>
         <w:rPr>
           <w:rStyle w:val="nfase"/>
@@ -4409,6 +6556,7 @@
         </w:rPr>
         <w:t>shorthand</w:t>
       </w:r>
+      <w:proofErr w:type="spellEnd"/>
       <w:r>
         <w:rPr>
           <w:rFonts w:ascii="Arial" w:hAnsi="Arial" w:cs="Arial"/>
@@ -4416,6 +6564,7 @@
         </w:rPr>
         <w:t> para </w:t>
       </w:r>
+      <w:proofErr w:type="spellStart"/>
       <w:r>
         <w:rPr>
           <w:rStyle w:val="CdigoHTML"/>
@@ -4425,6 +6574,7 @@
         </w:rPr>
         <w:t>flex-grow</w:t>
       </w:r>
+      <w:proofErr w:type="spellEnd"/>
       <w:r>
         <w:rPr>
           <w:rFonts w:ascii="Arial" w:hAnsi="Arial" w:cs="Arial"/>
@@ -4432,6 +6582,7 @@
         </w:rPr>
         <w:t>, </w:t>
       </w:r>
+      <w:proofErr w:type="spellStart"/>
       <w:r>
         <w:rPr>
           <w:rStyle w:val="CdigoHTML"/>
@@ -4441,6 +6592,7 @@
         </w:rPr>
         <w:t>flex-shrink</w:t>
       </w:r>
+      <w:proofErr w:type="spellEnd"/>
       <w:r>
         <w:rPr>
           <w:rFonts w:ascii="Arial" w:hAnsi="Arial" w:cs="Arial"/>
@@ -4448,6 +6600,7 @@
         </w:rPr>
         <w:t> e </w:t>
       </w:r>
+      <w:proofErr w:type="spellStart"/>
       <w:r>
         <w:rPr>
           <w:rStyle w:val="CdigoHTML"/>
@@ -4457,6 +6610,7 @@
         </w:rPr>
         <w:t>flex-basis</w:t>
       </w:r>
+      <w:proofErr w:type="spellEnd"/>
       <w:r>
         <w:rPr>
           <w:rFonts w:ascii="Arial" w:hAnsi="Arial" w:cs="Arial"/>
@@ -4464,6 +6618,7 @@
         </w:rPr>
         <w:t>, combinadas. O segundo e terceiro parâmetros (</w:t>
       </w:r>
+      <w:proofErr w:type="spellStart"/>
       <w:r>
         <w:rPr>
           <w:rStyle w:val="CdigoHTML"/>
@@ -4473,6 +6628,7 @@
         </w:rPr>
         <w:t>flex-shrink</w:t>
       </w:r>
+      <w:proofErr w:type="spellEnd"/>
       <w:r>
         <w:rPr>
           <w:rFonts w:ascii="Arial" w:hAnsi="Arial" w:cs="Arial"/>
@@ -4480,6 +6636,7 @@
         </w:rPr>
         <w:t> e </w:t>
       </w:r>
+      <w:proofErr w:type="spellStart"/>
       <w:r>
         <w:rPr>
           <w:rStyle w:val="CdigoHTML"/>
@@ -4489,6 +6646,7 @@
         </w:rPr>
         <w:t>flex-basis</w:t>
       </w:r>
+      <w:proofErr w:type="spellEnd"/>
       <w:r>
         <w:rPr>
           <w:rFonts w:ascii="Arial" w:hAnsi="Arial" w:cs="Arial"/>
@@ -4549,6 +6707,7 @@
         </w:rPr>
         <w:t xml:space="preserve">  </w:t>
       </w:r>
+      <w:proofErr w:type="gramStart"/>
       <w:r>
         <w:rPr>
           <w:rStyle w:val="hljs-selector-class"/>
@@ -4559,6 +6718,7 @@
         </w:rPr>
         <w:t>.item</w:t>
       </w:r>
+      <w:proofErr w:type="gramEnd"/>
       <w:r>
         <w:rPr>
           <w:rStyle w:val="CdigoHTML"/>
@@ -4666,8 +6826,29 @@
           <w:bdr w:val="single" w:sz="6" w:space="12" w:color="CCD5E0" w:frame="1"/>
           <w:shd w:val="clear" w:color="auto" w:fill="FFFFFF"/>
         </w:rPr>
-        <w:t>'flex-basis'</w:t>
-      </w:r>
+        <w:t>'</w:t>
+      </w:r>
+      <w:proofErr w:type="spellStart"/>
+      <w:r>
+        <w:rPr>
+          <w:rStyle w:val="hljs-string"/>
+          <w:color w:val="50A14F"/>
+          <w:bdr w:val="single" w:sz="6" w:space="12" w:color="CCD5E0" w:frame="1"/>
+          <w:shd w:val="clear" w:color="auto" w:fill="FFFFFF"/>
+        </w:rPr>
+        <w:t>flex-basis</w:t>
+      </w:r>
+      <w:proofErr w:type="spellEnd"/>
+      <w:r>
+        <w:rPr>
+          <w:rStyle w:val="hljs-string"/>
+          <w:color w:val="50A14F"/>
+          <w:bdr w:val="single" w:sz="6" w:space="12" w:color="CCD5E0" w:frame="1"/>
+          <w:shd w:val="clear" w:color="auto" w:fill="FFFFFF"/>
+        </w:rPr>
+        <w:t>'</w:t>
+      </w:r>
+      <w:proofErr w:type="gramStart"/>
       <w:r>
         <w:rPr>
           <w:rStyle w:val="CdigoHTML"/>
@@ -4677,6 +6858,7 @@
         </w:rPr>
         <w:t>&gt; ]</w:t>
       </w:r>
+      <w:proofErr w:type="gramEnd"/>
     </w:p>
     <w:p>
       <w:pPr>
@@ -4712,6 +6894,7 @@
         </w:rPr>
         <w:t>É recomendado que você utilize esta propriedade </w:t>
       </w:r>
+      <w:proofErr w:type="spellStart"/>
       <w:r>
         <w:rPr>
           <w:rStyle w:val="nfase"/>
@@ -4722,6 +6905,7 @@
         </w:rPr>
         <w:t>shorthand</w:t>
       </w:r>
+      <w:proofErr w:type="spellEnd"/>
       <w:r>
         <w:rPr>
           <w:rFonts w:ascii="Arial" w:hAnsi="Arial" w:cs="Arial"/>
@@ -4729,6 +6913,7 @@
         </w:rPr>
         <w:t> ao invés de definir cada uma das propriedades em separado. O </w:t>
       </w:r>
+      <w:proofErr w:type="spellStart"/>
       <w:r>
         <w:rPr>
           <w:rStyle w:val="nfase"/>
@@ -4737,6 +6922,7 @@
         </w:rPr>
         <w:t>shorthand</w:t>
       </w:r>
+      <w:proofErr w:type="spellEnd"/>
       <w:r>
         <w:rPr>
           <w:rFonts w:ascii="Arial" w:hAnsi="Arial" w:cs="Arial"/>
@@ -4774,13 +6960,22 @@
           <w:color w:val="093366"/>
         </w:rPr>
       </w:pPr>
+      <w:proofErr w:type="spellStart"/>
       <w:r>
         <w:rPr>
           <w:rFonts w:ascii="Arial" w:hAnsi="Arial" w:cs="Arial"/>
           <w:color w:val="093366"/>
         </w:rPr>
         <w:lastRenderedPageBreak/>
-        <w:t>Align-self</w:t>
+        <w:t>Align</w:t>
+      </w:r>
+      <w:proofErr w:type="spellEnd"/>
+      <w:r>
+        <w:rPr>
+          <w:rFonts w:ascii="Arial" w:hAnsi="Arial" w:cs="Arial"/>
+          <w:color w:val="093366"/>
+        </w:rPr>
+        <w:t>-self</w:t>
       </w:r>
     </w:p>
     <w:p>
@@ -4871,6 +7066,7 @@
         </w:rPr>
         <w:t>Permite que o alinhamento padrão (ou o que estiver definido por </w:t>
       </w:r>
+      <w:proofErr w:type="spellStart"/>
       <w:r>
         <w:rPr>
           <w:rStyle w:val="CdigoHTML"/>
@@ -4880,12 +7076,29 @@
         </w:rPr>
         <w:t>align-items</w:t>
       </w:r>
-      <w:r>
-        <w:rPr>
-          <w:rFonts w:ascii="Arial" w:hAnsi="Arial" w:cs="Arial"/>
-          <w:color w:val="093366"/>
-        </w:rPr>
-        <w:t>) seja sobrescrito para ítens individuais.</w:t>
+      <w:proofErr w:type="spellEnd"/>
+      <w:r>
+        <w:rPr>
+          <w:rFonts w:ascii="Arial" w:hAnsi="Arial" w:cs="Arial"/>
+          <w:color w:val="093366"/>
+        </w:rPr>
+        <w:t xml:space="preserve">) seja sobrescrito para </w:t>
+      </w:r>
+      <w:proofErr w:type="spellStart"/>
+      <w:r>
+        <w:rPr>
+          <w:rFonts w:ascii="Arial" w:hAnsi="Arial" w:cs="Arial"/>
+          <w:color w:val="093366"/>
+        </w:rPr>
+        <w:t>ítens</w:t>
+      </w:r>
+      <w:proofErr w:type="spellEnd"/>
+      <w:r>
+        <w:rPr>
+          <w:rFonts w:ascii="Arial" w:hAnsi="Arial" w:cs="Arial"/>
+          <w:color w:val="093366"/>
+        </w:rPr>
+        <w:t xml:space="preserve"> individuais.</w:t>
       </w:r>
     </w:p>
     <w:p>
@@ -4904,6 +7117,7 @@
         </w:rPr>
         <w:t>Por favor veja a explicação da propriedade </w:t>
       </w:r>
+      <w:proofErr w:type="spellStart"/>
       <w:r>
         <w:rPr>
           <w:rStyle w:val="CdigoHTML"/>
@@ -4913,6 +7127,7 @@
         </w:rPr>
         <w:t>align-items</w:t>
       </w:r>
+      <w:proofErr w:type="spellEnd"/>
       <w:r>
         <w:rPr>
           <w:rFonts w:ascii="Arial" w:hAnsi="Arial" w:cs="Arial"/>
@@ -4941,6 +7156,7 @@
         </w:rPr>
         <w:t xml:space="preserve">  </w:t>
       </w:r>
+      <w:proofErr w:type="gramStart"/>
       <w:r>
         <w:rPr>
           <w:rStyle w:val="hljs-selector-class"/>
@@ -4951,6 +7167,7 @@
         </w:rPr>
         <w:t>.item</w:t>
       </w:r>
+      <w:proofErr w:type="gramEnd"/>
       <w:r>
         <w:rPr>
           <w:rStyle w:val="CdigoHTML"/>
@@ -5081,7 +7298,25 @@
           <w:sz w:val="24"/>
           <w:szCs w:val="24"/>
         </w:rPr>
-        <w:t>Propriedade importante para o flexbox: GAP</w:t>
+        <w:t xml:space="preserve">Propriedade importante para o </w:t>
+      </w:r>
+      <w:proofErr w:type="spellStart"/>
+      <w:r>
+        <w:rPr>
+          <w:rFonts w:ascii="Arial" w:hAnsi="Arial" w:cs="Arial"/>
+          <w:sz w:val="24"/>
+          <w:szCs w:val="24"/>
+        </w:rPr>
+        <w:t>flexbox</w:t>
+      </w:r>
+      <w:proofErr w:type="spellEnd"/>
+      <w:r>
+        <w:rPr>
+          <w:rFonts w:ascii="Arial" w:hAnsi="Arial" w:cs="Arial"/>
+          <w:sz w:val="24"/>
+          <w:szCs w:val="24"/>
+        </w:rPr>
+        <w:t>: GAP</w:t>
       </w:r>
     </w:p>
     <w:p>
@@ -5300,6 +7535,7 @@
           <w:szCs w:val="24"/>
         </w:rPr>
       </w:pPr>
+      <w:proofErr w:type="spellStart"/>
       <w:r>
         <w:rPr>
           <w:rFonts w:ascii="Arial" w:hAnsi="Arial" w:cs="Arial"/>
@@ -5307,50 +7543,95 @@
           <w:szCs w:val="24"/>
         </w:rPr>
         <w:lastRenderedPageBreak/>
-        <w:t>Devtools:</w:t>
-      </w:r>
-    </w:p>
-    <w:p>
-      <w:pPr>
-        <w:rPr>
-          <w:rFonts w:ascii="Arial" w:hAnsi="Arial" w:cs="Arial"/>
-          <w:sz w:val="24"/>
-          <w:szCs w:val="24"/>
-        </w:rPr>
-      </w:pPr>
-      <w:r>
-        <w:rPr>
-          <w:rFonts w:ascii="Arial" w:hAnsi="Arial" w:cs="Arial"/>
-          <w:sz w:val="24"/>
-          <w:szCs w:val="24"/>
-        </w:rPr>
-        <w:t>Para abrir o devtools no navegador, basta utilizar o atalho CTRL + SHIFT + C</w:t>
-      </w:r>
-    </w:p>
-    <w:p>
-      <w:pPr>
-        <w:rPr>
-          <w:rFonts w:ascii="Arial" w:hAnsi="Arial" w:cs="Arial"/>
-          <w:sz w:val="24"/>
-          <w:szCs w:val="24"/>
-        </w:rPr>
-      </w:pPr>
-    </w:p>
-    <w:p>
-      <w:pPr>
-        <w:rPr>
-          <w:rFonts w:ascii="Arial" w:hAnsi="Arial" w:cs="Arial"/>
-          <w:sz w:val="24"/>
-          <w:szCs w:val="24"/>
-        </w:rPr>
-      </w:pPr>
-      <w:r>
-        <w:rPr>
-          <w:rFonts w:ascii="Arial" w:hAnsi="Arial" w:cs="Arial"/>
-          <w:sz w:val="24"/>
-          <w:szCs w:val="24"/>
-        </w:rPr>
-        <w:t>Com o devtools aberto, você pode:</w:t>
+        <w:t>Devtools</w:t>
+      </w:r>
+      <w:proofErr w:type="spellEnd"/>
+      <w:r>
+        <w:rPr>
+          <w:rFonts w:ascii="Arial" w:hAnsi="Arial" w:cs="Arial"/>
+          <w:sz w:val="24"/>
+          <w:szCs w:val="24"/>
+        </w:rPr>
+        <w:t>:</w:t>
+      </w:r>
+    </w:p>
+    <w:p>
+      <w:pPr>
+        <w:rPr>
+          <w:rFonts w:ascii="Arial" w:hAnsi="Arial" w:cs="Arial"/>
+          <w:sz w:val="24"/>
+          <w:szCs w:val="24"/>
+        </w:rPr>
+      </w:pPr>
+      <w:r>
+        <w:rPr>
+          <w:rFonts w:ascii="Arial" w:hAnsi="Arial" w:cs="Arial"/>
+          <w:sz w:val="24"/>
+          <w:szCs w:val="24"/>
+        </w:rPr>
+        <w:t xml:space="preserve">Para abrir o </w:t>
+      </w:r>
+      <w:proofErr w:type="spellStart"/>
+      <w:r>
+        <w:rPr>
+          <w:rFonts w:ascii="Arial" w:hAnsi="Arial" w:cs="Arial"/>
+          <w:sz w:val="24"/>
+          <w:szCs w:val="24"/>
+        </w:rPr>
+        <w:t>devtools</w:t>
+      </w:r>
+      <w:proofErr w:type="spellEnd"/>
+      <w:r>
+        <w:rPr>
+          <w:rFonts w:ascii="Arial" w:hAnsi="Arial" w:cs="Arial"/>
+          <w:sz w:val="24"/>
+          <w:szCs w:val="24"/>
+        </w:rPr>
+        <w:t xml:space="preserve"> no navegador, basta utilizar o atalho CTRL + SHIFT + C</w:t>
+      </w:r>
+    </w:p>
+    <w:p>
+      <w:pPr>
+        <w:rPr>
+          <w:rFonts w:ascii="Arial" w:hAnsi="Arial" w:cs="Arial"/>
+          <w:sz w:val="24"/>
+          <w:szCs w:val="24"/>
+        </w:rPr>
+      </w:pPr>
+    </w:p>
+    <w:p>
+      <w:pPr>
+        <w:rPr>
+          <w:rFonts w:ascii="Arial" w:hAnsi="Arial" w:cs="Arial"/>
+          <w:sz w:val="24"/>
+          <w:szCs w:val="24"/>
+        </w:rPr>
+      </w:pPr>
+      <w:r>
+        <w:rPr>
+          <w:rFonts w:ascii="Arial" w:hAnsi="Arial" w:cs="Arial"/>
+          <w:sz w:val="24"/>
+          <w:szCs w:val="24"/>
+        </w:rPr>
+        <w:t xml:space="preserve">Com o </w:t>
+      </w:r>
+      <w:proofErr w:type="spellStart"/>
+      <w:r>
+        <w:rPr>
+          <w:rFonts w:ascii="Arial" w:hAnsi="Arial" w:cs="Arial"/>
+          <w:sz w:val="24"/>
+          <w:szCs w:val="24"/>
+        </w:rPr>
+        <w:t>devtools</w:t>
+      </w:r>
+      <w:proofErr w:type="spellEnd"/>
+      <w:r>
+        <w:rPr>
+          <w:rFonts w:ascii="Arial" w:hAnsi="Arial" w:cs="Arial"/>
+          <w:sz w:val="24"/>
+          <w:szCs w:val="24"/>
+        </w:rPr>
+        <w:t xml:space="preserve"> aberto, você pode:</w:t>
       </w:r>
     </w:p>
     <w:p>
@@ -5382,7 +7663,33 @@
           <w:lang w:eastAsia="pt-BR"/>
           <w14:ligatures w14:val="none"/>
         </w:rPr>
-        <w:t>Escolher o tipo de dispositivo (celular, tablet etc);</w:t>
+        <w:t xml:space="preserve">Escolher o tipo de dispositivo (celular, tablet </w:t>
+      </w:r>
+      <w:proofErr w:type="spellStart"/>
+      <w:r>
+        <w:rPr>
+          <w:rFonts w:ascii="Source Serif Pro" w:eastAsia="Times New Roman" w:hAnsi="Source Serif Pro" w:cs="Times New Roman"/>
+          <w:color w:val="C0C0C0"/>
+          <w:kern w:val="0"/>
+          <w:sz w:val="27"/>
+          <w:szCs w:val="27"/>
+          <w:lang w:eastAsia="pt-BR"/>
+          <w14:ligatures w14:val="none"/>
+        </w:rPr>
+        <w:t>etc</w:t>
+      </w:r>
+      <w:proofErr w:type="spellEnd"/>
+      <w:r>
+        <w:rPr>
+          <w:rFonts w:ascii="Source Serif Pro" w:eastAsia="Times New Roman" w:hAnsi="Source Serif Pro" w:cs="Times New Roman"/>
+          <w:color w:val="C0C0C0"/>
+          <w:kern w:val="0"/>
+          <w:sz w:val="27"/>
+          <w:szCs w:val="27"/>
+          <w:lang w:eastAsia="pt-BR"/>
+          <w14:ligatures w14:val="none"/>
+        </w:rPr>
+        <w:t>);</w:t>
       </w:r>
     </w:p>
     <w:p>
@@ -5588,7 +7895,97 @@
           <w:sz w:val="24"/>
           <w:szCs w:val="24"/>
         </w:rPr>
-        <w:t>Na media queries é importante a noção de um parâmetro que pode ser utilizado amplamente quando um valor de width ou height não está atendendo ou não atende o mínimo do elemento pai se encontra na página, este parâmetro é o auto, ele serve para informar que o width ou heigth ocupe o tamanho necessário para adequar o conteúdo a tela automaticamente, tornando o site responsivo.</w:t>
+        <w:t xml:space="preserve">Na </w:t>
+      </w:r>
+      <w:proofErr w:type="spellStart"/>
+      <w:r>
+        <w:rPr>
+          <w:rFonts w:ascii="Arial" w:hAnsi="Arial" w:cs="Arial"/>
+          <w:sz w:val="24"/>
+          <w:szCs w:val="24"/>
+        </w:rPr>
+        <w:t>media</w:t>
+      </w:r>
+      <w:proofErr w:type="spellEnd"/>
+      <w:r>
+        <w:rPr>
+          <w:rFonts w:ascii="Arial" w:hAnsi="Arial" w:cs="Arial"/>
+          <w:sz w:val="24"/>
+          <w:szCs w:val="24"/>
+        </w:rPr>
+        <w:t xml:space="preserve"> queries é importante a noção de um parâmetro que pode ser utilizado amplamente quando um valor de </w:t>
+      </w:r>
+      <w:proofErr w:type="spellStart"/>
+      <w:r>
+        <w:rPr>
+          <w:rFonts w:ascii="Arial" w:hAnsi="Arial" w:cs="Arial"/>
+          <w:sz w:val="24"/>
+          <w:szCs w:val="24"/>
+        </w:rPr>
+        <w:t>width</w:t>
+      </w:r>
+      <w:proofErr w:type="spellEnd"/>
+      <w:r>
+        <w:rPr>
+          <w:rFonts w:ascii="Arial" w:hAnsi="Arial" w:cs="Arial"/>
+          <w:sz w:val="24"/>
+          <w:szCs w:val="24"/>
+        </w:rPr>
+        <w:t xml:space="preserve"> ou </w:t>
+      </w:r>
+      <w:proofErr w:type="spellStart"/>
+      <w:r>
+        <w:rPr>
+          <w:rFonts w:ascii="Arial" w:hAnsi="Arial" w:cs="Arial"/>
+          <w:sz w:val="24"/>
+          <w:szCs w:val="24"/>
+        </w:rPr>
+        <w:t>height</w:t>
+      </w:r>
+      <w:proofErr w:type="spellEnd"/>
+      <w:r>
+        <w:rPr>
+          <w:rFonts w:ascii="Arial" w:hAnsi="Arial" w:cs="Arial"/>
+          <w:sz w:val="24"/>
+          <w:szCs w:val="24"/>
+        </w:rPr>
+        <w:t xml:space="preserve"> não está atendendo ou não atende o mínimo do elemento pai se encontra na página, este parâmetro é o auto, ele serve para informar que o </w:t>
+      </w:r>
+      <w:proofErr w:type="spellStart"/>
+      <w:r>
+        <w:rPr>
+          <w:rFonts w:ascii="Arial" w:hAnsi="Arial" w:cs="Arial"/>
+          <w:sz w:val="24"/>
+          <w:szCs w:val="24"/>
+        </w:rPr>
+        <w:t>width</w:t>
+      </w:r>
+      <w:proofErr w:type="spellEnd"/>
+      <w:r>
+        <w:rPr>
+          <w:rFonts w:ascii="Arial" w:hAnsi="Arial" w:cs="Arial"/>
+          <w:sz w:val="24"/>
+          <w:szCs w:val="24"/>
+        </w:rPr>
+        <w:t xml:space="preserve"> ou </w:t>
+      </w:r>
+      <w:proofErr w:type="spellStart"/>
+      <w:r>
+        <w:rPr>
+          <w:rFonts w:ascii="Arial" w:hAnsi="Arial" w:cs="Arial"/>
+          <w:sz w:val="24"/>
+          <w:szCs w:val="24"/>
+        </w:rPr>
+        <w:t>heigth</w:t>
+      </w:r>
+      <w:proofErr w:type="spellEnd"/>
+      <w:r>
+        <w:rPr>
+          <w:rFonts w:ascii="Arial" w:hAnsi="Arial" w:cs="Arial"/>
+          <w:sz w:val="24"/>
+          <w:szCs w:val="24"/>
+        </w:rPr>
+        <w:t xml:space="preserve"> ocupe o tamanho necessário para adequar o conteúdo a tela automaticamente, tornando o site responsivo.</w:t>
       </w:r>
       <w:r>
         <w:rPr>
@@ -5952,14 +8349,64 @@
           <w:szCs w:val="24"/>
         </w:rPr>
       </w:pPr>
-      <w:r>
-        <w:rPr>
-          <w:rFonts w:ascii="Arial" w:hAnsi="Arial" w:cs="Arial"/>
-          <w:sz w:val="24"/>
-          <w:szCs w:val="24"/>
-        </w:rPr>
-        <w:t>https://cursos.alura.com.br/course/html-css-classes-posicionamento-flexbox/task/147896</w:t>
-      </w:r>
+      <w:hyperlink r:id="rId23" w:history="1">
+        <w:r>
+          <w:rPr>
+            <w:rStyle w:val="Hyperlink"/>
+            <w:rFonts w:ascii="Arial" w:hAnsi="Arial" w:cs="Arial"/>
+            <w:sz w:val="24"/>
+            <w:szCs w:val="24"/>
+          </w:rPr>
+          <w:t>https://cursos.alura.com.br/course/html-css-classes-posicionamento-flexbox/task/147896</w:t>
+        </w:r>
+      </w:hyperlink>
+    </w:p>
+    <w:p>
+      <w:pPr>
+        <w:rPr>
+          <w:rFonts w:ascii="Arial" w:hAnsi="Arial" w:cs="Arial"/>
+          <w:sz w:val="24"/>
+          <w:szCs w:val="24"/>
+        </w:rPr>
+      </w:pPr>
+    </w:p>
+    <w:p>
+      <w:pPr>
+        <w:rPr>
+          <w:rFonts w:ascii="Arial" w:hAnsi="Arial" w:cs="Arial"/>
+          <w:sz w:val="24"/>
+          <w:szCs w:val="24"/>
+        </w:rPr>
+      </w:pPr>
+      <w:hyperlink r:id="rId24" w:history="1">
+        <w:r>
+          <w:rPr>
+            <w:rStyle w:val="Hyperlink"/>
+            <w:rFonts w:ascii="Arial" w:hAnsi="Arial" w:cs="Arial"/>
+            <w:sz w:val="24"/>
+            <w:szCs w:val="24"/>
+          </w:rPr>
+          <w:t>https://cursos.alura.com.br/course/html-css-responsividade-publicacao-projetos/task/147968</w:t>
+        </w:r>
+      </w:hyperlink>
+    </w:p>
+    <w:p>
+      <w:pPr>
+        <w:rPr>
+          <w:rFonts w:ascii="Arial" w:hAnsi="Arial" w:cs="Arial"/>
+          <w:sz w:val="24"/>
+          <w:szCs w:val="24"/>
+        </w:rPr>
+      </w:pPr>
+    </w:p>
+    <w:p>
+      <w:pPr>
+        <w:rPr>
+          <w:rFonts w:ascii="Arial" w:hAnsi="Arial" w:cs="Arial"/>
+          <w:sz w:val="24"/>
+          <w:szCs w:val="24"/>
+        </w:rPr>
+      </w:pPr>
     </w:p>
     <w:sectPr>
       <w:pgSz w:w="11906" w:h="16838"/>

--- a/Caderno de anotações.docx
+++ b/Caderno de anotações.docx
@@ -1,6 +1,6 @@
 
 <file path=word/document.xml><?xml version="1.0" encoding="utf-8"?>
-<w:document xmlns:wpc="http://schemas.microsoft.com/office/word/2010/wordprocessingCanvas" xmlns:cx="http://schemas.microsoft.com/office/drawing/2014/chartex" xmlns:cx1="http://schemas.microsoft.com/office/drawing/2015/9/8/chartex" xmlns:cx2="http://schemas.microsoft.com/office/drawing/2015/10/21/chartex" xmlns:cx3="http://schemas.microsoft.com/office/drawing/2016/5/9/chartex" xmlns:cx4="http://schemas.microsoft.com/office/drawing/2016/5/10/chartex" xmlns:cx5="http://schemas.microsoft.com/office/drawing/2016/5/11/chartex" xmlns:cx6="http://schemas.microsoft.com/office/drawing/2016/5/12/chartex" xmlns:cx7="http://schemas.microsoft.com/office/drawing/2016/5/13/chartex" xmlns:cx8="http://schemas.microsoft.com/office/drawing/2016/5/14/chartex" xmlns:mc="http://schemas.openxmlformats.org/markup-compatibility/2006" xmlns:aink="http://schemas.microsoft.com/office/drawing/2016/ink" xmlns:am3d="http://schemas.microsoft.com/office/drawing/2017/model3d" xmlns:o="urn:schemas-microsoft-com:office:office" xmlns:oel="http://schemas.microsoft.com/office/2019/extlst" xmlns:r="http://schemas.openxmlformats.org/officeDocument/2006/relationships" xmlns:m="http://schemas.openxmlformats.org/officeDocument/2006/math" xmlns:v="urn:schemas-microsoft-com:vml" xmlns:wp14="http://schemas.microsoft.com/office/word/2010/wordprocessingDrawing" xmlns:wp="http://schemas.openxmlformats.org/drawingml/2006/wordprocessingDrawing" xmlns:w10="urn:schemas-microsoft-com:office:word" xmlns:w="http://schemas.openxmlformats.org/wordprocessingml/2006/main" xmlns:w14="http://schemas.microsoft.com/office/word/2010/wordml" xmlns:w15="http://schemas.microsoft.com/office/word/2012/wordml" xmlns:w16cex="http://schemas.microsoft.com/office/word/2018/wordml/cex" xmlns:w16cid="http://schemas.microsoft.com/office/word/2016/wordml/cid" xmlns:w16="http://schemas.microsoft.com/office/word/2018/wordml" xmlns:w16du="http://schemas.microsoft.com/office/word/2023/wordml/word16du" xmlns:w16sdtdh="http://schemas.microsoft.com/office/word/2020/wordml/sdtdatahash" xmlns:w16se="http://schemas.microsoft.com/office/word/2015/wordml/symex" xmlns:wpg="http://schemas.microsoft.com/office/word/2010/wordprocessingGroup" xmlns:wpi="http://schemas.microsoft.com/office/word/2010/wordprocessingInk" xmlns:wne="http://schemas.microsoft.com/office/word/2006/wordml" xmlns:wps="http://schemas.microsoft.com/office/word/2010/wordprocessingShape" mc:Ignorable="w14 w15 w16se w16cid w16 w16cex w16sdtdh w16du wp14">
+<w:document xmlns:wpc="http://schemas.microsoft.com/office/word/2010/wordprocessingCanvas" xmlns:cx="http://schemas.microsoft.com/office/drawing/2014/chartex" xmlns:cx1="http://schemas.microsoft.com/office/drawing/2015/9/8/chartex" xmlns:cx2="http://schemas.microsoft.com/office/drawing/2015/10/21/chartex" xmlns:cx3="http://schemas.microsoft.com/office/drawing/2016/5/9/chartex" xmlns:cx4="http://schemas.microsoft.com/office/drawing/2016/5/10/chartex" xmlns:cx5="http://schemas.microsoft.com/office/drawing/2016/5/11/chartex" xmlns:cx6="http://schemas.microsoft.com/office/drawing/2016/5/12/chartex" xmlns:cx7="http://schemas.microsoft.com/office/drawing/2016/5/13/chartex" xmlns:cx8="http://schemas.microsoft.com/office/drawing/2016/5/14/chartex" xmlns:mc="http://schemas.openxmlformats.org/markup-compatibility/2006" xmlns:aink="http://schemas.microsoft.com/office/drawing/2016/ink" xmlns:am3d="http://schemas.microsoft.com/office/drawing/2017/model3d" xmlns:o="urn:schemas-microsoft-com:office:office" xmlns:r="http://schemas.openxmlformats.org/officeDocument/2006/relationships" xmlns:m="http://schemas.openxmlformats.org/officeDocument/2006/math" xmlns:v="urn:schemas-microsoft-com:vml" xmlns:wp14="http://schemas.microsoft.com/office/word/2010/wordprocessingDrawing" xmlns:wp="http://schemas.openxmlformats.org/drawingml/2006/wordprocessingDrawing" xmlns:w10="urn:schemas-microsoft-com:office:word" xmlns:w="http://schemas.openxmlformats.org/wordprocessingml/2006/main" xmlns:w14="http://schemas.microsoft.com/office/word/2010/wordml" xmlns:w15="http://schemas.microsoft.com/office/word/2012/wordml" xmlns:w16cid="http://schemas.microsoft.com/office/word/2016/wordml/cid" xmlns:w16se="http://schemas.microsoft.com/office/word/2015/wordml/symex" xmlns:wpg="http://schemas.microsoft.com/office/word/2010/wordprocessingGroup" xmlns:wpi="http://schemas.microsoft.com/office/word/2010/wordprocessingInk" xmlns:wne="http://schemas.microsoft.com/office/word/2006/wordml" xmlns:wps="http://schemas.microsoft.com/office/word/2010/wordprocessingShape" mc:Ignorable="w14 w15 w16se w16cid wp14">
   <w:body>
     <w:p>
       <w:pPr>
@@ -534,7 +534,25 @@
           <w:sz w:val="24"/>
           <w:szCs w:val="24"/>
         </w:rPr>
-        <w:t>: Border-Box</w:t>
+        <w:t xml:space="preserve">: </w:t>
+      </w:r>
+      <w:proofErr w:type="spellStart"/>
+      <w:r>
+        <w:rPr>
+          <w:rFonts w:ascii="Arial" w:hAnsi="Arial" w:cs="Arial"/>
+          <w:sz w:val="24"/>
+          <w:szCs w:val="24"/>
+        </w:rPr>
+        <w:t>Border</w:t>
+      </w:r>
+      <w:proofErr w:type="spellEnd"/>
+      <w:r>
+        <w:rPr>
+          <w:rFonts w:ascii="Arial" w:hAnsi="Arial" w:cs="Arial"/>
+          <w:sz w:val="24"/>
+          <w:szCs w:val="24"/>
+        </w:rPr>
+        <w:t>-Box</w:t>
       </w:r>
     </w:p>
     <w:p>
@@ -7987,6 +8005,15 @@
         </w:rPr>
         <w:t xml:space="preserve"> ocupe o tamanho necessário para adequar o conteúdo a tela automaticamente, tornando o site responsivo.</w:t>
       </w:r>
+    </w:p>
+    <w:p>
+      <w:pPr>
+        <w:rPr>
+          <w:rFonts w:ascii="Arial" w:hAnsi="Arial" w:cs="Arial"/>
+          <w:sz w:val="24"/>
+          <w:szCs w:val="24"/>
+        </w:rPr>
+      </w:pPr>
       <w:r>
         <w:rPr>
           <w:rFonts w:ascii="Arial" w:hAnsi="Arial" w:cs="Arial"/>
@@ -7995,6 +8022,5347 @@
         </w:rPr>
         <w:br w:type="page"/>
       </w:r>
+    </w:p>
+    <w:p>
+      <w:pPr>
+        <w:pStyle w:val="Ttulo3"/>
+        <w:spacing w:before="0" w:after="0"/>
+        <w:rPr>
+          <w:rStyle w:val="Forte"/>
+          <w:rFonts w:ascii="Arial" w:hAnsi="Arial" w:cs="Arial"/>
+          <w:b/>
+          <w:bCs/>
+          <w:color w:val="093366"/>
+        </w:rPr>
+      </w:pPr>
+      <w:r>
+        <w:rPr>
+          <w:rStyle w:val="Forte"/>
+          <w:rFonts w:ascii="Arial" w:hAnsi="Arial" w:cs="Arial"/>
+          <w:b/>
+          <w:bCs/>
+          <w:color w:val="093366"/>
+        </w:rPr>
+        <w:lastRenderedPageBreak/>
+        <w:t>CSS Grid:</w:t>
+      </w:r>
+    </w:p>
+    <w:p>
+      <w:pPr>
+        <w:pStyle w:val="Ttulo3"/>
+        <w:spacing w:before="0" w:after="0"/>
+        <w:rPr>
+          <w:rStyle w:val="Forte"/>
+          <w:rFonts w:ascii="Arial" w:hAnsi="Arial" w:cs="Arial"/>
+          <w:b/>
+          <w:bCs/>
+          <w:color w:val="093366"/>
+        </w:rPr>
+      </w:pPr>
+      <w:r>
+        <w:rPr>
+          <w:rStyle w:val="Forte"/>
+          <w:rFonts w:ascii="Arial" w:hAnsi="Arial" w:cs="Arial"/>
+          <w:b/>
+          <w:bCs/>
+          <w:color w:val="093366"/>
+        </w:rPr>
+        <w:t>O que é o CSS Grid?</w:t>
+      </w:r>
+    </w:p>
+    <w:p>
+      <w:pPr>
+        <w:pStyle w:val="Ttulo3"/>
+        <w:spacing w:before="0" w:after="0"/>
+        <w:rPr>
+          <w:rStyle w:val="Forte"/>
+          <w:rFonts w:ascii="Arial" w:hAnsi="Arial" w:cs="Arial"/>
+          <w:color w:val="093366"/>
+        </w:rPr>
+      </w:pPr>
+      <w:r>
+        <w:rPr>
+          <w:rStyle w:val="Forte"/>
+          <w:rFonts w:ascii="Arial" w:hAnsi="Arial" w:cs="Arial"/>
+          <w:color w:val="093366"/>
+        </w:rPr>
+        <w:t>Basicamente o CSS Grid divide a tela em uma grade de linhas e colunas, oferecendo um conjunto de propriedades para manipular elementos das formas mais variáveis possíveis.</w:t>
+      </w:r>
+    </w:p>
+    <w:p>
+      <w:pPr>
+        <w:pStyle w:val="Ttulo3"/>
+        <w:spacing w:before="0" w:after="0"/>
+        <w:rPr>
+          <w:rStyle w:val="Forte"/>
+          <w:rFonts w:ascii="Arial" w:hAnsi="Arial" w:cs="Arial"/>
+          <w:b/>
+          <w:bCs/>
+          <w:color w:val="093366"/>
+        </w:rPr>
+      </w:pPr>
+    </w:p>
+    <w:p>
+      <w:pPr>
+        <w:pStyle w:val="Ttulo3"/>
+        <w:spacing w:before="0" w:after="0"/>
+        <w:rPr>
+          <w:rStyle w:val="Forte"/>
+          <w:rFonts w:ascii="Arial" w:hAnsi="Arial" w:cs="Arial"/>
+          <w:color w:val="093366"/>
+        </w:rPr>
+      </w:pPr>
+      <w:r>
+        <w:rPr>
+          <w:rStyle w:val="Forte"/>
+          <w:rFonts w:ascii="Arial" w:hAnsi="Arial" w:cs="Arial"/>
+          <w:color w:val="093366"/>
+        </w:rPr>
+        <w:t>Display: Grid</w:t>
+      </w:r>
+    </w:p>
+    <w:p>
+      <w:pPr>
+        <w:pStyle w:val="Ttulo3"/>
+        <w:spacing w:before="0" w:after="0"/>
+        <w:rPr>
+          <w:rStyle w:val="Forte"/>
+          <w:rFonts w:ascii="Arial" w:hAnsi="Arial" w:cs="Arial"/>
+          <w:color w:val="093366"/>
+        </w:rPr>
+      </w:pPr>
+      <w:r>
+        <w:rPr>
+          <w:rStyle w:val="Forte"/>
+          <w:rFonts w:ascii="Arial" w:hAnsi="Arial" w:cs="Arial"/>
+          <w:color w:val="093366"/>
+        </w:rPr>
+        <w:t>Assim</w:t>
+      </w:r>
+      <w:r>
+        <w:rPr>
+          <w:rStyle w:val="Forte"/>
+          <w:rFonts w:ascii="Arial" w:hAnsi="Arial" w:cs="Arial"/>
+          <w:color w:val="093366"/>
+        </w:rPr>
+        <w:t xml:space="preserve"> como no </w:t>
+      </w:r>
+      <w:proofErr w:type="spellStart"/>
+      <w:r>
+        <w:rPr>
+          <w:rStyle w:val="Forte"/>
+          <w:rFonts w:ascii="Arial" w:hAnsi="Arial" w:cs="Arial"/>
+          <w:color w:val="093366"/>
+        </w:rPr>
+        <w:t>Flexbox</w:t>
+      </w:r>
+      <w:proofErr w:type="spellEnd"/>
+      <w:r>
+        <w:rPr>
+          <w:rStyle w:val="Forte"/>
+          <w:rFonts w:ascii="Arial" w:hAnsi="Arial" w:cs="Arial"/>
+          <w:color w:val="093366"/>
+        </w:rPr>
+        <w:t xml:space="preserve">, o CSS grid funciona via containers, utilizando um container pai </w:t>
+      </w:r>
+      <w:r>
+        <w:rPr>
+          <w:rStyle w:val="Forte"/>
+          <w:rFonts w:ascii="Arial" w:hAnsi="Arial" w:cs="Arial"/>
+          <w:color w:val="093366"/>
+        </w:rPr>
+        <w:t xml:space="preserve">agregar os elementos, assim a propriedade que deve ser utilizada para tornar a página um grid, é </w:t>
+      </w:r>
+      <w:proofErr w:type="spellStart"/>
+      <w:r>
+        <w:rPr>
+          <w:rStyle w:val="Forte"/>
+          <w:rFonts w:ascii="Arial" w:hAnsi="Arial" w:cs="Arial"/>
+          <w:color w:val="093366"/>
+        </w:rPr>
+        <w:t>display:grid</w:t>
+      </w:r>
+      <w:proofErr w:type="spellEnd"/>
+    </w:p>
+    <w:p>
+      <w:pPr>
+        <w:pStyle w:val="Ttulo3"/>
+        <w:spacing w:before="0" w:after="0"/>
+        <w:rPr>
+          <w:rStyle w:val="Forte"/>
+          <w:rFonts w:ascii="Arial" w:hAnsi="Arial" w:cs="Arial"/>
+          <w:color w:val="093366"/>
+        </w:rPr>
+      </w:pPr>
+    </w:p>
+    <w:p>
+      <w:pPr>
+        <w:pStyle w:val="Ttulo3"/>
+        <w:spacing w:before="0" w:after="0"/>
+        <w:rPr>
+          <w:rStyle w:val="Forte"/>
+          <w:rFonts w:ascii="Arial" w:hAnsi="Arial" w:cs="Arial"/>
+          <w:color w:val="093366"/>
+        </w:rPr>
+      </w:pPr>
+      <w:r>
+        <w:rPr>
+          <w:rStyle w:val="Forte"/>
+          <w:rFonts w:ascii="Arial" w:hAnsi="Arial" w:cs="Arial"/>
+          <w:color w:val="093366"/>
+        </w:rPr>
+        <w:t>Grid-</w:t>
+      </w:r>
+      <w:proofErr w:type="spellStart"/>
+      <w:r>
+        <w:rPr>
+          <w:rStyle w:val="Forte"/>
+          <w:rFonts w:ascii="Arial" w:hAnsi="Arial" w:cs="Arial"/>
+          <w:color w:val="093366"/>
+        </w:rPr>
+        <w:t>Template</w:t>
+      </w:r>
+      <w:proofErr w:type="spellEnd"/>
+      <w:r>
+        <w:rPr>
+          <w:rStyle w:val="Forte"/>
+          <w:rFonts w:ascii="Arial" w:hAnsi="Arial" w:cs="Arial"/>
+          <w:color w:val="093366"/>
+        </w:rPr>
+        <w:t>-</w:t>
+      </w:r>
+      <w:proofErr w:type="spellStart"/>
+      <w:r>
+        <w:rPr>
+          <w:rStyle w:val="Forte"/>
+          <w:rFonts w:ascii="Arial" w:hAnsi="Arial" w:cs="Arial"/>
+          <w:color w:val="093366"/>
+        </w:rPr>
+        <w:t>Columns</w:t>
+      </w:r>
+      <w:proofErr w:type="spellEnd"/>
+    </w:p>
+    <w:p>
+      <w:pPr>
+        <w:pStyle w:val="Ttulo3"/>
+        <w:spacing w:before="0" w:after="0"/>
+        <w:rPr>
+          <w:rStyle w:val="Forte"/>
+          <w:rFonts w:ascii="Arial" w:hAnsi="Arial" w:cs="Arial"/>
+          <w:color w:val="093366"/>
+        </w:rPr>
+      </w:pPr>
+      <w:r>
+        <w:rPr>
+          <w:rStyle w:val="Forte"/>
+          <w:rFonts w:ascii="Arial" w:hAnsi="Arial" w:cs="Arial"/>
+          <w:color w:val="093366"/>
+        </w:rPr>
+        <w:t>É a propriedade que define o número e o tamanho de colunas que serão dispostas no CSS grid.</w:t>
+      </w:r>
+    </w:p>
+    <w:p>
+      <w:pPr>
+        <w:pStyle w:val="Ttulo3"/>
+        <w:spacing w:before="0" w:after="0"/>
+        <w:rPr>
+          <w:rStyle w:val="Forte"/>
+          <w:rFonts w:ascii="Arial" w:hAnsi="Arial" w:cs="Arial"/>
+          <w:color w:val="093366"/>
+        </w:rPr>
+      </w:pPr>
+      <w:proofErr w:type="spellStart"/>
+      <w:r>
+        <w:rPr>
+          <w:rStyle w:val="Forte"/>
+          <w:rFonts w:ascii="Arial" w:hAnsi="Arial" w:cs="Arial"/>
+          <w:color w:val="093366"/>
+        </w:rPr>
+        <w:t>Ex</w:t>
+      </w:r>
+      <w:proofErr w:type="spellEnd"/>
+      <w:r>
+        <w:rPr>
+          <w:rStyle w:val="Forte"/>
+          <w:rFonts w:ascii="Arial" w:hAnsi="Arial" w:cs="Arial"/>
+          <w:color w:val="093366"/>
+        </w:rPr>
+        <w:t>:</w:t>
+      </w:r>
+    </w:p>
+    <w:p>
+      <w:pPr>
+        <w:tabs>
+          <w:tab w:val="left" w:pos="916"/>
+          <w:tab w:val="left" w:pos="1832"/>
+          <w:tab w:val="left" w:pos="2748"/>
+          <w:tab w:val="left" w:pos="3664"/>
+          <w:tab w:val="left" w:pos="4580"/>
+          <w:tab w:val="left" w:pos="5496"/>
+          <w:tab w:val="left" w:pos="6412"/>
+          <w:tab w:val="left" w:pos="7328"/>
+          <w:tab w:val="left" w:pos="8244"/>
+          <w:tab w:val="left" w:pos="9160"/>
+          <w:tab w:val="left" w:pos="10076"/>
+          <w:tab w:val="left" w:pos="10992"/>
+          <w:tab w:val="left" w:pos="11908"/>
+          <w:tab w:val="left" w:pos="12824"/>
+          <w:tab w:val="left" w:pos="13740"/>
+          <w:tab w:val="left" w:pos="14656"/>
+        </w:tabs>
+        <w:spacing w:after="0" w:line="240" w:lineRule="auto"/>
+        <w:rPr>
+          <w:rFonts w:ascii="var(--cp-font-family-monospace)" w:eastAsia="Times New Roman" w:hAnsi="var(--cp-font-family-monospace)" w:cs="Courier New"/>
+          <w:color w:val="FFFFFF"/>
+          <w:kern w:val="0"/>
+          <w:sz w:val="20"/>
+          <w:szCs w:val="20"/>
+          <w:lang w:eastAsia="pt-BR"/>
+          <w14:ligatures w14:val="none"/>
+        </w:rPr>
+      </w:pPr>
+      <w:r>
+        <w:rPr>
+          <w:rFonts w:ascii="var(--cp-font-family-monospace)" w:eastAsia="Times New Roman" w:hAnsi="var(--cp-font-family-monospace)" w:cs="Courier New"/>
+          <w:color w:val="FFFFFF"/>
+          <w:kern w:val="0"/>
+          <w:sz w:val="20"/>
+          <w:szCs w:val="20"/>
+          <w:lang w:eastAsia="pt-BR"/>
+          <w14:ligatures w14:val="none"/>
+        </w:rPr>
+        <w:t xml:space="preserve">  </w:t>
+      </w:r>
+      <w:r>
+        <w:rPr>
+          <w:rFonts w:ascii="var(--cp-font-family-monospace)" w:eastAsia="Times New Roman" w:hAnsi="var(--cp-font-family-monospace)" w:cs="Courier New"/>
+          <w:color w:val="9A8297"/>
+          <w:kern w:val="0"/>
+          <w:sz w:val="20"/>
+          <w:szCs w:val="20"/>
+          <w:lang w:eastAsia="pt-BR"/>
+          <w14:ligatures w14:val="none"/>
+        </w:rPr>
+        <w:t>grid-</w:t>
+      </w:r>
+      <w:proofErr w:type="spellStart"/>
+      <w:r>
+        <w:rPr>
+          <w:rFonts w:ascii="var(--cp-font-family-monospace)" w:eastAsia="Times New Roman" w:hAnsi="var(--cp-font-family-monospace)" w:cs="Courier New"/>
+          <w:color w:val="9A8297"/>
+          <w:kern w:val="0"/>
+          <w:sz w:val="20"/>
+          <w:szCs w:val="20"/>
+          <w:lang w:eastAsia="pt-BR"/>
+          <w14:ligatures w14:val="none"/>
+        </w:rPr>
+        <w:t>template</w:t>
+      </w:r>
+      <w:proofErr w:type="spellEnd"/>
+      <w:r>
+        <w:rPr>
+          <w:rFonts w:ascii="var(--cp-font-family-monospace)" w:eastAsia="Times New Roman" w:hAnsi="var(--cp-font-family-monospace)" w:cs="Courier New"/>
+          <w:color w:val="9A8297"/>
+          <w:kern w:val="0"/>
+          <w:sz w:val="20"/>
+          <w:szCs w:val="20"/>
+          <w:lang w:eastAsia="pt-BR"/>
+          <w14:ligatures w14:val="none"/>
+        </w:rPr>
+        <w:t>-</w:t>
+      </w:r>
+      <w:proofErr w:type="spellStart"/>
+      <w:r>
+        <w:rPr>
+          <w:rFonts w:ascii="var(--cp-font-family-monospace)" w:eastAsia="Times New Roman" w:hAnsi="var(--cp-font-family-monospace)" w:cs="Courier New"/>
+          <w:color w:val="9A8297"/>
+          <w:kern w:val="0"/>
+          <w:sz w:val="20"/>
+          <w:szCs w:val="20"/>
+          <w:lang w:eastAsia="pt-BR"/>
+          <w14:ligatures w14:val="none"/>
+        </w:rPr>
+        <w:t>columns</w:t>
+      </w:r>
+      <w:proofErr w:type="spellEnd"/>
+      <w:r>
+        <w:rPr>
+          <w:rFonts w:ascii="var(--cp-font-family-monospace)" w:eastAsia="Times New Roman" w:hAnsi="var(--cp-font-family-monospace)" w:cs="Courier New"/>
+          <w:color w:val="FFFFFF"/>
+          <w:kern w:val="0"/>
+          <w:sz w:val="20"/>
+          <w:szCs w:val="20"/>
+          <w:lang w:eastAsia="pt-BR"/>
+          <w14:ligatures w14:val="none"/>
+        </w:rPr>
+        <w:t xml:space="preserve">: </w:t>
+      </w:r>
+      <w:r>
+        <w:rPr>
+          <w:rFonts w:ascii="var(--cp-font-family-monospace)" w:eastAsia="Times New Roman" w:hAnsi="var(--cp-font-family-monospace)" w:cs="Courier New"/>
+          <w:color w:val="D0782A"/>
+          <w:kern w:val="0"/>
+          <w:sz w:val="20"/>
+          <w:szCs w:val="20"/>
+          <w:lang w:eastAsia="pt-BR"/>
+          <w14:ligatures w14:val="none"/>
+        </w:rPr>
+        <w:t>200px</w:t>
+      </w:r>
+      <w:r>
+        <w:rPr>
+          <w:rFonts w:ascii="var(--cp-font-family-monospace)" w:eastAsia="Times New Roman" w:hAnsi="var(--cp-font-family-monospace)" w:cs="Courier New"/>
+          <w:color w:val="FFFFFF"/>
+          <w:kern w:val="0"/>
+          <w:sz w:val="20"/>
+          <w:szCs w:val="20"/>
+          <w:lang w:eastAsia="pt-BR"/>
+          <w14:ligatures w14:val="none"/>
+        </w:rPr>
+        <w:t xml:space="preserve"> </w:t>
+      </w:r>
+      <w:proofErr w:type="spellStart"/>
+      <w:r>
+        <w:rPr>
+          <w:rFonts w:ascii="var(--cp-font-family-monospace)" w:eastAsia="Times New Roman" w:hAnsi="var(--cp-font-family-monospace)" w:cs="Courier New"/>
+          <w:color w:val="D0782A"/>
+          <w:kern w:val="0"/>
+          <w:sz w:val="20"/>
+          <w:szCs w:val="20"/>
+          <w:lang w:eastAsia="pt-BR"/>
+          <w14:ligatures w14:val="none"/>
+        </w:rPr>
+        <w:t>200px</w:t>
+      </w:r>
+      <w:proofErr w:type="spellEnd"/>
+      <w:r>
+        <w:rPr>
+          <w:rFonts w:ascii="var(--cp-font-family-monospace)" w:eastAsia="Times New Roman" w:hAnsi="var(--cp-font-family-monospace)" w:cs="Courier New"/>
+          <w:color w:val="FFFFFF"/>
+          <w:kern w:val="0"/>
+          <w:sz w:val="20"/>
+          <w:szCs w:val="20"/>
+          <w:lang w:eastAsia="pt-BR"/>
+          <w14:ligatures w14:val="none"/>
+        </w:rPr>
+        <w:t xml:space="preserve"> </w:t>
+      </w:r>
+      <w:proofErr w:type="spellStart"/>
+      <w:r>
+        <w:rPr>
+          <w:rFonts w:ascii="var(--cp-font-family-monospace)" w:eastAsia="Times New Roman" w:hAnsi="var(--cp-font-family-monospace)" w:cs="Courier New"/>
+          <w:color w:val="D0782A"/>
+          <w:kern w:val="0"/>
+          <w:sz w:val="20"/>
+          <w:szCs w:val="20"/>
+          <w:lang w:eastAsia="pt-BR"/>
+          <w14:ligatures w14:val="none"/>
+        </w:rPr>
+        <w:t>200px</w:t>
+      </w:r>
+      <w:proofErr w:type="spellEnd"/>
+      <w:r>
+        <w:rPr>
+          <w:rFonts w:ascii="var(--cp-font-family-monospace)" w:eastAsia="Times New Roman" w:hAnsi="var(--cp-font-family-monospace)" w:cs="Courier New"/>
+          <w:color w:val="FFFFFF"/>
+          <w:kern w:val="0"/>
+          <w:sz w:val="20"/>
+          <w:szCs w:val="20"/>
+          <w:lang w:eastAsia="pt-BR"/>
+          <w14:ligatures w14:val="none"/>
+        </w:rPr>
+        <w:t xml:space="preserve"> </w:t>
+      </w:r>
+      <w:proofErr w:type="spellStart"/>
+      <w:r>
+        <w:rPr>
+          <w:rFonts w:ascii="var(--cp-font-family-monospace)" w:eastAsia="Times New Roman" w:hAnsi="var(--cp-font-family-monospace)" w:cs="Courier New"/>
+          <w:color w:val="D0782A"/>
+          <w:kern w:val="0"/>
+          <w:sz w:val="20"/>
+          <w:szCs w:val="20"/>
+          <w:lang w:eastAsia="pt-BR"/>
+          <w14:ligatures w14:val="none"/>
+        </w:rPr>
+        <w:t>200px</w:t>
+      </w:r>
+      <w:proofErr w:type="spellEnd"/>
+      <w:r>
+        <w:rPr>
+          <w:rFonts w:ascii="var(--cp-font-family-monospace)" w:eastAsia="Times New Roman" w:hAnsi="var(--cp-font-family-monospace)" w:cs="Courier New"/>
+          <w:color w:val="FFFFFF"/>
+          <w:kern w:val="0"/>
+          <w:sz w:val="20"/>
+          <w:szCs w:val="20"/>
+          <w:lang w:eastAsia="pt-BR"/>
+          <w14:ligatures w14:val="none"/>
+        </w:rPr>
+        <w:t xml:space="preserve"> </w:t>
+      </w:r>
+      <w:proofErr w:type="spellStart"/>
+      <w:r>
+        <w:rPr>
+          <w:rFonts w:ascii="var(--cp-font-family-monospace)" w:eastAsia="Times New Roman" w:hAnsi="var(--cp-font-family-monospace)" w:cs="Courier New"/>
+          <w:color w:val="D0782A"/>
+          <w:kern w:val="0"/>
+          <w:sz w:val="20"/>
+          <w:szCs w:val="20"/>
+          <w:lang w:eastAsia="pt-BR"/>
+          <w14:ligatures w14:val="none"/>
+        </w:rPr>
+        <w:t>200px</w:t>
+      </w:r>
+      <w:proofErr w:type="spellEnd"/>
+      <w:r>
+        <w:rPr>
+          <w:rFonts w:ascii="var(--cp-font-family-monospace)" w:eastAsia="Times New Roman" w:hAnsi="var(--cp-font-family-monospace)" w:cs="Courier New"/>
+          <w:color w:val="FFFFFF"/>
+          <w:kern w:val="0"/>
+          <w:sz w:val="20"/>
+          <w:szCs w:val="20"/>
+          <w:lang w:eastAsia="pt-BR"/>
+          <w14:ligatures w14:val="none"/>
+        </w:rPr>
+        <w:t xml:space="preserve"> </w:t>
+      </w:r>
+      <w:proofErr w:type="spellStart"/>
+      <w:r>
+        <w:rPr>
+          <w:rFonts w:ascii="var(--cp-font-family-monospace)" w:eastAsia="Times New Roman" w:hAnsi="var(--cp-font-family-monospace)" w:cs="Courier New"/>
+          <w:color w:val="D0782A"/>
+          <w:kern w:val="0"/>
+          <w:sz w:val="20"/>
+          <w:szCs w:val="20"/>
+          <w:lang w:eastAsia="pt-BR"/>
+          <w14:ligatures w14:val="none"/>
+        </w:rPr>
+        <w:t>200px</w:t>
+      </w:r>
+      <w:proofErr w:type="spellEnd"/>
+      <w:r>
+        <w:rPr>
+          <w:rFonts w:ascii="var(--cp-font-family-monospace)" w:eastAsia="Times New Roman" w:hAnsi="var(--cp-font-family-monospace)" w:cs="Courier New"/>
+          <w:color w:val="FFFFFF"/>
+          <w:kern w:val="0"/>
+          <w:sz w:val="20"/>
+          <w:szCs w:val="20"/>
+          <w:lang w:eastAsia="pt-BR"/>
+          <w14:ligatures w14:val="none"/>
+        </w:rPr>
+        <w:t>;</w:t>
+      </w:r>
+    </w:p>
+    <w:p>
+      <w:pPr>
+        <w:tabs>
+          <w:tab w:val="left" w:pos="916"/>
+          <w:tab w:val="left" w:pos="1832"/>
+          <w:tab w:val="left" w:pos="2748"/>
+          <w:tab w:val="left" w:pos="3664"/>
+          <w:tab w:val="left" w:pos="4580"/>
+          <w:tab w:val="left" w:pos="5496"/>
+          <w:tab w:val="left" w:pos="6412"/>
+          <w:tab w:val="left" w:pos="7328"/>
+          <w:tab w:val="left" w:pos="8244"/>
+          <w:tab w:val="left" w:pos="9160"/>
+          <w:tab w:val="left" w:pos="10076"/>
+          <w:tab w:val="left" w:pos="10992"/>
+          <w:tab w:val="left" w:pos="11908"/>
+          <w:tab w:val="left" w:pos="12824"/>
+          <w:tab w:val="left" w:pos="13740"/>
+          <w:tab w:val="left" w:pos="14656"/>
+        </w:tabs>
+        <w:spacing w:after="0" w:line="240" w:lineRule="auto"/>
+        <w:rPr>
+          <w:rFonts w:ascii="Courier New" w:eastAsia="Times New Roman" w:hAnsi="Courier New" w:cs="Courier New"/>
+          <w:color w:val="FFFFFF"/>
+          <w:kern w:val="0"/>
+          <w:sz w:val="20"/>
+          <w:szCs w:val="20"/>
+          <w:lang w:eastAsia="pt-BR"/>
+          <w14:ligatures w14:val="none"/>
+        </w:rPr>
+      </w:pPr>
+      <w:r>
+        <w:rPr>
+          <w:rFonts w:ascii="var(--cp-font-family-monospace)" w:eastAsia="Times New Roman" w:hAnsi="var(--cp-font-family-monospace)" w:cs="Courier New"/>
+          <w:color w:val="FFFFFF"/>
+          <w:kern w:val="0"/>
+          <w:sz w:val="20"/>
+          <w:szCs w:val="20"/>
+          <w:lang w:eastAsia="pt-BR"/>
+          <w14:ligatures w14:val="none"/>
+        </w:rPr>
+        <w:t>}</w:t>
+      </w:r>
+    </w:p>
+    <w:p>
+      <w:pPr>
+        <w:pStyle w:val="Ttulo3"/>
+        <w:spacing w:before="0" w:after="0"/>
+        <w:rPr>
+          <w:rStyle w:val="Forte"/>
+          <w:rFonts w:ascii="Arial" w:hAnsi="Arial" w:cs="Arial"/>
+          <w:color w:val="093366"/>
+        </w:rPr>
+      </w:pPr>
+      <w:r>
+        <w:rPr>
+          <w:rStyle w:val="Forte"/>
+          <w:rFonts w:ascii="Arial" w:hAnsi="Arial" w:cs="Arial"/>
+          <w:color w:val="093366"/>
+        </w:rPr>
+        <w:t xml:space="preserve">(Foram 6 </w:t>
+      </w:r>
+      <w:proofErr w:type="spellStart"/>
+      <w:r>
+        <w:rPr>
+          <w:rStyle w:val="Forte"/>
+          <w:rFonts w:ascii="Arial" w:hAnsi="Arial" w:cs="Arial"/>
+          <w:color w:val="093366"/>
+        </w:rPr>
+        <w:t>divs</w:t>
+      </w:r>
+      <w:proofErr w:type="spellEnd"/>
+      <w:r>
+        <w:rPr>
+          <w:rStyle w:val="Forte"/>
+          <w:rFonts w:ascii="Arial" w:hAnsi="Arial" w:cs="Arial"/>
+          <w:color w:val="093366"/>
+        </w:rPr>
+        <w:t xml:space="preserve"> inseridas no HTML, cada valor de pixel corresponde a uma coluna, relacionada na ordem que foram inseridas)</w:t>
+      </w:r>
+    </w:p>
+    <w:p>
+      <w:pPr>
+        <w:pStyle w:val="Ttulo3"/>
+        <w:spacing w:before="0" w:after="0"/>
+        <w:rPr>
+          <w:rStyle w:val="Forte"/>
+          <w:rFonts w:ascii="Arial" w:hAnsi="Arial" w:cs="Arial"/>
+          <w:color w:val="093366"/>
+        </w:rPr>
+      </w:pPr>
+    </w:p>
+    <w:p>
+      <w:pPr>
+        <w:pStyle w:val="Ttulo3"/>
+        <w:spacing w:before="0" w:after="0"/>
+        <w:rPr>
+          <w:rStyle w:val="Forte"/>
+          <w:rFonts w:ascii="Arial" w:hAnsi="Arial" w:cs="Arial"/>
+          <w:color w:val="093366"/>
+        </w:rPr>
+      </w:pPr>
+      <w:r>
+        <w:rPr>
+          <w:rStyle w:val="Forte"/>
+          <w:rFonts w:ascii="Arial" w:hAnsi="Arial" w:cs="Arial"/>
+          <w:color w:val="093366"/>
+        </w:rPr>
+        <w:t>grid-</w:t>
+      </w:r>
+      <w:proofErr w:type="spellStart"/>
+      <w:r>
+        <w:rPr>
+          <w:rStyle w:val="Forte"/>
+          <w:rFonts w:ascii="Arial" w:hAnsi="Arial" w:cs="Arial"/>
+          <w:color w:val="093366"/>
+        </w:rPr>
+        <w:t>template</w:t>
+      </w:r>
+      <w:proofErr w:type="spellEnd"/>
+      <w:r>
+        <w:rPr>
+          <w:rStyle w:val="Forte"/>
+          <w:rFonts w:ascii="Arial" w:hAnsi="Arial" w:cs="Arial"/>
+          <w:color w:val="093366"/>
+        </w:rPr>
+        <w:t>-</w:t>
+      </w:r>
+      <w:proofErr w:type="spellStart"/>
+      <w:r>
+        <w:rPr>
+          <w:rStyle w:val="Forte"/>
+          <w:rFonts w:ascii="Arial" w:hAnsi="Arial" w:cs="Arial"/>
+          <w:color w:val="093366"/>
+        </w:rPr>
+        <w:t>rows</w:t>
+      </w:r>
+      <w:proofErr w:type="spellEnd"/>
+    </w:p>
+    <w:p>
+      <w:pPr>
+        <w:pStyle w:val="Ttulo3"/>
+        <w:spacing w:before="0" w:after="0"/>
+        <w:rPr>
+          <w:rStyle w:val="Forte"/>
+          <w:rFonts w:ascii="Arial" w:hAnsi="Arial" w:cs="Arial"/>
+          <w:color w:val="093366"/>
+        </w:rPr>
+      </w:pPr>
+      <w:r>
+        <w:rPr>
+          <w:rStyle w:val="Forte"/>
+          <w:rFonts w:ascii="Arial" w:hAnsi="Arial" w:cs="Arial"/>
+          <w:color w:val="093366"/>
+        </w:rPr>
+        <w:t>A propriedade grid-</w:t>
+      </w:r>
+      <w:proofErr w:type="spellStart"/>
+      <w:r>
+        <w:rPr>
+          <w:rStyle w:val="Forte"/>
+          <w:rFonts w:ascii="Arial" w:hAnsi="Arial" w:cs="Arial"/>
+          <w:color w:val="093366"/>
+        </w:rPr>
+        <w:t>template</w:t>
+      </w:r>
+      <w:proofErr w:type="spellEnd"/>
+      <w:r>
+        <w:rPr>
+          <w:rStyle w:val="Forte"/>
+          <w:rFonts w:ascii="Arial" w:hAnsi="Arial" w:cs="Arial"/>
+          <w:color w:val="093366"/>
+        </w:rPr>
+        <w:t>-</w:t>
+      </w:r>
+      <w:proofErr w:type="spellStart"/>
+      <w:r>
+        <w:rPr>
+          <w:rStyle w:val="Forte"/>
+          <w:rFonts w:ascii="Arial" w:hAnsi="Arial" w:cs="Arial"/>
+          <w:color w:val="093366"/>
+        </w:rPr>
+        <w:t>rows</w:t>
+      </w:r>
+      <w:proofErr w:type="spellEnd"/>
+      <w:r>
+        <w:rPr>
+          <w:rStyle w:val="Forte"/>
+          <w:rFonts w:ascii="Arial" w:hAnsi="Arial" w:cs="Arial"/>
+          <w:color w:val="093366"/>
+        </w:rPr>
+        <w:t xml:space="preserve"> funciona de maneira semelhante à grid-</w:t>
+      </w:r>
+      <w:proofErr w:type="spellStart"/>
+      <w:r>
+        <w:rPr>
+          <w:rStyle w:val="Forte"/>
+          <w:rFonts w:ascii="Arial" w:hAnsi="Arial" w:cs="Arial"/>
+          <w:color w:val="093366"/>
+        </w:rPr>
+        <w:t>template</w:t>
+      </w:r>
+      <w:proofErr w:type="spellEnd"/>
+      <w:r>
+        <w:rPr>
+          <w:rStyle w:val="Forte"/>
+          <w:rFonts w:ascii="Arial" w:hAnsi="Arial" w:cs="Arial"/>
+          <w:color w:val="093366"/>
+        </w:rPr>
+        <w:t>-</w:t>
+      </w:r>
+      <w:proofErr w:type="spellStart"/>
+      <w:r>
+        <w:rPr>
+          <w:rStyle w:val="Forte"/>
+          <w:rFonts w:ascii="Arial" w:hAnsi="Arial" w:cs="Arial"/>
+          <w:color w:val="093366"/>
+        </w:rPr>
+        <w:t>columns</w:t>
+      </w:r>
+      <w:proofErr w:type="spellEnd"/>
+      <w:r>
+        <w:rPr>
+          <w:rStyle w:val="Forte"/>
+          <w:rFonts w:ascii="Arial" w:hAnsi="Arial" w:cs="Arial"/>
+          <w:color w:val="093366"/>
+        </w:rPr>
+        <w:t>, mas em vez de definir as colunas, você define o número e o tamanho das linhas em um contêiner de grade CSS</w:t>
+      </w:r>
+    </w:p>
+    <w:p>
+      <w:pPr>
+        <w:pStyle w:val="Ttulo3"/>
+        <w:spacing w:before="0" w:after="0"/>
+        <w:rPr>
+          <w:rStyle w:val="Forte"/>
+          <w:rFonts w:ascii="Arial" w:hAnsi="Arial" w:cs="Arial"/>
+          <w:color w:val="093366"/>
+        </w:rPr>
+      </w:pPr>
+      <w:proofErr w:type="spellStart"/>
+      <w:r>
+        <w:rPr>
+          <w:rStyle w:val="Forte"/>
+          <w:rFonts w:ascii="Arial" w:hAnsi="Arial" w:cs="Arial"/>
+          <w:color w:val="093366"/>
+        </w:rPr>
+        <w:t>Ex</w:t>
+      </w:r>
+      <w:proofErr w:type="spellEnd"/>
+      <w:r>
+        <w:rPr>
+          <w:rStyle w:val="Forte"/>
+          <w:rFonts w:ascii="Arial" w:hAnsi="Arial" w:cs="Arial"/>
+          <w:color w:val="093366"/>
+        </w:rPr>
+        <w:t>:</w:t>
+      </w:r>
+    </w:p>
+    <w:p>
+      <w:pPr>
+        <w:tabs>
+          <w:tab w:val="left" w:pos="916"/>
+          <w:tab w:val="left" w:pos="1832"/>
+          <w:tab w:val="left" w:pos="2748"/>
+          <w:tab w:val="left" w:pos="3664"/>
+          <w:tab w:val="left" w:pos="4580"/>
+          <w:tab w:val="left" w:pos="5496"/>
+          <w:tab w:val="left" w:pos="6412"/>
+          <w:tab w:val="left" w:pos="7328"/>
+          <w:tab w:val="left" w:pos="8244"/>
+          <w:tab w:val="left" w:pos="9160"/>
+          <w:tab w:val="left" w:pos="10076"/>
+          <w:tab w:val="left" w:pos="10992"/>
+          <w:tab w:val="left" w:pos="11908"/>
+          <w:tab w:val="left" w:pos="12824"/>
+          <w:tab w:val="left" w:pos="13740"/>
+          <w:tab w:val="left" w:pos="14656"/>
+        </w:tabs>
+        <w:spacing w:after="0" w:line="240" w:lineRule="auto"/>
+        <w:rPr>
+          <w:rFonts w:ascii="var(--cp-font-family-monospace)" w:eastAsia="Times New Roman" w:hAnsi="var(--cp-font-family-monospace)" w:cs="Courier New"/>
+          <w:color w:val="FFFFFF"/>
+          <w:kern w:val="0"/>
+          <w:sz w:val="20"/>
+          <w:szCs w:val="20"/>
+          <w:lang w:val="en-US" w:eastAsia="pt-BR"/>
+          <w14:ligatures w14:val="none"/>
+        </w:rPr>
+      </w:pPr>
+      <w:r>
+        <w:rPr>
+          <w:rFonts w:ascii="var(--cp-font-family-monospace)" w:eastAsia="Times New Roman" w:hAnsi="var(--cp-font-family-monospace)" w:cs="Courier New"/>
+          <w:color w:val="FFFFFF"/>
+          <w:kern w:val="0"/>
+          <w:sz w:val="20"/>
+          <w:szCs w:val="20"/>
+          <w:lang w:val="en-US" w:eastAsia="pt-BR"/>
+          <w14:ligatures w14:val="none"/>
+        </w:rPr>
+        <w:t xml:space="preserve">  </w:t>
+      </w:r>
+      <w:r>
+        <w:rPr>
+          <w:rFonts w:ascii="var(--cp-font-family-monospace)" w:eastAsia="Times New Roman" w:hAnsi="var(--cp-font-family-monospace)" w:cs="Courier New"/>
+          <w:color w:val="9A8297"/>
+          <w:kern w:val="0"/>
+          <w:sz w:val="20"/>
+          <w:szCs w:val="20"/>
+          <w:lang w:val="en-US" w:eastAsia="pt-BR"/>
+          <w14:ligatures w14:val="none"/>
+        </w:rPr>
+        <w:t>grid-template-rows</w:t>
+      </w:r>
+      <w:r>
+        <w:rPr>
+          <w:rFonts w:ascii="var(--cp-font-family-monospace)" w:eastAsia="Times New Roman" w:hAnsi="var(--cp-font-family-monospace)" w:cs="Courier New"/>
+          <w:color w:val="FFFFFF"/>
+          <w:kern w:val="0"/>
+          <w:sz w:val="20"/>
+          <w:szCs w:val="20"/>
+          <w:lang w:val="en-US" w:eastAsia="pt-BR"/>
+          <w14:ligatures w14:val="none"/>
+        </w:rPr>
+        <w:t xml:space="preserve">: </w:t>
+      </w:r>
+      <w:r>
+        <w:rPr>
+          <w:rFonts w:ascii="var(--cp-font-family-monospace)" w:eastAsia="Times New Roman" w:hAnsi="var(--cp-font-family-monospace)" w:cs="Courier New"/>
+          <w:color w:val="D0782A"/>
+          <w:kern w:val="0"/>
+          <w:sz w:val="20"/>
+          <w:szCs w:val="20"/>
+          <w:lang w:val="en-US" w:eastAsia="pt-BR"/>
+          <w14:ligatures w14:val="none"/>
+        </w:rPr>
+        <w:t>100px</w:t>
+      </w:r>
+      <w:r>
+        <w:rPr>
+          <w:rFonts w:ascii="var(--cp-font-family-monospace)" w:eastAsia="Times New Roman" w:hAnsi="var(--cp-font-family-monospace)" w:cs="Courier New"/>
+          <w:color w:val="FFFFFF"/>
+          <w:kern w:val="0"/>
+          <w:sz w:val="20"/>
+          <w:szCs w:val="20"/>
+          <w:lang w:val="en-US" w:eastAsia="pt-BR"/>
+          <w14:ligatures w14:val="none"/>
+        </w:rPr>
+        <w:t xml:space="preserve"> </w:t>
+      </w:r>
+      <w:proofErr w:type="spellStart"/>
+      <w:r>
+        <w:rPr>
+          <w:rFonts w:ascii="var(--cp-font-family-monospace)" w:eastAsia="Times New Roman" w:hAnsi="var(--cp-font-family-monospace)" w:cs="Courier New"/>
+          <w:color w:val="D0782A"/>
+          <w:kern w:val="0"/>
+          <w:sz w:val="20"/>
+          <w:szCs w:val="20"/>
+          <w:lang w:val="en-US" w:eastAsia="pt-BR"/>
+          <w14:ligatures w14:val="none"/>
+        </w:rPr>
+        <w:t>100px</w:t>
+      </w:r>
+      <w:proofErr w:type="spellEnd"/>
+      <w:r>
+        <w:rPr>
+          <w:rFonts w:ascii="var(--cp-font-family-monospace)" w:eastAsia="Times New Roman" w:hAnsi="var(--cp-font-family-monospace)" w:cs="Courier New"/>
+          <w:color w:val="FFFFFF"/>
+          <w:kern w:val="0"/>
+          <w:sz w:val="20"/>
+          <w:szCs w:val="20"/>
+          <w:lang w:val="en-US" w:eastAsia="pt-BR"/>
+          <w14:ligatures w14:val="none"/>
+        </w:rPr>
+        <w:t xml:space="preserve"> </w:t>
+      </w:r>
+      <w:proofErr w:type="spellStart"/>
+      <w:r>
+        <w:rPr>
+          <w:rFonts w:ascii="var(--cp-font-family-monospace)" w:eastAsia="Times New Roman" w:hAnsi="var(--cp-font-family-monospace)" w:cs="Courier New"/>
+          <w:color w:val="D0782A"/>
+          <w:kern w:val="0"/>
+          <w:sz w:val="20"/>
+          <w:szCs w:val="20"/>
+          <w:lang w:val="en-US" w:eastAsia="pt-BR"/>
+          <w14:ligatures w14:val="none"/>
+        </w:rPr>
+        <w:t>100px</w:t>
+      </w:r>
+      <w:proofErr w:type="spellEnd"/>
+      <w:r>
+        <w:rPr>
+          <w:rFonts w:ascii="var(--cp-font-family-monospace)" w:eastAsia="Times New Roman" w:hAnsi="var(--cp-font-family-monospace)" w:cs="Courier New"/>
+          <w:color w:val="FFFFFF"/>
+          <w:kern w:val="0"/>
+          <w:sz w:val="20"/>
+          <w:szCs w:val="20"/>
+          <w:lang w:val="en-US" w:eastAsia="pt-BR"/>
+          <w14:ligatures w14:val="none"/>
+        </w:rPr>
+        <w:t xml:space="preserve"> </w:t>
+      </w:r>
+      <w:proofErr w:type="spellStart"/>
+      <w:r>
+        <w:rPr>
+          <w:rFonts w:ascii="var(--cp-font-family-monospace)" w:eastAsia="Times New Roman" w:hAnsi="var(--cp-font-family-monospace)" w:cs="Courier New"/>
+          <w:color w:val="D0782A"/>
+          <w:kern w:val="0"/>
+          <w:sz w:val="20"/>
+          <w:szCs w:val="20"/>
+          <w:lang w:val="en-US" w:eastAsia="pt-BR"/>
+          <w14:ligatures w14:val="none"/>
+        </w:rPr>
+        <w:t>100px</w:t>
+      </w:r>
+      <w:proofErr w:type="spellEnd"/>
+      <w:r>
+        <w:rPr>
+          <w:rFonts w:ascii="var(--cp-font-family-monospace)" w:eastAsia="Times New Roman" w:hAnsi="var(--cp-font-family-monospace)" w:cs="Courier New"/>
+          <w:color w:val="FFFFFF"/>
+          <w:kern w:val="0"/>
+          <w:sz w:val="20"/>
+          <w:szCs w:val="20"/>
+          <w:lang w:val="en-US" w:eastAsia="pt-BR"/>
+          <w14:ligatures w14:val="none"/>
+        </w:rPr>
+        <w:t xml:space="preserve"> </w:t>
+      </w:r>
+      <w:proofErr w:type="spellStart"/>
+      <w:r>
+        <w:rPr>
+          <w:rFonts w:ascii="var(--cp-font-family-monospace)" w:eastAsia="Times New Roman" w:hAnsi="var(--cp-font-family-monospace)" w:cs="Courier New"/>
+          <w:color w:val="D0782A"/>
+          <w:kern w:val="0"/>
+          <w:sz w:val="20"/>
+          <w:szCs w:val="20"/>
+          <w:lang w:val="en-US" w:eastAsia="pt-BR"/>
+          <w14:ligatures w14:val="none"/>
+        </w:rPr>
+        <w:t>100px</w:t>
+      </w:r>
+      <w:proofErr w:type="spellEnd"/>
+      <w:r>
+        <w:rPr>
+          <w:rFonts w:ascii="var(--cp-font-family-monospace)" w:eastAsia="Times New Roman" w:hAnsi="var(--cp-font-family-monospace)" w:cs="Courier New"/>
+          <w:color w:val="FFFFFF"/>
+          <w:kern w:val="0"/>
+          <w:sz w:val="20"/>
+          <w:szCs w:val="20"/>
+          <w:lang w:val="en-US" w:eastAsia="pt-BR"/>
+          <w14:ligatures w14:val="none"/>
+        </w:rPr>
+        <w:t xml:space="preserve"> </w:t>
+      </w:r>
+      <w:proofErr w:type="spellStart"/>
+      <w:r>
+        <w:rPr>
+          <w:rFonts w:ascii="var(--cp-font-family-monospace)" w:eastAsia="Times New Roman" w:hAnsi="var(--cp-font-family-monospace)" w:cs="Courier New"/>
+          <w:color w:val="D0782A"/>
+          <w:kern w:val="0"/>
+          <w:sz w:val="20"/>
+          <w:szCs w:val="20"/>
+          <w:lang w:val="en-US" w:eastAsia="pt-BR"/>
+          <w14:ligatures w14:val="none"/>
+        </w:rPr>
+        <w:t>100px</w:t>
+      </w:r>
+      <w:proofErr w:type="spellEnd"/>
+      <w:r>
+        <w:rPr>
+          <w:rFonts w:ascii="var(--cp-font-family-monospace)" w:eastAsia="Times New Roman" w:hAnsi="var(--cp-font-family-monospace)" w:cs="Courier New"/>
+          <w:color w:val="FFFFFF"/>
+          <w:kern w:val="0"/>
+          <w:sz w:val="20"/>
+          <w:szCs w:val="20"/>
+          <w:lang w:val="en-US" w:eastAsia="pt-BR"/>
+          <w14:ligatures w14:val="none"/>
+        </w:rPr>
+        <w:t>;</w:t>
+      </w:r>
+    </w:p>
+    <w:p>
+      <w:pPr>
+        <w:tabs>
+          <w:tab w:val="left" w:pos="916"/>
+          <w:tab w:val="left" w:pos="1832"/>
+          <w:tab w:val="left" w:pos="2748"/>
+          <w:tab w:val="left" w:pos="3664"/>
+          <w:tab w:val="left" w:pos="4580"/>
+          <w:tab w:val="left" w:pos="5496"/>
+          <w:tab w:val="left" w:pos="6412"/>
+          <w:tab w:val="left" w:pos="7328"/>
+          <w:tab w:val="left" w:pos="8244"/>
+          <w:tab w:val="left" w:pos="9160"/>
+          <w:tab w:val="left" w:pos="10076"/>
+          <w:tab w:val="left" w:pos="10992"/>
+          <w:tab w:val="left" w:pos="11908"/>
+          <w:tab w:val="left" w:pos="12824"/>
+          <w:tab w:val="left" w:pos="13740"/>
+          <w:tab w:val="left" w:pos="14656"/>
+        </w:tabs>
+        <w:spacing w:after="0" w:line="240" w:lineRule="auto"/>
+        <w:rPr>
+          <w:rFonts w:ascii="var(--cp-font-family-monospace)" w:eastAsia="Times New Roman" w:hAnsi="var(--cp-font-family-monospace)" w:cs="Courier New"/>
+          <w:color w:val="FFFFFF"/>
+          <w:kern w:val="0"/>
+          <w:sz w:val="20"/>
+          <w:szCs w:val="20"/>
+          <w:lang w:val="en-US" w:eastAsia="pt-BR"/>
+          <w14:ligatures w14:val="none"/>
+        </w:rPr>
+      </w:pPr>
+    </w:p>
+    <w:p>
+      <w:pPr>
+        <w:tabs>
+          <w:tab w:val="left" w:pos="916"/>
+          <w:tab w:val="left" w:pos="1832"/>
+          <w:tab w:val="left" w:pos="2748"/>
+          <w:tab w:val="left" w:pos="3664"/>
+          <w:tab w:val="left" w:pos="4580"/>
+          <w:tab w:val="left" w:pos="5496"/>
+          <w:tab w:val="left" w:pos="6412"/>
+          <w:tab w:val="left" w:pos="7328"/>
+          <w:tab w:val="left" w:pos="8244"/>
+          <w:tab w:val="left" w:pos="9160"/>
+          <w:tab w:val="left" w:pos="10076"/>
+          <w:tab w:val="left" w:pos="10992"/>
+          <w:tab w:val="left" w:pos="11908"/>
+          <w:tab w:val="left" w:pos="12824"/>
+          <w:tab w:val="left" w:pos="13740"/>
+          <w:tab w:val="left" w:pos="14656"/>
+        </w:tabs>
+        <w:spacing w:after="0" w:line="240" w:lineRule="auto"/>
+        <w:rPr>
+          <w:rFonts w:ascii="Courier New" w:eastAsia="Times New Roman" w:hAnsi="Courier New" w:cs="Courier New"/>
+          <w:color w:val="FFFFFF"/>
+          <w:kern w:val="0"/>
+          <w:sz w:val="20"/>
+          <w:szCs w:val="20"/>
+          <w:lang w:val="en-US" w:eastAsia="pt-BR"/>
+          <w14:ligatures w14:val="none"/>
+        </w:rPr>
+      </w:pPr>
+    </w:p>
+    <w:p>
+      <w:pPr>
+        <w:pStyle w:val="Ttulo3"/>
+        <w:spacing w:before="0" w:after="0"/>
+        <w:rPr>
+          <w:rStyle w:val="Forte"/>
+          <w:rFonts w:ascii="Arial" w:hAnsi="Arial" w:cs="Arial"/>
+          <w:color w:val="093366"/>
+        </w:rPr>
+      </w:pPr>
+      <w:r>
+        <w:rPr>
+          <w:rStyle w:val="Forte"/>
+          <w:rFonts w:ascii="Arial" w:hAnsi="Arial" w:cs="Arial"/>
+          <w:color w:val="093366"/>
+        </w:rPr>
+        <w:t xml:space="preserve">(Foram 6 </w:t>
+      </w:r>
+      <w:proofErr w:type="spellStart"/>
+      <w:r>
+        <w:rPr>
+          <w:rStyle w:val="Forte"/>
+          <w:rFonts w:ascii="Arial" w:hAnsi="Arial" w:cs="Arial"/>
+          <w:color w:val="093366"/>
+        </w:rPr>
+        <w:t>divs</w:t>
+      </w:r>
+      <w:proofErr w:type="spellEnd"/>
+      <w:r>
+        <w:rPr>
+          <w:rStyle w:val="Forte"/>
+          <w:rFonts w:ascii="Arial" w:hAnsi="Arial" w:cs="Arial"/>
+          <w:color w:val="093366"/>
+        </w:rPr>
+        <w:t xml:space="preserve"> inseridas no HTML, cada valor de pixel corresponde a uma </w:t>
+      </w:r>
+      <w:r>
+        <w:rPr>
+          <w:rStyle w:val="Forte"/>
+          <w:rFonts w:ascii="Arial" w:hAnsi="Arial" w:cs="Arial"/>
+          <w:color w:val="093366"/>
+        </w:rPr>
+        <w:t>linha</w:t>
+      </w:r>
+      <w:r>
+        <w:rPr>
+          <w:rStyle w:val="Forte"/>
+          <w:rFonts w:ascii="Arial" w:hAnsi="Arial" w:cs="Arial"/>
+          <w:color w:val="093366"/>
+        </w:rPr>
+        <w:t>, relacionada na ordem que foram inseridas)</w:t>
+      </w:r>
+    </w:p>
+    <w:p>
+      <w:pPr>
+        <w:pStyle w:val="Ttulo3"/>
+        <w:rPr>
+          <w:rFonts w:ascii="Arial" w:hAnsi="Arial" w:cs="Arial"/>
+          <w:color w:val="093366"/>
+        </w:rPr>
+      </w:pPr>
+      <w:r>
+        <w:rPr>
+          <w:rFonts w:ascii="Arial" w:hAnsi="Arial" w:cs="Arial"/>
+          <w:color w:val="093366"/>
+        </w:rPr>
+        <w:lastRenderedPageBreak/>
+        <w:t>grid-</w:t>
+      </w:r>
+      <w:proofErr w:type="spellStart"/>
+      <w:r>
+        <w:rPr>
+          <w:rFonts w:ascii="Arial" w:hAnsi="Arial" w:cs="Arial"/>
+          <w:color w:val="093366"/>
+        </w:rPr>
+        <w:t>template</w:t>
+      </w:r>
+      <w:proofErr w:type="spellEnd"/>
+      <w:r>
+        <w:rPr>
+          <w:rFonts w:ascii="Arial" w:hAnsi="Arial" w:cs="Arial"/>
+          <w:color w:val="093366"/>
+        </w:rPr>
+        <w:t>-</w:t>
+      </w:r>
+      <w:proofErr w:type="spellStart"/>
+      <w:r>
+        <w:rPr>
+          <w:rFonts w:ascii="Arial" w:hAnsi="Arial" w:cs="Arial"/>
+          <w:color w:val="093366"/>
+        </w:rPr>
+        <w:t>areas</w:t>
+      </w:r>
+      <w:proofErr w:type="spellEnd"/>
+      <w:r>
+        <w:rPr>
+          <w:rFonts w:ascii="Arial" w:hAnsi="Arial" w:cs="Arial"/>
+          <w:color w:val="093366"/>
+        </w:rPr>
+        <w:t>:</w:t>
+      </w:r>
+    </w:p>
+    <w:p>
+      <w:pPr>
+        <w:pStyle w:val="Ttulo3"/>
+        <w:spacing w:before="0" w:after="0"/>
+        <w:rPr>
+          <w:rStyle w:val="Forte"/>
+          <w:rFonts w:ascii="Arial" w:hAnsi="Arial" w:cs="Arial"/>
+          <w:b/>
+          <w:bCs/>
+          <w:color w:val="093366"/>
+        </w:rPr>
+      </w:pPr>
+      <w:r>
+        <w:rPr>
+          <w:rFonts w:ascii="Arial" w:hAnsi="Arial" w:cs="Arial"/>
+          <w:b w:val="0"/>
+          <w:bCs w:val="0"/>
+          <w:color w:val="093366"/>
+          <w:shd w:val="clear" w:color="auto" w:fill="FAFBFD"/>
+        </w:rPr>
+        <w:t>Essa propriedade permite que você defina áreas nomeadas no grid, facilitando a organização de elementos filhos em regiões específicas do layout.</w:t>
+      </w:r>
+    </w:p>
+    <w:p>
+      <w:pPr>
+        <w:rPr>
+          <w:rFonts w:ascii="Arial" w:hAnsi="Arial" w:cs="Arial"/>
+          <w:sz w:val="24"/>
+          <w:szCs w:val="24"/>
+        </w:rPr>
+      </w:pPr>
+      <w:r>
+        <w:rPr>
+          <w:rFonts w:ascii="Arial" w:hAnsi="Arial" w:cs="Arial"/>
+          <w:sz w:val="24"/>
+          <w:szCs w:val="24"/>
+        </w:rPr>
+        <w:t>Uma propriedade muito importante, pois permite com que você consiga organizar o conteúdo de acordo com o que foi definido previamente nas linhas e colunas</w:t>
+      </w:r>
+    </w:p>
+    <w:p>
+      <w:pPr>
+        <w:rPr>
+          <w:rFonts w:ascii="Arial" w:hAnsi="Arial" w:cs="Arial"/>
+          <w:sz w:val="24"/>
+          <w:szCs w:val="24"/>
+        </w:rPr>
+      </w:pPr>
+    </w:p>
+    <w:p>
+      <w:pPr>
+        <w:rPr>
+          <w:rFonts w:ascii="Arial" w:hAnsi="Arial" w:cs="Arial"/>
+          <w:sz w:val="24"/>
+          <w:szCs w:val="24"/>
+        </w:rPr>
+      </w:pPr>
+      <w:proofErr w:type="spellStart"/>
+      <w:r>
+        <w:rPr>
+          <w:rFonts w:ascii="Arial" w:hAnsi="Arial" w:cs="Arial"/>
+          <w:sz w:val="24"/>
+          <w:szCs w:val="24"/>
+        </w:rPr>
+        <w:t>Ex</w:t>
+      </w:r>
+      <w:proofErr w:type="spellEnd"/>
+      <w:r>
+        <w:rPr>
+          <w:rFonts w:ascii="Arial" w:hAnsi="Arial" w:cs="Arial"/>
+          <w:sz w:val="24"/>
+          <w:szCs w:val="24"/>
+        </w:rPr>
+        <w:t xml:space="preserve">: </w:t>
+      </w:r>
+    </w:p>
+    <w:p>
+      <w:pPr>
+        <w:tabs>
+          <w:tab w:val="left" w:pos="916"/>
+          <w:tab w:val="left" w:pos="1832"/>
+          <w:tab w:val="left" w:pos="2748"/>
+          <w:tab w:val="left" w:pos="3664"/>
+          <w:tab w:val="left" w:pos="4580"/>
+          <w:tab w:val="left" w:pos="5496"/>
+          <w:tab w:val="left" w:pos="6412"/>
+          <w:tab w:val="left" w:pos="7328"/>
+          <w:tab w:val="left" w:pos="8244"/>
+          <w:tab w:val="left" w:pos="9160"/>
+          <w:tab w:val="left" w:pos="10076"/>
+          <w:tab w:val="left" w:pos="10992"/>
+          <w:tab w:val="left" w:pos="11908"/>
+          <w:tab w:val="left" w:pos="12824"/>
+          <w:tab w:val="left" w:pos="13740"/>
+          <w:tab w:val="left" w:pos="14656"/>
+        </w:tabs>
+        <w:spacing w:after="0" w:line="240" w:lineRule="auto"/>
+        <w:rPr>
+          <w:rFonts w:ascii="Courier New" w:eastAsia="Times New Roman" w:hAnsi="Courier New" w:cs="Courier New"/>
+          <w:color w:val="FFFFFF"/>
+          <w:kern w:val="0"/>
+          <w:sz w:val="20"/>
+          <w:szCs w:val="20"/>
+          <w:lang w:eastAsia="pt-BR"/>
+          <w14:ligatures w14:val="none"/>
+        </w:rPr>
+      </w:pPr>
+      <w:r>
+        <w:rPr>
+          <w:rFonts w:ascii="var(--cp-font-family-monospace)" w:eastAsia="Times New Roman" w:hAnsi="var(--cp-font-family-monospace)" w:cs="Courier New"/>
+          <w:color w:val="FFFFFF"/>
+          <w:kern w:val="0"/>
+          <w:sz w:val="20"/>
+          <w:szCs w:val="20"/>
+          <w:lang w:eastAsia="pt-BR"/>
+          <w14:ligatures w14:val="none"/>
+        </w:rPr>
+        <w:t xml:space="preserve">  </w:t>
+      </w:r>
+      <w:r>
+        <w:rPr>
+          <w:rFonts w:ascii="var(--cp-font-family-monospace)" w:eastAsia="Times New Roman" w:hAnsi="var(--cp-font-family-monospace)" w:cs="Courier New"/>
+          <w:color w:val="9A8297"/>
+          <w:kern w:val="0"/>
+          <w:sz w:val="20"/>
+          <w:szCs w:val="20"/>
+          <w:lang w:eastAsia="pt-BR"/>
+          <w14:ligatures w14:val="none"/>
+        </w:rPr>
+        <w:t>grid-</w:t>
+      </w:r>
+      <w:proofErr w:type="spellStart"/>
+      <w:r>
+        <w:rPr>
+          <w:rFonts w:ascii="var(--cp-font-family-monospace)" w:eastAsia="Times New Roman" w:hAnsi="var(--cp-font-family-monospace)" w:cs="Courier New"/>
+          <w:color w:val="9A8297"/>
+          <w:kern w:val="0"/>
+          <w:sz w:val="20"/>
+          <w:szCs w:val="20"/>
+          <w:lang w:eastAsia="pt-BR"/>
+          <w14:ligatures w14:val="none"/>
+        </w:rPr>
+        <w:t>template</w:t>
+      </w:r>
+      <w:proofErr w:type="spellEnd"/>
+      <w:r>
+        <w:rPr>
+          <w:rFonts w:ascii="var(--cp-font-family-monospace)" w:eastAsia="Times New Roman" w:hAnsi="var(--cp-font-family-monospace)" w:cs="Courier New"/>
+          <w:color w:val="9A8297"/>
+          <w:kern w:val="0"/>
+          <w:sz w:val="20"/>
+          <w:szCs w:val="20"/>
+          <w:lang w:eastAsia="pt-BR"/>
+          <w14:ligatures w14:val="none"/>
+        </w:rPr>
+        <w:t>-</w:t>
+      </w:r>
+      <w:proofErr w:type="spellStart"/>
+      <w:r>
+        <w:rPr>
+          <w:rFonts w:ascii="var(--cp-font-family-monospace)" w:eastAsia="Times New Roman" w:hAnsi="var(--cp-font-family-monospace)" w:cs="Courier New"/>
+          <w:color w:val="9A8297"/>
+          <w:kern w:val="0"/>
+          <w:sz w:val="20"/>
+          <w:szCs w:val="20"/>
+          <w:lang w:eastAsia="pt-BR"/>
+          <w14:ligatures w14:val="none"/>
+        </w:rPr>
+        <w:t>columns</w:t>
+      </w:r>
+      <w:proofErr w:type="spellEnd"/>
+      <w:r>
+        <w:rPr>
+          <w:rFonts w:ascii="var(--cp-font-family-monospace)" w:eastAsia="Times New Roman" w:hAnsi="var(--cp-font-family-monospace)" w:cs="Courier New"/>
+          <w:color w:val="FFFFFF"/>
+          <w:kern w:val="0"/>
+          <w:sz w:val="20"/>
+          <w:szCs w:val="20"/>
+          <w:lang w:eastAsia="pt-BR"/>
+          <w14:ligatures w14:val="none"/>
+        </w:rPr>
+        <w:t xml:space="preserve">: </w:t>
+      </w:r>
+      <w:r>
+        <w:rPr>
+          <w:rFonts w:ascii="var(--cp-font-family-monospace)" w:eastAsia="Times New Roman" w:hAnsi="var(--cp-font-family-monospace)" w:cs="Courier New"/>
+          <w:color w:val="D0782A"/>
+          <w:kern w:val="0"/>
+          <w:sz w:val="20"/>
+          <w:szCs w:val="20"/>
+          <w:lang w:eastAsia="pt-BR"/>
+          <w14:ligatures w14:val="none"/>
+        </w:rPr>
+        <w:t>1fr</w:t>
+      </w:r>
+      <w:r>
+        <w:rPr>
+          <w:rFonts w:ascii="var(--cp-font-family-monospace)" w:eastAsia="Times New Roman" w:hAnsi="var(--cp-font-family-monospace)" w:cs="Courier New"/>
+          <w:color w:val="FFFFFF"/>
+          <w:kern w:val="0"/>
+          <w:sz w:val="20"/>
+          <w:szCs w:val="20"/>
+          <w:lang w:eastAsia="pt-BR"/>
+          <w14:ligatures w14:val="none"/>
+        </w:rPr>
+        <w:t xml:space="preserve"> </w:t>
+      </w:r>
+      <w:r>
+        <w:rPr>
+          <w:rFonts w:ascii="var(--cp-font-family-monospace)" w:eastAsia="Times New Roman" w:hAnsi="var(--cp-font-family-monospace)" w:cs="Courier New"/>
+          <w:color w:val="D0782A"/>
+          <w:kern w:val="0"/>
+          <w:sz w:val="20"/>
+          <w:szCs w:val="20"/>
+          <w:lang w:eastAsia="pt-BR"/>
+          <w14:ligatures w14:val="none"/>
+        </w:rPr>
+        <w:t>3fr</w:t>
+      </w:r>
+      <w:r>
+        <w:rPr>
+          <w:rFonts w:ascii="var(--cp-font-family-monospace)" w:eastAsia="Times New Roman" w:hAnsi="var(--cp-font-family-monospace)" w:cs="Courier New"/>
+          <w:color w:val="FFFFFF"/>
+          <w:kern w:val="0"/>
+          <w:sz w:val="20"/>
+          <w:szCs w:val="20"/>
+          <w:lang w:eastAsia="pt-BR"/>
+          <w14:ligatures w14:val="none"/>
+        </w:rPr>
+        <w:t>;</w:t>
+      </w:r>
+    </w:p>
+    <w:p>
+      <w:pPr>
+        <w:tabs>
+          <w:tab w:val="left" w:pos="916"/>
+          <w:tab w:val="left" w:pos="1832"/>
+          <w:tab w:val="left" w:pos="2748"/>
+          <w:tab w:val="left" w:pos="3664"/>
+          <w:tab w:val="left" w:pos="4580"/>
+          <w:tab w:val="left" w:pos="5496"/>
+          <w:tab w:val="left" w:pos="6412"/>
+          <w:tab w:val="left" w:pos="7328"/>
+          <w:tab w:val="left" w:pos="8244"/>
+          <w:tab w:val="left" w:pos="9160"/>
+          <w:tab w:val="left" w:pos="10076"/>
+          <w:tab w:val="left" w:pos="10992"/>
+          <w:tab w:val="left" w:pos="11908"/>
+          <w:tab w:val="left" w:pos="12824"/>
+          <w:tab w:val="left" w:pos="13740"/>
+          <w:tab w:val="left" w:pos="14656"/>
+        </w:tabs>
+        <w:spacing w:after="0" w:line="240" w:lineRule="auto"/>
+        <w:rPr>
+          <w:rFonts w:ascii="var(--cp-font-family-monospace)" w:eastAsia="Times New Roman" w:hAnsi="var(--cp-font-family-monospace)" w:cs="Courier New"/>
+          <w:color w:val="FFFFFF"/>
+          <w:kern w:val="0"/>
+          <w:sz w:val="20"/>
+          <w:szCs w:val="20"/>
+          <w:lang w:val="en-US" w:eastAsia="pt-BR"/>
+          <w14:ligatures w14:val="none"/>
+        </w:rPr>
+      </w:pPr>
+      <w:r>
+        <w:rPr>
+          <w:rFonts w:ascii="var(--cp-font-family-monospace)" w:eastAsia="Times New Roman" w:hAnsi="var(--cp-font-family-monospace)" w:cs="Courier New"/>
+          <w:color w:val="FFFFFF"/>
+          <w:kern w:val="0"/>
+          <w:sz w:val="20"/>
+          <w:szCs w:val="20"/>
+          <w:lang w:val="en-US" w:eastAsia="pt-BR"/>
+          <w14:ligatures w14:val="none"/>
+        </w:rPr>
+        <w:t xml:space="preserve">  </w:t>
+      </w:r>
+      <w:r>
+        <w:rPr>
+          <w:rFonts w:ascii="var(--cp-font-family-monospace)" w:eastAsia="Times New Roman" w:hAnsi="var(--cp-font-family-monospace)" w:cs="Courier New"/>
+          <w:color w:val="9A8297"/>
+          <w:kern w:val="0"/>
+          <w:sz w:val="20"/>
+          <w:szCs w:val="20"/>
+          <w:lang w:val="en-US" w:eastAsia="pt-BR"/>
+          <w14:ligatures w14:val="none"/>
+        </w:rPr>
+        <w:t>grid-template-rows</w:t>
+      </w:r>
+      <w:r>
+        <w:rPr>
+          <w:rFonts w:ascii="var(--cp-font-family-monospace)" w:eastAsia="Times New Roman" w:hAnsi="var(--cp-font-family-monospace)" w:cs="Courier New"/>
+          <w:color w:val="FFFFFF"/>
+          <w:kern w:val="0"/>
+          <w:sz w:val="20"/>
+          <w:szCs w:val="20"/>
+          <w:lang w:val="en-US" w:eastAsia="pt-BR"/>
+          <w14:ligatures w14:val="none"/>
+        </w:rPr>
+        <w:t xml:space="preserve">: </w:t>
+      </w:r>
+      <w:r>
+        <w:rPr>
+          <w:rFonts w:ascii="var(--cp-font-family-monospace)" w:eastAsia="Times New Roman" w:hAnsi="var(--cp-font-family-monospace)" w:cs="Courier New"/>
+          <w:color w:val="D0782A"/>
+          <w:kern w:val="0"/>
+          <w:sz w:val="20"/>
+          <w:szCs w:val="20"/>
+          <w:lang w:val="en-US" w:eastAsia="pt-BR"/>
+          <w14:ligatures w14:val="none"/>
+        </w:rPr>
+        <w:t>200px</w:t>
+      </w:r>
+      <w:r>
+        <w:rPr>
+          <w:rFonts w:ascii="var(--cp-font-family-monospace)" w:eastAsia="Times New Roman" w:hAnsi="var(--cp-font-family-monospace)" w:cs="Courier New"/>
+          <w:color w:val="FFFFFF"/>
+          <w:kern w:val="0"/>
+          <w:sz w:val="20"/>
+          <w:szCs w:val="20"/>
+          <w:lang w:val="en-US" w:eastAsia="pt-BR"/>
+          <w14:ligatures w14:val="none"/>
+        </w:rPr>
+        <w:t xml:space="preserve"> </w:t>
+      </w:r>
+      <w:r>
+        <w:rPr>
+          <w:rFonts w:ascii="var(--cp-font-family-monospace)" w:eastAsia="Times New Roman" w:hAnsi="var(--cp-font-family-monospace)" w:cs="Courier New"/>
+          <w:color w:val="D0782A"/>
+          <w:kern w:val="0"/>
+          <w:sz w:val="20"/>
+          <w:szCs w:val="20"/>
+          <w:lang w:val="en-US" w:eastAsia="pt-BR"/>
+          <w14:ligatures w14:val="none"/>
+        </w:rPr>
+        <w:t>500px</w:t>
+      </w:r>
+      <w:r>
+        <w:rPr>
+          <w:rFonts w:ascii="var(--cp-font-family-monospace)" w:eastAsia="Times New Roman" w:hAnsi="var(--cp-font-family-monospace)" w:cs="Courier New"/>
+          <w:color w:val="FFFFFF"/>
+          <w:kern w:val="0"/>
+          <w:sz w:val="20"/>
+          <w:szCs w:val="20"/>
+          <w:lang w:val="en-US" w:eastAsia="pt-BR"/>
+          <w14:ligatures w14:val="none"/>
+        </w:rPr>
+        <w:t xml:space="preserve"> </w:t>
+      </w:r>
+      <w:r>
+        <w:rPr>
+          <w:rFonts w:ascii="var(--cp-font-family-monospace)" w:eastAsia="Times New Roman" w:hAnsi="var(--cp-font-family-monospace)" w:cs="Courier New"/>
+          <w:color w:val="D0782A"/>
+          <w:kern w:val="0"/>
+          <w:sz w:val="20"/>
+          <w:szCs w:val="20"/>
+          <w:lang w:val="en-US" w:eastAsia="pt-BR"/>
+          <w14:ligatures w14:val="none"/>
+        </w:rPr>
+        <w:t>200px</w:t>
+      </w:r>
+      <w:r>
+        <w:rPr>
+          <w:rFonts w:ascii="var(--cp-font-family-monospace)" w:eastAsia="Times New Roman" w:hAnsi="var(--cp-font-family-monospace)" w:cs="Courier New"/>
+          <w:color w:val="FFFFFF"/>
+          <w:kern w:val="0"/>
+          <w:sz w:val="20"/>
+          <w:szCs w:val="20"/>
+          <w:lang w:val="en-US" w:eastAsia="pt-BR"/>
+          <w14:ligatures w14:val="none"/>
+        </w:rPr>
+        <w:t>;</w:t>
+      </w:r>
+    </w:p>
+    <w:p>
+      <w:pPr>
+        <w:tabs>
+          <w:tab w:val="left" w:pos="916"/>
+          <w:tab w:val="left" w:pos="1832"/>
+          <w:tab w:val="left" w:pos="2748"/>
+          <w:tab w:val="left" w:pos="3664"/>
+          <w:tab w:val="left" w:pos="4580"/>
+          <w:tab w:val="left" w:pos="5496"/>
+          <w:tab w:val="left" w:pos="6412"/>
+          <w:tab w:val="left" w:pos="7328"/>
+          <w:tab w:val="left" w:pos="8244"/>
+          <w:tab w:val="left" w:pos="9160"/>
+          <w:tab w:val="left" w:pos="10076"/>
+          <w:tab w:val="left" w:pos="10992"/>
+          <w:tab w:val="left" w:pos="11908"/>
+          <w:tab w:val="left" w:pos="12824"/>
+          <w:tab w:val="left" w:pos="13740"/>
+          <w:tab w:val="left" w:pos="14656"/>
+        </w:tabs>
+        <w:spacing w:after="0" w:line="240" w:lineRule="auto"/>
+        <w:rPr>
+          <w:rFonts w:ascii="var(--cp-font-family-monospace)" w:eastAsia="Times New Roman" w:hAnsi="var(--cp-font-family-monospace)" w:cs="Courier New"/>
+          <w:color w:val="FFFFFF"/>
+          <w:kern w:val="0"/>
+          <w:sz w:val="20"/>
+          <w:szCs w:val="20"/>
+          <w:lang w:eastAsia="pt-BR"/>
+          <w14:ligatures w14:val="none"/>
+        </w:rPr>
+      </w:pPr>
+      <w:r>
+        <w:rPr>
+          <w:rFonts w:ascii="var(--cp-font-family-monospace)" w:eastAsia="Times New Roman" w:hAnsi="var(--cp-font-family-monospace)" w:cs="Courier New"/>
+          <w:color w:val="FFFFFF"/>
+          <w:kern w:val="0"/>
+          <w:sz w:val="20"/>
+          <w:szCs w:val="20"/>
+          <w:lang w:val="en-US" w:eastAsia="pt-BR"/>
+          <w14:ligatures w14:val="none"/>
+        </w:rPr>
+        <w:t xml:space="preserve">  </w:t>
+      </w:r>
+      <w:r>
+        <w:rPr>
+          <w:rFonts w:ascii="var(--cp-font-family-monospace)" w:eastAsia="Times New Roman" w:hAnsi="var(--cp-font-family-monospace)" w:cs="Courier New"/>
+          <w:color w:val="9A8297"/>
+          <w:kern w:val="0"/>
+          <w:sz w:val="20"/>
+          <w:szCs w:val="20"/>
+          <w:lang w:eastAsia="pt-BR"/>
+          <w14:ligatures w14:val="none"/>
+        </w:rPr>
+        <w:t>grid-</w:t>
+      </w:r>
+      <w:proofErr w:type="spellStart"/>
+      <w:r>
+        <w:rPr>
+          <w:rFonts w:ascii="var(--cp-font-family-monospace)" w:eastAsia="Times New Roman" w:hAnsi="var(--cp-font-family-monospace)" w:cs="Courier New"/>
+          <w:color w:val="9A8297"/>
+          <w:kern w:val="0"/>
+          <w:sz w:val="20"/>
+          <w:szCs w:val="20"/>
+          <w:lang w:eastAsia="pt-BR"/>
+          <w14:ligatures w14:val="none"/>
+        </w:rPr>
+        <w:t>template</w:t>
+      </w:r>
+      <w:proofErr w:type="spellEnd"/>
+      <w:r>
+        <w:rPr>
+          <w:rFonts w:ascii="var(--cp-font-family-monospace)" w:eastAsia="Times New Roman" w:hAnsi="var(--cp-font-family-monospace)" w:cs="Courier New"/>
+          <w:color w:val="9A8297"/>
+          <w:kern w:val="0"/>
+          <w:sz w:val="20"/>
+          <w:szCs w:val="20"/>
+          <w:lang w:eastAsia="pt-BR"/>
+          <w14:ligatures w14:val="none"/>
+        </w:rPr>
+        <w:t>-</w:t>
+      </w:r>
+      <w:proofErr w:type="spellStart"/>
+      <w:r>
+        <w:rPr>
+          <w:rFonts w:ascii="var(--cp-font-family-monospace)" w:eastAsia="Times New Roman" w:hAnsi="var(--cp-font-family-monospace)" w:cs="Courier New"/>
+          <w:color w:val="9A8297"/>
+          <w:kern w:val="0"/>
+          <w:sz w:val="20"/>
+          <w:szCs w:val="20"/>
+          <w:lang w:eastAsia="pt-BR"/>
+          <w14:ligatures w14:val="none"/>
+        </w:rPr>
+        <w:t>areas</w:t>
+      </w:r>
+      <w:proofErr w:type="spellEnd"/>
+      <w:r>
+        <w:rPr>
+          <w:rFonts w:ascii="var(--cp-font-family-monospace)" w:eastAsia="Times New Roman" w:hAnsi="var(--cp-font-family-monospace)" w:cs="Courier New"/>
+          <w:color w:val="FFFFFF"/>
+          <w:kern w:val="0"/>
+          <w:sz w:val="20"/>
+          <w:szCs w:val="20"/>
+          <w:lang w:eastAsia="pt-BR"/>
+          <w14:ligatures w14:val="none"/>
+        </w:rPr>
+        <w:t>:</w:t>
+      </w:r>
+    </w:p>
+    <w:p>
+      <w:pPr>
+        <w:tabs>
+          <w:tab w:val="left" w:pos="916"/>
+          <w:tab w:val="left" w:pos="1832"/>
+          <w:tab w:val="left" w:pos="2748"/>
+          <w:tab w:val="left" w:pos="3664"/>
+          <w:tab w:val="left" w:pos="4580"/>
+          <w:tab w:val="left" w:pos="5496"/>
+          <w:tab w:val="left" w:pos="6412"/>
+          <w:tab w:val="left" w:pos="7328"/>
+          <w:tab w:val="left" w:pos="8244"/>
+          <w:tab w:val="left" w:pos="9160"/>
+          <w:tab w:val="left" w:pos="10076"/>
+          <w:tab w:val="left" w:pos="10992"/>
+          <w:tab w:val="left" w:pos="11908"/>
+          <w:tab w:val="left" w:pos="12824"/>
+          <w:tab w:val="left" w:pos="13740"/>
+          <w:tab w:val="left" w:pos="14656"/>
+        </w:tabs>
+        <w:spacing w:after="0" w:line="240" w:lineRule="auto"/>
+        <w:rPr>
+          <w:rFonts w:ascii="var(--cp-font-family-monospace)" w:eastAsia="Times New Roman" w:hAnsi="var(--cp-font-family-monospace)" w:cs="Courier New"/>
+          <w:color w:val="FFFFFF"/>
+          <w:kern w:val="0"/>
+          <w:sz w:val="20"/>
+          <w:szCs w:val="20"/>
+          <w:lang w:eastAsia="pt-BR"/>
+          <w14:ligatures w14:val="none"/>
+        </w:rPr>
+      </w:pPr>
+      <w:r>
+        <w:rPr>
+          <w:rFonts w:ascii="var(--cp-font-family-monospace)" w:eastAsia="Times New Roman" w:hAnsi="var(--cp-font-family-monospace)" w:cs="Courier New"/>
+          <w:color w:val="FFFFFF"/>
+          <w:kern w:val="0"/>
+          <w:sz w:val="20"/>
+          <w:szCs w:val="20"/>
+          <w:lang w:eastAsia="pt-BR"/>
+          <w14:ligatures w14:val="none"/>
+        </w:rPr>
+        <w:t xml:space="preserve">    </w:t>
+      </w:r>
+      <w:r>
+        <w:rPr>
+          <w:rFonts w:ascii="var(--cp-font-family-monospace)" w:eastAsia="Times New Roman" w:hAnsi="var(--cp-font-family-monospace)" w:cs="Courier New"/>
+          <w:color w:val="96B38A"/>
+          <w:kern w:val="0"/>
+          <w:sz w:val="20"/>
+          <w:szCs w:val="20"/>
+          <w:lang w:eastAsia="pt-BR"/>
+          <w14:ligatures w14:val="none"/>
+        </w:rPr>
+        <w:t>"</w:t>
+      </w:r>
+      <w:proofErr w:type="spellStart"/>
+      <w:r>
+        <w:rPr>
+          <w:rFonts w:ascii="var(--cp-font-family-monospace)" w:eastAsia="Times New Roman" w:hAnsi="var(--cp-font-family-monospace)" w:cs="Courier New"/>
+          <w:color w:val="96B38A"/>
+          <w:kern w:val="0"/>
+          <w:sz w:val="20"/>
+          <w:szCs w:val="20"/>
+          <w:lang w:eastAsia="pt-BR"/>
+          <w14:ligatures w14:val="none"/>
+        </w:rPr>
+        <w:t>cabecalho</w:t>
+      </w:r>
+      <w:proofErr w:type="spellEnd"/>
+      <w:r>
+        <w:rPr>
+          <w:rFonts w:ascii="var(--cp-font-family-monospace)" w:eastAsia="Times New Roman" w:hAnsi="var(--cp-font-family-monospace)" w:cs="Courier New"/>
+          <w:color w:val="96B38A"/>
+          <w:kern w:val="0"/>
+          <w:sz w:val="20"/>
+          <w:szCs w:val="20"/>
+          <w:lang w:eastAsia="pt-BR"/>
+          <w14:ligatures w14:val="none"/>
+        </w:rPr>
+        <w:t xml:space="preserve"> </w:t>
+      </w:r>
+      <w:proofErr w:type="spellStart"/>
+      <w:r>
+        <w:rPr>
+          <w:rFonts w:ascii="var(--cp-font-family-monospace)" w:eastAsia="Times New Roman" w:hAnsi="var(--cp-font-family-monospace)" w:cs="Courier New"/>
+          <w:color w:val="96B38A"/>
+          <w:kern w:val="0"/>
+          <w:sz w:val="20"/>
+          <w:szCs w:val="20"/>
+          <w:lang w:eastAsia="pt-BR"/>
+          <w14:ligatures w14:val="none"/>
+        </w:rPr>
+        <w:t>cabecalho</w:t>
+      </w:r>
+      <w:proofErr w:type="spellEnd"/>
+      <w:r>
+        <w:rPr>
+          <w:rFonts w:ascii="var(--cp-font-family-monospace)" w:eastAsia="Times New Roman" w:hAnsi="var(--cp-font-family-monospace)" w:cs="Courier New"/>
+          <w:color w:val="96B38A"/>
+          <w:kern w:val="0"/>
+          <w:sz w:val="20"/>
+          <w:szCs w:val="20"/>
+          <w:lang w:eastAsia="pt-BR"/>
+          <w14:ligatures w14:val="none"/>
+        </w:rPr>
+        <w:t xml:space="preserve"> </w:t>
+      </w:r>
+      <w:proofErr w:type="spellStart"/>
+      <w:r>
+        <w:rPr>
+          <w:rFonts w:ascii="var(--cp-font-family-monospace)" w:eastAsia="Times New Roman" w:hAnsi="var(--cp-font-family-monospace)" w:cs="Courier New"/>
+          <w:color w:val="96B38A"/>
+          <w:kern w:val="0"/>
+          <w:sz w:val="20"/>
+          <w:szCs w:val="20"/>
+          <w:lang w:eastAsia="pt-BR"/>
+          <w14:ligatures w14:val="none"/>
+        </w:rPr>
+        <w:t>cabecalho</w:t>
+      </w:r>
+      <w:proofErr w:type="spellEnd"/>
+      <w:r>
+        <w:rPr>
+          <w:rFonts w:ascii="var(--cp-font-family-monospace)" w:eastAsia="Times New Roman" w:hAnsi="var(--cp-font-family-monospace)" w:cs="Courier New"/>
+          <w:color w:val="96B38A"/>
+          <w:kern w:val="0"/>
+          <w:sz w:val="20"/>
+          <w:szCs w:val="20"/>
+          <w:lang w:eastAsia="pt-BR"/>
+          <w14:ligatures w14:val="none"/>
+        </w:rPr>
+        <w:t>"</w:t>
+      </w:r>
+    </w:p>
+    <w:p>
+      <w:pPr>
+        <w:tabs>
+          <w:tab w:val="left" w:pos="916"/>
+          <w:tab w:val="left" w:pos="1832"/>
+          <w:tab w:val="left" w:pos="2748"/>
+          <w:tab w:val="left" w:pos="3664"/>
+          <w:tab w:val="left" w:pos="4580"/>
+          <w:tab w:val="left" w:pos="5496"/>
+          <w:tab w:val="left" w:pos="6412"/>
+          <w:tab w:val="left" w:pos="7328"/>
+          <w:tab w:val="left" w:pos="8244"/>
+          <w:tab w:val="left" w:pos="9160"/>
+          <w:tab w:val="left" w:pos="10076"/>
+          <w:tab w:val="left" w:pos="10992"/>
+          <w:tab w:val="left" w:pos="11908"/>
+          <w:tab w:val="left" w:pos="12824"/>
+          <w:tab w:val="left" w:pos="13740"/>
+          <w:tab w:val="left" w:pos="14656"/>
+        </w:tabs>
+        <w:spacing w:after="0" w:line="240" w:lineRule="auto"/>
+        <w:rPr>
+          <w:rFonts w:ascii="var(--cp-font-family-monospace)" w:eastAsia="Times New Roman" w:hAnsi="var(--cp-font-family-monospace)" w:cs="Courier New"/>
+          <w:color w:val="FFFFFF"/>
+          <w:kern w:val="0"/>
+          <w:sz w:val="20"/>
+          <w:szCs w:val="20"/>
+          <w:lang w:eastAsia="pt-BR"/>
+          <w14:ligatures w14:val="none"/>
+        </w:rPr>
+      </w:pPr>
+      <w:r>
+        <w:rPr>
+          <w:rFonts w:ascii="var(--cp-font-family-monospace)" w:eastAsia="Times New Roman" w:hAnsi="var(--cp-font-family-monospace)" w:cs="Courier New"/>
+          <w:color w:val="FFFFFF"/>
+          <w:kern w:val="0"/>
+          <w:sz w:val="20"/>
+          <w:szCs w:val="20"/>
+          <w:lang w:eastAsia="pt-BR"/>
+          <w14:ligatures w14:val="none"/>
+        </w:rPr>
+        <w:t xml:space="preserve">    </w:t>
+      </w:r>
+      <w:r>
+        <w:rPr>
+          <w:rFonts w:ascii="var(--cp-font-family-monospace)" w:eastAsia="Times New Roman" w:hAnsi="var(--cp-font-family-monospace)" w:cs="Courier New"/>
+          <w:color w:val="96B38A"/>
+          <w:kern w:val="0"/>
+          <w:sz w:val="20"/>
+          <w:szCs w:val="20"/>
+          <w:lang w:eastAsia="pt-BR"/>
+          <w14:ligatures w14:val="none"/>
+        </w:rPr>
+        <w:t xml:space="preserve">"menu-lateral </w:t>
+      </w:r>
+      <w:proofErr w:type="gramStart"/>
+      <w:r>
+        <w:rPr>
+          <w:rFonts w:ascii="var(--cp-font-family-monospace)" w:eastAsia="Times New Roman" w:hAnsi="var(--cp-font-family-monospace)" w:cs="Courier New"/>
+          <w:color w:val="96B38A"/>
+          <w:kern w:val="0"/>
+          <w:sz w:val="20"/>
+          <w:szCs w:val="20"/>
+          <w:lang w:eastAsia="pt-BR"/>
+          <w14:ligatures w14:val="none"/>
+        </w:rPr>
+        <w:t>principal</w:t>
+      </w:r>
+      <w:proofErr w:type="gramEnd"/>
+      <w:r>
+        <w:rPr>
+          <w:rFonts w:ascii="var(--cp-font-family-monospace)" w:eastAsia="Times New Roman" w:hAnsi="var(--cp-font-family-monospace)" w:cs="Courier New"/>
+          <w:color w:val="96B38A"/>
+          <w:kern w:val="0"/>
+          <w:sz w:val="20"/>
+          <w:szCs w:val="20"/>
+          <w:lang w:eastAsia="pt-BR"/>
+          <w14:ligatures w14:val="none"/>
+        </w:rPr>
+        <w:t xml:space="preserve"> </w:t>
+      </w:r>
+      <w:proofErr w:type="spellStart"/>
+      <w:r>
+        <w:rPr>
+          <w:rFonts w:ascii="var(--cp-font-family-monospace)" w:eastAsia="Times New Roman" w:hAnsi="var(--cp-font-family-monospace)" w:cs="Courier New"/>
+          <w:color w:val="96B38A"/>
+          <w:kern w:val="0"/>
+          <w:sz w:val="20"/>
+          <w:szCs w:val="20"/>
+          <w:lang w:eastAsia="pt-BR"/>
+          <w14:ligatures w14:val="none"/>
+        </w:rPr>
+        <w:t>principal</w:t>
+      </w:r>
+      <w:proofErr w:type="spellEnd"/>
+      <w:r>
+        <w:rPr>
+          <w:rFonts w:ascii="var(--cp-font-family-monospace)" w:eastAsia="Times New Roman" w:hAnsi="var(--cp-font-family-monospace)" w:cs="Courier New"/>
+          <w:color w:val="96B38A"/>
+          <w:kern w:val="0"/>
+          <w:sz w:val="20"/>
+          <w:szCs w:val="20"/>
+          <w:lang w:eastAsia="pt-BR"/>
+          <w14:ligatures w14:val="none"/>
+        </w:rPr>
+        <w:t>"</w:t>
+      </w:r>
+    </w:p>
+    <w:p>
+      <w:pPr>
+        <w:tabs>
+          <w:tab w:val="left" w:pos="916"/>
+          <w:tab w:val="left" w:pos="1832"/>
+          <w:tab w:val="left" w:pos="2748"/>
+          <w:tab w:val="left" w:pos="3664"/>
+          <w:tab w:val="left" w:pos="4580"/>
+          <w:tab w:val="left" w:pos="5496"/>
+          <w:tab w:val="left" w:pos="6412"/>
+          <w:tab w:val="left" w:pos="7328"/>
+          <w:tab w:val="left" w:pos="8244"/>
+          <w:tab w:val="left" w:pos="9160"/>
+          <w:tab w:val="left" w:pos="10076"/>
+          <w:tab w:val="left" w:pos="10992"/>
+          <w:tab w:val="left" w:pos="11908"/>
+          <w:tab w:val="left" w:pos="12824"/>
+          <w:tab w:val="left" w:pos="13740"/>
+          <w:tab w:val="left" w:pos="14656"/>
+        </w:tabs>
+        <w:spacing w:after="0" w:line="240" w:lineRule="auto"/>
+        <w:rPr>
+          <w:rFonts w:ascii="Courier New" w:eastAsia="Times New Roman" w:hAnsi="Courier New" w:cs="Courier New"/>
+          <w:color w:val="FFFFFF"/>
+          <w:kern w:val="0"/>
+          <w:sz w:val="20"/>
+          <w:szCs w:val="20"/>
+          <w:lang w:eastAsia="pt-BR"/>
+          <w14:ligatures w14:val="none"/>
+        </w:rPr>
+      </w:pPr>
+      <w:r>
+        <w:rPr>
+          <w:rFonts w:ascii="var(--cp-font-family-monospace)" w:eastAsia="Times New Roman" w:hAnsi="var(--cp-font-family-monospace)" w:cs="Courier New"/>
+          <w:color w:val="FFFFFF"/>
+          <w:kern w:val="0"/>
+          <w:sz w:val="20"/>
+          <w:szCs w:val="20"/>
+          <w:lang w:eastAsia="pt-BR"/>
+          <w14:ligatures w14:val="none"/>
+        </w:rPr>
+        <w:t xml:space="preserve">    </w:t>
+      </w:r>
+      <w:r>
+        <w:rPr>
+          <w:rFonts w:ascii="var(--cp-font-family-monospace)" w:eastAsia="Times New Roman" w:hAnsi="var(--cp-font-family-monospace)" w:cs="Courier New"/>
+          <w:color w:val="96B38A"/>
+          <w:kern w:val="0"/>
+          <w:sz w:val="20"/>
+          <w:szCs w:val="20"/>
+          <w:lang w:eastAsia="pt-BR"/>
+          <w14:ligatures w14:val="none"/>
+        </w:rPr>
+        <w:t>"</w:t>
+      </w:r>
+      <w:proofErr w:type="spellStart"/>
+      <w:r>
+        <w:rPr>
+          <w:rFonts w:ascii="var(--cp-font-family-monospace)" w:eastAsia="Times New Roman" w:hAnsi="var(--cp-font-family-monospace)" w:cs="Courier New"/>
+          <w:color w:val="96B38A"/>
+          <w:kern w:val="0"/>
+          <w:sz w:val="20"/>
+          <w:szCs w:val="20"/>
+          <w:lang w:eastAsia="pt-BR"/>
+          <w14:ligatures w14:val="none"/>
+        </w:rPr>
+        <w:t>rodape</w:t>
+      </w:r>
+      <w:proofErr w:type="spellEnd"/>
+      <w:r>
+        <w:rPr>
+          <w:rFonts w:ascii="var(--cp-font-family-monospace)" w:eastAsia="Times New Roman" w:hAnsi="var(--cp-font-family-monospace)" w:cs="Courier New"/>
+          <w:color w:val="96B38A"/>
+          <w:kern w:val="0"/>
+          <w:sz w:val="20"/>
+          <w:szCs w:val="20"/>
+          <w:lang w:eastAsia="pt-BR"/>
+          <w14:ligatures w14:val="none"/>
+        </w:rPr>
+        <w:t xml:space="preserve"> </w:t>
+      </w:r>
+      <w:proofErr w:type="spellStart"/>
+      <w:r>
+        <w:rPr>
+          <w:rFonts w:ascii="var(--cp-font-family-monospace)" w:eastAsia="Times New Roman" w:hAnsi="var(--cp-font-family-monospace)" w:cs="Courier New"/>
+          <w:color w:val="96B38A"/>
+          <w:kern w:val="0"/>
+          <w:sz w:val="20"/>
+          <w:szCs w:val="20"/>
+          <w:lang w:eastAsia="pt-BR"/>
+          <w14:ligatures w14:val="none"/>
+        </w:rPr>
+        <w:t>rodape</w:t>
+      </w:r>
+      <w:proofErr w:type="spellEnd"/>
+      <w:r>
+        <w:rPr>
+          <w:rFonts w:ascii="var(--cp-font-family-monospace)" w:eastAsia="Times New Roman" w:hAnsi="var(--cp-font-family-monospace)" w:cs="Courier New"/>
+          <w:color w:val="96B38A"/>
+          <w:kern w:val="0"/>
+          <w:sz w:val="20"/>
+          <w:szCs w:val="20"/>
+          <w:lang w:eastAsia="pt-BR"/>
+          <w14:ligatures w14:val="none"/>
+        </w:rPr>
+        <w:t xml:space="preserve"> </w:t>
+      </w:r>
+      <w:proofErr w:type="spellStart"/>
+      <w:r>
+        <w:rPr>
+          <w:rFonts w:ascii="var(--cp-font-family-monospace)" w:eastAsia="Times New Roman" w:hAnsi="var(--cp-font-family-monospace)" w:cs="Courier New"/>
+          <w:color w:val="96B38A"/>
+          <w:kern w:val="0"/>
+          <w:sz w:val="20"/>
+          <w:szCs w:val="20"/>
+          <w:lang w:eastAsia="pt-BR"/>
+          <w14:ligatures w14:val="none"/>
+        </w:rPr>
+        <w:t>rodape</w:t>
+      </w:r>
+      <w:proofErr w:type="spellEnd"/>
+      <w:r>
+        <w:rPr>
+          <w:rFonts w:ascii="var(--cp-font-family-monospace)" w:eastAsia="Times New Roman" w:hAnsi="var(--cp-font-family-monospace)" w:cs="Courier New"/>
+          <w:color w:val="96B38A"/>
+          <w:kern w:val="0"/>
+          <w:sz w:val="20"/>
+          <w:szCs w:val="20"/>
+          <w:lang w:eastAsia="pt-BR"/>
+          <w14:ligatures w14:val="none"/>
+        </w:rPr>
+        <w:t>"</w:t>
+      </w:r>
+      <w:r>
+        <w:rPr>
+          <w:rFonts w:ascii="var(--cp-font-family-monospace)" w:eastAsia="Times New Roman" w:hAnsi="var(--cp-font-family-monospace)" w:cs="Courier New"/>
+          <w:color w:val="FFFFFF"/>
+          <w:kern w:val="0"/>
+          <w:sz w:val="20"/>
+          <w:szCs w:val="20"/>
+          <w:lang w:eastAsia="pt-BR"/>
+          <w14:ligatures w14:val="none"/>
+        </w:rPr>
+        <w:t>;</w:t>
+      </w:r>
+    </w:p>
+    <w:p>
+      <w:pPr>
+        <w:rPr>
+          <w:rFonts w:ascii="Arial" w:hAnsi="Arial" w:cs="Arial"/>
+          <w:sz w:val="24"/>
+          <w:szCs w:val="24"/>
+        </w:rPr>
+      </w:pPr>
+    </w:p>
+    <w:p>
+      <w:pPr>
+        <w:pStyle w:val="Ttulo3"/>
+        <w:rPr>
+          <w:rFonts w:ascii="Arial" w:hAnsi="Arial" w:cs="Arial"/>
+          <w:color w:val="093366"/>
+        </w:rPr>
+      </w:pPr>
+      <w:r>
+        <w:rPr>
+          <w:rFonts w:ascii="Arial" w:hAnsi="Arial" w:cs="Arial"/>
+          <w:color w:val="093366"/>
+        </w:rPr>
+        <w:t>grid-auto-</w:t>
+      </w:r>
+      <w:proofErr w:type="spellStart"/>
+      <w:r>
+        <w:rPr>
+          <w:rFonts w:ascii="Arial" w:hAnsi="Arial" w:cs="Arial"/>
+          <w:color w:val="093366"/>
+        </w:rPr>
+        <w:t>rows</w:t>
+      </w:r>
+      <w:proofErr w:type="spellEnd"/>
+    </w:p>
+    <w:p>
+      <w:pPr>
+        <w:pStyle w:val="NormalWeb"/>
+        <w:spacing w:before="0" w:beforeAutospacing="0" w:after="240" w:afterAutospacing="0"/>
+        <w:rPr>
+          <w:rFonts w:ascii="Arial" w:hAnsi="Arial" w:cs="Arial"/>
+          <w:color w:val="093366"/>
+        </w:rPr>
+      </w:pPr>
+      <w:r>
+        <w:rPr>
+          <w:rFonts w:ascii="Arial" w:hAnsi="Arial" w:cs="Arial"/>
+          <w:color w:val="093366"/>
+        </w:rPr>
+        <w:t>A propriedade grid-auto-</w:t>
+      </w:r>
+      <w:proofErr w:type="spellStart"/>
+      <w:r>
+        <w:rPr>
+          <w:rFonts w:ascii="Arial" w:hAnsi="Arial" w:cs="Arial"/>
+          <w:color w:val="093366"/>
+        </w:rPr>
+        <w:t>rows</w:t>
+      </w:r>
+      <w:proofErr w:type="spellEnd"/>
+      <w:r>
+        <w:rPr>
+          <w:rFonts w:ascii="Arial" w:hAnsi="Arial" w:cs="Arial"/>
+          <w:color w:val="093366"/>
+        </w:rPr>
+        <w:t xml:space="preserve"> é usada para definir o tamanho padrão das linhas que são criadas automaticamente em um contêiner de grade CSS quando não há uma especificação explícita para essas linhas. Isso é útil quando você possui um layout em grade onde algumas colunas ou linhas são explicitamente definidas, mas outras são criadas dinamicamente com base no conteúdo.</w:t>
+      </w:r>
+    </w:p>
+    <w:p>
+      <w:pPr>
+        <w:tabs>
+          <w:tab w:val="left" w:pos="916"/>
+          <w:tab w:val="left" w:pos="1832"/>
+          <w:tab w:val="left" w:pos="2748"/>
+          <w:tab w:val="left" w:pos="3664"/>
+          <w:tab w:val="left" w:pos="4580"/>
+          <w:tab w:val="left" w:pos="5496"/>
+          <w:tab w:val="left" w:pos="6412"/>
+          <w:tab w:val="left" w:pos="7328"/>
+          <w:tab w:val="left" w:pos="8244"/>
+          <w:tab w:val="left" w:pos="9160"/>
+          <w:tab w:val="left" w:pos="10076"/>
+          <w:tab w:val="left" w:pos="10992"/>
+          <w:tab w:val="left" w:pos="11908"/>
+          <w:tab w:val="left" w:pos="12824"/>
+          <w:tab w:val="left" w:pos="13740"/>
+          <w:tab w:val="left" w:pos="14656"/>
+        </w:tabs>
+        <w:spacing w:after="0" w:line="240" w:lineRule="auto"/>
+        <w:rPr>
+          <w:rFonts w:ascii="var(--cp-font-family-monospace)" w:eastAsia="Times New Roman" w:hAnsi="var(--cp-font-family-monospace)" w:cs="Courier New"/>
+          <w:color w:val="FFFFFF"/>
+          <w:kern w:val="0"/>
+          <w:sz w:val="20"/>
+          <w:szCs w:val="20"/>
+          <w:lang w:val="en-US" w:eastAsia="pt-BR"/>
+          <w14:ligatures w14:val="none"/>
+        </w:rPr>
+      </w:pPr>
+      <w:r>
+        <w:rPr>
+          <w:rFonts w:ascii="var(--cp-font-family-monospace)" w:eastAsia="Times New Roman" w:hAnsi="var(--cp-font-family-monospace)" w:cs="Courier New"/>
+          <w:color w:val="DDCA7E"/>
+          <w:kern w:val="0"/>
+          <w:sz w:val="20"/>
+          <w:szCs w:val="20"/>
+          <w:lang w:val="en-US" w:eastAsia="pt-BR"/>
+          <w14:ligatures w14:val="none"/>
+        </w:rPr>
+        <w:t>.container</w:t>
+      </w:r>
+      <w:r>
+        <w:rPr>
+          <w:rFonts w:ascii="var(--cp-font-family-monospace)" w:eastAsia="Times New Roman" w:hAnsi="var(--cp-font-family-monospace)" w:cs="Courier New"/>
+          <w:color w:val="FFFFFF"/>
+          <w:kern w:val="0"/>
+          <w:sz w:val="20"/>
+          <w:szCs w:val="20"/>
+          <w:lang w:val="en-US" w:eastAsia="pt-BR"/>
+          <w14:ligatures w14:val="none"/>
+        </w:rPr>
+        <w:t xml:space="preserve"> {</w:t>
+      </w:r>
+    </w:p>
+    <w:p>
+      <w:pPr>
+        <w:tabs>
+          <w:tab w:val="left" w:pos="916"/>
+          <w:tab w:val="left" w:pos="1832"/>
+          <w:tab w:val="left" w:pos="2748"/>
+          <w:tab w:val="left" w:pos="3664"/>
+          <w:tab w:val="left" w:pos="4580"/>
+          <w:tab w:val="left" w:pos="5496"/>
+          <w:tab w:val="left" w:pos="6412"/>
+          <w:tab w:val="left" w:pos="7328"/>
+          <w:tab w:val="left" w:pos="8244"/>
+          <w:tab w:val="left" w:pos="9160"/>
+          <w:tab w:val="left" w:pos="10076"/>
+          <w:tab w:val="left" w:pos="10992"/>
+          <w:tab w:val="left" w:pos="11908"/>
+          <w:tab w:val="left" w:pos="12824"/>
+          <w:tab w:val="left" w:pos="13740"/>
+          <w:tab w:val="left" w:pos="14656"/>
+        </w:tabs>
+        <w:spacing w:after="0" w:line="240" w:lineRule="auto"/>
+        <w:rPr>
+          <w:rFonts w:ascii="var(--cp-font-family-monospace)" w:eastAsia="Times New Roman" w:hAnsi="var(--cp-font-family-monospace)" w:cs="Courier New"/>
+          <w:color w:val="FFFFFF"/>
+          <w:kern w:val="0"/>
+          <w:sz w:val="20"/>
+          <w:szCs w:val="20"/>
+          <w:lang w:val="en-US" w:eastAsia="pt-BR"/>
+          <w14:ligatures w14:val="none"/>
+        </w:rPr>
+      </w:pPr>
+      <w:r>
+        <w:rPr>
+          <w:rFonts w:ascii="var(--cp-font-family-monospace)" w:eastAsia="Times New Roman" w:hAnsi="var(--cp-font-family-monospace)" w:cs="Courier New"/>
+          <w:color w:val="FFFFFF"/>
+          <w:kern w:val="0"/>
+          <w:sz w:val="20"/>
+          <w:szCs w:val="20"/>
+          <w:lang w:val="en-US" w:eastAsia="pt-BR"/>
+          <w14:ligatures w14:val="none"/>
+        </w:rPr>
+        <w:t xml:space="preserve">  </w:t>
+      </w:r>
+      <w:r>
+        <w:rPr>
+          <w:rFonts w:ascii="var(--cp-font-family-monospace)" w:eastAsia="Times New Roman" w:hAnsi="var(--cp-font-family-monospace)" w:cs="Courier New"/>
+          <w:color w:val="9A8297"/>
+          <w:kern w:val="0"/>
+          <w:sz w:val="20"/>
+          <w:szCs w:val="20"/>
+          <w:lang w:val="en-US" w:eastAsia="pt-BR"/>
+          <w14:ligatures w14:val="none"/>
+        </w:rPr>
+        <w:t>padding</w:t>
+      </w:r>
+      <w:r>
+        <w:rPr>
+          <w:rFonts w:ascii="var(--cp-font-family-monospace)" w:eastAsia="Times New Roman" w:hAnsi="var(--cp-font-family-monospace)" w:cs="Courier New"/>
+          <w:color w:val="FFFFFF"/>
+          <w:kern w:val="0"/>
+          <w:sz w:val="20"/>
+          <w:szCs w:val="20"/>
+          <w:lang w:val="en-US" w:eastAsia="pt-BR"/>
+          <w14:ligatures w14:val="none"/>
+        </w:rPr>
+        <w:t xml:space="preserve">: </w:t>
+      </w:r>
+      <w:r>
+        <w:rPr>
+          <w:rFonts w:ascii="var(--cp-font-family-monospace)" w:eastAsia="Times New Roman" w:hAnsi="var(--cp-font-family-monospace)" w:cs="Courier New"/>
+          <w:color w:val="D0782A"/>
+          <w:kern w:val="0"/>
+          <w:sz w:val="20"/>
+          <w:szCs w:val="20"/>
+          <w:lang w:val="en-US" w:eastAsia="pt-BR"/>
+          <w14:ligatures w14:val="none"/>
+        </w:rPr>
+        <w:t>10px</w:t>
+      </w:r>
+      <w:r>
+        <w:rPr>
+          <w:rFonts w:ascii="var(--cp-font-family-monospace)" w:eastAsia="Times New Roman" w:hAnsi="var(--cp-font-family-monospace)" w:cs="Courier New"/>
+          <w:color w:val="FFFFFF"/>
+          <w:kern w:val="0"/>
+          <w:sz w:val="20"/>
+          <w:szCs w:val="20"/>
+          <w:lang w:val="en-US" w:eastAsia="pt-BR"/>
+          <w14:ligatures w14:val="none"/>
+        </w:rPr>
+        <w:t>;</w:t>
+      </w:r>
+    </w:p>
+    <w:p>
+      <w:pPr>
+        <w:tabs>
+          <w:tab w:val="left" w:pos="916"/>
+          <w:tab w:val="left" w:pos="1832"/>
+          <w:tab w:val="left" w:pos="2748"/>
+          <w:tab w:val="left" w:pos="3664"/>
+          <w:tab w:val="left" w:pos="4580"/>
+          <w:tab w:val="left" w:pos="5496"/>
+          <w:tab w:val="left" w:pos="6412"/>
+          <w:tab w:val="left" w:pos="7328"/>
+          <w:tab w:val="left" w:pos="8244"/>
+          <w:tab w:val="left" w:pos="9160"/>
+          <w:tab w:val="left" w:pos="10076"/>
+          <w:tab w:val="left" w:pos="10992"/>
+          <w:tab w:val="left" w:pos="11908"/>
+          <w:tab w:val="left" w:pos="12824"/>
+          <w:tab w:val="left" w:pos="13740"/>
+          <w:tab w:val="left" w:pos="14656"/>
+        </w:tabs>
+        <w:spacing w:after="0" w:line="240" w:lineRule="auto"/>
+        <w:rPr>
+          <w:rFonts w:ascii="var(--cp-font-family-monospace)" w:eastAsia="Times New Roman" w:hAnsi="var(--cp-font-family-monospace)" w:cs="Courier New"/>
+          <w:color w:val="FFFFFF"/>
+          <w:kern w:val="0"/>
+          <w:sz w:val="20"/>
+          <w:szCs w:val="20"/>
+          <w:lang w:val="en-US" w:eastAsia="pt-BR"/>
+          <w14:ligatures w14:val="none"/>
+        </w:rPr>
+      </w:pPr>
+      <w:r>
+        <w:rPr>
+          <w:rFonts w:ascii="var(--cp-font-family-monospace)" w:eastAsia="Times New Roman" w:hAnsi="var(--cp-font-family-monospace)" w:cs="Courier New"/>
+          <w:color w:val="FFFFFF"/>
+          <w:kern w:val="0"/>
+          <w:sz w:val="20"/>
+          <w:szCs w:val="20"/>
+          <w:lang w:val="en-US" w:eastAsia="pt-BR"/>
+          <w14:ligatures w14:val="none"/>
+        </w:rPr>
+        <w:t xml:space="preserve">  </w:t>
+      </w:r>
+      <w:r>
+        <w:rPr>
+          <w:rFonts w:ascii="var(--cp-font-family-monospace)" w:eastAsia="Times New Roman" w:hAnsi="var(--cp-font-family-monospace)" w:cs="Courier New"/>
+          <w:color w:val="9A8297"/>
+          <w:kern w:val="0"/>
+          <w:sz w:val="20"/>
+          <w:szCs w:val="20"/>
+          <w:lang w:val="en-US" w:eastAsia="pt-BR"/>
+          <w14:ligatures w14:val="none"/>
+        </w:rPr>
+        <w:t>border</w:t>
+      </w:r>
+      <w:r>
+        <w:rPr>
+          <w:rFonts w:ascii="var(--cp-font-family-monospace)" w:eastAsia="Times New Roman" w:hAnsi="var(--cp-font-family-monospace)" w:cs="Courier New"/>
+          <w:color w:val="FFFFFF"/>
+          <w:kern w:val="0"/>
+          <w:sz w:val="20"/>
+          <w:szCs w:val="20"/>
+          <w:lang w:val="en-US" w:eastAsia="pt-BR"/>
+          <w14:ligatures w14:val="none"/>
+        </w:rPr>
+        <w:t xml:space="preserve">: </w:t>
+      </w:r>
+      <w:r>
+        <w:rPr>
+          <w:rFonts w:ascii="var(--cp-font-family-monospace)" w:eastAsia="Times New Roman" w:hAnsi="var(--cp-font-family-monospace)" w:cs="Courier New"/>
+          <w:color w:val="D0782A"/>
+          <w:kern w:val="0"/>
+          <w:sz w:val="20"/>
+          <w:szCs w:val="20"/>
+          <w:lang w:val="en-US" w:eastAsia="pt-BR"/>
+          <w14:ligatures w14:val="none"/>
+        </w:rPr>
+        <w:t>1px</w:t>
+      </w:r>
+      <w:r>
+        <w:rPr>
+          <w:rFonts w:ascii="var(--cp-font-family-monospace)" w:eastAsia="Times New Roman" w:hAnsi="var(--cp-font-family-monospace)" w:cs="Courier New"/>
+          <w:color w:val="FFFFFF"/>
+          <w:kern w:val="0"/>
+          <w:sz w:val="20"/>
+          <w:szCs w:val="20"/>
+          <w:lang w:val="en-US" w:eastAsia="pt-BR"/>
+          <w14:ligatures w14:val="none"/>
+        </w:rPr>
+        <w:t xml:space="preserve"> </w:t>
+      </w:r>
+      <w:r>
+        <w:rPr>
+          <w:rFonts w:ascii="var(--cp-font-family-monospace)" w:eastAsia="Times New Roman" w:hAnsi="var(--cp-font-family-monospace)" w:cs="Courier New"/>
+          <w:color w:val="DDCA7E"/>
+          <w:kern w:val="0"/>
+          <w:sz w:val="20"/>
+          <w:szCs w:val="20"/>
+          <w:lang w:val="en-US" w:eastAsia="pt-BR"/>
+          <w14:ligatures w14:val="none"/>
+        </w:rPr>
+        <w:t>solid</w:t>
+      </w:r>
+      <w:r>
+        <w:rPr>
+          <w:rFonts w:ascii="var(--cp-font-family-monospace)" w:eastAsia="Times New Roman" w:hAnsi="var(--cp-font-family-monospace)" w:cs="Courier New"/>
+          <w:color w:val="FFFFFF"/>
+          <w:kern w:val="0"/>
+          <w:sz w:val="20"/>
+          <w:szCs w:val="20"/>
+          <w:lang w:val="en-US" w:eastAsia="pt-BR"/>
+          <w14:ligatures w14:val="none"/>
+        </w:rPr>
+        <w:t xml:space="preserve"> </w:t>
+      </w:r>
+      <w:r>
+        <w:rPr>
+          <w:rFonts w:ascii="var(--cp-font-family-monospace)" w:eastAsia="Times New Roman" w:hAnsi="var(--cp-font-family-monospace)" w:cs="Courier New"/>
+          <w:color w:val="DDCA7E"/>
+          <w:kern w:val="0"/>
+          <w:sz w:val="20"/>
+          <w:szCs w:val="20"/>
+          <w:lang w:val="en-US" w:eastAsia="pt-BR"/>
+          <w14:ligatures w14:val="none"/>
+        </w:rPr>
+        <w:t>#2bdefd</w:t>
+      </w:r>
+      <w:r>
+        <w:rPr>
+          <w:rFonts w:ascii="var(--cp-font-family-monospace)" w:eastAsia="Times New Roman" w:hAnsi="var(--cp-font-family-monospace)" w:cs="Courier New"/>
+          <w:color w:val="FFFFFF"/>
+          <w:kern w:val="0"/>
+          <w:sz w:val="20"/>
+          <w:szCs w:val="20"/>
+          <w:lang w:val="en-US" w:eastAsia="pt-BR"/>
+          <w14:ligatures w14:val="none"/>
+        </w:rPr>
+        <w:t>;</w:t>
+      </w:r>
+    </w:p>
+    <w:p>
+      <w:pPr>
+        <w:tabs>
+          <w:tab w:val="left" w:pos="916"/>
+          <w:tab w:val="left" w:pos="1832"/>
+          <w:tab w:val="left" w:pos="2748"/>
+          <w:tab w:val="left" w:pos="3664"/>
+          <w:tab w:val="left" w:pos="4580"/>
+          <w:tab w:val="left" w:pos="5496"/>
+          <w:tab w:val="left" w:pos="6412"/>
+          <w:tab w:val="left" w:pos="7328"/>
+          <w:tab w:val="left" w:pos="8244"/>
+          <w:tab w:val="left" w:pos="9160"/>
+          <w:tab w:val="left" w:pos="10076"/>
+          <w:tab w:val="left" w:pos="10992"/>
+          <w:tab w:val="left" w:pos="11908"/>
+          <w:tab w:val="left" w:pos="12824"/>
+          <w:tab w:val="left" w:pos="13740"/>
+          <w:tab w:val="left" w:pos="14656"/>
+        </w:tabs>
+        <w:spacing w:after="0" w:line="240" w:lineRule="auto"/>
+        <w:rPr>
+          <w:rFonts w:ascii="var(--cp-font-family-monospace)" w:eastAsia="Times New Roman" w:hAnsi="var(--cp-font-family-monospace)" w:cs="Courier New"/>
+          <w:color w:val="FFFFFF"/>
+          <w:kern w:val="0"/>
+          <w:sz w:val="20"/>
+          <w:szCs w:val="20"/>
+          <w:lang w:val="en-US" w:eastAsia="pt-BR"/>
+          <w14:ligatures w14:val="none"/>
+        </w:rPr>
+      </w:pPr>
+      <w:r>
+        <w:rPr>
+          <w:rFonts w:ascii="var(--cp-font-family-monospace)" w:eastAsia="Times New Roman" w:hAnsi="var(--cp-font-family-monospace)" w:cs="Courier New"/>
+          <w:color w:val="FFFFFF"/>
+          <w:kern w:val="0"/>
+          <w:sz w:val="20"/>
+          <w:szCs w:val="20"/>
+          <w:lang w:val="en-US" w:eastAsia="pt-BR"/>
+          <w14:ligatures w14:val="none"/>
+        </w:rPr>
+        <w:t xml:space="preserve">  </w:t>
+      </w:r>
+      <w:r>
+        <w:rPr>
+          <w:rFonts w:ascii="var(--cp-font-family-monospace)" w:eastAsia="Times New Roman" w:hAnsi="var(--cp-font-family-monospace)" w:cs="Courier New"/>
+          <w:color w:val="9A8297"/>
+          <w:kern w:val="0"/>
+          <w:sz w:val="20"/>
+          <w:szCs w:val="20"/>
+          <w:lang w:val="en-US" w:eastAsia="pt-BR"/>
+          <w14:ligatures w14:val="none"/>
+        </w:rPr>
+        <w:t>display</w:t>
+      </w:r>
+      <w:r>
+        <w:rPr>
+          <w:rFonts w:ascii="var(--cp-font-family-monospace)" w:eastAsia="Times New Roman" w:hAnsi="var(--cp-font-family-monospace)" w:cs="Courier New"/>
+          <w:color w:val="FFFFFF"/>
+          <w:kern w:val="0"/>
+          <w:sz w:val="20"/>
+          <w:szCs w:val="20"/>
+          <w:lang w:val="en-US" w:eastAsia="pt-BR"/>
+          <w14:ligatures w14:val="none"/>
+        </w:rPr>
+        <w:t xml:space="preserve">: </w:t>
+      </w:r>
+      <w:r>
+        <w:rPr>
+          <w:rFonts w:ascii="var(--cp-font-family-monospace)" w:eastAsia="Times New Roman" w:hAnsi="var(--cp-font-family-monospace)" w:cs="Courier New"/>
+          <w:color w:val="DDCA7E"/>
+          <w:kern w:val="0"/>
+          <w:sz w:val="20"/>
+          <w:szCs w:val="20"/>
+          <w:lang w:val="en-US" w:eastAsia="pt-BR"/>
+          <w14:ligatures w14:val="none"/>
+        </w:rPr>
+        <w:t>grid</w:t>
+      </w:r>
+      <w:r>
+        <w:rPr>
+          <w:rFonts w:ascii="var(--cp-font-family-monospace)" w:eastAsia="Times New Roman" w:hAnsi="var(--cp-font-family-monospace)" w:cs="Courier New"/>
+          <w:color w:val="FFFFFF"/>
+          <w:kern w:val="0"/>
+          <w:sz w:val="20"/>
+          <w:szCs w:val="20"/>
+          <w:lang w:val="en-US" w:eastAsia="pt-BR"/>
+          <w14:ligatures w14:val="none"/>
+        </w:rPr>
+        <w:t>;</w:t>
+      </w:r>
+    </w:p>
+    <w:p>
+      <w:pPr>
+        <w:tabs>
+          <w:tab w:val="left" w:pos="916"/>
+          <w:tab w:val="left" w:pos="1832"/>
+          <w:tab w:val="left" w:pos="2748"/>
+          <w:tab w:val="left" w:pos="3664"/>
+          <w:tab w:val="left" w:pos="4580"/>
+          <w:tab w:val="left" w:pos="5496"/>
+          <w:tab w:val="left" w:pos="6412"/>
+          <w:tab w:val="left" w:pos="7328"/>
+          <w:tab w:val="left" w:pos="8244"/>
+          <w:tab w:val="left" w:pos="9160"/>
+          <w:tab w:val="left" w:pos="10076"/>
+          <w:tab w:val="left" w:pos="10992"/>
+          <w:tab w:val="left" w:pos="11908"/>
+          <w:tab w:val="left" w:pos="12824"/>
+          <w:tab w:val="left" w:pos="13740"/>
+          <w:tab w:val="left" w:pos="14656"/>
+        </w:tabs>
+        <w:spacing w:after="0" w:line="240" w:lineRule="auto"/>
+        <w:rPr>
+          <w:rFonts w:ascii="var(--cp-font-family-monospace)" w:eastAsia="Times New Roman" w:hAnsi="var(--cp-font-family-monospace)" w:cs="Courier New"/>
+          <w:color w:val="FFFFFF"/>
+          <w:kern w:val="0"/>
+          <w:sz w:val="20"/>
+          <w:szCs w:val="20"/>
+          <w:lang w:val="en-US" w:eastAsia="pt-BR"/>
+          <w14:ligatures w14:val="none"/>
+        </w:rPr>
+      </w:pPr>
+      <w:r>
+        <w:rPr>
+          <w:rFonts w:ascii="var(--cp-font-family-monospace)" w:eastAsia="Times New Roman" w:hAnsi="var(--cp-font-family-monospace)" w:cs="Courier New"/>
+          <w:color w:val="FFFFFF"/>
+          <w:kern w:val="0"/>
+          <w:sz w:val="20"/>
+          <w:szCs w:val="20"/>
+          <w:lang w:val="en-US" w:eastAsia="pt-BR"/>
+          <w14:ligatures w14:val="none"/>
+        </w:rPr>
+        <w:t xml:space="preserve">  </w:t>
+      </w:r>
+      <w:r>
+        <w:rPr>
+          <w:rFonts w:ascii="var(--cp-font-family-monospace)" w:eastAsia="Times New Roman" w:hAnsi="var(--cp-font-family-monospace)" w:cs="Courier New"/>
+          <w:color w:val="9A8297"/>
+          <w:kern w:val="0"/>
+          <w:sz w:val="20"/>
+          <w:szCs w:val="20"/>
+          <w:lang w:val="en-US" w:eastAsia="pt-BR"/>
+          <w14:ligatures w14:val="none"/>
+        </w:rPr>
+        <w:t>grid-template-columns</w:t>
+      </w:r>
+      <w:r>
+        <w:rPr>
+          <w:rFonts w:ascii="var(--cp-font-family-monospace)" w:eastAsia="Times New Roman" w:hAnsi="var(--cp-font-family-monospace)" w:cs="Courier New"/>
+          <w:color w:val="FFFFFF"/>
+          <w:kern w:val="0"/>
+          <w:sz w:val="20"/>
+          <w:szCs w:val="20"/>
+          <w:lang w:val="en-US" w:eastAsia="pt-BR"/>
+          <w14:ligatures w14:val="none"/>
+        </w:rPr>
+        <w:t xml:space="preserve">: </w:t>
+      </w:r>
+      <w:r>
+        <w:rPr>
+          <w:rFonts w:ascii="var(--cp-font-family-monospace)" w:eastAsia="Times New Roman" w:hAnsi="var(--cp-font-family-monospace)" w:cs="Courier New"/>
+          <w:color w:val="D0782A"/>
+          <w:kern w:val="0"/>
+          <w:sz w:val="20"/>
+          <w:szCs w:val="20"/>
+          <w:lang w:val="en-US" w:eastAsia="pt-BR"/>
+          <w14:ligatures w14:val="none"/>
+        </w:rPr>
+        <w:t>100px</w:t>
+      </w:r>
+      <w:r>
+        <w:rPr>
+          <w:rFonts w:ascii="var(--cp-font-family-monospace)" w:eastAsia="Times New Roman" w:hAnsi="var(--cp-font-family-monospace)" w:cs="Courier New"/>
+          <w:color w:val="FFFFFF"/>
+          <w:kern w:val="0"/>
+          <w:sz w:val="20"/>
+          <w:szCs w:val="20"/>
+          <w:lang w:val="en-US" w:eastAsia="pt-BR"/>
+          <w14:ligatures w14:val="none"/>
+        </w:rPr>
+        <w:t xml:space="preserve"> </w:t>
+      </w:r>
+      <w:r>
+        <w:rPr>
+          <w:rFonts w:ascii="var(--cp-font-family-monospace)" w:eastAsia="Times New Roman" w:hAnsi="var(--cp-font-family-monospace)" w:cs="Courier New"/>
+          <w:color w:val="D0782A"/>
+          <w:kern w:val="0"/>
+          <w:sz w:val="20"/>
+          <w:szCs w:val="20"/>
+          <w:lang w:val="en-US" w:eastAsia="pt-BR"/>
+          <w14:ligatures w14:val="none"/>
+        </w:rPr>
+        <w:t>50px</w:t>
+      </w:r>
+      <w:r>
+        <w:rPr>
+          <w:rFonts w:ascii="var(--cp-font-family-monospace)" w:eastAsia="Times New Roman" w:hAnsi="var(--cp-font-family-monospace)" w:cs="Courier New"/>
+          <w:color w:val="FFFFFF"/>
+          <w:kern w:val="0"/>
+          <w:sz w:val="20"/>
+          <w:szCs w:val="20"/>
+          <w:lang w:val="en-US" w:eastAsia="pt-BR"/>
+          <w14:ligatures w14:val="none"/>
+        </w:rPr>
+        <w:t xml:space="preserve"> </w:t>
+      </w:r>
+      <w:r>
+        <w:rPr>
+          <w:rFonts w:ascii="var(--cp-font-family-monospace)" w:eastAsia="Times New Roman" w:hAnsi="var(--cp-font-family-monospace)" w:cs="Courier New"/>
+          <w:color w:val="D0782A"/>
+          <w:kern w:val="0"/>
+          <w:sz w:val="20"/>
+          <w:szCs w:val="20"/>
+          <w:lang w:val="en-US" w:eastAsia="pt-BR"/>
+          <w14:ligatures w14:val="none"/>
+        </w:rPr>
+        <w:t>100px</w:t>
+      </w:r>
+      <w:r>
+        <w:rPr>
+          <w:rFonts w:ascii="var(--cp-font-family-monospace)" w:eastAsia="Times New Roman" w:hAnsi="var(--cp-font-family-monospace)" w:cs="Courier New"/>
+          <w:color w:val="FFFFFF"/>
+          <w:kern w:val="0"/>
+          <w:sz w:val="20"/>
+          <w:szCs w:val="20"/>
+          <w:lang w:val="en-US" w:eastAsia="pt-BR"/>
+          <w14:ligatures w14:val="none"/>
+        </w:rPr>
+        <w:t>;</w:t>
+      </w:r>
+    </w:p>
+    <w:p>
+      <w:pPr>
+        <w:tabs>
+          <w:tab w:val="left" w:pos="916"/>
+          <w:tab w:val="left" w:pos="1832"/>
+          <w:tab w:val="left" w:pos="2748"/>
+          <w:tab w:val="left" w:pos="3664"/>
+          <w:tab w:val="left" w:pos="4580"/>
+          <w:tab w:val="left" w:pos="5496"/>
+          <w:tab w:val="left" w:pos="6412"/>
+          <w:tab w:val="left" w:pos="7328"/>
+          <w:tab w:val="left" w:pos="8244"/>
+          <w:tab w:val="left" w:pos="9160"/>
+          <w:tab w:val="left" w:pos="10076"/>
+          <w:tab w:val="left" w:pos="10992"/>
+          <w:tab w:val="left" w:pos="11908"/>
+          <w:tab w:val="left" w:pos="12824"/>
+          <w:tab w:val="left" w:pos="13740"/>
+          <w:tab w:val="left" w:pos="14656"/>
+        </w:tabs>
+        <w:spacing w:after="0" w:line="240" w:lineRule="auto"/>
+        <w:rPr>
+          <w:rFonts w:ascii="var(--cp-font-family-monospace)" w:eastAsia="Times New Roman" w:hAnsi="var(--cp-font-family-monospace)" w:cs="Courier New"/>
+          <w:color w:val="FFFFFF"/>
+          <w:kern w:val="0"/>
+          <w:sz w:val="20"/>
+          <w:szCs w:val="20"/>
+          <w:lang w:eastAsia="pt-BR"/>
+          <w14:ligatures w14:val="none"/>
+        </w:rPr>
+      </w:pPr>
+      <w:r>
+        <w:rPr>
+          <w:rFonts w:ascii="var(--cp-font-family-monospace)" w:eastAsia="Times New Roman" w:hAnsi="var(--cp-font-family-monospace)" w:cs="Courier New"/>
+          <w:color w:val="FFFFFF"/>
+          <w:kern w:val="0"/>
+          <w:sz w:val="20"/>
+          <w:szCs w:val="20"/>
+          <w:lang w:val="en-US" w:eastAsia="pt-BR"/>
+          <w14:ligatures w14:val="none"/>
+        </w:rPr>
+        <w:t xml:space="preserve">  </w:t>
+      </w:r>
+      <w:r>
+        <w:rPr>
+          <w:rFonts w:ascii="var(--cp-font-family-monospace)" w:eastAsia="Times New Roman" w:hAnsi="var(--cp-font-family-monospace)" w:cs="Courier New"/>
+          <w:color w:val="717790"/>
+          <w:kern w:val="0"/>
+          <w:sz w:val="20"/>
+          <w:szCs w:val="20"/>
+          <w:lang w:eastAsia="pt-BR"/>
+          <w14:ligatures w14:val="none"/>
+        </w:rPr>
+        <w:t>/* grid-</w:t>
+      </w:r>
+      <w:proofErr w:type="spellStart"/>
+      <w:r>
+        <w:rPr>
+          <w:rFonts w:ascii="var(--cp-font-family-monospace)" w:eastAsia="Times New Roman" w:hAnsi="var(--cp-font-family-monospace)" w:cs="Courier New"/>
+          <w:color w:val="717790"/>
+          <w:kern w:val="0"/>
+          <w:sz w:val="20"/>
+          <w:szCs w:val="20"/>
+          <w:lang w:eastAsia="pt-BR"/>
+          <w14:ligatures w14:val="none"/>
+        </w:rPr>
+        <w:t>template</w:t>
+      </w:r>
+      <w:proofErr w:type="spellEnd"/>
+      <w:r>
+        <w:rPr>
+          <w:rFonts w:ascii="var(--cp-font-family-monospace)" w:eastAsia="Times New Roman" w:hAnsi="var(--cp-font-family-monospace)" w:cs="Courier New"/>
+          <w:color w:val="717790"/>
+          <w:kern w:val="0"/>
+          <w:sz w:val="20"/>
+          <w:szCs w:val="20"/>
+          <w:lang w:eastAsia="pt-BR"/>
+          <w14:ligatures w14:val="none"/>
+        </w:rPr>
+        <w:t>-</w:t>
+      </w:r>
+      <w:proofErr w:type="spellStart"/>
+      <w:r>
+        <w:rPr>
+          <w:rFonts w:ascii="var(--cp-font-family-monospace)" w:eastAsia="Times New Roman" w:hAnsi="var(--cp-font-family-monospace)" w:cs="Courier New"/>
+          <w:color w:val="717790"/>
+          <w:kern w:val="0"/>
+          <w:sz w:val="20"/>
+          <w:szCs w:val="20"/>
+          <w:lang w:eastAsia="pt-BR"/>
+          <w14:ligatures w14:val="none"/>
+        </w:rPr>
+        <w:t>rows</w:t>
+      </w:r>
+      <w:proofErr w:type="spellEnd"/>
+      <w:r>
+        <w:rPr>
+          <w:rFonts w:ascii="var(--cp-font-family-monospace)" w:eastAsia="Times New Roman" w:hAnsi="var(--cp-font-family-monospace)" w:cs="Courier New"/>
+          <w:color w:val="717790"/>
+          <w:kern w:val="0"/>
+          <w:sz w:val="20"/>
+          <w:szCs w:val="20"/>
+          <w:lang w:eastAsia="pt-BR"/>
+          <w14:ligatures w14:val="none"/>
+        </w:rPr>
+        <w:t>: 100px; */</w:t>
+      </w:r>
+    </w:p>
+    <w:p>
+      <w:pPr>
+        <w:tabs>
+          <w:tab w:val="left" w:pos="916"/>
+          <w:tab w:val="left" w:pos="1832"/>
+          <w:tab w:val="left" w:pos="2748"/>
+          <w:tab w:val="left" w:pos="3664"/>
+          <w:tab w:val="left" w:pos="4580"/>
+          <w:tab w:val="left" w:pos="5496"/>
+          <w:tab w:val="left" w:pos="6412"/>
+          <w:tab w:val="left" w:pos="7328"/>
+          <w:tab w:val="left" w:pos="8244"/>
+          <w:tab w:val="left" w:pos="9160"/>
+          <w:tab w:val="left" w:pos="10076"/>
+          <w:tab w:val="left" w:pos="10992"/>
+          <w:tab w:val="left" w:pos="11908"/>
+          <w:tab w:val="left" w:pos="12824"/>
+          <w:tab w:val="left" w:pos="13740"/>
+          <w:tab w:val="left" w:pos="14656"/>
+        </w:tabs>
+        <w:spacing w:after="0" w:line="240" w:lineRule="auto"/>
+        <w:rPr>
+          <w:rFonts w:ascii="var(--cp-font-family-monospace)" w:eastAsia="Times New Roman" w:hAnsi="var(--cp-font-family-monospace)" w:cs="Courier New"/>
+          <w:color w:val="FFFFFF"/>
+          <w:kern w:val="0"/>
+          <w:sz w:val="20"/>
+          <w:szCs w:val="20"/>
+          <w:lang w:eastAsia="pt-BR"/>
+          <w14:ligatures w14:val="none"/>
+        </w:rPr>
+      </w:pPr>
+      <w:r>
+        <w:rPr>
+          <w:rFonts w:ascii="var(--cp-font-family-monospace)" w:eastAsia="Times New Roman" w:hAnsi="var(--cp-font-family-monospace)" w:cs="Courier New"/>
+          <w:color w:val="FFFFFF"/>
+          <w:kern w:val="0"/>
+          <w:sz w:val="20"/>
+          <w:szCs w:val="20"/>
+          <w:lang w:eastAsia="pt-BR"/>
+          <w14:ligatures w14:val="none"/>
+        </w:rPr>
+        <w:t xml:space="preserve">  </w:t>
+      </w:r>
+      <w:r>
+        <w:rPr>
+          <w:rFonts w:ascii="var(--cp-font-family-monospace)" w:eastAsia="Times New Roman" w:hAnsi="var(--cp-font-family-monospace)" w:cs="Courier New"/>
+          <w:color w:val="9A8297"/>
+          <w:kern w:val="0"/>
+          <w:sz w:val="20"/>
+          <w:szCs w:val="20"/>
+          <w:lang w:eastAsia="pt-BR"/>
+          <w14:ligatures w14:val="none"/>
+        </w:rPr>
+        <w:t>grid-auto-</w:t>
+      </w:r>
+      <w:proofErr w:type="spellStart"/>
+      <w:r>
+        <w:rPr>
+          <w:rFonts w:ascii="var(--cp-font-family-monospace)" w:eastAsia="Times New Roman" w:hAnsi="var(--cp-font-family-monospace)" w:cs="Courier New"/>
+          <w:color w:val="9A8297"/>
+          <w:kern w:val="0"/>
+          <w:sz w:val="20"/>
+          <w:szCs w:val="20"/>
+          <w:lang w:eastAsia="pt-BR"/>
+          <w14:ligatures w14:val="none"/>
+        </w:rPr>
+        <w:t>rows</w:t>
+      </w:r>
+      <w:proofErr w:type="spellEnd"/>
+      <w:r>
+        <w:rPr>
+          <w:rFonts w:ascii="var(--cp-font-family-monospace)" w:eastAsia="Times New Roman" w:hAnsi="var(--cp-font-family-monospace)" w:cs="Courier New"/>
+          <w:color w:val="FFFFFF"/>
+          <w:kern w:val="0"/>
+          <w:sz w:val="20"/>
+          <w:szCs w:val="20"/>
+          <w:lang w:eastAsia="pt-BR"/>
+          <w14:ligatures w14:val="none"/>
+        </w:rPr>
+        <w:t xml:space="preserve">: </w:t>
+      </w:r>
+      <w:r>
+        <w:rPr>
+          <w:rFonts w:ascii="var(--cp-font-family-monospace)" w:eastAsia="Times New Roman" w:hAnsi="var(--cp-font-family-monospace)" w:cs="Courier New"/>
+          <w:color w:val="D0782A"/>
+          <w:kern w:val="0"/>
+          <w:sz w:val="20"/>
+          <w:szCs w:val="20"/>
+          <w:lang w:eastAsia="pt-BR"/>
+          <w14:ligatures w14:val="none"/>
+        </w:rPr>
+        <w:t>100px</w:t>
+      </w:r>
+      <w:r>
+        <w:rPr>
+          <w:rFonts w:ascii="var(--cp-font-family-monospace)" w:eastAsia="Times New Roman" w:hAnsi="var(--cp-font-family-monospace)" w:cs="Courier New"/>
+          <w:color w:val="FFFFFF"/>
+          <w:kern w:val="0"/>
+          <w:sz w:val="20"/>
+          <w:szCs w:val="20"/>
+          <w:lang w:eastAsia="pt-BR"/>
+          <w14:ligatures w14:val="none"/>
+        </w:rPr>
+        <w:t>;</w:t>
+      </w:r>
+    </w:p>
+    <w:p>
+      <w:pPr>
+        <w:tabs>
+          <w:tab w:val="left" w:pos="916"/>
+          <w:tab w:val="left" w:pos="1832"/>
+          <w:tab w:val="left" w:pos="2748"/>
+          <w:tab w:val="left" w:pos="3664"/>
+          <w:tab w:val="left" w:pos="4580"/>
+          <w:tab w:val="left" w:pos="5496"/>
+          <w:tab w:val="left" w:pos="6412"/>
+          <w:tab w:val="left" w:pos="7328"/>
+          <w:tab w:val="left" w:pos="8244"/>
+          <w:tab w:val="left" w:pos="9160"/>
+          <w:tab w:val="left" w:pos="10076"/>
+          <w:tab w:val="left" w:pos="10992"/>
+          <w:tab w:val="left" w:pos="11908"/>
+          <w:tab w:val="left" w:pos="12824"/>
+          <w:tab w:val="left" w:pos="13740"/>
+          <w:tab w:val="left" w:pos="14656"/>
+        </w:tabs>
+        <w:spacing w:after="0" w:line="240" w:lineRule="auto"/>
+        <w:rPr>
+          <w:rFonts w:ascii="Courier New" w:eastAsia="Times New Roman" w:hAnsi="Courier New" w:cs="Courier New"/>
+          <w:color w:val="FFFFFF"/>
+          <w:kern w:val="0"/>
+          <w:sz w:val="20"/>
+          <w:szCs w:val="20"/>
+          <w:lang w:eastAsia="pt-BR"/>
+          <w14:ligatures w14:val="none"/>
+        </w:rPr>
+      </w:pPr>
+      <w:r>
+        <w:rPr>
+          <w:rFonts w:ascii="var(--cp-font-family-monospace)" w:eastAsia="Times New Roman" w:hAnsi="var(--cp-font-family-monospace)" w:cs="Courier New"/>
+          <w:color w:val="FFFFFF"/>
+          <w:kern w:val="0"/>
+          <w:sz w:val="20"/>
+          <w:szCs w:val="20"/>
+          <w:lang w:eastAsia="pt-BR"/>
+          <w14:ligatures w14:val="none"/>
+        </w:rPr>
+        <w:t>}</w:t>
+      </w:r>
+    </w:p>
+    <w:p>
+      <w:pPr>
+        <w:rPr>
+          <w:rFonts w:ascii="Arial" w:hAnsi="Arial" w:cs="Arial"/>
+          <w:sz w:val="24"/>
+          <w:szCs w:val="24"/>
+        </w:rPr>
+      </w:pPr>
+    </w:p>
+    <w:p>
+      <w:pPr>
+        <w:pStyle w:val="Ttulo3"/>
+        <w:rPr>
+          <w:rFonts w:ascii="Arial" w:hAnsi="Arial" w:cs="Arial"/>
+          <w:color w:val="093366"/>
+        </w:rPr>
+      </w:pPr>
+      <w:r>
+        <w:rPr>
+          <w:rFonts w:ascii="Arial" w:hAnsi="Arial" w:cs="Arial"/>
+          <w:color w:val="093366"/>
+        </w:rPr>
+        <w:t>grid-auto-</w:t>
+      </w:r>
+      <w:proofErr w:type="spellStart"/>
+      <w:r>
+        <w:rPr>
+          <w:rFonts w:ascii="Arial" w:hAnsi="Arial" w:cs="Arial"/>
+          <w:color w:val="093366"/>
+        </w:rPr>
+        <w:t>columns</w:t>
+      </w:r>
+      <w:proofErr w:type="spellEnd"/>
+    </w:p>
+    <w:p>
+      <w:pPr>
+        <w:pStyle w:val="NormalWeb"/>
+        <w:spacing w:before="0" w:beforeAutospacing="0" w:after="240" w:afterAutospacing="0"/>
+        <w:rPr>
+          <w:rFonts w:ascii="Arial" w:hAnsi="Arial" w:cs="Arial"/>
+          <w:color w:val="093366"/>
+        </w:rPr>
+      </w:pPr>
+      <w:r>
+        <w:rPr>
+          <w:rFonts w:ascii="Arial" w:hAnsi="Arial" w:cs="Arial"/>
+          <w:color w:val="093366"/>
+        </w:rPr>
+        <w:t>A propriedade grid-auto-</w:t>
+      </w:r>
+      <w:proofErr w:type="spellStart"/>
+      <w:r>
+        <w:rPr>
+          <w:rFonts w:ascii="Arial" w:hAnsi="Arial" w:cs="Arial"/>
+          <w:color w:val="093366"/>
+        </w:rPr>
+        <w:t>columns</w:t>
+      </w:r>
+      <w:proofErr w:type="spellEnd"/>
+      <w:r>
+        <w:rPr>
+          <w:rFonts w:ascii="Arial" w:hAnsi="Arial" w:cs="Arial"/>
+          <w:color w:val="093366"/>
+        </w:rPr>
+        <w:t xml:space="preserve"> é semelhante </w:t>
+      </w:r>
+      <w:proofErr w:type="gramStart"/>
+      <w:r>
+        <w:rPr>
+          <w:rFonts w:ascii="Arial" w:hAnsi="Arial" w:cs="Arial"/>
+          <w:color w:val="093366"/>
+        </w:rPr>
+        <w:t>à</w:t>
+      </w:r>
+      <w:proofErr w:type="gramEnd"/>
+      <w:r>
+        <w:rPr>
+          <w:rFonts w:ascii="Arial" w:hAnsi="Arial" w:cs="Arial"/>
+          <w:color w:val="093366"/>
+        </w:rPr>
+        <w:t xml:space="preserve"> grid-auto-</w:t>
+      </w:r>
+      <w:proofErr w:type="spellStart"/>
+      <w:r>
+        <w:rPr>
+          <w:rFonts w:ascii="Arial" w:hAnsi="Arial" w:cs="Arial"/>
+          <w:color w:val="093366"/>
+        </w:rPr>
+        <w:t>rows</w:t>
+      </w:r>
+      <w:proofErr w:type="spellEnd"/>
+      <w:r>
+        <w:rPr>
+          <w:rFonts w:ascii="Arial" w:hAnsi="Arial" w:cs="Arial"/>
+          <w:color w:val="093366"/>
+        </w:rPr>
+        <w:t>, mas ela controla o tamanho padrão das colunas criadas automaticamente quando não há uma especificação explícita para essas colunas.</w:t>
+      </w:r>
+    </w:p>
+    <w:p>
+      <w:pPr>
+        <w:rPr>
+          <w:rFonts w:ascii="Arial" w:hAnsi="Arial" w:cs="Arial"/>
+          <w:sz w:val="24"/>
+          <w:szCs w:val="24"/>
+        </w:rPr>
+      </w:pPr>
+      <w:proofErr w:type="spellStart"/>
+      <w:r>
+        <w:rPr>
+          <w:rFonts w:ascii="Arial" w:hAnsi="Arial" w:cs="Arial"/>
+          <w:sz w:val="24"/>
+          <w:szCs w:val="24"/>
+        </w:rPr>
+        <w:t>Ex</w:t>
+      </w:r>
+      <w:proofErr w:type="spellEnd"/>
+      <w:r>
+        <w:rPr>
+          <w:rFonts w:ascii="Arial" w:hAnsi="Arial" w:cs="Arial"/>
+          <w:sz w:val="24"/>
+          <w:szCs w:val="24"/>
+        </w:rPr>
+        <w:t>:</w:t>
+      </w:r>
+    </w:p>
+    <w:p>
+      <w:pPr>
+        <w:tabs>
+          <w:tab w:val="left" w:pos="916"/>
+          <w:tab w:val="left" w:pos="1832"/>
+          <w:tab w:val="left" w:pos="2748"/>
+          <w:tab w:val="left" w:pos="3664"/>
+          <w:tab w:val="left" w:pos="4580"/>
+          <w:tab w:val="left" w:pos="5496"/>
+          <w:tab w:val="left" w:pos="6412"/>
+          <w:tab w:val="left" w:pos="7328"/>
+          <w:tab w:val="left" w:pos="8244"/>
+          <w:tab w:val="left" w:pos="9160"/>
+          <w:tab w:val="left" w:pos="10076"/>
+          <w:tab w:val="left" w:pos="10992"/>
+          <w:tab w:val="left" w:pos="11908"/>
+          <w:tab w:val="left" w:pos="12824"/>
+          <w:tab w:val="left" w:pos="13740"/>
+          <w:tab w:val="left" w:pos="14656"/>
+        </w:tabs>
+        <w:spacing w:after="0" w:line="240" w:lineRule="auto"/>
+        <w:rPr>
+          <w:rFonts w:ascii="var(--cp-font-family-monospace)" w:eastAsia="Times New Roman" w:hAnsi="var(--cp-font-family-monospace)" w:cs="Courier New"/>
+          <w:color w:val="FFFFFF"/>
+          <w:kern w:val="0"/>
+          <w:sz w:val="20"/>
+          <w:szCs w:val="20"/>
+          <w:lang w:val="en-US" w:eastAsia="pt-BR"/>
+          <w14:ligatures w14:val="none"/>
+        </w:rPr>
+      </w:pPr>
+      <w:r>
+        <w:rPr>
+          <w:rFonts w:ascii="var(--cp-font-family-monospace)" w:eastAsia="Times New Roman" w:hAnsi="var(--cp-font-family-monospace)" w:cs="Courier New"/>
+          <w:color w:val="DDCA7E"/>
+          <w:kern w:val="0"/>
+          <w:sz w:val="20"/>
+          <w:szCs w:val="20"/>
+          <w:lang w:val="en-US" w:eastAsia="pt-BR"/>
+          <w14:ligatures w14:val="none"/>
+        </w:rPr>
+        <w:t>.container</w:t>
+      </w:r>
+      <w:r>
+        <w:rPr>
+          <w:rFonts w:ascii="var(--cp-font-family-monospace)" w:eastAsia="Times New Roman" w:hAnsi="var(--cp-font-family-monospace)" w:cs="Courier New"/>
+          <w:color w:val="FFFFFF"/>
+          <w:kern w:val="0"/>
+          <w:sz w:val="20"/>
+          <w:szCs w:val="20"/>
+          <w:lang w:val="en-US" w:eastAsia="pt-BR"/>
+          <w14:ligatures w14:val="none"/>
+        </w:rPr>
+        <w:t xml:space="preserve"> {</w:t>
+      </w:r>
+    </w:p>
+    <w:p>
+      <w:pPr>
+        <w:tabs>
+          <w:tab w:val="left" w:pos="916"/>
+          <w:tab w:val="left" w:pos="1832"/>
+          <w:tab w:val="left" w:pos="2748"/>
+          <w:tab w:val="left" w:pos="3664"/>
+          <w:tab w:val="left" w:pos="4580"/>
+          <w:tab w:val="left" w:pos="5496"/>
+          <w:tab w:val="left" w:pos="6412"/>
+          <w:tab w:val="left" w:pos="7328"/>
+          <w:tab w:val="left" w:pos="8244"/>
+          <w:tab w:val="left" w:pos="9160"/>
+          <w:tab w:val="left" w:pos="10076"/>
+          <w:tab w:val="left" w:pos="10992"/>
+          <w:tab w:val="left" w:pos="11908"/>
+          <w:tab w:val="left" w:pos="12824"/>
+          <w:tab w:val="left" w:pos="13740"/>
+          <w:tab w:val="left" w:pos="14656"/>
+        </w:tabs>
+        <w:spacing w:after="0" w:line="240" w:lineRule="auto"/>
+        <w:rPr>
+          <w:rFonts w:ascii="var(--cp-font-family-monospace)" w:eastAsia="Times New Roman" w:hAnsi="var(--cp-font-family-monospace)" w:cs="Courier New"/>
+          <w:color w:val="FFFFFF"/>
+          <w:kern w:val="0"/>
+          <w:sz w:val="20"/>
+          <w:szCs w:val="20"/>
+          <w:lang w:val="en-US" w:eastAsia="pt-BR"/>
+          <w14:ligatures w14:val="none"/>
+        </w:rPr>
+      </w:pPr>
+      <w:r>
+        <w:rPr>
+          <w:rFonts w:ascii="var(--cp-font-family-monospace)" w:eastAsia="Times New Roman" w:hAnsi="var(--cp-font-family-monospace)" w:cs="Courier New"/>
+          <w:color w:val="FFFFFF"/>
+          <w:kern w:val="0"/>
+          <w:sz w:val="20"/>
+          <w:szCs w:val="20"/>
+          <w:lang w:val="en-US" w:eastAsia="pt-BR"/>
+          <w14:ligatures w14:val="none"/>
+        </w:rPr>
+        <w:t xml:space="preserve">  </w:t>
+      </w:r>
+      <w:r>
+        <w:rPr>
+          <w:rFonts w:ascii="var(--cp-font-family-monospace)" w:eastAsia="Times New Roman" w:hAnsi="var(--cp-font-family-monospace)" w:cs="Courier New"/>
+          <w:color w:val="9A8297"/>
+          <w:kern w:val="0"/>
+          <w:sz w:val="20"/>
+          <w:szCs w:val="20"/>
+          <w:lang w:val="en-US" w:eastAsia="pt-BR"/>
+          <w14:ligatures w14:val="none"/>
+        </w:rPr>
+        <w:t>padding</w:t>
+      </w:r>
+      <w:r>
+        <w:rPr>
+          <w:rFonts w:ascii="var(--cp-font-family-monospace)" w:eastAsia="Times New Roman" w:hAnsi="var(--cp-font-family-monospace)" w:cs="Courier New"/>
+          <w:color w:val="FFFFFF"/>
+          <w:kern w:val="0"/>
+          <w:sz w:val="20"/>
+          <w:szCs w:val="20"/>
+          <w:lang w:val="en-US" w:eastAsia="pt-BR"/>
+          <w14:ligatures w14:val="none"/>
+        </w:rPr>
+        <w:t xml:space="preserve">: </w:t>
+      </w:r>
+      <w:r>
+        <w:rPr>
+          <w:rFonts w:ascii="var(--cp-font-family-monospace)" w:eastAsia="Times New Roman" w:hAnsi="var(--cp-font-family-monospace)" w:cs="Courier New"/>
+          <w:color w:val="D0782A"/>
+          <w:kern w:val="0"/>
+          <w:sz w:val="20"/>
+          <w:szCs w:val="20"/>
+          <w:lang w:val="en-US" w:eastAsia="pt-BR"/>
+          <w14:ligatures w14:val="none"/>
+        </w:rPr>
+        <w:t>10px</w:t>
+      </w:r>
+      <w:r>
+        <w:rPr>
+          <w:rFonts w:ascii="var(--cp-font-family-monospace)" w:eastAsia="Times New Roman" w:hAnsi="var(--cp-font-family-monospace)" w:cs="Courier New"/>
+          <w:color w:val="FFFFFF"/>
+          <w:kern w:val="0"/>
+          <w:sz w:val="20"/>
+          <w:szCs w:val="20"/>
+          <w:lang w:val="en-US" w:eastAsia="pt-BR"/>
+          <w14:ligatures w14:val="none"/>
+        </w:rPr>
+        <w:t>;</w:t>
+      </w:r>
+    </w:p>
+    <w:p>
+      <w:pPr>
+        <w:tabs>
+          <w:tab w:val="left" w:pos="916"/>
+          <w:tab w:val="left" w:pos="1832"/>
+          <w:tab w:val="left" w:pos="2748"/>
+          <w:tab w:val="left" w:pos="3664"/>
+          <w:tab w:val="left" w:pos="4580"/>
+          <w:tab w:val="left" w:pos="5496"/>
+          <w:tab w:val="left" w:pos="6412"/>
+          <w:tab w:val="left" w:pos="7328"/>
+          <w:tab w:val="left" w:pos="8244"/>
+          <w:tab w:val="left" w:pos="9160"/>
+          <w:tab w:val="left" w:pos="10076"/>
+          <w:tab w:val="left" w:pos="10992"/>
+          <w:tab w:val="left" w:pos="11908"/>
+          <w:tab w:val="left" w:pos="12824"/>
+          <w:tab w:val="left" w:pos="13740"/>
+          <w:tab w:val="left" w:pos="14656"/>
+        </w:tabs>
+        <w:spacing w:after="0" w:line="240" w:lineRule="auto"/>
+        <w:rPr>
+          <w:rFonts w:ascii="var(--cp-font-family-monospace)" w:eastAsia="Times New Roman" w:hAnsi="var(--cp-font-family-monospace)" w:cs="Courier New"/>
+          <w:color w:val="FFFFFF"/>
+          <w:kern w:val="0"/>
+          <w:sz w:val="20"/>
+          <w:szCs w:val="20"/>
+          <w:lang w:val="en-US" w:eastAsia="pt-BR"/>
+          <w14:ligatures w14:val="none"/>
+        </w:rPr>
+      </w:pPr>
+      <w:r>
+        <w:rPr>
+          <w:rFonts w:ascii="var(--cp-font-family-monospace)" w:eastAsia="Times New Roman" w:hAnsi="var(--cp-font-family-monospace)" w:cs="Courier New"/>
+          <w:color w:val="FFFFFF"/>
+          <w:kern w:val="0"/>
+          <w:sz w:val="20"/>
+          <w:szCs w:val="20"/>
+          <w:lang w:val="en-US" w:eastAsia="pt-BR"/>
+          <w14:ligatures w14:val="none"/>
+        </w:rPr>
+        <w:t xml:space="preserve">  </w:t>
+      </w:r>
+      <w:r>
+        <w:rPr>
+          <w:rFonts w:ascii="var(--cp-font-family-monospace)" w:eastAsia="Times New Roman" w:hAnsi="var(--cp-font-family-monospace)" w:cs="Courier New"/>
+          <w:color w:val="9A8297"/>
+          <w:kern w:val="0"/>
+          <w:sz w:val="20"/>
+          <w:szCs w:val="20"/>
+          <w:lang w:val="en-US" w:eastAsia="pt-BR"/>
+          <w14:ligatures w14:val="none"/>
+        </w:rPr>
+        <w:t>border</w:t>
+      </w:r>
+      <w:r>
+        <w:rPr>
+          <w:rFonts w:ascii="var(--cp-font-family-monospace)" w:eastAsia="Times New Roman" w:hAnsi="var(--cp-font-family-monospace)" w:cs="Courier New"/>
+          <w:color w:val="FFFFFF"/>
+          <w:kern w:val="0"/>
+          <w:sz w:val="20"/>
+          <w:szCs w:val="20"/>
+          <w:lang w:val="en-US" w:eastAsia="pt-BR"/>
+          <w14:ligatures w14:val="none"/>
+        </w:rPr>
+        <w:t xml:space="preserve">: </w:t>
+      </w:r>
+      <w:r>
+        <w:rPr>
+          <w:rFonts w:ascii="var(--cp-font-family-monospace)" w:eastAsia="Times New Roman" w:hAnsi="var(--cp-font-family-monospace)" w:cs="Courier New"/>
+          <w:color w:val="D0782A"/>
+          <w:kern w:val="0"/>
+          <w:sz w:val="20"/>
+          <w:szCs w:val="20"/>
+          <w:lang w:val="en-US" w:eastAsia="pt-BR"/>
+          <w14:ligatures w14:val="none"/>
+        </w:rPr>
+        <w:t>1px</w:t>
+      </w:r>
+      <w:r>
+        <w:rPr>
+          <w:rFonts w:ascii="var(--cp-font-family-monospace)" w:eastAsia="Times New Roman" w:hAnsi="var(--cp-font-family-monospace)" w:cs="Courier New"/>
+          <w:color w:val="FFFFFF"/>
+          <w:kern w:val="0"/>
+          <w:sz w:val="20"/>
+          <w:szCs w:val="20"/>
+          <w:lang w:val="en-US" w:eastAsia="pt-BR"/>
+          <w14:ligatures w14:val="none"/>
+        </w:rPr>
+        <w:t xml:space="preserve"> </w:t>
+      </w:r>
+      <w:r>
+        <w:rPr>
+          <w:rFonts w:ascii="var(--cp-font-family-monospace)" w:eastAsia="Times New Roman" w:hAnsi="var(--cp-font-family-monospace)" w:cs="Courier New"/>
+          <w:color w:val="DDCA7E"/>
+          <w:kern w:val="0"/>
+          <w:sz w:val="20"/>
+          <w:szCs w:val="20"/>
+          <w:lang w:val="en-US" w:eastAsia="pt-BR"/>
+          <w14:ligatures w14:val="none"/>
+        </w:rPr>
+        <w:t>solid</w:t>
+      </w:r>
+      <w:r>
+        <w:rPr>
+          <w:rFonts w:ascii="var(--cp-font-family-monospace)" w:eastAsia="Times New Roman" w:hAnsi="var(--cp-font-family-monospace)" w:cs="Courier New"/>
+          <w:color w:val="FFFFFF"/>
+          <w:kern w:val="0"/>
+          <w:sz w:val="20"/>
+          <w:szCs w:val="20"/>
+          <w:lang w:val="en-US" w:eastAsia="pt-BR"/>
+          <w14:ligatures w14:val="none"/>
+        </w:rPr>
+        <w:t xml:space="preserve"> </w:t>
+      </w:r>
+      <w:r>
+        <w:rPr>
+          <w:rFonts w:ascii="var(--cp-font-family-monospace)" w:eastAsia="Times New Roman" w:hAnsi="var(--cp-font-family-monospace)" w:cs="Courier New"/>
+          <w:color w:val="DDCA7E"/>
+          <w:kern w:val="0"/>
+          <w:sz w:val="20"/>
+          <w:szCs w:val="20"/>
+          <w:lang w:val="en-US" w:eastAsia="pt-BR"/>
+          <w14:ligatures w14:val="none"/>
+        </w:rPr>
+        <w:t>#2bdefd</w:t>
+      </w:r>
+      <w:r>
+        <w:rPr>
+          <w:rFonts w:ascii="var(--cp-font-family-monospace)" w:eastAsia="Times New Roman" w:hAnsi="var(--cp-font-family-monospace)" w:cs="Courier New"/>
+          <w:color w:val="FFFFFF"/>
+          <w:kern w:val="0"/>
+          <w:sz w:val="20"/>
+          <w:szCs w:val="20"/>
+          <w:lang w:val="en-US" w:eastAsia="pt-BR"/>
+          <w14:ligatures w14:val="none"/>
+        </w:rPr>
+        <w:t>;</w:t>
+      </w:r>
+    </w:p>
+    <w:p>
+      <w:pPr>
+        <w:tabs>
+          <w:tab w:val="left" w:pos="916"/>
+          <w:tab w:val="left" w:pos="1832"/>
+          <w:tab w:val="left" w:pos="2748"/>
+          <w:tab w:val="left" w:pos="3664"/>
+          <w:tab w:val="left" w:pos="4580"/>
+          <w:tab w:val="left" w:pos="5496"/>
+          <w:tab w:val="left" w:pos="6412"/>
+          <w:tab w:val="left" w:pos="7328"/>
+          <w:tab w:val="left" w:pos="8244"/>
+          <w:tab w:val="left" w:pos="9160"/>
+          <w:tab w:val="left" w:pos="10076"/>
+          <w:tab w:val="left" w:pos="10992"/>
+          <w:tab w:val="left" w:pos="11908"/>
+          <w:tab w:val="left" w:pos="12824"/>
+          <w:tab w:val="left" w:pos="13740"/>
+          <w:tab w:val="left" w:pos="14656"/>
+        </w:tabs>
+        <w:spacing w:after="0" w:line="240" w:lineRule="auto"/>
+        <w:rPr>
+          <w:rFonts w:ascii="var(--cp-font-family-monospace)" w:eastAsia="Times New Roman" w:hAnsi="var(--cp-font-family-monospace)" w:cs="Courier New"/>
+          <w:color w:val="FFFFFF"/>
+          <w:kern w:val="0"/>
+          <w:sz w:val="20"/>
+          <w:szCs w:val="20"/>
+          <w:lang w:val="en-US" w:eastAsia="pt-BR"/>
+          <w14:ligatures w14:val="none"/>
+        </w:rPr>
+      </w:pPr>
+      <w:r>
+        <w:rPr>
+          <w:rFonts w:ascii="var(--cp-font-family-monospace)" w:eastAsia="Times New Roman" w:hAnsi="var(--cp-font-family-monospace)" w:cs="Courier New"/>
+          <w:color w:val="FFFFFF"/>
+          <w:kern w:val="0"/>
+          <w:sz w:val="20"/>
+          <w:szCs w:val="20"/>
+          <w:lang w:val="en-US" w:eastAsia="pt-BR"/>
+          <w14:ligatures w14:val="none"/>
+        </w:rPr>
+        <w:t xml:space="preserve">  </w:t>
+      </w:r>
+      <w:r>
+        <w:rPr>
+          <w:rFonts w:ascii="var(--cp-font-family-monospace)" w:eastAsia="Times New Roman" w:hAnsi="var(--cp-font-family-monospace)" w:cs="Courier New"/>
+          <w:color w:val="9A8297"/>
+          <w:kern w:val="0"/>
+          <w:sz w:val="20"/>
+          <w:szCs w:val="20"/>
+          <w:lang w:val="en-US" w:eastAsia="pt-BR"/>
+          <w14:ligatures w14:val="none"/>
+        </w:rPr>
+        <w:t>display</w:t>
+      </w:r>
+      <w:r>
+        <w:rPr>
+          <w:rFonts w:ascii="var(--cp-font-family-monospace)" w:eastAsia="Times New Roman" w:hAnsi="var(--cp-font-family-monospace)" w:cs="Courier New"/>
+          <w:color w:val="FFFFFF"/>
+          <w:kern w:val="0"/>
+          <w:sz w:val="20"/>
+          <w:szCs w:val="20"/>
+          <w:lang w:val="en-US" w:eastAsia="pt-BR"/>
+          <w14:ligatures w14:val="none"/>
+        </w:rPr>
+        <w:t xml:space="preserve">: </w:t>
+      </w:r>
+      <w:r>
+        <w:rPr>
+          <w:rFonts w:ascii="var(--cp-font-family-monospace)" w:eastAsia="Times New Roman" w:hAnsi="var(--cp-font-family-monospace)" w:cs="Courier New"/>
+          <w:color w:val="DDCA7E"/>
+          <w:kern w:val="0"/>
+          <w:sz w:val="20"/>
+          <w:szCs w:val="20"/>
+          <w:lang w:val="en-US" w:eastAsia="pt-BR"/>
+          <w14:ligatures w14:val="none"/>
+        </w:rPr>
+        <w:t>grid</w:t>
+      </w:r>
+      <w:r>
+        <w:rPr>
+          <w:rFonts w:ascii="var(--cp-font-family-monospace)" w:eastAsia="Times New Roman" w:hAnsi="var(--cp-font-family-monospace)" w:cs="Courier New"/>
+          <w:color w:val="FFFFFF"/>
+          <w:kern w:val="0"/>
+          <w:sz w:val="20"/>
+          <w:szCs w:val="20"/>
+          <w:lang w:val="en-US" w:eastAsia="pt-BR"/>
+          <w14:ligatures w14:val="none"/>
+        </w:rPr>
+        <w:t>;</w:t>
+      </w:r>
+    </w:p>
+    <w:p>
+      <w:pPr>
+        <w:tabs>
+          <w:tab w:val="left" w:pos="916"/>
+          <w:tab w:val="left" w:pos="1832"/>
+          <w:tab w:val="left" w:pos="2748"/>
+          <w:tab w:val="left" w:pos="3664"/>
+          <w:tab w:val="left" w:pos="4580"/>
+          <w:tab w:val="left" w:pos="5496"/>
+          <w:tab w:val="left" w:pos="6412"/>
+          <w:tab w:val="left" w:pos="7328"/>
+          <w:tab w:val="left" w:pos="8244"/>
+          <w:tab w:val="left" w:pos="9160"/>
+          <w:tab w:val="left" w:pos="10076"/>
+          <w:tab w:val="left" w:pos="10992"/>
+          <w:tab w:val="left" w:pos="11908"/>
+          <w:tab w:val="left" w:pos="12824"/>
+          <w:tab w:val="left" w:pos="13740"/>
+          <w:tab w:val="left" w:pos="14656"/>
+        </w:tabs>
+        <w:spacing w:after="0" w:line="240" w:lineRule="auto"/>
+        <w:rPr>
+          <w:rFonts w:ascii="var(--cp-font-family-monospace)" w:eastAsia="Times New Roman" w:hAnsi="var(--cp-font-family-monospace)" w:cs="Courier New"/>
+          <w:color w:val="FFFFFF"/>
+          <w:kern w:val="0"/>
+          <w:sz w:val="20"/>
+          <w:szCs w:val="20"/>
+          <w:lang w:val="en-US" w:eastAsia="pt-BR"/>
+          <w14:ligatures w14:val="none"/>
+        </w:rPr>
+      </w:pPr>
+      <w:r>
+        <w:rPr>
+          <w:rFonts w:ascii="var(--cp-font-family-monospace)" w:eastAsia="Times New Roman" w:hAnsi="var(--cp-font-family-monospace)" w:cs="Courier New"/>
+          <w:color w:val="FFFFFF"/>
+          <w:kern w:val="0"/>
+          <w:sz w:val="20"/>
+          <w:szCs w:val="20"/>
+          <w:lang w:val="en-US" w:eastAsia="pt-BR"/>
+          <w14:ligatures w14:val="none"/>
+        </w:rPr>
+        <w:t xml:space="preserve">  </w:t>
+      </w:r>
+      <w:r>
+        <w:rPr>
+          <w:rFonts w:ascii="var(--cp-font-family-monospace)" w:eastAsia="Times New Roman" w:hAnsi="var(--cp-font-family-monospace)" w:cs="Courier New"/>
+          <w:color w:val="9A8297"/>
+          <w:kern w:val="0"/>
+          <w:sz w:val="20"/>
+          <w:szCs w:val="20"/>
+          <w:lang w:val="en-US" w:eastAsia="pt-BR"/>
+          <w14:ligatures w14:val="none"/>
+        </w:rPr>
+        <w:t>grid-template-areas</w:t>
+      </w:r>
+      <w:r>
+        <w:rPr>
+          <w:rFonts w:ascii="var(--cp-font-family-monospace)" w:eastAsia="Times New Roman" w:hAnsi="var(--cp-font-family-monospace)" w:cs="Courier New"/>
+          <w:color w:val="FFFFFF"/>
+          <w:kern w:val="0"/>
+          <w:sz w:val="20"/>
+          <w:szCs w:val="20"/>
+          <w:lang w:val="en-US" w:eastAsia="pt-BR"/>
+          <w14:ligatures w14:val="none"/>
+        </w:rPr>
+        <w:t xml:space="preserve">: </w:t>
+      </w:r>
+      <w:r>
+        <w:rPr>
+          <w:rFonts w:ascii="var(--cp-font-family-monospace)" w:eastAsia="Times New Roman" w:hAnsi="var(--cp-font-family-monospace)" w:cs="Courier New"/>
+          <w:color w:val="96B38A"/>
+          <w:kern w:val="0"/>
+          <w:sz w:val="20"/>
+          <w:szCs w:val="20"/>
+          <w:lang w:val="en-US" w:eastAsia="pt-BR"/>
+          <w14:ligatures w14:val="none"/>
+        </w:rPr>
+        <w:t>"1 2 3 4 5"</w:t>
+      </w:r>
+      <w:r>
+        <w:rPr>
+          <w:rFonts w:ascii="var(--cp-font-family-monospace)" w:eastAsia="Times New Roman" w:hAnsi="var(--cp-font-family-monospace)" w:cs="Courier New"/>
+          <w:color w:val="FFFFFF"/>
+          <w:kern w:val="0"/>
+          <w:sz w:val="20"/>
+          <w:szCs w:val="20"/>
+          <w:lang w:val="en-US" w:eastAsia="pt-BR"/>
+          <w14:ligatures w14:val="none"/>
+        </w:rPr>
+        <w:t>;</w:t>
+      </w:r>
+    </w:p>
+    <w:p>
+      <w:pPr>
+        <w:tabs>
+          <w:tab w:val="left" w:pos="916"/>
+          <w:tab w:val="left" w:pos="1832"/>
+          <w:tab w:val="left" w:pos="2748"/>
+          <w:tab w:val="left" w:pos="3664"/>
+          <w:tab w:val="left" w:pos="4580"/>
+          <w:tab w:val="left" w:pos="5496"/>
+          <w:tab w:val="left" w:pos="6412"/>
+          <w:tab w:val="left" w:pos="7328"/>
+          <w:tab w:val="left" w:pos="8244"/>
+          <w:tab w:val="left" w:pos="9160"/>
+          <w:tab w:val="left" w:pos="10076"/>
+          <w:tab w:val="left" w:pos="10992"/>
+          <w:tab w:val="left" w:pos="11908"/>
+          <w:tab w:val="left" w:pos="12824"/>
+          <w:tab w:val="left" w:pos="13740"/>
+          <w:tab w:val="left" w:pos="14656"/>
+        </w:tabs>
+        <w:spacing w:after="0" w:line="240" w:lineRule="auto"/>
+        <w:rPr>
+          <w:rFonts w:ascii="var(--cp-font-family-monospace)" w:eastAsia="Times New Roman" w:hAnsi="var(--cp-font-family-monospace)" w:cs="Courier New"/>
+          <w:color w:val="FFFFFF"/>
+          <w:kern w:val="0"/>
+          <w:sz w:val="20"/>
+          <w:szCs w:val="20"/>
+          <w:lang w:eastAsia="pt-BR"/>
+          <w14:ligatures w14:val="none"/>
+        </w:rPr>
+      </w:pPr>
+      <w:r>
+        <w:rPr>
+          <w:rFonts w:ascii="var(--cp-font-family-monospace)" w:eastAsia="Times New Roman" w:hAnsi="var(--cp-font-family-monospace)" w:cs="Courier New"/>
+          <w:color w:val="FFFFFF"/>
+          <w:kern w:val="0"/>
+          <w:sz w:val="20"/>
+          <w:szCs w:val="20"/>
+          <w:lang w:val="en-US" w:eastAsia="pt-BR"/>
+          <w14:ligatures w14:val="none"/>
+        </w:rPr>
+        <w:t xml:space="preserve">  </w:t>
+      </w:r>
+      <w:r>
+        <w:rPr>
+          <w:rFonts w:ascii="var(--cp-font-family-monospace)" w:eastAsia="Times New Roman" w:hAnsi="var(--cp-font-family-monospace)" w:cs="Courier New"/>
+          <w:color w:val="9A8297"/>
+          <w:kern w:val="0"/>
+          <w:sz w:val="20"/>
+          <w:szCs w:val="20"/>
+          <w:lang w:eastAsia="pt-BR"/>
+          <w14:ligatures w14:val="none"/>
+        </w:rPr>
+        <w:t>grid-auto-</w:t>
+      </w:r>
+      <w:proofErr w:type="spellStart"/>
+      <w:r>
+        <w:rPr>
+          <w:rFonts w:ascii="var(--cp-font-family-monospace)" w:eastAsia="Times New Roman" w:hAnsi="var(--cp-font-family-monospace)" w:cs="Courier New"/>
+          <w:color w:val="9A8297"/>
+          <w:kern w:val="0"/>
+          <w:sz w:val="20"/>
+          <w:szCs w:val="20"/>
+          <w:lang w:eastAsia="pt-BR"/>
+          <w14:ligatures w14:val="none"/>
+        </w:rPr>
+        <w:t>columns</w:t>
+      </w:r>
+      <w:proofErr w:type="spellEnd"/>
+      <w:r>
+        <w:rPr>
+          <w:rFonts w:ascii="var(--cp-font-family-monospace)" w:eastAsia="Times New Roman" w:hAnsi="var(--cp-font-family-monospace)" w:cs="Courier New"/>
+          <w:color w:val="FFFFFF"/>
+          <w:kern w:val="0"/>
+          <w:sz w:val="20"/>
+          <w:szCs w:val="20"/>
+          <w:lang w:eastAsia="pt-BR"/>
+          <w14:ligatures w14:val="none"/>
+        </w:rPr>
+        <w:t xml:space="preserve">: </w:t>
+      </w:r>
+      <w:r>
+        <w:rPr>
+          <w:rFonts w:ascii="var(--cp-font-family-monospace)" w:eastAsia="Times New Roman" w:hAnsi="var(--cp-font-family-monospace)" w:cs="Courier New"/>
+          <w:color w:val="D0782A"/>
+          <w:kern w:val="0"/>
+          <w:sz w:val="20"/>
+          <w:szCs w:val="20"/>
+          <w:lang w:eastAsia="pt-BR"/>
+          <w14:ligatures w14:val="none"/>
+        </w:rPr>
+        <w:t>200px</w:t>
+      </w:r>
+      <w:r>
+        <w:rPr>
+          <w:rFonts w:ascii="var(--cp-font-family-monospace)" w:eastAsia="Times New Roman" w:hAnsi="var(--cp-font-family-monospace)" w:cs="Courier New"/>
+          <w:color w:val="FFFFFF"/>
+          <w:kern w:val="0"/>
+          <w:sz w:val="20"/>
+          <w:szCs w:val="20"/>
+          <w:lang w:eastAsia="pt-BR"/>
+          <w14:ligatures w14:val="none"/>
+        </w:rPr>
+        <w:t>;</w:t>
+      </w:r>
+    </w:p>
+    <w:p>
+      <w:pPr>
+        <w:tabs>
+          <w:tab w:val="left" w:pos="916"/>
+          <w:tab w:val="left" w:pos="1832"/>
+          <w:tab w:val="left" w:pos="2748"/>
+          <w:tab w:val="left" w:pos="3664"/>
+          <w:tab w:val="left" w:pos="4580"/>
+          <w:tab w:val="left" w:pos="5496"/>
+          <w:tab w:val="left" w:pos="6412"/>
+          <w:tab w:val="left" w:pos="7328"/>
+          <w:tab w:val="left" w:pos="8244"/>
+          <w:tab w:val="left" w:pos="9160"/>
+          <w:tab w:val="left" w:pos="10076"/>
+          <w:tab w:val="left" w:pos="10992"/>
+          <w:tab w:val="left" w:pos="11908"/>
+          <w:tab w:val="left" w:pos="12824"/>
+          <w:tab w:val="left" w:pos="13740"/>
+          <w:tab w:val="left" w:pos="14656"/>
+        </w:tabs>
+        <w:spacing w:after="0" w:line="240" w:lineRule="auto"/>
+        <w:rPr>
+          <w:rFonts w:ascii="Courier New" w:eastAsia="Times New Roman" w:hAnsi="Courier New" w:cs="Courier New"/>
+          <w:color w:val="FFFFFF"/>
+          <w:kern w:val="0"/>
+          <w:sz w:val="20"/>
+          <w:szCs w:val="20"/>
+          <w:lang w:eastAsia="pt-BR"/>
+          <w14:ligatures w14:val="none"/>
+        </w:rPr>
+      </w:pPr>
+      <w:r>
+        <w:rPr>
+          <w:rFonts w:ascii="var(--cp-font-family-monospace)" w:eastAsia="Times New Roman" w:hAnsi="var(--cp-font-family-monospace)" w:cs="Courier New"/>
+          <w:color w:val="FFFFFF"/>
+          <w:kern w:val="0"/>
+          <w:sz w:val="20"/>
+          <w:szCs w:val="20"/>
+          <w:lang w:eastAsia="pt-BR"/>
+          <w14:ligatures w14:val="none"/>
+        </w:rPr>
+        <w:lastRenderedPageBreak/>
+        <w:t>}</w:t>
+      </w:r>
+    </w:p>
+    <w:p>
+      <w:pPr>
+        <w:pStyle w:val="Ttulo3"/>
+        <w:rPr>
+          <w:rFonts w:ascii="Arial" w:hAnsi="Arial" w:cs="Arial"/>
+          <w:color w:val="093366"/>
+        </w:rPr>
+      </w:pPr>
+      <w:r>
+        <w:rPr>
+          <w:rFonts w:ascii="Arial" w:hAnsi="Arial" w:cs="Arial"/>
+          <w:color w:val="093366"/>
+        </w:rPr>
+        <w:t>grid-auto-</w:t>
+      </w:r>
+      <w:proofErr w:type="spellStart"/>
+      <w:r>
+        <w:rPr>
+          <w:rFonts w:ascii="Arial" w:hAnsi="Arial" w:cs="Arial"/>
+          <w:color w:val="093366"/>
+        </w:rPr>
+        <w:t>flow</w:t>
+      </w:r>
+      <w:proofErr w:type="spellEnd"/>
+    </w:p>
+    <w:p>
+      <w:pPr>
+        <w:pStyle w:val="NormalWeb"/>
+        <w:spacing w:before="0" w:beforeAutospacing="0" w:after="240" w:afterAutospacing="0"/>
+        <w:rPr>
+          <w:rFonts w:ascii="Arial" w:hAnsi="Arial" w:cs="Arial"/>
+          <w:color w:val="093366"/>
+        </w:rPr>
+      </w:pPr>
+      <w:r>
+        <w:rPr>
+          <w:rFonts w:ascii="Arial" w:hAnsi="Arial" w:cs="Arial"/>
+          <w:color w:val="093366"/>
+        </w:rPr>
+        <w:t>Esta propriedade determina como os itens de grade são automaticamente colocados no grid. Você pode definir se eles fluem em linhas ou colunas automaticamente.</w:t>
+      </w:r>
+    </w:p>
+    <w:p>
+      <w:pPr>
+        <w:rPr>
+          <w:rFonts w:ascii="Arial" w:hAnsi="Arial" w:cs="Arial"/>
+          <w:sz w:val="24"/>
+          <w:szCs w:val="24"/>
+        </w:rPr>
+      </w:pPr>
+      <w:proofErr w:type="spellStart"/>
+      <w:r>
+        <w:rPr>
+          <w:rFonts w:ascii="Arial" w:hAnsi="Arial" w:cs="Arial"/>
+          <w:sz w:val="24"/>
+          <w:szCs w:val="24"/>
+        </w:rPr>
+        <w:t>Ex</w:t>
+      </w:r>
+      <w:proofErr w:type="spellEnd"/>
+      <w:r>
+        <w:rPr>
+          <w:rFonts w:ascii="Arial" w:hAnsi="Arial" w:cs="Arial"/>
+          <w:sz w:val="24"/>
+          <w:szCs w:val="24"/>
+        </w:rPr>
+        <w:t>:</w:t>
+      </w:r>
+    </w:p>
+    <w:p>
+      <w:pPr>
+        <w:rPr>
+          <w:rFonts w:ascii="Arial" w:hAnsi="Arial" w:cs="Arial"/>
+          <w:sz w:val="24"/>
+          <w:szCs w:val="24"/>
+        </w:rPr>
+      </w:pPr>
+    </w:p>
+    <w:p>
+      <w:pPr>
+        <w:tabs>
+          <w:tab w:val="left" w:pos="916"/>
+          <w:tab w:val="left" w:pos="1832"/>
+          <w:tab w:val="left" w:pos="2748"/>
+          <w:tab w:val="left" w:pos="3664"/>
+          <w:tab w:val="left" w:pos="4580"/>
+          <w:tab w:val="left" w:pos="5496"/>
+          <w:tab w:val="left" w:pos="6412"/>
+          <w:tab w:val="left" w:pos="7328"/>
+          <w:tab w:val="left" w:pos="8244"/>
+          <w:tab w:val="left" w:pos="9160"/>
+          <w:tab w:val="left" w:pos="10076"/>
+          <w:tab w:val="left" w:pos="10992"/>
+          <w:tab w:val="left" w:pos="11908"/>
+          <w:tab w:val="left" w:pos="12824"/>
+          <w:tab w:val="left" w:pos="13740"/>
+          <w:tab w:val="left" w:pos="14656"/>
+        </w:tabs>
+        <w:spacing w:after="0" w:line="240" w:lineRule="auto"/>
+        <w:rPr>
+          <w:rFonts w:ascii="var(--cp-font-family-monospace)" w:eastAsia="Times New Roman" w:hAnsi="var(--cp-font-family-monospace)" w:cs="Courier New"/>
+          <w:color w:val="FFFFFF"/>
+          <w:kern w:val="0"/>
+          <w:sz w:val="20"/>
+          <w:szCs w:val="20"/>
+          <w:lang w:val="en-US" w:eastAsia="pt-BR"/>
+          <w14:ligatures w14:val="none"/>
+        </w:rPr>
+      </w:pPr>
+      <w:proofErr w:type="gramStart"/>
+      <w:r>
+        <w:rPr>
+          <w:rFonts w:ascii="var(--cp-font-family-monospace)" w:eastAsia="Times New Roman" w:hAnsi="var(--cp-font-family-monospace)" w:cs="Courier New"/>
+          <w:color w:val="DDCA7E"/>
+          <w:kern w:val="0"/>
+          <w:sz w:val="20"/>
+          <w:szCs w:val="20"/>
+          <w:lang w:val="en-US" w:eastAsia="pt-BR"/>
+          <w14:ligatures w14:val="none"/>
+        </w:rPr>
+        <w:t>.flow</w:t>
+      </w:r>
+      <w:proofErr w:type="gramEnd"/>
+      <w:r>
+        <w:rPr>
+          <w:rFonts w:ascii="var(--cp-font-family-monospace)" w:eastAsia="Times New Roman" w:hAnsi="var(--cp-font-family-monospace)" w:cs="Courier New"/>
+          <w:color w:val="DDCA7E"/>
+          <w:kern w:val="0"/>
+          <w:sz w:val="20"/>
+          <w:szCs w:val="20"/>
+          <w:lang w:val="en-US" w:eastAsia="pt-BR"/>
+          <w14:ligatures w14:val="none"/>
+        </w:rPr>
+        <w:t>-row</w:t>
+      </w:r>
+      <w:r>
+        <w:rPr>
+          <w:rFonts w:ascii="var(--cp-font-family-monospace)" w:eastAsia="Times New Roman" w:hAnsi="var(--cp-font-family-monospace)" w:cs="Courier New"/>
+          <w:color w:val="FFFFFF"/>
+          <w:kern w:val="0"/>
+          <w:sz w:val="20"/>
+          <w:szCs w:val="20"/>
+          <w:lang w:val="en-US" w:eastAsia="pt-BR"/>
+          <w14:ligatures w14:val="none"/>
+        </w:rPr>
+        <w:t xml:space="preserve"> {</w:t>
+      </w:r>
+    </w:p>
+    <w:p>
+      <w:pPr>
+        <w:tabs>
+          <w:tab w:val="left" w:pos="916"/>
+          <w:tab w:val="left" w:pos="1832"/>
+          <w:tab w:val="left" w:pos="2748"/>
+          <w:tab w:val="left" w:pos="3664"/>
+          <w:tab w:val="left" w:pos="4580"/>
+          <w:tab w:val="left" w:pos="5496"/>
+          <w:tab w:val="left" w:pos="6412"/>
+          <w:tab w:val="left" w:pos="7328"/>
+          <w:tab w:val="left" w:pos="8244"/>
+          <w:tab w:val="left" w:pos="9160"/>
+          <w:tab w:val="left" w:pos="10076"/>
+          <w:tab w:val="left" w:pos="10992"/>
+          <w:tab w:val="left" w:pos="11908"/>
+          <w:tab w:val="left" w:pos="12824"/>
+          <w:tab w:val="left" w:pos="13740"/>
+          <w:tab w:val="left" w:pos="14656"/>
+        </w:tabs>
+        <w:spacing w:after="0" w:line="240" w:lineRule="auto"/>
+        <w:rPr>
+          <w:rFonts w:ascii="var(--cp-font-family-monospace)" w:eastAsia="Times New Roman" w:hAnsi="var(--cp-font-family-monospace)" w:cs="Courier New"/>
+          <w:color w:val="FFFFFF"/>
+          <w:kern w:val="0"/>
+          <w:sz w:val="20"/>
+          <w:szCs w:val="20"/>
+          <w:lang w:val="en-US" w:eastAsia="pt-BR"/>
+          <w14:ligatures w14:val="none"/>
+        </w:rPr>
+      </w:pPr>
+      <w:r>
+        <w:rPr>
+          <w:rFonts w:ascii="var(--cp-font-family-monospace)" w:eastAsia="Times New Roman" w:hAnsi="var(--cp-font-family-monospace)" w:cs="Courier New"/>
+          <w:color w:val="FFFFFF"/>
+          <w:kern w:val="0"/>
+          <w:sz w:val="20"/>
+          <w:szCs w:val="20"/>
+          <w:lang w:val="en-US" w:eastAsia="pt-BR"/>
+          <w14:ligatures w14:val="none"/>
+        </w:rPr>
+        <w:t xml:space="preserve">  </w:t>
+      </w:r>
+      <w:r>
+        <w:rPr>
+          <w:rFonts w:ascii="var(--cp-font-family-monospace)" w:eastAsia="Times New Roman" w:hAnsi="var(--cp-font-family-monospace)" w:cs="Courier New"/>
+          <w:color w:val="9A8297"/>
+          <w:kern w:val="0"/>
+          <w:sz w:val="20"/>
+          <w:szCs w:val="20"/>
+          <w:lang w:val="en-US" w:eastAsia="pt-BR"/>
+          <w14:ligatures w14:val="none"/>
+        </w:rPr>
+        <w:t>display</w:t>
+      </w:r>
+      <w:r>
+        <w:rPr>
+          <w:rFonts w:ascii="var(--cp-font-family-monospace)" w:eastAsia="Times New Roman" w:hAnsi="var(--cp-font-family-monospace)" w:cs="Courier New"/>
+          <w:color w:val="FFFFFF"/>
+          <w:kern w:val="0"/>
+          <w:sz w:val="20"/>
+          <w:szCs w:val="20"/>
+          <w:lang w:val="en-US" w:eastAsia="pt-BR"/>
+          <w14:ligatures w14:val="none"/>
+        </w:rPr>
+        <w:t xml:space="preserve">: </w:t>
+      </w:r>
+      <w:r>
+        <w:rPr>
+          <w:rFonts w:ascii="var(--cp-font-family-monospace)" w:eastAsia="Times New Roman" w:hAnsi="var(--cp-font-family-monospace)" w:cs="Courier New"/>
+          <w:color w:val="DDCA7E"/>
+          <w:kern w:val="0"/>
+          <w:sz w:val="20"/>
+          <w:szCs w:val="20"/>
+          <w:lang w:val="en-US" w:eastAsia="pt-BR"/>
+          <w14:ligatures w14:val="none"/>
+        </w:rPr>
+        <w:t>grid</w:t>
+      </w:r>
+      <w:r>
+        <w:rPr>
+          <w:rFonts w:ascii="var(--cp-font-family-monospace)" w:eastAsia="Times New Roman" w:hAnsi="var(--cp-font-family-monospace)" w:cs="Courier New"/>
+          <w:color w:val="FFFFFF"/>
+          <w:kern w:val="0"/>
+          <w:sz w:val="20"/>
+          <w:szCs w:val="20"/>
+          <w:lang w:val="en-US" w:eastAsia="pt-BR"/>
+          <w14:ligatures w14:val="none"/>
+        </w:rPr>
+        <w:t>;</w:t>
+      </w:r>
+    </w:p>
+    <w:p>
+      <w:pPr>
+        <w:tabs>
+          <w:tab w:val="left" w:pos="916"/>
+          <w:tab w:val="left" w:pos="1832"/>
+          <w:tab w:val="left" w:pos="2748"/>
+          <w:tab w:val="left" w:pos="3664"/>
+          <w:tab w:val="left" w:pos="4580"/>
+          <w:tab w:val="left" w:pos="5496"/>
+          <w:tab w:val="left" w:pos="6412"/>
+          <w:tab w:val="left" w:pos="7328"/>
+          <w:tab w:val="left" w:pos="8244"/>
+          <w:tab w:val="left" w:pos="9160"/>
+          <w:tab w:val="left" w:pos="10076"/>
+          <w:tab w:val="left" w:pos="10992"/>
+          <w:tab w:val="left" w:pos="11908"/>
+          <w:tab w:val="left" w:pos="12824"/>
+          <w:tab w:val="left" w:pos="13740"/>
+          <w:tab w:val="left" w:pos="14656"/>
+        </w:tabs>
+        <w:spacing w:after="0" w:line="240" w:lineRule="auto"/>
+        <w:rPr>
+          <w:rFonts w:ascii="var(--cp-font-family-monospace)" w:eastAsia="Times New Roman" w:hAnsi="var(--cp-font-family-monospace)" w:cs="Courier New"/>
+          <w:color w:val="FFFFFF"/>
+          <w:kern w:val="0"/>
+          <w:sz w:val="20"/>
+          <w:szCs w:val="20"/>
+          <w:lang w:val="en-US" w:eastAsia="pt-BR"/>
+          <w14:ligatures w14:val="none"/>
+        </w:rPr>
+      </w:pPr>
+      <w:r>
+        <w:rPr>
+          <w:rFonts w:ascii="var(--cp-font-family-monospace)" w:eastAsia="Times New Roman" w:hAnsi="var(--cp-font-family-monospace)" w:cs="Courier New"/>
+          <w:color w:val="FFFFFF"/>
+          <w:kern w:val="0"/>
+          <w:sz w:val="20"/>
+          <w:szCs w:val="20"/>
+          <w:lang w:val="en-US" w:eastAsia="pt-BR"/>
+          <w14:ligatures w14:val="none"/>
+        </w:rPr>
+        <w:t xml:space="preserve">  </w:t>
+      </w:r>
+      <w:r>
+        <w:rPr>
+          <w:rFonts w:ascii="var(--cp-font-family-monospace)" w:eastAsia="Times New Roman" w:hAnsi="var(--cp-font-family-monospace)" w:cs="Courier New"/>
+          <w:color w:val="9A8297"/>
+          <w:kern w:val="0"/>
+          <w:sz w:val="20"/>
+          <w:szCs w:val="20"/>
+          <w:lang w:val="en-US" w:eastAsia="pt-BR"/>
+          <w14:ligatures w14:val="none"/>
+        </w:rPr>
+        <w:t>grid-auto-flow</w:t>
+      </w:r>
+      <w:r>
+        <w:rPr>
+          <w:rFonts w:ascii="var(--cp-font-family-monospace)" w:eastAsia="Times New Roman" w:hAnsi="var(--cp-font-family-monospace)" w:cs="Courier New"/>
+          <w:color w:val="FFFFFF"/>
+          <w:kern w:val="0"/>
+          <w:sz w:val="20"/>
+          <w:szCs w:val="20"/>
+          <w:lang w:val="en-US" w:eastAsia="pt-BR"/>
+          <w14:ligatures w14:val="none"/>
+        </w:rPr>
+        <w:t xml:space="preserve">: </w:t>
+      </w:r>
+      <w:r>
+        <w:rPr>
+          <w:rFonts w:ascii="var(--cp-font-family-monospace)" w:eastAsia="Times New Roman" w:hAnsi="var(--cp-font-family-monospace)" w:cs="Courier New"/>
+          <w:color w:val="DDCA7E"/>
+          <w:kern w:val="0"/>
+          <w:sz w:val="20"/>
+          <w:szCs w:val="20"/>
+          <w:lang w:val="en-US" w:eastAsia="pt-BR"/>
+          <w14:ligatures w14:val="none"/>
+        </w:rPr>
+        <w:t>column</w:t>
+      </w:r>
+      <w:r>
+        <w:rPr>
+          <w:rFonts w:ascii="var(--cp-font-family-monospace)" w:eastAsia="Times New Roman" w:hAnsi="var(--cp-font-family-monospace)" w:cs="Courier New"/>
+          <w:color w:val="FFFFFF"/>
+          <w:kern w:val="0"/>
+          <w:sz w:val="20"/>
+          <w:szCs w:val="20"/>
+          <w:lang w:val="en-US" w:eastAsia="pt-BR"/>
+          <w14:ligatures w14:val="none"/>
+        </w:rPr>
+        <w:t>;</w:t>
+      </w:r>
+    </w:p>
+    <w:p>
+      <w:pPr>
+        <w:tabs>
+          <w:tab w:val="left" w:pos="916"/>
+          <w:tab w:val="left" w:pos="1832"/>
+          <w:tab w:val="left" w:pos="2748"/>
+          <w:tab w:val="left" w:pos="3664"/>
+          <w:tab w:val="left" w:pos="4580"/>
+          <w:tab w:val="left" w:pos="5496"/>
+          <w:tab w:val="left" w:pos="6412"/>
+          <w:tab w:val="left" w:pos="7328"/>
+          <w:tab w:val="left" w:pos="8244"/>
+          <w:tab w:val="left" w:pos="9160"/>
+          <w:tab w:val="left" w:pos="10076"/>
+          <w:tab w:val="left" w:pos="10992"/>
+          <w:tab w:val="left" w:pos="11908"/>
+          <w:tab w:val="left" w:pos="12824"/>
+          <w:tab w:val="left" w:pos="13740"/>
+          <w:tab w:val="left" w:pos="14656"/>
+        </w:tabs>
+        <w:spacing w:after="0" w:line="240" w:lineRule="auto"/>
+        <w:rPr>
+          <w:rFonts w:ascii="var(--cp-font-family-monospace)" w:eastAsia="Times New Roman" w:hAnsi="var(--cp-font-family-monospace)" w:cs="Courier New"/>
+          <w:color w:val="FFFFFF"/>
+          <w:kern w:val="0"/>
+          <w:sz w:val="20"/>
+          <w:szCs w:val="20"/>
+          <w:lang w:val="en-US" w:eastAsia="pt-BR"/>
+          <w14:ligatures w14:val="none"/>
+        </w:rPr>
+      </w:pPr>
+      <w:r>
+        <w:rPr>
+          <w:rFonts w:ascii="var(--cp-font-family-monospace)" w:eastAsia="Times New Roman" w:hAnsi="var(--cp-font-family-monospace)" w:cs="Courier New"/>
+          <w:color w:val="FFFFFF"/>
+          <w:kern w:val="0"/>
+          <w:sz w:val="20"/>
+          <w:szCs w:val="20"/>
+          <w:lang w:val="en-US" w:eastAsia="pt-BR"/>
+          <w14:ligatures w14:val="none"/>
+        </w:rPr>
+        <w:t>}</w:t>
+      </w:r>
+    </w:p>
+    <w:p>
+      <w:pPr>
+        <w:tabs>
+          <w:tab w:val="left" w:pos="916"/>
+          <w:tab w:val="left" w:pos="1832"/>
+          <w:tab w:val="left" w:pos="2748"/>
+          <w:tab w:val="left" w:pos="3664"/>
+          <w:tab w:val="left" w:pos="4580"/>
+          <w:tab w:val="left" w:pos="5496"/>
+          <w:tab w:val="left" w:pos="6412"/>
+          <w:tab w:val="left" w:pos="7328"/>
+          <w:tab w:val="left" w:pos="8244"/>
+          <w:tab w:val="left" w:pos="9160"/>
+          <w:tab w:val="left" w:pos="10076"/>
+          <w:tab w:val="left" w:pos="10992"/>
+          <w:tab w:val="left" w:pos="11908"/>
+          <w:tab w:val="left" w:pos="12824"/>
+          <w:tab w:val="left" w:pos="13740"/>
+          <w:tab w:val="left" w:pos="14656"/>
+        </w:tabs>
+        <w:spacing w:after="0" w:line="240" w:lineRule="auto"/>
+        <w:rPr>
+          <w:rFonts w:ascii="var(--cp-font-family-monospace)" w:eastAsia="Times New Roman" w:hAnsi="var(--cp-font-family-monospace)" w:cs="Courier New"/>
+          <w:color w:val="FFFFFF"/>
+          <w:kern w:val="0"/>
+          <w:sz w:val="20"/>
+          <w:szCs w:val="20"/>
+          <w:lang w:val="en-US" w:eastAsia="pt-BR"/>
+          <w14:ligatures w14:val="none"/>
+        </w:rPr>
+      </w:pPr>
+    </w:p>
+    <w:p>
+      <w:pPr>
+        <w:tabs>
+          <w:tab w:val="left" w:pos="916"/>
+          <w:tab w:val="left" w:pos="1832"/>
+          <w:tab w:val="left" w:pos="2748"/>
+          <w:tab w:val="left" w:pos="3664"/>
+          <w:tab w:val="left" w:pos="4580"/>
+          <w:tab w:val="left" w:pos="5496"/>
+          <w:tab w:val="left" w:pos="6412"/>
+          <w:tab w:val="left" w:pos="7328"/>
+          <w:tab w:val="left" w:pos="8244"/>
+          <w:tab w:val="left" w:pos="9160"/>
+          <w:tab w:val="left" w:pos="10076"/>
+          <w:tab w:val="left" w:pos="10992"/>
+          <w:tab w:val="left" w:pos="11908"/>
+          <w:tab w:val="left" w:pos="12824"/>
+          <w:tab w:val="left" w:pos="13740"/>
+          <w:tab w:val="left" w:pos="14656"/>
+        </w:tabs>
+        <w:spacing w:after="0" w:line="240" w:lineRule="auto"/>
+        <w:rPr>
+          <w:rFonts w:ascii="var(--cp-font-family-monospace)" w:eastAsia="Times New Roman" w:hAnsi="var(--cp-font-family-monospace)" w:cs="Courier New"/>
+          <w:color w:val="FFFFFF"/>
+          <w:kern w:val="0"/>
+          <w:sz w:val="20"/>
+          <w:szCs w:val="20"/>
+          <w:lang w:val="en-US" w:eastAsia="pt-BR"/>
+          <w14:ligatures w14:val="none"/>
+        </w:rPr>
+      </w:pPr>
+      <w:proofErr w:type="gramStart"/>
+      <w:r>
+        <w:rPr>
+          <w:rFonts w:ascii="var(--cp-font-family-monospace)" w:eastAsia="Times New Roman" w:hAnsi="var(--cp-font-family-monospace)" w:cs="Courier New"/>
+          <w:color w:val="DDCA7E"/>
+          <w:kern w:val="0"/>
+          <w:sz w:val="20"/>
+          <w:szCs w:val="20"/>
+          <w:lang w:val="en-US" w:eastAsia="pt-BR"/>
+          <w14:ligatures w14:val="none"/>
+        </w:rPr>
+        <w:t>.flow</w:t>
+      </w:r>
+      <w:proofErr w:type="gramEnd"/>
+      <w:r>
+        <w:rPr>
+          <w:rFonts w:ascii="var(--cp-font-family-monospace)" w:eastAsia="Times New Roman" w:hAnsi="var(--cp-font-family-monospace)" w:cs="Courier New"/>
+          <w:color w:val="DDCA7E"/>
+          <w:kern w:val="0"/>
+          <w:sz w:val="20"/>
+          <w:szCs w:val="20"/>
+          <w:lang w:val="en-US" w:eastAsia="pt-BR"/>
+          <w14:ligatures w14:val="none"/>
+        </w:rPr>
+        <w:t>-column</w:t>
+      </w:r>
+      <w:r>
+        <w:rPr>
+          <w:rFonts w:ascii="var(--cp-font-family-monospace)" w:eastAsia="Times New Roman" w:hAnsi="var(--cp-font-family-monospace)" w:cs="Courier New"/>
+          <w:color w:val="FFFFFF"/>
+          <w:kern w:val="0"/>
+          <w:sz w:val="20"/>
+          <w:szCs w:val="20"/>
+          <w:lang w:val="en-US" w:eastAsia="pt-BR"/>
+          <w14:ligatures w14:val="none"/>
+        </w:rPr>
+        <w:t xml:space="preserve"> {</w:t>
+      </w:r>
+    </w:p>
+    <w:p>
+      <w:pPr>
+        <w:tabs>
+          <w:tab w:val="left" w:pos="916"/>
+          <w:tab w:val="left" w:pos="1832"/>
+          <w:tab w:val="left" w:pos="2748"/>
+          <w:tab w:val="left" w:pos="3664"/>
+          <w:tab w:val="left" w:pos="4580"/>
+          <w:tab w:val="left" w:pos="5496"/>
+          <w:tab w:val="left" w:pos="6412"/>
+          <w:tab w:val="left" w:pos="7328"/>
+          <w:tab w:val="left" w:pos="8244"/>
+          <w:tab w:val="left" w:pos="9160"/>
+          <w:tab w:val="left" w:pos="10076"/>
+          <w:tab w:val="left" w:pos="10992"/>
+          <w:tab w:val="left" w:pos="11908"/>
+          <w:tab w:val="left" w:pos="12824"/>
+          <w:tab w:val="left" w:pos="13740"/>
+          <w:tab w:val="left" w:pos="14656"/>
+        </w:tabs>
+        <w:spacing w:after="0" w:line="240" w:lineRule="auto"/>
+        <w:rPr>
+          <w:rFonts w:ascii="var(--cp-font-family-monospace)" w:eastAsia="Times New Roman" w:hAnsi="var(--cp-font-family-monospace)" w:cs="Courier New"/>
+          <w:color w:val="FFFFFF"/>
+          <w:kern w:val="0"/>
+          <w:sz w:val="20"/>
+          <w:szCs w:val="20"/>
+          <w:lang w:val="en-US" w:eastAsia="pt-BR"/>
+          <w14:ligatures w14:val="none"/>
+        </w:rPr>
+      </w:pPr>
+      <w:r>
+        <w:rPr>
+          <w:rFonts w:ascii="var(--cp-font-family-monospace)" w:eastAsia="Times New Roman" w:hAnsi="var(--cp-font-family-monospace)" w:cs="Courier New"/>
+          <w:color w:val="FFFFFF"/>
+          <w:kern w:val="0"/>
+          <w:sz w:val="20"/>
+          <w:szCs w:val="20"/>
+          <w:lang w:val="en-US" w:eastAsia="pt-BR"/>
+          <w14:ligatures w14:val="none"/>
+        </w:rPr>
+        <w:t xml:space="preserve">  </w:t>
+      </w:r>
+      <w:r>
+        <w:rPr>
+          <w:rFonts w:ascii="var(--cp-font-family-monospace)" w:eastAsia="Times New Roman" w:hAnsi="var(--cp-font-family-monospace)" w:cs="Courier New"/>
+          <w:color w:val="9A8297"/>
+          <w:kern w:val="0"/>
+          <w:sz w:val="20"/>
+          <w:szCs w:val="20"/>
+          <w:lang w:val="en-US" w:eastAsia="pt-BR"/>
+          <w14:ligatures w14:val="none"/>
+        </w:rPr>
+        <w:t>display</w:t>
+      </w:r>
+      <w:r>
+        <w:rPr>
+          <w:rFonts w:ascii="var(--cp-font-family-monospace)" w:eastAsia="Times New Roman" w:hAnsi="var(--cp-font-family-monospace)" w:cs="Courier New"/>
+          <w:color w:val="FFFFFF"/>
+          <w:kern w:val="0"/>
+          <w:sz w:val="20"/>
+          <w:szCs w:val="20"/>
+          <w:lang w:val="en-US" w:eastAsia="pt-BR"/>
+          <w14:ligatures w14:val="none"/>
+        </w:rPr>
+        <w:t xml:space="preserve">: </w:t>
+      </w:r>
+      <w:r>
+        <w:rPr>
+          <w:rFonts w:ascii="var(--cp-font-family-monospace)" w:eastAsia="Times New Roman" w:hAnsi="var(--cp-font-family-monospace)" w:cs="Courier New"/>
+          <w:color w:val="DDCA7E"/>
+          <w:kern w:val="0"/>
+          <w:sz w:val="20"/>
+          <w:szCs w:val="20"/>
+          <w:lang w:val="en-US" w:eastAsia="pt-BR"/>
+          <w14:ligatures w14:val="none"/>
+        </w:rPr>
+        <w:t>grid</w:t>
+      </w:r>
+      <w:r>
+        <w:rPr>
+          <w:rFonts w:ascii="var(--cp-font-family-monospace)" w:eastAsia="Times New Roman" w:hAnsi="var(--cp-font-family-monospace)" w:cs="Courier New"/>
+          <w:color w:val="FFFFFF"/>
+          <w:kern w:val="0"/>
+          <w:sz w:val="20"/>
+          <w:szCs w:val="20"/>
+          <w:lang w:val="en-US" w:eastAsia="pt-BR"/>
+          <w14:ligatures w14:val="none"/>
+        </w:rPr>
+        <w:t>;</w:t>
+      </w:r>
+    </w:p>
+    <w:p>
+      <w:pPr>
+        <w:tabs>
+          <w:tab w:val="left" w:pos="916"/>
+          <w:tab w:val="left" w:pos="1832"/>
+          <w:tab w:val="left" w:pos="2748"/>
+          <w:tab w:val="left" w:pos="3664"/>
+          <w:tab w:val="left" w:pos="4580"/>
+          <w:tab w:val="left" w:pos="5496"/>
+          <w:tab w:val="left" w:pos="6412"/>
+          <w:tab w:val="left" w:pos="7328"/>
+          <w:tab w:val="left" w:pos="8244"/>
+          <w:tab w:val="left" w:pos="9160"/>
+          <w:tab w:val="left" w:pos="10076"/>
+          <w:tab w:val="left" w:pos="10992"/>
+          <w:tab w:val="left" w:pos="11908"/>
+          <w:tab w:val="left" w:pos="12824"/>
+          <w:tab w:val="left" w:pos="13740"/>
+          <w:tab w:val="left" w:pos="14656"/>
+        </w:tabs>
+        <w:spacing w:after="0" w:line="240" w:lineRule="auto"/>
+        <w:rPr>
+          <w:rFonts w:ascii="var(--cp-font-family-monospace)" w:eastAsia="Times New Roman" w:hAnsi="var(--cp-font-family-monospace)" w:cs="Courier New"/>
+          <w:color w:val="FFFFFF"/>
+          <w:kern w:val="0"/>
+          <w:sz w:val="20"/>
+          <w:szCs w:val="20"/>
+          <w:lang w:val="en-US" w:eastAsia="pt-BR"/>
+          <w14:ligatures w14:val="none"/>
+        </w:rPr>
+      </w:pPr>
+      <w:r>
+        <w:rPr>
+          <w:rFonts w:ascii="var(--cp-font-family-monospace)" w:eastAsia="Times New Roman" w:hAnsi="var(--cp-font-family-monospace)" w:cs="Courier New"/>
+          <w:color w:val="FFFFFF"/>
+          <w:kern w:val="0"/>
+          <w:sz w:val="20"/>
+          <w:szCs w:val="20"/>
+          <w:lang w:val="en-US" w:eastAsia="pt-BR"/>
+          <w14:ligatures w14:val="none"/>
+        </w:rPr>
+        <w:t xml:space="preserve">  </w:t>
+      </w:r>
+      <w:r>
+        <w:rPr>
+          <w:rFonts w:ascii="var(--cp-font-family-monospace)" w:eastAsia="Times New Roman" w:hAnsi="var(--cp-font-family-monospace)" w:cs="Courier New"/>
+          <w:color w:val="9A8297"/>
+          <w:kern w:val="0"/>
+          <w:sz w:val="20"/>
+          <w:szCs w:val="20"/>
+          <w:lang w:val="en-US" w:eastAsia="pt-BR"/>
+          <w14:ligatures w14:val="none"/>
+        </w:rPr>
+        <w:t>grid-auto-flow</w:t>
+      </w:r>
+      <w:r>
+        <w:rPr>
+          <w:rFonts w:ascii="var(--cp-font-family-monospace)" w:eastAsia="Times New Roman" w:hAnsi="var(--cp-font-family-monospace)" w:cs="Courier New"/>
+          <w:color w:val="FFFFFF"/>
+          <w:kern w:val="0"/>
+          <w:sz w:val="20"/>
+          <w:szCs w:val="20"/>
+          <w:lang w:val="en-US" w:eastAsia="pt-BR"/>
+          <w14:ligatures w14:val="none"/>
+        </w:rPr>
+        <w:t xml:space="preserve">: </w:t>
+      </w:r>
+      <w:r>
+        <w:rPr>
+          <w:rFonts w:ascii="var(--cp-font-family-monospace)" w:eastAsia="Times New Roman" w:hAnsi="var(--cp-font-family-monospace)" w:cs="Courier New"/>
+          <w:color w:val="DDCA7E"/>
+          <w:kern w:val="0"/>
+          <w:sz w:val="20"/>
+          <w:szCs w:val="20"/>
+          <w:lang w:val="en-US" w:eastAsia="pt-BR"/>
+          <w14:ligatures w14:val="none"/>
+        </w:rPr>
+        <w:t>row</w:t>
+      </w:r>
+      <w:r>
+        <w:rPr>
+          <w:rFonts w:ascii="var(--cp-font-family-monospace)" w:eastAsia="Times New Roman" w:hAnsi="var(--cp-font-family-monospace)" w:cs="Courier New"/>
+          <w:color w:val="FFFFFF"/>
+          <w:kern w:val="0"/>
+          <w:sz w:val="20"/>
+          <w:szCs w:val="20"/>
+          <w:lang w:val="en-US" w:eastAsia="pt-BR"/>
+          <w14:ligatures w14:val="none"/>
+        </w:rPr>
+        <w:t>;</w:t>
+      </w:r>
+    </w:p>
+    <w:p>
+      <w:pPr>
+        <w:tabs>
+          <w:tab w:val="left" w:pos="916"/>
+          <w:tab w:val="left" w:pos="1832"/>
+          <w:tab w:val="left" w:pos="2748"/>
+          <w:tab w:val="left" w:pos="3664"/>
+          <w:tab w:val="left" w:pos="4580"/>
+          <w:tab w:val="left" w:pos="5496"/>
+          <w:tab w:val="left" w:pos="6412"/>
+          <w:tab w:val="left" w:pos="7328"/>
+          <w:tab w:val="left" w:pos="8244"/>
+          <w:tab w:val="left" w:pos="9160"/>
+          <w:tab w:val="left" w:pos="10076"/>
+          <w:tab w:val="left" w:pos="10992"/>
+          <w:tab w:val="left" w:pos="11908"/>
+          <w:tab w:val="left" w:pos="12824"/>
+          <w:tab w:val="left" w:pos="13740"/>
+          <w:tab w:val="left" w:pos="14656"/>
+        </w:tabs>
+        <w:spacing w:after="0" w:line="240" w:lineRule="auto"/>
+        <w:rPr>
+          <w:rFonts w:ascii="var(--cp-font-family-monospace)" w:eastAsia="Times New Roman" w:hAnsi="var(--cp-font-family-monospace)" w:cs="Courier New"/>
+          <w:color w:val="FFFFFF"/>
+          <w:kern w:val="0"/>
+          <w:sz w:val="20"/>
+          <w:szCs w:val="20"/>
+          <w:lang w:val="en-US" w:eastAsia="pt-BR"/>
+          <w14:ligatures w14:val="none"/>
+        </w:rPr>
+      </w:pPr>
+      <w:r>
+        <w:rPr>
+          <w:rFonts w:ascii="var(--cp-font-family-monospace)" w:eastAsia="Times New Roman" w:hAnsi="var(--cp-font-family-monospace)" w:cs="Courier New"/>
+          <w:color w:val="FFFFFF"/>
+          <w:kern w:val="0"/>
+          <w:sz w:val="20"/>
+          <w:szCs w:val="20"/>
+          <w:lang w:val="en-US" w:eastAsia="pt-BR"/>
+          <w14:ligatures w14:val="none"/>
+        </w:rPr>
+        <w:t>}</w:t>
+      </w:r>
+    </w:p>
+    <w:p>
+      <w:pPr>
+        <w:tabs>
+          <w:tab w:val="left" w:pos="916"/>
+          <w:tab w:val="left" w:pos="1832"/>
+          <w:tab w:val="left" w:pos="2748"/>
+          <w:tab w:val="left" w:pos="3664"/>
+          <w:tab w:val="left" w:pos="4580"/>
+          <w:tab w:val="left" w:pos="5496"/>
+          <w:tab w:val="left" w:pos="6412"/>
+          <w:tab w:val="left" w:pos="7328"/>
+          <w:tab w:val="left" w:pos="8244"/>
+          <w:tab w:val="left" w:pos="9160"/>
+          <w:tab w:val="left" w:pos="10076"/>
+          <w:tab w:val="left" w:pos="10992"/>
+          <w:tab w:val="left" w:pos="11908"/>
+          <w:tab w:val="left" w:pos="12824"/>
+          <w:tab w:val="left" w:pos="13740"/>
+          <w:tab w:val="left" w:pos="14656"/>
+        </w:tabs>
+        <w:spacing w:after="0" w:line="240" w:lineRule="auto"/>
+        <w:rPr>
+          <w:rFonts w:ascii="var(--cp-font-family-monospace)" w:eastAsia="Times New Roman" w:hAnsi="var(--cp-font-family-monospace)" w:cs="Courier New"/>
+          <w:color w:val="FFFFFF"/>
+          <w:kern w:val="0"/>
+          <w:sz w:val="20"/>
+          <w:szCs w:val="20"/>
+          <w:lang w:val="en-US" w:eastAsia="pt-BR"/>
+          <w14:ligatures w14:val="none"/>
+        </w:rPr>
+      </w:pPr>
+    </w:p>
+    <w:p>
+      <w:pPr>
+        <w:tabs>
+          <w:tab w:val="left" w:pos="916"/>
+          <w:tab w:val="left" w:pos="1832"/>
+          <w:tab w:val="left" w:pos="2748"/>
+          <w:tab w:val="left" w:pos="3664"/>
+          <w:tab w:val="left" w:pos="4580"/>
+          <w:tab w:val="left" w:pos="5496"/>
+          <w:tab w:val="left" w:pos="6412"/>
+          <w:tab w:val="left" w:pos="7328"/>
+          <w:tab w:val="left" w:pos="8244"/>
+          <w:tab w:val="left" w:pos="9160"/>
+          <w:tab w:val="left" w:pos="10076"/>
+          <w:tab w:val="left" w:pos="10992"/>
+          <w:tab w:val="left" w:pos="11908"/>
+          <w:tab w:val="left" w:pos="12824"/>
+          <w:tab w:val="left" w:pos="13740"/>
+          <w:tab w:val="left" w:pos="14656"/>
+        </w:tabs>
+        <w:spacing w:after="0" w:line="240" w:lineRule="auto"/>
+        <w:rPr>
+          <w:rFonts w:ascii="var(--cp-font-family-monospace)" w:eastAsia="Times New Roman" w:hAnsi="var(--cp-font-family-monospace)" w:cs="Courier New"/>
+          <w:color w:val="FFFFFF"/>
+          <w:kern w:val="0"/>
+          <w:sz w:val="20"/>
+          <w:szCs w:val="20"/>
+          <w:lang w:val="en-US" w:eastAsia="pt-BR"/>
+          <w14:ligatures w14:val="none"/>
+        </w:rPr>
+      </w:pPr>
+      <w:proofErr w:type="gramStart"/>
+      <w:r>
+        <w:rPr>
+          <w:rFonts w:ascii="var(--cp-font-family-monospace)" w:eastAsia="Times New Roman" w:hAnsi="var(--cp-font-family-monospace)" w:cs="Courier New"/>
+          <w:color w:val="DDCA7E"/>
+          <w:kern w:val="0"/>
+          <w:sz w:val="20"/>
+          <w:szCs w:val="20"/>
+          <w:lang w:val="en-US" w:eastAsia="pt-BR"/>
+          <w14:ligatures w14:val="none"/>
+        </w:rPr>
+        <w:t>.flow</w:t>
+      </w:r>
+      <w:proofErr w:type="gramEnd"/>
+      <w:r>
+        <w:rPr>
+          <w:rFonts w:ascii="var(--cp-font-family-monospace)" w:eastAsia="Times New Roman" w:hAnsi="var(--cp-font-family-monospace)" w:cs="Courier New"/>
+          <w:color w:val="DDCA7E"/>
+          <w:kern w:val="0"/>
+          <w:sz w:val="20"/>
+          <w:szCs w:val="20"/>
+          <w:lang w:val="en-US" w:eastAsia="pt-BR"/>
+          <w14:ligatures w14:val="none"/>
+        </w:rPr>
+        <w:t>-dense</w:t>
+      </w:r>
+      <w:r>
+        <w:rPr>
+          <w:rFonts w:ascii="var(--cp-font-family-monospace)" w:eastAsia="Times New Roman" w:hAnsi="var(--cp-font-family-monospace)" w:cs="Courier New"/>
+          <w:color w:val="FFFFFF"/>
+          <w:kern w:val="0"/>
+          <w:sz w:val="20"/>
+          <w:szCs w:val="20"/>
+          <w:lang w:val="en-US" w:eastAsia="pt-BR"/>
+          <w14:ligatures w14:val="none"/>
+        </w:rPr>
+        <w:t xml:space="preserve"> {</w:t>
+      </w:r>
+    </w:p>
+    <w:p>
+      <w:pPr>
+        <w:tabs>
+          <w:tab w:val="left" w:pos="916"/>
+          <w:tab w:val="left" w:pos="1832"/>
+          <w:tab w:val="left" w:pos="2748"/>
+          <w:tab w:val="left" w:pos="3664"/>
+          <w:tab w:val="left" w:pos="4580"/>
+          <w:tab w:val="left" w:pos="5496"/>
+          <w:tab w:val="left" w:pos="6412"/>
+          <w:tab w:val="left" w:pos="7328"/>
+          <w:tab w:val="left" w:pos="8244"/>
+          <w:tab w:val="left" w:pos="9160"/>
+          <w:tab w:val="left" w:pos="10076"/>
+          <w:tab w:val="left" w:pos="10992"/>
+          <w:tab w:val="left" w:pos="11908"/>
+          <w:tab w:val="left" w:pos="12824"/>
+          <w:tab w:val="left" w:pos="13740"/>
+          <w:tab w:val="left" w:pos="14656"/>
+        </w:tabs>
+        <w:spacing w:after="0" w:line="240" w:lineRule="auto"/>
+        <w:rPr>
+          <w:rFonts w:ascii="var(--cp-font-family-monospace)" w:eastAsia="Times New Roman" w:hAnsi="var(--cp-font-family-monospace)" w:cs="Courier New"/>
+          <w:color w:val="FFFFFF"/>
+          <w:kern w:val="0"/>
+          <w:sz w:val="20"/>
+          <w:szCs w:val="20"/>
+          <w:lang w:val="en-US" w:eastAsia="pt-BR"/>
+          <w14:ligatures w14:val="none"/>
+        </w:rPr>
+      </w:pPr>
+      <w:r>
+        <w:rPr>
+          <w:rFonts w:ascii="var(--cp-font-family-monospace)" w:eastAsia="Times New Roman" w:hAnsi="var(--cp-font-family-monospace)" w:cs="Courier New"/>
+          <w:color w:val="FFFFFF"/>
+          <w:kern w:val="0"/>
+          <w:sz w:val="20"/>
+          <w:szCs w:val="20"/>
+          <w:lang w:val="en-US" w:eastAsia="pt-BR"/>
+          <w14:ligatures w14:val="none"/>
+        </w:rPr>
+        <w:t xml:space="preserve">  </w:t>
+      </w:r>
+      <w:r>
+        <w:rPr>
+          <w:rFonts w:ascii="var(--cp-font-family-monospace)" w:eastAsia="Times New Roman" w:hAnsi="var(--cp-font-family-monospace)" w:cs="Courier New"/>
+          <w:color w:val="9A8297"/>
+          <w:kern w:val="0"/>
+          <w:sz w:val="20"/>
+          <w:szCs w:val="20"/>
+          <w:lang w:val="en-US" w:eastAsia="pt-BR"/>
+          <w14:ligatures w14:val="none"/>
+        </w:rPr>
+        <w:t>display</w:t>
+      </w:r>
+      <w:r>
+        <w:rPr>
+          <w:rFonts w:ascii="var(--cp-font-family-monospace)" w:eastAsia="Times New Roman" w:hAnsi="var(--cp-font-family-monospace)" w:cs="Courier New"/>
+          <w:color w:val="FFFFFF"/>
+          <w:kern w:val="0"/>
+          <w:sz w:val="20"/>
+          <w:szCs w:val="20"/>
+          <w:lang w:val="en-US" w:eastAsia="pt-BR"/>
+          <w14:ligatures w14:val="none"/>
+        </w:rPr>
+        <w:t xml:space="preserve">: </w:t>
+      </w:r>
+      <w:r>
+        <w:rPr>
+          <w:rFonts w:ascii="var(--cp-font-family-monospace)" w:eastAsia="Times New Roman" w:hAnsi="var(--cp-font-family-monospace)" w:cs="Courier New"/>
+          <w:color w:val="DDCA7E"/>
+          <w:kern w:val="0"/>
+          <w:sz w:val="20"/>
+          <w:szCs w:val="20"/>
+          <w:lang w:val="en-US" w:eastAsia="pt-BR"/>
+          <w14:ligatures w14:val="none"/>
+        </w:rPr>
+        <w:t>grid</w:t>
+      </w:r>
+      <w:r>
+        <w:rPr>
+          <w:rFonts w:ascii="var(--cp-font-family-monospace)" w:eastAsia="Times New Roman" w:hAnsi="var(--cp-font-family-monospace)" w:cs="Courier New"/>
+          <w:color w:val="FFFFFF"/>
+          <w:kern w:val="0"/>
+          <w:sz w:val="20"/>
+          <w:szCs w:val="20"/>
+          <w:lang w:val="en-US" w:eastAsia="pt-BR"/>
+          <w14:ligatures w14:val="none"/>
+        </w:rPr>
+        <w:t>;</w:t>
+      </w:r>
+    </w:p>
+    <w:p>
+      <w:pPr>
+        <w:tabs>
+          <w:tab w:val="left" w:pos="916"/>
+          <w:tab w:val="left" w:pos="1832"/>
+          <w:tab w:val="left" w:pos="2748"/>
+          <w:tab w:val="left" w:pos="3664"/>
+          <w:tab w:val="left" w:pos="4580"/>
+          <w:tab w:val="left" w:pos="5496"/>
+          <w:tab w:val="left" w:pos="6412"/>
+          <w:tab w:val="left" w:pos="7328"/>
+          <w:tab w:val="left" w:pos="8244"/>
+          <w:tab w:val="left" w:pos="9160"/>
+          <w:tab w:val="left" w:pos="10076"/>
+          <w:tab w:val="left" w:pos="10992"/>
+          <w:tab w:val="left" w:pos="11908"/>
+          <w:tab w:val="left" w:pos="12824"/>
+          <w:tab w:val="left" w:pos="13740"/>
+          <w:tab w:val="left" w:pos="14656"/>
+        </w:tabs>
+        <w:spacing w:after="0" w:line="240" w:lineRule="auto"/>
+        <w:rPr>
+          <w:rFonts w:ascii="var(--cp-font-family-monospace)" w:eastAsia="Times New Roman" w:hAnsi="var(--cp-font-family-monospace)" w:cs="Courier New"/>
+          <w:color w:val="FFFFFF"/>
+          <w:kern w:val="0"/>
+          <w:sz w:val="20"/>
+          <w:szCs w:val="20"/>
+          <w:lang w:val="en-US" w:eastAsia="pt-BR"/>
+          <w14:ligatures w14:val="none"/>
+        </w:rPr>
+      </w:pPr>
+      <w:r>
+        <w:rPr>
+          <w:rFonts w:ascii="var(--cp-font-family-monospace)" w:eastAsia="Times New Roman" w:hAnsi="var(--cp-font-family-monospace)" w:cs="Courier New"/>
+          <w:color w:val="FFFFFF"/>
+          <w:kern w:val="0"/>
+          <w:sz w:val="20"/>
+          <w:szCs w:val="20"/>
+          <w:lang w:val="en-US" w:eastAsia="pt-BR"/>
+          <w14:ligatures w14:val="none"/>
+        </w:rPr>
+        <w:t xml:space="preserve">  </w:t>
+      </w:r>
+      <w:r>
+        <w:rPr>
+          <w:rFonts w:ascii="var(--cp-font-family-monospace)" w:eastAsia="Times New Roman" w:hAnsi="var(--cp-font-family-monospace)" w:cs="Courier New"/>
+          <w:color w:val="9A8297"/>
+          <w:kern w:val="0"/>
+          <w:sz w:val="20"/>
+          <w:szCs w:val="20"/>
+          <w:lang w:val="en-US" w:eastAsia="pt-BR"/>
+          <w14:ligatures w14:val="none"/>
+        </w:rPr>
+        <w:t>grid-auto-flow</w:t>
+      </w:r>
+      <w:r>
+        <w:rPr>
+          <w:rFonts w:ascii="var(--cp-font-family-monospace)" w:eastAsia="Times New Roman" w:hAnsi="var(--cp-font-family-monospace)" w:cs="Courier New"/>
+          <w:color w:val="FFFFFF"/>
+          <w:kern w:val="0"/>
+          <w:sz w:val="20"/>
+          <w:szCs w:val="20"/>
+          <w:lang w:val="en-US" w:eastAsia="pt-BR"/>
+          <w14:ligatures w14:val="none"/>
+        </w:rPr>
+        <w:t xml:space="preserve">: </w:t>
+      </w:r>
+      <w:r>
+        <w:rPr>
+          <w:rFonts w:ascii="var(--cp-font-family-monospace)" w:eastAsia="Times New Roman" w:hAnsi="var(--cp-font-family-monospace)" w:cs="Courier New"/>
+          <w:color w:val="DDCA7E"/>
+          <w:kern w:val="0"/>
+          <w:sz w:val="20"/>
+          <w:szCs w:val="20"/>
+          <w:lang w:val="en-US" w:eastAsia="pt-BR"/>
+          <w14:ligatures w14:val="none"/>
+        </w:rPr>
+        <w:t>column</w:t>
+      </w:r>
+      <w:r>
+        <w:rPr>
+          <w:rFonts w:ascii="var(--cp-font-family-monospace)" w:eastAsia="Times New Roman" w:hAnsi="var(--cp-font-family-monospace)" w:cs="Courier New"/>
+          <w:color w:val="FFFFFF"/>
+          <w:kern w:val="0"/>
+          <w:sz w:val="20"/>
+          <w:szCs w:val="20"/>
+          <w:lang w:val="en-US" w:eastAsia="pt-BR"/>
+          <w14:ligatures w14:val="none"/>
+        </w:rPr>
+        <w:t>;</w:t>
+      </w:r>
+    </w:p>
+    <w:p>
+      <w:pPr>
+        <w:tabs>
+          <w:tab w:val="left" w:pos="916"/>
+          <w:tab w:val="left" w:pos="1832"/>
+          <w:tab w:val="left" w:pos="2748"/>
+          <w:tab w:val="left" w:pos="3664"/>
+          <w:tab w:val="left" w:pos="4580"/>
+          <w:tab w:val="left" w:pos="5496"/>
+          <w:tab w:val="left" w:pos="6412"/>
+          <w:tab w:val="left" w:pos="7328"/>
+          <w:tab w:val="left" w:pos="8244"/>
+          <w:tab w:val="left" w:pos="9160"/>
+          <w:tab w:val="left" w:pos="10076"/>
+          <w:tab w:val="left" w:pos="10992"/>
+          <w:tab w:val="left" w:pos="11908"/>
+          <w:tab w:val="left" w:pos="12824"/>
+          <w:tab w:val="left" w:pos="13740"/>
+          <w:tab w:val="left" w:pos="14656"/>
+        </w:tabs>
+        <w:spacing w:after="0" w:line="240" w:lineRule="auto"/>
+        <w:rPr>
+          <w:rFonts w:ascii="var(--cp-font-family-monospace)" w:eastAsia="Times New Roman" w:hAnsi="var(--cp-font-family-monospace)" w:cs="Courier New"/>
+          <w:color w:val="FFFFFF"/>
+          <w:kern w:val="0"/>
+          <w:sz w:val="20"/>
+          <w:szCs w:val="20"/>
+          <w:lang w:eastAsia="pt-BR"/>
+          <w14:ligatures w14:val="none"/>
+        </w:rPr>
+      </w:pPr>
+      <w:r>
+        <w:rPr>
+          <w:rFonts w:ascii="var(--cp-font-family-monospace)" w:eastAsia="Times New Roman" w:hAnsi="var(--cp-font-family-monospace)" w:cs="Courier New"/>
+          <w:color w:val="FFFFFF"/>
+          <w:kern w:val="0"/>
+          <w:sz w:val="20"/>
+          <w:szCs w:val="20"/>
+          <w:lang w:eastAsia="pt-BR"/>
+          <w14:ligatures w14:val="none"/>
+        </w:rPr>
+        <w:t>}</w:t>
+      </w:r>
+    </w:p>
+    <w:p>
+      <w:pPr>
+        <w:rPr>
+          <w:rFonts w:ascii="Arial" w:hAnsi="Arial" w:cs="Arial"/>
+          <w:sz w:val="24"/>
+          <w:szCs w:val="24"/>
+        </w:rPr>
+      </w:pPr>
+    </w:p>
+    <w:p>
+      <w:pPr>
+        <w:pStyle w:val="Ttulo3"/>
+        <w:rPr>
+          <w:rFonts w:ascii="Arial" w:hAnsi="Arial" w:cs="Arial"/>
+          <w:color w:val="093366"/>
+        </w:rPr>
+      </w:pPr>
+      <w:proofErr w:type="spellStart"/>
+      <w:r>
+        <w:rPr>
+          <w:rFonts w:ascii="Arial" w:hAnsi="Arial" w:cs="Arial"/>
+          <w:color w:val="093366"/>
+        </w:rPr>
+        <w:t>justify-items</w:t>
+      </w:r>
+      <w:proofErr w:type="spellEnd"/>
+    </w:p>
+    <w:p>
+      <w:pPr>
+        <w:pStyle w:val="NormalWeb"/>
+        <w:spacing w:before="0" w:beforeAutospacing="0" w:after="240" w:afterAutospacing="0"/>
+        <w:rPr>
+          <w:rFonts w:ascii="Arial" w:hAnsi="Arial" w:cs="Arial"/>
+          <w:color w:val="093366"/>
+        </w:rPr>
+      </w:pPr>
+      <w:r>
+        <w:rPr>
+          <w:rFonts w:ascii="Arial" w:hAnsi="Arial" w:cs="Arial"/>
+          <w:color w:val="093366"/>
+        </w:rPr>
+        <w:t xml:space="preserve">A propriedade </w:t>
+      </w:r>
+      <w:proofErr w:type="spellStart"/>
+      <w:r>
+        <w:rPr>
+          <w:rFonts w:ascii="Arial" w:hAnsi="Arial" w:cs="Arial"/>
+          <w:color w:val="093366"/>
+        </w:rPr>
+        <w:t>justify-items</w:t>
+      </w:r>
+      <w:proofErr w:type="spellEnd"/>
+      <w:r>
+        <w:rPr>
+          <w:rFonts w:ascii="Arial" w:hAnsi="Arial" w:cs="Arial"/>
+          <w:color w:val="093366"/>
+        </w:rPr>
+        <w:t xml:space="preserve"> é usada para alinhar horizontalmente os itens (elementos filhos) dentro das células de uma grade (grid). Ela permite definir como os itens se comportam em relação ao eixo horizontal da célula da grade.</w:t>
+      </w:r>
+    </w:p>
+    <w:p>
+      <w:pPr>
+        <w:rPr>
+          <w:rFonts w:ascii="Arial" w:hAnsi="Arial" w:cs="Arial"/>
+          <w:sz w:val="24"/>
+          <w:szCs w:val="24"/>
+        </w:rPr>
+      </w:pPr>
+      <w:proofErr w:type="spellStart"/>
+      <w:r>
+        <w:rPr>
+          <w:rFonts w:ascii="Arial" w:hAnsi="Arial" w:cs="Arial"/>
+          <w:sz w:val="24"/>
+          <w:szCs w:val="24"/>
+        </w:rPr>
+        <w:t>Ex</w:t>
+      </w:r>
+      <w:proofErr w:type="spellEnd"/>
+      <w:r>
+        <w:rPr>
+          <w:rFonts w:ascii="Arial" w:hAnsi="Arial" w:cs="Arial"/>
+          <w:sz w:val="24"/>
+          <w:szCs w:val="24"/>
+        </w:rPr>
+        <w:t>:</w:t>
+      </w:r>
+    </w:p>
+    <w:p>
+      <w:pPr>
+        <w:rPr>
+          <w:rFonts w:ascii="Arial" w:hAnsi="Arial" w:cs="Arial"/>
+          <w:sz w:val="24"/>
+          <w:szCs w:val="24"/>
+        </w:rPr>
+      </w:pPr>
+    </w:p>
+    <w:p>
+      <w:pPr>
+        <w:rPr>
+          <w:rFonts w:ascii="Arial" w:hAnsi="Arial" w:cs="Arial"/>
+          <w:sz w:val="24"/>
+          <w:szCs w:val="24"/>
+          <w:lang w:val="en-US"/>
+        </w:rPr>
+      </w:pPr>
+      <w:r>
+        <w:rPr>
+          <w:rFonts w:ascii="Arial" w:hAnsi="Arial" w:cs="Arial"/>
+          <w:sz w:val="24"/>
+          <w:szCs w:val="24"/>
+          <w:lang w:val="en-US"/>
+        </w:rPr>
+        <w:t>Justify-items: start, end, c</w:t>
+      </w:r>
+      <w:r>
+        <w:rPr>
+          <w:rFonts w:ascii="Arial" w:hAnsi="Arial" w:cs="Arial"/>
+          <w:sz w:val="24"/>
+          <w:szCs w:val="24"/>
+          <w:lang w:val="en-US"/>
+        </w:rPr>
+        <w:t xml:space="preserve">enter, </w:t>
+      </w:r>
+      <w:r>
+        <w:rPr>
+          <w:rFonts w:ascii="Arial" w:hAnsi="Arial" w:cs="Arial"/>
+          <w:sz w:val="24"/>
+          <w:szCs w:val="24"/>
+          <w:lang w:val="en-US"/>
+        </w:rPr>
+        <w:t>stretch</w:t>
+      </w:r>
+    </w:p>
+    <w:p>
+      <w:pPr>
+        <w:rPr>
+          <w:rFonts w:ascii="Arial" w:hAnsi="Arial" w:cs="Arial"/>
+          <w:sz w:val="24"/>
+          <w:szCs w:val="24"/>
+          <w:lang w:val="en-US"/>
+        </w:rPr>
+      </w:pPr>
+    </w:p>
+    <w:p>
+      <w:pPr>
+        <w:pStyle w:val="Ttulo3"/>
+        <w:rPr>
+          <w:rFonts w:ascii="Arial" w:hAnsi="Arial" w:cs="Arial"/>
+          <w:color w:val="093366"/>
+        </w:rPr>
+      </w:pPr>
+      <w:proofErr w:type="spellStart"/>
+      <w:r>
+        <w:rPr>
+          <w:rFonts w:ascii="Arial" w:hAnsi="Arial" w:cs="Arial"/>
+          <w:color w:val="093366"/>
+        </w:rPr>
+        <w:t>align-items</w:t>
+      </w:r>
+      <w:proofErr w:type="spellEnd"/>
+    </w:p>
+    <w:p>
+      <w:pPr>
+        <w:pStyle w:val="NormalWeb"/>
+        <w:spacing w:before="0" w:beforeAutospacing="0" w:after="240" w:afterAutospacing="0"/>
+        <w:rPr>
+          <w:rFonts w:ascii="Arial" w:hAnsi="Arial" w:cs="Arial"/>
+          <w:color w:val="093366"/>
+        </w:rPr>
+      </w:pPr>
+      <w:r>
+        <w:rPr>
+          <w:rFonts w:ascii="Arial" w:hAnsi="Arial" w:cs="Arial"/>
+          <w:color w:val="093366"/>
+        </w:rPr>
+        <w:t xml:space="preserve">A propriedade </w:t>
+      </w:r>
+      <w:proofErr w:type="spellStart"/>
+      <w:r>
+        <w:rPr>
+          <w:rFonts w:ascii="Arial" w:hAnsi="Arial" w:cs="Arial"/>
+          <w:color w:val="093366"/>
+        </w:rPr>
+        <w:t>align-items</w:t>
+      </w:r>
+      <w:proofErr w:type="spellEnd"/>
+      <w:r>
+        <w:rPr>
+          <w:rFonts w:ascii="Arial" w:hAnsi="Arial" w:cs="Arial"/>
+          <w:color w:val="093366"/>
+        </w:rPr>
+        <w:t xml:space="preserve"> é usada para alinhar verticalmente os itens (elementos filhos) dentro das células de uma grade (grid). Ela permite definir como os itens se comportam em relação ao eixo vertical da célula da grade.</w:t>
+      </w:r>
+    </w:p>
+    <w:p>
+      <w:pPr>
+        <w:rPr>
+          <w:rFonts w:ascii="Arial" w:hAnsi="Arial" w:cs="Arial"/>
+          <w:sz w:val="24"/>
+          <w:szCs w:val="24"/>
+        </w:rPr>
+      </w:pPr>
+    </w:p>
+    <w:p>
+      <w:pPr>
+        <w:rPr>
+          <w:rFonts w:ascii="Arial" w:hAnsi="Arial" w:cs="Arial"/>
+          <w:sz w:val="24"/>
+          <w:szCs w:val="24"/>
+          <w:lang w:val="en-US"/>
+        </w:rPr>
+      </w:pPr>
+      <w:r>
+        <w:rPr>
+          <w:rFonts w:ascii="Arial" w:hAnsi="Arial" w:cs="Arial"/>
+          <w:sz w:val="24"/>
+          <w:szCs w:val="24"/>
+          <w:lang w:val="en-US"/>
+        </w:rPr>
+        <w:t>Align-items</w:t>
+      </w:r>
+      <w:r>
+        <w:rPr>
+          <w:rFonts w:ascii="Arial" w:hAnsi="Arial" w:cs="Arial"/>
+          <w:sz w:val="24"/>
+          <w:szCs w:val="24"/>
+          <w:lang w:val="en-US"/>
+        </w:rPr>
+        <w:t>: start, end, c</w:t>
+      </w:r>
+      <w:r>
+        <w:rPr>
+          <w:rFonts w:ascii="Arial" w:hAnsi="Arial" w:cs="Arial"/>
+          <w:sz w:val="24"/>
+          <w:szCs w:val="24"/>
+          <w:lang w:val="en-US"/>
+        </w:rPr>
+        <w:t xml:space="preserve">enter, </w:t>
+      </w:r>
+      <w:r>
+        <w:rPr>
+          <w:rFonts w:ascii="Arial" w:hAnsi="Arial" w:cs="Arial"/>
+          <w:sz w:val="24"/>
+          <w:szCs w:val="24"/>
+          <w:lang w:val="en-US"/>
+        </w:rPr>
+        <w:t>stretch</w:t>
+      </w:r>
+    </w:p>
+    <w:p>
+      <w:pPr>
+        <w:rPr>
+          <w:rFonts w:ascii="Arial" w:hAnsi="Arial" w:cs="Arial"/>
+          <w:sz w:val="24"/>
+          <w:szCs w:val="24"/>
+          <w:lang w:val="en-US"/>
+        </w:rPr>
+      </w:pPr>
+      <w:r>
+        <w:rPr>
+          <w:rFonts w:ascii="Arial" w:hAnsi="Arial" w:cs="Arial"/>
+          <w:sz w:val="24"/>
+          <w:szCs w:val="24"/>
+          <w:lang w:val="en-US"/>
+        </w:rPr>
+        <w:br w:type="page"/>
+      </w:r>
+    </w:p>
+    <w:p>
+      <w:pPr>
+        <w:pStyle w:val="Ttulo3"/>
+        <w:rPr>
+          <w:rFonts w:ascii="Arial" w:hAnsi="Arial" w:cs="Arial"/>
+          <w:color w:val="093366"/>
+        </w:rPr>
+      </w:pPr>
+      <w:proofErr w:type="spellStart"/>
+      <w:r>
+        <w:rPr>
+          <w:rFonts w:ascii="Arial" w:hAnsi="Arial" w:cs="Arial"/>
+          <w:color w:val="093366"/>
+        </w:rPr>
+        <w:lastRenderedPageBreak/>
+        <w:t>justify-content</w:t>
+      </w:r>
+      <w:proofErr w:type="spellEnd"/>
+    </w:p>
+    <w:p>
+      <w:pPr>
+        <w:pStyle w:val="NormalWeb"/>
+        <w:spacing w:before="0" w:beforeAutospacing="0" w:after="240" w:afterAutospacing="0"/>
+        <w:rPr>
+          <w:rFonts w:ascii="Arial" w:hAnsi="Arial" w:cs="Arial"/>
+          <w:color w:val="093366"/>
+        </w:rPr>
+      </w:pPr>
+      <w:r>
+        <w:rPr>
+          <w:rFonts w:ascii="Arial" w:hAnsi="Arial" w:cs="Arial"/>
+          <w:color w:val="093366"/>
+        </w:rPr>
+        <w:t xml:space="preserve">A propriedade </w:t>
+      </w:r>
+      <w:proofErr w:type="spellStart"/>
+      <w:r>
+        <w:rPr>
+          <w:rFonts w:ascii="Arial" w:hAnsi="Arial" w:cs="Arial"/>
+          <w:color w:val="093366"/>
+        </w:rPr>
+        <w:t>justify-content</w:t>
+      </w:r>
+      <w:proofErr w:type="spellEnd"/>
+      <w:r>
+        <w:rPr>
+          <w:rFonts w:ascii="Arial" w:hAnsi="Arial" w:cs="Arial"/>
+          <w:color w:val="093366"/>
+        </w:rPr>
+        <w:t xml:space="preserve"> é usada para alinhar horizontalmente as células da grade (grid </w:t>
+      </w:r>
+      <w:proofErr w:type="spellStart"/>
+      <w:r>
+        <w:rPr>
+          <w:rFonts w:ascii="Arial" w:hAnsi="Arial" w:cs="Arial"/>
+          <w:color w:val="093366"/>
+        </w:rPr>
+        <w:t>cells</w:t>
+      </w:r>
+      <w:proofErr w:type="spellEnd"/>
+      <w:r>
+        <w:rPr>
+          <w:rFonts w:ascii="Arial" w:hAnsi="Arial" w:cs="Arial"/>
+          <w:color w:val="093366"/>
+        </w:rPr>
+        <w:t>) dentro do contêiner da grade (grid container). Ela controla o alinhamento dos grupos de células da grade em relação ao eixo horizontal do contêiner da grade.</w:t>
+      </w:r>
+    </w:p>
+    <w:p>
+      <w:pPr>
+        <w:rPr>
+          <w:rFonts w:ascii="Arial" w:hAnsi="Arial" w:cs="Arial"/>
+          <w:sz w:val="24"/>
+          <w:szCs w:val="24"/>
+        </w:rPr>
+      </w:pPr>
+      <w:r>
+        <w:rPr>
+          <w:rFonts w:ascii="Arial" w:hAnsi="Arial" w:cs="Arial"/>
+          <w:sz w:val="24"/>
+          <w:szCs w:val="24"/>
+        </w:rPr>
+        <w:t xml:space="preserve">Funciona parecido como no </w:t>
+      </w:r>
+      <w:proofErr w:type="spellStart"/>
+      <w:r>
+        <w:rPr>
+          <w:rFonts w:ascii="Arial" w:hAnsi="Arial" w:cs="Arial"/>
+          <w:sz w:val="24"/>
+          <w:szCs w:val="24"/>
+        </w:rPr>
+        <w:t>flexbox</w:t>
+      </w:r>
+      <w:proofErr w:type="spellEnd"/>
+      <w:r>
+        <w:rPr>
+          <w:rFonts w:ascii="Arial" w:hAnsi="Arial" w:cs="Arial"/>
+          <w:sz w:val="24"/>
+          <w:szCs w:val="24"/>
+        </w:rPr>
+        <w:t>:</w:t>
+      </w:r>
+    </w:p>
+    <w:p>
+      <w:pPr>
+        <w:rPr>
+          <w:rFonts w:ascii="Arial" w:hAnsi="Arial" w:cs="Arial"/>
+          <w:sz w:val="24"/>
+          <w:szCs w:val="24"/>
+          <w:lang w:val="en-US"/>
+        </w:rPr>
+      </w:pPr>
+      <w:r>
+        <w:rPr>
+          <w:rFonts w:ascii="Arial" w:hAnsi="Arial" w:cs="Arial"/>
+          <w:sz w:val="24"/>
+          <w:szCs w:val="24"/>
+          <w:lang w:val="en-US"/>
+        </w:rPr>
+        <w:t>Justify-content: start, end, c</w:t>
+      </w:r>
+      <w:r>
+        <w:rPr>
+          <w:rFonts w:ascii="Arial" w:hAnsi="Arial" w:cs="Arial"/>
+          <w:sz w:val="24"/>
+          <w:szCs w:val="24"/>
+          <w:lang w:val="en-US"/>
+        </w:rPr>
+        <w:t xml:space="preserve">enter, space-around, space-between, space-evenly, </w:t>
+      </w:r>
+      <w:r>
+        <w:rPr>
+          <w:rFonts w:ascii="Arial" w:hAnsi="Arial" w:cs="Arial"/>
+          <w:sz w:val="24"/>
+          <w:szCs w:val="24"/>
+          <w:lang w:val="en-US"/>
+        </w:rPr>
+        <w:t>stretch</w:t>
+      </w:r>
+    </w:p>
+    <w:p>
+      <w:pPr>
+        <w:rPr>
+          <w:rFonts w:ascii="Arial" w:hAnsi="Arial" w:cs="Arial"/>
+          <w:sz w:val="24"/>
+          <w:szCs w:val="24"/>
+          <w:lang w:val="en-US"/>
+        </w:rPr>
+      </w:pPr>
+    </w:p>
+    <w:p>
+      <w:pPr>
+        <w:pStyle w:val="Ttulo3"/>
+        <w:rPr>
+          <w:rFonts w:ascii="Arial" w:hAnsi="Arial" w:cs="Arial"/>
+          <w:color w:val="093366"/>
+        </w:rPr>
+      </w:pPr>
+      <w:proofErr w:type="spellStart"/>
+      <w:r>
+        <w:rPr>
+          <w:rFonts w:ascii="Arial" w:hAnsi="Arial" w:cs="Arial"/>
+          <w:color w:val="093366"/>
+        </w:rPr>
+        <w:t>align-content</w:t>
+      </w:r>
+      <w:proofErr w:type="spellEnd"/>
+    </w:p>
+    <w:p>
+      <w:pPr>
+        <w:pStyle w:val="NormalWeb"/>
+        <w:spacing w:before="0" w:beforeAutospacing="0" w:after="240" w:afterAutospacing="0"/>
+        <w:rPr>
+          <w:rFonts w:ascii="Arial" w:hAnsi="Arial" w:cs="Arial"/>
+          <w:color w:val="093366"/>
+        </w:rPr>
+      </w:pPr>
+      <w:r>
+        <w:rPr>
+          <w:rFonts w:ascii="Arial" w:hAnsi="Arial" w:cs="Arial"/>
+          <w:color w:val="093366"/>
+        </w:rPr>
+        <w:t xml:space="preserve">A propriedade </w:t>
+      </w:r>
+      <w:proofErr w:type="spellStart"/>
+      <w:r>
+        <w:rPr>
+          <w:rFonts w:ascii="Arial" w:hAnsi="Arial" w:cs="Arial"/>
+          <w:color w:val="093366"/>
+        </w:rPr>
+        <w:t>align-content</w:t>
+      </w:r>
+      <w:proofErr w:type="spellEnd"/>
+      <w:r>
+        <w:rPr>
+          <w:rFonts w:ascii="Arial" w:hAnsi="Arial" w:cs="Arial"/>
+          <w:color w:val="093366"/>
+        </w:rPr>
+        <w:t xml:space="preserve"> é usada para alinhar verticalmente os grupos de células da grade (grid </w:t>
+      </w:r>
+      <w:proofErr w:type="spellStart"/>
+      <w:r>
+        <w:rPr>
+          <w:rFonts w:ascii="Arial" w:hAnsi="Arial" w:cs="Arial"/>
+          <w:color w:val="093366"/>
+        </w:rPr>
+        <w:t>cells</w:t>
+      </w:r>
+      <w:proofErr w:type="spellEnd"/>
+      <w:r>
+        <w:rPr>
+          <w:rFonts w:ascii="Arial" w:hAnsi="Arial" w:cs="Arial"/>
+          <w:color w:val="093366"/>
+        </w:rPr>
+        <w:t>) dentro do contêiner da grade (grid container). Ela controla o alinhamento dos grupos de células da grade em relação ao eixo vertical do contêiner da grade.</w:t>
+      </w:r>
+    </w:p>
+    <w:p>
+      <w:pPr>
+        <w:rPr>
+          <w:rFonts w:ascii="Arial" w:hAnsi="Arial" w:cs="Arial"/>
+          <w:sz w:val="24"/>
+          <w:szCs w:val="24"/>
+        </w:rPr>
+      </w:pPr>
+      <w:r>
+        <w:rPr>
+          <w:rFonts w:ascii="Arial" w:hAnsi="Arial" w:cs="Arial"/>
+          <w:sz w:val="24"/>
+          <w:szCs w:val="24"/>
+        </w:rPr>
+        <w:t xml:space="preserve">Também funciona como no </w:t>
+      </w:r>
+      <w:proofErr w:type="spellStart"/>
+      <w:r>
+        <w:rPr>
+          <w:rFonts w:ascii="Arial" w:hAnsi="Arial" w:cs="Arial"/>
+          <w:sz w:val="24"/>
+          <w:szCs w:val="24"/>
+        </w:rPr>
+        <w:t>flexbox</w:t>
+      </w:r>
+      <w:proofErr w:type="spellEnd"/>
+      <w:r>
+        <w:rPr>
+          <w:rFonts w:ascii="Arial" w:hAnsi="Arial" w:cs="Arial"/>
+          <w:sz w:val="24"/>
+          <w:szCs w:val="24"/>
+        </w:rPr>
+        <w:t>:</w:t>
+      </w:r>
+    </w:p>
+    <w:p>
+      <w:pPr>
+        <w:rPr>
+          <w:rFonts w:ascii="Arial" w:hAnsi="Arial" w:cs="Arial"/>
+          <w:sz w:val="24"/>
+          <w:szCs w:val="24"/>
+        </w:rPr>
+      </w:pPr>
+    </w:p>
+    <w:p>
+      <w:pPr>
+        <w:rPr>
+          <w:rFonts w:ascii="Arial" w:hAnsi="Arial" w:cs="Arial"/>
+          <w:sz w:val="24"/>
+          <w:szCs w:val="24"/>
+          <w:lang w:val="en-US"/>
+        </w:rPr>
+      </w:pPr>
+      <w:r>
+        <w:rPr>
+          <w:rFonts w:ascii="Arial" w:hAnsi="Arial" w:cs="Arial"/>
+          <w:sz w:val="24"/>
+          <w:szCs w:val="24"/>
+          <w:lang w:val="en-US"/>
+        </w:rPr>
+        <w:t>Align content: start, end, c</w:t>
+      </w:r>
+      <w:r>
+        <w:rPr>
+          <w:rFonts w:ascii="Arial" w:hAnsi="Arial" w:cs="Arial"/>
+          <w:sz w:val="24"/>
+          <w:szCs w:val="24"/>
+          <w:lang w:val="en-US"/>
+        </w:rPr>
+        <w:t>enter, space-around, space-between, space-evenly, stretch</w:t>
+      </w:r>
+    </w:p>
+    <w:p>
+      <w:pPr>
+        <w:rPr>
+          <w:rFonts w:ascii="Arial" w:hAnsi="Arial" w:cs="Arial"/>
+          <w:sz w:val="24"/>
+          <w:szCs w:val="24"/>
+          <w:lang w:val="en-US"/>
+        </w:rPr>
+      </w:pPr>
+    </w:p>
+    <w:p>
+      <w:pPr>
+        <w:pStyle w:val="Ttulo3"/>
+        <w:rPr>
+          <w:rFonts w:ascii="Arial" w:hAnsi="Arial" w:cs="Arial"/>
+          <w:color w:val="093366"/>
+        </w:rPr>
+      </w:pPr>
+      <w:r>
+        <w:rPr>
+          <w:rFonts w:ascii="Arial" w:hAnsi="Arial" w:cs="Arial"/>
+          <w:color w:val="093366"/>
+        </w:rPr>
+        <w:t xml:space="preserve">gap / </w:t>
+      </w:r>
+      <w:proofErr w:type="spellStart"/>
+      <w:r>
+        <w:rPr>
+          <w:rFonts w:ascii="Arial" w:hAnsi="Arial" w:cs="Arial"/>
+          <w:color w:val="093366"/>
+        </w:rPr>
+        <w:t>row</w:t>
+      </w:r>
+      <w:proofErr w:type="spellEnd"/>
+      <w:r>
+        <w:rPr>
+          <w:rFonts w:ascii="Arial" w:hAnsi="Arial" w:cs="Arial"/>
+          <w:color w:val="093366"/>
+        </w:rPr>
+        <w:t xml:space="preserve">-gap / </w:t>
+      </w:r>
+      <w:proofErr w:type="spellStart"/>
+      <w:r>
+        <w:rPr>
+          <w:rFonts w:ascii="Arial" w:hAnsi="Arial" w:cs="Arial"/>
+          <w:color w:val="093366"/>
+        </w:rPr>
+        <w:t>column</w:t>
+      </w:r>
+      <w:proofErr w:type="spellEnd"/>
+      <w:r>
+        <w:rPr>
+          <w:rFonts w:ascii="Arial" w:hAnsi="Arial" w:cs="Arial"/>
+          <w:color w:val="093366"/>
+        </w:rPr>
+        <w:t>-gap</w:t>
+      </w:r>
+    </w:p>
+    <w:p>
+      <w:pPr>
+        <w:pStyle w:val="NormalWeb"/>
+        <w:spacing w:before="0" w:beforeAutospacing="0" w:after="240" w:afterAutospacing="0"/>
+        <w:rPr>
+          <w:rFonts w:ascii="Arial" w:hAnsi="Arial" w:cs="Arial"/>
+          <w:color w:val="093366"/>
+        </w:rPr>
+      </w:pPr>
+      <w:r>
+        <w:rPr>
+          <w:rFonts w:ascii="Arial" w:hAnsi="Arial" w:cs="Arial"/>
+          <w:color w:val="093366"/>
+        </w:rPr>
+        <w:t>Essas propriedades controlam o espaçamento entre as células do grid, permitindo criar espaçamentos uniformes entre as linhas e colunas.</w:t>
+      </w:r>
+    </w:p>
+    <w:p>
+      <w:pPr>
+        <w:rPr>
+          <w:rFonts w:ascii="Arial" w:hAnsi="Arial" w:cs="Arial"/>
+          <w:sz w:val="24"/>
+          <w:szCs w:val="24"/>
+        </w:rPr>
+      </w:pPr>
+    </w:p>
+    <w:p>
+      <w:pPr>
+        <w:rPr>
+          <w:rFonts w:ascii="Arial" w:hAnsi="Arial" w:cs="Arial"/>
+          <w:sz w:val="24"/>
+          <w:szCs w:val="24"/>
+        </w:rPr>
+      </w:pPr>
+      <w:r>
+        <w:rPr>
+          <w:rFonts w:ascii="Arial" w:hAnsi="Arial" w:cs="Arial"/>
+          <w:sz w:val="24"/>
+          <w:szCs w:val="24"/>
+        </w:rPr>
+        <w:br w:type="page"/>
+      </w:r>
+    </w:p>
+    <w:p>
+      <w:pPr>
+        <w:rPr>
+          <w:rFonts w:ascii="Arial" w:hAnsi="Arial" w:cs="Arial"/>
+          <w:sz w:val="24"/>
+          <w:szCs w:val="24"/>
+        </w:rPr>
+      </w:pPr>
     </w:p>
     <w:p>
       <w:pPr>
@@ -8270,7 +13638,17 @@
             <w:sz w:val="24"/>
             <w:szCs w:val="24"/>
           </w:rPr>
-          <w:t>https://www.alura.com.br/artigos/css-border-estilizando-bordas-elementos-css?_gl=1*g2vsy8*_ga*NjY2OTY4MjIyLjE2OTQzMDUwNjI.*_ga_1EPWSW3PCS*MTcwNzg3MTc1OS4xNi4xLjE3MDc4NzI5NDkuMC4wLjA.*_fplc*eUs1MEVDY0Q1NjRIN2d2TGdxdyUyQndKUllhbnRhTW53R0swJTJGWHZjRzZ2WTdZdVVEbUtVSjRyTHdXMWVxbkU0OWVEWVpsU0FqMUlzbWdnRlUyTnJJdEhZem5tMVFzeGhVcVR5NThtcXZqeVcyY2haYWZSNTVXYmlwMzE5Z0IlMkJRJTNEJTNE</w:t>
+          <w:t>https://www.alura.com.br/artigos/css-border-estilizando-bordas-elementos-css?_gl=1*g2vsy8*_ga*NjY2OTY4MjIyLjE2OTQzMDUwNjI.*_ga_1EPWSW3PCS*MTcwNzg3MTc1OS4xNi4xLjE3MDc4NzI5NDkuMC4wLjA.*_fplc*eUs1MEVDY0Q1NjRIN2d2TGdxdyUyQndKUllhbnRhTW53R0swJTJGWHZjRzZ2WTdZdVVEbUtVSjRyTHdXMWVxbkU0OWVEWVpsU0FqMUlzbWdnRlUyTnJJdEhZem5tM</w:t>
+        </w:r>
+        <w:r>
+          <w:rPr>
+            <w:rStyle w:val="Hyperlink"/>
+            <w:rFonts w:ascii="Arial" w:hAnsi="Arial" w:cs="Arial"/>
+            <w:sz w:val="24"/>
+            <w:szCs w:val="24"/>
+          </w:rPr>
+          <w:lastRenderedPageBreak/>
+          <w:t>VFzeGhVcVR5NThtcXZqeVcyY2haYWZSNTVXYmlwMzE5Z0IlMkJRJTNEJTNE</w:t>
         </w:r>
       </w:hyperlink>
     </w:p>
@@ -8407,6 +13785,66 @@
           <w:szCs w:val="24"/>
         </w:rPr>
       </w:pPr>
+      <w:hyperlink r:id="rId25" w:history="1">
+        <w:r>
+          <w:rPr>
+            <w:rStyle w:val="Hyperlink"/>
+            <w:rFonts w:ascii="Arial" w:hAnsi="Arial" w:cs="Arial"/>
+            <w:sz w:val="24"/>
+            <w:szCs w:val="24"/>
+          </w:rPr>
+          <w:t>https://www.alura.com.br/artigos/criando-layouts-com-css-grid-layout?_gl=1*eojbg7*_ga*NjY2OTY4MjIyLjE2OTQzMDUwNjI.*_ga_1EPWSW3PCS*MTcxMDExMzQzMC41MS4xLjE3MTAxMTM4OTQuMC4wLjA.*_fplc*RGNtT3JvM3VEZDB4YzBHU1UlMkJrQzUxbTQ5a0IzcjJkNml3aXFDQTRPR1BaNGs1ZkRzQmNwbEV6VTZEbUk2bk1vUSUyQkY5ODV4T3VjTEx0UEdrQTNvaGRiTDhDcXNiblE2RGI4JTJCU1BmeHdpYWNxT0RsSkc3RnZ5VTNzcjhCMkJRJTNEJTNE</w:t>
+        </w:r>
+      </w:hyperlink>
+    </w:p>
+    <w:p>
+      <w:pPr>
+        <w:rPr>
+          <w:rFonts w:ascii="Arial" w:hAnsi="Arial" w:cs="Arial"/>
+          <w:sz w:val="24"/>
+          <w:szCs w:val="24"/>
+        </w:rPr>
+      </w:pPr>
+    </w:p>
+    <w:p>
+      <w:pPr>
+        <w:rPr>
+          <w:rFonts w:ascii="Arial" w:hAnsi="Arial" w:cs="Arial"/>
+          <w:sz w:val="24"/>
+          <w:szCs w:val="24"/>
+        </w:rPr>
+      </w:pPr>
+      <w:hyperlink r:id="rId26" w:history="1">
+        <w:r>
+          <w:rPr>
+            <w:rStyle w:val="Hyperlink"/>
+            <w:rFonts w:ascii="Arial" w:hAnsi="Arial" w:cs="Arial"/>
+            <w:sz w:val="24"/>
+            <w:szCs w:val="24"/>
+          </w:rPr>
+          <w:t>https://www.alura.com.br/artigos/nomes-de-classes-no-css?_gl=1*ofiw4u*_ga*NjY2OTY4MjIyLjE2OTQzMDUwNjI.*_ga_1EPWSW3PCS*MTcxMDExMzQzMC41MS4xLjE3MTAxMTM4NjUuMC4wLjA.*_fplc*RGNtT3JvM3VEZDB4YzBHU1UlMkJrQzUxbTQ5a0IzcjJkNml3aXFDQTRPR1BaNGs1ZkRzQmNwbEV6VTZEbUk2bk1vUSUyQkY5ODV4T3VjTEx0UEdrQTNvaGRiTDhDcXNiblE2RGI4JTJCU1BmeHdpYWNxT0RsSkc3RnZ5VTNzcjhCMkJRJTNEJTNE</w:t>
+        </w:r>
+      </w:hyperlink>
+    </w:p>
+    <w:p>
+      <w:pPr>
+        <w:rPr>
+          <w:rFonts w:ascii="Arial" w:hAnsi="Arial" w:cs="Arial"/>
+          <w:sz w:val="24"/>
+          <w:szCs w:val="24"/>
+        </w:rPr>
+      </w:pPr>
+    </w:p>
+    <w:p>
+      <w:pPr>
+        <w:rPr>
+          <w:rFonts w:ascii="Arial" w:hAnsi="Arial" w:cs="Arial"/>
+          <w:sz w:val="24"/>
+          <w:szCs w:val="24"/>
+        </w:rPr>
+      </w:pPr>
+      <w:bookmarkStart w:id="0" w:name="_GoBack"/>
+      <w:bookmarkEnd w:id="0"/>
     </w:p>
     <w:sectPr>
       <w:pgSz w:w="11906" w:h="16838"/>
@@ -8419,7 +13857,7 @@
 </file>
 
 <file path=word/numbering.xml><?xml version="1.0" encoding="utf-8"?>
-<w:numbering xmlns:wpc="http://schemas.microsoft.com/office/word/2010/wordprocessingCanvas" xmlns:cx="http://schemas.microsoft.com/office/drawing/2014/chartex" xmlns:cx1="http://schemas.microsoft.com/office/drawing/2015/9/8/chartex" xmlns:cx2="http://schemas.microsoft.com/office/drawing/2015/10/21/chartex" xmlns:cx3="http://schemas.microsoft.com/office/drawing/2016/5/9/chartex" xmlns:cx4="http://schemas.microsoft.com/office/drawing/2016/5/10/chartex" xmlns:cx5="http://schemas.microsoft.com/office/drawing/2016/5/11/chartex" xmlns:cx6="http://schemas.microsoft.com/office/drawing/2016/5/12/chartex" xmlns:cx7="http://schemas.microsoft.com/office/drawing/2016/5/13/chartex" xmlns:cx8="http://schemas.microsoft.com/office/drawing/2016/5/14/chartex" xmlns:mc="http://schemas.openxmlformats.org/markup-compatibility/2006" xmlns:aink="http://schemas.microsoft.com/office/drawing/2016/ink" xmlns:am3d="http://schemas.microsoft.com/office/drawing/2017/model3d" xmlns:o="urn:schemas-microsoft-com:office:office" xmlns:oel="http://schemas.microsoft.com/office/2019/extlst" xmlns:r="http://schemas.openxmlformats.org/officeDocument/2006/relationships" xmlns:m="http://schemas.openxmlformats.org/officeDocument/2006/math" xmlns:v="urn:schemas-microsoft-com:vml" xmlns:wp14="http://schemas.microsoft.com/office/word/2010/wordprocessingDrawing" xmlns:wp="http://schemas.openxmlformats.org/drawingml/2006/wordprocessingDrawing" xmlns:w10="urn:schemas-microsoft-com:office:word" xmlns:w="http://schemas.openxmlformats.org/wordprocessingml/2006/main" xmlns:w14="http://schemas.microsoft.com/office/word/2010/wordml" xmlns:w15="http://schemas.microsoft.com/office/word/2012/wordml" xmlns:w16cex="http://schemas.microsoft.com/office/word/2018/wordml/cex" xmlns:w16cid="http://schemas.microsoft.com/office/word/2016/wordml/cid" xmlns:w16="http://schemas.microsoft.com/office/word/2018/wordml" xmlns:w16du="http://schemas.microsoft.com/office/word/2023/wordml/word16du" xmlns:w16sdtdh="http://schemas.microsoft.com/office/word/2020/wordml/sdtdatahash" xmlns:w16se="http://schemas.microsoft.com/office/word/2015/wordml/symex" xmlns:wpg="http://schemas.microsoft.com/office/word/2010/wordprocessingGroup" xmlns:wpi="http://schemas.microsoft.com/office/word/2010/wordprocessingInk" xmlns:wne="http://schemas.microsoft.com/office/word/2006/wordml" xmlns:wps="http://schemas.microsoft.com/office/word/2010/wordprocessingShape" mc:Ignorable="w14 w15 w16se w16cid w16 w16cex w16sdtdh w16du wp14">
+<w:numbering xmlns:wpc="http://schemas.microsoft.com/office/word/2010/wordprocessingCanvas" xmlns:cx="http://schemas.microsoft.com/office/drawing/2014/chartex" xmlns:cx1="http://schemas.microsoft.com/office/drawing/2015/9/8/chartex" xmlns:cx2="http://schemas.microsoft.com/office/drawing/2015/10/21/chartex" xmlns:cx3="http://schemas.microsoft.com/office/drawing/2016/5/9/chartex" xmlns:cx4="http://schemas.microsoft.com/office/drawing/2016/5/10/chartex" xmlns:cx5="http://schemas.microsoft.com/office/drawing/2016/5/11/chartex" xmlns:cx6="http://schemas.microsoft.com/office/drawing/2016/5/12/chartex" xmlns:cx7="http://schemas.microsoft.com/office/drawing/2016/5/13/chartex" xmlns:cx8="http://schemas.microsoft.com/office/drawing/2016/5/14/chartex" xmlns:mc="http://schemas.openxmlformats.org/markup-compatibility/2006" xmlns:aink="http://schemas.microsoft.com/office/drawing/2016/ink" xmlns:am3d="http://schemas.microsoft.com/office/drawing/2017/model3d" xmlns:o="urn:schemas-microsoft-com:office:office" xmlns:r="http://schemas.openxmlformats.org/officeDocument/2006/relationships" xmlns:m="http://schemas.openxmlformats.org/officeDocument/2006/math" xmlns:v="urn:schemas-microsoft-com:vml" xmlns:wp14="http://schemas.microsoft.com/office/word/2010/wordprocessingDrawing" xmlns:wp="http://schemas.openxmlformats.org/drawingml/2006/wordprocessingDrawing" xmlns:w10="urn:schemas-microsoft-com:office:word" xmlns:w="http://schemas.openxmlformats.org/wordprocessingml/2006/main" xmlns:w14="http://schemas.microsoft.com/office/word/2010/wordml" xmlns:w15="http://schemas.microsoft.com/office/word/2012/wordml" xmlns:w16cid="http://schemas.microsoft.com/office/word/2016/wordml/cid" xmlns:w16se="http://schemas.microsoft.com/office/word/2015/wordml/symex" xmlns:wpg="http://schemas.microsoft.com/office/word/2010/wordprocessingGroup" xmlns:wpi="http://schemas.microsoft.com/office/word/2010/wordprocessingInk" xmlns:wne="http://schemas.microsoft.com/office/word/2006/wordml" xmlns:wps="http://schemas.microsoft.com/office/word/2010/wordprocessingShape" mc:Ignorable="w14 w15 w16se w16cid wp14">
   <w:abstractNum w:abstractNumId="0" w15:restartNumberingAfterBreak="0">
     <w:nsid w:val="1CD42D41"/>
     <w:multiLevelType w:val="multilevel"/>
@@ -8867,20 +14305,20 @@
       </w:rPr>
     </w:lvl>
   </w:abstractNum>
-  <w:num w:numId="1" w16cid:durableId="514878444">
+  <w:num w:numId="1">
     <w:abstractNumId w:val="0"/>
   </w:num>
-  <w:num w:numId="2" w16cid:durableId="2102526330">
+  <w:num w:numId="2">
     <w:abstractNumId w:val="1"/>
   </w:num>
-  <w:num w:numId="3" w16cid:durableId="1554348783">
+  <w:num w:numId="3">
     <w:abstractNumId w:val="2"/>
   </w:num>
 </w:numbering>
 </file>
 
 <file path=word/styles.xml><?xml version="1.0" encoding="utf-8"?>
-<w:styles xmlns:mc="http://schemas.openxmlformats.org/markup-compatibility/2006" xmlns:r="http://schemas.openxmlformats.org/officeDocument/2006/relationships" xmlns:w="http://schemas.openxmlformats.org/wordprocessingml/2006/main" xmlns:w14="http://schemas.microsoft.com/office/word/2010/wordml" xmlns:w15="http://schemas.microsoft.com/office/word/2012/wordml" xmlns:w16cex="http://schemas.microsoft.com/office/word/2018/wordml/cex" xmlns:w16cid="http://schemas.microsoft.com/office/word/2016/wordml/cid" xmlns:w16="http://schemas.microsoft.com/office/word/2018/wordml" xmlns:w16du="http://schemas.microsoft.com/office/word/2023/wordml/word16du" xmlns:w16sdtdh="http://schemas.microsoft.com/office/word/2020/wordml/sdtdatahash" xmlns:w16se="http://schemas.microsoft.com/office/word/2015/wordml/symex" mc:Ignorable="w14 w15 w16se w16cid w16 w16cex w16sdtdh w16du">
+<w:styles xmlns:mc="http://schemas.openxmlformats.org/markup-compatibility/2006" xmlns:r="http://schemas.openxmlformats.org/officeDocument/2006/relationships" xmlns:w="http://schemas.openxmlformats.org/wordprocessingml/2006/main" xmlns:w14="http://schemas.microsoft.com/office/word/2010/wordml" xmlns:w15="http://schemas.microsoft.com/office/word/2012/wordml" xmlns:w16cid="http://schemas.microsoft.com/office/word/2016/wordml/cid" xmlns:w16se="http://schemas.microsoft.com/office/word/2015/wordml/symex" mc:Ignorable="w14 w15 w16se w16cid">
   <w:docDefaults>
     <w:rPrDefault>
       <w:rPr>
@@ -9497,6 +14935,36 @@
     <w:basedOn w:val="Fontepargpadro"/>
     <w:rsid w:val="00225E34"/>
   </w:style>
+  <w:style w:type="character" w:customStyle="1" w:styleId="cm-property">
+    <w:name w:val="cm-property"/>
+    <w:basedOn w:val="Fontepargpadro"/>
+    <w:rsid w:val="006B00F9"/>
+  </w:style>
+  <w:style w:type="character" w:customStyle="1" w:styleId="cm-number">
+    <w:name w:val="cm-number"/>
+    <w:basedOn w:val="Fontepargpadro"/>
+    <w:rsid w:val="006B00F9"/>
+  </w:style>
+  <w:style w:type="character" w:customStyle="1" w:styleId="cm-string">
+    <w:name w:val="cm-string"/>
+    <w:basedOn w:val="Fontepargpadro"/>
+    <w:rsid w:val="006B00F9"/>
+  </w:style>
+  <w:style w:type="character" w:customStyle="1" w:styleId="cm-qualifier">
+    <w:name w:val="cm-qualifier"/>
+    <w:basedOn w:val="Fontepargpadro"/>
+    <w:rsid w:val="006B00F9"/>
+  </w:style>
+  <w:style w:type="character" w:customStyle="1" w:styleId="cm-atom">
+    <w:name w:val="cm-atom"/>
+    <w:basedOn w:val="Fontepargpadro"/>
+    <w:rsid w:val="006B00F9"/>
+  </w:style>
+  <w:style w:type="character" w:customStyle="1" w:styleId="cm-comment">
+    <w:name w:val="cm-comment"/>
+    <w:basedOn w:val="Fontepargpadro"/>
+    <w:rsid w:val="006B00F9"/>
+  </w:style>
 </w:styles>
 </file>
 

--- a/Caderno de anotações.docx
+++ b/Caderno de anotações.docx
@@ -1,6 +1,6 @@
 
 <file path=word/document.xml><?xml version="1.0" encoding="utf-8"?>
-<w:document xmlns:wpc="http://schemas.microsoft.com/office/word/2010/wordprocessingCanvas" xmlns:cx="http://schemas.microsoft.com/office/drawing/2014/chartex" xmlns:cx1="http://schemas.microsoft.com/office/drawing/2015/9/8/chartex" xmlns:cx2="http://schemas.microsoft.com/office/drawing/2015/10/21/chartex" xmlns:cx3="http://schemas.microsoft.com/office/drawing/2016/5/9/chartex" xmlns:cx4="http://schemas.microsoft.com/office/drawing/2016/5/10/chartex" xmlns:cx5="http://schemas.microsoft.com/office/drawing/2016/5/11/chartex" xmlns:cx6="http://schemas.microsoft.com/office/drawing/2016/5/12/chartex" xmlns:cx7="http://schemas.microsoft.com/office/drawing/2016/5/13/chartex" xmlns:cx8="http://schemas.microsoft.com/office/drawing/2016/5/14/chartex" xmlns:mc="http://schemas.openxmlformats.org/markup-compatibility/2006" xmlns:aink="http://schemas.microsoft.com/office/drawing/2016/ink" xmlns:am3d="http://schemas.microsoft.com/office/drawing/2017/model3d" xmlns:o="urn:schemas-microsoft-com:office:office" xmlns:r="http://schemas.openxmlformats.org/officeDocument/2006/relationships" xmlns:m="http://schemas.openxmlformats.org/officeDocument/2006/math" xmlns:v="urn:schemas-microsoft-com:vml" xmlns:wp14="http://schemas.microsoft.com/office/word/2010/wordprocessingDrawing" xmlns:wp="http://schemas.openxmlformats.org/drawingml/2006/wordprocessingDrawing" xmlns:w10="urn:schemas-microsoft-com:office:word" xmlns:w="http://schemas.openxmlformats.org/wordprocessingml/2006/main" xmlns:w14="http://schemas.microsoft.com/office/word/2010/wordml" xmlns:w15="http://schemas.microsoft.com/office/word/2012/wordml" xmlns:w16cid="http://schemas.microsoft.com/office/word/2016/wordml/cid" xmlns:w16se="http://schemas.microsoft.com/office/word/2015/wordml/symex" xmlns:wpg="http://schemas.microsoft.com/office/word/2010/wordprocessingGroup" xmlns:wpi="http://schemas.microsoft.com/office/word/2010/wordprocessingInk" xmlns:wne="http://schemas.microsoft.com/office/word/2006/wordml" xmlns:wps="http://schemas.microsoft.com/office/word/2010/wordprocessingShape" mc:Ignorable="w14 w15 w16se w16cid wp14">
+<w:document xmlns:wpc="http://schemas.microsoft.com/office/word/2010/wordprocessingCanvas" xmlns:cx="http://schemas.microsoft.com/office/drawing/2014/chartex" xmlns:cx1="http://schemas.microsoft.com/office/drawing/2015/9/8/chartex" xmlns:cx2="http://schemas.microsoft.com/office/drawing/2015/10/21/chartex" xmlns:cx3="http://schemas.microsoft.com/office/drawing/2016/5/9/chartex" xmlns:cx4="http://schemas.microsoft.com/office/drawing/2016/5/10/chartex" xmlns:cx5="http://schemas.microsoft.com/office/drawing/2016/5/11/chartex" xmlns:cx6="http://schemas.microsoft.com/office/drawing/2016/5/12/chartex" xmlns:cx7="http://schemas.microsoft.com/office/drawing/2016/5/13/chartex" xmlns:cx8="http://schemas.microsoft.com/office/drawing/2016/5/14/chartex" xmlns:mc="http://schemas.openxmlformats.org/markup-compatibility/2006" xmlns:aink="http://schemas.microsoft.com/office/drawing/2016/ink" xmlns:am3d="http://schemas.microsoft.com/office/drawing/2017/model3d" xmlns:o="urn:schemas-microsoft-com:office:office" xmlns:oel="http://schemas.microsoft.com/office/2019/extlst" xmlns:r="http://schemas.openxmlformats.org/officeDocument/2006/relationships" xmlns:m="http://schemas.openxmlformats.org/officeDocument/2006/math" xmlns:v="urn:schemas-microsoft-com:vml" xmlns:wp14="http://schemas.microsoft.com/office/word/2010/wordprocessingDrawing" xmlns:wp="http://schemas.openxmlformats.org/drawingml/2006/wordprocessingDrawing" xmlns:w10="urn:schemas-microsoft-com:office:word" xmlns:w="http://schemas.openxmlformats.org/wordprocessingml/2006/main" xmlns:w14="http://schemas.microsoft.com/office/word/2010/wordml" xmlns:w15="http://schemas.microsoft.com/office/word/2012/wordml" xmlns:w16cex="http://schemas.microsoft.com/office/word/2018/wordml/cex" xmlns:w16cid="http://schemas.microsoft.com/office/word/2016/wordml/cid" xmlns:w16="http://schemas.microsoft.com/office/word/2018/wordml" xmlns:w16du="http://schemas.microsoft.com/office/word/2023/wordml/word16du" xmlns:w16sdtdh="http://schemas.microsoft.com/office/word/2020/wordml/sdtdatahash" xmlns:w16se="http://schemas.microsoft.com/office/word/2015/wordml/symex" xmlns:wpg="http://schemas.microsoft.com/office/word/2010/wordprocessingGroup" xmlns:wpi="http://schemas.microsoft.com/office/word/2010/wordprocessingInk" xmlns:wne="http://schemas.microsoft.com/office/word/2006/wordml" xmlns:wps="http://schemas.microsoft.com/office/word/2010/wordprocessingShape" mc:Ignorable="w14 w15 w16se w16cid w16 w16cex w16sdtdh w16du wp14">
   <w:body>
     <w:p>
       <w:pPr>
@@ -534,25 +534,7 @@
           <w:sz w:val="24"/>
           <w:szCs w:val="24"/>
         </w:rPr>
-        <w:t xml:space="preserve">: </w:t>
-      </w:r>
-      <w:proofErr w:type="spellStart"/>
-      <w:r>
-        <w:rPr>
-          <w:rFonts w:ascii="Arial" w:hAnsi="Arial" w:cs="Arial"/>
-          <w:sz w:val="24"/>
-          <w:szCs w:val="24"/>
-        </w:rPr>
-        <w:t>Border</w:t>
-      </w:r>
-      <w:proofErr w:type="spellEnd"/>
-      <w:r>
-        <w:rPr>
-          <w:rFonts w:ascii="Arial" w:hAnsi="Arial" w:cs="Arial"/>
-          <w:sz w:val="24"/>
-          <w:szCs w:val="24"/>
-        </w:rPr>
-        <w:t>-Box</w:t>
+        <w:t>: Border-Box</w:t>
       </w:r>
     </w:p>
     <w:p>
@@ -8838,7 +8820,7 @@
           <w:kern w:val="0"/>
           <w:sz w:val="20"/>
           <w:szCs w:val="20"/>
-          <w:lang w:val="en-US" w:eastAsia="pt-BR"/>
+          <w:lang w:eastAsia="pt-BR"/>
           <w14:ligatures w14:val="none"/>
         </w:rPr>
       </w:pPr>
@@ -8849,7 +8831,7 @@
           <w:kern w:val="0"/>
           <w:sz w:val="20"/>
           <w:szCs w:val="20"/>
-          <w:lang w:val="en-US" w:eastAsia="pt-BR"/>
+          <w:lang w:eastAsia="pt-BR"/>
           <w14:ligatures w14:val="none"/>
         </w:rPr>
         <w:t xml:space="preserve">  </w:t>
@@ -8861,11 +8843,51 @@
           <w:kern w:val="0"/>
           <w:sz w:val="20"/>
           <w:szCs w:val="20"/>
-          <w:lang w:val="en-US" w:eastAsia="pt-BR"/>
-          <w14:ligatures w14:val="none"/>
-        </w:rPr>
-        <w:t>grid-template-rows</w:t>
-      </w:r>
+          <w:lang w:eastAsia="pt-BR"/>
+          <w14:ligatures w14:val="none"/>
+        </w:rPr>
+        <w:t>grid-</w:t>
+      </w:r>
+      <w:proofErr w:type="spellStart"/>
+      <w:r>
+        <w:rPr>
+          <w:rFonts w:ascii="var(--cp-font-family-monospace)" w:eastAsia="Times New Roman" w:hAnsi="var(--cp-font-family-monospace)" w:cs="Courier New"/>
+          <w:color w:val="9A8297"/>
+          <w:kern w:val="0"/>
+          <w:sz w:val="20"/>
+          <w:szCs w:val="20"/>
+          <w:lang w:eastAsia="pt-BR"/>
+          <w14:ligatures w14:val="none"/>
+        </w:rPr>
+        <w:t>template</w:t>
+      </w:r>
+      <w:proofErr w:type="spellEnd"/>
+      <w:r>
+        <w:rPr>
+          <w:rFonts w:ascii="var(--cp-font-family-monospace)" w:eastAsia="Times New Roman" w:hAnsi="var(--cp-font-family-monospace)" w:cs="Courier New"/>
+          <w:color w:val="9A8297"/>
+          <w:kern w:val="0"/>
+          <w:sz w:val="20"/>
+          <w:szCs w:val="20"/>
+          <w:lang w:eastAsia="pt-BR"/>
+          <w14:ligatures w14:val="none"/>
+        </w:rPr>
+        <w:t>-</w:t>
+      </w:r>
+      <w:proofErr w:type="spellStart"/>
+      <w:r>
+        <w:rPr>
+          <w:rFonts w:ascii="var(--cp-font-family-monospace)" w:eastAsia="Times New Roman" w:hAnsi="var(--cp-font-family-monospace)" w:cs="Courier New"/>
+          <w:color w:val="9A8297"/>
+          <w:kern w:val="0"/>
+          <w:sz w:val="20"/>
+          <w:szCs w:val="20"/>
+          <w:lang w:eastAsia="pt-BR"/>
+          <w14:ligatures w14:val="none"/>
+        </w:rPr>
+        <w:t>rows</w:t>
+      </w:r>
+      <w:proofErr w:type="spellEnd"/>
       <w:r>
         <w:rPr>
           <w:rFonts w:ascii="var(--cp-font-family-monospace)" w:eastAsia="Times New Roman" w:hAnsi="var(--cp-font-family-monospace)" w:cs="Courier New"/>
@@ -8873,7 +8895,7 @@
           <w:kern w:val="0"/>
           <w:sz w:val="20"/>
           <w:szCs w:val="20"/>
-          <w:lang w:val="en-US" w:eastAsia="pt-BR"/>
+          <w:lang w:eastAsia="pt-BR"/>
           <w14:ligatures w14:val="none"/>
         </w:rPr>
         <w:t xml:space="preserve">: </w:t>
@@ -8885,7 +8907,7 @@
           <w:kern w:val="0"/>
           <w:sz w:val="20"/>
           <w:szCs w:val="20"/>
-          <w:lang w:val="en-US" w:eastAsia="pt-BR"/>
+          <w:lang w:eastAsia="pt-BR"/>
           <w14:ligatures w14:val="none"/>
         </w:rPr>
         <w:t>100px</w:t>
@@ -8897,7 +8919,7 @@
           <w:kern w:val="0"/>
           <w:sz w:val="20"/>
           <w:szCs w:val="20"/>
-          <w:lang w:val="en-US" w:eastAsia="pt-BR"/>
+          <w:lang w:eastAsia="pt-BR"/>
           <w14:ligatures w14:val="none"/>
         </w:rPr>
         <w:t xml:space="preserve"> </w:t>
@@ -8910,7 +8932,7 @@
           <w:kern w:val="0"/>
           <w:sz w:val="20"/>
           <w:szCs w:val="20"/>
-          <w:lang w:val="en-US" w:eastAsia="pt-BR"/>
+          <w:lang w:eastAsia="pt-BR"/>
           <w14:ligatures w14:val="none"/>
         </w:rPr>
         <w:t>100px</w:t>
@@ -8923,7 +8945,7 @@
           <w:kern w:val="0"/>
           <w:sz w:val="20"/>
           <w:szCs w:val="20"/>
-          <w:lang w:val="en-US" w:eastAsia="pt-BR"/>
+          <w:lang w:eastAsia="pt-BR"/>
           <w14:ligatures w14:val="none"/>
         </w:rPr>
         <w:t xml:space="preserve"> </w:t>
@@ -8936,7 +8958,7 @@
           <w:kern w:val="0"/>
           <w:sz w:val="20"/>
           <w:szCs w:val="20"/>
-          <w:lang w:val="en-US" w:eastAsia="pt-BR"/>
+          <w:lang w:eastAsia="pt-BR"/>
           <w14:ligatures w14:val="none"/>
         </w:rPr>
         <w:t>100px</w:t>
@@ -8949,7 +8971,7 @@
           <w:kern w:val="0"/>
           <w:sz w:val="20"/>
           <w:szCs w:val="20"/>
-          <w:lang w:val="en-US" w:eastAsia="pt-BR"/>
+          <w:lang w:eastAsia="pt-BR"/>
           <w14:ligatures w14:val="none"/>
         </w:rPr>
         <w:t xml:space="preserve"> </w:t>
@@ -8962,7 +8984,7 @@
           <w:kern w:val="0"/>
           <w:sz w:val="20"/>
           <w:szCs w:val="20"/>
-          <w:lang w:val="en-US" w:eastAsia="pt-BR"/>
+          <w:lang w:eastAsia="pt-BR"/>
           <w14:ligatures w14:val="none"/>
         </w:rPr>
         <w:t>100px</w:t>
@@ -8975,7 +8997,7 @@
           <w:kern w:val="0"/>
           <w:sz w:val="20"/>
           <w:szCs w:val="20"/>
-          <w:lang w:val="en-US" w:eastAsia="pt-BR"/>
+          <w:lang w:eastAsia="pt-BR"/>
           <w14:ligatures w14:val="none"/>
         </w:rPr>
         <w:t xml:space="preserve"> </w:t>
@@ -8988,7 +9010,7 @@
           <w:kern w:val="0"/>
           <w:sz w:val="20"/>
           <w:szCs w:val="20"/>
-          <w:lang w:val="en-US" w:eastAsia="pt-BR"/>
+          <w:lang w:eastAsia="pt-BR"/>
           <w14:ligatures w14:val="none"/>
         </w:rPr>
         <w:t>100px</w:t>
@@ -9001,7 +9023,7 @@
           <w:kern w:val="0"/>
           <w:sz w:val="20"/>
           <w:szCs w:val="20"/>
-          <w:lang w:val="en-US" w:eastAsia="pt-BR"/>
+          <w:lang w:eastAsia="pt-BR"/>
           <w14:ligatures w14:val="none"/>
         </w:rPr>
         <w:t xml:space="preserve"> </w:t>
@@ -9014,7 +9036,7 @@
           <w:kern w:val="0"/>
           <w:sz w:val="20"/>
           <w:szCs w:val="20"/>
-          <w:lang w:val="en-US" w:eastAsia="pt-BR"/>
+          <w:lang w:eastAsia="pt-BR"/>
           <w14:ligatures w14:val="none"/>
         </w:rPr>
         <w:t>100px</w:t>
@@ -9027,7 +9049,7 @@
           <w:kern w:val="0"/>
           <w:sz w:val="20"/>
           <w:szCs w:val="20"/>
-          <w:lang w:val="en-US" w:eastAsia="pt-BR"/>
+          <w:lang w:eastAsia="pt-BR"/>
           <w14:ligatures w14:val="none"/>
         </w:rPr>
         <w:t>;</w:t>
@@ -9060,7 +9082,7 @@
           <w:kern w:val="0"/>
           <w:sz w:val="20"/>
           <w:szCs w:val="20"/>
-          <w:lang w:val="en-US" w:eastAsia="pt-BR"/>
+          <w:lang w:eastAsia="pt-BR"/>
           <w14:ligatures w14:val="none"/>
         </w:rPr>
       </w:pPr>
@@ -9092,7 +9114,7 @@
           <w:kern w:val="0"/>
           <w:sz w:val="20"/>
           <w:szCs w:val="20"/>
-          <w:lang w:val="en-US" w:eastAsia="pt-BR"/>
+          <w:lang w:eastAsia="pt-BR"/>
           <w14:ligatures w14:val="none"/>
         </w:rPr>
       </w:pPr>
@@ -9131,23 +9153,7 @@
           <w:rFonts w:ascii="Arial" w:hAnsi="Arial" w:cs="Arial"/>
           <w:color w:val="093366"/>
         </w:rPr>
-        <w:t xml:space="preserve"> inseridas no HTML, cada valor de pixel corresponde a uma </w:t>
-      </w:r>
-      <w:r>
-        <w:rPr>
-          <w:rStyle w:val="Forte"/>
-          <w:rFonts w:ascii="Arial" w:hAnsi="Arial" w:cs="Arial"/>
-          <w:color w:val="093366"/>
-        </w:rPr>
-        <w:t>linha</w:t>
-      </w:r>
-      <w:r>
-        <w:rPr>
-          <w:rStyle w:val="Forte"/>
-          <w:rFonts w:ascii="Arial" w:hAnsi="Arial" w:cs="Arial"/>
-          <w:color w:val="093366"/>
-        </w:rPr>
-        <w:t>, relacionada na ordem que foram inseridas)</w:t>
+        <w:t xml:space="preserve"> inseridas no HTML, cada valor de pixel corresponde a uma linha, relacionada na ordem que foram inseridas)</w:t>
       </w:r>
     </w:p>
     <w:p>
@@ -9469,7 +9475,7 @@
           <w:kern w:val="0"/>
           <w:sz w:val="20"/>
           <w:szCs w:val="20"/>
-          <w:lang w:val="en-US" w:eastAsia="pt-BR"/>
+          <w:lang w:eastAsia="pt-BR"/>
           <w14:ligatures w14:val="none"/>
         </w:rPr>
         <w:t xml:space="preserve">  </w:t>
@@ -11017,25 +11023,17 @@
           <w:rFonts w:ascii="Arial" w:hAnsi="Arial" w:cs="Arial"/>
           <w:sz w:val="24"/>
           <w:szCs w:val="24"/>
-        </w:rPr>
-      </w:pPr>
-      <w:proofErr w:type="spellStart"/>
-      <w:r>
-        <w:rPr>
-          <w:rFonts w:ascii="Arial" w:hAnsi="Arial" w:cs="Arial"/>
-          <w:sz w:val="24"/>
-          <w:szCs w:val="24"/>
-        </w:rPr>
-        <w:t>Ex</w:t>
-      </w:r>
-      <w:proofErr w:type="spellEnd"/>
-      <w:r>
-        <w:rPr>
-          <w:rFonts w:ascii="Arial" w:hAnsi="Arial" w:cs="Arial"/>
-          <w:sz w:val="24"/>
-          <w:szCs w:val="24"/>
-        </w:rPr>
-        <w:t>:</w:t>
+          <w:lang w:val="en-US"/>
+        </w:rPr>
+      </w:pPr>
+      <w:r>
+        <w:rPr>
+          <w:rFonts w:ascii="Arial" w:hAnsi="Arial" w:cs="Arial"/>
+          <w:sz w:val="24"/>
+          <w:szCs w:val="24"/>
+          <w:lang w:val="en-US"/>
+        </w:rPr>
+        <w:t>Ex:</w:t>
       </w:r>
     </w:p>
     <w:p>
@@ -11537,7 +11535,7 @@
           <w:kern w:val="0"/>
           <w:sz w:val="20"/>
           <w:szCs w:val="20"/>
-          <w:lang w:eastAsia="pt-BR"/>
+          <w:lang w:val="en-US" w:eastAsia="pt-BR"/>
           <w14:ligatures w14:val="none"/>
         </w:rPr>
       </w:pPr>
@@ -11560,25 +11558,11 @@
           <w:kern w:val="0"/>
           <w:sz w:val="20"/>
           <w:szCs w:val="20"/>
-          <w:lang w:eastAsia="pt-BR"/>
-          <w14:ligatures w14:val="none"/>
-        </w:rPr>
-        <w:t>grid-auto-</w:t>
-      </w:r>
-      <w:proofErr w:type="spellStart"/>
-      <w:r>
-        <w:rPr>
-          <w:rFonts w:ascii="var(--cp-font-family-monospace)" w:eastAsia="Times New Roman" w:hAnsi="var(--cp-font-family-monospace)" w:cs="Courier New"/>
-          <w:color w:val="9A8297"/>
-          <w:kern w:val="0"/>
-          <w:sz w:val="20"/>
-          <w:szCs w:val="20"/>
-          <w:lang w:eastAsia="pt-BR"/>
-          <w14:ligatures w14:val="none"/>
-        </w:rPr>
-        <w:t>columns</w:t>
-      </w:r>
-      <w:proofErr w:type="spellEnd"/>
+          <w:lang w:val="en-US" w:eastAsia="pt-BR"/>
+          <w14:ligatures w14:val="none"/>
+        </w:rPr>
+        <w:t>grid-auto-columns</w:t>
+      </w:r>
       <w:r>
         <w:rPr>
           <w:rFonts w:ascii="var(--cp-font-family-monospace)" w:eastAsia="Times New Roman" w:hAnsi="var(--cp-font-family-monospace)" w:cs="Courier New"/>
@@ -11586,7 +11570,7 @@
           <w:kern w:val="0"/>
           <w:sz w:val="20"/>
           <w:szCs w:val="20"/>
-          <w:lang w:eastAsia="pt-BR"/>
+          <w:lang w:val="en-US" w:eastAsia="pt-BR"/>
           <w14:ligatures w14:val="none"/>
         </w:rPr>
         <w:t xml:space="preserve">: </w:t>
@@ -11598,7 +11582,7 @@
           <w:kern w:val="0"/>
           <w:sz w:val="20"/>
           <w:szCs w:val="20"/>
-          <w:lang w:eastAsia="pt-BR"/>
+          <w:lang w:val="en-US" w:eastAsia="pt-BR"/>
           <w14:ligatures w14:val="none"/>
         </w:rPr>
         <w:t>200px</w:t>
@@ -11610,7 +11594,7 @@
           <w:kern w:val="0"/>
           <w:sz w:val="20"/>
           <w:szCs w:val="20"/>
-          <w:lang w:eastAsia="pt-BR"/>
+          <w:lang w:val="en-US" w:eastAsia="pt-BR"/>
           <w14:ligatures w14:val="none"/>
         </w:rPr>
         <w:t>;</w:t>
@@ -11709,33 +11693,26 @@
           <w:rFonts w:ascii="Arial" w:hAnsi="Arial" w:cs="Arial"/>
           <w:sz w:val="24"/>
           <w:szCs w:val="24"/>
-        </w:rPr>
-      </w:pPr>
-      <w:proofErr w:type="spellStart"/>
-      <w:r>
-        <w:rPr>
-          <w:rFonts w:ascii="Arial" w:hAnsi="Arial" w:cs="Arial"/>
-          <w:sz w:val="24"/>
-          <w:szCs w:val="24"/>
-        </w:rPr>
-        <w:t>Ex</w:t>
-      </w:r>
-      <w:proofErr w:type="spellEnd"/>
-      <w:r>
-        <w:rPr>
-          <w:rFonts w:ascii="Arial" w:hAnsi="Arial" w:cs="Arial"/>
-          <w:sz w:val="24"/>
-          <w:szCs w:val="24"/>
-        </w:rPr>
-        <w:t>:</w:t>
-      </w:r>
-    </w:p>
-    <w:p>
-      <w:pPr>
-        <w:rPr>
-          <w:rFonts w:ascii="Arial" w:hAnsi="Arial" w:cs="Arial"/>
-          <w:sz w:val="24"/>
-          <w:szCs w:val="24"/>
+          <w:lang w:val="en-US"/>
+        </w:rPr>
+      </w:pPr>
+      <w:r>
+        <w:rPr>
+          <w:rFonts w:ascii="Arial" w:hAnsi="Arial" w:cs="Arial"/>
+          <w:sz w:val="24"/>
+          <w:szCs w:val="24"/>
+          <w:lang w:val="en-US"/>
+        </w:rPr>
+        <w:t>Ex:</w:t>
+      </w:r>
+    </w:p>
+    <w:p>
+      <w:pPr>
+        <w:rPr>
+          <w:rFonts w:ascii="Arial" w:hAnsi="Arial" w:cs="Arial"/>
+          <w:sz w:val="24"/>
+          <w:szCs w:val="24"/>
+          <w:lang w:val="en-US"/>
         </w:rPr>
       </w:pPr>
     </w:p>
@@ -12763,33 +12740,26 @@
           <w:rFonts w:ascii="Arial" w:hAnsi="Arial" w:cs="Arial"/>
           <w:sz w:val="24"/>
           <w:szCs w:val="24"/>
-        </w:rPr>
-      </w:pPr>
-      <w:proofErr w:type="spellStart"/>
-      <w:r>
-        <w:rPr>
-          <w:rFonts w:ascii="Arial" w:hAnsi="Arial" w:cs="Arial"/>
-          <w:sz w:val="24"/>
-          <w:szCs w:val="24"/>
-        </w:rPr>
-        <w:t>Ex</w:t>
-      </w:r>
-      <w:proofErr w:type="spellEnd"/>
-      <w:r>
-        <w:rPr>
-          <w:rFonts w:ascii="Arial" w:hAnsi="Arial" w:cs="Arial"/>
-          <w:sz w:val="24"/>
-          <w:szCs w:val="24"/>
-        </w:rPr>
-        <w:t>:</w:t>
-      </w:r>
-    </w:p>
-    <w:p>
-      <w:pPr>
-        <w:rPr>
-          <w:rFonts w:ascii="Arial" w:hAnsi="Arial" w:cs="Arial"/>
-          <w:sz w:val="24"/>
-          <w:szCs w:val="24"/>
+          <w:lang w:val="en-US"/>
+        </w:rPr>
+      </w:pPr>
+      <w:r>
+        <w:rPr>
+          <w:rFonts w:ascii="Arial" w:hAnsi="Arial" w:cs="Arial"/>
+          <w:sz w:val="24"/>
+          <w:szCs w:val="24"/>
+          <w:lang w:val="en-US"/>
+        </w:rPr>
+        <w:t>Ex:</w:t>
+      </w:r>
+    </w:p>
+    <w:p>
+      <w:pPr>
+        <w:rPr>
+          <w:rFonts w:ascii="Arial" w:hAnsi="Arial" w:cs="Arial"/>
+          <w:sz w:val="24"/>
+          <w:szCs w:val="24"/>
+          <w:lang w:val="en-US"/>
         </w:rPr>
       </w:pPr>
     </w:p>
@@ -13093,16 +13063,7 @@
           <w:szCs w:val="24"/>
           <w:lang w:val="en-US"/>
         </w:rPr>
-        <w:t xml:space="preserve">enter, space-around, space-between, space-evenly, </w:t>
-      </w:r>
-      <w:r>
-        <w:rPr>
-          <w:rFonts w:ascii="Arial" w:hAnsi="Arial" w:cs="Arial"/>
-          <w:sz w:val="24"/>
-          <w:szCs w:val="24"/>
-          <w:lang w:val="en-US"/>
-        </w:rPr>
-        <w:t>stretch</w:t>
+        <w:t>enter, space-around, space-between, space-evenly, stretch</w:t>
       </w:r>
     </w:p>
     <w:p>
@@ -13354,69 +13315,6 @@
         </w:rPr>
         <w:br w:type="page"/>
       </w:r>
-    </w:p>
-    <w:p>
-      <w:pPr>
-        <w:rPr>
-          <w:rFonts w:ascii="Arial" w:hAnsi="Arial" w:cs="Arial"/>
-          <w:sz w:val="24"/>
-          <w:szCs w:val="24"/>
-        </w:rPr>
-      </w:pPr>
-    </w:p>
-    <w:p>
-      <w:pPr>
-        <w:rPr>
-          <w:rFonts w:ascii="Arial" w:hAnsi="Arial" w:cs="Arial"/>
-          <w:sz w:val="24"/>
-          <w:szCs w:val="24"/>
-        </w:rPr>
-      </w:pPr>
-    </w:p>
-    <w:p>
-      <w:pPr>
-        <w:rPr>
-          <w:rFonts w:ascii="Arial" w:hAnsi="Arial" w:cs="Arial"/>
-          <w:sz w:val="24"/>
-          <w:szCs w:val="24"/>
-        </w:rPr>
-      </w:pPr>
-    </w:p>
-    <w:p>
-      <w:pPr>
-        <w:rPr>
-          <w:rFonts w:ascii="Arial" w:hAnsi="Arial" w:cs="Arial"/>
-          <w:sz w:val="24"/>
-          <w:szCs w:val="24"/>
-        </w:rPr>
-      </w:pPr>
-    </w:p>
-    <w:p>
-      <w:pPr>
-        <w:rPr>
-          <w:rFonts w:ascii="Arial" w:hAnsi="Arial" w:cs="Arial"/>
-          <w:sz w:val="24"/>
-          <w:szCs w:val="24"/>
-        </w:rPr>
-      </w:pPr>
-    </w:p>
-    <w:p>
-      <w:pPr>
-        <w:rPr>
-          <w:rFonts w:ascii="Arial" w:hAnsi="Arial" w:cs="Arial"/>
-          <w:sz w:val="24"/>
-          <w:szCs w:val="24"/>
-        </w:rPr>
-      </w:pPr>
-    </w:p>
-    <w:p>
-      <w:pPr>
-        <w:rPr>
-          <w:rFonts w:ascii="Arial" w:hAnsi="Arial" w:cs="Arial"/>
-          <w:sz w:val="24"/>
-          <w:szCs w:val="24"/>
-        </w:rPr>
-      </w:pPr>
     </w:p>
     <w:p>
       <w:pPr>
@@ -13436,6 +13334,7 @@
           <w:sz w:val="28"/>
           <w:szCs w:val="28"/>
         </w:rPr>
+        <w:lastRenderedPageBreak/>
         <w:t>Documentações</w:t>
       </w:r>
     </w:p>
@@ -13638,17 +13537,7 @@
             <w:sz w:val="24"/>
             <w:szCs w:val="24"/>
           </w:rPr>
-          <w:t>https://www.alura.com.br/artigos/css-border-estilizando-bordas-elementos-css?_gl=1*g2vsy8*_ga*NjY2OTY4MjIyLjE2OTQzMDUwNjI.*_ga_1EPWSW3PCS*MTcwNzg3MTc1OS4xNi4xLjE3MDc4NzI5NDkuMC4wLjA.*_fplc*eUs1MEVDY0Q1NjRIN2d2TGdxdyUyQndKUllhbnRhTW53R0swJTJGWHZjRzZ2WTdZdVVEbUtVSjRyTHdXMWVxbkU0OWVEWVpsU0FqMUlzbWdnRlUyTnJJdEhZem5tM</w:t>
-        </w:r>
-        <w:r>
-          <w:rPr>
-            <w:rStyle w:val="Hyperlink"/>
-            <w:rFonts w:ascii="Arial" w:hAnsi="Arial" w:cs="Arial"/>
-            <w:sz w:val="24"/>
-            <w:szCs w:val="24"/>
-          </w:rPr>
-          <w:lastRenderedPageBreak/>
-          <w:t>VFzeGhVcVR5NThtcXZqeVcyY2haYWZSNTVXYmlwMzE5Z0IlMkJRJTNEJTNE</w:t>
+          <w:t>https://www.alura.com.br/artigos/css-border-estilizando-bordas-elementos-css?_gl=1*g2vsy8*_ga*NjY2OTY4MjIyLjE2OTQzMDUwNjI.*_ga_1EPWSW3PCS*MTcwNzg3MTc1OS4xNi4xLjE3MDc4NzI5NDkuMC4wLjA.*_fplc*eUs1MEVDY0Q1NjRIN2d2TGdxdyUyQndKUllhbnRhTW53R0swJTJGWHZjRzZ2WTdZdVVEbUtVSjRyTHdXMWVxbkU0OWVEWVpsU0FqMUlzbWdnRlUyTnJJdEhZem5tMVFzeGhVcVR5NThtcXZqeVcyY2haYWZSNTVXYmlwMzE5Z0IlMkJRJTNEJTNE</w:t>
         </w:r>
       </w:hyperlink>
     </w:p>
@@ -13706,7 +13595,17 @@
             <w:sz w:val="24"/>
             <w:szCs w:val="24"/>
           </w:rPr>
-          <w:t>https://www.alura.com.br/artigos/css-guia-do-flexbox?_gl=1*zdaofb*_ga*NjY2OTY4MjIyLjE2OTQzMDUwNjI.*_ga_1EPWSW3PCS*MTcwNzg3MTc1OS4xNi4xLjE3MDc4NzM0OTYuMC4wLjA.*_fplc*eUs1MEVDY0Q1NjRIN2d2TGdxdyUyQndKUllhbnRhTW53R0swJTJGWHZjRzZ2WTdZdVVEbUtVSjRyTHdXMWVxbkU0OWVEWVpsU0FqMUlzbWdnRlUyTnJJdEhZem5tMVFzeGhVcVR5NThtcXZqeVcyY2haYWZSNTVXYmlwMzE5Z0IlMkJRJTNEJTNE</w:t>
+          <w:t>https://www.alura.com.br/artigos/css-guia-do-flexbox?_gl=1*zdaofb*_ga*NjY2OTY4MjIyLjE2OTQzMDUwNjI.*_ga_1EPWSW3PCS*MTcwNzg3MTc1OS4xNi4xLjE3MDc4NzM0OTYuMC4wLjA.*_fplc*eUs1MEVDY0Q1NjRIN2d2TGdxdyUyQndKUllhbnRhTW53R0swJTJGWHZjRzZ2WTdZdVVEbUtVSjRyTHdXMWVxbkU0OWVEWVpsU0FqMUlzbWdnRlUyTnJJdEhZem</w:t>
+        </w:r>
+        <w:r>
+          <w:rPr>
+            <w:rStyle w:val="Hyperlink"/>
+            <w:rFonts w:ascii="Arial" w:hAnsi="Arial" w:cs="Arial"/>
+            <w:sz w:val="24"/>
+            <w:szCs w:val="24"/>
+          </w:rPr>
+          <w:lastRenderedPageBreak/>
+          <w:t>5tMVFzeGhVcVR5NThtcXZqeVcyY2haYWZSNTVXYmlwMzE5Z0IlMkJRJTNEJTNE</w:t>
         </w:r>
       </w:hyperlink>
     </w:p>
@@ -13809,6 +13708,7 @@
     <w:p>
       <w:pPr>
         <w:rPr>
+          <w:rStyle w:val="Hyperlink"/>
           <w:rFonts w:ascii="Arial" w:hAnsi="Arial" w:cs="Arial"/>
           <w:sz w:val="24"/>
           <w:szCs w:val="24"/>
@@ -13829,22 +13729,47 @@
     <w:p>
       <w:pPr>
         <w:rPr>
-          <w:rFonts w:ascii="Arial" w:hAnsi="Arial" w:cs="Arial"/>
-          <w:sz w:val="24"/>
-          <w:szCs w:val="24"/>
-        </w:rPr>
-      </w:pPr>
-    </w:p>
-    <w:p>
-      <w:pPr>
-        <w:rPr>
-          <w:rFonts w:ascii="Arial" w:hAnsi="Arial" w:cs="Arial"/>
-          <w:sz w:val="24"/>
-          <w:szCs w:val="24"/>
-        </w:rPr>
-      </w:pPr>
-      <w:bookmarkStart w:id="0" w:name="_GoBack"/>
-      <w:bookmarkEnd w:id="0"/>
+          <w:rStyle w:val="Hyperlink"/>
+          <w:rFonts w:ascii="Arial" w:hAnsi="Arial" w:cs="Arial"/>
+          <w:sz w:val="24"/>
+          <w:szCs w:val="24"/>
+        </w:rPr>
+      </w:pPr>
+    </w:p>
+    <w:p>
+      <w:pPr>
+        <w:rPr>
+          <w:rFonts w:ascii="Arial" w:hAnsi="Arial" w:cs="Arial"/>
+          <w:sz w:val="24"/>
+          <w:szCs w:val="24"/>
+        </w:rPr>
+      </w:pPr>
+      <w:r>
+        <w:rPr>
+          <w:rFonts w:ascii="Arial" w:hAnsi="Arial" w:cs="Arial"/>
+          <w:sz w:val="24"/>
+          <w:szCs w:val="24"/>
+        </w:rPr>
+        <w:t>https://www.alura.com.br/artigos/seu-codigo-css-pode-ser-mais-limpo-flexivel-e-reaproveitavel</w:t>
+      </w:r>
+    </w:p>
+    <w:p>
+      <w:pPr>
+        <w:rPr>
+          <w:rFonts w:ascii="Arial" w:hAnsi="Arial" w:cs="Arial"/>
+          <w:sz w:val="24"/>
+          <w:szCs w:val="24"/>
+        </w:rPr>
+      </w:pPr>
+    </w:p>
+    <w:p>
+      <w:pPr>
+        <w:rPr>
+          <w:rFonts w:ascii="Arial" w:hAnsi="Arial" w:cs="Arial"/>
+          <w:sz w:val="24"/>
+          <w:szCs w:val="24"/>
+        </w:rPr>
+      </w:pPr>
     </w:p>
     <w:sectPr>
       <w:pgSz w:w="11906" w:h="16838"/>
@@ -13857,7 +13782,7 @@
 </file>
 
 <file path=word/numbering.xml><?xml version="1.0" encoding="utf-8"?>
-<w:numbering xmlns:wpc="http://schemas.microsoft.com/office/word/2010/wordprocessingCanvas" xmlns:cx="http://schemas.microsoft.com/office/drawing/2014/chartex" xmlns:cx1="http://schemas.microsoft.com/office/drawing/2015/9/8/chartex" xmlns:cx2="http://schemas.microsoft.com/office/drawing/2015/10/21/chartex" xmlns:cx3="http://schemas.microsoft.com/office/drawing/2016/5/9/chartex" xmlns:cx4="http://schemas.microsoft.com/office/drawing/2016/5/10/chartex" xmlns:cx5="http://schemas.microsoft.com/office/drawing/2016/5/11/chartex" xmlns:cx6="http://schemas.microsoft.com/office/drawing/2016/5/12/chartex" xmlns:cx7="http://schemas.microsoft.com/office/drawing/2016/5/13/chartex" xmlns:cx8="http://schemas.microsoft.com/office/drawing/2016/5/14/chartex" xmlns:mc="http://schemas.openxmlformats.org/markup-compatibility/2006" xmlns:aink="http://schemas.microsoft.com/office/drawing/2016/ink" xmlns:am3d="http://schemas.microsoft.com/office/drawing/2017/model3d" xmlns:o="urn:schemas-microsoft-com:office:office" xmlns:r="http://schemas.openxmlformats.org/officeDocument/2006/relationships" xmlns:m="http://schemas.openxmlformats.org/officeDocument/2006/math" xmlns:v="urn:schemas-microsoft-com:vml" xmlns:wp14="http://schemas.microsoft.com/office/word/2010/wordprocessingDrawing" xmlns:wp="http://schemas.openxmlformats.org/drawingml/2006/wordprocessingDrawing" xmlns:w10="urn:schemas-microsoft-com:office:word" xmlns:w="http://schemas.openxmlformats.org/wordprocessingml/2006/main" xmlns:w14="http://schemas.microsoft.com/office/word/2010/wordml" xmlns:w15="http://schemas.microsoft.com/office/word/2012/wordml" xmlns:w16cid="http://schemas.microsoft.com/office/word/2016/wordml/cid" xmlns:w16se="http://schemas.microsoft.com/office/word/2015/wordml/symex" xmlns:wpg="http://schemas.microsoft.com/office/word/2010/wordprocessingGroup" xmlns:wpi="http://schemas.microsoft.com/office/word/2010/wordprocessingInk" xmlns:wne="http://schemas.microsoft.com/office/word/2006/wordml" xmlns:wps="http://schemas.microsoft.com/office/word/2010/wordprocessingShape" mc:Ignorable="w14 w15 w16se w16cid wp14">
+<w:numbering xmlns:wpc="http://schemas.microsoft.com/office/word/2010/wordprocessingCanvas" xmlns:cx="http://schemas.microsoft.com/office/drawing/2014/chartex" xmlns:cx1="http://schemas.microsoft.com/office/drawing/2015/9/8/chartex" xmlns:cx2="http://schemas.microsoft.com/office/drawing/2015/10/21/chartex" xmlns:cx3="http://schemas.microsoft.com/office/drawing/2016/5/9/chartex" xmlns:cx4="http://schemas.microsoft.com/office/drawing/2016/5/10/chartex" xmlns:cx5="http://schemas.microsoft.com/office/drawing/2016/5/11/chartex" xmlns:cx6="http://schemas.microsoft.com/office/drawing/2016/5/12/chartex" xmlns:cx7="http://schemas.microsoft.com/office/drawing/2016/5/13/chartex" xmlns:cx8="http://schemas.microsoft.com/office/drawing/2016/5/14/chartex" xmlns:mc="http://schemas.openxmlformats.org/markup-compatibility/2006" xmlns:aink="http://schemas.microsoft.com/office/drawing/2016/ink" xmlns:am3d="http://schemas.microsoft.com/office/drawing/2017/model3d" xmlns:o="urn:schemas-microsoft-com:office:office" xmlns:oel="http://schemas.microsoft.com/office/2019/extlst" xmlns:r="http://schemas.openxmlformats.org/officeDocument/2006/relationships" xmlns:m="http://schemas.openxmlformats.org/officeDocument/2006/math" xmlns:v="urn:schemas-microsoft-com:vml" xmlns:wp14="http://schemas.microsoft.com/office/word/2010/wordprocessingDrawing" xmlns:wp="http://schemas.openxmlformats.org/drawingml/2006/wordprocessingDrawing" xmlns:w10="urn:schemas-microsoft-com:office:word" xmlns:w="http://schemas.openxmlformats.org/wordprocessingml/2006/main" xmlns:w14="http://schemas.microsoft.com/office/word/2010/wordml" xmlns:w15="http://schemas.microsoft.com/office/word/2012/wordml" xmlns:w16cex="http://schemas.microsoft.com/office/word/2018/wordml/cex" xmlns:w16cid="http://schemas.microsoft.com/office/word/2016/wordml/cid" xmlns:w16="http://schemas.microsoft.com/office/word/2018/wordml" xmlns:w16du="http://schemas.microsoft.com/office/word/2023/wordml/word16du" xmlns:w16sdtdh="http://schemas.microsoft.com/office/word/2020/wordml/sdtdatahash" xmlns:w16se="http://schemas.microsoft.com/office/word/2015/wordml/symex" xmlns:wpg="http://schemas.microsoft.com/office/word/2010/wordprocessingGroup" xmlns:wpi="http://schemas.microsoft.com/office/word/2010/wordprocessingInk" xmlns:wne="http://schemas.microsoft.com/office/word/2006/wordml" xmlns:wps="http://schemas.microsoft.com/office/word/2010/wordprocessingShape" mc:Ignorable="w14 w15 w16se w16cid w16 w16cex w16sdtdh w16du wp14">
   <w:abstractNum w:abstractNumId="0" w15:restartNumberingAfterBreak="0">
     <w:nsid w:val="1CD42D41"/>
     <w:multiLevelType w:val="multilevel"/>
@@ -14305,20 +14230,20 @@
       </w:rPr>
     </w:lvl>
   </w:abstractNum>
-  <w:num w:numId="1">
+  <w:num w:numId="1" w16cid:durableId="1587152185">
     <w:abstractNumId w:val="0"/>
   </w:num>
-  <w:num w:numId="2">
+  <w:num w:numId="2" w16cid:durableId="897282390">
     <w:abstractNumId w:val="1"/>
   </w:num>
-  <w:num w:numId="3">
+  <w:num w:numId="3" w16cid:durableId="1033189287">
     <w:abstractNumId w:val="2"/>
   </w:num>
 </w:numbering>
 </file>
 
 <file path=word/styles.xml><?xml version="1.0" encoding="utf-8"?>
-<w:styles xmlns:mc="http://schemas.openxmlformats.org/markup-compatibility/2006" xmlns:r="http://schemas.openxmlformats.org/officeDocument/2006/relationships" xmlns:w="http://schemas.openxmlformats.org/wordprocessingml/2006/main" xmlns:w14="http://schemas.microsoft.com/office/word/2010/wordml" xmlns:w15="http://schemas.microsoft.com/office/word/2012/wordml" xmlns:w16cid="http://schemas.microsoft.com/office/word/2016/wordml/cid" xmlns:w16se="http://schemas.microsoft.com/office/word/2015/wordml/symex" mc:Ignorable="w14 w15 w16se w16cid">
+<w:styles xmlns:mc="http://schemas.openxmlformats.org/markup-compatibility/2006" xmlns:r="http://schemas.openxmlformats.org/officeDocument/2006/relationships" xmlns:w="http://schemas.openxmlformats.org/wordprocessingml/2006/main" xmlns:w14="http://schemas.microsoft.com/office/word/2010/wordml" xmlns:w15="http://schemas.microsoft.com/office/word/2012/wordml" xmlns:w16cex="http://schemas.microsoft.com/office/word/2018/wordml/cex" xmlns:w16cid="http://schemas.microsoft.com/office/word/2016/wordml/cid" xmlns:w16="http://schemas.microsoft.com/office/word/2018/wordml" xmlns:w16du="http://schemas.microsoft.com/office/word/2023/wordml/word16du" xmlns:w16sdtdh="http://schemas.microsoft.com/office/word/2020/wordml/sdtdatahash" xmlns:w16se="http://schemas.microsoft.com/office/word/2015/wordml/symex" mc:Ignorable="w14 w15 w16se w16cid w16 w16cex w16sdtdh w16du">
   <w:docDefaults>
     <w:rPrDefault>
       <w:rPr>

--- a/Caderno de anotações.docx
+++ b/Caderno de anotações.docx
@@ -1247,25 +1247,7 @@
           <w:sz w:val="24"/>
           <w:szCs w:val="24"/>
         </w:rPr>
-        <w:t xml:space="preserve"> O padrão é em linha, </w:t>
-      </w:r>
-      <w:proofErr w:type="gramStart"/>
-      <w:r>
-        <w:rPr>
-          <w:rFonts w:ascii="Arial" w:hAnsi="Arial" w:cs="Arial"/>
-          <w:sz w:val="24"/>
-          <w:szCs w:val="24"/>
-        </w:rPr>
-        <w:t>ou seja</w:t>
-      </w:r>
-      <w:proofErr w:type="gramEnd"/>
-      <w:r>
-        <w:rPr>
-          <w:rFonts w:ascii="Arial" w:hAnsi="Arial" w:cs="Arial"/>
-          <w:sz w:val="24"/>
-          <w:szCs w:val="24"/>
-        </w:rPr>
-        <w:t xml:space="preserve"> na horizontal da esquerda para a direita, mas é possível transformar em linha-reverso, coluna, ou coluna-reversa</w:t>
+        <w:t xml:space="preserve"> O padrão é em linha, ou seja na horizontal da esquerda para a direita, mas é possível transformar em linha-reverso, coluna, ou coluna-reversa</w:t>
       </w:r>
     </w:p>
     <w:p>
@@ -1304,7 +1286,6 @@
         </w:rPr>
         <w:t xml:space="preserve">  </w:t>
       </w:r>
-      <w:proofErr w:type="gramStart"/>
       <w:r>
         <w:rPr>
           <w:rFonts w:ascii="Courier New" w:eastAsia="Times New Roman" w:hAnsi="Courier New" w:cs="Courier New"/>
@@ -1315,20 +1296,7 @@
           <w:lang w:val="en-US" w:eastAsia="pt-BR"/>
           <w14:ligatures w14:val="none"/>
         </w:rPr>
-        <w:t>.flex</w:t>
-      </w:r>
-      <w:proofErr w:type="gramEnd"/>
-      <w:r>
-        <w:rPr>
-          <w:rFonts w:ascii="Courier New" w:eastAsia="Times New Roman" w:hAnsi="Courier New" w:cs="Courier New"/>
-          <w:color w:val="986801"/>
-          <w:kern w:val="0"/>
-          <w:sz w:val="24"/>
-          <w:szCs w:val="24"/>
-          <w:lang w:val="en-US" w:eastAsia="pt-BR"/>
-          <w14:ligatures w14:val="none"/>
-        </w:rPr>
-        <w:t>-container</w:t>
+        <w:t>.flex-container</w:t>
       </w:r>
       <w:r>
         <w:rPr>
@@ -1622,7 +1590,6 @@
           <w14:ligatures w14:val="none"/>
         </w:rPr>
       </w:pPr>
-      <w:proofErr w:type="gramStart"/>
       <w:r>
         <w:rPr>
           <w:rFonts w:ascii="Courier New" w:eastAsia="Times New Roman" w:hAnsi="Courier New" w:cs="Courier New"/>
@@ -1633,9 +1600,299 @@
           <w:lang w:val="en-US" w:eastAsia="pt-BR"/>
           <w14:ligatures w14:val="none"/>
         </w:rPr>
-        <w:t>.flex</w:t>
-      </w:r>
-      <w:proofErr w:type="gramEnd"/>
+        <w:t>.flex-container</w:t>
+      </w:r>
+      <w:r>
+        <w:rPr>
+          <w:rFonts w:ascii="Courier New" w:eastAsia="Times New Roman" w:hAnsi="Courier New" w:cs="Courier New"/>
+          <w:color w:val="383A42"/>
+          <w:kern w:val="0"/>
+          <w:sz w:val="24"/>
+          <w:szCs w:val="24"/>
+          <w:shd w:val="clear" w:color="auto" w:fill="FFFFFF"/>
+          <w:lang w:val="en-US" w:eastAsia="pt-BR"/>
+          <w14:ligatures w14:val="none"/>
+        </w:rPr>
+        <w:t xml:space="preserve"> {</w:t>
+      </w:r>
+    </w:p>
+    <w:p>
+      <w:pPr>
+        <w:spacing w:after="0" w:line="240" w:lineRule="auto"/>
+        <w:rPr>
+          <w:rFonts w:ascii="Courier New" w:eastAsia="Times New Roman" w:hAnsi="Courier New" w:cs="Courier New"/>
+          <w:color w:val="383A42"/>
+          <w:kern w:val="0"/>
+          <w:sz w:val="24"/>
+          <w:szCs w:val="24"/>
+          <w:shd w:val="clear" w:color="auto" w:fill="FFFFFF"/>
+          <w:lang w:val="en-US" w:eastAsia="pt-BR"/>
+          <w14:ligatures w14:val="none"/>
+        </w:rPr>
+      </w:pPr>
+      <w:r>
+        <w:rPr>
+          <w:rFonts w:ascii="Courier New" w:eastAsia="Times New Roman" w:hAnsi="Courier New" w:cs="Courier New"/>
+          <w:color w:val="383A42"/>
+          <w:kern w:val="0"/>
+          <w:sz w:val="24"/>
+          <w:szCs w:val="24"/>
+          <w:shd w:val="clear" w:color="auto" w:fill="FFFFFF"/>
+          <w:lang w:val="en-US" w:eastAsia="pt-BR"/>
+          <w14:ligatures w14:val="none"/>
+        </w:rPr>
+        <w:t xml:space="preserve">    </w:t>
+      </w:r>
+      <w:r>
+        <w:rPr>
+          <w:rFonts w:ascii="Courier New" w:eastAsia="Times New Roman" w:hAnsi="Courier New" w:cs="Courier New"/>
+          <w:color w:val="50A14F"/>
+          <w:kern w:val="0"/>
+          <w:sz w:val="24"/>
+          <w:szCs w:val="24"/>
+          <w:lang w:val="en-US" w:eastAsia="pt-BR"/>
+          <w14:ligatures w14:val="none"/>
+        </w:rPr>
+        <w:t>flex-wrap</w:t>
+      </w:r>
+      <w:r>
+        <w:rPr>
+          <w:rFonts w:ascii="Courier New" w:eastAsia="Times New Roman" w:hAnsi="Courier New" w:cs="Courier New"/>
+          <w:color w:val="383A42"/>
+          <w:kern w:val="0"/>
+          <w:sz w:val="24"/>
+          <w:szCs w:val="24"/>
+          <w:shd w:val="clear" w:color="auto" w:fill="FFFFFF"/>
+          <w:lang w:val="en-US" w:eastAsia="pt-BR"/>
+          <w14:ligatures w14:val="none"/>
+        </w:rPr>
+        <w:t xml:space="preserve">: </w:t>
+      </w:r>
+      <w:proofErr w:type="spellStart"/>
+      <w:r>
+        <w:rPr>
+          <w:rFonts w:ascii="Courier New" w:eastAsia="Times New Roman" w:hAnsi="Courier New" w:cs="Courier New"/>
+          <w:color w:val="383A42"/>
+          <w:kern w:val="0"/>
+          <w:sz w:val="24"/>
+          <w:szCs w:val="24"/>
+          <w:shd w:val="clear" w:color="auto" w:fill="FFFFFF"/>
+          <w:lang w:val="en-US" w:eastAsia="pt-BR"/>
+          <w14:ligatures w14:val="none"/>
+        </w:rPr>
+        <w:t>nowrap</w:t>
+      </w:r>
+      <w:proofErr w:type="spellEnd"/>
+      <w:r>
+        <w:rPr>
+          <w:rFonts w:ascii="Courier New" w:eastAsia="Times New Roman" w:hAnsi="Courier New" w:cs="Courier New"/>
+          <w:color w:val="383A42"/>
+          <w:kern w:val="0"/>
+          <w:sz w:val="24"/>
+          <w:szCs w:val="24"/>
+          <w:shd w:val="clear" w:color="auto" w:fill="FFFFFF"/>
+          <w:lang w:val="en-US" w:eastAsia="pt-BR"/>
+          <w14:ligatures w14:val="none"/>
+        </w:rPr>
+        <w:t xml:space="preserve"> | wrap | wrap-reverse;</w:t>
+      </w:r>
+    </w:p>
+    <w:p>
+      <w:pPr>
+        <w:rPr>
+          <w:rFonts w:ascii="Courier New" w:eastAsia="Times New Roman" w:hAnsi="Courier New" w:cs="Courier New"/>
+          <w:color w:val="383A42"/>
+          <w:kern w:val="0"/>
+          <w:sz w:val="24"/>
+          <w:szCs w:val="24"/>
+          <w:shd w:val="clear" w:color="auto" w:fill="FFFFFF"/>
+          <w:lang w:eastAsia="pt-BR"/>
+          <w14:ligatures w14:val="none"/>
+        </w:rPr>
+      </w:pPr>
+      <w:r>
+        <w:rPr>
+          <w:rFonts w:ascii="Courier New" w:eastAsia="Times New Roman" w:hAnsi="Courier New" w:cs="Courier New"/>
+          <w:color w:val="383A42"/>
+          <w:kern w:val="0"/>
+          <w:sz w:val="24"/>
+          <w:szCs w:val="24"/>
+          <w:shd w:val="clear" w:color="auto" w:fill="FFFFFF"/>
+          <w:lang w:val="en-US" w:eastAsia="pt-BR"/>
+          <w14:ligatures w14:val="none"/>
+        </w:rPr>
+        <w:t xml:space="preserve">  </w:t>
+      </w:r>
+      <w:r>
+        <w:rPr>
+          <w:rFonts w:ascii="Courier New" w:eastAsia="Times New Roman" w:hAnsi="Courier New" w:cs="Courier New"/>
+          <w:color w:val="383A42"/>
+          <w:kern w:val="0"/>
+          <w:sz w:val="24"/>
+          <w:szCs w:val="24"/>
+          <w:shd w:val="clear" w:color="auto" w:fill="FFFFFF"/>
+          <w:lang w:eastAsia="pt-BR"/>
+          <w14:ligatures w14:val="none"/>
+        </w:rPr>
+        <w:t>}</w:t>
+      </w:r>
+    </w:p>
+    <w:p>
+      <w:pPr>
+        <w:rPr>
+          <w:rFonts w:ascii="Courier New" w:eastAsia="Times New Roman" w:hAnsi="Courier New" w:cs="Courier New"/>
+          <w:color w:val="383A42"/>
+          <w:kern w:val="0"/>
+          <w:sz w:val="24"/>
+          <w:szCs w:val="24"/>
+          <w:shd w:val="clear" w:color="auto" w:fill="FFFFFF"/>
+          <w:lang w:eastAsia="pt-BR"/>
+          <w14:ligatures w14:val="none"/>
+        </w:rPr>
+      </w:pPr>
+      <w:r>
+        <w:rPr>
+          <w:rFonts w:ascii="Courier New" w:eastAsia="Times New Roman" w:hAnsi="Courier New" w:cs="Courier New"/>
+          <w:color w:val="383A42"/>
+          <w:kern w:val="0"/>
+          <w:sz w:val="24"/>
+          <w:szCs w:val="24"/>
+          <w:shd w:val="clear" w:color="auto" w:fill="FFFFFF"/>
+          <w:lang w:eastAsia="pt-BR"/>
+          <w14:ligatures w14:val="none"/>
+        </w:rPr>
+        <w:br w:type="page"/>
+      </w:r>
+    </w:p>
+    <w:p>
+      <w:pPr>
+        <w:rPr>
+          <w:rFonts w:ascii="Arial" w:hAnsi="Arial" w:cs="Arial"/>
+          <w:sz w:val="24"/>
+          <w:szCs w:val="24"/>
+        </w:rPr>
+      </w:pPr>
+      <w:r>
+        <w:rPr>
+          <w:rFonts w:ascii="Arial" w:hAnsi="Arial" w:cs="Arial"/>
+          <w:sz w:val="24"/>
+          <w:szCs w:val="24"/>
+        </w:rPr>
+        <w:lastRenderedPageBreak/>
+        <w:t xml:space="preserve">É possível juntar as propriedades do </w:t>
+      </w:r>
+      <w:proofErr w:type="spellStart"/>
+      <w:r>
+        <w:rPr>
+          <w:rFonts w:ascii="Arial" w:hAnsi="Arial" w:cs="Arial"/>
+          <w:sz w:val="24"/>
+          <w:szCs w:val="24"/>
+        </w:rPr>
+        <w:t>flex-direction</w:t>
+      </w:r>
+      <w:proofErr w:type="spellEnd"/>
+      <w:r>
+        <w:rPr>
+          <w:rFonts w:ascii="Arial" w:hAnsi="Arial" w:cs="Arial"/>
+          <w:sz w:val="24"/>
+          <w:szCs w:val="24"/>
+        </w:rPr>
+        <w:t xml:space="preserve"> e do </w:t>
+      </w:r>
+      <w:proofErr w:type="spellStart"/>
+      <w:r>
+        <w:rPr>
+          <w:rFonts w:ascii="Arial" w:hAnsi="Arial" w:cs="Arial"/>
+          <w:sz w:val="24"/>
+          <w:szCs w:val="24"/>
+        </w:rPr>
+        <w:t>flex</w:t>
+      </w:r>
+      <w:proofErr w:type="spellEnd"/>
+      <w:r>
+        <w:rPr>
+          <w:rFonts w:ascii="Arial" w:hAnsi="Arial" w:cs="Arial"/>
+          <w:sz w:val="24"/>
+          <w:szCs w:val="24"/>
+        </w:rPr>
+        <w:t xml:space="preserve">-wrap em uma só propriedade, o </w:t>
+      </w:r>
+      <w:proofErr w:type="spellStart"/>
+      <w:r>
+        <w:rPr>
+          <w:rFonts w:ascii="Arial" w:hAnsi="Arial" w:cs="Arial"/>
+          <w:sz w:val="24"/>
+          <w:szCs w:val="24"/>
+        </w:rPr>
+        <w:t>flex-flow</w:t>
+      </w:r>
+      <w:proofErr w:type="spellEnd"/>
+    </w:p>
+    <w:p>
+      <w:pPr>
+        <w:rPr>
+          <w:rFonts w:ascii="Arial" w:hAnsi="Arial" w:cs="Arial"/>
+          <w:sz w:val="24"/>
+          <w:szCs w:val="24"/>
+        </w:rPr>
+      </w:pPr>
+    </w:p>
+    <w:p>
+      <w:pPr>
+        <w:rPr>
+          <w:rFonts w:ascii="Arial" w:hAnsi="Arial" w:cs="Arial"/>
+          <w:sz w:val="24"/>
+          <w:szCs w:val="24"/>
+          <w:lang w:val="en-US"/>
+        </w:rPr>
+      </w:pPr>
+      <w:r>
+        <w:rPr>
+          <w:rFonts w:ascii="Arial" w:hAnsi="Arial" w:cs="Arial"/>
+          <w:sz w:val="24"/>
+          <w:szCs w:val="24"/>
+          <w:lang w:val="en-US"/>
+        </w:rPr>
+        <w:t>Assim:</w:t>
+      </w:r>
+    </w:p>
+    <w:p>
+      <w:pPr>
+        <w:rPr>
+          <w:rFonts w:ascii="Arial" w:hAnsi="Arial" w:cs="Arial"/>
+          <w:sz w:val="24"/>
+          <w:szCs w:val="24"/>
+          <w:lang w:val="en-US"/>
+        </w:rPr>
+      </w:pPr>
+    </w:p>
+    <w:p>
+      <w:pPr>
+        <w:spacing w:after="0" w:line="240" w:lineRule="auto"/>
+        <w:rPr>
+          <w:rFonts w:ascii="Courier New" w:eastAsia="Times New Roman" w:hAnsi="Courier New" w:cs="Courier New"/>
+          <w:color w:val="383A42"/>
+          <w:kern w:val="0"/>
+          <w:sz w:val="24"/>
+          <w:szCs w:val="24"/>
+          <w:shd w:val="clear" w:color="auto" w:fill="FFFFFF"/>
+          <w:lang w:val="en-US" w:eastAsia="pt-BR"/>
+          <w14:ligatures w14:val="none"/>
+        </w:rPr>
+      </w:pPr>
+      <w:r>
+        <w:rPr>
+          <w:rFonts w:ascii="Courier New" w:eastAsia="Times New Roman" w:hAnsi="Courier New" w:cs="Courier New"/>
+          <w:color w:val="383A42"/>
+          <w:kern w:val="0"/>
+          <w:sz w:val="24"/>
+          <w:szCs w:val="24"/>
+          <w:shd w:val="clear" w:color="auto" w:fill="FFFFFF"/>
+          <w:lang w:val="en-US" w:eastAsia="pt-BR"/>
+          <w14:ligatures w14:val="none"/>
+        </w:rPr>
+        <w:t xml:space="preserve">  </w:t>
+      </w:r>
       <w:r>
         <w:rPr>
           <w:rFonts w:ascii="Courier New" w:eastAsia="Times New Roman" w:hAnsi="Courier New" w:cs="Courier New"/>
@@ -1646,324 +1903,7 @@
           <w:lang w:val="en-US" w:eastAsia="pt-BR"/>
           <w14:ligatures w14:val="none"/>
         </w:rPr>
-        <w:t>-container</w:t>
-      </w:r>
-      <w:r>
-        <w:rPr>
-          <w:rFonts w:ascii="Courier New" w:eastAsia="Times New Roman" w:hAnsi="Courier New" w:cs="Courier New"/>
-          <w:color w:val="383A42"/>
-          <w:kern w:val="0"/>
-          <w:sz w:val="24"/>
-          <w:szCs w:val="24"/>
-          <w:shd w:val="clear" w:color="auto" w:fill="FFFFFF"/>
-          <w:lang w:val="en-US" w:eastAsia="pt-BR"/>
-          <w14:ligatures w14:val="none"/>
-        </w:rPr>
-        <w:t xml:space="preserve"> {</w:t>
-      </w:r>
-    </w:p>
-    <w:p>
-      <w:pPr>
-        <w:spacing w:after="0" w:line="240" w:lineRule="auto"/>
-        <w:rPr>
-          <w:rFonts w:ascii="Courier New" w:eastAsia="Times New Roman" w:hAnsi="Courier New" w:cs="Courier New"/>
-          <w:color w:val="383A42"/>
-          <w:kern w:val="0"/>
-          <w:sz w:val="24"/>
-          <w:szCs w:val="24"/>
-          <w:shd w:val="clear" w:color="auto" w:fill="FFFFFF"/>
-          <w:lang w:val="en-US" w:eastAsia="pt-BR"/>
-          <w14:ligatures w14:val="none"/>
-        </w:rPr>
-      </w:pPr>
-      <w:r>
-        <w:rPr>
-          <w:rFonts w:ascii="Courier New" w:eastAsia="Times New Roman" w:hAnsi="Courier New" w:cs="Courier New"/>
-          <w:color w:val="383A42"/>
-          <w:kern w:val="0"/>
-          <w:sz w:val="24"/>
-          <w:szCs w:val="24"/>
-          <w:shd w:val="clear" w:color="auto" w:fill="FFFFFF"/>
-          <w:lang w:val="en-US" w:eastAsia="pt-BR"/>
-          <w14:ligatures w14:val="none"/>
-        </w:rPr>
-        <w:t xml:space="preserve">    </w:t>
-      </w:r>
-      <w:r>
-        <w:rPr>
-          <w:rFonts w:ascii="Courier New" w:eastAsia="Times New Roman" w:hAnsi="Courier New" w:cs="Courier New"/>
-          <w:color w:val="50A14F"/>
-          <w:kern w:val="0"/>
-          <w:sz w:val="24"/>
-          <w:szCs w:val="24"/>
-          <w:lang w:val="en-US" w:eastAsia="pt-BR"/>
-          <w14:ligatures w14:val="none"/>
-        </w:rPr>
-        <w:t>flex-wrap</w:t>
-      </w:r>
-      <w:r>
-        <w:rPr>
-          <w:rFonts w:ascii="Courier New" w:eastAsia="Times New Roman" w:hAnsi="Courier New" w:cs="Courier New"/>
-          <w:color w:val="383A42"/>
-          <w:kern w:val="0"/>
-          <w:sz w:val="24"/>
-          <w:szCs w:val="24"/>
-          <w:shd w:val="clear" w:color="auto" w:fill="FFFFFF"/>
-          <w:lang w:val="en-US" w:eastAsia="pt-BR"/>
-          <w14:ligatures w14:val="none"/>
-        </w:rPr>
-        <w:t xml:space="preserve">: </w:t>
-      </w:r>
-      <w:proofErr w:type="spellStart"/>
-      <w:r>
-        <w:rPr>
-          <w:rFonts w:ascii="Courier New" w:eastAsia="Times New Roman" w:hAnsi="Courier New" w:cs="Courier New"/>
-          <w:color w:val="383A42"/>
-          <w:kern w:val="0"/>
-          <w:sz w:val="24"/>
-          <w:szCs w:val="24"/>
-          <w:shd w:val="clear" w:color="auto" w:fill="FFFFFF"/>
-          <w:lang w:val="en-US" w:eastAsia="pt-BR"/>
-          <w14:ligatures w14:val="none"/>
-        </w:rPr>
-        <w:t>nowrap</w:t>
-      </w:r>
-      <w:proofErr w:type="spellEnd"/>
-      <w:r>
-        <w:rPr>
-          <w:rFonts w:ascii="Courier New" w:eastAsia="Times New Roman" w:hAnsi="Courier New" w:cs="Courier New"/>
-          <w:color w:val="383A42"/>
-          <w:kern w:val="0"/>
-          <w:sz w:val="24"/>
-          <w:szCs w:val="24"/>
-          <w:shd w:val="clear" w:color="auto" w:fill="FFFFFF"/>
-          <w:lang w:val="en-US" w:eastAsia="pt-BR"/>
-          <w14:ligatures w14:val="none"/>
-        </w:rPr>
-        <w:t xml:space="preserve"> | wrap | wrap-reverse;</w:t>
-      </w:r>
-    </w:p>
-    <w:p>
-      <w:pPr>
-        <w:rPr>
-          <w:rFonts w:ascii="Courier New" w:eastAsia="Times New Roman" w:hAnsi="Courier New" w:cs="Courier New"/>
-          <w:color w:val="383A42"/>
-          <w:kern w:val="0"/>
-          <w:sz w:val="24"/>
-          <w:szCs w:val="24"/>
-          <w:shd w:val="clear" w:color="auto" w:fill="FFFFFF"/>
-          <w:lang w:eastAsia="pt-BR"/>
-          <w14:ligatures w14:val="none"/>
-        </w:rPr>
-      </w:pPr>
-      <w:r>
-        <w:rPr>
-          <w:rFonts w:ascii="Courier New" w:eastAsia="Times New Roman" w:hAnsi="Courier New" w:cs="Courier New"/>
-          <w:color w:val="383A42"/>
-          <w:kern w:val="0"/>
-          <w:sz w:val="24"/>
-          <w:szCs w:val="24"/>
-          <w:shd w:val="clear" w:color="auto" w:fill="FFFFFF"/>
-          <w:lang w:val="en-US" w:eastAsia="pt-BR"/>
-          <w14:ligatures w14:val="none"/>
-        </w:rPr>
-        <w:t xml:space="preserve">  </w:t>
-      </w:r>
-      <w:r>
-        <w:rPr>
-          <w:rFonts w:ascii="Courier New" w:eastAsia="Times New Roman" w:hAnsi="Courier New" w:cs="Courier New"/>
-          <w:color w:val="383A42"/>
-          <w:kern w:val="0"/>
-          <w:sz w:val="24"/>
-          <w:szCs w:val="24"/>
-          <w:shd w:val="clear" w:color="auto" w:fill="FFFFFF"/>
-          <w:lang w:eastAsia="pt-BR"/>
-          <w14:ligatures w14:val="none"/>
-        </w:rPr>
-        <w:t>}</w:t>
-      </w:r>
-    </w:p>
-    <w:p>
-      <w:pPr>
-        <w:rPr>
-          <w:rFonts w:ascii="Courier New" w:eastAsia="Times New Roman" w:hAnsi="Courier New" w:cs="Courier New"/>
-          <w:color w:val="383A42"/>
-          <w:kern w:val="0"/>
-          <w:sz w:val="24"/>
-          <w:szCs w:val="24"/>
-          <w:shd w:val="clear" w:color="auto" w:fill="FFFFFF"/>
-          <w:lang w:eastAsia="pt-BR"/>
-          <w14:ligatures w14:val="none"/>
-        </w:rPr>
-      </w:pPr>
-      <w:r>
-        <w:rPr>
-          <w:rFonts w:ascii="Courier New" w:eastAsia="Times New Roman" w:hAnsi="Courier New" w:cs="Courier New"/>
-          <w:color w:val="383A42"/>
-          <w:kern w:val="0"/>
-          <w:sz w:val="24"/>
-          <w:szCs w:val="24"/>
-          <w:shd w:val="clear" w:color="auto" w:fill="FFFFFF"/>
-          <w:lang w:eastAsia="pt-BR"/>
-          <w14:ligatures w14:val="none"/>
-        </w:rPr>
-        <w:br w:type="page"/>
-      </w:r>
-    </w:p>
-    <w:p>
-      <w:pPr>
-        <w:rPr>
-          <w:rFonts w:ascii="Arial" w:hAnsi="Arial" w:cs="Arial"/>
-          <w:sz w:val="24"/>
-          <w:szCs w:val="24"/>
-        </w:rPr>
-      </w:pPr>
-      <w:r>
-        <w:rPr>
-          <w:rFonts w:ascii="Arial" w:hAnsi="Arial" w:cs="Arial"/>
-          <w:sz w:val="24"/>
-          <w:szCs w:val="24"/>
-        </w:rPr>
-        <w:lastRenderedPageBreak/>
-        <w:t xml:space="preserve">É possível juntar as propriedades do </w:t>
-      </w:r>
-      <w:proofErr w:type="spellStart"/>
-      <w:r>
-        <w:rPr>
-          <w:rFonts w:ascii="Arial" w:hAnsi="Arial" w:cs="Arial"/>
-          <w:sz w:val="24"/>
-          <w:szCs w:val="24"/>
-        </w:rPr>
-        <w:t>flex-direction</w:t>
-      </w:r>
-      <w:proofErr w:type="spellEnd"/>
-      <w:r>
-        <w:rPr>
-          <w:rFonts w:ascii="Arial" w:hAnsi="Arial" w:cs="Arial"/>
-          <w:sz w:val="24"/>
-          <w:szCs w:val="24"/>
-        </w:rPr>
-        <w:t xml:space="preserve"> e do </w:t>
-      </w:r>
-      <w:proofErr w:type="spellStart"/>
-      <w:r>
-        <w:rPr>
-          <w:rFonts w:ascii="Arial" w:hAnsi="Arial" w:cs="Arial"/>
-          <w:sz w:val="24"/>
-          <w:szCs w:val="24"/>
-        </w:rPr>
-        <w:t>flex</w:t>
-      </w:r>
-      <w:proofErr w:type="spellEnd"/>
-      <w:r>
-        <w:rPr>
-          <w:rFonts w:ascii="Arial" w:hAnsi="Arial" w:cs="Arial"/>
-          <w:sz w:val="24"/>
-          <w:szCs w:val="24"/>
-        </w:rPr>
-        <w:t xml:space="preserve">-wrap em uma só propriedade, o </w:t>
-      </w:r>
-      <w:proofErr w:type="spellStart"/>
-      <w:r>
-        <w:rPr>
-          <w:rFonts w:ascii="Arial" w:hAnsi="Arial" w:cs="Arial"/>
-          <w:sz w:val="24"/>
-          <w:szCs w:val="24"/>
-        </w:rPr>
-        <w:t>flex-flow</w:t>
-      </w:r>
-      <w:proofErr w:type="spellEnd"/>
-    </w:p>
-    <w:p>
-      <w:pPr>
-        <w:rPr>
-          <w:rFonts w:ascii="Arial" w:hAnsi="Arial" w:cs="Arial"/>
-          <w:sz w:val="24"/>
-          <w:szCs w:val="24"/>
-        </w:rPr>
-      </w:pPr>
-    </w:p>
-    <w:p>
-      <w:pPr>
-        <w:rPr>
-          <w:rFonts w:ascii="Arial" w:hAnsi="Arial" w:cs="Arial"/>
-          <w:sz w:val="24"/>
-          <w:szCs w:val="24"/>
-          <w:lang w:val="en-US"/>
-        </w:rPr>
-      </w:pPr>
-      <w:r>
-        <w:rPr>
-          <w:rFonts w:ascii="Arial" w:hAnsi="Arial" w:cs="Arial"/>
-          <w:sz w:val="24"/>
-          <w:szCs w:val="24"/>
-          <w:lang w:val="en-US"/>
-        </w:rPr>
-        <w:t>Assim:</w:t>
-      </w:r>
-    </w:p>
-    <w:p>
-      <w:pPr>
-        <w:rPr>
-          <w:rFonts w:ascii="Arial" w:hAnsi="Arial" w:cs="Arial"/>
-          <w:sz w:val="24"/>
-          <w:szCs w:val="24"/>
-          <w:lang w:val="en-US"/>
-        </w:rPr>
-      </w:pPr>
-    </w:p>
-    <w:p>
-      <w:pPr>
-        <w:spacing w:after="0" w:line="240" w:lineRule="auto"/>
-        <w:rPr>
-          <w:rFonts w:ascii="Courier New" w:eastAsia="Times New Roman" w:hAnsi="Courier New" w:cs="Courier New"/>
-          <w:color w:val="383A42"/>
-          <w:kern w:val="0"/>
-          <w:sz w:val="24"/>
-          <w:szCs w:val="24"/>
-          <w:shd w:val="clear" w:color="auto" w:fill="FFFFFF"/>
-          <w:lang w:val="en-US" w:eastAsia="pt-BR"/>
-          <w14:ligatures w14:val="none"/>
-        </w:rPr>
-      </w:pPr>
-      <w:r>
-        <w:rPr>
-          <w:rFonts w:ascii="Courier New" w:eastAsia="Times New Roman" w:hAnsi="Courier New" w:cs="Courier New"/>
-          <w:color w:val="383A42"/>
-          <w:kern w:val="0"/>
-          <w:sz w:val="24"/>
-          <w:szCs w:val="24"/>
-          <w:shd w:val="clear" w:color="auto" w:fill="FFFFFF"/>
-          <w:lang w:val="en-US" w:eastAsia="pt-BR"/>
-          <w14:ligatures w14:val="none"/>
-        </w:rPr>
-        <w:t xml:space="preserve">  </w:t>
-      </w:r>
-      <w:proofErr w:type="gramStart"/>
-      <w:r>
-        <w:rPr>
-          <w:rFonts w:ascii="Courier New" w:eastAsia="Times New Roman" w:hAnsi="Courier New" w:cs="Courier New"/>
-          <w:color w:val="986801"/>
-          <w:kern w:val="0"/>
-          <w:sz w:val="24"/>
-          <w:szCs w:val="24"/>
-          <w:lang w:val="en-US" w:eastAsia="pt-BR"/>
-          <w14:ligatures w14:val="none"/>
-        </w:rPr>
-        <w:t>.flex</w:t>
-      </w:r>
-      <w:proofErr w:type="gramEnd"/>
-      <w:r>
-        <w:rPr>
-          <w:rFonts w:ascii="Courier New" w:eastAsia="Times New Roman" w:hAnsi="Courier New" w:cs="Courier New"/>
-          <w:color w:val="986801"/>
-          <w:kern w:val="0"/>
-          <w:sz w:val="24"/>
-          <w:szCs w:val="24"/>
-          <w:lang w:val="en-US" w:eastAsia="pt-BR"/>
-          <w14:ligatures w14:val="none"/>
-        </w:rPr>
-        <w:t>-container</w:t>
+        <w:t>.flex-container</w:t>
       </w:r>
       <w:r>
         <w:rPr>
@@ -2253,7 +2193,6 @@
           <w14:ligatures w14:val="none"/>
         </w:rPr>
       </w:pPr>
-      <w:proofErr w:type="gramStart"/>
       <w:r>
         <w:rPr>
           <w:rFonts w:ascii="Courier New" w:eastAsia="Times New Roman" w:hAnsi="Courier New" w:cs="Courier New"/>
@@ -2264,20 +2203,7 @@
           <w:lang w:val="en-US" w:eastAsia="pt-BR"/>
           <w14:ligatures w14:val="none"/>
         </w:rPr>
-        <w:t>.flex</w:t>
-      </w:r>
-      <w:proofErr w:type="gramEnd"/>
-      <w:r>
-        <w:rPr>
-          <w:rFonts w:ascii="Courier New" w:eastAsia="Times New Roman" w:hAnsi="Courier New" w:cs="Courier New"/>
-          <w:color w:val="986801"/>
-          <w:kern w:val="0"/>
-          <w:sz w:val="24"/>
-          <w:szCs w:val="24"/>
-          <w:lang w:val="en-US" w:eastAsia="pt-BR"/>
-          <w14:ligatures w14:val="none"/>
-        </w:rPr>
-        <w:t>-container</w:t>
+        <w:t>.flex-container</w:t>
       </w:r>
       <w:r>
         <w:rPr>
@@ -3697,7 +3623,6 @@
           <w14:ligatures w14:val="none"/>
         </w:rPr>
       </w:pPr>
-      <w:proofErr w:type="gramStart"/>
       <w:r>
         <w:rPr>
           <w:rFonts w:ascii="Courier New" w:eastAsia="Times New Roman" w:hAnsi="Courier New" w:cs="Courier New"/>
@@ -3708,20 +3633,7 @@
           <w:lang w:val="en-US" w:eastAsia="pt-BR"/>
           <w14:ligatures w14:val="none"/>
         </w:rPr>
-        <w:t>.flex</w:t>
-      </w:r>
-      <w:proofErr w:type="gramEnd"/>
-      <w:r>
-        <w:rPr>
-          <w:rFonts w:ascii="Courier New" w:eastAsia="Times New Roman" w:hAnsi="Courier New" w:cs="Courier New"/>
-          <w:color w:val="986801"/>
-          <w:kern w:val="0"/>
-          <w:sz w:val="24"/>
-          <w:szCs w:val="24"/>
-          <w:lang w:val="en-US" w:eastAsia="pt-BR"/>
-          <w14:ligatures w14:val="none"/>
-        </w:rPr>
-        <w:t>-container</w:t>
+        <w:t>.flex-container</w:t>
       </w:r>
       <w:r>
         <w:rPr>
@@ -4096,7 +4008,6 @@
           <w14:ligatures w14:val="none"/>
         </w:rPr>
       </w:pPr>
-      <w:proofErr w:type="gramStart"/>
       <w:r>
         <w:rPr>
           <w:rFonts w:ascii="Courier New" w:eastAsia="Times New Roman" w:hAnsi="Courier New" w:cs="Courier New"/>
@@ -4108,20 +4019,7 @@
           <w14:ligatures w14:val="none"/>
         </w:rPr>
         <w:lastRenderedPageBreak/>
-        <w:t>.flex</w:t>
-      </w:r>
-      <w:proofErr w:type="gramEnd"/>
-      <w:r>
-        <w:rPr>
-          <w:rFonts w:ascii="Courier New" w:eastAsia="Times New Roman" w:hAnsi="Courier New" w:cs="Courier New"/>
-          <w:color w:val="986801"/>
-          <w:kern w:val="0"/>
-          <w:sz w:val="24"/>
-          <w:szCs w:val="24"/>
-          <w:lang w:val="en-US" w:eastAsia="pt-BR"/>
-          <w14:ligatures w14:val="none"/>
-        </w:rPr>
-        <w:t>-container</w:t>
+        <w:t>.flex-container</w:t>
       </w:r>
       <w:r>
         <w:rPr>
@@ -5111,7 +5009,6 @@
         </w:rPr>
         <w:t xml:space="preserve">  </w:t>
       </w:r>
-      <w:proofErr w:type="gramStart"/>
       <w:r>
         <w:rPr>
           <w:rFonts w:ascii="Courier New" w:eastAsia="Times New Roman" w:hAnsi="Courier New" w:cs="Courier New"/>
@@ -5138,7 +5035,6 @@
         <w:t>flex</w:t>
       </w:r>
       <w:proofErr w:type="spellEnd"/>
-      <w:proofErr w:type="gramEnd"/>
       <w:r>
         <w:rPr>
           <w:rFonts w:ascii="Courier New" w:eastAsia="Times New Roman" w:hAnsi="Courier New" w:cs="Courier New"/>
@@ -5536,7 +5432,6 @@
         </w:rPr>
         <w:t xml:space="preserve">  </w:t>
       </w:r>
-      <w:proofErr w:type="gramStart"/>
       <w:r>
         <w:rPr>
           <w:rFonts w:ascii="Courier New" w:eastAsia="Times New Roman" w:hAnsi="Courier New" w:cs="Courier New"/>
@@ -5563,7 +5458,6 @@
         <w:t>flex</w:t>
       </w:r>
       <w:proofErr w:type="spellEnd"/>
-      <w:proofErr w:type="gramEnd"/>
       <w:r>
         <w:rPr>
           <w:rFonts w:ascii="Courier New" w:eastAsia="Times New Roman" w:hAnsi="Courier New" w:cs="Courier New"/>
@@ -5849,7 +5743,6 @@
         </w:rPr>
         <w:t xml:space="preserve">  </w:t>
       </w:r>
-      <w:proofErr w:type="gramStart"/>
       <w:r>
         <w:rPr>
           <w:rFonts w:ascii="Courier New" w:eastAsia="Times New Roman" w:hAnsi="Courier New" w:cs="Courier New"/>
@@ -5880,7 +5773,6 @@
         <w:t>flex</w:t>
       </w:r>
       <w:proofErr w:type="spellEnd"/>
-      <w:proofErr w:type="gramEnd"/>
       <w:r>
         <w:rPr>
           <w:rFonts w:ascii="Courier New" w:eastAsia="Times New Roman" w:hAnsi="Courier New" w:cs="Courier New"/>
@@ -6287,7 +6179,6 @@
         </w:rPr>
         <w:t xml:space="preserve">  </w:t>
       </w:r>
-      <w:proofErr w:type="gramStart"/>
       <w:r>
         <w:rPr>
           <w:rStyle w:val="hljs-selector-class"/>
@@ -6308,7 +6199,6 @@
         <w:t>flex</w:t>
       </w:r>
       <w:proofErr w:type="spellEnd"/>
-      <w:proofErr w:type="gramEnd"/>
       <w:r>
         <w:rPr>
           <w:rStyle w:val="hljs-selector-class"/>
@@ -6707,7 +6597,6 @@
         </w:rPr>
         <w:t xml:space="preserve">  </w:t>
       </w:r>
-      <w:proofErr w:type="gramStart"/>
       <w:r>
         <w:rPr>
           <w:rStyle w:val="hljs-selector-class"/>
@@ -6718,7 +6607,6 @@
         </w:rPr>
         <w:t>.item</w:t>
       </w:r>
-      <w:proofErr w:type="gramEnd"/>
       <w:r>
         <w:rPr>
           <w:rStyle w:val="CdigoHTML"/>
@@ -6848,7 +6736,6 @@
         </w:rPr>
         <w:t>'</w:t>
       </w:r>
-      <w:proofErr w:type="gramStart"/>
       <w:r>
         <w:rPr>
           <w:rStyle w:val="CdigoHTML"/>
@@ -6858,7 +6745,6 @@
         </w:rPr>
         <w:t>&gt; ]</w:t>
       </w:r>
-      <w:proofErr w:type="gramEnd"/>
     </w:p>
     <w:p>
       <w:pPr>
@@ -7156,7 +7042,6 @@
         </w:rPr>
         <w:t xml:space="preserve">  </w:t>
       </w:r>
-      <w:proofErr w:type="gramStart"/>
       <w:r>
         <w:rPr>
           <w:rStyle w:val="hljs-selector-class"/>
@@ -7167,7 +7052,6 @@
         </w:rPr>
         <w:t>.item</w:t>
       </w:r>
-      <w:proofErr w:type="gramEnd"/>
       <w:r>
         <w:rPr>
           <w:rStyle w:val="CdigoHTML"/>
@@ -9872,33 +9756,7 @@
           <w:lang w:eastAsia="pt-BR"/>
           <w14:ligatures w14:val="none"/>
         </w:rPr>
-        <w:t xml:space="preserve">"menu-lateral </w:t>
-      </w:r>
-      <w:proofErr w:type="gramStart"/>
-      <w:r>
-        <w:rPr>
-          <w:rFonts w:ascii="var(--cp-font-family-monospace)" w:eastAsia="Times New Roman" w:hAnsi="var(--cp-font-family-monospace)" w:cs="Courier New"/>
-          <w:color w:val="96B38A"/>
-          <w:kern w:val="0"/>
-          <w:sz w:val="20"/>
-          <w:szCs w:val="20"/>
-          <w:lang w:eastAsia="pt-BR"/>
-          <w14:ligatures w14:val="none"/>
-        </w:rPr>
-        <w:t>principal</w:t>
-      </w:r>
-      <w:proofErr w:type="gramEnd"/>
-      <w:r>
-        <w:rPr>
-          <w:rFonts w:ascii="var(--cp-font-family-monospace)" w:eastAsia="Times New Roman" w:hAnsi="var(--cp-font-family-monospace)" w:cs="Courier New"/>
-          <w:color w:val="96B38A"/>
-          <w:kern w:val="0"/>
-          <w:sz w:val="20"/>
-          <w:szCs w:val="20"/>
-          <w:lang w:eastAsia="pt-BR"/>
-          <w14:ligatures w14:val="none"/>
-        </w:rPr>
-        <w:t xml:space="preserve"> </w:t>
+        <w:t xml:space="preserve">"menu-lateral principal </w:t>
       </w:r>
       <w:proofErr w:type="spellStart"/>
       <w:r>
@@ -10982,23 +10840,7 @@
           <w:rFonts w:ascii="Arial" w:hAnsi="Arial" w:cs="Arial"/>
           <w:color w:val="093366"/>
         </w:rPr>
-        <w:t xml:space="preserve"> é semelhante </w:t>
-      </w:r>
-      <w:proofErr w:type="gramStart"/>
-      <w:r>
-        <w:rPr>
-          <w:rFonts w:ascii="Arial" w:hAnsi="Arial" w:cs="Arial"/>
-          <w:color w:val="093366"/>
-        </w:rPr>
-        <w:t>à</w:t>
-      </w:r>
-      <w:proofErr w:type="gramEnd"/>
-      <w:r>
-        <w:rPr>
-          <w:rFonts w:ascii="Arial" w:hAnsi="Arial" w:cs="Arial"/>
-          <w:color w:val="093366"/>
-        </w:rPr>
-        <w:t xml:space="preserve"> grid-auto-</w:t>
+        <w:t xml:space="preserve"> é semelhante à grid-auto-</w:t>
       </w:r>
       <w:proofErr w:type="spellStart"/>
       <w:r>
@@ -11747,7 +11589,6 @@
           <w14:ligatures w14:val="none"/>
         </w:rPr>
       </w:pPr>
-      <w:proofErr w:type="gramStart"/>
       <w:r>
         <w:rPr>
           <w:rFonts w:ascii="var(--cp-font-family-monospace)" w:eastAsia="Times New Roman" w:hAnsi="var(--cp-font-family-monospace)" w:cs="Courier New"/>
@@ -11758,20 +11599,7 @@
           <w:lang w:val="en-US" w:eastAsia="pt-BR"/>
           <w14:ligatures w14:val="none"/>
         </w:rPr>
-        <w:t>.flow</w:t>
-      </w:r>
-      <w:proofErr w:type="gramEnd"/>
-      <w:r>
-        <w:rPr>
-          <w:rFonts w:ascii="var(--cp-font-family-monospace)" w:eastAsia="Times New Roman" w:hAnsi="var(--cp-font-family-monospace)" w:cs="Courier New"/>
-          <w:color w:val="DDCA7E"/>
-          <w:kern w:val="0"/>
-          <w:sz w:val="20"/>
-          <w:szCs w:val="20"/>
-          <w:lang w:val="en-US" w:eastAsia="pt-BR"/>
-          <w14:ligatures w14:val="none"/>
-        </w:rPr>
-        <w:t>-row</w:t>
+        <w:t>.flow-row</w:t>
       </w:r>
       <w:r>
         <w:rPr>
@@ -12077,7 +11905,6 @@
           <w14:ligatures w14:val="none"/>
         </w:rPr>
       </w:pPr>
-      <w:proofErr w:type="gramStart"/>
       <w:r>
         <w:rPr>
           <w:rFonts w:ascii="var(--cp-font-family-monospace)" w:eastAsia="Times New Roman" w:hAnsi="var(--cp-font-family-monospace)" w:cs="Courier New"/>
@@ -12088,20 +11915,7 @@
           <w:lang w:val="en-US" w:eastAsia="pt-BR"/>
           <w14:ligatures w14:val="none"/>
         </w:rPr>
-        <w:t>.flow</w:t>
-      </w:r>
-      <w:proofErr w:type="gramEnd"/>
-      <w:r>
-        <w:rPr>
-          <w:rFonts w:ascii="var(--cp-font-family-monospace)" w:eastAsia="Times New Roman" w:hAnsi="var(--cp-font-family-monospace)" w:cs="Courier New"/>
-          <w:color w:val="DDCA7E"/>
-          <w:kern w:val="0"/>
-          <w:sz w:val="20"/>
-          <w:szCs w:val="20"/>
-          <w:lang w:val="en-US" w:eastAsia="pt-BR"/>
-          <w14:ligatures w14:val="none"/>
-        </w:rPr>
-        <w:t>-column</w:t>
+        <w:t>.flow-column</w:t>
       </w:r>
       <w:r>
         <w:rPr>
@@ -12407,7 +12221,6 @@
           <w14:ligatures w14:val="none"/>
         </w:rPr>
       </w:pPr>
-      <w:proofErr w:type="gramStart"/>
       <w:r>
         <w:rPr>
           <w:rFonts w:ascii="var(--cp-font-family-monospace)" w:eastAsia="Times New Roman" w:hAnsi="var(--cp-font-family-monospace)" w:cs="Courier New"/>
@@ -12418,20 +12231,7 @@
           <w:lang w:val="en-US" w:eastAsia="pt-BR"/>
           <w14:ligatures w14:val="none"/>
         </w:rPr>
-        <w:t>.flow</w:t>
-      </w:r>
-      <w:proofErr w:type="gramEnd"/>
-      <w:r>
-        <w:rPr>
-          <w:rFonts w:ascii="var(--cp-font-family-monospace)" w:eastAsia="Times New Roman" w:hAnsi="var(--cp-font-family-monospace)" w:cs="Courier New"/>
-          <w:color w:val="DDCA7E"/>
-          <w:kern w:val="0"/>
-          <w:sz w:val="20"/>
-          <w:szCs w:val="20"/>
-          <w:lang w:val="en-US" w:eastAsia="pt-BR"/>
-          <w14:ligatures w14:val="none"/>
-        </w:rPr>
-        <w:t>-dense</w:t>
+        <w:t>.flow-dense</w:t>
       </w:r>
       <w:r>
         <w:rPr>
@@ -13770,6 +13570,31 @@
           <w:szCs w:val="24"/>
         </w:rPr>
       </w:pPr>
+      <w:hyperlink r:id="rId27" w:history="1">
+        <w:r>
+          <w:rPr>
+            <w:rStyle w:val="Hyperlink"/>
+          </w:rPr>
+          <w:t>https://developer.mozilla.org/pt-BR/docs/Web/CSS/Pseudo-classes</w:t>
+        </w:r>
+      </w:hyperlink>
+    </w:p>
+    <w:p>
+      <w:pPr>
+        <w:rPr>
+          <w:rFonts w:ascii="Arial" w:hAnsi="Arial" w:cs="Arial"/>
+          <w:sz w:val="24"/>
+          <w:szCs w:val="24"/>
+        </w:rPr>
+      </w:pPr>
+      <w:hyperlink r:id="rId28" w:history="1">
+        <w:r>
+          <w:rPr>
+            <w:rStyle w:val="Hyperlink"/>
+          </w:rPr>
+          <w:t>https://cursos.alura.com.br/extra/alura-mais/transformando-um-site-em-responsivo-c1601</w:t>
+        </w:r>
+      </w:hyperlink>
     </w:p>
     <w:sectPr>
       <w:pgSz w:w="11906" w:h="16838"/>

--- a/Caderno de anotações.docx
+++ b/Caderno de anotações.docx
@@ -1247,7 +1247,25 @@
           <w:sz w:val="24"/>
           <w:szCs w:val="24"/>
         </w:rPr>
-        <w:t xml:space="preserve"> O padrão é em linha, ou seja na horizontal da esquerda para a direita, mas é possível transformar em linha-reverso, coluna, ou coluna-reversa</w:t>
+        <w:t xml:space="preserve"> O padrão é em linha, </w:t>
+      </w:r>
+      <w:proofErr w:type="gramStart"/>
+      <w:r>
+        <w:rPr>
+          <w:rFonts w:ascii="Arial" w:hAnsi="Arial" w:cs="Arial"/>
+          <w:sz w:val="24"/>
+          <w:szCs w:val="24"/>
+        </w:rPr>
+        <w:t>ou seja</w:t>
+      </w:r>
+      <w:proofErr w:type="gramEnd"/>
+      <w:r>
+        <w:rPr>
+          <w:rFonts w:ascii="Arial" w:hAnsi="Arial" w:cs="Arial"/>
+          <w:sz w:val="24"/>
+          <w:szCs w:val="24"/>
+        </w:rPr>
+        <w:t xml:space="preserve"> na horizontal da esquerda para a direita, mas é possível transformar em linha-reverso, coluna, ou coluna-reversa</w:t>
       </w:r>
     </w:p>
     <w:p>
@@ -1286,6 +1304,7 @@
         </w:rPr>
         <w:t xml:space="preserve">  </w:t>
       </w:r>
+      <w:proofErr w:type="gramStart"/>
       <w:r>
         <w:rPr>
           <w:rFonts w:ascii="Courier New" w:eastAsia="Times New Roman" w:hAnsi="Courier New" w:cs="Courier New"/>
@@ -1296,7 +1315,20 @@
           <w:lang w:val="en-US" w:eastAsia="pt-BR"/>
           <w14:ligatures w14:val="none"/>
         </w:rPr>
-        <w:t>.flex-container</w:t>
+        <w:t>.flex</w:t>
+      </w:r>
+      <w:proofErr w:type="gramEnd"/>
+      <w:r>
+        <w:rPr>
+          <w:rFonts w:ascii="Courier New" w:eastAsia="Times New Roman" w:hAnsi="Courier New" w:cs="Courier New"/>
+          <w:color w:val="986801"/>
+          <w:kern w:val="0"/>
+          <w:sz w:val="24"/>
+          <w:szCs w:val="24"/>
+          <w:lang w:val="en-US" w:eastAsia="pt-BR"/>
+          <w14:ligatures w14:val="none"/>
+        </w:rPr>
+        <w:t>-container</w:t>
       </w:r>
       <w:r>
         <w:rPr>
@@ -1590,6 +1622,7 @@
           <w14:ligatures w14:val="none"/>
         </w:rPr>
       </w:pPr>
+      <w:proofErr w:type="gramStart"/>
       <w:r>
         <w:rPr>
           <w:rFonts w:ascii="Courier New" w:eastAsia="Times New Roman" w:hAnsi="Courier New" w:cs="Courier New"/>
@@ -1600,7 +1633,20 @@
           <w:lang w:val="en-US" w:eastAsia="pt-BR"/>
           <w14:ligatures w14:val="none"/>
         </w:rPr>
-        <w:t>.flex-container</w:t>
+        <w:t>.flex</w:t>
+      </w:r>
+      <w:proofErr w:type="gramEnd"/>
+      <w:r>
+        <w:rPr>
+          <w:rFonts w:ascii="Courier New" w:eastAsia="Times New Roman" w:hAnsi="Courier New" w:cs="Courier New"/>
+          <w:color w:val="986801"/>
+          <w:kern w:val="0"/>
+          <w:sz w:val="24"/>
+          <w:szCs w:val="24"/>
+          <w:lang w:val="en-US" w:eastAsia="pt-BR"/>
+          <w14:ligatures w14:val="none"/>
+        </w:rPr>
+        <w:t>-container</w:t>
       </w:r>
       <w:r>
         <w:rPr>
@@ -1893,6 +1939,7 @@
         </w:rPr>
         <w:t xml:space="preserve">  </w:t>
       </w:r>
+      <w:proofErr w:type="gramStart"/>
       <w:r>
         <w:rPr>
           <w:rFonts w:ascii="Courier New" w:eastAsia="Times New Roman" w:hAnsi="Courier New" w:cs="Courier New"/>
@@ -1903,7 +1950,20 @@
           <w:lang w:val="en-US" w:eastAsia="pt-BR"/>
           <w14:ligatures w14:val="none"/>
         </w:rPr>
-        <w:t>.flex-container</w:t>
+        <w:t>.flex</w:t>
+      </w:r>
+      <w:proofErr w:type="gramEnd"/>
+      <w:r>
+        <w:rPr>
+          <w:rFonts w:ascii="Courier New" w:eastAsia="Times New Roman" w:hAnsi="Courier New" w:cs="Courier New"/>
+          <w:color w:val="986801"/>
+          <w:kern w:val="0"/>
+          <w:sz w:val="24"/>
+          <w:szCs w:val="24"/>
+          <w:lang w:val="en-US" w:eastAsia="pt-BR"/>
+          <w14:ligatures w14:val="none"/>
+        </w:rPr>
+        <w:t>-container</w:t>
       </w:r>
       <w:r>
         <w:rPr>
@@ -2193,6 +2253,7 @@
           <w14:ligatures w14:val="none"/>
         </w:rPr>
       </w:pPr>
+      <w:proofErr w:type="gramStart"/>
       <w:r>
         <w:rPr>
           <w:rFonts w:ascii="Courier New" w:eastAsia="Times New Roman" w:hAnsi="Courier New" w:cs="Courier New"/>
@@ -2203,7 +2264,20 @@
           <w:lang w:val="en-US" w:eastAsia="pt-BR"/>
           <w14:ligatures w14:val="none"/>
         </w:rPr>
-        <w:t>.flex-container</w:t>
+        <w:t>.flex</w:t>
+      </w:r>
+      <w:proofErr w:type="gramEnd"/>
+      <w:r>
+        <w:rPr>
+          <w:rFonts w:ascii="Courier New" w:eastAsia="Times New Roman" w:hAnsi="Courier New" w:cs="Courier New"/>
+          <w:color w:val="986801"/>
+          <w:kern w:val="0"/>
+          <w:sz w:val="24"/>
+          <w:szCs w:val="24"/>
+          <w:lang w:val="en-US" w:eastAsia="pt-BR"/>
+          <w14:ligatures w14:val="none"/>
+        </w:rPr>
+        <w:t>-container</w:t>
       </w:r>
       <w:r>
         <w:rPr>
@@ -3623,6 +3697,7 @@
           <w14:ligatures w14:val="none"/>
         </w:rPr>
       </w:pPr>
+      <w:proofErr w:type="gramStart"/>
       <w:r>
         <w:rPr>
           <w:rFonts w:ascii="Courier New" w:eastAsia="Times New Roman" w:hAnsi="Courier New" w:cs="Courier New"/>
@@ -3633,7 +3708,20 @@
           <w:lang w:val="en-US" w:eastAsia="pt-BR"/>
           <w14:ligatures w14:val="none"/>
         </w:rPr>
-        <w:t>.flex-container</w:t>
+        <w:t>.flex</w:t>
+      </w:r>
+      <w:proofErr w:type="gramEnd"/>
+      <w:r>
+        <w:rPr>
+          <w:rFonts w:ascii="Courier New" w:eastAsia="Times New Roman" w:hAnsi="Courier New" w:cs="Courier New"/>
+          <w:color w:val="986801"/>
+          <w:kern w:val="0"/>
+          <w:sz w:val="24"/>
+          <w:szCs w:val="24"/>
+          <w:lang w:val="en-US" w:eastAsia="pt-BR"/>
+          <w14:ligatures w14:val="none"/>
+        </w:rPr>
+        <w:t>-container</w:t>
       </w:r>
       <w:r>
         <w:rPr>
@@ -4008,6 +4096,7 @@
           <w14:ligatures w14:val="none"/>
         </w:rPr>
       </w:pPr>
+      <w:proofErr w:type="gramStart"/>
       <w:r>
         <w:rPr>
           <w:rFonts w:ascii="Courier New" w:eastAsia="Times New Roman" w:hAnsi="Courier New" w:cs="Courier New"/>
@@ -4019,7 +4108,20 @@
           <w14:ligatures w14:val="none"/>
         </w:rPr>
         <w:lastRenderedPageBreak/>
-        <w:t>.flex-container</w:t>
+        <w:t>.flex</w:t>
+      </w:r>
+      <w:proofErr w:type="gramEnd"/>
+      <w:r>
+        <w:rPr>
+          <w:rFonts w:ascii="Courier New" w:eastAsia="Times New Roman" w:hAnsi="Courier New" w:cs="Courier New"/>
+          <w:color w:val="986801"/>
+          <w:kern w:val="0"/>
+          <w:sz w:val="24"/>
+          <w:szCs w:val="24"/>
+          <w:lang w:val="en-US" w:eastAsia="pt-BR"/>
+          <w14:ligatures w14:val="none"/>
+        </w:rPr>
+        <w:t>-container</w:t>
       </w:r>
       <w:r>
         <w:rPr>
@@ -5009,6 +5111,7 @@
         </w:rPr>
         <w:t xml:space="preserve">  </w:t>
       </w:r>
+      <w:proofErr w:type="gramStart"/>
       <w:r>
         <w:rPr>
           <w:rFonts w:ascii="Courier New" w:eastAsia="Times New Roman" w:hAnsi="Courier New" w:cs="Courier New"/>
@@ -5035,6 +5138,7 @@
         <w:t>flex</w:t>
       </w:r>
       <w:proofErr w:type="spellEnd"/>
+      <w:proofErr w:type="gramEnd"/>
       <w:r>
         <w:rPr>
           <w:rFonts w:ascii="Courier New" w:eastAsia="Times New Roman" w:hAnsi="Courier New" w:cs="Courier New"/>
@@ -5432,6 +5536,7 @@
         </w:rPr>
         <w:t xml:space="preserve">  </w:t>
       </w:r>
+      <w:proofErr w:type="gramStart"/>
       <w:r>
         <w:rPr>
           <w:rFonts w:ascii="Courier New" w:eastAsia="Times New Roman" w:hAnsi="Courier New" w:cs="Courier New"/>
@@ -5458,6 +5563,7 @@
         <w:t>flex</w:t>
       </w:r>
       <w:proofErr w:type="spellEnd"/>
+      <w:proofErr w:type="gramEnd"/>
       <w:r>
         <w:rPr>
           <w:rFonts w:ascii="Courier New" w:eastAsia="Times New Roman" w:hAnsi="Courier New" w:cs="Courier New"/>
@@ -5743,6 +5849,7 @@
         </w:rPr>
         <w:t xml:space="preserve">  </w:t>
       </w:r>
+      <w:proofErr w:type="gramStart"/>
       <w:r>
         <w:rPr>
           <w:rFonts w:ascii="Courier New" w:eastAsia="Times New Roman" w:hAnsi="Courier New" w:cs="Courier New"/>
@@ -5773,6 +5880,7 @@
         <w:t>flex</w:t>
       </w:r>
       <w:proofErr w:type="spellEnd"/>
+      <w:proofErr w:type="gramEnd"/>
       <w:r>
         <w:rPr>
           <w:rFonts w:ascii="Courier New" w:eastAsia="Times New Roman" w:hAnsi="Courier New" w:cs="Courier New"/>
@@ -6179,6 +6287,7 @@
         </w:rPr>
         <w:t xml:space="preserve">  </w:t>
       </w:r>
+      <w:proofErr w:type="gramStart"/>
       <w:r>
         <w:rPr>
           <w:rStyle w:val="hljs-selector-class"/>
@@ -6199,6 +6308,7 @@
         <w:t>flex</w:t>
       </w:r>
       <w:proofErr w:type="spellEnd"/>
+      <w:proofErr w:type="gramEnd"/>
       <w:r>
         <w:rPr>
           <w:rStyle w:val="hljs-selector-class"/>
@@ -6597,6 +6707,7 @@
         </w:rPr>
         <w:t xml:space="preserve">  </w:t>
       </w:r>
+      <w:proofErr w:type="gramStart"/>
       <w:r>
         <w:rPr>
           <w:rStyle w:val="hljs-selector-class"/>
@@ -6607,6 +6718,7 @@
         </w:rPr>
         <w:t>.item</w:t>
       </w:r>
+      <w:proofErr w:type="gramEnd"/>
       <w:r>
         <w:rPr>
           <w:rStyle w:val="CdigoHTML"/>
@@ -6736,6 +6848,7 @@
         </w:rPr>
         <w:t>'</w:t>
       </w:r>
+      <w:proofErr w:type="gramStart"/>
       <w:r>
         <w:rPr>
           <w:rStyle w:val="CdigoHTML"/>
@@ -6745,6 +6858,7 @@
         </w:rPr>
         <w:t>&gt; ]</w:t>
       </w:r>
+      <w:proofErr w:type="gramEnd"/>
     </w:p>
     <w:p>
       <w:pPr>
@@ -7042,6 +7156,7 @@
         </w:rPr>
         <w:t xml:space="preserve">  </w:t>
       </w:r>
+      <w:proofErr w:type="gramStart"/>
       <w:r>
         <w:rPr>
           <w:rStyle w:val="hljs-selector-class"/>
@@ -7052,6 +7167,7 @@
         </w:rPr>
         <w:t>.item</w:t>
       </w:r>
+      <w:proofErr w:type="gramEnd"/>
       <w:r>
         <w:rPr>
           <w:rStyle w:val="CdigoHTML"/>
@@ -9756,7 +9872,33 @@
           <w:lang w:eastAsia="pt-BR"/>
           <w14:ligatures w14:val="none"/>
         </w:rPr>
-        <w:t xml:space="preserve">"menu-lateral principal </w:t>
+        <w:t xml:space="preserve">"menu-lateral </w:t>
+      </w:r>
+      <w:proofErr w:type="gramStart"/>
+      <w:r>
+        <w:rPr>
+          <w:rFonts w:ascii="var(--cp-font-family-monospace)" w:eastAsia="Times New Roman" w:hAnsi="var(--cp-font-family-monospace)" w:cs="Courier New"/>
+          <w:color w:val="96B38A"/>
+          <w:kern w:val="0"/>
+          <w:sz w:val="20"/>
+          <w:szCs w:val="20"/>
+          <w:lang w:eastAsia="pt-BR"/>
+          <w14:ligatures w14:val="none"/>
+        </w:rPr>
+        <w:t>principal</w:t>
+      </w:r>
+      <w:proofErr w:type="gramEnd"/>
+      <w:r>
+        <w:rPr>
+          <w:rFonts w:ascii="var(--cp-font-family-monospace)" w:eastAsia="Times New Roman" w:hAnsi="var(--cp-font-family-monospace)" w:cs="Courier New"/>
+          <w:color w:val="96B38A"/>
+          <w:kern w:val="0"/>
+          <w:sz w:val="20"/>
+          <w:szCs w:val="20"/>
+          <w:lang w:eastAsia="pt-BR"/>
+          <w14:ligatures w14:val="none"/>
+        </w:rPr>
+        <w:t xml:space="preserve"> </w:t>
       </w:r>
       <w:proofErr w:type="spellStart"/>
       <w:r>
@@ -10840,7 +10982,23 @@
           <w:rFonts w:ascii="Arial" w:hAnsi="Arial" w:cs="Arial"/>
           <w:color w:val="093366"/>
         </w:rPr>
-        <w:t xml:space="preserve"> é semelhante à grid-auto-</w:t>
+        <w:t xml:space="preserve"> é semelhante </w:t>
+      </w:r>
+      <w:proofErr w:type="gramStart"/>
+      <w:r>
+        <w:rPr>
+          <w:rFonts w:ascii="Arial" w:hAnsi="Arial" w:cs="Arial"/>
+          <w:color w:val="093366"/>
+        </w:rPr>
+        <w:t>à</w:t>
+      </w:r>
+      <w:proofErr w:type="gramEnd"/>
+      <w:r>
+        <w:rPr>
+          <w:rFonts w:ascii="Arial" w:hAnsi="Arial" w:cs="Arial"/>
+          <w:color w:val="093366"/>
+        </w:rPr>
+        <w:t xml:space="preserve"> grid-auto-</w:t>
       </w:r>
       <w:proofErr w:type="spellStart"/>
       <w:r>
@@ -11589,6 +11747,7 @@
           <w14:ligatures w14:val="none"/>
         </w:rPr>
       </w:pPr>
+      <w:proofErr w:type="gramStart"/>
       <w:r>
         <w:rPr>
           <w:rFonts w:ascii="var(--cp-font-family-monospace)" w:eastAsia="Times New Roman" w:hAnsi="var(--cp-font-family-monospace)" w:cs="Courier New"/>
@@ -11599,7 +11758,20 @@
           <w:lang w:val="en-US" w:eastAsia="pt-BR"/>
           <w14:ligatures w14:val="none"/>
         </w:rPr>
-        <w:t>.flow-row</w:t>
+        <w:t>.flow</w:t>
+      </w:r>
+      <w:proofErr w:type="gramEnd"/>
+      <w:r>
+        <w:rPr>
+          <w:rFonts w:ascii="var(--cp-font-family-monospace)" w:eastAsia="Times New Roman" w:hAnsi="var(--cp-font-family-monospace)" w:cs="Courier New"/>
+          <w:color w:val="DDCA7E"/>
+          <w:kern w:val="0"/>
+          <w:sz w:val="20"/>
+          <w:szCs w:val="20"/>
+          <w:lang w:val="en-US" w:eastAsia="pt-BR"/>
+          <w14:ligatures w14:val="none"/>
+        </w:rPr>
+        <w:t>-row</w:t>
       </w:r>
       <w:r>
         <w:rPr>
@@ -11905,6 +12077,7 @@
           <w14:ligatures w14:val="none"/>
         </w:rPr>
       </w:pPr>
+      <w:proofErr w:type="gramStart"/>
       <w:r>
         <w:rPr>
           <w:rFonts w:ascii="var(--cp-font-family-monospace)" w:eastAsia="Times New Roman" w:hAnsi="var(--cp-font-family-monospace)" w:cs="Courier New"/>
@@ -11915,7 +12088,20 @@
           <w:lang w:val="en-US" w:eastAsia="pt-BR"/>
           <w14:ligatures w14:val="none"/>
         </w:rPr>
-        <w:t>.flow-column</w:t>
+        <w:t>.flow</w:t>
+      </w:r>
+      <w:proofErr w:type="gramEnd"/>
+      <w:r>
+        <w:rPr>
+          <w:rFonts w:ascii="var(--cp-font-family-monospace)" w:eastAsia="Times New Roman" w:hAnsi="var(--cp-font-family-monospace)" w:cs="Courier New"/>
+          <w:color w:val="DDCA7E"/>
+          <w:kern w:val="0"/>
+          <w:sz w:val="20"/>
+          <w:szCs w:val="20"/>
+          <w:lang w:val="en-US" w:eastAsia="pt-BR"/>
+          <w14:ligatures w14:val="none"/>
+        </w:rPr>
+        <w:t>-column</w:t>
       </w:r>
       <w:r>
         <w:rPr>
@@ -12221,6 +12407,7 @@
           <w14:ligatures w14:val="none"/>
         </w:rPr>
       </w:pPr>
+      <w:proofErr w:type="gramStart"/>
       <w:r>
         <w:rPr>
           <w:rFonts w:ascii="var(--cp-font-family-monospace)" w:eastAsia="Times New Roman" w:hAnsi="var(--cp-font-family-monospace)" w:cs="Courier New"/>
@@ -12231,7 +12418,20 @@
           <w:lang w:val="en-US" w:eastAsia="pt-BR"/>
           <w14:ligatures w14:val="none"/>
         </w:rPr>
-        <w:t>.flow-dense</w:t>
+        <w:t>.flow</w:t>
+      </w:r>
+      <w:proofErr w:type="gramEnd"/>
+      <w:r>
+        <w:rPr>
+          <w:rFonts w:ascii="var(--cp-font-family-monospace)" w:eastAsia="Times New Roman" w:hAnsi="var(--cp-font-family-monospace)" w:cs="Courier New"/>
+          <w:color w:val="DDCA7E"/>
+          <w:kern w:val="0"/>
+          <w:sz w:val="20"/>
+          <w:szCs w:val="20"/>
+          <w:lang w:val="en-US" w:eastAsia="pt-BR"/>
+          <w14:ligatures w14:val="none"/>
+        </w:rPr>
+        <w:t>-dense</w:t>
       </w:r>
       <w:r>
         <w:rPr>
@@ -13582,9 +13782,7 @@
     <w:p>
       <w:pPr>
         <w:rPr>
-          <w:rFonts w:ascii="Arial" w:hAnsi="Arial" w:cs="Arial"/>
-          <w:sz w:val="24"/>
-          <w:szCs w:val="24"/>
+          <w:rStyle w:val="Hyperlink"/>
         </w:rPr>
       </w:pPr>
       <w:hyperlink r:id="rId28" w:history="1">
@@ -13595,6 +13793,60 @@
           <w:t>https://cursos.alura.com.br/extra/alura-mais/transformando-um-site-em-responsivo-c1601</w:t>
         </w:r>
       </w:hyperlink>
+    </w:p>
+    <w:p>
+      <w:pPr>
+        <w:rPr>
+          <w:rStyle w:val="Hyperlink"/>
+        </w:rPr>
+      </w:pPr>
+    </w:p>
+    <w:p>
+      <w:pPr>
+        <w:rPr>
+          <w:rFonts w:ascii="Arial" w:hAnsi="Arial" w:cs="Arial"/>
+          <w:sz w:val="24"/>
+          <w:szCs w:val="24"/>
+        </w:rPr>
+      </w:pPr>
+      <w:hyperlink r:id="rId29" w:history="1">
+        <w:r>
+          <w:rPr>
+            <w:rStyle w:val="Hyperlink"/>
+            <w:rFonts w:ascii="Arial" w:hAnsi="Arial" w:cs="Arial"/>
+            <w:sz w:val="24"/>
+            <w:szCs w:val="24"/>
+          </w:rPr>
+          <w:t>https://www.alura.com.br/artigos/entenda-a-propriedade-position-css?utm_term=&amp;utm_campaign=&amp;utm_source=adwords&amp;utm_medium=ppc&amp;hsa_acc=7964138385&amp;hsa_cam=20987928442&amp;hsa_grp=157916200306&amp;hsa_ad=689395782879&amp;hsa_src=g&amp;hsa_tgt=dsa-2273097816642&amp;hsa_kw=&amp;hsa_mt=&amp;hsa_net=adwords&amp;hsa_ver=3&amp;gad_source=1&amp;gclid=CjwKCAjwzN-vBhAkEiwAYiO7oJpZCgS-1pdBkPwhWcyWFDJU-_hQbQ6e4vKQelv-kk3wlwEq3yrlJBoC9HsQAvD_BwE</w:t>
+        </w:r>
+      </w:hyperlink>
+    </w:p>
+    <w:p>
+      <w:pPr>
+        <w:rPr>
+          <w:rFonts w:ascii="Arial" w:hAnsi="Arial" w:cs="Arial"/>
+          <w:sz w:val="24"/>
+          <w:szCs w:val="24"/>
+        </w:rPr>
+      </w:pPr>
+      <w:r>
+        <w:rPr>
+          <w:rFonts w:ascii="Arial" w:hAnsi="Arial" w:cs="Arial"/>
+          <w:sz w:val="24"/>
+          <w:szCs w:val="24"/>
+        </w:rPr>
+        <w:lastRenderedPageBreak/>
+        <w:br w:type="page"/>
+      </w:r>
+    </w:p>
+    <w:p>
+      <w:pPr>
+        <w:rPr>
+          <w:rFonts w:ascii="Arial" w:hAnsi="Arial" w:cs="Arial"/>
+          <w:sz w:val="24"/>
+          <w:szCs w:val="24"/>
+        </w:rPr>
+      </w:pPr>
     </w:p>
     <w:sectPr>
       <w:pgSz w:w="11906" w:h="16838"/>

--- a/Caderno de anotações.docx
+++ b/Caderno de anotações.docx
@@ -21,10 +21,11 @@
           <w:sz w:val="28"/>
           <w:szCs w:val="28"/>
         </w:rPr>
-        <w:t>Meu caderno de anotações para a formação front-</w:t>
-      </w:r>
-      <w:proofErr w:type="spellStart"/>
-      <w:r>
+        <w:t>Meu caderno de anotações para a formação front-end da Alura</w:t>
+      </w:r>
+    </w:p>
+    <w:p>
+      <w:pPr>
         <w:rPr>
           <w:rFonts w:ascii="Arial" w:hAnsi="Arial" w:cs="Arial"/>
           <w:b/>
@@ -32,10 +33,10 @@
           <w:sz w:val="28"/>
           <w:szCs w:val="28"/>
         </w:rPr>
-        <w:t>end</w:t>
-      </w:r>
-      <w:proofErr w:type="spellEnd"/>
-      <w:r>
+      </w:pPr>
+    </w:p>
+    <w:p>
+      <w:pPr>
         <w:rPr>
           <w:rFonts w:ascii="Arial" w:hAnsi="Arial" w:cs="Arial"/>
           <w:b/>
@@ -43,9 +44,7 @@
           <w:sz w:val="28"/>
           <w:szCs w:val="28"/>
         </w:rPr>
-        <w:t xml:space="preserve"> da </w:t>
-      </w:r>
-      <w:proofErr w:type="spellStart"/>
+      </w:pPr>
       <w:r>
         <w:rPr>
           <w:rFonts w:ascii="Arial" w:hAnsi="Arial" w:cs="Arial"/>
@@ -54,9 +53,8 @@
           <w:sz w:val="28"/>
           <w:szCs w:val="28"/>
         </w:rPr>
-        <w:t>Alura</w:t>
-      </w:r>
-      <w:proofErr w:type="spellEnd"/>
+        <w:t>HTML:</w:t>
+      </w:r>
     </w:p>
     <w:p>
       <w:pPr>
@@ -73,6 +71,135 @@
       <w:pPr>
         <w:rPr>
           <w:rFonts w:ascii="Arial" w:hAnsi="Arial" w:cs="Arial"/>
+          <w:sz w:val="24"/>
+          <w:szCs w:val="24"/>
+        </w:rPr>
+      </w:pPr>
+      <w:r>
+        <w:rPr>
+          <w:rFonts w:ascii="Arial" w:hAnsi="Arial" w:cs="Arial"/>
+          <w:sz w:val="24"/>
+          <w:szCs w:val="24"/>
+        </w:rPr>
+        <w:t>Toda estrutura HTML segue uma padronização para seu funcionamento, com o body dividido em três elementos principais:</w:t>
+      </w:r>
+    </w:p>
+    <w:p>
+      <w:pPr>
+        <w:rPr>
+          <w:rFonts w:ascii="Arial" w:hAnsi="Arial" w:cs="Arial"/>
+          <w:sz w:val="24"/>
+          <w:szCs w:val="24"/>
+        </w:rPr>
+      </w:pPr>
+    </w:p>
+    <w:p>
+      <w:pPr>
+        <w:rPr>
+          <w:rFonts w:ascii="Arial" w:hAnsi="Arial" w:cs="Arial"/>
+          <w:sz w:val="24"/>
+          <w:szCs w:val="24"/>
+        </w:rPr>
+      </w:pPr>
+      <w:r>
+        <w:rPr>
+          <w:rFonts w:ascii="Arial" w:hAnsi="Arial" w:cs="Arial"/>
+          <w:sz w:val="24"/>
+          <w:szCs w:val="24"/>
+        </w:rPr>
+        <w:t>Header - Cabeçalho</w:t>
+      </w:r>
+    </w:p>
+    <w:p>
+      <w:pPr>
+        <w:rPr>
+          <w:rFonts w:ascii="Arial" w:hAnsi="Arial" w:cs="Arial"/>
+          <w:sz w:val="24"/>
+          <w:szCs w:val="24"/>
+        </w:rPr>
+      </w:pPr>
+      <w:r>
+        <w:rPr>
+          <w:rFonts w:ascii="Arial" w:hAnsi="Arial" w:cs="Arial"/>
+          <w:sz w:val="24"/>
+          <w:szCs w:val="24"/>
+        </w:rPr>
+        <w:t>Main – Corpo e conteúdo</w:t>
+      </w:r>
+    </w:p>
+    <w:p>
+      <w:pPr>
+        <w:rPr>
+          <w:rFonts w:ascii="Arial" w:hAnsi="Arial" w:cs="Arial"/>
+          <w:sz w:val="24"/>
+          <w:szCs w:val="24"/>
+        </w:rPr>
+      </w:pPr>
+      <w:r>
+        <w:rPr>
+          <w:rFonts w:ascii="Arial" w:hAnsi="Arial" w:cs="Arial"/>
+          <w:sz w:val="24"/>
+          <w:szCs w:val="24"/>
+        </w:rPr>
+        <w:t>Footer – Rodapé</w:t>
+      </w:r>
+    </w:p>
+    <w:p>
+      <w:pPr>
+        <w:rPr>
+          <w:rFonts w:ascii="Arial" w:hAnsi="Arial" w:cs="Arial"/>
+          <w:sz w:val="24"/>
+          <w:szCs w:val="24"/>
+        </w:rPr>
+      </w:pPr>
+    </w:p>
+    <w:p>
+      <w:pPr>
+        <w:rPr>
+          <w:rFonts w:ascii="Arial" w:hAnsi="Arial" w:cs="Arial"/>
+          <w:sz w:val="24"/>
+          <w:szCs w:val="24"/>
+        </w:rPr>
+      </w:pPr>
+      <w:r>
+        <w:rPr>
+          <w:rFonts w:ascii="Arial" w:hAnsi="Arial" w:cs="Arial"/>
+          <w:sz w:val="24"/>
+          <w:szCs w:val="24"/>
+        </w:rPr>
+        <w:t>Section – Uma tag semântica u</w:t>
+      </w:r>
+      <w:r>
+        <w:rPr>
+          <w:rFonts w:ascii="Arial" w:hAnsi="Arial" w:cs="Arial"/>
+          <w:sz w:val="24"/>
+          <w:szCs w:val="24"/>
+        </w:rPr>
+        <w:t>tilizada para definir uma seção de conteúdo, muito utilizada para agrupar conteúdos e tornar o conteúdo do website semântico.</w:t>
+      </w:r>
+    </w:p>
+    <w:p>
+      <w:pPr>
+        <w:rPr>
+          <w:rFonts w:ascii="Arial" w:hAnsi="Arial" w:cs="Arial"/>
+          <w:sz w:val="24"/>
+          <w:szCs w:val="24"/>
+        </w:rPr>
+      </w:pPr>
+    </w:p>
+    <w:p>
+      <w:pPr>
+        <w:rPr>
+          <w:rFonts w:ascii="Arial" w:hAnsi="Arial" w:cs="Arial"/>
+          <w:sz w:val="24"/>
+          <w:szCs w:val="24"/>
+        </w:rPr>
+      </w:pPr>
+    </w:p>
+    <w:p>
+      <w:pPr>
+        <w:rPr>
+          <w:rFonts w:ascii="Arial" w:hAnsi="Arial" w:cs="Arial"/>
           <w:b/>
           <w:bCs/>
           <w:sz w:val="28"/>
@@ -87,7 +214,7 @@
           <w:sz w:val="28"/>
           <w:szCs w:val="28"/>
         </w:rPr>
-        <w:t>HTML:</w:t>
+        <w:br w:type="page"/>
       </w:r>
     </w:p>
     <w:p>
@@ -100,186 +227,7 @@
           <w:szCs w:val="28"/>
         </w:rPr>
       </w:pPr>
-    </w:p>
-    <w:p>
-      <w:pPr>
-        <w:rPr>
-          <w:rFonts w:ascii="Arial" w:hAnsi="Arial" w:cs="Arial"/>
-          <w:sz w:val="24"/>
-          <w:szCs w:val="24"/>
-        </w:rPr>
-      </w:pPr>
-      <w:r>
-        <w:rPr>
-          <w:rFonts w:ascii="Arial" w:hAnsi="Arial" w:cs="Arial"/>
-          <w:sz w:val="24"/>
-          <w:szCs w:val="24"/>
-        </w:rPr>
-        <w:t>Toda estrutura HTML segue uma padronização para seu funcionamento, com o body dividido em três elementos principais:</w:t>
-      </w:r>
-    </w:p>
-    <w:p>
-      <w:pPr>
-        <w:rPr>
-          <w:rFonts w:ascii="Arial" w:hAnsi="Arial" w:cs="Arial"/>
-          <w:sz w:val="24"/>
-          <w:szCs w:val="24"/>
-        </w:rPr>
-      </w:pPr>
-    </w:p>
-    <w:p>
-      <w:pPr>
-        <w:rPr>
-          <w:rFonts w:ascii="Arial" w:hAnsi="Arial" w:cs="Arial"/>
-          <w:sz w:val="24"/>
-          <w:szCs w:val="24"/>
-        </w:rPr>
-      </w:pPr>
-      <w:r>
-        <w:rPr>
-          <w:rFonts w:ascii="Arial" w:hAnsi="Arial" w:cs="Arial"/>
-          <w:sz w:val="24"/>
-          <w:szCs w:val="24"/>
-        </w:rPr>
-        <w:t>Header - Cabeçalho</w:t>
-      </w:r>
-    </w:p>
-    <w:p>
-      <w:pPr>
-        <w:rPr>
-          <w:rFonts w:ascii="Arial" w:hAnsi="Arial" w:cs="Arial"/>
-          <w:sz w:val="24"/>
-          <w:szCs w:val="24"/>
-        </w:rPr>
-      </w:pPr>
-      <w:proofErr w:type="spellStart"/>
-      <w:r>
-        <w:rPr>
-          <w:rFonts w:ascii="Arial" w:hAnsi="Arial" w:cs="Arial"/>
-          <w:sz w:val="24"/>
-          <w:szCs w:val="24"/>
-        </w:rPr>
-        <w:t>Main</w:t>
-      </w:r>
-      <w:proofErr w:type="spellEnd"/>
-      <w:r>
-        <w:rPr>
-          <w:rFonts w:ascii="Arial" w:hAnsi="Arial" w:cs="Arial"/>
-          <w:sz w:val="24"/>
-          <w:szCs w:val="24"/>
-        </w:rPr>
-        <w:t xml:space="preserve"> – Corpo e conteúdo</w:t>
-      </w:r>
-    </w:p>
-    <w:p>
-      <w:pPr>
-        <w:rPr>
-          <w:rFonts w:ascii="Arial" w:hAnsi="Arial" w:cs="Arial"/>
-          <w:sz w:val="24"/>
-          <w:szCs w:val="24"/>
-        </w:rPr>
-      </w:pPr>
-      <w:proofErr w:type="spellStart"/>
-      <w:r>
-        <w:rPr>
-          <w:rFonts w:ascii="Arial" w:hAnsi="Arial" w:cs="Arial"/>
-          <w:sz w:val="24"/>
-          <w:szCs w:val="24"/>
-        </w:rPr>
-        <w:t>Footer</w:t>
-      </w:r>
-      <w:proofErr w:type="spellEnd"/>
-      <w:r>
-        <w:rPr>
-          <w:rFonts w:ascii="Arial" w:hAnsi="Arial" w:cs="Arial"/>
-          <w:sz w:val="24"/>
-          <w:szCs w:val="24"/>
-        </w:rPr>
-        <w:t xml:space="preserve"> – Rodapé</w:t>
-      </w:r>
-    </w:p>
-    <w:p>
-      <w:pPr>
-        <w:rPr>
-          <w:rFonts w:ascii="Arial" w:hAnsi="Arial" w:cs="Arial"/>
-          <w:sz w:val="24"/>
-          <w:szCs w:val="24"/>
-        </w:rPr>
-      </w:pPr>
-    </w:p>
-    <w:p>
-      <w:pPr>
-        <w:rPr>
-          <w:rFonts w:ascii="Arial" w:hAnsi="Arial" w:cs="Arial"/>
-          <w:sz w:val="24"/>
-          <w:szCs w:val="24"/>
-        </w:rPr>
-      </w:pPr>
-      <w:proofErr w:type="spellStart"/>
-      <w:r>
-        <w:rPr>
-          <w:rFonts w:ascii="Arial" w:hAnsi="Arial" w:cs="Arial"/>
-          <w:sz w:val="24"/>
-          <w:szCs w:val="24"/>
-        </w:rPr>
-        <w:t>Section</w:t>
-      </w:r>
-      <w:proofErr w:type="spellEnd"/>
-      <w:r>
-        <w:rPr>
-          <w:rFonts w:ascii="Arial" w:hAnsi="Arial" w:cs="Arial"/>
-          <w:sz w:val="24"/>
-          <w:szCs w:val="24"/>
-        </w:rPr>
-        <w:t xml:space="preserve"> – Uma </w:t>
-      </w:r>
-      <w:proofErr w:type="spellStart"/>
-      <w:r>
-        <w:rPr>
-          <w:rFonts w:ascii="Arial" w:hAnsi="Arial" w:cs="Arial"/>
-          <w:sz w:val="24"/>
-          <w:szCs w:val="24"/>
-        </w:rPr>
-        <w:t>tag</w:t>
-      </w:r>
-      <w:proofErr w:type="spellEnd"/>
-      <w:r>
-        <w:rPr>
-          <w:rFonts w:ascii="Arial" w:hAnsi="Arial" w:cs="Arial"/>
-          <w:sz w:val="24"/>
-          <w:szCs w:val="24"/>
-        </w:rPr>
-        <w:t xml:space="preserve"> semântica u</w:t>
-      </w:r>
-      <w:r>
-        <w:rPr>
-          <w:rFonts w:ascii="Arial" w:hAnsi="Arial" w:cs="Arial"/>
-          <w:sz w:val="24"/>
-          <w:szCs w:val="24"/>
-        </w:rPr>
-        <w:t>tilizada para definir uma seção de conteúdo, muito utilizada para agrupar conteúdos e tornar o conteúdo do website semântico.</w:t>
-      </w:r>
-    </w:p>
-    <w:p>
-      <w:pPr>
-        <w:rPr>
-          <w:rFonts w:ascii="Arial" w:hAnsi="Arial" w:cs="Arial"/>
-          <w:sz w:val="24"/>
-          <w:szCs w:val="24"/>
-        </w:rPr>
-      </w:pPr>
-    </w:p>
-    <w:p>
-      <w:pPr>
-        <w:rPr>
-          <w:rFonts w:ascii="Arial" w:hAnsi="Arial" w:cs="Arial"/>
-          <w:sz w:val="24"/>
-          <w:szCs w:val="24"/>
-        </w:rPr>
-      </w:pPr>
-    </w:p>
-    <w:p>
-      <w:pPr>
+      <w:r>
         <w:rPr>
           <w:rFonts w:ascii="Arial" w:hAnsi="Arial" w:cs="Arial"/>
           <w:b/>
@@ -287,36 +235,6 @@
           <w:sz w:val="28"/>
           <w:szCs w:val="28"/>
         </w:rPr>
-      </w:pPr>
-      <w:r>
-        <w:rPr>
-          <w:rFonts w:ascii="Arial" w:hAnsi="Arial" w:cs="Arial"/>
-          <w:b/>
-          <w:bCs/>
-          <w:sz w:val="28"/>
-          <w:szCs w:val="28"/>
-        </w:rPr>
-        <w:br w:type="page"/>
-      </w:r>
-    </w:p>
-    <w:p>
-      <w:pPr>
-        <w:rPr>
-          <w:rFonts w:ascii="Arial" w:hAnsi="Arial" w:cs="Arial"/>
-          <w:b/>
-          <w:bCs/>
-          <w:sz w:val="28"/>
-          <w:szCs w:val="28"/>
-        </w:rPr>
-      </w:pPr>
-      <w:r>
-        <w:rPr>
-          <w:rFonts w:ascii="Arial" w:hAnsi="Arial" w:cs="Arial"/>
-          <w:b/>
-          <w:bCs/>
-          <w:sz w:val="28"/>
-          <w:szCs w:val="28"/>
-        </w:rPr>
         <w:lastRenderedPageBreak/>
         <w:t>CSS</w:t>
       </w:r>
@@ -411,43 +329,7 @@
           <w:sz w:val="24"/>
           <w:szCs w:val="24"/>
         </w:rPr>
-        <w:t xml:space="preserve">sua altura (o mesmo serve para o </w:t>
-      </w:r>
-      <w:proofErr w:type="spellStart"/>
-      <w:r>
-        <w:rPr>
-          <w:rFonts w:ascii="Arial" w:hAnsi="Arial" w:cs="Arial"/>
-          <w:sz w:val="24"/>
-          <w:szCs w:val="24"/>
-        </w:rPr>
-        <w:t>vw</w:t>
-      </w:r>
-      <w:proofErr w:type="spellEnd"/>
-      <w:r>
-        <w:rPr>
-          <w:rFonts w:ascii="Arial" w:hAnsi="Arial" w:cs="Arial"/>
-          <w:sz w:val="24"/>
-          <w:szCs w:val="24"/>
-        </w:rPr>
-        <w:t xml:space="preserve"> (</w:t>
-      </w:r>
-      <w:proofErr w:type="spellStart"/>
-      <w:r>
-        <w:rPr>
-          <w:rFonts w:ascii="Arial" w:hAnsi="Arial" w:cs="Arial"/>
-          <w:sz w:val="24"/>
-          <w:szCs w:val="24"/>
-        </w:rPr>
-        <w:t>width</w:t>
-      </w:r>
-      <w:proofErr w:type="spellEnd"/>
-      <w:r>
-        <w:rPr>
-          <w:rFonts w:ascii="Arial" w:hAnsi="Arial" w:cs="Arial"/>
-          <w:sz w:val="24"/>
-          <w:szCs w:val="24"/>
-        </w:rPr>
-        <w:t>))</w:t>
+        <w:t>sua altura (o mesmo serve para o vw (width))</w:t>
       </w:r>
     </w:p>
     <w:p>
@@ -472,104 +354,50 @@
           <w:sz w:val="24"/>
           <w:szCs w:val="24"/>
         </w:rPr>
-        <w:t xml:space="preserve">os dispositivos é diferente, e o conteúdo do site pode ser mostrado em diferentes dispositivos, a </w:t>
-      </w:r>
-      <w:proofErr w:type="spellStart"/>
-      <w:r>
-        <w:rPr>
-          <w:rFonts w:ascii="Arial" w:hAnsi="Arial" w:cs="Arial"/>
-          <w:sz w:val="24"/>
-          <w:szCs w:val="24"/>
-        </w:rPr>
-        <w:t>vh</w:t>
-      </w:r>
-      <w:proofErr w:type="spellEnd"/>
-      <w:r>
-        <w:rPr>
-          <w:rFonts w:ascii="Arial" w:hAnsi="Arial" w:cs="Arial"/>
-          <w:sz w:val="24"/>
-          <w:szCs w:val="24"/>
-        </w:rPr>
-        <w:t xml:space="preserve"> é importante de ser utilizada para padronizar a altura de leitura em n dispositivos.</w:t>
-      </w:r>
-    </w:p>
-    <w:p>
-      <w:pPr>
-        <w:rPr>
-          <w:rFonts w:ascii="Arial" w:hAnsi="Arial" w:cs="Arial"/>
-          <w:sz w:val="24"/>
-          <w:szCs w:val="24"/>
-        </w:rPr>
-      </w:pPr>
-    </w:p>
-    <w:p>
-      <w:pPr>
-        <w:rPr>
-          <w:rFonts w:ascii="Arial" w:hAnsi="Arial" w:cs="Arial"/>
-          <w:sz w:val="24"/>
-          <w:szCs w:val="24"/>
-        </w:rPr>
-      </w:pPr>
-      <w:r>
-        <w:rPr>
-          <w:rFonts w:ascii="Arial" w:hAnsi="Arial" w:cs="Arial"/>
-          <w:sz w:val="24"/>
-          <w:szCs w:val="24"/>
-        </w:rPr>
-        <w:t>Box-</w:t>
-      </w:r>
-      <w:proofErr w:type="spellStart"/>
-      <w:r>
-        <w:rPr>
-          <w:rFonts w:ascii="Arial" w:hAnsi="Arial" w:cs="Arial"/>
-          <w:sz w:val="24"/>
-          <w:szCs w:val="24"/>
-        </w:rPr>
-        <w:t>Sizing</w:t>
-      </w:r>
-      <w:proofErr w:type="spellEnd"/>
-      <w:r>
-        <w:rPr>
-          <w:rFonts w:ascii="Arial" w:hAnsi="Arial" w:cs="Arial"/>
-          <w:sz w:val="24"/>
-          <w:szCs w:val="24"/>
-        </w:rPr>
-        <w:t>: Border-Box</w:t>
-      </w:r>
-    </w:p>
-    <w:p>
-      <w:pPr>
-        <w:rPr>
-          <w:rFonts w:ascii="Arial" w:hAnsi="Arial" w:cs="Arial"/>
-          <w:sz w:val="24"/>
-          <w:szCs w:val="24"/>
-        </w:rPr>
-      </w:pPr>
-      <w:r>
-        <w:rPr>
-          <w:rFonts w:ascii="Arial" w:hAnsi="Arial" w:cs="Arial"/>
-          <w:sz w:val="24"/>
-          <w:szCs w:val="24"/>
-        </w:rPr>
-        <w:t>Propriedade padrão do front-</w:t>
-      </w:r>
-      <w:proofErr w:type="spellStart"/>
-      <w:r>
-        <w:rPr>
-          <w:rFonts w:ascii="Arial" w:hAnsi="Arial" w:cs="Arial"/>
-          <w:sz w:val="24"/>
-          <w:szCs w:val="24"/>
-        </w:rPr>
-        <w:t>end</w:t>
-      </w:r>
-      <w:proofErr w:type="spellEnd"/>
-      <w:r>
-        <w:rPr>
-          <w:rFonts w:ascii="Arial" w:hAnsi="Arial" w:cs="Arial"/>
-          <w:sz w:val="24"/>
-          <w:szCs w:val="24"/>
-        </w:rPr>
-        <w:t xml:space="preserve"> para definir que uma caixa/conteúdo não saia do seu pai, com essa propriedade o conteúdo sempre ficará dentro das suas respectivas caixas pai (evitando problemas de saída de elementos)</w:t>
+        <w:t>os dispositivos é diferente, e o conteúdo do site pode ser mostrado em diferentes dispositivos, a vh é importante de ser utilizada para padronizar a altura de leitura em n dispositivos.</w:t>
+      </w:r>
+    </w:p>
+    <w:p>
+      <w:pPr>
+        <w:rPr>
+          <w:rFonts w:ascii="Arial" w:hAnsi="Arial" w:cs="Arial"/>
+          <w:sz w:val="24"/>
+          <w:szCs w:val="24"/>
+        </w:rPr>
+      </w:pPr>
+    </w:p>
+    <w:p>
+      <w:pPr>
+        <w:rPr>
+          <w:rFonts w:ascii="Arial" w:hAnsi="Arial" w:cs="Arial"/>
+          <w:sz w:val="24"/>
+          <w:szCs w:val="24"/>
+        </w:rPr>
+      </w:pPr>
+      <w:r>
+        <w:rPr>
+          <w:rFonts w:ascii="Arial" w:hAnsi="Arial" w:cs="Arial"/>
+          <w:sz w:val="24"/>
+          <w:szCs w:val="24"/>
+        </w:rPr>
+        <w:t>Box-Sizing: Border-Box</w:t>
+      </w:r>
+    </w:p>
+    <w:p>
+      <w:pPr>
+        <w:rPr>
+          <w:rFonts w:ascii="Arial" w:hAnsi="Arial" w:cs="Arial"/>
+          <w:sz w:val="24"/>
+          <w:szCs w:val="24"/>
+        </w:rPr>
+      </w:pPr>
+      <w:r>
+        <w:rPr>
+          <w:rFonts w:ascii="Arial" w:hAnsi="Arial" w:cs="Arial"/>
+          <w:sz w:val="24"/>
+          <w:szCs w:val="24"/>
+        </w:rPr>
+        <w:t>Propriedade padrão do front-end para definir que uma caixa/conteúdo não saia do seu pai, com essa propriedade o conteúdo sempre ficará dentro das suas respectivas caixas pai (evitando problemas de saída de elementos)</w:t>
       </w:r>
     </w:p>
     <w:p>
@@ -615,67 +443,39 @@
           <w:szCs w:val="24"/>
         </w:rPr>
       </w:pPr>
-      <w:proofErr w:type="spellStart"/>
-      <w:r>
-        <w:rPr>
-          <w:rFonts w:ascii="Arial" w:hAnsi="Arial" w:cs="Arial"/>
-          <w:sz w:val="24"/>
-          <w:szCs w:val="24"/>
-        </w:rPr>
-        <w:t>Flexbox</w:t>
-      </w:r>
-      <w:proofErr w:type="spellEnd"/>
-      <w:r>
-        <w:rPr>
-          <w:rFonts w:ascii="Arial" w:hAnsi="Arial" w:cs="Arial"/>
-          <w:sz w:val="24"/>
-          <w:szCs w:val="24"/>
-        </w:rPr>
-        <w:t>:</w:t>
-      </w:r>
-    </w:p>
-    <w:p>
-      <w:pPr>
-        <w:rPr>
-          <w:rFonts w:ascii="Arial" w:hAnsi="Arial" w:cs="Arial"/>
-          <w:sz w:val="24"/>
-          <w:szCs w:val="24"/>
-        </w:rPr>
-      </w:pPr>
-    </w:p>
-    <w:p>
-      <w:pPr>
-        <w:rPr>
-          <w:rFonts w:ascii="Arial" w:hAnsi="Arial" w:cs="Arial"/>
-          <w:sz w:val="24"/>
-          <w:szCs w:val="24"/>
-        </w:rPr>
-      </w:pPr>
-      <w:r>
-        <w:rPr>
-          <w:rFonts w:ascii="Arial" w:hAnsi="Arial" w:cs="Arial"/>
-          <w:sz w:val="24"/>
-          <w:szCs w:val="24"/>
-        </w:rPr>
-        <w:t xml:space="preserve">É a tecnologia utilizada para alinhar as caixas e posicioná-las conforme o </w:t>
-      </w:r>
-      <w:proofErr w:type="spellStart"/>
-      <w:r>
-        <w:rPr>
-          <w:rFonts w:ascii="Arial" w:hAnsi="Arial" w:cs="Arial"/>
-          <w:sz w:val="24"/>
-          <w:szCs w:val="24"/>
-        </w:rPr>
-        <w:t>dev</w:t>
-      </w:r>
-      <w:proofErr w:type="spellEnd"/>
-      <w:r>
-        <w:rPr>
-          <w:rFonts w:ascii="Arial" w:hAnsi="Arial" w:cs="Arial"/>
-          <w:sz w:val="24"/>
-          <w:szCs w:val="24"/>
-        </w:rPr>
-        <w:t xml:space="preserve"> deseja, assim, utilizamos no elemento pai </w:t>
+      <w:r>
+        <w:rPr>
+          <w:rFonts w:ascii="Arial" w:hAnsi="Arial" w:cs="Arial"/>
+          <w:sz w:val="24"/>
+          <w:szCs w:val="24"/>
+        </w:rPr>
+        <w:t>Flexbox:</w:t>
+      </w:r>
+    </w:p>
+    <w:p>
+      <w:pPr>
+        <w:rPr>
+          <w:rFonts w:ascii="Arial" w:hAnsi="Arial" w:cs="Arial"/>
+          <w:sz w:val="24"/>
+          <w:szCs w:val="24"/>
+        </w:rPr>
+      </w:pPr>
+    </w:p>
+    <w:p>
+      <w:pPr>
+        <w:rPr>
+          <w:rFonts w:ascii="Arial" w:hAnsi="Arial" w:cs="Arial"/>
+          <w:sz w:val="24"/>
+          <w:szCs w:val="24"/>
+        </w:rPr>
+      </w:pPr>
+      <w:r>
+        <w:rPr>
+          <w:rFonts w:ascii="Arial" w:hAnsi="Arial" w:cs="Arial"/>
+          <w:sz w:val="24"/>
+          <w:szCs w:val="24"/>
+        </w:rPr>
+        <w:t xml:space="preserve">É a tecnologia utilizada para alinhar as caixas e posicioná-las conforme o dev deseja, assim, utilizamos no elemento pai </w:t>
       </w:r>
       <w:r>
         <w:rPr>
@@ -691,141 +491,33 @@
           <w:sz w:val="24"/>
           <w:szCs w:val="24"/>
         </w:rPr>
-        <w:t xml:space="preserve"> o parâmetro </w:t>
-      </w:r>
-      <w:proofErr w:type="spellStart"/>
-      <w:r>
-        <w:rPr>
-          <w:rFonts w:ascii="Arial" w:hAnsi="Arial" w:cs="Arial"/>
-          <w:sz w:val="24"/>
-          <w:szCs w:val="24"/>
-        </w:rPr>
-        <w:t>display:flex</w:t>
-      </w:r>
-      <w:proofErr w:type="spellEnd"/>
-      <w:r>
-        <w:rPr>
-          <w:rFonts w:ascii="Arial" w:hAnsi="Arial" w:cs="Arial"/>
-          <w:sz w:val="24"/>
-          <w:szCs w:val="24"/>
-        </w:rPr>
-        <w:t xml:space="preserve"> para dizer a máquina que utilizaremos </w:t>
-      </w:r>
-      <w:proofErr w:type="spellStart"/>
-      <w:r>
-        <w:rPr>
-          <w:rFonts w:ascii="Arial" w:hAnsi="Arial" w:cs="Arial"/>
-          <w:sz w:val="24"/>
-          <w:szCs w:val="24"/>
-        </w:rPr>
-        <w:t>flexbox</w:t>
-      </w:r>
-      <w:proofErr w:type="spellEnd"/>
-      <w:r>
-        <w:rPr>
-          <w:rFonts w:ascii="Arial" w:hAnsi="Arial" w:cs="Arial"/>
-          <w:sz w:val="24"/>
-          <w:szCs w:val="24"/>
-        </w:rPr>
-        <w:t>.</w:t>
-      </w:r>
-    </w:p>
-    <w:p>
-      <w:pPr>
-        <w:rPr>
-          <w:rFonts w:ascii="Arial" w:hAnsi="Arial" w:cs="Arial"/>
-          <w:sz w:val="24"/>
-          <w:szCs w:val="24"/>
-        </w:rPr>
-      </w:pPr>
-    </w:p>
-    <w:p>
-      <w:pPr>
-        <w:rPr>
-          <w:rFonts w:ascii="Arial" w:hAnsi="Arial" w:cs="Arial"/>
-          <w:sz w:val="24"/>
-          <w:szCs w:val="24"/>
-        </w:rPr>
-      </w:pPr>
-      <w:r>
-        <w:rPr>
-          <w:rFonts w:ascii="Arial" w:hAnsi="Arial" w:cs="Arial"/>
-          <w:sz w:val="24"/>
-          <w:szCs w:val="24"/>
-        </w:rPr>
-        <w:t xml:space="preserve">Se o leiaute "padrão" é baseado nas direções </w:t>
-      </w:r>
-      <w:proofErr w:type="spellStart"/>
-      <w:r>
-        <w:rPr>
-          <w:rFonts w:ascii="Arial" w:hAnsi="Arial" w:cs="Arial"/>
-          <w:sz w:val="24"/>
-          <w:szCs w:val="24"/>
-        </w:rPr>
-        <w:t>block</w:t>
-      </w:r>
-      <w:proofErr w:type="spellEnd"/>
-      <w:r>
-        <w:rPr>
-          <w:rFonts w:ascii="Arial" w:hAnsi="Arial" w:cs="Arial"/>
-          <w:sz w:val="24"/>
-          <w:szCs w:val="24"/>
-        </w:rPr>
-        <w:t xml:space="preserve"> e </w:t>
-      </w:r>
-      <w:proofErr w:type="spellStart"/>
-      <w:r>
-        <w:rPr>
-          <w:rFonts w:ascii="Arial" w:hAnsi="Arial" w:cs="Arial"/>
-          <w:sz w:val="24"/>
-          <w:szCs w:val="24"/>
-        </w:rPr>
-        <w:t>inline</w:t>
-      </w:r>
-      <w:proofErr w:type="spellEnd"/>
-      <w:r>
-        <w:rPr>
-          <w:rFonts w:ascii="Arial" w:hAnsi="Arial" w:cs="Arial"/>
-          <w:sz w:val="24"/>
-          <w:szCs w:val="24"/>
-        </w:rPr>
-        <w:t>, o leiaute Flex é baseado em direções "</w:t>
-      </w:r>
-      <w:proofErr w:type="spellStart"/>
-      <w:r>
-        <w:rPr>
-          <w:rFonts w:ascii="Arial" w:hAnsi="Arial" w:cs="Arial"/>
-          <w:sz w:val="24"/>
-          <w:szCs w:val="24"/>
-        </w:rPr>
-        <w:t>flex</w:t>
-      </w:r>
-      <w:proofErr w:type="spellEnd"/>
-      <w:r>
-        <w:rPr>
-          <w:rFonts w:ascii="Arial" w:hAnsi="Arial" w:cs="Arial"/>
-          <w:sz w:val="24"/>
-          <w:szCs w:val="24"/>
-        </w:rPr>
-        <w:t xml:space="preserve"> </w:t>
-      </w:r>
-      <w:proofErr w:type="spellStart"/>
-      <w:r>
-        <w:rPr>
-          <w:rFonts w:ascii="Arial" w:hAnsi="Arial" w:cs="Arial"/>
-          <w:sz w:val="24"/>
-          <w:szCs w:val="24"/>
-        </w:rPr>
-        <w:t>flow</w:t>
-      </w:r>
-      <w:proofErr w:type="spellEnd"/>
-      <w:r>
-        <w:rPr>
-          <w:rFonts w:ascii="Arial" w:hAnsi="Arial" w:cs="Arial"/>
-          <w:sz w:val="24"/>
-          <w:szCs w:val="24"/>
-        </w:rPr>
-        <w:t>". Veja abaixo um diagrama da especificação, explicando a ideia central por trás do leiaute Flex.</w:t>
+        <w:t xml:space="preserve"> o parâmetro display:flex para dizer a máquina que utilizaremos flexbox.</w:t>
+      </w:r>
+    </w:p>
+    <w:p>
+      <w:pPr>
+        <w:rPr>
+          <w:rFonts w:ascii="Arial" w:hAnsi="Arial" w:cs="Arial"/>
+          <w:sz w:val="24"/>
+          <w:szCs w:val="24"/>
+        </w:rPr>
+      </w:pPr>
+    </w:p>
+    <w:p>
+      <w:pPr>
+        <w:rPr>
+          <w:rFonts w:ascii="Arial" w:hAnsi="Arial" w:cs="Arial"/>
+          <w:sz w:val="24"/>
+          <w:szCs w:val="24"/>
+        </w:rPr>
+      </w:pPr>
+      <w:r>
+        <w:rPr>
+          <w:rFonts w:ascii="Arial" w:hAnsi="Arial" w:cs="Arial"/>
+          <w:sz w:val="24"/>
+          <w:szCs w:val="24"/>
+        </w:rPr>
+        <w:t>Se o leiaute "padrão" é baseado nas direções block e inline, o leiaute Flex é baseado em direções "flex flow". Veja abaixo um diagrama da especificação, explicando a ideia central por trás do leiaute Flex.</w:t>
       </w:r>
     </w:p>
     <w:p>
@@ -919,7 +611,6 @@
           <w:szCs w:val="24"/>
         </w:rPr>
       </w:pPr>
-      <w:proofErr w:type="spellStart"/>
       <w:r>
         <w:rPr>
           <w:rFonts w:ascii="Arial" w:hAnsi="Arial" w:cs="Arial"/>
@@ -928,9 +619,8 @@
           <w:sz w:val="24"/>
           <w:szCs w:val="24"/>
         </w:rPr>
-        <w:t>Flexbox</w:t>
-      </w:r>
-      <w:proofErr w:type="spellEnd"/>
+        <w:t>Flexbox: Seletores e parâmetros</w:t>
+      </w:r>
       <w:r>
         <w:rPr>
           <w:rFonts w:ascii="Arial" w:hAnsi="Arial" w:cs="Arial"/>
@@ -939,16 +629,6 @@
           <w:sz w:val="24"/>
           <w:szCs w:val="24"/>
         </w:rPr>
-        <w:t>: Seletores e parâmetros</w:t>
-      </w:r>
-      <w:r>
-        <w:rPr>
-          <w:rFonts w:ascii="Arial" w:hAnsi="Arial" w:cs="Arial"/>
-          <w:b/>
-          <w:bCs/>
-          <w:sz w:val="24"/>
-          <w:szCs w:val="24"/>
-        </w:rPr>
         <w:t xml:space="preserve"> para container</w:t>
       </w:r>
     </w:p>
@@ -992,87 +672,15 @@
           <w:sz w:val="24"/>
           <w:szCs w:val="24"/>
         </w:rPr>
-        <w:t xml:space="preserve">Esta propriedade define um </w:t>
-      </w:r>
-      <w:proofErr w:type="spellStart"/>
-      <w:r>
-        <w:rPr>
-          <w:rFonts w:ascii="Arial" w:hAnsi="Arial" w:cs="Arial"/>
-          <w:sz w:val="24"/>
-          <w:szCs w:val="24"/>
-        </w:rPr>
-        <w:t>flex</w:t>
-      </w:r>
-      <w:proofErr w:type="spellEnd"/>
-      <w:r>
-        <w:rPr>
-          <w:rFonts w:ascii="Arial" w:hAnsi="Arial" w:cs="Arial"/>
-          <w:sz w:val="24"/>
-          <w:szCs w:val="24"/>
-        </w:rPr>
-        <w:t xml:space="preserve"> container; </w:t>
-      </w:r>
-      <w:proofErr w:type="spellStart"/>
-      <w:r>
-        <w:rPr>
-          <w:rFonts w:ascii="Arial" w:hAnsi="Arial" w:cs="Arial"/>
-          <w:sz w:val="24"/>
-          <w:szCs w:val="24"/>
-        </w:rPr>
-        <w:t>inline</w:t>
-      </w:r>
-      <w:proofErr w:type="spellEnd"/>
-      <w:r>
-        <w:rPr>
-          <w:rFonts w:ascii="Arial" w:hAnsi="Arial" w:cs="Arial"/>
-          <w:sz w:val="24"/>
-          <w:szCs w:val="24"/>
-        </w:rPr>
-        <w:t xml:space="preserve"> ou </w:t>
-      </w:r>
-      <w:proofErr w:type="spellStart"/>
-      <w:r>
-        <w:rPr>
-          <w:rFonts w:ascii="Arial" w:hAnsi="Arial" w:cs="Arial"/>
-          <w:sz w:val="24"/>
-          <w:szCs w:val="24"/>
-        </w:rPr>
-        <w:t>block</w:t>
-      </w:r>
-      <w:proofErr w:type="spellEnd"/>
-      <w:r>
-        <w:rPr>
-          <w:rFonts w:ascii="Arial" w:hAnsi="Arial" w:cs="Arial"/>
-          <w:sz w:val="24"/>
-          <w:szCs w:val="24"/>
-        </w:rPr>
-        <w:t xml:space="preserve"> dependendo dos valores passados. Coloca todos os elementos-filhos diretos num contexto Flex.</w:t>
-      </w:r>
-      <w:r>
-        <w:rPr>
-          <w:rFonts w:ascii="Arial" w:hAnsi="Arial" w:cs="Arial"/>
-          <w:sz w:val="24"/>
-          <w:szCs w:val="24"/>
-        </w:rPr>
-        <w:t xml:space="preserve"> Sempre será utilizada no seletor do elemento pai, para definir o </w:t>
-      </w:r>
-      <w:proofErr w:type="spellStart"/>
-      <w:r>
-        <w:rPr>
-          <w:rFonts w:ascii="Arial" w:hAnsi="Arial" w:cs="Arial"/>
-          <w:sz w:val="24"/>
-          <w:szCs w:val="24"/>
-        </w:rPr>
-        <w:t>flexbox</w:t>
-      </w:r>
-      <w:proofErr w:type="spellEnd"/>
-      <w:r>
-        <w:rPr>
-          <w:rFonts w:ascii="Arial" w:hAnsi="Arial" w:cs="Arial"/>
-          <w:sz w:val="24"/>
-          <w:szCs w:val="24"/>
-        </w:rPr>
-        <w:t xml:space="preserve"> dos elementos filhos.</w:t>
+        <w:t>Esta propriedade define um flex container; inline ou block dependendo dos valores passados. Coloca todos os elementos-filhos diretos num contexto Flex.</w:t>
+      </w:r>
+      <w:r>
+        <w:rPr>
+          <w:rFonts w:ascii="Arial" w:hAnsi="Arial" w:cs="Arial"/>
+          <w:sz w:val="24"/>
+          <w:szCs w:val="24"/>
+        </w:rPr>
+        <w:t xml:space="preserve"> Sempre será utilizada no seletor do elemento pai, para definir o flexbox dos elementos filhos.</w:t>
       </w:r>
     </w:p>
     <w:p>
@@ -1185,87 +793,15 @@
           <w:sz w:val="24"/>
           <w:szCs w:val="24"/>
         </w:rPr>
-        <w:t xml:space="preserve">Estabelece o eixo principal, definindo assim a direção em que os </w:t>
-      </w:r>
-      <w:proofErr w:type="spellStart"/>
-      <w:r>
-        <w:rPr>
-          <w:rFonts w:ascii="Arial" w:hAnsi="Arial" w:cs="Arial"/>
-          <w:sz w:val="24"/>
-          <w:szCs w:val="24"/>
-        </w:rPr>
-        <w:t>flex</w:t>
-      </w:r>
-      <w:proofErr w:type="spellEnd"/>
-      <w:r>
-        <w:rPr>
-          <w:rFonts w:ascii="Arial" w:hAnsi="Arial" w:cs="Arial"/>
-          <w:sz w:val="24"/>
-          <w:szCs w:val="24"/>
-        </w:rPr>
-        <w:t xml:space="preserve"> </w:t>
-      </w:r>
-      <w:proofErr w:type="spellStart"/>
-      <w:r>
-        <w:rPr>
-          <w:rFonts w:ascii="Arial" w:hAnsi="Arial" w:cs="Arial"/>
-          <w:sz w:val="24"/>
-          <w:szCs w:val="24"/>
-        </w:rPr>
-        <w:t>items</w:t>
-      </w:r>
-      <w:proofErr w:type="spellEnd"/>
-      <w:r>
-        <w:rPr>
-          <w:rFonts w:ascii="Arial" w:hAnsi="Arial" w:cs="Arial"/>
-          <w:sz w:val="24"/>
-          <w:szCs w:val="24"/>
-        </w:rPr>
-        <w:t xml:space="preserve"> são alinhados no </w:t>
-      </w:r>
-      <w:proofErr w:type="spellStart"/>
-      <w:r>
-        <w:rPr>
-          <w:rFonts w:ascii="Arial" w:hAnsi="Arial" w:cs="Arial"/>
-          <w:sz w:val="24"/>
-          <w:szCs w:val="24"/>
-        </w:rPr>
-        <w:t>flex</w:t>
-      </w:r>
-      <w:proofErr w:type="spellEnd"/>
-      <w:r>
-        <w:rPr>
-          <w:rFonts w:ascii="Arial" w:hAnsi="Arial" w:cs="Arial"/>
-          <w:sz w:val="24"/>
-          <w:szCs w:val="24"/>
-        </w:rPr>
-        <w:t xml:space="preserve"> container.</w:t>
-      </w:r>
-      <w:r>
-        <w:rPr>
-          <w:rFonts w:ascii="Arial" w:hAnsi="Arial" w:cs="Arial"/>
-          <w:sz w:val="24"/>
-          <w:szCs w:val="24"/>
-        </w:rPr>
-        <w:t xml:space="preserve"> O padrão é em linha, </w:t>
-      </w:r>
-      <w:proofErr w:type="gramStart"/>
-      <w:r>
-        <w:rPr>
-          <w:rFonts w:ascii="Arial" w:hAnsi="Arial" w:cs="Arial"/>
-          <w:sz w:val="24"/>
-          <w:szCs w:val="24"/>
-        </w:rPr>
-        <w:t>ou seja</w:t>
-      </w:r>
-      <w:proofErr w:type="gramEnd"/>
-      <w:r>
-        <w:rPr>
-          <w:rFonts w:ascii="Arial" w:hAnsi="Arial" w:cs="Arial"/>
-          <w:sz w:val="24"/>
-          <w:szCs w:val="24"/>
-        </w:rPr>
-        <w:t xml:space="preserve"> na horizontal da esquerda para a direita, mas é possível transformar em linha-reverso, coluna, ou coluna-reversa</w:t>
+        <w:t>Estabelece o eixo principal, definindo assim a direção em que os flex items são alinhados no flex container.</w:t>
+      </w:r>
+      <w:r>
+        <w:rPr>
+          <w:rFonts w:ascii="Arial" w:hAnsi="Arial" w:cs="Arial"/>
+          <w:sz w:val="24"/>
+          <w:szCs w:val="24"/>
+        </w:rPr>
+        <w:t xml:space="preserve"> O padrão é em linha, ou seja na horizontal da esquerda para a direita, mas é possível transformar em linha-reverso, coluna, ou coluna-reversa</w:t>
       </w:r>
     </w:p>
     <w:p>
@@ -1304,7 +840,6 @@
         </w:rPr>
         <w:t xml:space="preserve">  </w:t>
       </w:r>
-      <w:proofErr w:type="gramStart"/>
       <w:r>
         <w:rPr>
           <w:rFonts w:ascii="Courier New" w:eastAsia="Times New Roman" w:hAnsi="Courier New" w:cs="Courier New"/>
@@ -1315,20 +850,7 @@
           <w:lang w:val="en-US" w:eastAsia="pt-BR"/>
           <w14:ligatures w14:val="none"/>
         </w:rPr>
-        <w:t>.flex</w:t>
-      </w:r>
-      <w:proofErr w:type="gramEnd"/>
-      <w:r>
-        <w:rPr>
-          <w:rFonts w:ascii="Courier New" w:eastAsia="Times New Roman" w:hAnsi="Courier New" w:cs="Courier New"/>
-          <w:color w:val="986801"/>
-          <w:kern w:val="0"/>
-          <w:sz w:val="24"/>
-          <w:szCs w:val="24"/>
-          <w:lang w:val="en-US" w:eastAsia="pt-BR"/>
-          <w14:ligatures w14:val="none"/>
-        </w:rPr>
-        <w:t>-container</w:t>
+        <w:t>.flex-container</w:t>
       </w:r>
       <w:r>
         <w:rPr>
@@ -1481,61 +1003,7 @@
           <w:sz w:val="24"/>
           <w:szCs w:val="24"/>
         </w:rPr>
-        <w:t xml:space="preserve">Por padrão, os </w:t>
-      </w:r>
-      <w:proofErr w:type="spellStart"/>
-      <w:r>
-        <w:rPr>
-          <w:rFonts w:ascii="Arial" w:hAnsi="Arial" w:cs="Arial"/>
-          <w:sz w:val="24"/>
-          <w:szCs w:val="24"/>
-        </w:rPr>
-        <w:t>flex</w:t>
-      </w:r>
-      <w:proofErr w:type="spellEnd"/>
-      <w:r>
-        <w:rPr>
-          <w:rFonts w:ascii="Arial" w:hAnsi="Arial" w:cs="Arial"/>
-          <w:sz w:val="24"/>
-          <w:szCs w:val="24"/>
-        </w:rPr>
-        <w:t xml:space="preserve"> </w:t>
-      </w:r>
-      <w:proofErr w:type="spellStart"/>
-      <w:r>
-        <w:rPr>
-          <w:rFonts w:ascii="Arial" w:hAnsi="Arial" w:cs="Arial"/>
-          <w:sz w:val="24"/>
-          <w:szCs w:val="24"/>
-        </w:rPr>
-        <w:t>items</w:t>
-      </w:r>
-      <w:proofErr w:type="spellEnd"/>
-      <w:r>
-        <w:rPr>
-          <w:rFonts w:ascii="Arial" w:hAnsi="Arial" w:cs="Arial"/>
-          <w:sz w:val="24"/>
-          <w:szCs w:val="24"/>
-        </w:rPr>
-        <w:t xml:space="preserve"> vão todos tentar se encaixar em uma só linha. Com esta propriedade você pode modificar esse comportamento e permitir que os </w:t>
-      </w:r>
-      <w:proofErr w:type="spellStart"/>
-      <w:r>
-        <w:rPr>
-          <w:rFonts w:ascii="Arial" w:hAnsi="Arial" w:cs="Arial"/>
-          <w:sz w:val="24"/>
-          <w:szCs w:val="24"/>
-        </w:rPr>
-        <w:t>ítens</w:t>
-      </w:r>
-      <w:proofErr w:type="spellEnd"/>
-      <w:r>
-        <w:rPr>
-          <w:rFonts w:ascii="Arial" w:hAnsi="Arial" w:cs="Arial"/>
-          <w:sz w:val="24"/>
-          <w:szCs w:val="24"/>
-        </w:rPr>
-        <w:t xml:space="preserve"> quebrem para uma linha seguinte conforme for necessário.</w:t>
+        <w:t>Por padrão, os flex items vão todos tentar se encaixar em uma só linha. Com esta propriedade você pode modificar esse comportamento e permitir que os ítens quebrem para uma linha seguinte conforme for necessário.</w:t>
       </w:r>
     </w:p>
     <w:p>
@@ -1622,7 +1090,6 @@
           <w14:ligatures w14:val="none"/>
         </w:rPr>
       </w:pPr>
-      <w:proofErr w:type="gramStart"/>
       <w:r>
         <w:rPr>
           <w:rFonts w:ascii="Courier New" w:eastAsia="Times New Roman" w:hAnsi="Courier New" w:cs="Courier New"/>
@@ -1633,9 +1100,225 @@
           <w:lang w:val="en-US" w:eastAsia="pt-BR"/>
           <w14:ligatures w14:val="none"/>
         </w:rPr>
-        <w:t>.flex</w:t>
-      </w:r>
-      <w:proofErr w:type="gramEnd"/>
+        <w:t>.flex-container</w:t>
+      </w:r>
+      <w:r>
+        <w:rPr>
+          <w:rFonts w:ascii="Courier New" w:eastAsia="Times New Roman" w:hAnsi="Courier New" w:cs="Courier New"/>
+          <w:color w:val="383A42"/>
+          <w:kern w:val="0"/>
+          <w:sz w:val="24"/>
+          <w:szCs w:val="24"/>
+          <w:shd w:val="clear" w:color="auto" w:fill="FFFFFF"/>
+          <w:lang w:val="en-US" w:eastAsia="pt-BR"/>
+          <w14:ligatures w14:val="none"/>
+        </w:rPr>
+        <w:t xml:space="preserve"> {</w:t>
+      </w:r>
+    </w:p>
+    <w:p>
+      <w:pPr>
+        <w:spacing w:after="0" w:line="240" w:lineRule="auto"/>
+        <w:rPr>
+          <w:rFonts w:ascii="Courier New" w:eastAsia="Times New Roman" w:hAnsi="Courier New" w:cs="Courier New"/>
+          <w:color w:val="383A42"/>
+          <w:kern w:val="0"/>
+          <w:sz w:val="24"/>
+          <w:szCs w:val="24"/>
+          <w:shd w:val="clear" w:color="auto" w:fill="FFFFFF"/>
+          <w:lang w:val="en-US" w:eastAsia="pt-BR"/>
+          <w14:ligatures w14:val="none"/>
+        </w:rPr>
+      </w:pPr>
+      <w:r>
+        <w:rPr>
+          <w:rFonts w:ascii="Courier New" w:eastAsia="Times New Roman" w:hAnsi="Courier New" w:cs="Courier New"/>
+          <w:color w:val="383A42"/>
+          <w:kern w:val="0"/>
+          <w:sz w:val="24"/>
+          <w:szCs w:val="24"/>
+          <w:shd w:val="clear" w:color="auto" w:fill="FFFFFF"/>
+          <w:lang w:val="en-US" w:eastAsia="pt-BR"/>
+          <w14:ligatures w14:val="none"/>
+        </w:rPr>
+        <w:t xml:space="preserve">    </w:t>
+      </w:r>
+      <w:r>
+        <w:rPr>
+          <w:rFonts w:ascii="Courier New" w:eastAsia="Times New Roman" w:hAnsi="Courier New" w:cs="Courier New"/>
+          <w:color w:val="50A14F"/>
+          <w:kern w:val="0"/>
+          <w:sz w:val="24"/>
+          <w:szCs w:val="24"/>
+          <w:lang w:val="en-US" w:eastAsia="pt-BR"/>
+          <w14:ligatures w14:val="none"/>
+        </w:rPr>
+        <w:t>flex-wrap</w:t>
+      </w:r>
+      <w:r>
+        <w:rPr>
+          <w:rFonts w:ascii="Courier New" w:eastAsia="Times New Roman" w:hAnsi="Courier New" w:cs="Courier New"/>
+          <w:color w:val="383A42"/>
+          <w:kern w:val="0"/>
+          <w:sz w:val="24"/>
+          <w:szCs w:val="24"/>
+          <w:shd w:val="clear" w:color="auto" w:fill="FFFFFF"/>
+          <w:lang w:val="en-US" w:eastAsia="pt-BR"/>
+          <w14:ligatures w14:val="none"/>
+        </w:rPr>
+        <w:t>: nowrap | wrap | wrap-reverse;</w:t>
+      </w:r>
+    </w:p>
+    <w:p>
+      <w:pPr>
+        <w:rPr>
+          <w:rFonts w:ascii="Courier New" w:eastAsia="Times New Roman" w:hAnsi="Courier New" w:cs="Courier New"/>
+          <w:color w:val="383A42"/>
+          <w:kern w:val="0"/>
+          <w:sz w:val="24"/>
+          <w:szCs w:val="24"/>
+          <w:shd w:val="clear" w:color="auto" w:fill="FFFFFF"/>
+          <w:lang w:eastAsia="pt-BR"/>
+          <w14:ligatures w14:val="none"/>
+        </w:rPr>
+      </w:pPr>
+      <w:r>
+        <w:rPr>
+          <w:rFonts w:ascii="Courier New" w:eastAsia="Times New Roman" w:hAnsi="Courier New" w:cs="Courier New"/>
+          <w:color w:val="383A42"/>
+          <w:kern w:val="0"/>
+          <w:sz w:val="24"/>
+          <w:szCs w:val="24"/>
+          <w:shd w:val="clear" w:color="auto" w:fill="FFFFFF"/>
+          <w:lang w:val="en-US" w:eastAsia="pt-BR"/>
+          <w14:ligatures w14:val="none"/>
+        </w:rPr>
+        <w:t xml:space="preserve">  </w:t>
+      </w:r>
+      <w:r>
+        <w:rPr>
+          <w:rFonts w:ascii="Courier New" w:eastAsia="Times New Roman" w:hAnsi="Courier New" w:cs="Courier New"/>
+          <w:color w:val="383A42"/>
+          <w:kern w:val="0"/>
+          <w:sz w:val="24"/>
+          <w:szCs w:val="24"/>
+          <w:shd w:val="clear" w:color="auto" w:fill="FFFFFF"/>
+          <w:lang w:eastAsia="pt-BR"/>
+          <w14:ligatures w14:val="none"/>
+        </w:rPr>
+        <w:t>}</w:t>
+      </w:r>
+    </w:p>
+    <w:p>
+      <w:pPr>
+        <w:rPr>
+          <w:rFonts w:ascii="Courier New" w:eastAsia="Times New Roman" w:hAnsi="Courier New" w:cs="Courier New"/>
+          <w:color w:val="383A42"/>
+          <w:kern w:val="0"/>
+          <w:sz w:val="24"/>
+          <w:szCs w:val="24"/>
+          <w:shd w:val="clear" w:color="auto" w:fill="FFFFFF"/>
+          <w:lang w:eastAsia="pt-BR"/>
+          <w14:ligatures w14:val="none"/>
+        </w:rPr>
+      </w:pPr>
+      <w:r>
+        <w:rPr>
+          <w:rFonts w:ascii="Courier New" w:eastAsia="Times New Roman" w:hAnsi="Courier New" w:cs="Courier New"/>
+          <w:color w:val="383A42"/>
+          <w:kern w:val="0"/>
+          <w:sz w:val="24"/>
+          <w:szCs w:val="24"/>
+          <w:shd w:val="clear" w:color="auto" w:fill="FFFFFF"/>
+          <w:lang w:eastAsia="pt-BR"/>
+          <w14:ligatures w14:val="none"/>
+        </w:rPr>
+        <w:br w:type="page"/>
+      </w:r>
+    </w:p>
+    <w:p>
+      <w:pPr>
+        <w:rPr>
+          <w:rFonts w:ascii="Arial" w:hAnsi="Arial" w:cs="Arial"/>
+          <w:sz w:val="24"/>
+          <w:szCs w:val="24"/>
+        </w:rPr>
+      </w:pPr>
+      <w:r>
+        <w:rPr>
+          <w:rFonts w:ascii="Arial" w:hAnsi="Arial" w:cs="Arial"/>
+          <w:sz w:val="24"/>
+          <w:szCs w:val="24"/>
+        </w:rPr>
+        <w:lastRenderedPageBreak/>
+        <w:t>É possível juntar as propriedades do flex-direction e do flex-wrap em uma só propriedade, o flex-flow</w:t>
+      </w:r>
+    </w:p>
+    <w:p>
+      <w:pPr>
+        <w:rPr>
+          <w:rFonts w:ascii="Arial" w:hAnsi="Arial" w:cs="Arial"/>
+          <w:sz w:val="24"/>
+          <w:szCs w:val="24"/>
+        </w:rPr>
+      </w:pPr>
+    </w:p>
+    <w:p>
+      <w:pPr>
+        <w:rPr>
+          <w:rFonts w:ascii="Arial" w:hAnsi="Arial" w:cs="Arial"/>
+          <w:sz w:val="24"/>
+          <w:szCs w:val="24"/>
+          <w:lang w:val="en-US"/>
+        </w:rPr>
+      </w:pPr>
+      <w:r>
+        <w:rPr>
+          <w:rFonts w:ascii="Arial" w:hAnsi="Arial" w:cs="Arial"/>
+          <w:sz w:val="24"/>
+          <w:szCs w:val="24"/>
+          <w:lang w:val="en-US"/>
+        </w:rPr>
+        <w:t>Assim:</w:t>
+      </w:r>
+    </w:p>
+    <w:p>
+      <w:pPr>
+        <w:rPr>
+          <w:rFonts w:ascii="Arial" w:hAnsi="Arial" w:cs="Arial"/>
+          <w:sz w:val="24"/>
+          <w:szCs w:val="24"/>
+          <w:lang w:val="en-US"/>
+        </w:rPr>
+      </w:pPr>
+    </w:p>
+    <w:p>
+      <w:pPr>
+        <w:spacing w:after="0" w:line="240" w:lineRule="auto"/>
+        <w:rPr>
+          <w:rFonts w:ascii="Courier New" w:eastAsia="Times New Roman" w:hAnsi="Courier New" w:cs="Courier New"/>
+          <w:color w:val="383A42"/>
+          <w:kern w:val="0"/>
+          <w:sz w:val="24"/>
+          <w:szCs w:val="24"/>
+          <w:shd w:val="clear" w:color="auto" w:fill="FFFFFF"/>
+          <w:lang w:val="en-US" w:eastAsia="pt-BR"/>
+          <w14:ligatures w14:val="none"/>
+        </w:rPr>
+      </w:pPr>
+      <w:r>
+        <w:rPr>
+          <w:rFonts w:ascii="Courier New" w:eastAsia="Times New Roman" w:hAnsi="Courier New" w:cs="Courier New"/>
+          <w:color w:val="383A42"/>
+          <w:kern w:val="0"/>
+          <w:sz w:val="24"/>
+          <w:szCs w:val="24"/>
+          <w:shd w:val="clear" w:color="auto" w:fill="FFFFFF"/>
+          <w:lang w:val="en-US" w:eastAsia="pt-BR"/>
+          <w14:ligatures w14:val="none"/>
+        </w:rPr>
+        <w:t xml:space="preserve">  </w:t>
+      </w:r>
       <w:r>
         <w:rPr>
           <w:rFonts w:ascii="Courier New" w:eastAsia="Times New Roman" w:hAnsi="Courier New" w:cs="Courier New"/>
@@ -1646,7 +1329,7 @@
           <w:lang w:val="en-US" w:eastAsia="pt-BR"/>
           <w14:ligatures w14:val="none"/>
         </w:rPr>
-        <w:t>-container</w:t>
+        <w:t>.flex-container</w:t>
       </w:r>
       <w:r>
         <w:rPr>
@@ -1699,7 +1382,7 @@
           <w:lang w:val="en-US" w:eastAsia="pt-BR"/>
           <w14:ligatures w14:val="none"/>
         </w:rPr>
-        <w:t>flex-wrap</w:t>
+        <w:t>flex-flow</w:t>
       </w:r>
       <w:r>
         <w:rPr>
@@ -1712,10 +1395,11 @@
           <w:lang w:val="en-US" w:eastAsia="pt-BR"/>
           <w14:ligatures w14:val="none"/>
         </w:rPr>
-        <w:t xml:space="preserve">: </w:t>
-      </w:r>
-      <w:proofErr w:type="spellStart"/>
-      <w:r>
+        <w:t>: row nowrap | row wrap | column nowrap | column wrap;</w:t>
+      </w:r>
+    </w:p>
+    <w:p>
+      <w:pPr>
         <w:rPr>
           <w:rFonts w:ascii="Courier New" w:eastAsia="Times New Roman" w:hAnsi="Courier New" w:cs="Courier New"/>
           <w:color w:val="383A42"/>
@@ -1723,12 +1407,10 @@
           <w:sz w:val="24"/>
           <w:szCs w:val="24"/>
           <w:shd w:val="clear" w:color="auto" w:fill="FFFFFF"/>
-          <w:lang w:val="en-US" w:eastAsia="pt-BR"/>
-          <w14:ligatures w14:val="none"/>
-        </w:rPr>
-        <w:t>nowrap</w:t>
-      </w:r>
-      <w:proofErr w:type="spellEnd"/>
+          <w:lang w:eastAsia="pt-BR"/>
+          <w14:ligatures w14:val="none"/>
+        </w:rPr>
+      </w:pPr>
       <w:r>
         <w:rPr>
           <w:rFonts w:ascii="Courier New" w:eastAsia="Times New Roman" w:hAnsi="Courier New" w:cs="Courier New"/>
@@ -1740,11 +1422,9 @@
           <w:lang w:val="en-US" w:eastAsia="pt-BR"/>
           <w14:ligatures w14:val="none"/>
         </w:rPr>
-        <w:t xml:space="preserve"> | wrap | wrap-reverse;</w:t>
-      </w:r>
-    </w:p>
-    <w:p>
-      <w:pPr>
+        <w:t xml:space="preserve">  </w:t>
+      </w:r>
+      <w:r>
         <w:rPr>
           <w:rFonts w:ascii="Courier New" w:eastAsia="Times New Roman" w:hAnsi="Courier New" w:cs="Courier New"/>
           <w:color w:val="383A42"/>
@@ -1755,8 +1435,11 @@
           <w:lang w:eastAsia="pt-BR"/>
           <w14:ligatures w14:val="none"/>
         </w:rPr>
-      </w:pPr>
-      <w:r>
+        <w:t>}</w:t>
+      </w:r>
+    </w:p>
+    <w:p>
+      <w:pPr>
         <w:rPr>
           <w:rFonts w:ascii="Courier New" w:eastAsia="Times New Roman" w:hAnsi="Courier New" w:cs="Courier New"/>
           <w:color w:val="383A42"/>
@@ -1764,409 +1447,26 @@
           <w:sz w:val="24"/>
           <w:szCs w:val="24"/>
           <w:shd w:val="clear" w:color="auto" w:fill="FFFFFF"/>
-          <w:lang w:val="en-US" w:eastAsia="pt-BR"/>
-          <w14:ligatures w14:val="none"/>
-        </w:rPr>
-        <w:t xml:space="preserve">  </w:t>
-      </w:r>
-      <w:r>
-        <w:rPr>
-          <w:rFonts w:ascii="Courier New" w:eastAsia="Times New Roman" w:hAnsi="Courier New" w:cs="Courier New"/>
-          <w:color w:val="383A42"/>
-          <w:kern w:val="0"/>
-          <w:sz w:val="24"/>
-          <w:szCs w:val="24"/>
-          <w:shd w:val="clear" w:color="auto" w:fill="FFFFFF"/>
-          <w:lang w:eastAsia="pt-BR"/>
-          <w14:ligatures w14:val="none"/>
-        </w:rPr>
-        <w:t>}</w:t>
-      </w:r>
-    </w:p>
-    <w:p>
-      <w:pPr>
-        <w:rPr>
-          <w:rFonts w:ascii="Courier New" w:eastAsia="Times New Roman" w:hAnsi="Courier New" w:cs="Courier New"/>
-          <w:color w:val="383A42"/>
-          <w:kern w:val="0"/>
-          <w:sz w:val="24"/>
-          <w:szCs w:val="24"/>
-          <w:shd w:val="clear" w:color="auto" w:fill="FFFFFF"/>
-          <w:lang w:eastAsia="pt-BR"/>
-          <w14:ligatures w14:val="none"/>
-        </w:rPr>
-      </w:pPr>
-      <w:r>
-        <w:rPr>
-          <w:rFonts w:ascii="Courier New" w:eastAsia="Times New Roman" w:hAnsi="Courier New" w:cs="Courier New"/>
-          <w:color w:val="383A42"/>
-          <w:kern w:val="0"/>
-          <w:sz w:val="24"/>
-          <w:szCs w:val="24"/>
-          <w:shd w:val="clear" w:color="auto" w:fill="FFFFFF"/>
-          <w:lang w:eastAsia="pt-BR"/>
-          <w14:ligatures w14:val="none"/>
-        </w:rPr>
-        <w:br w:type="page"/>
-      </w:r>
-    </w:p>
-    <w:p>
-      <w:pPr>
-        <w:rPr>
-          <w:rFonts w:ascii="Arial" w:hAnsi="Arial" w:cs="Arial"/>
-          <w:sz w:val="24"/>
-          <w:szCs w:val="24"/>
-        </w:rPr>
-      </w:pPr>
-      <w:r>
-        <w:rPr>
-          <w:rFonts w:ascii="Arial" w:hAnsi="Arial" w:cs="Arial"/>
-          <w:sz w:val="24"/>
-          <w:szCs w:val="24"/>
-        </w:rPr>
-        <w:lastRenderedPageBreak/>
-        <w:t xml:space="preserve">É possível juntar as propriedades do </w:t>
-      </w:r>
-      <w:proofErr w:type="spellStart"/>
-      <w:r>
-        <w:rPr>
-          <w:rFonts w:ascii="Arial" w:hAnsi="Arial" w:cs="Arial"/>
-          <w:sz w:val="24"/>
-          <w:szCs w:val="24"/>
-        </w:rPr>
-        <w:t>flex-direction</w:t>
-      </w:r>
-      <w:proofErr w:type="spellEnd"/>
-      <w:r>
-        <w:rPr>
-          <w:rFonts w:ascii="Arial" w:hAnsi="Arial" w:cs="Arial"/>
-          <w:sz w:val="24"/>
-          <w:szCs w:val="24"/>
-        </w:rPr>
-        <w:t xml:space="preserve"> e do </w:t>
-      </w:r>
-      <w:proofErr w:type="spellStart"/>
-      <w:r>
-        <w:rPr>
-          <w:rFonts w:ascii="Arial" w:hAnsi="Arial" w:cs="Arial"/>
-          <w:sz w:val="24"/>
-          <w:szCs w:val="24"/>
-        </w:rPr>
-        <w:t>flex</w:t>
-      </w:r>
-      <w:proofErr w:type="spellEnd"/>
-      <w:r>
-        <w:rPr>
-          <w:rFonts w:ascii="Arial" w:hAnsi="Arial" w:cs="Arial"/>
-          <w:sz w:val="24"/>
-          <w:szCs w:val="24"/>
-        </w:rPr>
-        <w:t xml:space="preserve">-wrap em uma só propriedade, o </w:t>
-      </w:r>
-      <w:proofErr w:type="spellStart"/>
-      <w:r>
-        <w:rPr>
-          <w:rFonts w:ascii="Arial" w:hAnsi="Arial" w:cs="Arial"/>
-          <w:sz w:val="24"/>
-          <w:szCs w:val="24"/>
-        </w:rPr>
-        <w:t>flex-flow</w:t>
-      </w:r>
-      <w:proofErr w:type="spellEnd"/>
-    </w:p>
-    <w:p>
-      <w:pPr>
-        <w:rPr>
-          <w:rFonts w:ascii="Arial" w:hAnsi="Arial" w:cs="Arial"/>
-          <w:sz w:val="24"/>
-          <w:szCs w:val="24"/>
-        </w:rPr>
-      </w:pPr>
-    </w:p>
-    <w:p>
-      <w:pPr>
-        <w:rPr>
-          <w:rFonts w:ascii="Arial" w:hAnsi="Arial" w:cs="Arial"/>
-          <w:sz w:val="24"/>
-          <w:szCs w:val="24"/>
-          <w:lang w:val="en-US"/>
-        </w:rPr>
-      </w:pPr>
-      <w:r>
-        <w:rPr>
-          <w:rFonts w:ascii="Arial" w:hAnsi="Arial" w:cs="Arial"/>
-          <w:sz w:val="24"/>
-          <w:szCs w:val="24"/>
-          <w:lang w:val="en-US"/>
-        </w:rPr>
-        <w:t>Assim:</w:t>
-      </w:r>
-    </w:p>
-    <w:p>
-      <w:pPr>
-        <w:rPr>
-          <w:rFonts w:ascii="Arial" w:hAnsi="Arial" w:cs="Arial"/>
-          <w:sz w:val="24"/>
-          <w:szCs w:val="24"/>
-          <w:lang w:val="en-US"/>
-        </w:rPr>
-      </w:pPr>
-    </w:p>
-    <w:p>
-      <w:pPr>
-        <w:spacing w:after="0" w:line="240" w:lineRule="auto"/>
-        <w:rPr>
-          <w:rFonts w:ascii="Courier New" w:eastAsia="Times New Roman" w:hAnsi="Courier New" w:cs="Courier New"/>
-          <w:color w:val="383A42"/>
-          <w:kern w:val="0"/>
-          <w:sz w:val="24"/>
-          <w:szCs w:val="24"/>
-          <w:shd w:val="clear" w:color="auto" w:fill="FFFFFF"/>
-          <w:lang w:val="en-US" w:eastAsia="pt-BR"/>
-          <w14:ligatures w14:val="none"/>
-        </w:rPr>
-      </w:pPr>
-      <w:r>
-        <w:rPr>
-          <w:rFonts w:ascii="Courier New" w:eastAsia="Times New Roman" w:hAnsi="Courier New" w:cs="Courier New"/>
-          <w:color w:val="383A42"/>
-          <w:kern w:val="0"/>
-          <w:sz w:val="24"/>
-          <w:szCs w:val="24"/>
-          <w:shd w:val="clear" w:color="auto" w:fill="FFFFFF"/>
-          <w:lang w:val="en-US" w:eastAsia="pt-BR"/>
-          <w14:ligatures w14:val="none"/>
-        </w:rPr>
-        <w:t xml:space="preserve">  </w:t>
-      </w:r>
-      <w:proofErr w:type="gramStart"/>
-      <w:r>
-        <w:rPr>
-          <w:rFonts w:ascii="Courier New" w:eastAsia="Times New Roman" w:hAnsi="Courier New" w:cs="Courier New"/>
-          <w:color w:val="986801"/>
-          <w:kern w:val="0"/>
-          <w:sz w:val="24"/>
-          <w:szCs w:val="24"/>
-          <w:lang w:val="en-US" w:eastAsia="pt-BR"/>
-          <w14:ligatures w14:val="none"/>
-        </w:rPr>
-        <w:t>.flex</w:t>
-      </w:r>
-      <w:proofErr w:type="gramEnd"/>
-      <w:r>
-        <w:rPr>
-          <w:rFonts w:ascii="Courier New" w:eastAsia="Times New Roman" w:hAnsi="Courier New" w:cs="Courier New"/>
-          <w:color w:val="986801"/>
-          <w:kern w:val="0"/>
-          <w:sz w:val="24"/>
-          <w:szCs w:val="24"/>
-          <w:lang w:val="en-US" w:eastAsia="pt-BR"/>
-          <w14:ligatures w14:val="none"/>
-        </w:rPr>
-        <w:t>-container</w:t>
-      </w:r>
-      <w:r>
-        <w:rPr>
-          <w:rFonts w:ascii="Courier New" w:eastAsia="Times New Roman" w:hAnsi="Courier New" w:cs="Courier New"/>
-          <w:color w:val="383A42"/>
-          <w:kern w:val="0"/>
-          <w:sz w:val="24"/>
-          <w:szCs w:val="24"/>
-          <w:shd w:val="clear" w:color="auto" w:fill="FFFFFF"/>
-          <w:lang w:val="en-US" w:eastAsia="pt-BR"/>
-          <w14:ligatures w14:val="none"/>
-        </w:rPr>
-        <w:t xml:space="preserve"> {</w:t>
-      </w:r>
-    </w:p>
-    <w:p>
-      <w:pPr>
-        <w:spacing w:after="0" w:line="240" w:lineRule="auto"/>
-        <w:rPr>
-          <w:rFonts w:ascii="Courier New" w:eastAsia="Times New Roman" w:hAnsi="Courier New" w:cs="Courier New"/>
-          <w:color w:val="383A42"/>
-          <w:kern w:val="0"/>
-          <w:sz w:val="24"/>
-          <w:szCs w:val="24"/>
-          <w:shd w:val="clear" w:color="auto" w:fill="FFFFFF"/>
-          <w:lang w:val="en-US" w:eastAsia="pt-BR"/>
-          <w14:ligatures w14:val="none"/>
-        </w:rPr>
-      </w:pPr>
-      <w:r>
-        <w:rPr>
-          <w:rFonts w:ascii="Courier New" w:eastAsia="Times New Roman" w:hAnsi="Courier New" w:cs="Courier New"/>
-          <w:color w:val="383A42"/>
-          <w:kern w:val="0"/>
-          <w:sz w:val="24"/>
-          <w:szCs w:val="24"/>
-          <w:shd w:val="clear" w:color="auto" w:fill="FFFFFF"/>
-          <w:lang w:val="en-US" w:eastAsia="pt-BR"/>
-          <w14:ligatures w14:val="none"/>
-        </w:rPr>
-        <w:t xml:space="preserve">    </w:t>
-      </w:r>
-      <w:r>
-        <w:rPr>
-          <w:rFonts w:ascii="Courier New" w:eastAsia="Times New Roman" w:hAnsi="Courier New" w:cs="Courier New"/>
-          <w:color w:val="50A14F"/>
-          <w:kern w:val="0"/>
-          <w:sz w:val="24"/>
-          <w:szCs w:val="24"/>
-          <w:lang w:val="en-US" w:eastAsia="pt-BR"/>
-          <w14:ligatures w14:val="none"/>
-        </w:rPr>
-        <w:t>flex-flow</w:t>
-      </w:r>
-      <w:r>
-        <w:rPr>
-          <w:rFonts w:ascii="Courier New" w:eastAsia="Times New Roman" w:hAnsi="Courier New" w:cs="Courier New"/>
-          <w:color w:val="383A42"/>
-          <w:kern w:val="0"/>
-          <w:sz w:val="24"/>
-          <w:szCs w:val="24"/>
-          <w:shd w:val="clear" w:color="auto" w:fill="FFFFFF"/>
-          <w:lang w:val="en-US" w:eastAsia="pt-BR"/>
-          <w14:ligatures w14:val="none"/>
-        </w:rPr>
-        <w:t xml:space="preserve">: row </w:t>
-      </w:r>
-      <w:proofErr w:type="spellStart"/>
-      <w:r>
-        <w:rPr>
-          <w:rFonts w:ascii="Courier New" w:eastAsia="Times New Roman" w:hAnsi="Courier New" w:cs="Courier New"/>
-          <w:color w:val="383A42"/>
-          <w:kern w:val="0"/>
-          <w:sz w:val="24"/>
-          <w:szCs w:val="24"/>
-          <w:shd w:val="clear" w:color="auto" w:fill="FFFFFF"/>
-          <w:lang w:val="en-US" w:eastAsia="pt-BR"/>
-          <w14:ligatures w14:val="none"/>
-        </w:rPr>
-        <w:t>nowrap</w:t>
-      </w:r>
-      <w:proofErr w:type="spellEnd"/>
-      <w:r>
-        <w:rPr>
-          <w:rFonts w:ascii="Courier New" w:eastAsia="Times New Roman" w:hAnsi="Courier New" w:cs="Courier New"/>
-          <w:color w:val="383A42"/>
-          <w:kern w:val="0"/>
-          <w:sz w:val="24"/>
-          <w:szCs w:val="24"/>
-          <w:shd w:val="clear" w:color="auto" w:fill="FFFFFF"/>
-          <w:lang w:val="en-US" w:eastAsia="pt-BR"/>
-          <w14:ligatures w14:val="none"/>
-        </w:rPr>
-        <w:t xml:space="preserve"> | row wrap | column </w:t>
-      </w:r>
-      <w:proofErr w:type="spellStart"/>
-      <w:r>
-        <w:rPr>
-          <w:rFonts w:ascii="Courier New" w:eastAsia="Times New Roman" w:hAnsi="Courier New" w:cs="Courier New"/>
-          <w:color w:val="383A42"/>
-          <w:kern w:val="0"/>
-          <w:sz w:val="24"/>
-          <w:szCs w:val="24"/>
-          <w:shd w:val="clear" w:color="auto" w:fill="FFFFFF"/>
-          <w:lang w:val="en-US" w:eastAsia="pt-BR"/>
-          <w14:ligatures w14:val="none"/>
-        </w:rPr>
-        <w:t>nowrap</w:t>
-      </w:r>
-      <w:proofErr w:type="spellEnd"/>
-      <w:r>
-        <w:rPr>
-          <w:rFonts w:ascii="Courier New" w:eastAsia="Times New Roman" w:hAnsi="Courier New" w:cs="Courier New"/>
-          <w:color w:val="383A42"/>
-          <w:kern w:val="0"/>
-          <w:sz w:val="24"/>
-          <w:szCs w:val="24"/>
-          <w:shd w:val="clear" w:color="auto" w:fill="FFFFFF"/>
-          <w:lang w:val="en-US" w:eastAsia="pt-BR"/>
-          <w14:ligatures w14:val="none"/>
-        </w:rPr>
-        <w:t xml:space="preserve"> | column wrap;</w:t>
-      </w:r>
-    </w:p>
-    <w:p>
-      <w:pPr>
-        <w:rPr>
-          <w:rFonts w:ascii="Courier New" w:eastAsia="Times New Roman" w:hAnsi="Courier New" w:cs="Courier New"/>
-          <w:color w:val="383A42"/>
-          <w:kern w:val="0"/>
-          <w:sz w:val="24"/>
-          <w:szCs w:val="24"/>
-          <w:shd w:val="clear" w:color="auto" w:fill="FFFFFF"/>
-          <w:lang w:eastAsia="pt-BR"/>
-          <w14:ligatures w14:val="none"/>
-        </w:rPr>
-      </w:pPr>
-      <w:r>
-        <w:rPr>
-          <w:rFonts w:ascii="Courier New" w:eastAsia="Times New Roman" w:hAnsi="Courier New" w:cs="Courier New"/>
-          <w:color w:val="383A42"/>
-          <w:kern w:val="0"/>
-          <w:sz w:val="24"/>
-          <w:szCs w:val="24"/>
-          <w:shd w:val="clear" w:color="auto" w:fill="FFFFFF"/>
-          <w:lang w:val="en-US" w:eastAsia="pt-BR"/>
-          <w14:ligatures w14:val="none"/>
-        </w:rPr>
-        <w:t xml:space="preserve">  </w:t>
-      </w:r>
-      <w:r>
-        <w:rPr>
-          <w:rFonts w:ascii="Courier New" w:eastAsia="Times New Roman" w:hAnsi="Courier New" w:cs="Courier New"/>
-          <w:color w:val="383A42"/>
-          <w:kern w:val="0"/>
-          <w:sz w:val="24"/>
-          <w:szCs w:val="24"/>
-          <w:shd w:val="clear" w:color="auto" w:fill="FFFFFF"/>
-          <w:lang w:eastAsia="pt-BR"/>
-          <w14:ligatures w14:val="none"/>
-        </w:rPr>
-        <w:t>}</w:t>
-      </w:r>
-    </w:p>
-    <w:p>
-      <w:pPr>
-        <w:rPr>
-          <w:rFonts w:ascii="Courier New" w:eastAsia="Times New Roman" w:hAnsi="Courier New" w:cs="Courier New"/>
-          <w:color w:val="383A42"/>
-          <w:kern w:val="0"/>
-          <w:sz w:val="24"/>
-          <w:szCs w:val="24"/>
-          <w:shd w:val="clear" w:color="auto" w:fill="FFFFFF"/>
-          <w:lang w:eastAsia="pt-BR"/>
-          <w14:ligatures w14:val="none"/>
-        </w:rPr>
-      </w:pPr>
-    </w:p>
-    <w:p>
-      <w:pPr>
-        <w:rPr>
-          <w:rFonts w:ascii="Arial" w:hAnsi="Arial" w:cs="Arial"/>
-          <w:sz w:val="24"/>
-          <w:szCs w:val="24"/>
-        </w:rPr>
-      </w:pPr>
-      <w:proofErr w:type="spellStart"/>
-      <w:r>
-        <w:rPr>
-          <w:rFonts w:ascii="Arial" w:hAnsi="Arial" w:cs="Arial"/>
-          <w:sz w:val="24"/>
-          <w:szCs w:val="24"/>
-        </w:rPr>
-        <w:t>Justify-content</w:t>
-      </w:r>
-      <w:proofErr w:type="spellEnd"/>
-      <w:r>
-        <w:rPr>
-          <w:rFonts w:ascii="Arial" w:hAnsi="Arial" w:cs="Arial"/>
-          <w:sz w:val="24"/>
-          <w:szCs w:val="24"/>
-        </w:rPr>
-        <w:t>:</w:t>
+          <w:lang w:eastAsia="pt-BR"/>
+          <w14:ligatures w14:val="none"/>
+        </w:rPr>
+      </w:pPr>
+    </w:p>
+    <w:p>
+      <w:pPr>
+        <w:rPr>
+          <w:rFonts w:ascii="Arial" w:hAnsi="Arial" w:cs="Arial"/>
+          <w:sz w:val="24"/>
+          <w:szCs w:val="24"/>
+        </w:rPr>
+      </w:pPr>
+      <w:r>
+        <w:rPr>
+          <w:rFonts w:ascii="Arial" w:hAnsi="Arial" w:cs="Arial"/>
+          <w:sz w:val="24"/>
+          <w:szCs w:val="24"/>
+        </w:rPr>
+        <w:t>Justify-content:</w:t>
       </w:r>
     </w:p>
     <w:p>
@@ -2253,7 +1553,6 @@
           <w14:ligatures w14:val="none"/>
         </w:rPr>
       </w:pPr>
-      <w:proofErr w:type="gramStart"/>
       <w:r>
         <w:rPr>
           <w:rFonts w:ascii="Courier New" w:eastAsia="Times New Roman" w:hAnsi="Courier New" w:cs="Courier New"/>
@@ -2264,20 +1563,7 @@
           <w:lang w:val="en-US" w:eastAsia="pt-BR"/>
           <w14:ligatures w14:val="none"/>
         </w:rPr>
-        <w:t>.flex</w:t>
-      </w:r>
-      <w:proofErr w:type="gramEnd"/>
-      <w:r>
-        <w:rPr>
-          <w:rFonts w:ascii="Courier New" w:eastAsia="Times New Roman" w:hAnsi="Courier New" w:cs="Courier New"/>
-          <w:color w:val="986801"/>
-          <w:kern w:val="0"/>
-          <w:sz w:val="24"/>
-          <w:szCs w:val="24"/>
-          <w:lang w:val="en-US" w:eastAsia="pt-BR"/>
-          <w14:ligatures w14:val="none"/>
-        </w:rPr>
-        <w:t>-container</w:t>
+        <w:t>.flex-container</w:t>
       </w:r>
       <w:r>
         <w:rPr>
@@ -2399,7 +1685,6 @@
         </w:rPr>
         <w:br w:type="page"/>
       </w:r>
-      <w:proofErr w:type="spellStart"/>
       <w:r>
         <w:rPr>
           <w:rFonts w:ascii="Courier New" w:eastAsia="Times New Roman" w:hAnsi="Courier New" w:cs="Courier New"/>
@@ -2411,20 +1696,7 @@
           <w14:ligatures w14:val="none"/>
         </w:rPr>
         <w:lastRenderedPageBreak/>
-        <w:t>flex</w:t>
-      </w:r>
-      <w:proofErr w:type="spellEnd"/>
-      <w:r>
-        <w:rPr>
-          <w:rFonts w:ascii="Courier New" w:eastAsia="Times New Roman" w:hAnsi="Courier New" w:cs="Courier New"/>
-          <w:color w:val="093366"/>
-          <w:kern w:val="0"/>
-          <w:sz w:val="20"/>
-          <w:szCs w:val="20"/>
-          <w:lang w:eastAsia="pt-BR"/>
-          <w14:ligatures w14:val="none"/>
-        </w:rPr>
-        <w:t>-start</w:t>
+        <w:t>flex-start</w:t>
       </w:r>
       <w:r>
         <w:rPr>
@@ -2436,35 +1708,8 @@
           <w:lang w:eastAsia="pt-BR"/>
           <w14:ligatures w14:val="none"/>
         </w:rPr>
-        <w:t xml:space="preserve"> (padrão): os </w:t>
-      </w:r>
-      <w:proofErr w:type="spellStart"/>
-      <w:r>
-        <w:rPr>
-          <w:rFonts w:ascii="Arial" w:eastAsia="Times New Roman" w:hAnsi="Arial" w:cs="Arial"/>
-          <w:color w:val="093366"/>
-          <w:kern w:val="0"/>
-          <w:sz w:val="24"/>
-          <w:szCs w:val="24"/>
-          <w:lang w:eastAsia="pt-BR"/>
-          <w14:ligatures w14:val="none"/>
-        </w:rPr>
-        <w:t>ítens</w:t>
-      </w:r>
-      <w:proofErr w:type="spellEnd"/>
-      <w:r>
-        <w:rPr>
-          <w:rFonts w:ascii="Arial" w:eastAsia="Times New Roman" w:hAnsi="Arial" w:cs="Arial"/>
-          <w:color w:val="093366"/>
-          <w:kern w:val="0"/>
-          <w:sz w:val="24"/>
-          <w:szCs w:val="24"/>
-          <w:lang w:eastAsia="pt-BR"/>
-          <w14:ligatures w14:val="none"/>
-        </w:rPr>
-        <w:t xml:space="preserve"> são alinhados junto à borda de início (start) de acordo com qual for a </w:t>
-      </w:r>
-      <w:proofErr w:type="spellStart"/>
+        <w:t> (padrão): os ítens são alinhados junto à borda de início (start) de acordo com qual for a </w:t>
+      </w:r>
       <w:r>
         <w:rPr>
           <w:rFonts w:ascii="Courier New" w:eastAsia="Times New Roman" w:hAnsi="Courier New" w:cs="Courier New"/>
@@ -2477,7 +1722,6 @@
         </w:rPr>
         <w:t>flex-direction</w:t>
       </w:r>
-      <w:proofErr w:type="spellEnd"/>
       <w:r>
         <w:rPr>
           <w:rFonts w:ascii="Arial" w:eastAsia="Times New Roman" w:hAnsi="Arial" w:cs="Arial"/>
@@ -2508,7 +1752,6 @@
           <w14:ligatures w14:val="none"/>
         </w:rPr>
       </w:pPr>
-      <w:proofErr w:type="spellStart"/>
       <w:r>
         <w:rPr>
           <w:rFonts w:ascii="Courier New" w:eastAsia="Times New Roman" w:hAnsi="Courier New" w:cs="Courier New"/>
@@ -2521,7 +1764,6 @@
         </w:rPr>
         <w:t>flex-end</w:t>
       </w:r>
-      <w:proofErr w:type="spellEnd"/>
       <w:r>
         <w:rPr>
           <w:rFonts w:ascii="Arial" w:eastAsia="Times New Roman" w:hAnsi="Arial" w:cs="Arial"/>
@@ -2532,61 +1774,8 @@
           <w:lang w:eastAsia="pt-BR"/>
           <w14:ligatures w14:val="none"/>
         </w:rPr>
-        <w:t xml:space="preserve">: os </w:t>
-      </w:r>
-      <w:proofErr w:type="spellStart"/>
-      <w:r>
-        <w:rPr>
-          <w:rFonts w:ascii="Arial" w:eastAsia="Times New Roman" w:hAnsi="Arial" w:cs="Arial"/>
-          <w:color w:val="093366"/>
-          <w:kern w:val="0"/>
-          <w:sz w:val="24"/>
-          <w:szCs w:val="24"/>
-          <w:lang w:eastAsia="pt-BR"/>
-          <w14:ligatures w14:val="none"/>
-        </w:rPr>
-        <w:t>ítens</w:t>
-      </w:r>
-      <w:proofErr w:type="spellEnd"/>
-      <w:r>
-        <w:rPr>
-          <w:rFonts w:ascii="Arial" w:eastAsia="Times New Roman" w:hAnsi="Arial" w:cs="Arial"/>
-          <w:color w:val="093366"/>
-          <w:kern w:val="0"/>
-          <w:sz w:val="24"/>
-          <w:szCs w:val="24"/>
-          <w:lang w:eastAsia="pt-BR"/>
-          <w14:ligatures w14:val="none"/>
-        </w:rPr>
-        <w:t xml:space="preserve"> são alinhados junto à borda final (</w:t>
-      </w:r>
-      <w:proofErr w:type="spellStart"/>
-      <w:r>
-        <w:rPr>
-          <w:rFonts w:ascii="Arial" w:eastAsia="Times New Roman" w:hAnsi="Arial" w:cs="Arial"/>
-          <w:color w:val="093366"/>
-          <w:kern w:val="0"/>
-          <w:sz w:val="24"/>
-          <w:szCs w:val="24"/>
-          <w:lang w:eastAsia="pt-BR"/>
-          <w14:ligatures w14:val="none"/>
-        </w:rPr>
-        <w:t>end</w:t>
-      </w:r>
-      <w:proofErr w:type="spellEnd"/>
-      <w:r>
-        <w:rPr>
-          <w:rFonts w:ascii="Arial" w:eastAsia="Times New Roman" w:hAnsi="Arial" w:cs="Arial"/>
-          <w:color w:val="093366"/>
-          <w:kern w:val="0"/>
-          <w:sz w:val="24"/>
-          <w:szCs w:val="24"/>
-          <w:lang w:eastAsia="pt-BR"/>
-          <w14:ligatures w14:val="none"/>
-        </w:rPr>
-        <w:t>) de acordo com qual for a </w:t>
-      </w:r>
-      <w:proofErr w:type="spellStart"/>
+        <w:t>: os ítens são alinhados junto à borda final (end) de acordo com qual for a </w:t>
+      </w:r>
       <w:r>
         <w:rPr>
           <w:rFonts w:ascii="Courier New" w:eastAsia="Times New Roman" w:hAnsi="Courier New" w:cs="Courier New"/>
@@ -2599,7 +1788,6 @@
         </w:rPr>
         <w:t>flex-direction</w:t>
       </w:r>
-      <w:proofErr w:type="spellEnd"/>
       <w:r>
         <w:rPr>
           <w:rFonts w:ascii="Arial" w:eastAsia="Times New Roman" w:hAnsi="Arial" w:cs="Arial"/>
@@ -2652,35 +1840,8 @@
           <w:lang w:eastAsia="pt-BR"/>
           <w14:ligatures w14:val="none"/>
         </w:rPr>
-        <w:t xml:space="preserve">: os </w:t>
-      </w:r>
-      <w:proofErr w:type="spellStart"/>
-      <w:r>
-        <w:rPr>
-          <w:rFonts w:ascii="Arial" w:eastAsia="Times New Roman" w:hAnsi="Arial" w:cs="Arial"/>
-          <w:color w:val="093366"/>
-          <w:kern w:val="0"/>
-          <w:sz w:val="24"/>
-          <w:szCs w:val="24"/>
-          <w:lang w:eastAsia="pt-BR"/>
-          <w14:ligatures w14:val="none"/>
-        </w:rPr>
-        <w:t>ítens</w:t>
-      </w:r>
-      <w:proofErr w:type="spellEnd"/>
-      <w:r>
-        <w:rPr>
-          <w:rFonts w:ascii="Arial" w:eastAsia="Times New Roman" w:hAnsi="Arial" w:cs="Arial"/>
-          <w:color w:val="093366"/>
-          <w:kern w:val="0"/>
-          <w:sz w:val="24"/>
-          <w:szCs w:val="24"/>
-          <w:lang w:eastAsia="pt-BR"/>
-          <w14:ligatures w14:val="none"/>
-        </w:rPr>
-        <w:t xml:space="preserve"> são alinhados junto à borda de início da direção do </w:t>
-      </w:r>
-      <w:proofErr w:type="spellStart"/>
+        <w:t>: os ítens são alinhados junto à borda de início da direção do </w:t>
+      </w:r>
       <w:r>
         <w:rPr>
           <w:rFonts w:ascii="Courier New" w:eastAsia="Times New Roman" w:hAnsi="Courier New" w:cs="Courier New"/>
@@ -2693,7 +1854,6 @@
         </w:rPr>
         <w:t>writing-mode</w:t>
       </w:r>
-      <w:proofErr w:type="spellEnd"/>
       <w:r>
         <w:rPr>
           <w:rFonts w:ascii="Arial" w:eastAsia="Times New Roman" w:hAnsi="Arial" w:cs="Arial"/>
@@ -2724,7 +1884,6 @@
           <w14:ligatures w14:val="none"/>
         </w:rPr>
       </w:pPr>
-      <w:proofErr w:type="spellStart"/>
       <w:r>
         <w:rPr>
           <w:rFonts w:ascii="Courier New" w:eastAsia="Times New Roman" w:hAnsi="Courier New" w:cs="Courier New"/>
@@ -2737,7 +1896,6 @@
         </w:rPr>
         <w:t>end</w:t>
       </w:r>
-      <w:proofErr w:type="spellEnd"/>
       <w:r>
         <w:rPr>
           <w:rFonts w:ascii="Arial" w:eastAsia="Times New Roman" w:hAnsi="Arial" w:cs="Arial"/>
@@ -2748,35 +1906,8 @@
           <w:lang w:eastAsia="pt-BR"/>
           <w14:ligatures w14:val="none"/>
         </w:rPr>
-        <w:t xml:space="preserve">: os </w:t>
-      </w:r>
-      <w:proofErr w:type="spellStart"/>
-      <w:r>
-        <w:rPr>
-          <w:rFonts w:ascii="Arial" w:eastAsia="Times New Roman" w:hAnsi="Arial" w:cs="Arial"/>
-          <w:color w:val="093366"/>
-          <w:kern w:val="0"/>
-          <w:sz w:val="24"/>
-          <w:szCs w:val="24"/>
-          <w:lang w:eastAsia="pt-BR"/>
-          <w14:ligatures w14:val="none"/>
-        </w:rPr>
-        <w:t>ítens</w:t>
-      </w:r>
-      <w:proofErr w:type="spellEnd"/>
-      <w:r>
-        <w:rPr>
-          <w:rFonts w:ascii="Arial" w:eastAsia="Times New Roman" w:hAnsi="Arial" w:cs="Arial"/>
-          <w:color w:val="093366"/>
-          <w:kern w:val="0"/>
-          <w:sz w:val="24"/>
-          <w:szCs w:val="24"/>
-          <w:lang w:eastAsia="pt-BR"/>
-          <w14:ligatures w14:val="none"/>
-        </w:rPr>
-        <w:t xml:space="preserve"> são alinhados junto à borda final da direção do </w:t>
-      </w:r>
-      <w:proofErr w:type="spellStart"/>
+        <w:t>: os ítens são alinhados junto à borda final da direção do </w:t>
+      </w:r>
       <w:r>
         <w:rPr>
           <w:rFonts w:ascii="Courier New" w:eastAsia="Times New Roman" w:hAnsi="Courier New" w:cs="Courier New"/>
@@ -2789,7 +1920,6 @@
         </w:rPr>
         <w:t>writing-mode</w:t>
       </w:r>
-      <w:proofErr w:type="spellEnd"/>
       <w:r>
         <w:rPr>
           <w:rFonts w:ascii="Arial" w:eastAsia="Times New Roman" w:hAnsi="Arial" w:cs="Arial"/>
@@ -2820,7 +1950,6 @@
           <w14:ligatures w14:val="none"/>
         </w:rPr>
       </w:pPr>
-      <w:proofErr w:type="spellStart"/>
       <w:r>
         <w:rPr>
           <w:rFonts w:ascii="Courier New" w:eastAsia="Times New Roman" w:hAnsi="Courier New" w:cs="Courier New"/>
@@ -2833,7 +1962,6 @@
         </w:rPr>
         <w:t>left</w:t>
       </w:r>
-      <w:proofErr w:type="spellEnd"/>
       <w:r>
         <w:rPr>
           <w:rFonts w:ascii="Arial" w:eastAsia="Times New Roman" w:hAnsi="Arial" w:cs="Arial"/>
@@ -2844,35 +1972,8 @@
           <w:lang w:eastAsia="pt-BR"/>
           <w14:ligatures w14:val="none"/>
         </w:rPr>
-        <w:t xml:space="preserve">: os </w:t>
-      </w:r>
-      <w:proofErr w:type="spellStart"/>
-      <w:r>
-        <w:rPr>
-          <w:rFonts w:ascii="Arial" w:eastAsia="Times New Roman" w:hAnsi="Arial" w:cs="Arial"/>
-          <w:color w:val="093366"/>
-          <w:kern w:val="0"/>
-          <w:sz w:val="24"/>
-          <w:szCs w:val="24"/>
-          <w:lang w:eastAsia="pt-BR"/>
-          <w14:ligatures w14:val="none"/>
-        </w:rPr>
-        <w:t>ítens</w:t>
-      </w:r>
-      <w:proofErr w:type="spellEnd"/>
-      <w:r>
-        <w:rPr>
-          <w:rFonts w:ascii="Arial" w:eastAsia="Times New Roman" w:hAnsi="Arial" w:cs="Arial"/>
-          <w:color w:val="093366"/>
-          <w:kern w:val="0"/>
-          <w:sz w:val="24"/>
-          <w:szCs w:val="24"/>
-          <w:lang w:eastAsia="pt-BR"/>
-          <w14:ligatures w14:val="none"/>
-        </w:rPr>
-        <w:t xml:space="preserve"> são alinhados junto à borda esquerda do container, a não ser que isso não faça sentido com o </w:t>
-      </w:r>
-      <w:proofErr w:type="spellStart"/>
+        <w:t>: os ítens são alinhados junto à borda esquerda do container, a não ser que isso não faça sentido com o </w:t>
+      </w:r>
       <w:r>
         <w:rPr>
           <w:rFonts w:ascii="Courier New" w:eastAsia="Times New Roman" w:hAnsi="Courier New" w:cs="Courier New"/>
@@ -2885,7 +1986,6 @@
         </w:rPr>
         <w:t>flex-direction</w:t>
       </w:r>
-      <w:proofErr w:type="spellEnd"/>
       <w:r>
         <w:rPr>
           <w:rFonts w:ascii="Arial" w:eastAsia="Times New Roman" w:hAnsi="Arial" w:cs="Arial"/>
@@ -2940,7 +2040,6 @@
           <w14:ligatures w14:val="none"/>
         </w:rPr>
       </w:pPr>
-      <w:proofErr w:type="spellStart"/>
       <w:r>
         <w:rPr>
           <w:rFonts w:ascii="Courier New" w:eastAsia="Times New Roman" w:hAnsi="Courier New" w:cs="Courier New"/>
@@ -2953,7 +2052,6 @@
         </w:rPr>
         <w:t>right</w:t>
       </w:r>
-      <w:proofErr w:type="spellEnd"/>
       <w:r>
         <w:rPr>
           <w:rFonts w:ascii="Arial" w:eastAsia="Times New Roman" w:hAnsi="Arial" w:cs="Arial"/>
@@ -2964,35 +2062,8 @@
           <w:lang w:eastAsia="pt-BR"/>
           <w14:ligatures w14:val="none"/>
         </w:rPr>
-        <w:t xml:space="preserve">: os </w:t>
-      </w:r>
-      <w:proofErr w:type="spellStart"/>
-      <w:r>
-        <w:rPr>
-          <w:rFonts w:ascii="Arial" w:eastAsia="Times New Roman" w:hAnsi="Arial" w:cs="Arial"/>
-          <w:color w:val="093366"/>
-          <w:kern w:val="0"/>
-          <w:sz w:val="24"/>
-          <w:szCs w:val="24"/>
-          <w:lang w:eastAsia="pt-BR"/>
-          <w14:ligatures w14:val="none"/>
-        </w:rPr>
-        <w:t>ítens</w:t>
-      </w:r>
-      <w:proofErr w:type="spellEnd"/>
-      <w:r>
-        <w:rPr>
-          <w:rFonts w:ascii="Arial" w:eastAsia="Times New Roman" w:hAnsi="Arial" w:cs="Arial"/>
-          <w:color w:val="093366"/>
-          <w:kern w:val="0"/>
-          <w:sz w:val="24"/>
-          <w:szCs w:val="24"/>
-          <w:lang w:eastAsia="pt-BR"/>
-          <w14:ligatures w14:val="none"/>
-        </w:rPr>
-        <w:t xml:space="preserve"> são alinhados junto à borda direita do container, a não ser que isso não faça sentido com o </w:t>
-      </w:r>
-      <w:proofErr w:type="spellStart"/>
+        <w:t>: os ítens são alinhados junto à borda direita do container, a não ser que isso não faça sentido com o </w:t>
+      </w:r>
       <w:r>
         <w:rPr>
           <w:rFonts w:ascii="Courier New" w:eastAsia="Times New Roman" w:hAnsi="Courier New" w:cs="Courier New"/>
@@ -3005,7 +2076,6 @@
         </w:rPr>
         <w:t>flex-direction</w:t>
       </w:r>
-      <w:proofErr w:type="spellEnd"/>
       <w:r>
         <w:rPr>
           <w:rFonts w:ascii="Arial" w:eastAsia="Times New Roman" w:hAnsi="Arial" w:cs="Arial"/>
@@ -3082,33 +2152,7 @@
           <w:lang w:eastAsia="pt-BR"/>
           <w14:ligatures w14:val="none"/>
         </w:rPr>
-        <w:t xml:space="preserve">: os </w:t>
-      </w:r>
-      <w:proofErr w:type="spellStart"/>
-      <w:r>
-        <w:rPr>
-          <w:rFonts w:ascii="Arial" w:eastAsia="Times New Roman" w:hAnsi="Arial" w:cs="Arial"/>
-          <w:color w:val="093366"/>
-          <w:kern w:val="0"/>
-          <w:sz w:val="24"/>
-          <w:szCs w:val="24"/>
-          <w:lang w:eastAsia="pt-BR"/>
-          <w14:ligatures w14:val="none"/>
-        </w:rPr>
-        <w:t>ítens</w:t>
-      </w:r>
-      <w:proofErr w:type="spellEnd"/>
-      <w:r>
-        <w:rPr>
-          <w:rFonts w:ascii="Arial" w:eastAsia="Times New Roman" w:hAnsi="Arial" w:cs="Arial"/>
-          <w:color w:val="093366"/>
-          <w:kern w:val="0"/>
-          <w:sz w:val="24"/>
-          <w:szCs w:val="24"/>
-          <w:lang w:eastAsia="pt-BR"/>
-          <w14:ligatures w14:val="none"/>
-        </w:rPr>
-        <w:t xml:space="preserve"> são centralizados na linha.</w:t>
+        <w:t>: os ítens são centralizados na linha.</w:t>
       </w:r>
     </w:p>
     <w:p>
@@ -3128,7 +2172,6 @@
           <w14:ligatures w14:val="none"/>
         </w:rPr>
       </w:pPr>
-      <w:proofErr w:type="spellStart"/>
       <w:r>
         <w:rPr>
           <w:rFonts w:ascii="Courier New" w:eastAsia="Times New Roman" w:hAnsi="Courier New" w:cs="Courier New"/>
@@ -3141,7 +2184,6 @@
         </w:rPr>
         <w:t>space-between</w:t>
       </w:r>
-      <w:proofErr w:type="spellEnd"/>
       <w:r>
         <w:rPr>
           <w:rFonts w:ascii="Arial" w:eastAsia="Times New Roman" w:hAnsi="Arial" w:cs="Arial"/>
@@ -3152,59 +2194,7 @@
           <w:lang w:eastAsia="pt-BR"/>
           <w14:ligatures w14:val="none"/>
         </w:rPr>
-        <w:t xml:space="preserve">: os </w:t>
-      </w:r>
-      <w:proofErr w:type="spellStart"/>
-      <w:r>
-        <w:rPr>
-          <w:rFonts w:ascii="Arial" w:eastAsia="Times New Roman" w:hAnsi="Arial" w:cs="Arial"/>
-          <w:color w:val="093366"/>
-          <w:kern w:val="0"/>
-          <w:sz w:val="24"/>
-          <w:szCs w:val="24"/>
-          <w:lang w:eastAsia="pt-BR"/>
-          <w14:ligatures w14:val="none"/>
-        </w:rPr>
-        <w:t>ítens</w:t>
-      </w:r>
-      <w:proofErr w:type="spellEnd"/>
-      <w:r>
-        <w:rPr>
-          <w:rFonts w:ascii="Arial" w:eastAsia="Times New Roman" w:hAnsi="Arial" w:cs="Arial"/>
-          <w:color w:val="093366"/>
-          <w:kern w:val="0"/>
-          <w:sz w:val="24"/>
-          <w:szCs w:val="24"/>
-          <w:lang w:eastAsia="pt-BR"/>
-          <w14:ligatures w14:val="none"/>
-        </w:rPr>
-        <w:t xml:space="preserve"> são distribuídos de forma igual ao longo da linha; o primeiro </w:t>
-      </w:r>
-      <w:proofErr w:type="spellStart"/>
-      <w:r>
-        <w:rPr>
-          <w:rFonts w:ascii="Arial" w:eastAsia="Times New Roman" w:hAnsi="Arial" w:cs="Arial"/>
-          <w:color w:val="093366"/>
-          <w:kern w:val="0"/>
-          <w:sz w:val="24"/>
-          <w:szCs w:val="24"/>
-          <w:lang w:eastAsia="pt-BR"/>
-          <w14:ligatures w14:val="none"/>
-        </w:rPr>
-        <w:t>ítem</w:t>
-      </w:r>
-      <w:proofErr w:type="spellEnd"/>
-      <w:r>
-        <w:rPr>
-          <w:rFonts w:ascii="Arial" w:eastAsia="Times New Roman" w:hAnsi="Arial" w:cs="Arial"/>
-          <w:color w:val="093366"/>
-          <w:kern w:val="0"/>
-          <w:sz w:val="24"/>
-          <w:szCs w:val="24"/>
-          <w:lang w:eastAsia="pt-BR"/>
-          <w14:ligatures w14:val="none"/>
-        </w:rPr>
-        <w:t xml:space="preserve"> junto à borda inicial da linha, o último junto à borda final da linha.</w:t>
+        <w:t>: os ítens são distribuídos de forma igual ao longo da linha; o primeiro ítem junto à borda inicial da linha, o último junto à borda final da linha.</w:t>
       </w:r>
     </w:p>
     <w:p>
@@ -3224,7 +2214,6 @@
           <w14:ligatures w14:val="none"/>
         </w:rPr>
       </w:pPr>
-      <w:proofErr w:type="spellStart"/>
       <w:r>
         <w:rPr>
           <w:rFonts w:ascii="Courier New" w:eastAsia="Times New Roman" w:hAnsi="Courier New" w:cs="Courier New"/>
@@ -3237,7 +2226,6 @@
         </w:rPr>
         <w:t>space-around</w:t>
       </w:r>
-      <w:proofErr w:type="spellEnd"/>
       <w:r>
         <w:rPr>
           <w:rFonts w:ascii="Arial" w:eastAsia="Times New Roman" w:hAnsi="Arial" w:cs="Arial"/>
@@ -3248,111 +2236,7 @@
           <w:lang w:eastAsia="pt-BR"/>
           <w14:ligatures w14:val="none"/>
         </w:rPr>
-        <w:t xml:space="preserve">: os </w:t>
-      </w:r>
-      <w:proofErr w:type="spellStart"/>
-      <w:r>
-        <w:rPr>
-          <w:rFonts w:ascii="Arial" w:eastAsia="Times New Roman" w:hAnsi="Arial" w:cs="Arial"/>
-          <w:color w:val="093366"/>
-          <w:kern w:val="0"/>
-          <w:sz w:val="24"/>
-          <w:szCs w:val="24"/>
-          <w:lang w:eastAsia="pt-BR"/>
-          <w14:ligatures w14:val="none"/>
-        </w:rPr>
-        <w:t>ítens</w:t>
-      </w:r>
-      <w:proofErr w:type="spellEnd"/>
-      <w:r>
-        <w:rPr>
-          <w:rFonts w:ascii="Arial" w:eastAsia="Times New Roman" w:hAnsi="Arial" w:cs="Arial"/>
-          <w:color w:val="093366"/>
-          <w:kern w:val="0"/>
-          <w:sz w:val="24"/>
-          <w:szCs w:val="24"/>
-          <w:lang w:eastAsia="pt-BR"/>
-          <w14:ligatures w14:val="none"/>
-        </w:rPr>
-        <w:t xml:space="preserve"> são distribuídos na linha com o mesmo espaçamento entre eles. Note que, visualmente, o espaço pode não ser igual, uma vez que todos os </w:t>
-      </w:r>
-      <w:proofErr w:type="spellStart"/>
-      <w:r>
-        <w:rPr>
-          <w:rFonts w:ascii="Arial" w:eastAsia="Times New Roman" w:hAnsi="Arial" w:cs="Arial"/>
-          <w:color w:val="093366"/>
-          <w:kern w:val="0"/>
-          <w:sz w:val="24"/>
-          <w:szCs w:val="24"/>
-          <w:lang w:eastAsia="pt-BR"/>
-          <w14:ligatures w14:val="none"/>
-        </w:rPr>
-        <w:t>ítens</w:t>
-      </w:r>
-      <w:proofErr w:type="spellEnd"/>
-      <w:r>
-        <w:rPr>
-          <w:rFonts w:ascii="Arial" w:eastAsia="Times New Roman" w:hAnsi="Arial" w:cs="Arial"/>
-          <w:color w:val="093366"/>
-          <w:kern w:val="0"/>
-          <w:sz w:val="24"/>
-          <w:szCs w:val="24"/>
-          <w:lang w:eastAsia="pt-BR"/>
-          <w14:ligatures w14:val="none"/>
-        </w:rPr>
-        <w:t xml:space="preserve"> tem a mesma quantidade de espaço dos dois lados: o primeiro item vai ter somente uma unidade de espaço junto à borda do container, mas duas unidades de espaço entre ele e o próximo </w:t>
-      </w:r>
-      <w:proofErr w:type="spellStart"/>
-      <w:r>
-        <w:rPr>
-          <w:rFonts w:ascii="Arial" w:eastAsia="Times New Roman" w:hAnsi="Arial" w:cs="Arial"/>
-          <w:color w:val="093366"/>
-          <w:kern w:val="0"/>
-          <w:sz w:val="24"/>
-          <w:szCs w:val="24"/>
-          <w:lang w:eastAsia="pt-BR"/>
-          <w14:ligatures w14:val="none"/>
-        </w:rPr>
-        <w:t>ítem</w:t>
-      </w:r>
-      <w:proofErr w:type="spellEnd"/>
-      <w:r>
-        <w:rPr>
-          <w:rFonts w:ascii="Arial" w:eastAsia="Times New Roman" w:hAnsi="Arial" w:cs="Arial"/>
-          <w:color w:val="093366"/>
-          <w:kern w:val="0"/>
-          <w:sz w:val="24"/>
-          <w:szCs w:val="24"/>
-          <w:lang w:eastAsia="pt-BR"/>
-          <w14:ligatures w14:val="none"/>
-        </w:rPr>
-        <w:t xml:space="preserve">, pois o próximo </w:t>
-      </w:r>
-      <w:proofErr w:type="spellStart"/>
-      <w:r>
-        <w:rPr>
-          <w:rFonts w:ascii="Arial" w:eastAsia="Times New Roman" w:hAnsi="Arial" w:cs="Arial"/>
-          <w:color w:val="093366"/>
-          <w:kern w:val="0"/>
-          <w:sz w:val="24"/>
-          <w:szCs w:val="24"/>
-          <w:lang w:eastAsia="pt-BR"/>
-          <w14:ligatures w14:val="none"/>
-        </w:rPr>
-        <w:t>ítem</w:t>
-      </w:r>
-      <w:proofErr w:type="spellEnd"/>
-      <w:r>
-        <w:rPr>
-          <w:rFonts w:ascii="Arial" w:eastAsia="Times New Roman" w:hAnsi="Arial" w:cs="Arial"/>
-          <w:color w:val="093366"/>
-          <w:kern w:val="0"/>
-          <w:sz w:val="24"/>
-          <w:szCs w:val="24"/>
-          <w:lang w:eastAsia="pt-BR"/>
-          <w14:ligatures w14:val="none"/>
-        </w:rPr>
-        <w:t xml:space="preserve"> também tem seu próprio espaçamento que está sendo aplicado.</w:t>
+        <w:t>: os ítens são distribuídos na linha com o mesmo espaçamento entre eles. Note que, visualmente, o espaço pode não ser igual, uma vez que todos os ítens tem a mesma quantidade de espaço dos dois lados: o primeiro item vai ter somente uma unidade de espaço junto à borda do container, mas duas unidades de espaço entre ele e o próximo ítem, pois o próximo ítem também tem seu próprio espaçamento que está sendo aplicado.</w:t>
       </w:r>
     </w:p>
     <w:p>
@@ -3372,7 +2256,6 @@
           <w14:ligatures w14:val="none"/>
         </w:rPr>
       </w:pPr>
-      <w:proofErr w:type="spellStart"/>
       <w:r>
         <w:rPr>
           <w:rFonts w:ascii="Courier New" w:eastAsia="Times New Roman" w:hAnsi="Courier New" w:cs="Courier New"/>
@@ -3385,7 +2268,6 @@
         </w:rPr>
         <w:t>space-evenly</w:t>
       </w:r>
-      <w:proofErr w:type="spellEnd"/>
       <w:r>
         <w:rPr>
           <w:rFonts w:ascii="Arial" w:eastAsia="Times New Roman" w:hAnsi="Arial" w:cs="Arial"/>
@@ -3396,10 +2278,12 @@
           <w:lang w:eastAsia="pt-BR"/>
           <w14:ligatures w14:val="none"/>
         </w:rPr>
-        <w:t xml:space="preserve">: os </w:t>
-      </w:r>
-      <w:proofErr w:type="spellStart"/>
-      <w:r>
+        <w:t>: os ítens são distribuídos de forma que o espaçamento entre quaisquer dois itens da linha (incluindo entre os ítens e as bordas) seja igual.</w:t>
+      </w:r>
+    </w:p>
+    <w:p>
+      <w:pPr>
+        <w:spacing w:beforeAutospacing="1" w:after="0" w:afterAutospacing="1" w:line="240" w:lineRule="auto"/>
         <w:rPr>
           <w:rFonts w:ascii="Arial" w:eastAsia="Times New Roman" w:hAnsi="Arial" w:cs="Arial"/>
           <w:color w:val="093366"/>
@@ -3409,10 +2293,11 @@
           <w:lang w:eastAsia="pt-BR"/>
           <w14:ligatures w14:val="none"/>
         </w:rPr>
-        <w:t>ítens</w:t>
-      </w:r>
-      <w:proofErr w:type="spellEnd"/>
-      <w:r>
+      </w:pPr>
+    </w:p>
+    <w:p>
+      <w:pPr>
+        <w:spacing w:beforeAutospacing="1" w:after="0" w:afterAutospacing="1" w:line="240" w:lineRule="auto"/>
         <w:rPr>
           <w:rFonts w:ascii="Arial" w:eastAsia="Times New Roman" w:hAnsi="Arial" w:cs="Arial"/>
           <w:color w:val="093366"/>
@@ -3422,9 +2307,7 @@
           <w:lang w:eastAsia="pt-BR"/>
           <w14:ligatures w14:val="none"/>
         </w:rPr>
-        <w:t xml:space="preserve"> são distribuídos de forma que o espaçamento entre quaisquer dois itens da linha (incluindo entre os </w:t>
-      </w:r>
-      <w:proofErr w:type="spellStart"/>
+      </w:pPr>
       <w:r>
         <w:rPr>
           <w:rFonts w:ascii="Arial" w:eastAsia="Times New Roman" w:hAnsi="Arial" w:cs="Arial"/>
@@ -3435,74 +2318,7 @@
           <w:lang w:eastAsia="pt-BR"/>
           <w14:ligatures w14:val="none"/>
         </w:rPr>
-        <w:t>ítens</w:t>
-      </w:r>
-      <w:proofErr w:type="spellEnd"/>
-      <w:r>
-        <w:rPr>
-          <w:rFonts w:ascii="Arial" w:eastAsia="Times New Roman" w:hAnsi="Arial" w:cs="Arial"/>
-          <w:color w:val="093366"/>
-          <w:kern w:val="0"/>
-          <w:sz w:val="24"/>
-          <w:szCs w:val="24"/>
-          <w:lang w:eastAsia="pt-BR"/>
-          <w14:ligatures w14:val="none"/>
-        </w:rPr>
-        <w:t xml:space="preserve"> e as bordas) seja igual.</w:t>
-      </w:r>
-    </w:p>
-    <w:p>
-      <w:pPr>
-        <w:spacing w:beforeAutospacing="1" w:after="0" w:afterAutospacing="1" w:line="240" w:lineRule="auto"/>
-        <w:rPr>
-          <w:rFonts w:ascii="Arial" w:eastAsia="Times New Roman" w:hAnsi="Arial" w:cs="Arial"/>
-          <w:color w:val="093366"/>
-          <w:kern w:val="0"/>
-          <w:sz w:val="24"/>
-          <w:szCs w:val="24"/>
-          <w:lang w:eastAsia="pt-BR"/>
-          <w14:ligatures w14:val="none"/>
-        </w:rPr>
-      </w:pPr>
-    </w:p>
-    <w:p>
-      <w:pPr>
-        <w:spacing w:beforeAutospacing="1" w:after="0" w:afterAutospacing="1" w:line="240" w:lineRule="auto"/>
-        <w:rPr>
-          <w:rFonts w:ascii="Arial" w:eastAsia="Times New Roman" w:hAnsi="Arial" w:cs="Arial"/>
-          <w:color w:val="093366"/>
-          <w:kern w:val="0"/>
-          <w:sz w:val="24"/>
-          <w:szCs w:val="24"/>
-          <w:lang w:eastAsia="pt-BR"/>
-          <w14:ligatures w14:val="none"/>
-        </w:rPr>
-      </w:pPr>
-      <w:proofErr w:type="spellStart"/>
-      <w:r>
-        <w:rPr>
-          <w:rFonts w:ascii="Arial" w:eastAsia="Times New Roman" w:hAnsi="Arial" w:cs="Arial"/>
-          <w:color w:val="093366"/>
-          <w:kern w:val="0"/>
-          <w:sz w:val="24"/>
-          <w:szCs w:val="24"/>
-          <w:lang w:eastAsia="pt-BR"/>
-          <w14:ligatures w14:val="none"/>
-        </w:rPr>
-        <w:t>Align-items</w:t>
-      </w:r>
-      <w:proofErr w:type="spellEnd"/>
-      <w:r>
-        <w:rPr>
-          <w:rFonts w:ascii="Arial" w:eastAsia="Times New Roman" w:hAnsi="Arial" w:cs="Arial"/>
-          <w:color w:val="093366"/>
-          <w:kern w:val="0"/>
-          <w:sz w:val="24"/>
-          <w:szCs w:val="24"/>
-          <w:lang w:eastAsia="pt-BR"/>
-          <w14:ligatures w14:val="none"/>
-        </w:rPr>
-        <w:t>:</w:t>
+        <w:t>Align-items:</w:t>
       </w:r>
     </w:p>
     <w:p>
@@ -3581,97 +2397,7 @@
           <w:szCs w:val="24"/>
         </w:rPr>
         <w:lastRenderedPageBreak/>
-        <w:t xml:space="preserve">define o comportamento padrão de como </w:t>
-      </w:r>
-      <w:proofErr w:type="spellStart"/>
-      <w:r>
-        <w:rPr>
-          <w:rFonts w:ascii="Arial" w:hAnsi="Arial" w:cs="Arial"/>
-          <w:sz w:val="24"/>
-          <w:szCs w:val="24"/>
-        </w:rPr>
-        <w:t>flex</w:t>
-      </w:r>
-      <w:proofErr w:type="spellEnd"/>
-      <w:r>
-        <w:rPr>
-          <w:rFonts w:ascii="Arial" w:hAnsi="Arial" w:cs="Arial"/>
-          <w:sz w:val="24"/>
-          <w:szCs w:val="24"/>
-        </w:rPr>
-        <w:t xml:space="preserve"> </w:t>
-      </w:r>
-      <w:proofErr w:type="spellStart"/>
-      <w:r>
-        <w:rPr>
-          <w:rFonts w:ascii="Arial" w:hAnsi="Arial" w:cs="Arial"/>
-          <w:sz w:val="24"/>
-          <w:szCs w:val="24"/>
-        </w:rPr>
-        <w:t>items</w:t>
-      </w:r>
-      <w:proofErr w:type="spellEnd"/>
-      <w:r>
-        <w:rPr>
-          <w:rFonts w:ascii="Arial" w:hAnsi="Arial" w:cs="Arial"/>
-          <w:sz w:val="24"/>
-          <w:szCs w:val="24"/>
-        </w:rPr>
-        <w:t xml:space="preserve"> são alinhados de acordo com o eixo transversal (</w:t>
-      </w:r>
-      <w:proofErr w:type="spellStart"/>
-      <w:r>
-        <w:rPr>
-          <w:rFonts w:ascii="Arial" w:hAnsi="Arial" w:cs="Arial"/>
-          <w:sz w:val="24"/>
-          <w:szCs w:val="24"/>
-        </w:rPr>
-        <w:t>cross</w:t>
-      </w:r>
-      <w:proofErr w:type="spellEnd"/>
-      <w:r>
-        <w:rPr>
-          <w:rFonts w:ascii="Arial" w:hAnsi="Arial" w:cs="Arial"/>
-          <w:sz w:val="24"/>
-          <w:szCs w:val="24"/>
-        </w:rPr>
-        <w:t xml:space="preserve"> </w:t>
-      </w:r>
-      <w:proofErr w:type="spellStart"/>
-      <w:r>
-        <w:rPr>
-          <w:rFonts w:ascii="Arial" w:hAnsi="Arial" w:cs="Arial"/>
-          <w:sz w:val="24"/>
-          <w:szCs w:val="24"/>
-        </w:rPr>
-        <w:t>axis</w:t>
-      </w:r>
-      <w:proofErr w:type="spellEnd"/>
-      <w:r>
-        <w:rPr>
-          <w:rFonts w:ascii="Arial" w:hAnsi="Arial" w:cs="Arial"/>
-          <w:sz w:val="24"/>
-          <w:szCs w:val="24"/>
-        </w:rPr>
-        <w:t xml:space="preserve">). De certa forma, funciona de forma similar ao </w:t>
-      </w:r>
-      <w:proofErr w:type="spellStart"/>
-      <w:r>
-        <w:rPr>
-          <w:rFonts w:ascii="Arial" w:hAnsi="Arial" w:cs="Arial"/>
-          <w:sz w:val="24"/>
-          <w:szCs w:val="24"/>
-        </w:rPr>
-        <w:t>justify-content</w:t>
-      </w:r>
-      <w:proofErr w:type="spellEnd"/>
-      <w:r>
-        <w:rPr>
-          <w:rFonts w:ascii="Arial" w:hAnsi="Arial" w:cs="Arial"/>
-          <w:sz w:val="24"/>
-          <w:szCs w:val="24"/>
-        </w:rPr>
-        <w:t>, porém no eixo transversal (perpendicular ao eixo principal).</w:t>
+        <w:t>define o comportamento padrão de como flex items são alinhados de acordo com o eixo transversal (cross axis). De certa forma, funciona de forma similar ao justify-content, porém no eixo transversal (perpendicular ao eixo principal).</w:t>
       </w:r>
     </w:p>
     <w:p>
@@ -3697,7 +2423,6 @@
           <w14:ligatures w14:val="none"/>
         </w:rPr>
       </w:pPr>
-      <w:proofErr w:type="gramStart"/>
       <w:r>
         <w:rPr>
           <w:rFonts w:ascii="Courier New" w:eastAsia="Times New Roman" w:hAnsi="Courier New" w:cs="Courier New"/>
@@ -3708,20 +2433,7 @@
           <w:lang w:val="en-US" w:eastAsia="pt-BR"/>
           <w14:ligatures w14:val="none"/>
         </w:rPr>
-        <w:t>.flex</w:t>
-      </w:r>
-      <w:proofErr w:type="gramEnd"/>
-      <w:r>
-        <w:rPr>
-          <w:rFonts w:ascii="Courier New" w:eastAsia="Times New Roman" w:hAnsi="Courier New" w:cs="Courier New"/>
-          <w:color w:val="986801"/>
-          <w:kern w:val="0"/>
-          <w:sz w:val="24"/>
-          <w:szCs w:val="24"/>
-          <w:lang w:val="en-US" w:eastAsia="pt-BR"/>
-          <w14:ligatures w14:val="none"/>
-        </w:rPr>
-        <w:t>-container</w:t>
+        <w:t>.flex-container</w:t>
       </w:r>
       <w:r>
         <w:rPr>
@@ -3842,23 +2554,13 @@
           <w:szCs w:val="24"/>
         </w:rPr>
       </w:pPr>
-      <w:proofErr w:type="spellStart"/>
-      <w:r>
-        <w:rPr>
-          <w:rFonts w:ascii="Arial" w:hAnsi="Arial" w:cs="Arial"/>
-          <w:sz w:val="24"/>
-          <w:szCs w:val="24"/>
-        </w:rPr>
-        <w:t>Align-content</w:t>
-      </w:r>
-      <w:proofErr w:type="spellEnd"/>
-      <w:r>
-        <w:rPr>
-          <w:rFonts w:ascii="Arial" w:hAnsi="Arial" w:cs="Arial"/>
-          <w:sz w:val="24"/>
-          <w:szCs w:val="24"/>
-        </w:rPr>
-        <w:t>:</w:t>
+      <w:r>
+        <w:rPr>
+          <w:rFonts w:ascii="Arial" w:hAnsi="Arial" w:cs="Arial"/>
+          <w:sz w:val="24"/>
+          <w:szCs w:val="24"/>
+        </w:rPr>
+        <w:t>Align-content:</w:t>
       </w:r>
     </w:p>
     <w:p>
@@ -3936,61 +2638,7 @@
           <w:sz w:val="24"/>
           <w:szCs w:val="24"/>
         </w:rPr>
-        <w:t xml:space="preserve">Organiza as linhas dentro de um </w:t>
-      </w:r>
-      <w:proofErr w:type="spellStart"/>
-      <w:r>
-        <w:rPr>
-          <w:rFonts w:ascii="Arial" w:hAnsi="Arial" w:cs="Arial"/>
-          <w:sz w:val="24"/>
-          <w:szCs w:val="24"/>
-        </w:rPr>
-        <w:t>flex</w:t>
-      </w:r>
-      <w:proofErr w:type="spellEnd"/>
-      <w:r>
-        <w:rPr>
-          <w:rFonts w:ascii="Arial" w:hAnsi="Arial" w:cs="Arial"/>
-          <w:sz w:val="24"/>
-          <w:szCs w:val="24"/>
-        </w:rPr>
-        <w:t xml:space="preserve"> container quando há espaço extra no eixo transversal, similar ao modo como </w:t>
-      </w:r>
-      <w:proofErr w:type="spellStart"/>
-      <w:r>
-        <w:rPr>
-          <w:rFonts w:ascii="Arial" w:hAnsi="Arial" w:cs="Arial"/>
-          <w:sz w:val="24"/>
-          <w:szCs w:val="24"/>
-        </w:rPr>
-        <w:t>justify-content</w:t>
-      </w:r>
-      <w:proofErr w:type="spellEnd"/>
-      <w:r>
-        <w:rPr>
-          <w:rFonts w:ascii="Arial" w:hAnsi="Arial" w:cs="Arial"/>
-          <w:sz w:val="24"/>
-          <w:szCs w:val="24"/>
-        </w:rPr>
-        <w:t xml:space="preserve"> alinha </w:t>
-      </w:r>
-      <w:proofErr w:type="spellStart"/>
-      <w:r>
-        <w:rPr>
-          <w:rFonts w:ascii="Arial" w:hAnsi="Arial" w:cs="Arial"/>
-          <w:sz w:val="24"/>
-          <w:szCs w:val="24"/>
-        </w:rPr>
-        <w:t>ítens</w:t>
-      </w:r>
-      <w:proofErr w:type="spellEnd"/>
-      <w:r>
-        <w:rPr>
-          <w:rFonts w:ascii="Arial" w:hAnsi="Arial" w:cs="Arial"/>
-          <w:sz w:val="24"/>
-          <w:szCs w:val="24"/>
-        </w:rPr>
-        <w:t xml:space="preserve"> individuais dentro do eixo principal.</w:t>
+        <w:t>Organiza as linhas dentro de um flex container quando há espaço extra no eixo transversal, similar ao modo como justify-content alinha ítens individuais dentro do eixo principal.</w:t>
       </w:r>
     </w:p>
     <w:p>
@@ -4026,43 +2674,7 @@
           <w:sz w:val="24"/>
           <w:szCs w:val="24"/>
         </w:rPr>
-        <w:t xml:space="preserve"> Esta propriedade não tem efeito quando há somente uma linha de </w:t>
-      </w:r>
-      <w:proofErr w:type="spellStart"/>
-      <w:r>
-        <w:rPr>
-          <w:rFonts w:ascii="Arial" w:hAnsi="Arial" w:cs="Arial"/>
-          <w:sz w:val="24"/>
-          <w:szCs w:val="24"/>
-        </w:rPr>
-        <w:t>flex</w:t>
-      </w:r>
-      <w:proofErr w:type="spellEnd"/>
-      <w:r>
-        <w:rPr>
-          <w:rFonts w:ascii="Arial" w:hAnsi="Arial" w:cs="Arial"/>
-          <w:sz w:val="24"/>
-          <w:szCs w:val="24"/>
-        </w:rPr>
-        <w:t xml:space="preserve"> </w:t>
-      </w:r>
-      <w:proofErr w:type="spellStart"/>
-      <w:r>
-        <w:rPr>
-          <w:rFonts w:ascii="Arial" w:hAnsi="Arial" w:cs="Arial"/>
-          <w:sz w:val="24"/>
-          <w:szCs w:val="24"/>
-        </w:rPr>
-        <w:t>items</w:t>
-      </w:r>
-      <w:proofErr w:type="spellEnd"/>
-      <w:r>
-        <w:rPr>
-          <w:rFonts w:ascii="Arial" w:hAnsi="Arial" w:cs="Arial"/>
-          <w:sz w:val="24"/>
-          <w:szCs w:val="24"/>
-        </w:rPr>
-        <w:t xml:space="preserve"> no container.</w:t>
+        <w:t xml:space="preserve"> Esta propriedade não tem efeito quando há somente uma linha de flex items no container.</w:t>
       </w:r>
     </w:p>
     <w:p>
@@ -4096,7 +2708,6 @@
           <w14:ligatures w14:val="none"/>
         </w:rPr>
       </w:pPr>
-      <w:proofErr w:type="gramStart"/>
       <w:r>
         <w:rPr>
           <w:rFonts w:ascii="Courier New" w:eastAsia="Times New Roman" w:hAnsi="Courier New" w:cs="Courier New"/>
@@ -4108,20 +2719,7 @@
           <w14:ligatures w14:val="none"/>
         </w:rPr>
         <w:lastRenderedPageBreak/>
-        <w:t>.flex</w:t>
-      </w:r>
-      <w:proofErr w:type="gramEnd"/>
-      <w:r>
-        <w:rPr>
-          <w:rFonts w:ascii="Courier New" w:eastAsia="Times New Roman" w:hAnsi="Courier New" w:cs="Courier New"/>
-          <w:color w:val="986801"/>
-          <w:kern w:val="0"/>
-          <w:sz w:val="24"/>
-          <w:szCs w:val="24"/>
-          <w:lang w:val="en-US" w:eastAsia="pt-BR"/>
-          <w14:ligatures w14:val="none"/>
-        </w:rPr>
-        <w:t>-container</w:t>
+        <w:t>.flex-container</w:t>
       </w:r>
       <w:r>
         <w:rPr>
@@ -4261,31 +2859,17 @@
           <w14:ligatures w14:val="none"/>
         </w:rPr>
       </w:pPr>
-      <w:proofErr w:type="spellStart"/>
-      <w:r>
-        <w:rPr>
-          <w:rFonts w:ascii="Courier New" w:eastAsia="Times New Roman" w:hAnsi="Courier New" w:cs="Courier New"/>
-          <w:color w:val="093366"/>
-          <w:kern w:val="0"/>
-          <w:sz w:val="20"/>
-          <w:szCs w:val="20"/>
-          <w:lang w:eastAsia="pt-BR"/>
-          <w14:ligatures w14:val="none"/>
-        </w:rPr>
-        <w:t>flex</w:t>
-      </w:r>
-      <w:proofErr w:type="spellEnd"/>
-      <w:r>
-        <w:rPr>
-          <w:rFonts w:ascii="Courier New" w:eastAsia="Times New Roman" w:hAnsi="Courier New" w:cs="Courier New"/>
-          <w:color w:val="093366"/>
-          <w:kern w:val="0"/>
-          <w:sz w:val="20"/>
-          <w:szCs w:val="20"/>
-          <w:lang w:eastAsia="pt-BR"/>
-          <w14:ligatures w14:val="none"/>
-        </w:rPr>
-        <w:t>-start</w:t>
+      <w:r>
+        <w:rPr>
+          <w:rFonts w:ascii="Courier New" w:eastAsia="Times New Roman" w:hAnsi="Courier New" w:cs="Courier New"/>
+          <w:color w:val="093366"/>
+          <w:kern w:val="0"/>
+          <w:sz w:val="20"/>
+          <w:szCs w:val="20"/>
+          <w:lang w:eastAsia="pt-BR"/>
+          <w14:ligatures w14:val="none"/>
+        </w:rPr>
+        <w:t>flex-start</w:t>
       </w:r>
       <w:r>
         <w:rPr>
@@ -4321,111 +2905,7 @@
           <w:lang w:eastAsia="pt-BR"/>
           <w14:ligatures w14:val="none"/>
         </w:rPr>
-        <w:t xml:space="preserve">: </w:t>
-      </w:r>
-      <w:proofErr w:type="spellStart"/>
-      <w:r>
-        <w:rPr>
-          <w:rFonts w:ascii="Arial" w:eastAsia="Times New Roman" w:hAnsi="Arial" w:cs="Arial"/>
-          <w:color w:val="093366"/>
-          <w:kern w:val="0"/>
-          <w:sz w:val="24"/>
-          <w:szCs w:val="24"/>
-          <w:lang w:eastAsia="pt-BR"/>
-          <w14:ligatures w14:val="none"/>
-        </w:rPr>
-        <w:t>ítens</w:t>
-      </w:r>
-      <w:proofErr w:type="spellEnd"/>
-      <w:r>
-        <w:rPr>
-          <w:rFonts w:ascii="Arial" w:eastAsia="Times New Roman" w:hAnsi="Arial" w:cs="Arial"/>
-          <w:color w:val="093366"/>
-          <w:kern w:val="0"/>
-          <w:sz w:val="24"/>
-          <w:szCs w:val="24"/>
-          <w:lang w:eastAsia="pt-BR"/>
-          <w14:ligatures w14:val="none"/>
-        </w:rPr>
-        <w:t xml:space="preserve"> alinhados com o início do container. O valor (com maior suporte dos navegadores) </w:t>
-      </w:r>
-      <w:proofErr w:type="spellStart"/>
-      <w:r>
-        <w:rPr>
-          <w:rFonts w:ascii="Arial" w:eastAsia="Times New Roman" w:hAnsi="Arial" w:cs="Arial"/>
-          <w:color w:val="093366"/>
-          <w:kern w:val="0"/>
-          <w:sz w:val="24"/>
-          <w:szCs w:val="24"/>
-          <w:lang w:eastAsia="pt-BR"/>
-          <w14:ligatures w14:val="none"/>
-        </w:rPr>
-        <w:t>flex</w:t>
-      </w:r>
-      <w:proofErr w:type="spellEnd"/>
-      <w:r>
-        <w:rPr>
-          <w:rFonts w:ascii="Arial" w:eastAsia="Times New Roman" w:hAnsi="Arial" w:cs="Arial"/>
-          <w:color w:val="093366"/>
-          <w:kern w:val="0"/>
-          <w:sz w:val="24"/>
-          <w:szCs w:val="24"/>
-          <w:lang w:eastAsia="pt-BR"/>
-          <w14:ligatures w14:val="none"/>
-        </w:rPr>
-        <w:t xml:space="preserve">-start se guia pela </w:t>
-      </w:r>
-      <w:proofErr w:type="spellStart"/>
-      <w:r>
-        <w:rPr>
-          <w:rFonts w:ascii="Arial" w:eastAsia="Times New Roman" w:hAnsi="Arial" w:cs="Arial"/>
-          <w:color w:val="093366"/>
-          <w:kern w:val="0"/>
-          <w:sz w:val="24"/>
-          <w:szCs w:val="24"/>
-          <w:lang w:eastAsia="pt-BR"/>
-          <w14:ligatures w14:val="none"/>
-        </w:rPr>
-        <w:t>flex-direction</w:t>
-      </w:r>
-      <w:proofErr w:type="spellEnd"/>
-      <w:r>
-        <w:rPr>
-          <w:rFonts w:ascii="Arial" w:eastAsia="Times New Roman" w:hAnsi="Arial" w:cs="Arial"/>
-          <w:color w:val="093366"/>
-          <w:kern w:val="0"/>
-          <w:sz w:val="24"/>
-          <w:szCs w:val="24"/>
-          <w:lang w:eastAsia="pt-BR"/>
-          <w14:ligatures w14:val="none"/>
-        </w:rPr>
-        <w:t xml:space="preserve">, enquanto start se guia pela direção do </w:t>
-      </w:r>
-      <w:proofErr w:type="spellStart"/>
-      <w:r>
-        <w:rPr>
-          <w:rFonts w:ascii="Arial" w:eastAsia="Times New Roman" w:hAnsi="Arial" w:cs="Arial"/>
-          <w:color w:val="093366"/>
-          <w:kern w:val="0"/>
-          <w:sz w:val="24"/>
-          <w:szCs w:val="24"/>
-          <w:lang w:eastAsia="pt-BR"/>
-          <w14:ligatures w14:val="none"/>
-        </w:rPr>
-        <w:t>writing-mode</w:t>
-      </w:r>
-      <w:proofErr w:type="spellEnd"/>
-      <w:r>
-        <w:rPr>
-          <w:rFonts w:ascii="Arial" w:eastAsia="Times New Roman" w:hAnsi="Arial" w:cs="Arial"/>
-          <w:color w:val="093366"/>
-          <w:kern w:val="0"/>
-          <w:sz w:val="24"/>
-          <w:szCs w:val="24"/>
-          <w:lang w:eastAsia="pt-BR"/>
-          <w14:ligatures w14:val="none"/>
-        </w:rPr>
-        <w:t>.</w:t>
+        <w:t>: ítens alinhados com o início do container. O valor (com maior suporte dos navegadores) flex-start se guia pela flex-direction, enquanto start se guia pela direção do writing-mode.</w:t>
       </w:r>
     </w:p>
     <w:p>
@@ -4445,7 +2925,6 @@
           <w14:ligatures w14:val="none"/>
         </w:rPr>
       </w:pPr>
-      <w:proofErr w:type="spellStart"/>
       <w:r>
         <w:rPr>
           <w:rFonts w:ascii="Courier New" w:eastAsia="Times New Roman" w:hAnsi="Courier New" w:cs="Courier New"/>
@@ -4458,7 +2937,6 @@
         </w:rPr>
         <w:t>flex-end</w:t>
       </w:r>
-      <w:proofErr w:type="spellEnd"/>
       <w:r>
         <w:rPr>
           <w:rFonts w:ascii="Arial" w:eastAsia="Times New Roman" w:hAnsi="Arial" w:cs="Arial"/>
@@ -4471,7 +2949,6 @@
         </w:rPr>
         <w:t> / </w:t>
       </w:r>
-      <w:proofErr w:type="spellStart"/>
       <w:r>
         <w:rPr>
           <w:rFonts w:ascii="Courier New" w:eastAsia="Times New Roman" w:hAnsi="Courier New" w:cs="Courier New"/>
@@ -4484,7 +2961,6 @@
         </w:rPr>
         <w:t>end</w:t>
       </w:r>
-      <w:proofErr w:type="spellEnd"/>
       <w:r>
         <w:rPr>
           <w:rFonts w:ascii="Arial" w:eastAsia="Times New Roman" w:hAnsi="Arial" w:cs="Arial"/>
@@ -4495,137 +2971,7 @@
           <w:lang w:eastAsia="pt-BR"/>
           <w14:ligatures w14:val="none"/>
         </w:rPr>
-        <w:t xml:space="preserve">: </w:t>
-      </w:r>
-      <w:proofErr w:type="spellStart"/>
-      <w:r>
-        <w:rPr>
-          <w:rFonts w:ascii="Arial" w:eastAsia="Times New Roman" w:hAnsi="Arial" w:cs="Arial"/>
-          <w:color w:val="093366"/>
-          <w:kern w:val="0"/>
-          <w:sz w:val="24"/>
-          <w:szCs w:val="24"/>
-          <w:lang w:eastAsia="pt-BR"/>
-          <w14:ligatures w14:val="none"/>
-        </w:rPr>
-        <w:t>ítens</w:t>
-      </w:r>
-      <w:proofErr w:type="spellEnd"/>
-      <w:r>
-        <w:rPr>
-          <w:rFonts w:ascii="Arial" w:eastAsia="Times New Roman" w:hAnsi="Arial" w:cs="Arial"/>
-          <w:color w:val="093366"/>
-          <w:kern w:val="0"/>
-          <w:sz w:val="24"/>
-          <w:szCs w:val="24"/>
-          <w:lang w:eastAsia="pt-BR"/>
-          <w14:ligatures w14:val="none"/>
-        </w:rPr>
-        <w:t xml:space="preserve"> alinhados com o final do container. O valor (com maior suporte dos navegadores) </w:t>
-      </w:r>
-      <w:proofErr w:type="spellStart"/>
-      <w:r>
-        <w:rPr>
-          <w:rFonts w:ascii="Arial" w:eastAsia="Times New Roman" w:hAnsi="Arial" w:cs="Arial"/>
-          <w:color w:val="093366"/>
-          <w:kern w:val="0"/>
-          <w:sz w:val="24"/>
-          <w:szCs w:val="24"/>
-          <w:lang w:eastAsia="pt-BR"/>
-          <w14:ligatures w14:val="none"/>
-        </w:rPr>
-        <w:t>flex-end</w:t>
-      </w:r>
-      <w:proofErr w:type="spellEnd"/>
-      <w:r>
-        <w:rPr>
-          <w:rFonts w:ascii="Arial" w:eastAsia="Times New Roman" w:hAnsi="Arial" w:cs="Arial"/>
-          <w:color w:val="093366"/>
-          <w:kern w:val="0"/>
-          <w:sz w:val="24"/>
-          <w:szCs w:val="24"/>
-          <w:lang w:eastAsia="pt-BR"/>
-          <w14:ligatures w14:val="none"/>
-        </w:rPr>
-        <w:t xml:space="preserve"> se guia pela </w:t>
-      </w:r>
-      <w:proofErr w:type="spellStart"/>
-      <w:r>
-        <w:rPr>
-          <w:rFonts w:ascii="Arial" w:eastAsia="Times New Roman" w:hAnsi="Arial" w:cs="Arial"/>
-          <w:color w:val="093366"/>
-          <w:kern w:val="0"/>
-          <w:sz w:val="24"/>
-          <w:szCs w:val="24"/>
-          <w:lang w:eastAsia="pt-BR"/>
-          <w14:ligatures w14:val="none"/>
-        </w:rPr>
-        <w:t>flex-direction</w:t>
-      </w:r>
-      <w:proofErr w:type="spellEnd"/>
-      <w:r>
-        <w:rPr>
-          <w:rFonts w:ascii="Arial" w:eastAsia="Times New Roman" w:hAnsi="Arial" w:cs="Arial"/>
-          <w:color w:val="093366"/>
-          <w:kern w:val="0"/>
-          <w:sz w:val="24"/>
-          <w:szCs w:val="24"/>
-          <w:lang w:eastAsia="pt-BR"/>
-          <w14:ligatures w14:val="none"/>
-        </w:rPr>
-        <w:t xml:space="preserve">, enquanto </w:t>
-      </w:r>
-      <w:proofErr w:type="spellStart"/>
-      <w:r>
-        <w:rPr>
-          <w:rFonts w:ascii="Arial" w:eastAsia="Times New Roman" w:hAnsi="Arial" w:cs="Arial"/>
-          <w:color w:val="093366"/>
-          <w:kern w:val="0"/>
-          <w:sz w:val="24"/>
-          <w:szCs w:val="24"/>
-          <w:lang w:eastAsia="pt-BR"/>
-          <w14:ligatures w14:val="none"/>
-        </w:rPr>
-        <w:t>end</w:t>
-      </w:r>
-      <w:proofErr w:type="spellEnd"/>
-      <w:r>
-        <w:rPr>
-          <w:rFonts w:ascii="Arial" w:eastAsia="Times New Roman" w:hAnsi="Arial" w:cs="Arial"/>
-          <w:color w:val="093366"/>
-          <w:kern w:val="0"/>
-          <w:sz w:val="24"/>
-          <w:szCs w:val="24"/>
-          <w:lang w:eastAsia="pt-BR"/>
-          <w14:ligatures w14:val="none"/>
-        </w:rPr>
-        <w:t xml:space="preserve"> se guia pela direção do </w:t>
-      </w:r>
-      <w:proofErr w:type="spellStart"/>
-      <w:r>
-        <w:rPr>
-          <w:rFonts w:ascii="Arial" w:eastAsia="Times New Roman" w:hAnsi="Arial" w:cs="Arial"/>
-          <w:color w:val="093366"/>
-          <w:kern w:val="0"/>
-          <w:sz w:val="24"/>
-          <w:szCs w:val="24"/>
-          <w:lang w:eastAsia="pt-BR"/>
-          <w14:ligatures w14:val="none"/>
-        </w:rPr>
-        <w:t>writing-mode</w:t>
-      </w:r>
-      <w:proofErr w:type="spellEnd"/>
-      <w:r>
-        <w:rPr>
-          <w:rFonts w:ascii="Arial" w:eastAsia="Times New Roman" w:hAnsi="Arial" w:cs="Arial"/>
-          <w:color w:val="093366"/>
-          <w:kern w:val="0"/>
-          <w:sz w:val="24"/>
-          <w:szCs w:val="24"/>
-          <w:lang w:eastAsia="pt-BR"/>
-          <w14:ligatures w14:val="none"/>
-        </w:rPr>
-        <w:t>.</w:t>
+        <w:t>: ítens alinhados com o final do container. O valor (com maior suporte dos navegadores) flex-end se guia pela flex-direction, enquanto end se guia pela direção do writing-mode.</w:t>
       </w:r>
     </w:p>
     <w:p>
@@ -4667,33 +3013,7 @@
           <w:lang w:eastAsia="pt-BR"/>
           <w14:ligatures w14:val="none"/>
         </w:rPr>
-        <w:t xml:space="preserve">: </w:t>
-      </w:r>
-      <w:proofErr w:type="spellStart"/>
-      <w:r>
-        <w:rPr>
-          <w:rFonts w:ascii="Arial" w:eastAsia="Times New Roman" w:hAnsi="Arial" w:cs="Arial"/>
-          <w:color w:val="093366"/>
-          <w:kern w:val="0"/>
-          <w:sz w:val="24"/>
-          <w:szCs w:val="24"/>
-          <w:lang w:eastAsia="pt-BR"/>
-          <w14:ligatures w14:val="none"/>
-        </w:rPr>
-        <w:t>ítens</w:t>
-      </w:r>
-      <w:proofErr w:type="spellEnd"/>
-      <w:r>
-        <w:rPr>
-          <w:rFonts w:ascii="Arial" w:eastAsia="Times New Roman" w:hAnsi="Arial" w:cs="Arial"/>
-          <w:color w:val="093366"/>
-          <w:kern w:val="0"/>
-          <w:sz w:val="24"/>
-          <w:szCs w:val="24"/>
-          <w:lang w:eastAsia="pt-BR"/>
-          <w14:ligatures w14:val="none"/>
-        </w:rPr>
-        <w:t xml:space="preserve"> centralizados no container.</w:t>
+        <w:t>: ítens centralizados no container.</w:t>
       </w:r>
     </w:p>
     <w:p>
@@ -4713,7 +3033,6 @@
           <w14:ligatures w14:val="none"/>
         </w:rPr>
       </w:pPr>
-      <w:proofErr w:type="spellStart"/>
       <w:r>
         <w:rPr>
           <w:rFonts w:ascii="Courier New" w:eastAsia="Times New Roman" w:hAnsi="Courier New" w:cs="Courier New"/>
@@ -4726,7 +3045,6 @@
         </w:rPr>
         <w:t>space-between</w:t>
       </w:r>
-      <w:proofErr w:type="spellEnd"/>
       <w:r>
         <w:rPr>
           <w:rFonts w:ascii="Arial" w:eastAsia="Times New Roman" w:hAnsi="Arial" w:cs="Arial"/>
@@ -4737,33 +3055,7 @@
           <w:lang w:eastAsia="pt-BR"/>
           <w14:ligatures w14:val="none"/>
         </w:rPr>
-        <w:t xml:space="preserve">: </w:t>
-      </w:r>
-      <w:proofErr w:type="spellStart"/>
-      <w:r>
-        <w:rPr>
-          <w:rFonts w:ascii="Arial" w:eastAsia="Times New Roman" w:hAnsi="Arial" w:cs="Arial"/>
-          <w:color w:val="093366"/>
-          <w:kern w:val="0"/>
-          <w:sz w:val="24"/>
-          <w:szCs w:val="24"/>
-          <w:lang w:eastAsia="pt-BR"/>
-          <w14:ligatures w14:val="none"/>
-        </w:rPr>
-        <w:t>ítens</w:t>
-      </w:r>
-      <w:proofErr w:type="spellEnd"/>
-      <w:r>
-        <w:rPr>
-          <w:rFonts w:ascii="Arial" w:eastAsia="Times New Roman" w:hAnsi="Arial" w:cs="Arial"/>
-          <w:color w:val="093366"/>
-          <w:kern w:val="0"/>
-          <w:sz w:val="24"/>
-          <w:szCs w:val="24"/>
-          <w:lang w:eastAsia="pt-BR"/>
-          <w14:ligatures w14:val="none"/>
-        </w:rPr>
-        <w:t xml:space="preserve"> distribuídos igualmente; a primeira linha junto ao início do container e a última linha junto ao final do container.</w:t>
+        <w:t>: ítens distribuídos igualmente; a primeira linha junto ao início do container e a última linha junto ao final do container.</w:t>
       </w:r>
     </w:p>
     <w:p>
@@ -4783,7 +3075,6 @@
           <w14:ligatures w14:val="none"/>
         </w:rPr>
       </w:pPr>
-      <w:proofErr w:type="spellStart"/>
       <w:r>
         <w:rPr>
           <w:rFonts w:ascii="Courier New" w:eastAsia="Times New Roman" w:hAnsi="Courier New" w:cs="Courier New"/>
@@ -4796,7 +3087,6 @@
         </w:rPr>
         <w:t>space-around</w:t>
       </w:r>
-      <w:proofErr w:type="spellEnd"/>
       <w:r>
         <w:rPr>
           <w:rFonts w:ascii="Arial" w:eastAsia="Times New Roman" w:hAnsi="Arial" w:cs="Arial"/>
@@ -4807,33 +3097,7 @@
           <w:lang w:eastAsia="pt-BR"/>
           <w14:ligatures w14:val="none"/>
         </w:rPr>
-        <w:t xml:space="preserve">: </w:t>
-      </w:r>
-      <w:proofErr w:type="spellStart"/>
-      <w:r>
-        <w:rPr>
-          <w:rFonts w:ascii="Arial" w:eastAsia="Times New Roman" w:hAnsi="Arial" w:cs="Arial"/>
-          <w:color w:val="093366"/>
-          <w:kern w:val="0"/>
-          <w:sz w:val="24"/>
-          <w:szCs w:val="24"/>
-          <w:lang w:eastAsia="pt-BR"/>
-          <w14:ligatures w14:val="none"/>
-        </w:rPr>
-        <w:t>ítens</w:t>
-      </w:r>
-      <w:proofErr w:type="spellEnd"/>
-      <w:r>
-        <w:rPr>
-          <w:rFonts w:ascii="Arial" w:eastAsia="Times New Roman" w:hAnsi="Arial" w:cs="Arial"/>
-          <w:color w:val="093366"/>
-          <w:kern w:val="0"/>
-          <w:sz w:val="24"/>
-          <w:szCs w:val="24"/>
-          <w:lang w:eastAsia="pt-BR"/>
-          <w14:ligatures w14:val="none"/>
-        </w:rPr>
-        <w:t xml:space="preserve"> distribuídos igualmente com o mesmo espaçamento entre cada linha.</w:t>
+        <w:t>: ítens distribuídos igualmente com o mesmo espaçamento entre cada linha.</w:t>
       </w:r>
     </w:p>
     <w:p>
@@ -4853,7 +3117,6 @@
           <w14:ligatures w14:val="none"/>
         </w:rPr>
       </w:pPr>
-      <w:proofErr w:type="spellStart"/>
       <w:r>
         <w:rPr>
           <w:rFonts w:ascii="Courier New" w:eastAsia="Times New Roman" w:hAnsi="Courier New" w:cs="Courier New"/>
@@ -4866,7 +3129,6 @@
         </w:rPr>
         <w:t>space-evenly</w:t>
       </w:r>
-      <w:proofErr w:type="spellEnd"/>
       <w:r>
         <w:rPr>
           <w:rFonts w:ascii="Arial" w:eastAsia="Times New Roman" w:hAnsi="Arial" w:cs="Arial"/>
@@ -4877,33 +3139,7 @@
           <w:lang w:eastAsia="pt-BR"/>
           <w14:ligatures w14:val="none"/>
         </w:rPr>
-        <w:t xml:space="preserve">: </w:t>
-      </w:r>
-      <w:proofErr w:type="spellStart"/>
-      <w:r>
-        <w:rPr>
-          <w:rFonts w:ascii="Arial" w:eastAsia="Times New Roman" w:hAnsi="Arial" w:cs="Arial"/>
-          <w:color w:val="093366"/>
-          <w:kern w:val="0"/>
-          <w:sz w:val="24"/>
-          <w:szCs w:val="24"/>
-          <w:lang w:eastAsia="pt-BR"/>
-          <w14:ligatures w14:val="none"/>
-        </w:rPr>
-        <w:t>ítens</w:t>
-      </w:r>
-      <w:proofErr w:type="spellEnd"/>
-      <w:r>
-        <w:rPr>
-          <w:rFonts w:ascii="Arial" w:eastAsia="Times New Roman" w:hAnsi="Arial" w:cs="Arial"/>
-          <w:color w:val="093366"/>
-          <w:kern w:val="0"/>
-          <w:sz w:val="24"/>
-          <w:szCs w:val="24"/>
-          <w:lang w:eastAsia="pt-BR"/>
-          <w14:ligatures w14:val="none"/>
-        </w:rPr>
-        <w:t xml:space="preserve"> distribuídos igualmente com o mesmo espaçamento entre eles.</w:t>
+        <w:t>: ítens distribuídos igualmente com o mesmo espaçamento entre eles.</w:t>
       </w:r>
     </w:p>
     <w:p>
@@ -4923,7 +3159,6 @@
           <w14:ligatures w14:val="none"/>
         </w:rPr>
       </w:pPr>
-      <w:proofErr w:type="spellStart"/>
       <w:r>
         <w:rPr>
           <w:rFonts w:ascii="Courier New" w:eastAsia="Times New Roman" w:hAnsi="Courier New" w:cs="Courier New"/>
@@ -4936,7 +3171,6 @@
         </w:rPr>
         <w:t>stretch</w:t>
       </w:r>
-      <w:proofErr w:type="spellEnd"/>
       <w:r>
         <w:rPr>
           <w:rFonts w:ascii="Arial" w:eastAsia="Times New Roman" w:hAnsi="Arial" w:cs="Arial"/>
@@ -4947,33 +3181,7 @@
           <w:lang w:eastAsia="pt-BR"/>
           <w14:ligatures w14:val="none"/>
         </w:rPr>
-        <w:t xml:space="preserve"> (padrão): </w:t>
-      </w:r>
-      <w:proofErr w:type="spellStart"/>
-      <w:r>
-        <w:rPr>
-          <w:rFonts w:ascii="Arial" w:eastAsia="Times New Roman" w:hAnsi="Arial" w:cs="Arial"/>
-          <w:color w:val="093366"/>
-          <w:kern w:val="0"/>
-          <w:sz w:val="24"/>
-          <w:szCs w:val="24"/>
-          <w:lang w:eastAsia="pt-BR"/>
-          <w14:ligatures w14:val="none"/>
-        </w:rPr>
-        <w:t>ítens</w:t>
-      </w:r>
-      <w:proofErr w:type="spellEnd"/>
-      <w:r>
-        <w:rPr>
-          <w:rFonts w:ascii="Arial" w:eastAsia="Times New Roman" w:hAnsi="Arial" w:cs="Arial"/>
-          <w:color w:val="093366"/>
-          <w:kern w:val="0"/>
-          <w:sz w:val="24"/>
-          <w:szCs w:val="24"/>
-          <w:lang w:eastAsia="pt-BR"/>
-          <w14:ligatures w14:val="none"/>
-        </w:rPr>
-        <w:t xml:space="preserve"> em cada linha esticam para ocupar o espaço remanescente entre elas.</w:t>
+        <w:t> (padrão): ítens em cada linha esticam para ocupar o espaço remanescente entre elas.</w:t>
       </w:r>
     </w:p>
     <w:p>
@@ -5111,7 +3319,6 @@
         </w:rPr>
         <w:t xml:space="preserve">  </w:t>
       </w:r>
-      <w:proofErr w:type="gramStart"/>
       <w:r>
         <w:rPr>
           <w:rFonts w:ascii="Courier New" w:eastAsia="Times New Roman" w:hAnsi="Courier New" w:cs="Courier New"/>
@@ -5122,34 +3329,7 @@
           <w:lang w:eastAsia="pt-BR"/>
           <w14:ligatures w14:val="none"/>
         </w:rPr>
-        <w:t>.</w:t>
-      </w:r>
-      <w:proofErr w:type="spellStart"/>
-      <w:r>
-        <w:rPr>
-          <w:rFonts w:ascii="Courier New" w:eastAsia="Times New Roman" w:hAnsi="Courier New" w:cs="Courier New"/>
-          <w:color w:val="986801"/>
-          <w:kern w:val="0"/>
-          <w:sz w:val="24"/>
-          <w:szCs w:val="24"/>
-          <w:lang w:eastAsia="pt-BR"/>
-          <w14:ligatures w14:val="none"/>
-        </w:rPr>
-        <w:t>flex</w:t>
-      </w:r>
-      <w:proofErr w:type="spellEnd"/>
-      <w:proofErr w:type="gramEnd"/>
-      <w:r>
-        <w:rPr>
-          <w:rFonts w:ascii="Courier New" w:eastAsia="Times New Roman" w:hAnsi="Courier New" w:cs="Courier New"/>
-          <w:color w:val="986801"/>
-          <w:kern w:val="0"/>
-          <w:sz w:val="24"/>
-          <w:szCs w:val="24"/>
-          <w:lang w:eastAsia="pt-BR"/>
-          <w14:ligatures w14:val="none"/>
-        </w:rPr>
-        <w:t>-item</w:t>
+        <w:t>.flex-item</w:t>
       </w:r>
       <w:r>
         <w:rPr>
@@ -5192,7 +3372,6 @@
         </w:rPr>
         <w:t xml:space="preserve">    </w:t>
       </w:r>
-      <w:proofErr w:type="spellStart"/>
       <w:r>
         <w:rPr>
           <w:rFonts w:ascii="Courier New" w:eastAsia="Times New Roman" w:hAnsi="Courier New" w:cs="Courier New"/>
@@ -5205,7 +3384,6 @@
         </w:rPr>
         <w:t>order</w:t>
       </w:r>
-      <w:proofErr w:type="spellEnd"/>
       <w:r>
         <w:rPr>
           <w:rFonts w:ascii="Courier New" w:eastAsia="Times New Roman" w:hAnsi="Courier New" w:cs="Courier New"/>
@@ -5303,17 +3481,8 @@
           <w:color w:val="093366"/>
         </w:rPr>
         <w:lastRenderedPageBreak/>
-        <w:t>Flex-</w:t>
-      </w:r>
-      <w:proofErr w:type="spellStart"/>
-      <w:r>
-        <w:rPr>
-          <w:rFonts w:ascii="Arial" w:hAnsi="Arial" w:cs="Arial"/>
-          <w:color w:val="093366"/>
-        </w:rPr>
-        <w:t>grow</w:t>
-      </w:r>
-      <w:proofErr w:type="spellEnd"/>
+        <w:t>Flex-grow</w:t>
+      </w:r>
     </w:p>
     <w:p>
       <w:pPr>
@@ -5401,23 +3570,7 @@
           <w:rFonts w:ascii="Arial" w:hAnsi="Arial" w:cs="Arial"/>
           <w:color w:val="093366"/>
         </w:rPr>
-        <w:t xml:space="preserve">Define a habilidade de um </w:t>
-      </w:r>
-      <w:proofErr w:type="spellStart"/>
-      <w:r>
-        <w:rPr>
-          <w:rFonts w:ascii="Arial" w:hAnsi="Arial" w:cs="Arial"/>
-          <w:color w:val="093366"/>
-        </w:rPr>
-        <w:t>flex</w:t>
-      </w:r>
-      <w:proofErr w:type="spellEnd"/>
-      <w:r>
-        <w:rPr>
-          <w:rFonts w:ascii="Arial" w:hAnsi="Arial" w:cs="Arial"/>
-          <w:color w:val="093366"/>
-        </w:rPr>
-        <w:t xml:space="preserve"> item de crescer, caso necessário. O valor dessa </w:t>
+        <w:t xml:space="preserve">Define a habilidade de um flex item de crescer, caso necessário. O valor dessa </w:t>
       </w:r>
       <w:r>
         <w:rPr>
@@ -5448,55 +3601,7 @@
           <w:rFonts w:ascii="Arial" w:hAnsi="Arial" w:cs="Arial"/>
           <w:color w:val="093366"/>
         </w:rPr>
-        <w:t xml:space="preserve">Se todos os </w:t>
-      </w:r>
-      <w:proofErr w:type="spellStart"/>
-      <w:r>
-        <w:rPr>
-          <w:rFonts w:ascii="Arial" w:hAnsi="Arial" w:cs="Arial"/>
-          <w:color w:val="093366"/>
-        </w:rPr>
-        <w:t>ítens</w:t>
-      </w:r>
-      <w:proofErr w:type="spellEnd"/>
-      <w:r>
-        <w:rPr>
-          <w:rFonts w:ascii="Arial" w:hAnsi="Arial" w:cs="Arial"/>
-          <w:color w:val="093366"/>
-        </w:rPr>
-        <w:t xml:space="preserve"> tiverem </w:t>
-      </w:r>
-      <w:proofErr w:type="spellStart"/>
-      <w:r>
-        <w:rPr>
-          <w:rFonts w:ascii="Arial" w:hAnsi="Arial" w:cs="Arial"/>
-          <w:color w:val="093366"/>
-        </w:rPr>
-        <w:t>flex-grow</w:t>
-      </w:r>
-      <w:proofErr w:type="spellEnd"/>
-      <w:r>
-        <w:rPr>
-          <w:rFonts w:ascii="Arial" w:hAnsi="Arial" w:cs="Arial"/>
-          <w:color w:val="093366"/>
-        </w:rPr>
-        <w:t xml:space="preserve"> definido em 1, o espaço remanescente no container será distribuído de forma igual entre todos. Se um dos </w:t>
-      </w:r>
-      <w:proofErr w:type="spellStart"/>
-      <w:r>
-        <w:rPr>
-          <w:rFonts w:ascii="Arial" w:hAnsi="Arial" w:cs="Arial"/>
-          <w:color w:val="093366"/>
-        </w:rPr>
-        <w:t>ítens</w:t>
-      </w:r>
-      <w:proofErr w:type="spellEnd"/>
-      <w:r>
-        <w:rPr>
-          <w:rFonts w:ascii="Arial" w:hAnsi="Arial" w:cs="Arial"/>
-          <w:color w:val="093366"/>
-        </w:rPr>
-        <w:t xml:space="preserve"> tem o valor de 2, vai ocupar o dobro de espaço no container com relação aos outros (ou pelo menos vai tentar fazer isso).</w:t>
+        <w:t>Se todos os ítens tiverem flex-grow definido em 1, o espaço remanescente no container será distribuído de forma igual entre todos. Se um dos ítens tem o valor de 2, vai ocupar o dobro de espaço no container com relação aos outros (ou pelo menos vai tentar fazer isso).</w:t>
       </w:r>
     </w:p>
     <w:p>
@@ -5536,7 +3641,6 @@
         </w:rPr>
         <w:t xml:space="preserve">  </w:t>
       </w:r>
-      <w:proofErr w:type="gramStart"/>
       <w:r>
         <w:rPr>
           <w:rFonts w:ascii="Courier New" w:eastAsia="Times New Roman" w:hAnsi="Courier New" w:cs="Courier New"/>
@@ -5547,34 +3651,7 @@
           <w:lang w:eastAsia="pt-BR"/>
           <w14:ligatures w14:val="none"/>
         </w:rPr>
-        <w:t>.</w:t>
-      </w:r>
-      <w:proofErr w:type="spellStart"/>
-      <w:r>
-        <w:rPr>
-          <w:rFonts w:ascii="Courier New" w:eastAsia="Times New Roman" w:hAnsi="Courier New" w:cs="Courier New"/>
-          <w:color w:val="986801"/>
-          <w:kern w:val="0"/>
-          <w:sz w:val="24"/>
-          <w:szCs w:val="24"/>
-          <w:lang w:eastAsia="pt-BR"/>
-          <w14:ligatures w14:val="none"/>
-        </w:rPr>
-        <w:t>flex</w:t>
-      </w:r>
-      <w:proofErr w:type="spellEnd"/>
-      <w:proofErr w:type="gramEnd"/>
-      <w:r>
-        <w:rPr>
-          <w:rFonts w:ascii="Courier New" w:eastAsia="Times New Roman" w:hAnsi="Courier New" w:cs="Courier New"/>
-          <w:color w:val="986801"/>
-          <w:kern w:val="0"/>
-          <w:sz w:val="24"/>
-          <w:szCs w:val="24"/>
-          <w:lang w:eastAsia="pt-BR"/>
-          <w14:ligatures w14:val="none"/>
-        </w:rPr>
-        <w:t>-item</w:t>
+        <w:t>.flex-item</w:t>
       </w:r>
       <w:r>
         <w:rPr>
@@ -5617,7 +3694,6 @@
         </w:rPr>
         <w:t xml:space="preserve">    </w:t>
       </w:r>
-      <w:proofErr w:type="spellStart"/>
       <w:r>
         <w:rPr>
           <w:rFonts w:ascii="Courier New" w:eastAsia="Times New Roman" w:hAnsi="Courier New" w:cs="Courier New"/>
@@ -5630,7 +3706,6 @@
         </w:rPr>
         <w:t>flex-grow</w:t>
       </w:r>
-      <w:proofErr w:type="spellEnd"/>
       <w:r>
         <w:rPr>
           <w:rFonts w:ascii="Courier New" w:eastAsia="Times New Roman" w:hAnsi="Courier New" w:cs="Courier New"/>
@@ -5642,35 +3717,7 @@
           <w:lang w:eastAsia="pt-BR"/>
           <w14:ligatures w14:val="none"/>
         </w:rPr>
-        <w:t>: &lt;</w:t>
-      </w:r>
-      <w:proofErr w:type="spellStart"/>
-      <w:r>
-        <w:rPr>
-          <w:rFonts w:ascii="Courier New" w:eastAsia="Times New Roman" w:hAnsi="Courier New" w:cs="Courier New"/>
-          <w:color w:val="383A42"/>
-          <w:kern w:val="0"/>
-          <w:sz w:val="24"/>
-          <w:szCs w:val="24"/>
-          <w:shd w:val="clear" w:color="auto" w:fill="FFFFFF"/>
-          <w:lang w:eastAsia="pt-BR"/>
-          <w14:ligatures w14:val="none"/>
-        </w:rPr>
-        <w:t>numero</w:t>
-      </w:r>
-      <w:proofErr w:type="spellEnd"/>
-      <w:r>
-        <w:rPr>
-          <w:rFonts w:ascii="Courier New" w:eastAsia="Times New Roman" w:hAnsi="Courier New" w:cs="Courier New"/>
-          <w:color w:val="383A42"/>
-          <w:kern w:val="0"/>
-          <w:sz w:val="24"/>
-          <w:szCs w:val="24"/>
-          <w:shd w:val="clear" w:color="auto" w:fill="FFFFFF"/>
-          <w:lang w:eastAsia="pt-BR"/>
-          <w14:ligatures w14:val="none"/>
-        </w:rPr>
-        <w:t xml:space="preserve">&gt;; </w:t>
+        <w:t xml:space="preserve">: &lt;numero&gt;; </w:t>
       </w:r>
       <w:r>
         <w:rPr>
@@ -5733,7 +3780,6 @@
           <w14:ligatures w14:val="none"/>
         </w:rPr>
       </w:pPr>
-      <w:proofErr w:type="spellStart"/>
       <w:r>
         <w:rPr>
           <w:rFonts w:ascii="Arial" w:eastAsia="Times New Roman" w:hAnsi="Arial" w:cs="Arial"/>
@@ -5748,7 +3794,6 @@
         </w:rPr>
         <w:t>flex-shrink</w:t>
       </w:r>
-      <w:proofErr w:type="spellEnd"/>
     </w:p>
     <w:p>
       <w:pPr>
@@ -5773,33 +3818,7 @@
           <w:lang w:eastAsia="pt-BR"/>
           <w14:ligatures w14:val="none"/>
         </w:rPr>
-        <w:t xml:space="preserve">Define a habilidade de um </w:t>
-      </w:r>
-      <w:proofErr w:type="spellStart"/>
-      <w:r>
-        <w:rPr>
-          <w:rFonts w:ascii="Arial" w:eastAsia="Times New Roman" w:hAnsi="Arial" w:cs="Arial"/>
-          <w:color w:val="093366"/>
-          <w:kern w:val="0"/>
-          <w:sz w:val="24"/>
-          <w:szCs w:val="24"/>
-          <w:lang w:eastAsia="pt-BR"/>
-          <w14:ligatures w14:val="none"/>
-        </w:rPr>
-        <w:t>flex</w:t>
-      </w:r>
-      <w:proofErr w:type="spellEnd"/>
-      <w:r>
-        <w:rPr>
-          <w:rFonts w:ascii="Arial" w:eastAsia="Times New Roman" w:hAnsi="Arial" w:cs="Arial"/>
-          <w:color w:val="093366"/>
-          <w:kern w:val="0"/>
-          <w:sz w:val="24"/>
-          <w:szCs w:val="24"/>
-          <w:lang w:eastAsia="pt-BR"/>
-          <w14:ligatures w14:val="none"/>
-        </w:rPr>
-        <w:t xml:space="preserve"> item de encolher, caso necessário.</w:t>
+        <w:t>Define a habilidade de um flex item de encolher, caso necessário.</w:t>
       </w:r>
     </w:p>
     <w:p>
@@ -5849,7 +3868,6 @@
         </w:rPr>
         <w:t xml:space="preserve">  </w:t>
       </w:r>
-      <w:proofErr w:type="gramStart"/>
       <w:r>
         <w:rPr>
           <w:rFonts w:ascii="Courier New" w:eastAsia="Times New Roman" w:hAnsi="Courier New" w:cs="Courier New"/>
@@ -5862,38 +3880,7 @@
           <w:lang w:eastAsia="pt-BR"/>
           <w14:ligatures w14:val="none"/>
         </w:rPr>
-        <w:t>.</w:t>
-      </w:r>
-      <w:proofErr w:type="spellStart"/>
-      <w:r>
-        <w:rPr>
-          <w:rFonts w:ascii="Courier New" w:eastAsia="Times New Roman" w:hAnsi="Courier New" w:cs="Courier New"/>
-          <w:color w:val="986801"/>
-          <w:kern w:val="0"/>
-          <w:sz w:val="20"/>
-          <w:szCs w:val="20"/>
-          <w:bdr w:val="single" w:sz="6" w:space="12" w:color="CCD5E0" w:frame="1"/>
-          <w:shd w:val="clear" w:color="auto" w:fill="FFFFFF"/>
-          <w:lang w:eastAsia="pt-BR"/>
-          <w14:ligatures w14:val="none"/>
-        </w:rPr>
-        <w:t>flex</w:t>
-      </w:r>
-      <w:proofErr w:type="spellEnd"/>
-      <w:proofErr w:type="gramEnd"/>
-      <w:r>
-        <w:rPr>
-          <w:rFonts w:ascii="Courier New" w:eastAsia="Times New Roman" w:hAnsi="Courier New" w:cs="Courier New"/>
-          <w:color w:val="986801"/>
-          <w:kern w:val="0"/>
-          <w:sz w:val="20"/>
-          <w:szCs w:val="20"/>
-          <w:bdr w:val="single" w:sz="6" w:space="12" w:color="CCD5E0" w:frame="1"/>
-          <w:shd w:val="clear" w:color="auto" w:fill="FFFFFF"/>
-          <w:lang w:eastAsia="pt-BR"/>
-          <w14:ligatures w14:val="none"/>
-        </w:rPr>
-        <w:t>-item</w:t>
+        <w:t>.flex-item</w:t>
       </w:r>
       <w:r>
         <w:rPr>
@@ -5957,7 +3944,6 @@
         </w:rPr>
         <w:t xml:space="preserve">    </w:t>
       </w:r>
-      <w:proofErr w:type="spellStart"/>
       <w:r>
         <w:rPr>
           <w:rFonts w:ascii="Courier New" w:eastAsia="Times New Roman" w:hAnsi="Courier New" w:cs="Courier New"/>
@@ -5972,7 +3958,6 @@
         </w:rPr>
         <w:t>flex-shrink</w:t>
       </w:r>
-      <w:proofErr w:type="spellEnd"/>
       <w:r>
         <w:rPr>
           <w:rFonts w:ascii="Courier New" w:eastAsia="Times New Roman" w:hAnsi="Courier New" w:cs="Courier New"/>
@@ -6085,23 +4070,7 @@
           <w:color w:val="093366"/>
         </w:rPr>
         <w:lastRenderedPageBreak/>
-        <w:t>Flex-</w:t>
-      </w:r>
-      <w:proofErr w:type="spellStart"/>
-      <w:r>
-        <w:rPr>
-          <w:rFonts w:ascii="Arial" w:hAnsi="Arial" w:cs="Arial"/>
-          <w:color w:val="093366"/>
-        </w:rPr>
-        <w:t>basis</w:t>
-      </w:r>
-      <w:proofErr w:type="spellEnd"/>
-      <w:r>
-        <w:rPr>
-          <w:rFonts w:ascii="Arial" w:hAnsi="Arial" w:cs="Arial"/>
-          <w:color w:val="093366"/>
-        </w:rPr>
-        <w:t>:</w:t>
+        <w:t>Flex-basis:</w:t>
       </w:r>
     </w:p>
     <w:p>
@@ -6118,23 +4087,7 @@
           <w:rFonts w:ascii="Arial" w:hAnsi="Arial" w:cs="Arial"/>
           <w:color w:val="093366"/>
         </w:rPr>
-        <w:t xml:space="preserve">Define o tamanho padrão para um elemento antes que o espaço remanescente do container seja distribuído. Pode ser um comprimento (por exemplo, 20%, 5rem, </w:t>
-      </w:r>
-      <w:proofErr w:type="spellStart"/>
-      <w:r>
-        <w:rPr>
-          <w:rFonts w:ascii="Arial" w:hAnsi="Arial" w:cs="Arial"/>
-          <w:color w:val="093366"/>
-        </w:rPr>
-        <w:t>etc</w:t>
-      </w:r>
-      <w:proofErr w:type="spellEnd"/>
-      <w:r>
-        <w:rPr>
-          <w:rFonts w:ascii="Arial" w:hAnsi="Arial" w:cs="Arial"/>
-          <w:color w:val="093366"/>
-        </w:rPr>
-        <w:t>) ou uma palavra-chave. A palavra-chave </w:t>
+        <w:t>Define o tamanho padrão para um elemento antes que o espaço remanescente do container seja distribuído. Pode ser um comprimento (por exemplo, 20%, 5rem, etc) ou uma palavra-chave. A palavra-chave </w:t>
       </w:r>
       <w:r>
         <w:rPr>
@@ -6152,7 +4105,6 @@
         </w:rPr>
         <w:t> significa "observe minhas propriedades de altura ou largura" (o que era feito pela palavra-chave </w:t>
       </w:r>
-      <w:proofErr w:type="spellStart"/>
       <w:r>
         <w:rPr>
           <w:rStyle w:val="CdigoHTML"/>
@@ -6162,7 +4114,6 @@
         </w:rPr>
         <w:t>main-size</w:t>
       </w:r>
-      <w:proofErr w:type="spellEnd"/>
       <w:r>
         <w:rPr>
           <w:rFonts w:ascii="Arial" w:hAnsi="Arial" w:cs="Arial"/>
@@ -6170,7 +4121,6 @@
         </w:rPr>
         <w:t>, que foi depreciada). A palavra-chave </w:t>
       </w:r>
-      <w:proofErr w:type="spellStart"/>
       <w:r>
         <w:rPr>
           <w:rStyle w:val="CdigoHTML"/>
@@ -6180,31 +4130,13 @@
         </w:rPr>
         <w:t>content</w:t>
       </w:r>
-      <w:proofErr w:type="spellEnd"/>
-      <w:r>
-        <w:rPr>
-          <w:rFonts w:ascii="Arial" w:hAnsi="Arial" w:cs="Arial"/>
-          <w:color w:val="093366"/>
-        </w:rPr>
-        <w:t xml:space="preserve"> significa "estabeleça o tamanho com base no conteúdo interno do </w:t>
-      </w:r>
-      <w:proofErr w:type="spellStart"/>
-      <w:r>
-        <w:rPr>
-          <w:rFonts w:ascii="Arial" w:hAnsi="Arial" w:cs="Arial"/>
-          <w:color w:val="093366"/>
-        </w:rPr>
-        <w:t>ítem</w:t>
-      </w:r>
-      <w:proofErr w:type="spellEnd"/>
-      <w:r>
-        <w:rPr>
-          <w:rFonts w:ascii="Arial" w:hAnsi="Arial" w:cs="Arial"/>
-          <w:color w:val="093366"/>
-        </w:rPr>
-        <w:t>" - essa palavra-chave ainda não tem muito suporte, então não é fácil de ser testada, assim como suas relacionadas: </w:t>
-      </w:r>
-      <w:proofErr w:type="spellStart"/>
+      <w:r>
+        <w:rPr>
+          <w:rFonts w:ascii="Arial" w:hAnsi="Arial" w:cs="Arial"/>
+          <w:color w:val="093366"/>
+        </w:rPr>
+        <w:t> significa "estabeleça o tamanho com base no conteúdo interno do ítem" - essa palavra-chave ainda não tem muito suporte, então não é fácil de ser testada, assim como suas relacionadas: </w:t>
+      </w:r>
       <w:r>
         <w:rPr>
           <w:rStyle w:val="CdigoHTML"/>
@@ -6214,7 +4146,6 @@
         </w:rPr>
         <w:t>max-content</w:t>
       </w:r>
-      <w:proofErr w:type="spellEnd"/>
       <w:r>
         <w:rPr>
           <w:rFonts w:ascii="Arial" w:hAnsi="Arial" w:cs="Arial"/>
@@ -6229,9 +4160,15 @@
           <w:sz w:val="23"/>
           <w:szCs w:val="23"/>
         </w:rPr>
-        <w:t>min-</w:t>
-      </w:r>
-      <w:proofErr w:type="spellStart"/>
+        <w:t>min-content</w:t>
+      </w:r>
+      <w:r>
+        <w:rPr>
+          <w:rFonts w:ascii="Arial" w:hAnsi="Arial" w:cs="Arial"/>
+          <w:color w:val="093366"/>
+        </w:rPr>
+        <w:t> e </w:t>
+      </w:r>
       <w:r>
         <w:rPr>
           <w:rStyle w:val="CdigoHTML"/>
@@ -6239,27 +4176,8 @@
           <w:sz w:val="23"/>
           <w:szCs w:val="23"/>
         </w:rPr>
-        <w:t>content</w:t>
-      </w:r>
-      <w:proofErr w:type="spellEnd"/>
-      <w:r>
-        <w:rPr>
-          <w:rFonts w:ascii="Arial" w:hAnsi="Arial" w:cs="Arial"/>
-          <w:color w:val="093366"/>
-        </w:rPr>
-        <w:t> e </w:t>
-      </w:r>
-      <w:proofErr w:type="spellStart"/>
-      <w:r>
-        <w:rPr>
-          <w:rStyle w:val="CdigoHTML"/>
-          <w:color w:val="093366"/>
-          <w:sz w:val="23"/>
-          <w:szCs w:val="23"/>
-        </w:rPr>
         <w:t>fit-content</w:t>
       </w:r>
-      <w:proofErr w:type="spellEnd"/>
       <w:r>
         <w:rPr>
           <w:rFonts w:ascii="Arial" w:hAnsi="Arial" w:cs="Arial"/>
@@ -6287,7 +4205,6 @@
         </w:rPr>
         <w:t xml:space="preserve">  </w:t>
       </w:r>
-      <w:proofErr w:type="gramStart"/>
       <w:r>
         <w:rPr>
           <w:rStyle w:val="hljs-selector-class"/>
@@ -6295,28 +4212,7 @@
           <w:bdr w:val="single" w:sz="6" w:space="12" w:color="CCD5E0" w:frame="1"/>
           <w:shd w:val="clear" w:color="auto" w:fill="FFFFFF"/>
         </w:rPr>
-        <w:t>.</w:t>
-      </w:r>
-      <w:proofErr w:type="spellStart"/>
-      <w:r>
-        <w:rPr>
-          <w:rStyle w:val="hljs-selector-class"/>
-          <w:color w:val="986801"/>
-          <w:bdr w:val="single" w:sz="6" w:space="12" w:color="CCD5E0" w:frame="1"/>
-          <w:shd w:val="clear" w:color="auto" w:fill="FFFFFF"/>
-        </w:rPr>
-        <w:t>flex</w:t>
-      </w:r>
-      <w:proofErr w:type="spellEnd"/>
-      <w:proofErr w:type="gramEnd"/>
-      <w:r>
-        <w:rPr>
-          <w:rStyle w:val="hljs-selector-class"/>
-          <w:color w:val="986801"/>
-          <w:bdr w:val="single" w:sz="6" w:space="12" w:color="CCD5E0" w:frame="1"/>
-          <w:shd w:val="clear" w:color="auto" w:fill="FFFFFF"/>
-        </w:rPr>
-        <w:t>-item</w:t>
+        <w:t>.flex-item</w:t>
       </w:r>
       <w:r>
         <w:rPr>
@@ -6347,7 +4243,6 @@
         </w:rPr>
         <w:t xml:space="preserve">    </w:t>
       </w:r>
-      <w:proofErr w:type="spellStart"/>
       <w:r>
         <w:rPr>
           <w:rStyle w:val="hljs-attribute"/>
@@ -6357,7 +4252,6 @@
         </w:rPr>
         <w:t>flex-basis</w:t>
       </w:r>
-      <w:proofErr w:type="spellEnd"/>
       <w:r>
         <w:rPr>
           <w:rStyle w:val="CdigoHTML"/>
@@ -6365,27 +4259,7 @@
           <w:bdr w:val="single" w:sz="6" w:space="12" w:color="CCD5E0" w:frame="1"/>
           <w:shd w:val="clear" w:color="auto" w:fill="FFFFFF"/>
         </w:rPr>
-        <w:t xml:space="preserve">: </w:t>
-      </w:r>
-      <w:proofErr w:type="spellStart"/>
-      <w:r>
-        <w:rPr>
-          <w:rStyle w:val="CdigoHTML"/>
-          <w:color w:val="383A42"/>
-          <w:bdr w:val="single" w:sz="6" w:space="12" w:color="CCD5E0" w:frame="1"/>
-          <w:shd w:val="clear" w:color="auto" w:fill="FFFFFF"/>
-        </w:rPr>
-        <w:t>flex-basis</w:t>
-      </w:r>
-      <w:proofErr w:type="spellEnd"/>
-      <w:r>
-        <w:rPr>
-          <w:rStyle w:val="CdigoHTML"/>
-          <w:color w:val="383A42"/>
-          <w:bdr w:val="single" w:sz="6" w:space="12" w:color="CCD5E0" w:frame="1"/>
-          <w:shd w:val="clear" w:color="auto" w:fill="FFFFFF"/>
-        </w:rPr>
-        <w:t xml:space="preserve">:  | auto; </w:t>
+        <w:t xml:space="preserve">: flex-basis:  | auto; </w:t>
       </w:r>
       <w:r>
         <w:rPr>
@@ -6464,7 +4338,6 @@
         </w:rPr>
         <w:t>, o espaço extra é distribuído com base no valor de </w:t>
       </w:r>
-      <w:proofErr w:type="spellStart"/>
       <w:r>
         <w:rPr>
           <w:rStyle w:val="CdigoHTML"/>
@@ -6474,29 +4347,12 @@
         </w:rPr>
         <w:t>flex-grox</w:t>
       </w:r>
-      <w:proofErr w:type="spellEnd"/>
-      <w:r>
-        <w:rPr>
-          <w:rFonts w:ascii="Arial" w:hAnsi="Arial" w:cs="Arial"/>
-          <w:color w:val="093366"/>
-        </w:rPr>
-        <w:t xml:space="preserve"> do </w:t>
-      </w:r>
-      <w:proofErr w:type="spellStart"/>
-      <w:r>
-        <w:rPr>
-          <w:rFonts w:ascii="Arial" w:hAnsi="Arial" w:cs="Arial"/>
-          <w:color w:val="093366"/>
-        </w:rPr>
-        <w:t>ítem</w:t>
-      </w:r>
-      <w:proofErr w:type="spellEnd"/>
-      <w:r>
-        <w:rPr>
-          <w:rFonts w:ascii="Arial" w:hAnsi="Arial" w:cs="Arial"/>
-          <w:color w:val="093366"/>
-        </w:rPr>
-        <w:t>.</w:t>
+      <w:r>
+        <w:rPr>
+          <w:rFonts w:ascii="Arial" w:hAnsi="Arial" w:cs="Arial"/>
+          <w:color w:val="093366"/>
+        </w:rPr>
+        <w:t> do ítem.</w:t>
       </w:r>
     </w:p>
     <w:p>
@@ -6518,7 +4374,6 @@
           <w:color w:val="093366"/>
         </w:rPr>
       </w:pPr>
-      <w:proofErr w:type="spellStart"/>
       <w:r>
         <w:rPr>
           <w:rStyle w:val="Forte"/>
@@ -6529,7 +4384,6 @@
         </w:rPr>
         <w:t>flex</w:t>
       </w:r>
-      <w:proofErr w:type="spellEnd"/>
     </w:p>
     <w:p>
       <w:pPr>
@@ -6547,7 +4401,6 @@
         </w:rPr>
         <w:t>Esta é a propriedade </w:t>
       </w:r>
-      <w:proofErr w:type="spellStart"/>
       <w:r>
         <w:rPr>
           <w:rStyle w:val="nfase"/>
@@ -6556,7 +4409,6 @@
         </w:rPr>
         <w:t>shorthand</w:t>
       </w:r>
-      <w:proofErr w:type="spellEnd"/>
       <w:r>
         <w:rPr>
           <w:rFonts w:ascii="Arial" w:hAnsi="Arial" w:cs="Arial"/>
@@ -6564,7 +4416,6 @@
         </w:rPr>
         <w:t> para </w:t>
       </w:r>
-      <w:proofErr w:type="spellStart"/>
       <w:r>
         <w:rPr>
           <w:rStyle w:val="CdigoHTML"/>
@@ -6574,7 +4425,6 @@
         </w:rPr>
         <w:t>flex-grow</w:t>
       </w:r>
-      <w:proofErr w:type="spellEnd"/>
       <w:r>
         <w:rPr>
           <w:rFonts w:ascii="Arial" w:hAnsi="Arial" w:cs="Arial"/>
@@ -6582,7 +4432,6 @@
         </w:rPr>
         <w:t>, </w:t>
       </w:r>
-      <w:proofErr w:type="spellStart"/>
       <w:r>
         <w:rPr>
           <w:rStyle w:val="CdigoHTML"/>
@@ -6592,7 +4441,6 @@
         </w:rPr>
         <w:t>flex-shrink</w:t>
       </w:r>
-      <w:proofErr w:type="spellEnd"/>
       <w:r>
         <w:rPr>
           <w:rFonts w:ascii="Arial" w:hAnsi="Arial" w:cs="Arial"/>
@@ -6600,7 +4448,6 @@
         </w:rPr>
         <w:t> e </w:t>
       </w:r>
-      <w:proofErr w:type="spellStart"/>
       <w:r>
         <w:rPr>
           <w:rStyle w:val="CdigoHTML"/>
@@ -6610,7 +4457,6 @@
         </w:rPr>
         <w:t>flex-basis</w:t>
       </w:r>
-      <w:proofErr w:type="spellEnd"/>
       <w:r>
         <w:rPr>
           <w:rFonts w:ascii="Arial" w:hAnsi="Arial" w:cs="Arial"/>
@@ -6618,7 +4464,6 @@
         </w:rPr>
         <w:t>, combinadas. O segundo e terceiro parâmetros (</w:t>
       </w:r>
-      <w:proofErr w:type="spellStart"/>
       <w:r>
         <w:rPr>
           <w:rStyle w:val="CdigoHTML"/>
@@ -6628,7 +4473,6 @@
         </w:rPr>
         <w:t>flex-shrink</w:t>
       </w:r>
-      <w:proofErr w:type="spellEnd"/>
       <w:r>
         <w:rPr>
           <w:rFonts w:ascii="Arial" w:hAnsi="Arial" w:cs="Arial"/>
@@ -6636,7 +4480,6 @@
         </w:rPr>
         <w:t> e </w:t>
       </w:r>
-      <w:proofErr w:type="spellStart"/>
       <w:r>
         <w:rPr>
           <w:rStyle w:val="CdigoHTML"/>
@@ -6646,7 +4489,6 @@
         </w:rPr>
         <w:t>flex-basis</w:t>
       </w:r>
-      <w:proofErr w:type="spellEnd"/>
       <w:r>
         <w:rPr>
           <w:rFonts w:ascii="Arial" w:hAnsi="Arial" w:cs="Arial"/>
@@ -6707,7 +4549,6 @@
         </w:rPr>
         <w:t xml:space="preserve">  </w:t>
       </w:r>
-      <w:proofErr w:type="gramStart"/>
       <w:r>
         <w:rPr>
           <w:rStyle w:val="hljs-selector-class"/>
@@ -6718,7 +4559,6 @@
         </w:rPr>
         <w:t>.item</w:t>
       </w:r>
-      <w:proofErr w:type="gramEnd"/>
       <w:r>
         <w:rPr>
           <w:rStyle w:val="CdigoHTML"/>
@@ -6826,29 +4666,8 @@
           <w:bdr w:val="single" w:sz="6" w:space="12" w:color="CCD5E0" w:frame="1"/>
           <w:shd w:val="clear" w:color="auto" w:fill="FFFFFF"/>
         </w:rPr>
-        <w:t>'</w:t>
-      </w:r>
-      <w:proofErr w:type="spellStart"/>
-      <w:r>
-        <w:rPr>
-          <w:rStyle w:val="hljs-string"/>
-          <w:color w:val="50A14F"/>
-          <w:bdr w:val="single" w:sz="6" w:space="12" w:color="CCD5E0" w:frame="1"/>
-          <w:shd w:val="clear" w:color="auto" w:fill="FFFFFF"/>
-        </w:rPr>
-        <w:t>flex-basis</w:t>
-      </w:r>
-      <w:proofErr w:type="spellEnd"/>
-      <w:r>
-        <w:rPr>
-          <w:rStyle w:val="hljs-string"/>
-          <w:color w:val="50A14F"/>
-          <w:bdr w:val="single" w:sz="6" w:space="12" w:color="CCD5E0" w:frame="1"/>
-          <w:shd w:val="clear" w:color="auto" w:fill="FFFFFF"/>
-        </w:rPr>
-        <w:t>'</w:t>
-      </w:r>
-      <w:proofErr w:type="gramStart"/>
+        <w:t>'flex-basis'</w:t>
+      </w:r>
       <w:r>
         <w:rPr>
           <w:rStyle w:val="CdigoHTML"/>
@@ -6858,7 +4677,6 @@
         </w:rPr>
         <w:t>&gt; ]</w:t>
       </w:r>
-      <w:proofErr w:type="gramEnd"/>
     </w:p>
     <w:p>
       <w:pPr>
@@ -6894,7 +4712,6 @@
         </w:rPr>
         <w:t>É recomendado que você utilize esta propriedade </w:t>
       </w:r>
-      <w:proofErr w:type="spellStart"/>
       <w:r>
         <w:rPr>
           <w:rStyle w:val="nfase"/>
@@ -6905,7 +4722,6 @@
         </w:rPr>
         <w:t>shorthand</w:t>
       </w:r>
-      <w:proofErr w:type="spellEnd"/>
       <w:r>
         <w:rPr>
           <w:rFonts w:ascii="Arial" w:hAnsi="Arial" w:cs="Arial"/>
@@ -6913,7 +4729,6 @@
         </w:rPr>
         <w:t> ao invés de definir cada uma das propriedades em separado. O </w:t>
       </w:r>
-      <w:proofErr w:type="spellStart"/>
       <w:r>
         <w:rPr>
           <w:rStyle w:val="nfase"/>
@@ -6922,7 +4737,6 @@
         </w:rPr>
         <w:t>shorthand</w:t>
       </w:r>
-      <w:proofErr w:type="spellEnd"/>
       <w:r>
         <w:rPr>
           <w:rFonts w:ascii="Arial" w:hAnsi="Arial" w:cs="Arial"/>
@@ -6960,22 +4774,13 @@
           <w:color w:val="093366"/>
         </w:rPr>
       </w:pPr>
-      <w:proofErr w:type="spellStart"/>
       <w:r>
         <w:rPr>
           <w:rFonts w:ascii="Arial" w:hAnsi="Arial" w:cs="Arial"/>
           <w:color w:val="093366"/>
         </w:rPr>
         <w:lastRenderedPageBreak/>
-        <w:t>Align</w:t>
-      </w:r>
-      <w:proofErr w:type="spellEnd"/>
-      <w:r>
-        <w:rPr>
-          <w:rFonts w:ascii="Arial" w:hAnsi="Arial" w:cs="Arial"/>
-          <w:color w:val="093366"/>
-        </w:rPr>
-        <w:t>-self</w:t>
+        <w:t>Align-self</w:t>
       </w:r>
     </w:p>
     <w:p>
@@ -7066,7 +4871,6 @@
         </w:rPr>
         <w:t>Permite que o alinhamento padrão (ou o que estiver definido por </w:t>
       </w:r>
-      <w:proofErr w:type="spellStart"/>
       <w:r>
         <w:rPr>
           <w:rStyle w:val="CdigoHTML"/>
@@ -7076,29 +4880,12 @@
         </w:rPr>
         <w:t>align-items</w:t>
       </w:r>
-      <w:proofErr w:type="spellEnd"/>
-      <w:r>
-        <w:rPr>
-          <w:rFonts w:ascii="Arial" w:hAnsi="Arial" w:cs="Arial"/>
-          <w:color w:val="093366"/>
-        </w:rPr>
-        <w:t xml:space="preserve">) seja sobrescrito para </w:t>
-      </w:r>
-      <w:proofErr w:type="spellStart"/>
-      <w:r>
-        <w:rPr>
-          <w:rFonts w:ascii="Arial" w:hAnsi="Arial" w:cs="Arial"/>
-          <w:color w:val="093366"/>
-        </w:rPr>
-        <w:t>ítens</w:t>
-      </w:r>
-      <w:proofErr w:type="spellEnd"/>
-      <w:r>
-        <w:rPr>
-          <w:rFonts w:ascii="Arial" w:hAnsi="Arial" w:cs="Arial"/>
-          <w:color w:val="093366"/>
-        </w:rPr>
-        <w:t xml:space="preserve"> individuais.</w:t>
+      <w:r>
+        <w:rPr>
+          <w:rFonts w:ascii="Arial" w:hAnsi="Arial" w:cs="Arial"/>
+          <w:color w:val="093366"/>
+        </w:rPr>
+        <w:t>) seja sobrescrito para ítens individuais.</w:t>
       </w:r>
     </w:p>
     <w:p>
@@ -7117,7 +4904,6 @@
         </w:rPr>
         <w:t>Por favor veja a explicação da propriedade </w:t>
       </w:r>
-      <w:proofErr w:type="spellStart"/>
       <w:r>
         <w:rPr>
           <w:rStyle w:val="CdigoHTML"/>
@@ -7127,7 +4913,6 @@
         </w:rPr>
         <w:t>align-items</w:t>
       </w:r>
-      <w:proofErr w:type="spellEnd"/>
       <w:r>
         <w:rPr>
           <w:rFonts w:ascii="Arial" w:hAnsi="Arial" w:cs="Arial"/>
@@ -7156,7 +4941,6 @@
         </w:rPr>
         <w:t xml:space="preserve">  </w:t>
       </w:r>
-      <w:proofErr w:type="gramStart"/>
       <w:r>
         <w:rPr>
           <w:rStyle w:val="hljs-selector-class"/>
@@ -7167,7 +4951,6 @@
         </w:rPr>
         <w:t>.item</w:t>
       </w:r>
-      <w:proofErr w:type="gramEnd"/>
       <w:r>
         <w:rPr>
           <w:rStyle w:val="CdigoHTML"/>
@@ -7298,25 +5081,7 @@
           <w:sz w:val="24"/>
           <w:szCs w:val="24"/>
         </w:rPr>
-        <w:t xml:space="preserve">Propriedade importante para o </w:t>
-      </w:r>
-      <w:proofErr w:type="spellStart"/>
-      <w:r>
-        <w:rPr>
-          <w:rFonts w:ascii="Arial" w:hAnsi="Arial" w:cs="Arial"/>
-          <w:sz w:val="24"/>
-          <w:szCs w:val="24"/>
-        </w:rPr>
-        <w:t>flexbox</w:t>
-      </w:r>
-      <w:proofErr w:type="spellEnd"/>
-      <w:r>
-        <w:rPr>
-          <w:rFonts w:ascii="Arial" w:hAnsi="Arial" w:cs="Arial"/>
-          <w:sz w:val="24"/>
-          <w:szCs w:val="24"/>
-        </w:rPr>
-        <w:t>: GAP</w:t>
+        <w:t>Propriedade importante para o flexbox: GAP</w:t>
       </w:r>
     </w:p>
     <w:p>
@@ -7535,7 +5300,6 @@
           <w:szCs w:val="24"/>
         </w:rPr>
       </w:pPr>
-      <w:proofErr w:type="spellStart"/>
       <w:r>
         <w:rPr>
           <w:rFonts w:ascii="Arial" w:hAnsi="Arial" w:cs="Arial"/>
@@ -7543,95 +5307,50 @@
           <w:szCs w:val="24"/>
         </w:rPr>
         <w:lastRenderedPageBreak/>
-        <w:t>Devtools</w:t>
-      </w:r>
-      <w:proofErr w:type="spellEnd"/>
-      <w:r>
-        <w:rPr>
-          <w:rFonts w:ascii="Arial" w:hAnsi="Arial" w:cs="Arial"/>
-          <w:sz w:val="24"/>
-          <w:szCs w:val="24"/>
-        </w:rPr>
-        <w:t>:</w:t>
-      </w:r>
-    </w:p>
-    <w:p>
-      <w:pPr>
-        <w:rPr>
-          <w:rFonts w:ascii="Arial" w:hAnsi="Arial" w:cs="Arial"/>
-          <w:sz w:val="24"/>
-          <w:szCs w:val="24"/>
-        </w:rPr>
-      </w:pPr>
-      <w:r>
-        <w:rPr>
-          <w:rFonts w:ascii="Arial" w:hAnsi="Arial" w:cs="Arial"/>
-          <w:sz w:val="24"/>
-          <w:szCs w:val="24"/>
-        </w:rPr>
-        <w:t xml:space="preserve">Para abrir o </w:t>
-      </w:r>
-      <w:proofErr w:type="spellStart"/>
-      <w:r>
-        <w:rPr>
-          <w:rFonts w:ascii="Arial" w:hAnsi="Arial" w:cs="Arial"/>
-          <w:sz w:val="24"/>
-          <w:szCs w:val="24"/>
-        </w:rPr>
-        <w:t>devtools</w:t>
-      </w:r>
-      <w:proofErr w:type="spellEnd"/>
-      <w:r>
-        <w:rPr>
-          <w:rFonts w:ascii="Arial" w:hAnsi="Arial" w:cs="Arial"/>
-          <w:sz w:val="24"/>
-          <w:szCs w:val="24"/>
-        </w:rPr>
-        <w:t xml:space="preserve"> no navegador, basta utilizar o atalho CTRL + SHIFT + C</w:t>
-      </w:r>
-    </w:p>
-    <w:p>
-      <w:pPr>
-        <w:rPr>
-          <w:rFonts w:ascii="Arial" w:hAnsi="Arial" w:cs="Arial"/>
-          <w:sz w:val="24"/>
-          <w:szCs w:val="24"/>
-        </w:rPr>
-      </w:pPr>
-    </w:p>
-    <w:p>
-      <w:pPr>
-        <w:rPr>
-          <w:rFonts w:ascii="Arial" w:hAnsi="Arial" w:cs="Arial"/>
-          <w:sz w:val="24"/>
-          <w:szCs w:val="24"/>
-        </w:rPr>
-      </w:pPr>
-      <w:r>
-        <w:rPr>
-          <w:rFonts w:ascii="Arial" w:hAnsi="Arial" w:cs="Arial"/>
-          <w:sz w:val="24"/>
-          <w:szCs w:val="24"/>
-        </w:rPr>
-        <w:t xml:space="preserve">Com o </w:t>
-      </w:r>
-      <w:proofErr w:type="spellStart"/>
-      <w:r>
-        <w:rPr>
-          <w:rFonts w:ascii="Arial" w:hAnsi="Arial" w:cs="Arial"/>
-          <w:sz w:val="24"/>
-          <w:szCs w:val="24"/>
-        </w:rPr>
-        <w:t>devtools</w:t>
-      </w:r>
-      <w:proofErr w:type="spellEnd"/>
-      <w:r>
-        <w:rPr>
-          <w:rFonts w:ascii="Arial" w:hAnsi="Arial" w:cs="Arial"/>
-          <w:sz w:val="24"/>
-          <w:szCs w:val="24"/>
-        </w:rPr>
-        <w:t xml:space="preserve"> aberto, você pode:</w:t>
+        <w:t>Devtools:</w:t>
+      </w:r>
+    </w:p>
+    <w:p>
+      <w:pPr>
+        <w:rPr>
+          <w:rFonts w:ascii="Arial" w:hAnsi="Arial" w:cs="Arial"/>
+          <w:sz w:val="24"/>
+          <w:szCs w:val="24"/>
+        </w:rPr>
+      </w:pPr>
+      <w:r>
+        <w:rPr>
+          <w:rFonts w:ascii="Arial" w:hAnsi="Arial" w:cs="Arial"/>
+          <w:sz w:val="24"/>
+          <w:szCs w:val="24"/>
+        </w:rPr>
+        <w:t>Para abrir o devtools no navegador, basta utilizar o atalho CTRL + SHIFT + C</w:t>
+      </w:r>
+    </w:p>
+    <w:p>
+      <w:pPr>
+        <w:rPr>
+          <w:rFonts w:ascii="Arial" w:hAnsi="Arial" w:cs="Arial"/>
+          <w:sz w:val="24"/>
+          <w:szCs w:val="24"/>
+        </w:rPr>
+      </w:pPr>
+    </w:p>
+    <w:p>
+      <w:pPr>
+        <w:rPr>
+          <w:rFonts w:ascii="Arial" w:hAnsi="Arial" w:cs="Arial"/>
+          <w:sz w:val="24"/>
+          <w:szCs w:val="24"/>
+        </w:rPr>
+      </w:pPr>
+      <w:r>
+        <w:rPr>
+          <w:rFonts w:ascii="Arial" w:hAnsi="Arial" w:cs="Arial"/>
+          <w:sz w:val="24"/>
+          <w:szCs w:val="24"/>
+        </w:rPr>
+        <w:t>Com o devtools aberto, você pode:</w:t>
       </w:r>
     </w:p>
     <w:p>
@@ -7663,33 +5382,7 @@
           <w:lang w:eastAsia="pt-BR"/>
           <w14:ligatures w14:val="none"/>
         </w:rPr>
-        <w:t xml:space="preserve">Escolher o tipo de dispositivo (celular, tablet </w:t>
-      </w:r>
-      <w:proofErr w:type="spellStart"/>
-      <w:r>
-        <w:rPr>
-          <w:rFonts w:ascii="Source Serif Pro" w:eastAsia="Times New Roman" w:hAnsi="Source Serif Pro" w:cs="Times New Roman"/>
-          <w:color w:val="C0C0C0"/>
-          <w:kern w:val="0"/>
-          <w:sz w:val="27"/>
-          <w:szCs w:val="27"/>
-          <w:lang w:eastAsia="pt-BR"/>
-          <w14:ligatures w14:val="none"/>
-        </w:rPr>
-        <w:t>etc</w:t>
-      </w:r>
-      <w:proofErr w:type="spellEnd"/>
-      <w:r>
-        <w:rPr>
-          <w:rFonts w:ascii="Source Serif Pro" w:eastAsia="Times New Roman" w:hAnsi="Source Serif Pro" w:cs="Times New Roman"/>
-          <w:color w:val="C0C0C0"/>
-          <w:kern w:val="0"/>
-          <w:sz w:val="27"/>
-          <w:szCs w:val="27"/>
-          <w:lang w:eastAsia="pt-BR"/>
-          <w14:ligatures w14:val="none"/>
-        </w:rPr>
-        <w:t>);</w:t>
+        <w:t>Escolher o tipo de dispositivo (celular, tablet etc);</w:t>
       </w:r>
     </w:p>
     <w:p>
@@ -7895,97 +5588,7 @@
           <w:sz w:val="24"/>
           <w:szCs w:val="24"/>
         </w:rPr>
-        <w:t xml:space="preserve">Na </w:t>
-      </w:r>
-      <w:proofErr w:type="spellStart"/>
-      <w:r>
-        <w:rPr>
-          <w:rFonts w:ascii="Arial" w:hAnsi="Arial" w:cs="Arial"/>
-          <w:sz w:val="24"/>
-          <w:szCs w:val="24"/>
-        </w:rPr>
-        <w:t>media</w:t>
-      </w:r>
-      <w:proofErr w:type="spellEnd"/>
-      <w:r>
-        <w:rPr>
-          <w:rFonts w:ascii="Arial" w:hAnsi="Arial" w:cs="Arial"/>
-          <w:sz w:val="24"/>
-          <w:szCs w:val="24"/>
-        </w:rPr>
-        <w:t xml:space="preserve"> queries é importante a noção de um parâmetro que pode ser utilizado amplamente quando um valor de </w:t>
-      </w:r>
-      <w:proofErr w:type="spellStart"/>
-      <w:r>
-        <w:rPr>
-          <w:rFonts w:ascii="Arial" w:hAnsi="Arial" w:cs="Arial"/>
-          <w:sz w:val="24"/>
-          <w:szCs w:val="24"/>
-        </w:rPr>
-        <w:t>width</w:t>
-      </w:r>
-      <w:proofErr w:type="spellEnd"/>
-      <w:r>
-        <w:rPr>
-          <w:rFonts w:ascii="Arial" w:hAnsi="Arial" w:cs="Arial"/>
-          <w:sz w:val="24"/>
-          <w:szCs w:val="24"/>
-        </w:rPr>
-        <w:t xml:space="preserve"> ou </w:t>
-      </w:r>
-      <w:proofErr w:type="spellStart"/>
-      <w:r>
-        <w:rPr>
-          <w:rFonts w:ascii="Arial" w:hAnsi="Arial" w:cs="Arial"/>
-          <w:sz w:val="24"/>
-          <w:szCs w:val="24"/>
-        </w:rPr>
-        <w:t>height</w:t>
-      </w:r>
-      <w:proofErr w:type="spellEnd"/>
-      <w:r>
-        <w:rPr>
-          <w:rFonts w:ascii="Arial" w:hAnsi="Arial" w:cs="Arial"/>
-          <w:sz w:val="24"/>
-          <w:szCs w:val="24"/>
-        </w:rPr>
-        <w:t xml:space="preserve"> não está atendendo ou não atende o mínimo do elemento pai se encontra na página, este parâmetro é o auto, ele serve para informar que o </w:t>
-      </w:r>
-      <w:proofErr w:type="spellStart"/>
-      <w:r>
-        <w:rPr>
-          <w:rFonts w:ascii="Arial" w:hAnsi="Arial" w:cs="Arial"/>
-          <w:sz w:val="24"/>
-          <w:szCs w:val="24"/>
-        </w:rPr>
-        <w:t>width</w:t>
-      </w:r>
-      <w:proofErr w:type="spellEnd"/>
-      <w:r>
-        <w:rPr>
-          <w:rFonts w:ascii="Arial" w:hAnsi="Arial" w:cs="Arial"/>
-          <w:sz w:val="24"/>
-          <w:szCs w:val="24"/>
-        </w:rPr>
-        <w:t xml:space="preserve"> ou </w:t>
-      </w:r>
-      <w:proofErr w:type="spellStart"/>
-      <w:r>
-        <w:rPr>
-          <w:rFonts w:ascii="Arial" w:hAnsi="Arial" w:cs="Arial"/>
-          <w:sz w:val="24"/>
-          <w:szCs w:val="24"/>
-        </w:rPr>
-        <w:t>heigth</w:t>
-      </w:r>
-      <w:proofErr w:type="spellEnd"/>
-      <w:r>
-        <w:rPr>
-          <w:rFonts w:ascii="Arial" w:hAnsi="Arial" w:cs="Arial"/>
-          <w:sz w:val="24"/>
-          <w:szCs w:val="24"/>
-        </w:rPr>
-        <w:t xml:space="preserve"> ocupe o tamanho necessário para adequar o conteúdo a tela automaticamente, tornando o site responsivo.</w:t>
+        <w:t>Na media queries é importante a noção de um parâmetro que pode ser utilizado amplamente quando um valor de width ou height não está atendendo ou não atende o mínimo do elemento pai se encontra na página, este parâmetro é o auto, ele serve para informar que o width ou heigth ocupe o tamanho necessário para adequar o conteúdo a tela automaticamente, tornando o site responsivo.</w:t>
       </w:r>
     </w:p>
     <w:p>
@@ -8127,44 +5730,16 @@
           <w:rFonts w:ascii="Arial" w:hAnsi="Arial" w:cs="Arial"/>
           <w:color w:val="093366"/>
         </w:rPr>
-        <w:t xml:space="preserve"> como no </w:t>
-      </w:r>
-      <w:proofErr w:type="spellStart"/>
+        <w:t xml:space="preserve"> como no Flexbox, o CSS grid funciona via containers, utilizando um container pai </w:t>
+      </w:r>
       <w:r>
         <w:rPr>
           <w:rStyle w:val="Forte"/>
           <w:rFonts w:ascii="Arial" w:hAnsi="Arial" w:cs="Arial"/>
           <w:color w:val="093366"/>
         </w:rPr>
-        <w:t>Flexbox</w:t>
-      </w:r>
-      <w:proofErr w:type="spellEnd"/>
-      <w:r>
-        <w:rPr>
-          <w:rStyle w:val="Forte"/>
-          <w:rFonts w:ascii="Arial" w:hAnsi="Arial" w:cs="Arial"/>
-          <w:color w:val="093366"/>
-        </w:rPr>
-        <w:t xml:space="preserve">, o CSS grid funciona via containers, utilizando um container pai </w:t>
-      </w:r>
-      <w:r>
-        <w:rPr>
-          <w:rStyle w:val="Forte"/>
-          <w:rFonts w:ascii="Arial" w:hAnsi="Arial" w:cs="Arial"/>
-          <w:color w:val="093366"/>
-        </w:rPr>
-        <w:t xml:space="preserve">agregar os elementos, assim a propriedade que deve ser utilizada para tornar a página um grid, é </w:t>
-      </w:r>
-      <w:proofErr w:type="spellStart"/>
-      <w:r>
-        <w:rPr>
-          <w:rStyle w:val="Forte"/>
-          <w:rFonts w:ascii="Arial" w:hAnsi="Arial" w:cs="Arial"/>
-          <w:color w:val="093366"/>
-        </w:rPr>
-        <w:t>display:grid</w:t>
-      </w:r>
-      <w:proofErr w:type="spellEnd"/>
+        <w:t>agregar os elementos, assim a propriedade que deve ser utilizada para tornar a página um grid, é display:grid</w:t>
+      </w:r>
     </w:p>
     <w:p>
       <w:pPr>
@@ -8193,36 +5768,8 @@
           <w:rFonts w:ascii="Arial" w:hAnsi="Arial" w:cs="Arial"/>
           <w:color w:val="093366"/>
         </w:rPr>
-        <w:t>Grid-</w:t>
-      </w:r>
-      <w:proofErr w:type="spellStart"/>
-      <w:r>
-        <w:rPr>
-          <w:rStyle w:val="Forte"/>
-          <w:rFonts w:ascii="Arial" w:hAnsi="Arial" w:cs="Arial"/>
-          <w:color w:val="093366"/>
-        </w:rPr>
-        <w:t>Template</w:t>
-      </w:r>
-      <w:proofErr w:type="spellEnd"/>
-      <w:r>
-        <w:rPr>
-          <w:rStyle w:val="Forte"/>
-          <w:rFonts w:ascii="Arial" w:hAnsi="Arial" w:cs="Arial"/>
-          <w:color w:val="093366"/>
-        </w:rPr>
-        <w:t>-</w:t>
-      </w:r>
-      <w:proofErr w:type="spellStart"/>
-      <w:r>
-        <w:rPr>
-          <w:rStyle w:val="Forte"/>
-          <w:rFonts w:ascii="Arial" w:hAnsi="Arial" w:cs="Arial"/>
-          <w:color w:val="093366"/>
-        </w:rPr>
-        <w:t>Columns</w:t>
-      </w:r>
-      <w:proofErr w:type="spellEnd"/>
+        <w:t>Grid-Template-Columns</w:t>
+      </w:r>
     </w:p>
     <w:p>
       <w:pPr>
@@ -8253,23 +5800,13 @@
           <w:color w:val="093366"/>
         </w:rPr>
       </w:pPr>
-      <w:proofErr w:type="spellStart"/>
       <w:r>
         <w:rPr>
           <w:rStyle w:val="Forte"/>
           <w:rFonts w:ascii="Arial" w:hAnsi="Arial" w:cs="Arial"/>
           <w:color w:val="093366"/>
         </w:rPr>
-        <w:t>Ex</w:t>
-      </w:r>
-      <w:proofErr w:type="spellEnd"/>
-      <w:r>
-        <w:rPr>
-          <w:rStyle w:val="Forte"/>
-          <w:rFonts w:ascii="Arial" w:hAnsi="Arial" w:cs="Arial"/>
-          <w:color w:val="093366"/>
-        </w:rPr>
-        <w:t>:</w:t>
+        <w:t>Ex:</w:t>
       </w:r>
     </w:p>
     <w:p>
@@ -8325,48 +5862,8 @@
           <w:lang w:eastAsia="pt-BR"/>
           <w14:ligatures w14:val="none"/>
         </w:rPr>
-        <w:t>grid-</w:t>
-      </w:r>
-      <w:proofErr w:type="spellStart"/>
-      <w:r>
-        <w:rPr>
-          <w:rFonts w:ascii="var(--cp-font-family-monospace)" w:eastAsia="Times New Roman" w:hAnsi="var(--cp-font-family-monospace)" w:cs="Courier New"/>
-          <w:color w:val="9A8297"/>
-          <w:kern w:val="0"/>
-          <w:sz w:val="20"/>
-          <w:szCs w:val="20"/>
-          <w:lang w:eastAsia="pt-BR"/>
-          <w14:ligatures w14:val="none"/>
-        </w:rPr>
-        <w:t>template</w:t>
-      </w:r>
-      <w:proofErr w:type="spellEnd"/>
-      <w:r>
-        <w:rPr>
-          <w:rFonts w:ascii="var(--cp-font-family-monospace)" w:eastAsia="Times New Roman" w:hAnsi="var(--cp-font-family-monospace)" w:cs="Courier New"/>
-          <w:color w:val="9A8297"/>
-          <w:kern w:val="0"/>
-          <w:sz w:val="20"/>
-          <w:szCs w:val="20"/>
-          <w:lang w:eastAsia="pt-BR"/>
-          <w14:ligatures w14:val="none"/>
-        </w:rPr>
-        <w:t>-</w:t>
-      </w:r>
-      <w:proofErr w:type="spellStart"/>
-      <w:r>
-        <w:rPr>
-          <w:rFonts w:ascii="var(--cp-font-family-monospace)" w:eastAsia="Times New Roman" w:hAnsi="var(--cp-font-family-monospace)" w:cs="Courier New"/>
-          <w:color w:val="9A8297"/>
-          <w:kern w:val="0"/>
-          <w:sz w:val="20"/>
-          <w:szCs w:val="20"/>
-          <w:lang w:eastAsia="pt-BR"/>
-          <w14:ligatures w14:val="none"/>
-        </w:rPr>
-        <w:t>columns</w:t>
-      </w:r>
-      <w:proofErr w:type="spellEnd"/>
+        <w:t>grid-template-columns</w:t>
+      </w:r>
       <w:r>
         <w:rPr>
           <w:rFonts w:ascii="var(--cp-font-family-monospace)" w:eastAsia="Times New Roman" w:hAnsi="var(--cp-font-family-monospace)" w:cs="Courier New"/>
@@ -8403,7 +5900,6 @@
         </w:rPr>
         <w:t xml:space="preserve"> </w:t>
       </w:r>
-      <w:proofErr w:type="spellStart"/>
       <w:r>
         <w:rPr>
           <w:rFonts w:ascii="var(--cp-font-family-monospace)" w:eastAsia="Times New Roman" w:hAnsi="var(--cp-font-family-monospace)" w:cs="Courier New"/>
@@ -8416,7 +5912,6 @@
         </w:rPr>
         <w:t>200px</w:t>
       </w:r>
-      <w:proofErr w:type="spellEnd"/>
       <w:r>
         <w:rPr>
           <w:rFonts w:ascii="var(--cp-font-family-monospace)" w:eastAsia="Times New Roman" w:hAnsi="var(--cp-font-family-monospace)" w:cs="Courier New"/>
@@ -8429,7 +5924,6 @@
         </w:rPr>
         <w:t xml:space="preserve"> </w:t>
       </w:r>
-      <w:proofErr w:type="spellStart"/>
       <w:r>
         <w:rPr>
           <w:rFonts w:ascii="var(--cp-font-family-monospace)" w:eastAsia="Times New Roman" w:hAnsi="var(--cp-font-family-monospace)" w:cs="Courier New"/>
@@ -8442,7 +5936,6 @@
         </w:rPr>
         <w:t>200px</w:t>
       </w:r>
-      <w:proofErr w:type="spellEnd"/>
       <w:r>
         <w:rPr>
           <w:rFonts w:ascii="var(--cp-font-family-monospace)" w:eastAsia="Times New Roman" w:hAnsi="var(--cp-font-family-monospace)" w:cs="Courier New"/>
@@ -8455,7 +5948,6 @@
         </w:rPr>
         <w:t xml:space="preserve"> </w:t>
       </w:r>
-      <w:proofErr w:type="spellStart"/>
       <w:r>
         <w:rPr>
           <w:rFonts w:ascii="var(--cp-font-family-monospace)" w:eastAsia="Times New Roman" w:hAnsi="var(--cp-font-family-monospace)" w:cs="Courier New"/>
@@ -8468,7 +5960,6 @@
         </w:rPr>
         <w:t>200px</w:t>
       </w:r>
-      <w:proofErr w:type="spellEnd"/>
       <w:r>
         <w:rPr>
           <w:rFonts w:ascii="var(--cp-font-family-monospace)" w:eastAsia="Times New Roman" w:hAnsi="var(--cp-font-family-monospace)" w:cs="Courier New"/>
@@ -8481,7 +5972,6 @@
         </w:rPr>
         <w:t xml:space="preserve"> </w:t>
       </w:r>
-      <w:proofErr w:type="spellStart"/>
       <w:r>
         <w:rPr>
           <w:rFonts w:ascii="var(--cp-font-family-monospace)" w:eastAsia="Times New Roman" w:hAnsi="var(--cp-font-family-monospace)" w:cs="Courier New"/>
@@ -8494,7 +5984,6 @@
         </w:rPr>
         <w:t>200px</w:t>
       </w:r>
-      <w:proofErr w:type="spellEnd"/>
       <w:r>
         <w:rPr>
           <w:rFonts w:ascii="var(--cp-font-family-monospace)" w:eastAsia="Times New Roman" w:hAnsi="var(--cp-font-family-monospace)" w:cs="Courier New"/>
@@ -8507,7 +5996,6 @@
         </w:rPr>
         <w:t xml:space="preserve"> </w:t>
       </w:r>
-      <w:proofErr w:type="spellStart"/>
       <w:r>
         <w:rPr>
           <w:rFonts w:ascii="var(--cp-font-family-monospace)" w:eastAsia="Times New Roman" w:hAnsi="var(--cp-font-family-monospace)" w:cs="Courier New"/>
@@ -8520,7 +6008,6 @@
         </w:rPr>
         <w:t>200px</w:t>
       </w:r>
-      <w:proofErr w:type="spellEnd"/>
       <w:r>
         <w:rPr>
           <w:rFonts w:ascii="var(--cp-font-family-monospace)" w:eastAsia="Times New Roman" w:hAnsi="var(--cp-font-family-monospace)" w:cs="Courier New"/>
@@ -8594,25 +6081,7 @@
           <w:rFonts w:ascii="Arial" w:hAnsi="Arial" w:cs="Arial"/>
           <w:color w:val="093366"/>
         </w:rPr>
-        <w:t xml:space="preserve">(Foram 6 </w:t>
-      </w:r>
-      <w:proofErr w:type="spellStart"/>
-      <w:r>
-        <w:rPr>
-          <w:rStyle w:val="Forte"/>
-          <w:rFonts w:ascii="Arial" w:hAnsi="Arial" w:cs="Arial"/>
-          <w:color w:val="093366"/>
-        </w:rPr>
-        <w:t>divs</w:t>
-      </w:r>
-      <w:proofErr w:type="spellEnd"/>
-      <w:r>
-        <w:rPr>
-          <w:rStyle w:val="Forte"/>
-          <w:rFonts w:ascii="Arial" w:hAnsi="Arial" w:cs="Arial"/>
-          <w:color w:val="093366"/>
-        </w:rPr>
-        <w:t xml:space="preserve"> inseridas no HTML, cada valor de pixel corresponde a uma coluna, relacionada na ordem que foram inseridas)</w:t>
+        <w:t>(Foram 6 divs inseridas no HTML, cada valor de pixel corresponde a uma coluna, relacionada na ordem que foram inseridas)</w:t>
       </w:r>
     </w:p>
     <w:p>
@@ -8642,36 +6111,8 @@
           <w:rFonts w:ascii="Arial" w:hAnsi="Arial" w:cs="Arial"/>
           <w:color w:val="093366"/>
         </w:rPr>
-        <w:t>grid-</w:t>
-      </w:r>
-      <w:proofErr w:type="spellStart"/>
-      <w:r>
-        <w:rPr>
-          <w:rStyle w:val="Forte"/>
-          <w:rFonts w:ascii="Arial" w:hAnsi="Arial" w:cs="Arial"/>
-          <w:color w:val="093366"/>
-        </w:rPr>
-        <w:t>template</w:t>
-      </w:r>
-      <w:proofErr w:type="spellEnd"/>
-      <w:r>
-        <w:rPr>
-          <w:rStyle w:val="Forte"/>
-          <w:rFonts w:ascii="Arial" w:hAnsi="Arial" w:cs="Arial"/>
-          <w:color w:val="093366"/>
-        </w:rPr>
-        <w:t>-</w:t>
-      </w:r>
-      <w:proofErr w:type="spellStart"/>
-      <w:r>
-        <w:rPr>
-          <w:rStyle w:val="Forte"/>
-          <w:rFonts w:ascii="Arial" w:hAnsi="Arial" w:cs="Arial"/>
-          <w:color w:val="093366"/>
-        </w:rPr>
-        <w:t>rows</w:t>
-      </w:r>
-      <w:proofErr w:type="spellEnd"/>
+        <w:t>grid-template-rows</w:t>
+      </w:r>
     </w:p>
     <w:p>
       <w:pPr>
@@ -8689,79 +6130,7 @@
           <w:rFonts w:ascii="Arial" w:hAnsi="Arial" w:cs="Arial"/>
           <w:color w:val="093366"/>
         </w:rPr>
-        <w:t>A propriedade grid-</w:t>
-      </w:r>
-      <w:proofErr w:type="spellStart"/>
-      <w:r>
-        <w:rPr>
-          <w:rStyle w:val="Forte"/>
-          <w:rFonts w:ascii="Arial" w:hAnsi="Arial" w:cs="Arial"/>
-          <w:color w:val="093366"/>
-        </w:rPr>
-        <w:t>template</w:t>
-      </w:r>
-      <w:proofErr w:type="spellEnd"/>
-      <w:r>
-        <w:rPr>
-          <w:rStyle w:val="Forte"/>
-          <w:rFonts w:ascii="Arial" w:hAnsi="Arial" w:cs="Arial"/>
-          <w:color w:val="093366"/>
-        </w:rPr>
-        <w:t>-</w:t>
-      </w:r>
-      <w:proofErr w:type="spellStart"/>
-      <w:r>
-        <w:rPr>
-          <w:rStyle w:val="Forte"/>
-          <w:rFonts w:ascii="Arial" w:hAnsi="Arial" w:cs="Arial"/>
-          <w:color w:val="093366"/>
-        </w:rPr>
-        <w:t>rows</w:t>
-      </w:r>
-      <w:proofErr w:type="spellEnd"/>
-      <w:r>
-        <w:rPr>
-          <w:rStyle w:val="Forte"/>
-          <w:rFonts w:ascii="Arial" w:hAnsi="Arial" w:cs="Arial"/>
-          <w:color w:val="093366"/>
-        </w:rPr>
-        <w:t xml:space="preserve"> funciona de maneira semelhante à grid-</w:t>
-      </w:r>
-      <w:proofErr w:type="spellStart"/>
-      <w:r>
-        <w:rPr>
-          <w:rStyle w:val="Forte"/>
-          <w:rFonts w:ascii="Arial" w:hAnsi="Arial" w:cs="Arial"/>
-          <w:color w:val="093366"/>
-        </w:rPr>
-        <w:t>template</w:t>
-      </w:r>
-      <w:proofErr w:type="spellEnd"/>
-      <w:r>
-        <w:rPr>
-          <w:rStyle w:val="Forte"/>
-          <w:rFonts w:ascii="Arial" w:hAnsi="Arial" w:cs="Arial"/>
-          <w:color w:val="093366"/>
-        </w:rPr>
-        <w:t>-</w:t>
-      </w:r>
-      <w:proofErr w:type="spellStart"/>
-      <w:r>
-        <w:rPr>
-          <w:rStyle w:val="Forte"/>
-          <w:rFonts w:ascii="Arial" w:hAnsi="Arial" w:cs="Arial"/>
-          <w:color w:val="093366"/>
-        </w:rPr>
-        <w:t>columns</w:t>
-      </w:r>
-      <w:proofErr w:type="spellEnd"/>
-      <w:r>
-        <w:rPr>
-          <w:rStyle w:val="Forte"/>
-          <w:rFonts w:ascii="Arial" w:hAnsi="Arial" w:cs="Arial"/>
-          <w:color w:val="093366"/>
-        </w:rPr>
-        <w:t>, mas em vez de definir as colunas, você define o número e o tamanho das linhas em um contêiner de grade CSS</w:t>
+        <w:t>A propriedade grid-template-rows funciona de maneira semelhante à grid-template-columns, mas em vez de definir as colunas, você define o número e o tamanho das linhas em um contêiner de grade CSS</w:t>
       </w:r>
     </w:p>
     <w:p>
@@ -8774,23 +6143,13 @@
           <w:color w:val="093366"/>
         </w:rPr>
       </w:pPr>
-      <w:proofErr w:type="spellStart"/>
       <w:r>
         <w:rPr>
           <w:rStyle w:val="Forte"/>
           <w:rFonts w:ascii="Arial" w:hAnsi="Arial" w:cs="Arial"/>
           <w:color w:val="093366"/>
         </w:rPr>
-        <w:t>Ex</w:t>
-      </w:r>
-      <w:proofErr w:type="spellEnd"/>
-      <w:r>
-        <w:rPr>
-          <w:rStyle w:val="Forte"/>
-          <w:rFonts w:ascii="Arial" w:hAnsi="Arial" w:cs="Arial"/>
-          <w:color w:val="093366"/>
-        </w:rPr>
-        <w:t>:</w:t>
+        <w:t>Ex:</w:t>
       </w:r>
     </w:p>
     <w:p>
@@ -8846,48 +6205,8 @@
           <w:lang w:eastAsia="pt-BR"/>
           <w14:ligatures w14:val="none"/>
         </w:rPr>
-        <w:t>grid-</w:t>
-      </w:r>
-      <w:proofErr w:type="spellStart"/>
-      <w:r>
-        <w:rPr>
-          <w:rFonts w:ascii="var(--cp-font-family-monospace)" w:eastAsia="Times New Roman" w:hAnsi="var(--cp-font-family-monospace)" w:cs="Courier New"/>
-          <w:color w:val="9A8297"/>
-          <w:kern w:val="0"/>
-          <w:sz w:val="20"/>
-          <w:szCs w:val="20"/>
-          <w:lang w:eastAsia="pt-BR"/>
-          <w14:ligatures w14:val="none"/>
-        </w:rPr>
-        <w:t>template</w:t>
-      </w:r>
-      <w:proofErr w:type="spellEnd"/>
-      <w:r>
-        <w:rPr>
-          <w:rFonts w:ascii="var(--cp-font-family-monospace)" w:eastAsia="Times New Roman" w:hAnsi="var(--cp-font-family-monospace)" w:cs="Courier New"/>
-          <w:color w:val="9A8297"/>
-          <w:kern w:val="0"/>
-          <w:sz w:val="20"/>
-          <w:szCs w:val="20"/>
-          <w:lang w:eastAsia="pt-BR"/>
-          <w14:ligatures w14:val="none"/>
-        </w:rPr>
-        <w:t>-</w:t>
-      </w:r>
-      <w:proofErr w:type="spellStart"/>
-      <w:r>
-        <w:rPr>
-          <w:rFonts w:ascii="var(--cp-font-family-monospace)" w:eastAsia="Times New Roman" w:hAnsi="var(--cp-font-family-monospace)" w:cs="Courier New"/>
-          <w:color w:val="9A8297"/>
-          <w:kern w:val="0"/>
-          <w:sz w:val="20"/>
-          <w:szCs w:val="20"/>
-          <w:lang w:eastAsia="pt-BR"/>
-          <w14:ligatures w14:val="none"/>
-        </w:rPr>
-        <w:t>rows</w:t>
-      </w:r>
-      <w:proofErr w:type="spellEnd"/>
+        <w:t>grid-template-rows</w:t>
+      </w:r>
       <w:r>
         <w:rPr>
           <w:rFonts w:ascii="var(--cp-font-family-monospace)" w:eastAsia="Times New Roman" w:hAnsi="var(--cp-font-family-monospace)" w:cs="Courier New"/>
@@ -8924,7 +6243,6 @@
         </w:rPr>
         <w:t xml:space="preserve"> </w:t>
       </w:r>
-      <w:proofErr w:type="spellStart"/>
       <w:r>
         <w:rPr>
           <w:rFonts w:ascii="var(--cp-font-family-monospace)" w:eastAsia="Times New Roman" w:hAnsi="var(--cp-font-family-monospace)" w:cs="Courier New"/>
@@ -8937,7 +6255,6 @@
         </w:rPr>
         <w:t>100px</w:t>
       </w:r>
-      <w:proofErr w:type="spellEnd"/>
       <w:r>
         <w:rPr>
           <w:rFonts w:ascii="var(--cp-font-family-monospace)" w:eastAsia="Times New Roman" w:hAnsi="var(--cp-font-family-monospace)" w:cs="Courier New"/>
@@ -8950,7 +6267,6 @@
         </w:rPr>
         <w:t xml:space="preserve"> </w:t>
       </w:r>
-      <w:proofErr w:type="spellStart"/>
       <w:r>
         <w:rPr>
           <w:rFonts w:ascii="var(--cp-font-family-monospace)" w:eastAsia="Times New Roman" w:hAnsi="var(--cp-font-family-monospace)" w:cs="Courier New"/>
@@ -8963,7 +6279,6 @@
         </w:rPr>
         <w:t>100px</w:t>
       </w:r>
-      <w:proofErr w:type="spellEnd"/>
       <w:r>
         <w:rPr>
           <w:rFonts w:ascii="var(--cp-font-family-monospace)" w:eastAsia="Times New Roman" w:hAnsi="var(--cp-font-family-monospace)" w:cs="Courier New"/>
@@ -8976,7 +6291,6 @@
         </w:rPr>
         <w:t xml:space="preserve"> </w:t>
       </w:r>
-      <w:proofErr w:type="spellStart"/>
       <w:r>
         <w:rPr>
           <w:rFonts w:ascii="var(--cp-font-family-monospace)" w:eastAsia="Times New Roman" w:hAnsi="var(--cp-font-family-monospace)" w:cs="Courier New"/>
@@ -8989,7 +6303,6 @@
         </w:rPr>
         <w:t>100px</w:t>
       </w:r>
-      <w:proofErr w:type="spellEnd"/>
       <w:r>
         <w:rPr>
           <w:rFonts w:ascii="var(--cp-font-family-monospace)" w:eastAsia="Times New Roman" w:hAnsi="var(--cp-font-family-monospace)" w:cs="Courier New"/>
@@ -9002,7 +6315,6 @@
         </w:rPr>
         <w:t xml:space="preserve"> </w:t>
       </w:r>
-      <w:proofErr w:type="spellStart"/>
       <w:r>
         <w:rPr>
           <w:rFonts w:ascii="var(--cp-font-family-monospace)" w:eastAsia="Times New Roman" w:hAnsi="var(--cp-font-family-monospace)" w:cs="Courier New"/>
@@ -9015,7 +6327,6 @@
         </w:rPr>
         <w:t>100px</w:t>
       </w:r>
-      <w:proofErr w:type="spellEnd"/>
       <w:r>
         <w:rPr>
           <w:rFonts w:ascii="var(--cp-font-family-monospace)" w:eastAsia="Times New Roman" w:hAnsi="var(--cp-font-family-monospace)" w:cs="Courier New"/>
@@ -9028,7 +6339,6 @@
         </w:rPr>
         <w:t xml:space="preserve"> </w:t>
       </w:r>
-      <w:proofErr w:type="spellStart"/>
       <w:r>
         <w:rPr>
           <w:rFonts w:ascii="var(--cp-font-family-monospace)" w:eastAsia="Times New Roman" w:hAnsi="var(--cp-font-family-monospace)" w:cs="Courier New"/>
@@ -9041,7 +6351,6 @@
         </w:rPr>
         <w:t>100px</w:t>
       </w:r>
-      <w:proofErr w:type="spellEnd"/>
       <w:r>
         <w:rPr>
           <w:rFonts w:ascii="var(--cp-font-family-monospace)" w:eastAsia="Times New Roman" w:hAnsi="var(--cp-font-family-monospace)" w:cs="Courier New"/>
@@ -9135,25 +6444,7 @@
           <w:rFonts w:ascii="Arial" w:hAnsi="Arial" w:cs="Arial"/>
           <w:color w:val="093366"/>
         </w:rPr>
-        <w:t xml:space="preserve">(Foram 6 </w:t>
-      </w:r>
-      <w:proofErr w:type="spellStart"/>
-      <w:r>
-        <w:rPr>
-          <w:rStyle w:val="Forte"/>
-          <w:rFonts w:ascii="Arial" w:hAnsi="Arial" w:cs="Arial"/>
-          <w:color w:val="093366"/>
-        </w:rPr>
-        <w:t>divs</w:t>
-      </w:r>
-      <w:proofErr w:type="spellEnd"/>
-      <w:r>
-        <w:rPr>
-          <w:rStyle w:val="Forte"/>
-          <w:rFonts w:ascii="Arial" w:hAnsi="Arial" w:cs="Arial"/>
-          <w:color w:val="093366"/>
-        </w:rPr>
-        <w:t xml:space="preserve"> inseridas no HTML, cada valor de pixel corresponde a uma linha, relacionada na ordem que foram inseridas)</w:t>
+        <w:t>(Foram 6 divs inseridas no HTML, cada valor de pixel corresponde a uma linha, relacionada na ordem que foram inseridas)</w:t>
       </w:r>
     </w:p>
     <w:p>
@@ -9170,39 +6461,7 @@
           <w:color w:val="093366"/>
         </w:rPr>
         <w:lastRenderedPageBreak/>
-        <w:t>grid-</w:t>
-      </w:r>
-      <w:proofErr w:type="spellStart"/>
-      <w:r>
-        <w:rPr>
-          <w:rFonts w:ascii="Arial" w:hAnsi="Arial" w:cs="Arial"/>
-          <w:color w:val="093366"/>
-        </w:rPr>
-        <w:t>template</w:t>
-      </w:r>
-      <w:proofErr w:type="spellEnd"/>
-      <w:r>
-        <w:rPr>
-          <w:rFonts w:ascii="Arial" w:hAnsi="Arial" w:cs="Arial"/>
-          <w:color w:val="093366"/>
-        </w:rPr>
-        <w:t>-</w:t>
-      </w:r>
-      <w:proofErr w:type="spellStart"/>
-      <w:r>
-        <w:rPr>
-          <w:rFonts w:ascii="Arial" w:hAnsi="Arial" w:cs="Arial"/>
-          <w:color w:val="093366"/>
-        </w:rPr>
-        <w:t>areas</w:t>
-      </w:r>
-      <w:proofErr w:type="spellEnd"/>
-      <w:r>
-        <w:rPr>
-          <w:rFonts w:ascii="Arial" w:hAnsi="Arial" w:cs="Arial"/>
-          <w:color w:val="093366"/>
-        </w:rPr>
-        <w:t>:</w:t>
+        <w:t>grid-template-areas:</w:t>
       </w:r>
     </w:p>
     <w:p>
@@ -9262,23 +6521,13 @@
           <w:szCs w:val="24"/>
         </w:rPr>
       </w:pPr>
-      <w:proofErr w:type="spellStart"/>
-      <w:r>
-        <w:rPr>
-          <w:rFonts w:ascii="Arial" w:hAnsi="Arial" w:cs="Arial"/>
-          <w:sz w:val="24"/>
-          <w:szCs w:val="24"/>
-        </w:rPr>
-        <w:t>Ex</w:t>
-      </w:r>
-      <w:proofErr w:type="spellEnd"/>
-      <w:r>
-        <w:rPr>
-          <w:rFonts w:ascii="Arial" w:hAnsi="Arial" w:cs="Arial"/>
-          <w:sz w:val="24"/>
-          <w:szCs w:val="24"/>
-        </w:rPr>
-        <w:t xml:space="preserve">: </w:t>
+      <w:r>
+        <w:rPr>
+          <w:rFonts w:ascii="Arial" w:hAnsi="Arial" w:cs="Arial"/>
+          <w:sz w:val="24"/>
+          <w:szCs w:val="24"/>
+        </w:rPr>
+        <w:t xml:space="preserve">Ex: </w:t>
       </w:r>
     </w:p>
     <w:p>
@@ -9334,48 +6583,8 @@
           <w:lang w:eastAsia="pt-BR"/>
           <w14:ligatures w14:val="none"/>
         </w:rPr>
-        <w:t>grid-</w:t>
-      </w:r>
-      <w:proofErr w:type="spellStart"/>
-      <w:r>
-        <w:rPr>
-          <w:rFonts w:ascii="var(--cp-font-family-monospace)" w:eastAsia="Times New Roman" w:hAnsi="var(--cp-font-family-monospace)" w:cs="Courier New"/>
-          <w:color w:val="9A8297"/>
-          <w:kern w:val="0"/>
-          <w:sz w:val="20"/>
-          <w:szCs w:val="20"/>
-          <w:lang w:eastAsia="pt-BR"/>
-          <w14:ligatures w14:val="none"/>
-        </w:rPr>
-        <w:t>template</w:t>
-      </w:r>
-      <w:proofErr w:type="spellEnd"/>
-      <w:r>
-        <w:rPr>
-          <w:rFonts w:ascii="var(--cp-font-family-monospace)" w:eastAsia="Times New Roman" w:hAnsi="var(--cp-font-family-monospace)" w:cs="Courier New"/>
-          <w:color w:val="9A8297"/>
-          <w:kern w:val="0"/>
-          <w:sz w:val="20"/>
-          <w:szCs w:val="20"/>
-          <w:lang w:eastAsia="pt-BR"/>
-          <w14:ligatures w14:val="none"/>
-        </w:rPr>
-        <w:t>-</w:t>
-      </w:r>
-      <w:proofErr w:type="spellStart"/>
-      <w:r>
-        <w:rPr>
-          <w:rFonts w:ascii="var(--cp-font-family-monospace)" w:eastAsia="Times New Roman" w:hAnsi="var(--cp-font-family-monospace)" w:cs="Courier New"/>
-          <w:color w:val="9A8297"/>
-          <w:kern w:val="0"/>
-          <w:sz w:val="20"/>
-          <w:szCs w:val="20"/>
-          <w:lang w:eastAsia="pt-BR"/>
-          <w14:ligatures w14:val="none"/>
-        </w:rPr>
-        <w:t>columns</w:t>
-      </w:r>
-      <w:proofErr w:type="spellEnd"/>
+        <w:t>grid-template-columns</w:t>
+      </w:r>
       <w:r>
         <w:rPr>
           <w:rFonts w:ascii="var(--cp-font-family-monospace)" w:eastAsia="Times New Roman" w:hAnsi="var(--cp-font-family-monospace)" w:cs="Courier New"/>
@@ -9630,48 +6839,8 @@
           <w:lang w:eastAsia="pt-BR"/>
           <w14:ligatures w14:val="none"/>
         </w:rPr>
-        <w:t>grid-</w:t>
-      </w:r>
-      <w:proofErr w:type="spellStart"/>
-      <w:r>
-        <w:rPr>
-          <w:rFonts w:ascii="var(--cp-font-family-monospace)" w:eastAsia="Times New Roman" w:hAnsi="var(--cp-font-family-monospace)" w:cs="Courier New"/>
-          <w:color w:val="9A8297"/>
-          <w:kern w:val="0"/>
-          <w:sz w:val="20"/>
-          <w:szCs w:val="20"/>
-          <w:lang w:eastAsia="pt-BR"/>
-          <w14:ligatures w14:val="none"/>
-        </w:rPr>
-        <w:t>template</w:t>
-      </w:r>
-      <w:proofErr w:type="spellEnd"/>
-      <w:r>
-        <w:rPr>
-          <w:rFonts w:ascii="var(--cp-font-family-monospace)" w:eastAsia="Times New Roman" w:hAnsi="var(--cp-font-family-monospace)" w:cs="Courier New"/>
-          <w:color w:val="9A8297"/>
-          <w:kern w:val="0"/>
-          <w:sz w:val="20"/>
-          <w:szCs w:val="20"/>
-          <w:lang w:eastAsia="pt-BR"/>
-          <w14:ligatures w14:val="none"/>
-        </w:rPr>
-        <w:t>-</w:t>
-      </w:r>
-      <w:proofErr w:type="spellStart"/>
-      <w:r>
-        <w:rPr>
-          <w:rFonts w:ascii="var(--cp-font-family-monospace)" w:eastAsia="Times New Roman" w:hAnsi="var(--cp-font-family-monospace)" w:cs="Courier New"/>
-          <w:color w:val="9A8297"/>
-          <w:kern w:val="0"/>
-          <w:sz w:val="20"/>
-          <w:szCs w:val="20"/>
-          <w:lang w:eastAsia="pt-BR"/>
-          <w14:ligatures w14:val="none"/>
-        </w:rPr>
-        <w:t>areas</w:t>
-      </w:r>
-      <w:proofErr w:type="spellEnd"/>
+        <w:t>grid-template-areas</w:t>
+      </w:r>
       <w:r>
         <w:rPr>
           <w:rFonts w:ascii="var(--cp-font-family-monospace)" w:eastAsia="Times New Roman" w:hAnsi="var(--cp-font-family-monospace)" w:cs="Courier New"/>
@@ -9738,85 +6907,7 @@
           <w:lang w:eastAsia="pt-BR"/>
           <w14:ligatures w14:val="none"/>
         </w:rPr>
-        <w:t>"</w:t>
-      </w:r>
-      <w:proofErr w:type="spellStart"/>
-      <w:r>
-        <w:rPr>
-          <w:rFonts w:ascii="var(--cp-font-family-monospace)" w:eastAsia="Times New Roman" w:hAnsi="var(--cp-font-family-monospace)" w:cs="Courier New"/>
-          <w:color w:val="96B38A"/>
-          <w:kern w:val="0"/>
-          <w:sz w:val="20"/>
-          <w:szCs w:val="20"/>
-          <w:lang w:eastAsia="pt-BR"/>
-          <w14:ligatures w14:val="none"/>
-        </w:rPr>
-        <w:t>cabecalho</w:t>
-      </w:r>
-      <w:proofErr w:type="spellEnd"/>
-      <w:r>
-        <w:rPr>
-          <w:rFonts w:ascii="var(--cp-font-family-monospace)" w:eastAsia="Times New Roman" w:hAnsi="var(--cp-font-family-monospace)" w:cs="Courier New"/>
-          <w:color w:val="96B38A"/>
-          <w:kern w:val="0"/>
-          <w:sz w:val="20"/>
-          <w:szCs w:val="20"/>
-          <w:lang w:eastAsia="pt-BR"/>
-          <w14:ligatures w14:val="none"/>
-        </w:rPr>
-        <w:t xml:space="preserve"> </w:t>
-      </w:r>
-      <w:proofErr w:type="spellStart"/>
-      <w:r>
-        <w:rPr>
-          <w:rFonts w:ascii="var(--cp-font-family-monospace)" w:eastAsia="Times New Roman" w:hAnsi="var(--cp-font-family-monospace)" w:cs="Courier New"/>
-          <w:color w:val="96B38A"/>
-          <w:kern w:val="0"/>
-          <w:sz w:val="20"/>
-          <w:szCs w:val="20"/>
-          <w:lang w:eastAsia="pt-BR"/>
-          <w14:ligatures w14:val="none"/>
-        </w:rPr>
-        <w:t>cabecalho</w:t>
-      </w:r>
-      <w:proofErr w:type="spellEnd"/>
-      <w:r>
-        <w:rPr>
-          <w:rFonts w:ascii="var(--cp-font-family-monospace)" w:eastAsia="Times New Roman" w:hAnsi="var(--cp-font-family-monospace)" w:cs="Courier New"/>
-          <w:color w:val="96B38A"/>
-          <w:kern w:val="0"/>
-          <w:sz w:val="20"/>
-          <w:szCs w:val="20"/>
-          <w:lang w:eastAsia="pt-BR"/>
-          <w14:ligatures w14:val="none"/>
-        </w:rPr>
-        <w:t xml:space="preserve"> </w:t>
-      </w:r>
-      <w:proofErr w:type="spellStart"/>
-      <w:r>
-        <w:rPr>
-          <w:rFonts w:ascii="var(--cp-font-family-monospace)" w:eastAsia="Times New Roman" w:hAnsi="var(--cp-font-family-monospace)" w:cs="Courier New"/>
-          <w:color w:val="96B38A"/>
-          <w:kern w:val="0"/>
-          <w:sz w:val="20"/>
-          <w:szCs w:val="20"/>
-          <w:lang w:eastAsia="pt-BR"/>
-          <w14:ligatures w14:val="none"/>
-        </w:rPr>
-        <w:t>cabecalho</w:t>
-      </w:r>
-      <w:proofErr w:type="spellEnd"/>
-      <w:r>
-        <w:rPr>
-          <w:rFonts w:ascii="var(--cp-font-family-monospace)" w:eastAsia="Times New Roman" w:hAnsi="var(--cp-font-family-monospace)" w:cs="Courier New"/>
-          <w:color w:val="96B38A"/>
-          <w:kern w:val="0"/>
-          <w:sz w:val="20"/>
-          <w:szCs w:val="20"/>
-          <w:lang w:eastAsia="pt-BR"/>
-          <w14:ligatures w14:val="none"/>
-        </w:rPr>
-        <w:t>"</w:t>
+        <w:t>"cabecalho cabecalho cabecalho"</w:t>
       </w:r>
     </w:p>
     <w:p>
@@ -9872,59 +6963,7 @@
           <w:lang w:eastAsia="pt-BR"/>
           <w14:ligatures w14:val="none"/>
         </w:rPr>
-        <w:t xml:space="preserve">"menu-lateral </w:t>
-      </w:r>
-      <w:proofErr w:type="gramStart"/>
-      <w:r>
-        <w:rPr>
-          <w:rFonts w:ascii="var(--cp-font-family-monospace)" w:eastAsia="Times New Roman" w:hAnsi="var(--cp-font-family-monospace)" w:cs="Courier New"/>
-          <w:color w:val="96B38A"/>
-          <w:kern w:val="0"/>
-          <w:sz w:val="20"/>
-          <w:szCs w:val="20"/>
-          <w:lang w:eastAsia="pt-BR"/>
-          <w14:ligatures w14:val="none"/>
-        </w:rPr>
-        <w:t>principal</w:t>
-      </w:r>
-      <w:proofErr w:type="gramEnd"/>
-      <w:r>
-        <w:rPr>
-          <w:rFonts w:ascii="var(--cp-font-family-monospace)" w:eastAsia="Times New Roman" w:hAnsi="var(--cp-font-family-monospace)" w:cs="Courier New"/>
-          <w:color w:val="96B38A"/>
-          <w:kern w:val="0"/>
-          <w:sz w:val="20"/>
-          <w:szCs w:val="20"/>
-          <w:lang w:eastAsia="pt-BR"/>
-          <w14:ligatures w14:val="none"/>
-        </w:rPr>
-        <w:t xml:space="preserve"> </w:t>
-      </w:r>
-      <w:proofErr w:type="spellStart"/>
-      <w:r>
-        <w:rPr>
-          <w:rFonts w:ascii="var(--cp-font-family-monospace)" w:eastAsia="Times New Roman" w:hAnsi="var(--cp-font-family-monospace)" w:cs="Courier New"/>
-          <w:color w:val="96B38A"/>
-          <w:kern w:val="0"/>
-          <w:sz w:val="20"/>
-          <w:szCs w:val="20"/>
-          <w:lang w:eastAsia="pt-BR"/>
-          <w14:ligatures w14:val="none"/>
-        </w:rPr>
-        <w:t>principal</w:t>
-      </w:r>
-      <w:proofErr w:type="spellEnd"/>
-      <w:r>
-        <w:rPr>
-          <w:rFonts w:ascii="var(--cp-font-family-monospace)" w:eastAsia="Times New Roman" w:hAnsi="var(--cp-font-family-monospace)" w:cs="Courier New"/>
-          <w:color w:val="96B38A"/>
-          <w:kern w:val="0"/>
-          <w:sz w:val="20"/>
-          <w:szCs w:val="20"/>
-          <w:lang w:eastAsia="pt-BR"/>
-          <w14:ligatures w14:val="none"/>
-        </w:rPr>
-        <w:t>"</w:t>
+        <w:t>"menu-lateral principal principal"</w:t>
       </w:r>
     </w:p>
     <w:p>
@@ -9980,85 +7019,7 @@
           <w:lang w:eastAsia="pt-BR"/>
           <w14:ligatures w14:val="none"/>
         </w:rPr>
-        <w:t>"</w:t>
-      </w:r>
-      <w:proofErr w:type="spellStart"/>
-      <w:r>
-        <w:rPr>
-          <w:rFonts w:ascii="var(--cp-font-family-monospace)" w:eastAsia="Times New Roman" w:hAnsi="var(--cp-font-family-monospace)" w:cs="Courier New"/>
-          <w:color w:val="96B38A"/>
-          <w:kern w:val="0"/>
-          <w:sz w:val="20"/>
-          <w:szCs w:val="20"/>
-          <w:lang w:eastAsia="pt-BR"/>
-          <w14:ligatures w14:val="none"/>
-        </w:rPr>
-        <w:t>rodape</w:t>
-      </w:r>
-      <w:proofErr w:type="spellEnd"/>
-      <w:r>
-        <w:rPr>
-          <w:rFonts w:ascii="var(--cp-font-family-monospace)" w:eastAsia="Times New Roman" w:hAnsi="var(--cp-font-family-monospace)" w:cs="Courier New"/>
-          <w:color w:val="96B38A"/>
-          <w:kern w:val="0"/>
-          <w:sz w:val="20"/>
-          <w:szCs w:val="20"/>
-          <w:lang w:eastAsia="pt-BR"/>
-          <w14:ligatures w14:val="none"/>
-        </w:rPr>
-        <w:t xml:space="preserve"> </w:t>
-      </w:r>
-      <w:proofErr w:type="spellStart"/>
-      <w:r>
-        <w:rPr>
-          <w:rFonts w:ascii="var(--cp-font-family-monospace)" w:eastAsia="Times New Roman" w:hAnsi="var(--cp-font-family-monospace)" w:cs="Courier New"/>
-          <w:color w:val="96B38A"/>
-          <w:kern w:val="0"/>
-          <w:sz w:val="20"/>
-          <w:szCs w:val="20"/>
-          <w:lang w:eastAsia="pt-BR"/>
-          <w14:ligatures w14:val="none"/>
-        </w:rPr>
-        <w:t>rodape</w:t>
-      </w:r>
-      <w:proofErr w:type="spellEnd"/>
-      <w:r>
-        <w:rPr>
-          <w:rFonts w:ascii="var(--cp-font-family-monospace)" w:eastAsia="Times New Roman" w:hAnsi="var(--cp-font-family-monospace)" w:cs="Courier New"/>
-          <w:color w:val="96B38A"/>
-          <w:kern w:val="0"/>
-          <w:sz w:val="20"/>
-          <w:szCs w:val="20"/>
-          <w:lang w:eastAsia="pt-BR"/>
-          <w14:ligatures w14:val="none"/>
-        </w:rPr>
-        <w:t xml:space="preserve"> </w:t>
-      </w:r>
-      <w:proofErr w:type="spellStart"/>
-      <w:r>
-        <w:rPr>
-          <w:rFonts w:ascii="var(--cp-font-family-monospace)" w:eastAsia="Times New Roman" w:hAnsi="var(--cp-font-family-monospace)" w:cs="Courier New"/>
-          <w:color w:val="96B38A"/>
-          <w:kern w:val="0"/>
-          <w:sz w:val="20"/>
-          <w:szCs w:val="20"/>
-          <w:lang w:eastAsia="pt-BR"/>
-          <w14:ligatures w14:val="none"/>
-        </w:rPr>
-        <w:t>rodape</w:t>
-      </w:r>
-      <w:proofErr w:type="spellEnd"/>
-      <w:r>
-        <w:rPr>
-          <w:rFonts w:ascii="var(--cp-font-family-monospace)" w:eastAsia="Times New Roman" w:hAnsi="var(--cp-font-family-monospace)" w:cs="Courier New"/>
-          <w:color w:val="96B38A"/>
-          <w:kern w:val="0"/>
-          <w:sz w:val="20"/>
-          <w:szCs w:val="20"/>
-          <w:lang w:eastAsia="pt-BR"/>
-          <w14:ligatures w14:val="none"/>
-        </w:rPr>
-        <w:t>"</w:t>
+        <w:t>"rodape rodape rodape"</w:t>
       </w:r>
       <w:r>
         <w:rPr>
@@ -10095,17 +7056,8 @@
           <w:rFonts w:ascii="Arial" w:hAnsi="Arial" w:cs="Arial"/>
           <w:color w:val="093366"/>
         </w:rPr>
-        <w:t>grid-auto-</w:t>
-      </w:r>
-      <w:proofErr w:type="spellStart"/>
-      <w:r>
-        <w:rPr>
-          <w:rFonts w:ascii="Arial" w:hAnsi="Arial" w:cs="Arial"/>
-          <w:color w:val="093366"/>
-        </w:rPr>
-        <w:t>rows</w:t>
-      </w:r>
-      <w:proofErr w:type="spellEnd"/>
+        <w:t>grid-auto-rows</w:t>
+      </w:r>
     </w:p>
     <w:p>
       <w:pPr>
@@ -10121,23 +7073,7 @@
           <w:rFonts w:ascii="Arial" w:hAnsi="Arial" w:cs="Arial"/>
           <w:color w:val="093366"/>
         </w:rPr>
-        <w:t>A propriedade grid-auto-</w:t>
-      </w:r>
-      <w:proofErr w:type="spellStart"/>
-      <w:r>
-        <w:rPr>
-          <w:rFonts w:ascii="Arial" w:hAnsi="Arial" w:cs="Arial"/>
-          <w:color w:val="093366"/>
-        </w:rPr>
-        <w:t>rows</w:t>
-      </w:r>
-      <w:proofErr w:type="spellEnd"/>
-      <w:r>
-        <w:rPr>
-          <w:rFonts w:ascii="Arial" w:hAnsi="Arial" w:cs="Arial"/>
-          <w:color w:val="093366"/>
-        </w:rPr>
-        <w:t xml:space="preserve"> é usada para definir o tamanho padrão das linhas que são criadas automaticamente em um contêiner de grade CSS quando não há uma especificação explícita para essas linhas. Isso é útil quando você possui um layout em grade onde algumas colunas ou linhas são explicitamente definidas, mas outras são criadas dinamicamente com base no conteúdo.</w:t>
+        <w:t>A propriedade grid-auto-rows é usada para definir o tamanho padrão das linhas que são criadas automaticamente em um contêiner de grade CSS quando não há uma especificação explícita para essas linhas. Isso é útil quando você possui um layout em grade onde algumas colunas ou linhas são explicitamente definidas, mas outras são criadas dinamicamente com base no conteúdo.</w:t>
       </w:r>
     </w:p>
     <w:p>
@@ -10713,59 +7649,7 @@
           <w:lang w:eastAsia="pt-BR"/>
           <w14:ligatures w14:val="none"/>
         </w:rPr>
-        <w:t>/* grid-</w:t>
-      </w:r>
-      <w:proofErr w:type="spellStart"/>
-      <w:r>
-        <w:rPr>
-          <w:rFonts w:ascii="var(--cp-font-family-monospace)" w:eastAsia="Times New Roman" w:hAnsi="var(--cp-font-family-monospace)" w:cs="Courier New"/>
-          <w:color w:val="717790"/>
-          <w:kern w:val="0"/>
-          <w:sz w:val="20"/>
-          <w:szCs w:val="20"/>
-          <w:lang w:eastAsia="pt-BR"/>
-          <w14:ligatures w14:val="none"/>
-        </w:rPr>
-        <w:t>template</w:t>
-      </w:r>
-      <w:proofErr w:type="spellEnd"/>
-      <w:r>
-        <w:rPr>
-          <w:rFonts w:ascii="var(--cp-font-family-monospace)" w:eastAsia="Times New Roman" w:hAnsi="var(--cp-font-family-monospace)" w:cs="Courier New"/>
-          <w:color w:val="717790"/>
-          <w:kern w:val="0"/>
-          <w:sz w:val="20"/>
-          <w:szCs w:val="20"/>
-          <w:lang w:eastAsia="pt-BR"/>
-          <w14:ligatures w14:val="none"/>
-        </w:rPr>
-        <w:t>-</w:t>
-      </w:r>
-      <w:proofErr w:type="spellStart"/>
-      <w:r>
-        <w:rPr>
-          <w:rFonts w:ascii="var(--cp-font-family-monospace)" w:eastAsia="Times New Roman" w:hAnsi="var(--cp-font-family-monospace)" w:cs="Courier New"/>
-          <w:color w:val="717790"/>
-          <w:kern w:val="0"/>
-          <w:sz w:val="20"/>
-          <w:szCs w:val="20"/>
-          <w:lang w:eastAsia="pt-BR"/>
-          <w14:ligatures w14:val="none"/>
-        </w:rPr>
-        <w:t>rows</w:t>
-      </w:r>
-      <w:proofErr w:type="spellEnd"/>
-      <w:r>
-        <w:rPr>
-          <w:rFonts w:ascii="var(--cp-font-family-monospace)" w:eastAsia="Times New Roman" w:hAnsi="var(--cp-font-family-monospace)" w:cs="Courier New"/>
-          <w:color w:val="717790"/>
-          <w:kern w:val="0"/>
-          <w:sz w:val="20"/>
-          <w:szCs w:val="20"/>
-          <w:lang w:eastAsia="pt-BR"/>
-          <w14:ligatures w14:val="none"/>
-        </w:rPr>
-        <w:t>: 100px; */</w:t>
+        <w:t>/* grid-template-rows: 100px; */</w:t>
       </w:r>
     </w:p>
     <w:p>
@@ -10821,22 +7705,8 @@
           <w:lang w:eastAsia="pt-BR"/>
           <w14:ligatures w14:val="none"/>
         </w:rPr>
-        <w:t>grid-auto-</w:t>
-      </w:r>
-      <w:proofErr w:type="spellStart"/>
-      <w:r>
-        <w:rPr>
-          <w:rFonts w:ascii="var(--cp-font-family-monospace)" w:eastAsia="Times New Roman" w:hAnsi="var(--cp-font-family-monospace)" w:cs="Courier New"/>
-          <w:color w:val="9A8297"/>
-          <w:kern w:val="0"/>
-          <w:sz w:val="20"/>
-          <w:szCs w:val="20"/>
-          <w:lang w:eastAsia="pt-BR"/>
-          <w14:ligatures w14:val="none"/>
-        </w:rPr>
-        <w:t>rows</w:t>
-      </w:r>
-      <w:proofErr w:type="spellEnd"/>
+        <w:t>grid-auto-rows</w:t>
+      </w:r>
       <w:r>
         <w:rPr>
           <w:rFonts w:ascii="var(--cp-font-family-monospace)" w:eastAsia="Times New Roman" w:hAnsi="var(--cp-font-family-monospace)" w:cs="Courier New"/>
@@ -10940,17 +7810,8 @@
           <w:rFonts w:ascii="Arial" w:hAnsi="Arial" w:cs="Arial"/>
           <w:color w:val="093366"/>
         </w:rPr>
-        <w:t>grid-auto-</w:t>
-      </w:r>
-      <w:proofErr w:type="spellStart"/>
-      <w:r>
-        <w:rPr>
-          <w:rFonts w:ascii="Arial" w:hAnsi="Arial" w:cs="Arial"/>
-          <w:color w:val="093366"/>
-        </w:rPr>
-        <w:t>columns</w:t>
-      </w:r>
-      <w:proofErr w:type="spellEnd"/>
+        <w:t>grid-auto-columns</w:t>
+      </w:r>
     </w:p>
     <w:p>
       <w:pPr>
@@ -10966,55 +7827,7 @@
           <w:rFonts w:ascii="Arial" w:hAnsi="Arial" w:cs="Arial"/>
           <w:color w:val="093366"/>
         </w:rPr>
-        <w:t>A propriedade grid-auto-</w:t>
-      </w:r>
-      <w:proofErr w:type="spellStart"/>
-      <w:r>
-        <w:rPr>
-          <w:rFonts w:ascii="Arial" w:hAnsi="Arial" w:cs="Arial"/>
-          <w:color w:val="093366"/>
-        </w:rPr>
-        <w:t>columns</w:t>
-      </w:r>
-      <w:proofErr w:type="spellEnd"/>
-      <w:r>
-        <w:rPr>
-          <w:rFonts w:ascii="Arial" w:hAnsi="Arial" w:cs="Arial"/>
-          <w:color w:val="093366"/>
-        </w:rPr>
-        <w:t xml:space="preserve"> é semelhante </w:t>
-      </w:r>
-      <w:proofErr w:type="gramStart"/>
-      <w:r>
-        <w:rPr>
-          <w:rFonts w:ascii="Arial" w:hAnsi="Arial" w:cs="Arial"/>
-          <w:color w:val="093366"/>
-        </w:rPr>
-        <w:t>à</w:t>
-      </w:r>
-      <w:proofErr w:type="gramEnd"/>
-      <w:r>
-        <w:rPr>
-          <w:rFonts w:ascii="Arial" w:hAnsi="Arial" w:cs="Arial"/>
-          <w:color w:val="093366"/>
-        </w:rPr>
-        <w:t xml:space="preserve"> grid-auto-</w:t>
-      </w:r>
-      <w:proofErr w:type="spellStart"/>
-      <w:r>
-        <w:rPr>
-          <w:rFonts w:ascii="Arial" w:hAnsi="Arial" w:cs="Arial"/>
-          <w:color w:val="093366"/>
-        </w:rPr>
-        <w:t>rows</w:t>
-      </w:r>
-      <w:proofErr w:type="spellEnd"/>
-      <w:r>
-        <w:rPr>
-          <w:rFonts w:ascii="Arial" w:hAnsi="Arial" w:cs="Arial"/>
-          <w:color w:val="093366"/>
-        </w:rPr>
-        <w:t>, mas ela controla o tamanho padrão das colunas criadas automaticamente quando não há uma especificação explícita para essas colunas.</w:t>
+        <w:t>A propriedade grid-auto-columns é semelhante à grid-auto-rows, mas ela controla o tamanho padrão das colunas criadas automaticamente quando não há uma especificação explícita para essas colunas.</w:t>
       </w:r>
     </w:p>
     <w:p>
@@ -11658,17 +8471,8 @@
           <w:rFonts w:ascii="Arial" w:hAnsi="Arial" w:cs="Arial"/>
           <w:color w:val="093366"/>
         </w:rPr>
-        <w:t>grid-auto-</w:t>
-      </w:r>
-      <w:proofErr w:type="spellStart"/>
-      <w:r>
-        <w:rPr>
-          <w:rFonts w:ascii="Arial" w:hAnsi="Arial" w:cs="Arial"/>
-          <w:color w:val="093366"/>
-        </w:rPr>
-        <w:t>flow</w:t>
-      </w:r>
-      <w:proofErr w:type="spellEnd"/>
+        <w:t>grid-auto-flow</w:t>
+      </w:r>
     </w:p>
     <w:p>
       <w:pPr>
@@ -11747,7 +8551,6 @@
           <w14:ligatures w14:val="none"/>
         </w:rPr>
       </w:pPr>
-      <w:proofErr w:type="gramStart"/>
       <w:r>
         <w:rPr>
           <w:rFonts w:ascii="var(--cp-font-family-monospace)" w:eastAsia="Times New Roman" w:hAnsi="var(--cp-font-family-monospace)" w:cs="Courier New"/>
@@ -11758,20 +8561,7 @@
           <w:lang w:val="en-US" w:eastAsia="pt-BR"/>
           <w14:ligatures w14:val="none"/>
         </w:rPr>
-        <w:t>.flow</w:t>
-      </w:r>
-      <w:proofErr w:type="gramEnd"/>
-      <w:r>
-        <w:rPr>
-          <w:rFonts w:ascii="var(--cp-font-family-monospace)" w:eastAsia="Times New Roman" w:hAnsi="var(--cp-font-family-monospace)" w:cs="Courier New"/>
-          <w:color w:val="DDCA7E"/>
-          <w:kern w:val="0"/>
-          <w:sz w:val="20"/>
-          <w:szCs w:val="20"/>
-          <w:lang w:val="en-US" w:eastAsia="pt-BR"/>
-          <w14:ligatures w14:val="none"/>
-        </w:rPr>
-        <w:t>-row</w:t>
+        <w:t>.flow-row</w:t>
       </w:r>
       <w:r>
         <w:rPr>
@@ -12077,7 +8867,6 @@
           <w14:ligatures w14:val="none"/>
         </w:rPr>
       </w:pPr>
-      <w:proofErr w:type="gramStart"/>
       <w:r>
         <w:rPr>
           <w:rFonts w:ascii="var(--cp-font-family-monospace)" w:eastAsia="Times New Roman" w:hAnsi="var(--cp-font-family-monospace)" w:cs="Courier New"/>
@@ -12088,20 +8877,7 @@
           <w:lang w:val="en-US" w:eastAsia="pt-BR"/>
           <w14:ligatures w14:val="none"/>
         </w:rPr>
-        <w:t>.flow</w:t>
-      </w:r>
-      <w:proofErr w:type="gramEnd"/>
-      <w:r>
-        <w:rPr>
-          <w:rFonts w:ascii="var(--cp-font-family-monospace)" w:eastAsia="Times New Roman" w:hAnsi="var(--cp-font-family-monospace)" w:cs="Courier New"/>
-          <w:color w:val="DDCA7E"/>
-          <w:kern w:val="0"/>
-          <w:sz w:val="20"/>
-          <w:szCs w:val="20"/>
-          <w:lang w:val="en-US" w:eastAsia="pt-BR"/>
-          <w14:ligatures w14:val="none"/>
-        </w:rPr>
-        <w:t>-column</w:t>
+        <w:t>.flow-column</w:t>
       </w:r>
       <w:r>
         <w:rPr>
@@ -12407,7 +9183,6 @@
           <w14:ligatures w14:val="none"/>
         </w:rPr>
       </w:pPr>
-      <w:proofErr w:type="gramStart"/>
       <w:r>
         <w:rPr>
           <w:rFonts w:ascii="var(--cp-font-family-monospace)" w:eastAsia="Times New Roman" w:hAnsi="var(--cp-font-family-monospace)" w:cs="Courier New"/>
@@ -12418,20 +9193,7 @@
           <w:lang w:val="en-US" w:eastAsia="pt-BR"/>
           <w14:ligatures w14:val="none"/>
         </w:rPr>
-        <w:t>.flow</w:t>
-      </w:r>
-      <w:proofErr w:type="gramEnd"/>
-      <w:r>
-        <w:rPr>
-          <w:rFonts w:ascii="var(--cp-font-family-monospace)" w:eastAsia="Times New Roman" w:hAnsi="var(--cp-font-family-monospace)" w:cs="Courier New"/>
-          <w:color w:val="DDCA7E"/>
-          <w:kern w:val="0"/>
-          <w:sz w:val="20"/>
-          <w:szCs w:val="20"/>
-          <w:lang w:val="en-US" w:eastAsia="pt-BR"/>
-          <w14:ligatures w14:val="none"/>
-        </w:rPr>
-        <w:t>-dense</w:t>
+        <w:t>.flow-dense</w:t>
       </w:r>
       <w:r>
         <w:rPr>
@@ -12691,7 +9453,6 @@
           <w:color w:val="093366"/>
         </w:rPr>
       </w:pPr>
-      <w:proofErr w:type="spellStart"/>
       <w:r>
         <w:rPr>
           <w:rFonts w:ascii="Arial" w:hAnsi="Arial" w:cs="Arial"/>
@@ -12699,7 +9460,6 @@
         </w:rPr>
         <w:t>justify-items</w:t>
       </w:r>
-      <w:proofErr w:type="spellEnd"/>
     </w:p>
     <w:p>
       <w:pPr>
@@ -12715,23 +9475,7 @@
           <w:rFonts w:ascii="Arial" w:hAnsi="Arial" w:cs="Arial"/>
           <w:color w:val="093366"/>
         </w:rPr>
-        <w:t xml:space="preserve">A propriedade </w:t>
-      </w:r>
-      <w:proofErr w:type="spellStart"/>
-      <w:r>
-        <w:rPr>
-          <w:rFonts w:ascii="Arial" w:hAnsi="Arial" w:cs="Arial"/>
-          <w:color w:val="093366"/>
-        </w:rPr>
-        <w:t>justify-items</w:t>
-      </w:r>
-      <w:proofErr w:type="spellEnd"/>
-      <w:r>
-        <w:rPr>
-          <w:rFonts w:ascii="Arial" w:hAnsi="Arial" w:cs="Arial"/>
-          <w:color w:val="093366"/>
-        </w:rPr>
-        <w:t xml:space="preserve"> é usada para alinhar horizontalmente os itens (elementos filhos) dentro das células de uma grade (grid). Ela permite definir como os itens se comportam em relação ao eixo horizontal da célula da grade.</w:t>
+        <w:t>A propriedade justify-items é usada para alinhar horizontalmente os itens (elementos filhos) dentro das células de uma grade (grid). Ela permite definir como os itens se comportam em relação ao eixo horizontal da célula da grade.</w:t>
       </w:r>
     </w:p>
     <w:p>
@@ -12818,7 +9562,6 @@
           <w:color w:val="093366"/>
         </w:rPr>
       </w:pPr>
-      <w:proofErr w:type="spellStart"/>
       <w:r>
         <w:rPr>
           <w:rFonts w:ascii="Arial" w:hAnsi="Arial" w:cs="Arial"/>
@@ -12826,7 +9569,6 @@
         </w:rPr>
         <w:t>align-items</w:t>
       </w:r>
-      <w:proofErr w:type="spellEnd"/>
     </w:p>
     <w:p>
       <w:pPr>
@@ -12842,23 +9584,7 @@
           <w:rFonts w:ascii="Arial" w:hAnsi="Arial" w:cs="Arial"/>
           <w:color w:val="093366"/>
         </w:rPr>
-        <w:t xml:space="preserve">A propriedade </w:t>
-      </w:r>
-      <w:proofErr w:type="spellStart"/>
-      <w:r>
-        <w:rPr>
-          <w:rFonts w:ascii="Arial" w:hAnsi="Arial" w:cs="Arial"/>
-          <w:color w:val="093366"/>
-        </w:rPr>
-        <w:t>align-items</w:t>
-      </w:r>
-      <w:proofErr w:type="spellEnd"/>
-      <w:r>
-        <w:rPr>
-          <w:rFonts w:ascii="Arial" w:hAnsi="Arial" w:cs="Arial"/>
-          <w:color w:val="093366"/>
-        </w:rPr>
-        <w:t xml:space="preserve"> é usada para alinhar verticalmente os itens (elementos filhos) dentro das células de uma grade (grid). Ela permite definir como os itens se comportam em relação ao eixo vertical da célula da grade.</w:t>
+        <w:t>A propriedade align-items é usada para alinhar verticalmente os itens (elementos filhos) dentro das células de uma grade (grid). Ela permite definir como os itens se comportam em relação ao eixo vertical da célula da grade.</w:t>
       </w:r>
     </w:p>
     <w:p>
@@ -12943,7 +9669,6 @@
           <w:color w:val="093366"/>
         </w:rPr>
       </w:pPr>
-      <w:proofErr w:type="spellStart"/>
       <w:r>
         <w:rPr>
           <w:rFonts w:ascii="Arial" w:hAnsi="Arial" w:cs="Arial"/>
@@ -12952,7 +9677,6 @@
         <w:lastRenderedPageBreak/>
         <w:t>justify-content</w:t>
       </w:r>
-      <w:proofErr w:type="spellEnd"/>
     </w:p>
     <w:p>
       <w:pPr>
@@ -12968,74 +9692,24 @@
           <w:rFonts w:ascii="Arial" w:hAnsi="Arial" w:cs="Arial"/>
           <w:color w:val="093366"/>
         </w:rPr>
-        <w:t xml:space="preserve">A propriedade </w:t>
-      </w:r>
-      <w:proofErr w:type="spellStart"/>
-      <w:r>
-        <w:rPr>
-          <w:rFonts w:ascii="Arial" w:hAnsi="Arial" w:cs="Arial"/>
-          <w:color w:val="093366"/>
-        </w:rPr>
-        <w:t>justify-content</w:t>
-      </w:r>
-      <w:proofErr w:type="spellEnd"/>
-      <w:r>
-        <w:rPr>
-          <w:rFonts w:ascii="Arial" w:hAnsi="Arial" w:cs="Arial"/>
-          <w:color w:val="093366"/>
-        </w:rPr>
-        <w:t xml:space="preserve"> é usada para alinhar horizontalmente as células da grade (grid </w:t>
-      </w:r>
-      <w:proofErr w:type="spellStart"/>
-      <w:r>
-        <w:rPr>
-          <w:rFonts w:ascii="Arial" w:hAnsi="Arial" w:cs="Arial"/>
-          <w:color w:val="093366"/>
-        </w:rPr>
-        <w:t>cells</w:t>
-      </w:r>
-      <w:proofErr w:type="spellEnd"/>
-      <w:r>
-        <w:rPr>
-          <w:rFonts w:ascii="Arial" w:hAnsi="Arial" w:cs="Arial"/>
-          <w:color w:val="093366"/>
-        </w:rPr>
-        <w:t>) dentro do contêiner da grade (grid container). Ela controla o alinhamento dos grupos de células da grade em relação ao eixo horizontal do contêiner da grade.</w:t>
-      </w:r>
-    </w:p>
-    <w:p>
-      <w:pPr>
-        <w:rPr>
-          <w:rFonts w:ascii="Arial" w:hAnsi="Arial" w:cs="Arial"/>
-          <w:sz w:val="24"/>
-          <w:szCs w:val="24"/>
-        </w:rPr>
-      </w:pPr>
-      <w:r>
-        <w:rPr>
-          <w:rFonts w:ascii="Arial" w:hAnsi="Arial" w:cs="Arial"/>
-          <w:sz w:val="24"/>
-          <w:szCs w:val="24"/>
-        </w:rPr>
-        <w:t xml:space="preserve">Funciona parecido como no </w:t>
-      </w:r>
-      <w:proofErr w:type="spellStart"/>
-      <w:r>
-        <w:rPr>
-          <w:rFonts w:ascii="Arial" w:hAnsi="Arial" w:cs="Arial"/>
-          <w:sz w:val="24"/>
-          <w:szCs w:val="24"/>
-        </w:rPr>
-        <w:t>flexbox</w:t>
-      </w:r>
-      <w:proofErr w:type="spellEnd"/>
-      <w:r>
-        <w:rPr>
-          <w:rFonts w:ascii="Arial" w:hAnsi="Arial" w:cs="Arial"/>
-          <w:sz w:val="24"/>
-          <w:szCs w:val="24"/>
-        </w:rPr>
-        <w:t>:</w:t>
+        <w:t>A propriedade justify-content é usada para alinhar horizontalmente as células da grade (grid cells) dentro do contêiner da grade (grid container). Ela controla o alinhamento dos grupos de células da grade em relação ao eixo horizontal do contêiner da grade.</w:t>
+      </w:r>
+    </w:p>
+    <w:p>
+      <w:pPr>
+        <w:rPr>
+          <w:rFonts w:ascii="Arial" w:hAnsi="Arial" w:cs="Arial"/>
+          <w:sz w:val="24"/>
+          <w:szCs w:val="24"/>
+        </w:rPr>
+      </w:pPr>
+      <w:r>
+        <w:rPr>
+          <w:rFonts w:ascii="Arial" w:hAnsi="Arial" w:cs="Arial"/>
+          <w:sz w:val="24"/>
+          <w:szCs w:val="24"/>
+        </w:rPr>
+        <w:t>Funciona parecido como no flexbox:</w:t>
       </w:r>
     </w:p>
     <w:p>
@@ -13084,7 +9758,6 @@
           <w:color w:val="093366"/>
         </w:rPr>
       </w:pPr>
-      <w:proofErr w:type="spellStart"/>
       <w:r>
         <w:rPr>
           <w:rFonts w:ascii="Arial" w:hAnsi="Arial" w:cs="Arial"/>
@@ -13092,7 +9765,6 @@
         </w:rPr>
         <w:t>align-content</w:t>
       </w:r>
-      <w:proofErr w:type="spellEnd"/>
     </w:p>
     <w:p>
       <w:pPr>
@@ -13108,74 +9780,24 @@
           <w:rFonts w:ascii="Arial" w:hAnsi="Arial" w:cs="Arial"/>
           <w:color w:val="093366"/>
         </w:rPr>
-        <w:t xml:space="preserve">A propriedade </w:t>
-      </w:r>
-      <w:proofErr w:type="spellStart"/>
-      <w:r>
-        <w:rPr>
-          <w:rFonts w:ascii="Arial" w:hAnsi="Arial" w:cs="Arial"/>
-          <w:color w:val="093366"/>
-        </w:rPr>
-        <w:t>align-content</w:t>
-      </w:r>
-      <w:proofErr w:type="spellEnd"/>
-      <w:r>
-        <w:rPr>
-          <w:rFonts w:ascii="Arial" w:hAnsi="Arial" w:cs="Arial"/>
-          <w:color w:val="093366"/>
-        </w:rPr>
-        <w:t xml:space="preserve"> é usada para alinhar verticalmente os grupos de células da grade (grid </w:t>
-      </w:r>
-      <w:proofErr w:type="spellStart"/>
-      <w:r>
-        <w:rPr>
-          <w:rFonts w:ascii="Arial" w:hAnsi="Arial" w:cs="Arial"/>
-          <w:color w:val="093366"/>
-        </w:rPr>
-        <w:t>cells</w:t>
-      </w:r>
-      <w:proofErr w:type="spellEnd"/>
-      <w:r>
-        <w:rPr>
-          <w:rFonts w:ascii="Arial" w:hAnsi="Arial" w:cs="Arial"/>
-          <w:color w:val="093366"/>
-        </w:rPr>
-        <w:t>) dentro do contêiner da grade (grid container). Ela controla o alinhamento dos grupos de células da grade em relação ao eixo vertical do contêiner da grade.</w:t>
-      </w:r>
-    </w:p>
-    <w:p>
-      <w:pPr>
-        <w:rPr>
-          <w:rFonts w:ascii="Arial" w:hAnsi="Arial" w:cs="Arial"/>
-          <w:sz w:val="24"/>
-          <w:szCs w:val="24"/>
-        </w:rPr>
-      </w:pPr>
-      <w:r>
-        <w:rPr>
-          <w:rFonts w:ascii="Arial" w:hAnsi="Arial" w:cs="Arial"/>
-          <w:sz w:val="24"/>
-          <w:szCs w:val="24"/>
-        </w:rPr>
-        <w:t xml:space="preserve">Também funciona como no </w:t>
-      </w:r>
-      <w:proofErr w:type="spellStart"/>
-      <w:r>
-        <w:rPr>
-          <w:rFonts w:ascii="Arial" w:hAnsi="Arial" w:cs="Arial"/>
-          <w:sz w:val="24"/>
-          <w:szCs w:val="24"/>
-        </w:rPr>
-        <w:t>flexbox</w:t>
-      </w:r>
-      <w:proofErr w:type="spellEnd"/>
-      <w:r>
-        <w:rPr>
-          <w:rFonts w:ascii="Arial" w:hAnsi="Arial" w:cs="Arial"/>
-          <w:sz w:val="24"/>
-          <w:szCs w:val="24"/>
-        </w:rPr>
-        <w:t>:</w:t>
+        <w:t>A propriedade align-content é usada para alinhar verticalmente os grupos de células da grade (grid cells) dentro do contêiner da grade (grid container). Ela controla o alinhamento dos grupos de células da grade em relação ao eixo vertical do contêiner da grade.</w:t>
+      </w:r>
+    </w:p>
+    <w:p>
+      <w:pPr>
+        <w:rPr>
+          <w:rFonts w:ascii="Arial" w:hAnsi="Arial" w:cs="Arial"/>
+          <w:sz w:val="24"/>
+          <w:szCs w:val="24"/>
+        </w:rPr>
+      </w:pPr>
+      <w:r>
+        <w:rPr>
+          <w:rFonts w:ascii="Arial" w:hAnsi="Arial" w:cs="Arial"/>
+          <w:sz w:val="24"/>
+          <w:szCs w:val="24"/>
+        </w:rPr>
+        <w:t>Também funciona como no flexbox:</w:t>
       </w:r>
     </w:p>
     <w:p>
@@ -13238,39 +9860,7 @@
           <w:rFonts w:ascii="Arial" w:hAnsi="Arial" w:cs="Arial"/>
           <w:color w:val="093366"/>
         </w:rPr>
-        <w:t xml:space="preserve">gap / </w:t>
-      </w:r>
-      <w:proofErr w:type="spellStart"/>
-      <w:r>
-        <w:rPr>
-          <w:rFonts w:ascii="Arial" w:hAnsi="Arial" w:cs="Arial"/>
-          <w:color w:val="093366"/>
-        </w:rPr>
-        <w:t>row</w:t>
-      </w:r>
-      <w:proofErr w:type="spellEnd"/>
-      <w:r>
-        <w:rPr>
-          <w:rFonts w:ascii="Arial" w:hAnsi="Arial" w:cs="Arial"/>
-          <w:color w:val="093366"/>
-        </w:rPr>
-        <w:t xml:space="preserve">-gap / </w:t>
-      </w:r>
-      <w:proofErr w:type="spellStart"/>
-      <w:r>
-        <w:rPr>
-          <w:rFonts w:ascii="Arial" w:hAnsi="Arial" w:cs="Arial"/>
-          <w:color w:val="093366"/>
-        </w:rPr>
-        <w:t>column</w:t>
-      </w:r>
-      <w:proofErr w:type="spellEnd"/>
-      <w:r>
-        <w:rPr>
-          <w:rFonts w:ascii="Arial" w:hAnsi="Arial" w:cs="Arial"/>
-          <w:color w:val="093366"/>
-        </w:rPr>
-        <w:t>-gap</w:t>
+        <w:t>gap / row-gap / column-gap</w:t>
       </w:r>
     </w:p>
     <w:p>
@@ -13836,7 +10426,7 @@
           <w:szCs w:val="24"/>
         </w:rPr>
         <w:lastRenderedPageBreak/>
-        <w:br w:type="page"/>
+        <w:t>https://cursos.alura.com.br/course/html-css-responsividade-mobile-first/task/107271</w:t>
       </w:r>
     </w:p>
     <w:p>

--- a/Caderno de anotações.docx
+++ b/Caderno de anotações.docx
@@ -10437,6 +10437,23 @@
           <w:szCs w:val="24"/>
         </w:rPr>
       </w:pPr>
+    </w:p>
+    <w:p>
+      <w:pPr>
+        <w:rPr>
+          <w:rFonts w:ascii="Arial" w:hAnsi="Arial" w:cs="Arial"/>
+          <w:sz w:val="24"/>
+          <w:szCs w:val="24"/>
+        </w:rPr>
+      </w:pPr>
+      <w:r>
+        <w:rPr>
+          <w:rFonts w:ascii="Arial" w:hAnsi="Arial" w:cs="Arial"/>
+          <w:sz w:val="24"/>
+          <w:szCs w:val="24"/>
+        </w:rPr>
+        <w:t>https://www.alura.com.br/artigos/flexibilidade-em-paginas-para-dispositivos-moveis-com-media-queries?_gl=1*1yfmwdu*_ga*NjY2OTY4MjIyLjE2OTQzMDUwNjI.*_ga_1EPWSW3PCS*MTcxMTMxOTE1My42OS4xLjE3MTEzMTk0MzUuMC4wLjA.*_fplc*VG1OdzUlMkZNNHpXZHlCOVVkbGh6UUFBbGRmTGFWU2ZxR202aHZscXFzN0FYMUxRbXVYOXVLUW5JaHJyTDBPNE1mR3QxNGdVS2tNY1ZPV0M3UlYxWVo1QXIlMkYwaThJWlJJVGlYJTJGaFhxSUlud1RWTVdZTXNqc1lCTDR3ZHNZZTF3JTNEJTNE</w:t>
+      </w:r>
     </w:p>
     <w:sectPr>
       <w:pgSz w:w="11906" w:h="16838"/>

--- a/Caderno de anotações.docx
+++ b/Caderno de anotações.docx
@@ -9910,6 +9910,67 @@
       <w:pPr>
         <w:rPr>
           <w:rFonts w:ascii="Arial" w:hAnsi="Arial" w:cs="Arial"/>
+          <w:sz w:val="24"/>
+          <w:szCs w:val="24"/>
+        </w:rPr>
+      </w:pPr>
+      <w:r>
+        <w:rPr>
+          <w:rFonts w:ascii="Arial" w:hAnsi="Arial" w:cs="Arial"/>
+          <w:sz w:val="24"/>
+          <w:szCs w:val="24"/>
+        </w:rPr>
+        <w:lastRenderedPageBreak/>
+        <w:t xml:space="preserve">Sobre a Margin – </w:t>
+      </w:r>
+    </w:p>
+    <w:p>
+      <w:pPr>
+        <w:rPr>
+          <w:rFonts w:ascii="Arial" w:hAnsi="Arial" w:cs="Arial"/>
+          <w:sz w:val="24"/>
+          <w:szCs w:val="24"/>
+        </w:rPr>
+      </w:pPr>
+    </w:p>
+    <w:p>
+      <w:pPr>
+        <w:rPr>
+          <w:rFonts w:ascii="Arial" w:hAnsi="Arial" w:cs="Arial"/>
+          <w:sz w:val="24"/>
+          <w:szCs w:val="24"/>
+        </w:rPr>
+      </w:pPr>
+      <w:r>
+        <w:rPr>
+          <w:rFonts w:ascii="Arial" w:hAnsi="Arial" w:cs="Arial"/>
+          <w:sz w:val="24"/>
+          <w:szCs w:val="24"/>
+        </w:rPr>
+        <w:t>A propriedade margin auto tentará sempre preencher todo o espaço vazio do elemento em questão, ou seja, quando utilizarmos margin-right, a margem a direita do elemento será totalmente preenchida (jogando o elemento para a sua esquerda)</w:t>
+      </w:r>
+      <w:r>
+        <w:rPr>
+          <w:rFonts w:ascii="Arial" w:hAnsi="Arial" w:cs="Arial"/>
+          <w:sz w:val="24"/>
+          <w:szCs w:val="24"/>
+        </w:rPr>
+        <w:br w:type="page"/>
+      </w:r>
+    </w:p>
+    <w:p>
+      <w:pPr>
+        <w:rPr>
+          <w:rFonts w:ascii="Arial" w:hAnsi="Arial" w:cs="Arial"/>
+          <w:sz w:val="24"/>
+          <w:szCs w:val="24"/>
+        </w:rPr>
+      </w:pPr>
+    </w:p>
+    <w:p>
+      <w:pPr>
+        <w:rPr>
+          <w:rFonts w:ascii="Arial" w:hAnsi="Arial" w:cs="Arial"/>
           <w:b/>
           <w:bCs/>
           <w:sz w:val="28"/>
@@ -9924,7 +9985,6 @@
           <w:sz w:val="28"/>
           <w:szCs w:val="28"/>
         </w:rPr>
-        <w:lastRenderedPageBreak/>
         <w:t>Documentações</w:t>
       </w:r>
     </w:p>
@@ -10185,7 +10245,7 @@
             <w:sz w:val="24"/>
             <w:szCs w:val="24"/>
           </w:rPr>
-          <w:t>https://www.alura.com.br/artigos/css-guia-do-flexbox?_gl=1*zdaofb*_ga*NjY2OTY4MjIyLjE2OTQzMDUwNjI.*_ga_1EPWSW3PCS*MTcwNzg3MTc1OS4xNi4xLjE3MDc4NzM0OTYuMC4wLjA.*_fplc*eUs1MEVDY0Q1NjRIN2d2TGdxdyUyQndKUllhbnRhTW53R0swJTJGWHZjRzZ2WTdZdVVEbUtVSjRyTHdXMWVxbkU0OWVEWVpsU0FqMUlzbWdnRlUyTnJJdEhZem</w:t>
+          <w:t>https://www.alura.com.br/artigos/css-guia-do-flexbox?_gl=1*zdaofb*_ga*NjY2OTY4MjIyLjE2OTQzMDUwNjI.*_ga_1EPWSW3PCS*MTcwNzg3MTc1OS4xNi4xLjE3MDc4NzM0OTYuMC4wLjA.*_fplc*eUs1ME</w:t>
         </w:r>
         <w:r>
           <w:rPr>
@@ -10195,7 +10255,7 @@
             <w:szCs w:val="24"/>
           </w:rPr>
           <w:lastRenderedPageBreak/>
-          <w:t>5tMVFzeGhVcVR5NThtcXZqeVcyY2haYWZSNTVXYmlwMzE5Z0IlMkJRJTNEJTNE</w:t>
+          <w:t>VDY0Q1NjRIN2d2TGdxdyUyQndKUllhbnRhTW53R0swJTJGWHZjRzZ2WTdZdVVEbUtVSjRyTHdXMWVxbkU0OWVEWVpsU0FqMUlzbWdnRlUyTnJJdEhZem5tMVFzeGhVcVR5NThtcXZqeVcyY2haYWZSNTVXYmlwMzE5Z0IlMkJRJTNEJTNE</w:t>
         </w:r>
       </w:hyperlink>
     </w:p>
@@ -10407,7 +10467,17 @@
             <w:sz w:val="24"/>
             <w:szCs w:val="24"/>
           </w:rPr>
-          <w:t>https://www.alura.com.br/artigos/entenda-a-propriedade-position-css?utm_term=&amp;utm_campaign=&amp;utm_source=adwords&amp;utm_medium=ppc&amp;hsa_acc=7964138385&amp;hsa_cam=20987928442&amp;hsa_grp=157916200306&amp;hsa_ad=689395782879&amp;hsa_src=g&amp;hsa_tgt=dsa-2273097816642&amp;hsa_kw=&amp;hsa_mt=&amp;hsa_net=adwords&amp;hsa_ver=3&amp;gad_source=1&amp;gclid=CjwKCAjwzN-vBhAkEiwAYiO7oJpZCgS-1pdBkPwhWcyWFDJU-_hQbQ6e4vKQelv-kk3wlwEq3yrlJBoC9HsQAvD_BwE</w:t>
+          <w:t>https://www.alura.com.br/artigos/entenda-a-propriedade-position-css?utm_term=&amp;utm_campaign=&amp;utm_source=adwords&amp;utm_medium=ppc&amp;hsa_acc=7964138385&amp;hsa_cam=20987928442&amp;hsa_grp=157916200306&amp;hsa_ad=689395782879&amp;hsa_src=g&amp;hsa_tgt=dsa-2273097816642&amp;hsa_kw=&amp;hsa_mt=&amp;hsa_net=adwords&amp;hsa_ver=3&amp;gad_sour</w:t>
+        </w:r>
+        <w:r>
+          <w:rPr>
+            <w:rStyle w:val="Hyperlink"/>
+            <w:rFonts w:ascii="Arial" w:hAnsi="Arial" w:cs="Arial"/>
+            <w:sz w:val="24"/>
+            <w:szCs w:val="24"/>
+          </w:rPr>
+          <w:lastRenderedPageBreak/>
+          <w:t>ce=1&amp;gclid=CjwKCAjwzN-vBhAkEiwAYiO7oJpZCgS-1pdBkPwhWcyWFDJU-_hQbQ6e4vKQelv-kk3wlwEq3yrlJBoC9HsQAvD_BwE</w:t>
         </w:r>
       </w:hyperlink>
     </w:p>
@@ -10425,7 +10495,6 @@
           <w:sz w:val="24"/>
           <w:szCs w:val="24"/>
         </w:rPr>
-        <w:lastRenderedPageBreak/>
         <w:t>https://cursos.alura.com.br/course/html-css-responsividade-mobile-first/task/107271</w:t>
       </w:r>
     </w:p>
